--- a/编译调试/代码调试/gdb调试技巧.docx
+++ b/编译调试/代码调试/gdb调试技巧.docx
@@ -1275,44 +1275,23 @@
     </w:p>
     <w:p>
       <w:pPr>
-        <w:pStyle w:val="2"/>
+        <w:pStyle w:val="3"/>
       </w:pPr>
       <w:r>
         <w:rPr>
           <w:rFonts w:hint="eastAsia"/>
         </w:rPr>
         <w:lastRenderedPageBreak/>
-        <w:t>（</w:t>
-      </w:r>
-      <w:r>
-        <w:rPr>
-          <w:rFonts w:hint="eastAsia"/>
-        </w:rPr>
-        <w:t>2</w:t>
-      </w:r>
-      <w:r>
-        <w:rPr>
-          <w:rFonts w:hint="eastAsia"/>
-        </w:rPr>
-        <w:t>）</w:t>
-      </w:r>
-      <w:r>
-        <w:rPr>
-          <w:rFonts w:hint="eastAsia"/>
-        </w:rPr>
-        <w:t>断点</w:t>
-      </w:r>
-      <w:r>
-        <w:rPr>
-          <w:rFonts w:hint="eastAsia"/>
-        </w:rPr>
-        <w:t>操作</w:t>
-      </w:r>
-    </w:p>
-    <w:p>
-      <w:pPr>
-        <w:pStyle w:val="3"/>
-      </w:pPr>
+        <w:t>core</w:t>
+      </w:r>
+      <w:r>
+        <w:rPr>
+          <w:rFonts w:hint="eastAsia"/>
+        </w:rPr>
+        <w:t>文件调试</w:t>
+      </w:r>
+    </w:p>
+    <w:p>
       <w:r>
         <w:tab/>
       </w:r>
@@ -1320,18 +1299,19 @@
         <w:rPr>
           <w:rFonts w:hint="eastAsia"/>
         </w:rPr>
-        <w:t>设置断点</w:t>
-      </w:r>
-    </w:p>
-    <w:p>
-      <w:pPr>
-        <w:ind w:firstLine="420"/>
-      </w:pPr>
-      <w:r>
-        <w:rPr>
-          <w:rFonts w:hint="eastAsia"/>
-        </w:rPr>
-        <w:t>打断点还是比较有技巧的，虽然有很多打断点的方法，但是实际调试中一般就使用以下几种：</w:t>
+        <w:t>针对生成</w:t>
+      </w:r>
+      <w:r>
+        <w:rPr>
+          <w:rFonts w:hint="eastAsia"/>
+        </w:rPr>
+        <w:t>core</w:t>
+      </w:r>
+      <w:r>
+        <w:rPr>
+          <w:rFonts w:hint="eastAsia"/>
+        </w:rPr>
+        <w:t>文件进行调试，可以采用在线加载和离线加载的方式，如下：</w:t>
       </w:r>
     </w:p>
     <w:p>
@@ -1342,16 +1322,7 @@
         <w:rPr>
           <w:rFonts w:hint="eastAsia"/>
         </w:rPr>
-        <w:t>函数打断点：</w:t>
-      </w:r>
-      <w:r>
-        <w:rPr>
-          <w:rFonts w:hint="eastAsia"/>
-        </w:rPr>
-        <w:t>b</w:t>
-      </w:r>
-      <w:r>
-        <w:t>/break</w:t>
+        <w:t>gdb</w:t>
       </w:r>
       <w:r>
         <w:t xml:space="preserve"> </w:t>
@@ -1360,493 +1331,38 @@
         <w:rPr>
           <w:rFonts w:hint="eastAsia"/>
         </w:rPr>
-        <w:t>函数名</w:t>
-      </w:r>
-    </w:p>
-    <w:p>
+        <w:t>可执行文件</w:t>
+      </w:r>
+      <w:r>
+        <w:rPr>
+          <w:rFonts w:hint="eastAsia"/>
+        </w:rPr>
+        <w:t xml:space="preserve"> core</w:t>
+      </w:r>
+      <w:r>
+        <w:rPr>
+          <w:rFonts w:hint="eastAsia"/>
+        </w:rPr>
+        <w:t>文件</w:t>
+      </w:r>
+    </w:p>
+    <w:p>
+      <w:pPr>
+        <w:rPr>
+          <w:rFonts w:hint="eastAsia"/>
+        </w:rPr>
+      </w:pPr>
       <w:r>
         <w:tab/>
       </w:r>
       <w:r>
-        <w:tab/>
-      </w:r>
-      <w:r>
-        <w:tab/>
-      </w:r>
-      <w:r>
-        <w:tab/>
-      </w:r>
-      <w:r>
-        <w:rPr>
-          <w:rFonts w:hint="eastAsia"/>
-        </w:rPr>
-        <w:t>b</w:t>
-      </w:r>
-      <w:r>
-        <w:t xml:space="preserve">/break </w:t>
-      </w:r>
-      <w:r>
-        <w:rPr>
-          <w:rFonts w:hint="eastAsia"/>
-        </w:rPr>
-        <w:t>源文件：函数名</w:t>
-      </w:r>
-    </w:p>
-    <w:p>
-      <w:r>
-        <w:tab/>
-      </w:r>
-      <w:r>
-        <w:rPr>
-          <w:rFonts w:hint="eastAsia"/>
-        </w:rPr>
-        <w:t>某一行打断点：</w:t>
-      </w:r>
-      <w:r>
-        <w:rPr>
-          <w:rFonts w:hint="eastAsia"/>
-        </w:rPr>
-        <w:t>b</w:t>
-      </w:r>
-      <w:r>
-        <w:t>/break</w:t>
-      </w:r>
-      <w:r>
-        <w:t xml:space="preserve"> </w:t>
-      </w:r>
-      <w:r>
-        <w:rPr>
-          <w:rFonts w:hint="eastAsia"/>
-        </w:rPr>
-        <w:t>源文件：行号（这种情况下源码可能与</w:t>
-      </w:r>
-      <w:r>
-        <w:rPr>
-          <w:rFonts w:hint="eastAsia"/>
-        </w:rPr>
-        <w:t>ELF</w:t>
-      </w:r>
-      <w:r>
-        <w:rPr>
-          <w:rFonts w:hint="eastAsia"/>
-        </w:rPr>
-        <w:t>对应的行号有一点差别）</w:t>
-      </w:r>
-    </w:p>
-    <w:p>
-      <w:r>
-        <w:tab/>
-      </w:r>
-      <w:r>
-        <w:rPr>
-          <w:rFonts w:hint="eastAsia"/>
-        </w:rPr>
-        <w:t>说明：对于有些操作打断点后运行是无法执行到断点的，需要界面出发某些操作才可以。</w:t>
-      </w:r>
-    </w:p>
-    <w:p>
-      <w:pPr>
-        <w:pStyle w:val="3"/>
-      </w:pPr>
-      <w:r>
-        <w:rPr>
-          <w:rFonts w:hint="eastAsia"/>
-        </w:rPr>
-        <w:t>查看断点</w:t>
-      </w:r>
-    </w:p>
-    <w:p>
-      <w:r>
-        <w:rPr>
-          <w:rFonts w:hint="eastAsia"/>
-        </w:rPr>
-        <w:tab/>
-      </w:r>
-      <w:r>
-        <w:rPr>
-          <w:rFonts w:hint="eastAsia"/>
-          <w:b/>
-        </w:rPr>
-        <w:t>查看断点：</w:t>
-      </w:r>
-      <w:r>
-        <w:rPr>
-          <w:rFonts w:hint="eastAsia"/>
-        </w:rPr>
-        <w:t>info</w:t>
-      </w:r>
-      <w:r>
-        <w:t xml:space="preserve"> breakpoint</w:t>
-      </w:r>
-      <w:r>
-        <w:rPr>
-          <w:rFonts w:hint="eastAsia"/>
-        </w:rPr>
-        <w:t>/info break/info b</w:t>
-      </w:r>
-    </w:p>
-    <w:p>
-      <w:r>
-        <w:tab/>
-      </w:r>
-      <w:r>
-        <w:rPr>
-          <w:rFonts w:hint="eastAsia"/>
-        </w:rPr>
-        <w:t>说明：这里会显示所有的断点、断点号、断点位置。</w:t>
-      </w:r>
-    </w:p>
-    <w:p>
-      <w:pPr>
-        <w:pStyle w:val="3"/>
-      </w:pPr>
-      <w:r>
-        <w:rPr>
-          <w:rFonts w:hint="eastAsia"/>
-        </w:rPr>
-        <w:t>删除断点</w:t>
-      </w:r>
-    </w:p>
-    <w:p>
-      <w:r>
-        <w:tab/>
-      </w:r>
-      <w:r>
-        <w:rPr>
-          <w:rFonts w:hint="eastAsia"/>
-          <w:b/>
-        </w:rPr>
-        <w:t>删除断点：</w:t>
-      </w:r>
-      <w:r>
-        <w:rPr>
-          <w:rFonts w:hint="eastAsia"/>
-        </w:rPr>
-        <w:t>delete</w:t>
-      </w:r>
-      <w:r>
-        <w:t xml:space="preserve"> </w:t>
-      </w:r>
-      <w:r>
-        <w:rPr>
-          <w:rFonts w:hint="eastAsia"/>
-        </w:rPr>
-        <w:t>断点号</w:t>
-      </w:r>
-    </w:p>
-    <w:p>
-      <w:pPr>
-        <w:ind w:left="1260" w:firstLineChars="100" w:firstLine="210"/>
-      </w:pPr>
-      <w:r>
-        <w:rPr>
-          <w:rFonts w:hint="eastAsia"/>
-        </w:rPr>
-        <w:t>delete</w:t>
-      </w:r>
-      <w:r>
-        <w:rPr>
-          <w:rFonts w:hint="eastAsia"/>
-        </w:rPr>
-        <w:t>（删除所有的断点）</w:t>
-      </w:r>
-    </w:p>
-    <w:p>
-      <w:pPr>
-        <w:ind w:left="1260" w:firstLineChars="100" w:firstLine="210"/>
-      </w:pPr>
-      <w:r>
-        <w:rPr>
-          <w:rFonts w:hint="eastAsia"/>
-        </w:rPr>
-        <w:t>clean</w:t>
-      </w:r>
-      <w:r>
-        <w:t xml:space="preserve"> N</w:t>
-      </w:r>
-      <w:r>
-        <w:rPr>
-          <w:rFonts w:hint="eastAsia"/>
-        </w:rPr>
-        <w:t>（清除行</w:t>
-      </w:r>
-      <w:r>
-        <w:rPr>
-          <w:rFonts w:hint="eastAsia"/>
-        </w:rPr>
-        <w:t>N</w:t>
-      </w:r>
-      <w:r>
-        <w:rPr>
-          <w:rFonts w:hint="eastAsia"/>
-        </w:rPr>
-        <w:t>上的所有断点）</w:t>
-      </w:r>
-    </w:p>
-    <w:p>
-      <w:pPr>
-        <w:pStyle w:val="3"/>
-      </w:pPr>
-      <w:r>
-        <w:tab/>
-      </w:r>
-      <w:r>
-        <w:rPr>
-          <w:rFonts w:hint="eastAsia"/>
-        </w:rPr>
-        <w:t>禁用</w:t>
-      </w:r>
-      <w:r>
-        <w:rPr>
-          <w:rFonts w:hint="eastAsia"/>
-        </w:rPr>
-        <w:t>/</w:t>
-      </w:r>
-      <w:r>
-        <w:rPr>
-          <w:rFonts w:hint="eastAsia"/>
-        </w:rPr>
-        <w:t>开启断点</w:t>
-      </w:r>
-    </w:p>
-    <w:p>
-      <w:pPr>
-        <w:ind w:firstLine="420"/>
-      </w:pPr>
-      <w:r>
-        <w:rPr>
-          <w:rFonts w:hint="eastAsia"/>
-        </w:rPr>
-        <w:t>禁用</w:t>
-      </w:r>
-      <w:r>
-        <w:rPr>
-          <w:rFonts w:hint="eastAsia"/>
-        </w:rPr>
-        <w:t>/</w:t>
-      </w:r>
-      <w:r>
-        <w:rPr>
-          <w:rFonts w:hint="eastAsia"/>
-        </w:rPr>
-        <w:t>开启断点：</w:t>
-      </w:r>
-      <w:r>
-        <w:rPr>
-          <w:rFonts w:hint="eastAsia"/>
-        </w:rPr>
-        <w:t>disable</w:t>
-      </w:r>
-      <w:r>
-        <w:t>/enable breakpoint</w:t>
-      </w:r>
-    </w:p>
-    <w:p>
-      <w:pPr>
-        <w:pStyle w:val="2"/>
-      </w:pPr>
-      <w:r>
-        <w:rPr>
-          <w:rFonts w:hint="eastAsia"/>
-        </w:rPr>
-        <w:t>（</w:t>
-      </w:r>
-      <w:r>
-        <w:rPr>
-          <w:rFonts w:hint="eastAsia"/>
-        </w:rPr>
-        <w:t>3</w:t>
-      </w:r>
-      <w:r>
-        <w:rPr>
-          <w:rFonts w:hint="eastAsia"/>
-        </w:rPr>
-        <w:t>）执行程序</w:t>
-      </w:r>
-    </w:p>
-    <w:p>
-      <w:r>
-        <w:tab/>
-      </w:r>
-      <w:r>
-        <w:rPr>
-          <w:rFonts w:hint="eastAsia"/>
-        </w:rPr>
-        <w:t>执行程序的方法有两种：一种是从</w:t>
-      </w:r>
-      <w:r>
-        <w:rPr>
-          <w:rFonts w:hint="eastAsia"/>
-        </w:rPr>
-        <w:t>main</w:t>
-      </w:r>
-      <w:r>
-        <w:rPr>
-          <w:rFonts w:hint="eastAsia"/>
-        </w:rPr>
-        <w:t>函数开始执行逐步分析，一种是执行到断点处。</w:t>
-      </w:r>
-    </w:p>
-    <w:p>
-      <w:r>
-        <w:tab/>
-      </w:r>
-      <w:r>
-        <w:rPr>
-          <w:rFonts w:hint="eastAsia"/>
-        </w:rPr>
-        <w:t>具体指令为：</w:t>
-      </w:r>
-    </w:p>
-    <w:p>
-      <w:pPr>
-        <w:pStyle w:val="3"/>
-      </w:pPr>
-      <w:r>
-        <w:rPr>
-          <w:rFonts w:hint="eastAsia"/>
-        </w:rPr>
-        <w:t>重新运行</w:t>
-      </w:r>
-      <w:r>
-        <w:tab/>
-      </w:r>
-    </w:p>
-    <w:p>
-      <w:pPr>
-        <w:ind w:firstLine="360"/>
-      </w:pPr>
-      <w:r>
-        <w:rPr>
-          <w:rFonts w:hint="eastAsia"/>
-        </w:rPr>
-        <w:t>重新运行：</w:t>
-      </w:r>
-      <w:r>
-        <w:rPr>
-          <w:rFonts w:hint="eastAsia"/>
-        </w:rPr>
-        <w:t>r/run</w:t>
-      </w:r>
-    </w:p>
-    <w:p>
-      <w:pPr>
-        <w:ind w:firstLine="360"/>
-      </w:pPr>
-      <w:r>
-        <w:rPr>
-          <w:rFonts w:hint="eastAsia"/>
-        </w:rPr>
-        <w:t>说明：要想运行准备调试的程序，可使用</w:t>
-      </w:r>
-      <w:r>
-        <w:rPr>
-          <w:rFonts w:hint="eastAsia"/>
-        </w:rPr>
-        <w:t>run</w:t>
-      </w:r>
-      <w:r>
-        <w:rPr>
-          <w:rFonts w:hint="eastAsia"/>
-        </w:rPr>
-        <w:t>命令，在它后面可以跟随发给该程序的任何参数，包括标准输入和标准输出说明符（</w:t>
-      </w:r>
-      <w:r>
-        <w:rPr>
-          <w:rFonts w:hint="eastAsia"/>
-        </w:rPr>
-        <w:t>&lt;</w:t>
-      </w:r>
-      <w:r>
-        <w:t xml:space="preserve"> </w:t>
-      </w:r>
-      <w:r>
-        <w:rPr>
-          <w:rFonts w:hint="eastAsia"/>
-        </w:rPr>
-        <w:t>和</w:t>
-      </w:r>
-      <w:r>
-        <w:rPr>
-          <w:rFonts w:hint="eastAsia"/>
-        </w:rPr>
-        <w:t xml:space="preserve"> &gt;</w:t>
-      </w:r>
-      <w:r>
-        <w:rPr>
-          <w:rFonts w:hint="eastAsia"/>
-        </w:rPr>
-        <w:t>）和</w:t>
-      </w:r>
-      <w:r>
-        <w:rPr>
-          <w:rFonts w:hint="eastAsia"/>
-        </w:rPr>
-        <w:t>shell</w:t>
-      </w:r>
-      <w:r>
-        <w:rPr>
-          <w:rFonts w:hint="eastAsia"/>
-        </w:rPr>
-        <w:t>通配符（</w:t>
-      </w:r>
-      <w:r>
-        <w:rPr>
-          <w:rFonts w:hint="eastAsia"/>
-        </w:rPr>
-        <w:t>*</w:t>
-      </w:r>
-      <w:r>
-        <w:rPr>
-          <w:rFonts w:hint="eastAsia"/>
-        </w:rPr>
-        <w:t>、？、</w:t>
-      </w:r>
-      <w:r>
-        <w:rPr>
-          <w:rFonts w:hint="eastAsia"/>
-        </w:rPr>
-        <w:t>[</w:t>
-      </w:r>
-      <w:r>
-        <w:rPr>
-          <w:rFonts w:hint="eastAsia"/>
-        </w:rPr>
-        <w:t>、</w:t>
-      </w:r>
-      <w:r>
-        <w:rPr>
-          <w:rFonts w:hint="eastAsia"/>
-        </w:rPr>
-        <w:t>]</w:t>
-      </w:r>
-      <w:r>
-        <w:rPr>
-          <w:rFonts w:hint="eastAsia"/>
-        </w:rPr>
-        <w:t>）。</w:t>
-      </w:r>
-    </w:p>
-    <w:p>
-      <w:pPr>
-        <w:pStyle w:val="3"/>
-      </w:pPr>
-      <w:r>
-        <w:rPr>
-          <w:rFonts w:hint="eastAsia"/>
-        </w:rPr>
-        <w:t>继续运行</w:t>
-      </w:r>
-    </w:p>
-    <w:p>
-      <w:pPr>
-        <w:ind w:firstLine="360"/>
-      </w:pPr>
-      <w:r>
-        <w:rPr>
-          <w:rFonts w:hint="eastAsia"/>
-        </w:rPr>
-        <w:t>继续执行：</w:t>
+        <w:rPr>
+          <w:rFonts w:hint="eastAsia"/>
+        </w:rPr>
+        <w:t>gdb</w:t>
+      </w:r>
+      <w:r>
+        <w:t xml:space="preserve"> –</w:t>
       </w:r>
       <w:r>
         <w:rPr>
@@ -1855,1644 +1371,2249 @@
         <w:t>c</w:t>
       </w:r>
       <w:r>
-        <w:t>/continue</w:t>
-      </w:r>
-    </w:p>
-    <w:p>
-      <w:pPr>
-        <w:pStyle w:val="3"/>
-      </w:pPr>
-      <w:r>
-        <w:rPr>
-          <w:rFonts w:hint="eastAsia"/>
-        </w:rPr>
-        <w:lastRenderedPageBreak/>
-        <w:t>单步</w:t>
-      </w:r>
-    </w:p>
-    <w:p>
-      <w:pPr>
-        <w:ind w:firstLine="360"/>
-      </w:pPr>
-      <w:r>
-        <w:rPr>
-          <w:rFonts w:hint="eastAsia"/>
-        </w:rPr>
-        <w:t>单步执行：</w:t>
-      </w:r>
-      <w:r>
-        <w:rPr>
-          <w:rFonts w:hint="eastAsia"/>
-        </w:rPr>
-        <w:t>n</w:t>
-      </w:r>
-      <w:r>
-        <w:t>/</w:t>
-      </w:r>
-      <w:r>
-        <w:rPr>
-          <w:rFonts w:hint="eastAsia"/>
-        </w:rPr>
-        <w:t>next</w:t>
-      </w:r>
-      <w:r>
-        <w:rPr>
-          <w:rFonts w:hint="eastAsia"/>
-        </w:rPr>
-        <w:t>/next N</w:t>
-      </w:r>
-      <w:r>
-        <w:rPr>
-          <w:rFonts w:hint="eastAsia"/>
-        </w:rPr>
-        <w:t>（执行</w:t>
-      </w:r>
-      <w:r>
-        <w:rPr>
-          <w:rFonts w:hint="eastAsia"/>
-        </w:rPr>
-        <w:t>N</w:t>
-      </w:r>
-      <w:r>
-        <w:rPr>
-          <w:rFonts w:hint="eastAsia"/>
-        </w:rPr>
-        <w:t>次下一步）</w:t>
-      </w:r>
-    </w:p>
-    <w:p>
-      <w:pPr>
-        <w:ind w:firstLine="360"/>
-      </w:pPr>
-      <w:r>
-        <w:rPr>
-          <w:rFonts w:hint="eastAsia"/>
-        </w:rPr>
-        <w:t>单步进入：</w:t>
-      </w:r>
-      <w:r>
-        <w:rPr>
-          <w:rFonts w:hint="eastAsia"/>
-        </w:rPr>
-        <w:t>step</w:t>
-      </w:r>
-      <w:r>
-        <w:rPr>
-          <w:rFonts w:hint="eastAsia"/>
-        </w:rPr>
-        <w:t>（遇到函数进入函数内部，退出函数时使用</w:t>
-      </w:r>
-      <w:r>
-        <w:rPr>
-          <w:rFonts w:hint="eastAsia"/>
-        </w:rPr>
-        <w:t>finish</w:t>
-      </w:r>
-      <w:r>
-        <w:rPr>
-          <w:rFonts w:hint="eastAsia"/>
-        </w:rPr>
-        <w:t>）</w:t>
-      </w:r>
-    </w:p>
-    <w:p>
-      <w:pPr>
-        <w:ind w:firstLine="360"/>
-      </w:pPr>
-      <w:r>
-        <w:rPr>
-          <w:rFonts w:hint="eastAsia"/>
-        </w:rPr>
-        <w:t>说明：这样也会执行一行代码，但是与</w:t>
-      </w:r>
-      <w:r>
-        <w:rPr>
-          <w:rFonts w:hint="eastAsia"/>
-        </w:rPr>
-        <w:t>next</w:t>
-      </w:r>
-      <w:r>
-        <w:rPr>
-          <w:rFonts w:hint="eastAsia"/>
-        </w:rPr>
-        <w:t>不同的是如果遇到函数，则会进入函数内部，再逐行执行，可以使用</w:t>
-      </w:r>
-      <w:r>
-        <w:rPr>
-          <w:rFonts w:hint="eastAsia"/>
-        </w:rPr>
-        <w:t>finish</w:t>
-      </w:r>
-      <w:r>
-        <w:rPr>
-          <w:rFonts w:hint="eastAsia"/>
-        </w:rPr>
-        <w:t>快速执行函数到尾部。</w:t>
-      </w:r>
-    </w:p>
-    <w:p>
-      <w:pPr>
-        <w:ind w:firstLine="360"/>
-      </w:pPr>
-    </w:p>
-    <w:p>
-      <w:pPr>
-        <w:pStyle w:val="3"/>
-      </w:pPr>
-      <w:r>
-        <w:rPr>
-          <w:rFonts w:hint="eastAsia"/>
-        </w:rPr>
-        <w:t>结束</w:t>
-      </w:r>
-    </w:p>
-    <w:p>
-      <w:pPr>
-        <w:ind w:firstLine="360"/>
-      </w:pPr>
-      <w:r>
-        <w:rPr>
-          <w:rFonts w:hint="eastAsia"/>
-        </w:rPr>
-        <w:t>结束函数：</w:t>
-      </w:r>
-      <w:r>
-        <w:rPr>
-          <w:rFonts w:hint="eastAsia"/>
-        </w:rPr>
-        <w:t>finish</w:t>
-      </w:r>
-    </w:p>
-    <w:p>
-      <w:pPr>
-        <w:ind w:firstLine="360"/>
-      </w:pPr>
-      <w:r>
-        <w:rPr>
-          <w:rFonts w:hint="eastAsia"/>
-        </w:rPr>
-        <w:t>说明：这样运行程序，知道当前函数运行完毕返回再停止。例如进入的单步执行如果已经进入某函数，而向退出该函数返回到它的调用函数中，可使用命令</w:t>
-      </w:r>
-      <w:r>
-        <w:rPr>
-          <w:rFonts w:hint="eastAsia"/>
-        </w:rPr>
-        <w:t>finish</w:t>
-      </w:r>
-      <w:r>
-        <w:rPr>
-          <w:rFonts w:hint="eastAsia"/>
-        </w:rPr>
-        <w:t>。</w:t>
-      </w:r>
-    </w:p>
-    <w:p>
-      <w:pPr>
-        <w:pStyle w:val="3"/>
-      </w:pPr>
-      <w:r>
-        <w:rPr>
-          <w:rFonts w:hint="eastAsia"/>
-        </w:rPr>
-        <w:t>返回</w:t>
-      </w:r>
-    </w:p>
-    <w:p>
-      <w:pPr>
-        <w:ind w:firstLine="360"/>
-      </w:pPr>
-      <w:r>
-        <w:rPr>
-          <w:rFonts w:hint="eastAsia"/>
-        </w:rPr>
-        <w:t>强制返回：</w:t>
-      </w:r>
-      <w:r>
-        <w:rPr>
-          <w:rFonts w:hint="eastAsia"/>
-        </w:rPr>
-        <w:t>return</w:t>
-      </w:r>
-      <w:r>
-        <w:rPr>
-          <w:rFonts w:hint="eastAsia"/>
-        </w:rPr>
-        <w:t>（忽略当前未执行的部分，强制返回）</w:t>
-      </w:r>
-    </w:p>
-    <w:p>
-      <w:pPr>
-        <w:ind w:firstLine="360"/>
-      </w:pPr>
-      <w:r>
-        <w:rPr>
-          <w:rFonts w:hint="eastAsia"/>
-        </w:rPr>
-        <w:t>说明：如果调试时使用</w:t>
-      </w:r>
-      <w:r>
-        <w:rPr>
-          <w:rFonts w:hint="eastAsia"/>
-        </w:rPr>
-        <w:t>r</w:t>
-      </w:r>
-      <w:r>
-        <w:t>/run</w:t>
-      </w:r>
-      <w:r>
-        <w:sym w:font="Wingdings" w:char="F0E0"/>
-      </w:r>
-      <w:r>
-        <w:t>n/next</w:t>
-      </w:r>
-      <w:r>
-        <w:rPr>
-          <w:rFonts w:hint="eastAsia"/>
-        </w:rPr>
-        <w:t>，此时进程会重新执行，</w:t>
-      </w:r>
-      <w:r>
-        <w:rPr>
-          <w:rFonts w:hint="eastAsia"/>
-        </w:rPr>
-        <w:t>gdb</w:t>
-      </w:r>
-      <w:r>
-        <w:t xml:space="preserve"> –</w:t>
-      </w:r>
-      <w:r>
-        <w:rPr>
-          <w:rFonts w:hint="eastAsia"/>
-        </w:rPr>
-        <w:t>p</w:t>
-      </w:r>
-      <w:r>
-        <w:t xml:space="preserve"> </w:t>
-      </w:r>
-      <w:r>
-        <w:rPr>
-          <w:rFonts w:hint="eastAsia"/>
-        </w:rPr>
-        <w:t>pid</w:t>
-      </w:r>
-      <w:r>
-        <w:rPr>
-          <w:rFonts w:hint="eastAsia"/>
-        </w:rPr>
-        <w:t>的</w:t>
-      </w:r>
-      <w:r>
-        <w:rPr>
-          <w:rFonts w:hint="eastAsia"/>
-        </w:rPr>
-        <w:t>PID</w:t>
-      </w:r>
-      <w:r>
-        <w:rPr>
-          <w:rFonts w:hint="eastAsia"/>
-        </w:rPr>
-        <w:t>就不是原来的</w:t>
-      </w:r>
-      <w:r>
-        <w:rPr>
-          <w:rFonts w:hint="eastAsia"/>
-        </w:rPr>
-        <w:t>PID</w:t>
-      </w:r>
-      <w:r>
-        <w:rPr>
-          <w:rFonts w:hint="eastAsia"/>
-        </w:rPr>
-        <w:t>了，会生成一个新的</w:t>
-      </w:r>
-      <w:r>
-        <w:rPr>
-          <w:rFonts w:hint="eastAsia"/>
-        </w:rPr>
-        <w:t>PID</w:t>
-      </w:r>
-      <w:r>
-        <w:rPr>
-          <w:rFonts w:hint="eastAsia"/>
-        </w:rPr>
-        <w:t>，应该使用</w:t>
-      </w:r>
-      <w:r>
-        <w:rPr>
-          <w:rFonts w:hint="eastAsia"/>
-        </w:rPr>
-        <w:t>c</w:t>
-      </w:r>
-      <w:r>
-        <w:t>/continue</w:t>
-      </w:r>
-      <w:r>
-        <w:sym w:font="Wingdings" w:char="F0E0"/>
-      </w:r>
-      <w:r>
-        <w:t>n</w:t>
-      </w:r>
-      <w:r>
-        <w:rPr>
-          <w:rFonts w:hint="eastAsia"/>
-        </w:rPr>
-        <w:t>/next</w:t>
-      </w:r>
-      <w:r>
-        <w:rPr>
-          <w:rFonts w:hint="eastAsia"/>
-        </w:rPr>
-        <w:t>。</w:t>
-      </w:r>
-    </w:p>
-    <w:p>
-      <w:pPr>
-        <w:ind w:firstLine="360"/>
-      </w:pPr>
-      <w:r>
-        <w:rPr>
-          <w:rFonts w:hint="eastAsia"/>
-        </w:rPr>
-        <w:t>这样将会忽略当前函数还没有执行完毕的语句，强行返回。</w:t>
-      </w:r>
-      <w:r>
-        <w:rPr>
-          <w:rFonts w:hint="eastAsia"/>
-        </w:rPr>
-        <w:t>return</w:t>
-      </w:r>
-      <w:r>
-        <w:rPr>
-          <w:rFonts w:hint="eastAsia"/>
-        </w:rPr>
-        <w:t>后面可以接一个表达式，表达式的返回值就是函数的返回值。</w:t>
-      </w:r>
-    </w:p>
-    <w:p>
-      <w:pPr>
-        <w:pStyle w:val="3"/>
-      </w:pPr>
-      <w:r>
-        <w:rPr>
-          <w:rFonts w:hint="eastAsia"/>
-        </w:rPr>
-        <w:t>until</w:t>
-      </w:r>
-    </w:p>
-    <w:p>
-      <w:pPr>
-        <w:ind w:firstLine="360"/>
-      </w:pPr>
-      <w:r>
-        <w:rPr>
-          <w:rFonts w:hint="eastAsia"/>
-        </w:rPr>
-        <w:t>（</w:t>
-      </w:r>
-      <w:r>
-        <w:rPr>
-          <w:rFonts w:hint="eastAsia"/>
-        </w:rPr>
-        <w:t>gdb</w:t>
-      </w:r>
-      <w:r>
-        <w:rPr>
-          <w:rFonts w:hint="eastAsia"/>
-        </w:rPr>
-        <w:t>）</w:t>
-      </w:r>
-      <w:r>
-        <w:rPr>
-          <w:rFonts w:hint="eastAsia"/>
-        </w:rPr>
-        <w:t>until</w:t>
-      </w:r>
-      <w:r>
-        <w:t>/u</w:t>
-      </w:r>
-    </w:p>
-    <w:p>
-      <w:pPr>
-        <w:ind w:firstLine="360"/>
-      </w:pPr>
-      <w:r>
-        <w:rPr>
-          <w:rFonts w:hint="eastAsia"/>
-        </w:rPr>
-        <w:t>说明：指定程序直到退出当前循环体。</w:t>
-      </w:r>
-    </w:p>
-    <w:p>
-      <w:pPr>
-        <w:ind w:firstLine="360"/>
-      </w:pPr>
-      <w:r>
-        <w:rPr>
-          <w:rFonts w:hint="eastAsia"/>
-        </w:rPr>
-        <w:t>这里发现需要把光标停止在循环的头部，然后输入</w:t>
-      </w:r>
-      <w:r>
-        <w:rPr>
-          <w:rFonts w:hint="eastAsia"/>
-        </w:rPr>
-        <w:t>n</w:t>
-      </w:r>
-      <w:r>
-        <w:rPr>
-          <w:rFonts w:hint="eastAsia"/>
-        </w:rPr>
-        <w:t>这样就自动执行全部的循环了。</w:t>
-      </w:r>
-    </w:p>
-    <w:p>
-      <w:pPr>
-        <w:ind w:firstLine="360"/>
-      </w:pPr>
-    </w:p>
-    <w:p>
-      <w:pPr>
-        <w:pStyle w:val="3"/>
-      </w:pPr>
-      <w:r>
-        <w:rPr>
-          <w:rFonts w:hint="eastAsia"/>
-        </w:rPr>
-        <w:t>跳转</w:t>
-      </w:r>
-    </w:p>
-    <w:p>
-      <w:pPr>
-        <w:ind w:firstLine="360"/>
-      </w:pPr>
-      <w:r>
-        <w:rPr>
-          <w:rFonts w:hint="eastAsia"/>
-        </w:rPr>
-        <w:t>（</w:t>
-      </w:r>
-      <w:r>
-        <w:rPr>
-          <w:rFonts w:hint="eastAsia"/>
-        </w:rPr>
-        <w:t>gbd</w:t>
-      </w:r>
-      <w:r>
-        <w:rPr>
-          <w:rFonts w:hint="eastAsia"/>
-        </w:rPr>
-        <w:t>）</w:t>
-      </w:r>
-      <w:r>
-        <w:rPr>
-          <w:rFonts w:hint="eastAsia"/>
-        </w:rPr>
-        <w:t>jump</w:t>
-      </w:r>
-      <w:r>
-        <w:t xml:space="preserve"> </w:t>
-      </w:r>
-      <w:r>
-        <w:rPr>
-          <w:rFonts w:hint="eastAsia"/>
-        </w:rPr>
-        <w:t>N</w:t>
-      </w:r>
-    </w:p>
-    <w:p>
-      <w:pPr>
-        <w:ind w:firstLine="360"/>
-      </w:pPr>
-      <w:r>
-        <w:rPr>
-          <w:rFonts w:hint="eastAsia"/>
-        </w:rPr>
-        <w:t>说明：这里表示跳转到第</w:t>
-      </w:r>
-      <w:r>
-        <w:rPr>
-          <w:rFonts w:hint="eastAsia"/>
-        </w:rPr>
-        <w:t>N</w:t>
-      </w:r>
-      <w:r>
-        <w:rPr>
-          <w:rFonts w:hint="eastAsia"/>
-        </w:rPr>
-        <w:t>行执行完毕之后，如果后面没有断点则继续执行，而并不是停在那里。</w:t>
-      </w:r>
-    </w:p>
-    <w:p>
-      <w:pPr>
-        <w:ind w:firstLine="360"/>
-      </w:pPr>
-      <w:r>
-        <w:rPr>
-          <w:rFonts w:hint="eastAsia"/>
-        </w:rPr>
-        <w:t>另外，跳转不会改变当前的堆栈内容，所以跳到别的函数中就会有奇怪的现象。因此最好跳转在一个函数内部进行，跳转的参数也可以是程序代码行的地址、函数名等。</w:t>
-      </w:r>
-    </w:p>
-    <w:p>
-      <w:pPr>
-        <w:ind w:firstLine="360"/>
-      </w:pPr>
-    </w:p>
-    <w:p>
-      <w:pPr>
-        <w:pStyle w:val="2"/>
-      </w:pPr>
-      <w:r>
-        <w:rPr>
-          <w:rFonts w:hint="eastAsia"/>
-        </w:rPr>
-        <w:lastRenderedPageBreak/>
-        <w:t>（</w:t>
-      </w:r>
-      <w:r>
-        <w:rPr>
-          <w:rFonts w:hint="eastAsia"/>
-        </w:rPr>
-        <w:t>4</w:t>
-      </w:r>
-      <w:r>
-        <w:rPr>
-          <w:rFonts w:hint="eastAsia"/>
-        </w:rPr>
-        <w:t>）显示堆栈</w:t>
-      </w:r>
-    </w:p>
-    <w:p>
-      <w:r>
-        <w:tab/>
-      </w:r>
-      <w:r>
-        <w:rPr>
-          <w:rFonts w:hint="eastAsia"/>
-        </w:rPr>
-        <w:t>（</w:t>
-      </w:r>
-      <w:r>
-        <w:rPr>
-          <w:rFonts w:hint="eastAsia"/>
-        </w:rPr>
-        <w:t>gbd</w:t>
-      </w:r>
-      <w:r>
-        <w:rPr>
-          <w:rFonts w:hint="eastAsia"/>
-        </w:rPr>
-        <w:t>）</w:t>
-      </w:r>
-      <w:r>
-        <w:rPr>
-          <w:rFonts w:hint="eastAsia"/>
-        </w:rPr>
-        <w:t>b</w:t>
-      </w:r>
-      <w:r>
-        <w:t>ackstrace</w:t>
-      </w:r>
-      <w:r>
-        <w:rPr>
-          <w:rFonts w:hint="eastAsia"/>
-        </w:rPr>
-        <w:t>/</w:t>
-      </w:r>
-      <w:r>
-        <w:t>bt</w:t>
-      </w:r>
-    </w:p>
-    <w:p>
-      <w:pPr>
-        <w:ind w:firstLine="420"/>
-      </w:pPr>
-      <w:r>
-        <w:rPr>
-          <w:rFonts w:hint="eastAsia"/>
-        </w:rPr>
-        <w:t>有时候跳转的次数太多，不知道具体调用的层级关系了，可以使用</w:t>
-      </w:r>
-      <w:r>
-        <w:rPr>
-          <w:rFonts w:hint="eastAsia"/>
-        </w:rPr>
-        <w:t>bt</w:t>
-      </w:r>
-      <w:r>
-        <w:rPr>
-          <w:rFonts w:hint="eastAsia"/>
-        </w:rPr>
-        <w:t>查看堆栈，该命令会产生一张列表，包含着运行过程和相关的参数。</w:t>
-      </w:r>
-    </w:p>
-    <w:p>
-      <w:pPr>
-        <w:ind w:firstLine="420"/>
-      </w:pPr>
-      <w:r>
-        <w:rPr>
-          <w:rFonts w:hint="eastAsia"/>
-        </w:rPr>
-        <w:t>该命令会产生一张列表，包含着从最近的过程开始的所有有效过程和调用这个过程的参数。当然，这里也会显示当前运行到了哪里（文件</w:t>
-      </w:r>
-      <w:r>
-        <w:rPr>
-          <w:rFonts w:hint="eastAsia"/>
-        </w:rPr>
-        <w:t>/</w:t>
-      </w:r>
-      <w:r>
-        <w:rPr>
-          <w:rFonts w:hint="eastAsia"/>
-        </w:rPr>
-        <w:t>行）。</w:t>
-      </w:r>
-    </w:p>
-    <w:p>
-      <w:pPr>
-        <w:ind w:firstLine="420"/>
-      </w:pPr>
-    </w:p>
-    <w:p>
-      <w:pPr>
-        <w:pStyle w:val="2"/>
-      </w:pPr>
-      <w:r>
-        <w:rPr>
-          <w:rFonts w:hint="eastAsia"/>
-        </w:rPr>
-        <w:t>（</w:t>
-      </w:r>
-      <w:r>
-        <w:rPr>
-          <w:rFonts w:hint="eastAsia"/>
-        </w:rPr>
-        <w:t>5</w:t>
-      </w:r>
-      <w:r>
-        <w:rPr>
-          <w:rFonts w:hint="eastAsia"/>
-        </w:rPr>
-        <w:t>）</w:t>
-      </w:r>
-      <w:r>
-        <w:rPr>
-          <w:rFonts w:hint="eastAsia"/>
-        </w:rPr>
-        <w:t>变量操作</w:t>
-      </w:r>
-    </w:p>
-    <w:p>
-      <w:pPr>
-        <w:pStyle w:val="3"/>
-      </w:pPr>
-      <w:r>
-        <w:rPr>
-          <w:rFonts w:hint="eastAsia"/>
-        </w:rPr>
-        <w:t>设置变量</w:t>
-      </w:r>
-    </w:p>
-    <w:p>
-      <w:r>
-        <w:tab/>
-      </w:r>
-      <w:r>
-        <w:rPr>
-          <w:rFonts w:hint="eastAsia"/>
-        </w:rPr>
-        <w:t>在调试的时候，有时候需要设置一些假数据查看对应输出，比如根据布尔值查看流程执行情况，此时就需要在执行到指定位置时手动设置一下数据的取值。</w:t>
-      </w:r>
-    </w:p>
-    <w:p>
-      <w:r>
-        <w:rPr>
-          <w:rFonts w:hint="eastAsia"/>
-        </w:rPr>
-        <w:tab/>
-      </w:r>
-      <w:r>
-        <w:rPr>
-          <w:rFonts w:hint="eastAsia"/>
-        </w:rPr>
-        <w:t>具体指令：</w:t>
-      </w:r>
-    </w:p>
-    <w:p>
-      <w:r>
-        <w:tab/>
-      </w:r>
-      <w:r>
-        <w:rPr>
-          <w:rFonts w:hint="eastAsia"/>
-        </w:rPr>
-        <w:t>复制变量：</w:t>
-      </w:r>
-      <w:r>
-        <w:t xml:space="preserve">set </w:t>
-      </w:r>
-      <w:r>
-        <w:rPr>
-          <w:rFonts w:hint="eastAsia"/>
-        </w:rPr>
-        <w:t>变量</w:t>
-      </w:r>
-      <w:r>
-        <w:rPr>
-          <w:rFonts w:hint="eastAsia"/>
-        </w:rPr>
-        <w:t>=</w:t>
-      </w:r>
-      <w:r>
-        <w:rPr>
-          <w:rFonts w:hint="eastAsia"/>
-        </w:rPr>
-        <w:t>表达式</w:t>
-      </w:r>
-    </w:p>
-    <w:p>
-      <w:pPr>
-        <w:pStyle w:val="3"/>
-      </w:pPr>
-      <w:r>
-        <w:rPr>
-          <w:rFonts w:hint="eastAsia"/>
-        </w:rPr>
-        <w:t>监控变量</w:t>
-      </w:r>
-    </w:p>
-    <w:p>
-      <w:r>
-        <w:tab/>
-      </w:r>
-      <w:r>
-        <w:t>W</w:t>
-      </w:r>
-      <w:r>
-        <w:rPr>
-          <w:rFonts w:hint="eastAsia"/>
-        </w:rPr>
-        <w:t>atch</w:t>
-      </w:r>
-      <w:r>
-        <w:t xml:space="preserve"> </w:t>
-      </w:r>
-      <w:r>
-        <w:rPr>
-          <w:rFonts w:hint="eastAsia"/>
-        </w:rPr>
-        <w:t>变量</w:t>
-      </w:r>
-      <w:r>
-        <w:sym w:font="Wingdings" w:char="F0E0"/>
-      </w:r>
-      <w:r>
-        <w:t>c</w:t>
-      </w:r>
-      <w:r>
-        <w:rPr>
-          <w:rFonts w:hint="eastAsia"/>
-        </w:rPr>
-        <w:t>（改变时暂停运行）</w:t>
-      </w:r>
-    </w:p>
-    <w:p>
-      <w:r>
-        <w:tab/>
-      </w:r>
-      <w:r>
-        <w:rPr>
-          <w:rFonts w:hint="eastAsia"/>
-        </w:rPr>
-        <w:t>awatch</w:t>
-      </w:r>
-      <w:r>
-        <w:t xml:space="preserve"> &lt;</w:t>
-      </w:r>
-      <w:r>
-        <w:rPr>
-          <w:rFonts w:hint="eastAsia"/>
-        </w:rPr>
-        <w:t>表达式</w:t>
-      </w:r>
-      <w:r>
-        <w:t xml:space="preserve">&gt; </w:t>
-      </w:r>
-      <w:r>
-        <w:rPr>
-          <w:rFonts w:hint="eastAsia"/>
-        </w:rPr>
-        <w:t>被访问或者改变时暂停运行</w:t>
-      </w:r>
-    </w:p>
-    <w:p>
-      <w:r>
-        <w:tab/>
-      </w:r>
-      <w:r>
-        <w:rPr>
-          <w:rFonts w:hint="eastAsia"/>
-        </w:rPr>
-        <w:t>rwatch</w:t>
-      </w:r>
-      <w:r>
-        <w:t xml:space="preserve"> &lt;</w:t>
-      </w:r>
-      <w:r>
-        <w:rPr>
-          <w:rFonts w:hint="eastAsia"/>
-        </w:rPr>
-        <w:t>表达式</w:t>
-      </w:r>
-      <w:r>
-        <w:t xml:space="preserve">&gt; </w:t>
-      </w:r>
-      <w:r>
-        <w:rPr>
-          <w:rFonts w:hint="eastAsia"/>
-        </w:rPr>
-        <w:t>被访问时暂停运行</w:t>
-      </w:r>
-    </w:p>
-    <w:p>
-      <w:r>
-        <w:rPr>
-          <w:rFonts w:hint="eastAsia"/>
-        </w:rPr>
-        <w:t>说明：有些时候变量所在的函数直接执行不到哪里，外部消息也无法触发执行，这个时候就可以使用变量追踪。尤其适用于全局变量的追踪，可以发现其初始化、赋值等异常。</w:t>
-      </w:r>
-    </w:p>
-    <w:p>
-      <w:pPr>
-        <w:pStyle w:val="3"/>
-      </w:pPr>
-      <w:r>
-        <w:rPr>
-          <w:rFonts w:hint="eastAsia"/>
-        </w:rPr>
-        <w:t>打印变量</w:t>
-      </w:r>
-      <w:r>
-        <w:rPr>
-          <w:rFonts w:hint="eastAsia"/>
-        </w:rPr>
-        <w:t>/</w:t>
-      </w:r>
-      <w:r>
-        <w:rPr>
-          <w:rFonts w:hint="eastAsia"/>
-        </w:rPr>
-        <w:t>表达式</w:t>
-      </w:r>
-    </w:p>
-    <w:p>
-      <w:pPr>
-        <w:pStyle w:val="4"/>
-        <w:rPr>
-          <w:rFonts w:hint="eastAsia"/>
-        </w:rPr>
-      </w:pPr>
-      <w:r>
-        <w:rPr>
-          <w:rFonts w:hint="eastAsia"/>
-        </w:rPr>
-        <w:t>print</w:t>
-      </w:r>
-    </w:p>
-    <w:p>
-      <w:r>
-        <w:tab/>
-      </w:r>
-      <w:r>
-        <w:rPr>
-          <w:rFonts w:hint="eastAsia"/>
-        </w:rPr>
-        <w:t>在调试中需要不断打印变量或者函数执行结果，已查看是在哪一步执行错误。</w:t>
-      </w:r>
-    </w:p>
-    <w:p>
-      <w:r>
-        <w:tab/>
-      </w:r>
-      <w:r>
-        <w:rPr>
-          <w:rFonts w:hint="eastAsia"/>
-        </w:rPr>
-        <w:t>具体指令：</w:t>
-      </w:r>
-    </w:p>
-    <w:p>
-      <w:r>
-        <w:tab/>
-      </w:r>
-      <w:r>
-        <w:rPr>
-          <w:rFonts w:hint="eastAsia"/>
-        </w:rPr>
-        <w:t>打印变量：</w:t>
-      </w:r>
-      <w:r>
-        <w:rPr>
-          <w:rFonts w:hint="eastAsia"/>
-        </w:rPr>
-        <w:t>p</w:t>
-      </w:r>
-      <w:r>
-        <w:t xml:space="preserve"> </w:t>
-      </w:r>
-      <w:r>
-        <w:rPr>
-          <w:rFonts w:hint="eastAsia"/>
-        </w:rPr>
-        <w:t>变量</w:t>
-      </w:r>
-      <w:r>
-        <w:tab/>
-      </w:r>
-    </w:p>
-    <w:p>
-      <w:pPr>
-        <w:ind w:firstLine="360"/>
-      </w:pPr>
-      <w:r>
-        <w:rPr>
-          <w:rFonts w:hint="eastAsia"/>
-        </w:rPr>
-        <w:t>打印字符</w:t>
-      </w:r>
-      <w:r>
-        <w:rPr>
-          <w:rFonts w:hint="eastAsia"/>
-        </w:rPr>
-        <w:t>/</w:t>
-      </w:r>
-      <w:r>
-        <w:rPr>
-          <w:rFonts w:hint="eastAsia"/>
-        </w:rPr>
-        <w:t>表达式：</w:t>
-      </w:r>
-      <w:r>
-        <w:rPr>
-          <w:rFonts w:hint="eastAsia"/>
-        </w:rPr>
-        <w:t>p</w:t>
-      </w:r>
-      <w:r>
-        <w:t>rint</w:t>
-      </w:r>
-      <w:r>
-        <w:t xml:space="preserve"> “%s”,</w:t>
-      </w:r>
-      <w:r>
-        <w:rPr>
-          <w:rFonts w:hint="eastAsia"/>
-        </w:rPr>
-        <w:t>字符</w:t>
-      </w:r>
-      <w:r>
-        <w:rPr>
-          <w:rFonts w:hint="eastAsia"/>
-        </w:rPr>
-        <w:t>/</w:t>
-      </w:r>
-      <w:r>
-        <w:rPr>
-          <w:rFonts w:hint="eastAsia"/>
-        </w:rPr>
-        <w:t>表达式</w:t>
-      </w:r>
-    </w:p>
-    <w:p>
-      <w:pPr>
-        <w:ind w:firstLine="360"/>
-      </w:pPr>
-      <w:r>
-        <w:rPr>
-          <w:rFonts w:hint="eastAsia"/>
-        </w:rPr>
-        <w:t>print</w:t>
-      </w:r>
-      <w:r>
-        <w:t xml:space="preserve"> /x </w:t>
-      </w:r>
-      <w:r>
-        <w:rPr>
-          <w:rFonts w:hint="eastAsia"/>
-        </w:rPr>
-        <w:t>var</w:t>
-      </w:r>
-    </w:p>
-    <w:p>
-      <w:pPr>
-        <w:ind w:firstLine="360"/>
-      </w:pPr>
-      <w:r>
-        <w:rPr>
-          <w:rFonts w:hint="eastAsia"/>
-        </w:rPr>
-        <w:t>用</w:t>
-      </w:r>
-      <w:r>
-        <w:rPr>
-          <w:rFonts w:hint="eastAsia"/>
-        </w:rPr>
-        <w:t>1</w:t>
-      </w:r>
-      <w:r>
-        <w:t>6</w:t>
-      </w:r>
-      <w:r>
-        <w:rPr>
-          <w:rFonts w:hint="eastAsia"/>
-        </w:rPr>
-        <w:t>进制显示</w:t>
-      </w:r>
-      <w:r>
-        <w:rPr>
-          <w:rFonts w:hint="eastAsia"/>
-        </w:rPr>
-        <w:t>var</w:t>
-      </w:r>
-      <w:r>
-        <w:rPr>
-          <w:rFonts w:hint="eastAsia"/>
-        </w:rPr>
-        <w:t>值，</w:t>
-      </w:r>
-      <w:r>
-        <w:rPr>
-          <w:rFonts w:hint="eastAsia"/>
-        </w:rPr>
-        <w:t>print</w:t>
-      </w:r>
-      <w:r>
-        <w:rPr>
-          <w:rFonts w:hint="eastAsia"/>
-        </w:rPr>
-        <w:t>可以指定显示的格式，这里用</w:t>
-      </w:r>
-      <w:r>
-        <w:rPr>
-          <w:rFonts w:hint="eastAsia"/>
-        </w:rPr>
-        <w:t>/</w:t>
-      </w:r>
-      <w:r>
-        <w:t>x</w:t>
-      </w:r>
-      <w:r>
-        <w:rPr>
-          <w:rFonts w:hint="eastAsia"/>
-        </w:rPr>
-        <w:t>表示</w:t>
-      </w:r>
-      <w:r>
-        <w:rPr>
-          <w:rFonts w:hint="eastAsia"/>
-        </w:rPr>
-        <w:t>1</w:t>
-      </w:r>
-      <w:r>
-        <w:t>6</w:t>
-      </w:r>
-      <w:r>
-        <w:rPr>
-          <w:rFonts w:hint="eastAsia"/>
-        </w:rPr>
-        <w:t>进制的合适。支持的变量显示格式有：</w:t>
-      </w:r>
-    </w:p>
-    <w:p>
-      <w:pPr>
-        <w:ind w:firstLine="360"/>
-      </w:pPr>
-      <w:r>
-        <w:rPr>
-          <w:rFonts w:hint="eastAsia"/>
-        </w:rPr>
-        <w:lastRenderedPageBreak/>
-        <w:t>x</w:t>
-      </w:r>
-      <w:r>
-        <w:t xml:space="preserve"> 16</w:t>
-      </w:r>
-      <w:r>
-        <w:rPr>
-          <w:rFonts w:hint="eastAsia"/>
-        </w:rPr>
-        <w:t>进制格式显示变量</w:t>
-      </w:r>
-    </w:p>
-    <w:p>
-      <w:pPr>
-        <w:ind w:firstLine="360"/>
-      </w:pPr>
-      <w:r>
-        <w:t>d 10</w:t>
-      </w:r>
-      <w:r>
-        <w:rPr>
-          <w:rFonts w:hint="eastAsia"/>
-        </w:rPr>
-        <w:t>进制格式</w:t>
-      </w:r>
-    </w:p>
-    <w:p>
-      <w:pPr>
-        <w:ind w:firstLine="360"/>
-      </w:pPr>
-      <w:r>
-        <w:rPr>
-          <w:rFonts w:hint="eastAsia"/>
-        </w:rPr>
-        <w:t>u</w:t>
-      </w:r>
-      <w:r>
-        <w:t xml:space="preserve"> 16</w:t>
-      </w:r>
-      <w:r>
-        <w:rPr>
-          <w:rFonts w:hint="eastAsia"/>
-        </w:rPr>
-        <w:t>进制显示无符号整型</w:t>
-      </w:r>
-    </w:p>
-    <w:p>
-      <w:pPr>
-        <w:ind w:firstLine="360"/>
-      </w:pPr>
-      <w:r>
-        <w:rPr>
-          <w:rFonts w:hint="eastAsia"/>
-        </w:rPr>
-        <w:t>o</w:t>
-      </w:r>
-      <w:r>
-        <w:t xml:space="preserve"> 8</w:t>
-      </w:r>
-      <w:r>
-        <w:rPr>
-          <w:rFonts w:hint="eastAsia"/>
-        </w:rPr>
-        <w:t>进制显示变量</w:t>
-      </w:r>
-    </w:p>
-    <w:p>
-      <w:pPr>
-        <w:ind w:firstLine="360"/>
-      </w:pPr>
-      <w:r>
-        <w:rPr>
-          <w:rFonts w:hint="eastAsia"/>
-        </w:rPr>
-        <w:t>t</w:t>
-      </w:r>
-      <w:r>
-        <w:t xml:space="preserve"> 2</w:t>
-      </w:r>
-      <w:r>
-        <w:rPr>
-          <w:rFonts w:hint="eastAsia"/>
-        </w:rPr>
-        <w:t>进制显示变量</w:t>
-      </w:r>
-    </w:p>
-    <w:p>
-      <w:pPr>
-        <w:ind w:firstLine="360"/>
-      </w:pPr>
-      <w:r>
-        <w:rPr>
-          <w:rFonts w:hint="eastAsia"/>
-        </w:rPr>
-        <w:t>a</w:t>
-      </w:r>
-      <w:r>
-        <w:t xml:space="preserve"> 16</w:t>
-      </w:r>
-      <w:r>
-        <w:rPr>
-          <w:rFonts w:hint="eastAsia"/>
-        </w:rPr>
-        <w:t>进制格式显示变量</w:t>
-      </w:r>
-    </w:p>
-    <w:p>
-      <w:pPr>
-        <w:ind w:firstLine="360"/>
-      </w:pPr>
-      <w:r>
-        <w:rPr>
-          <w:rFonts w:hint="eastAsia"/>
-        </w:rPr>
-        <w:t>c</w:t>
-      </w:r>
-      <w:r>
-        <w:t xml:space="preserve"> </w:t>
-      </w:r>
-      <w:r>
-        <w:rPr>
-          <w:rFonts w:hint="eastAsia"/>
-        </w:rPr>
-        <w:t>字符格式显示变量</w:t>
-      </w:r>
-    </w:p>
-    <w:p>
-      <w:pPr>
-        <w:ind w:firstLine="360"/>
-      </w:pPr>
-      <w:r>
-        <w:rPr>
-          <w:rFonts w:hint="eastAsia"/>
-        </w:rPr>
-        <w:t>f</w:t>
-      </w:r>
-      <w:r>
-        <w:t xml:space="preserve">  </w:t>
-      </w:r>
-      <w:r>
-        <w:rPr>
-          <w:rFonts w:hint="eastAsia"/>
-        </w:rPr>
-        <w:t>浮点数格式显示变量</w:t>
-      </w:r>
-    </w:p>
-    <w:p>
-      <w:pPr>
-        <w:ind w:firstLine="360"/>
-      </w:pPr>
-      <w:r>
-        <w:rPr>
-          <w:rFonts w:hint="eastAsia"/>
-        </w:rPr>
-        <w:t>有时候需要打印结构体的成员变量，直接</w:t>
-      </w:r>
-      <w:r>
-        <w:rPr>
-          <w:rFonts w:hint="eastAsia"/>
-        </w:rPr>
-        <w:t>p</w:t>
-      </w:r>
-      <w:r>
-        <w:rPr>
-          <w:rFonts w:hint="eastAsia"/>
-        </w:rPr>
-        <w:t>是打印不出来的，需要格式化输出打印的字符串或者数字。比如：</w:t>
-      </w:r>
-    </w:p>
-    <w:p>
-      <w:pPr>
-        <w:ind w:firstLine="360"/>
-      </w:pPr>
-      <w:r>
-        <w:rPr>
-          <w:rFonts w:hint="eastAsia"/>
-        </w:rPr>
-        <w:t>print</w:t>
-      </w:r>
-      <w:r>
-        <w:t xml:space="preserve"> “%s”,array[i].name</w:t>
-      </w:r>
-    </w:p>
-    <w:p>
-      <w:pPr>
-        <w:ind w:firstLine="360"/>
-      </w:pPr>
-    </w:p>
-    <w:p>
-      <w:pPr>
-        <w:ind w:firstLine="360"/>
-      </w:pPr>
-      <w:r>
-        <w:rPr>
-          <w:rFonts w:hint="eastAsia"/>
-        </w:rPr>
-        <w:t>格式化输出：</w:t>
-      </w:r>
-      <w:r>
-        <w:rPr>
-          <w:rFonts w:hint="eastAsia"/>
-        </w:rPr>
-        <w:t>p</w:t>
-      </w:r>
-      <w:r>
-        <w:t>/</w:t>
-      </w:r>
-      <w:r>
-        <w:rPr>
-          <w:rFonts w:hint="eastAsia"/>
-        </w:rPr>
-        <w:t>格式控制符</w:t>
-      </w:r>
-      <w:r>
-        <w:rPr>
-          <w:rFonts w:hint="eastAsia"/>
-        </w:rPr>
-        <w:t xml:space="preserve"> </w:t>
-      </w:r>
-      <w:r>
-        <w:rPr>
-          <w:rFonts w:hint="eastAsia"/>
-        </w:rPr>
-        <w:t>打印内容（格式控制符包括：</w:t>
-      </w:r>
-      <w:r>
-        <w:rPr>
-          <w:rFonts w:hint="eastAsia"/>
-        </w:rPr>
-        <w:t>d</w:t>
-      </w:r>
-      <w:r>
-        <w:rPr>
-          <w:rFonts w:hint="eastAsia"/>
-        </w:rPr>
-        <w:t>十进制打印，</w:t>
-      </w:r>
-      <w:r>
-        <w:rPr>
-          <w:rFonts w:hint="eastAsia"/>
-        </w:rPr>
-        <w:t>c</w:t>
-      </w:r>
-      <w:r>
-        <w:rPr>
-          <w:rFonts w:hint="eastAsia"/>
-        </w:rPr>
-        <w:t>字符打印等）</w:t>
-      </w:r>
-    </w:p>
-    <w:p>
-      <w:pPr>
-        <w:pStyle w:val="4"/>
-      </w:pPr>
-      <w:r>
-        <w:rPr>
-          <w:rFonts w:hint="eastAsia"/>
-        </w:rPr>
-        <w:t>x</w:t>
-      </w:r>
-    </w:p>
-    <w:p>
-      <w:pPr>
-        <w:ind w:firstLine="360"/>
-      </w:pPr>
-      <w:r>
-        <w:rPr>
-          <w:rFonts w:hint="eastAsia"/>
-        </w:rPr>
-        <w:t>也可以使用</w:t>
-      </w:r>
-      <w:r>
-        <w:rPr>
-          <w:rFonts w:hint="eastAsia"/>
-        </w:rPr>
-        <w:t>x</w:t>
-      </w:r>
-      <w:r>
-        <w:rPr>
-          <w:rFonts w:hint="eastAsia"/>
-        </w:rPr>
-        <w:t>（</w:t>
-      </w:r>
-      <w:r>
-        <w:rPr>
-          <w:rFonts w:hint="eastAsia"/>
-        </w:rPr>
-        <w:t>Examination</w:t>
-      </w:r>
-      <w:r>
-        <w:rPr>
-          <w:rFonts w:hint="eastAsia"/>
-        </w:rPr>
-        <w:t>）来打印需要显示的字符信息，格式如下：</w:t>
-      </w:r>
-    </w:p>
-    <w:p>
-      <w:pPr>
-        <w:ind w:firstLine="360"/>
-      </w:pPr>
-      <w:r>
-        <w:rPr>
-          <w:rFonts w:hint="eastAsia"/>
-        </w:rPr>
-        <w:t>x</w:t>
-      </w:r>
-      <w:r>
-        <w:t>/</w:t>
-      </w:r>
-      <w:r>
-        <w:rPr>
-          <w:rFonts w:hint="eastAsia"/>
-        </w:rPr>
-        <w:t>格式</w:t>
-      </w:r>
-      <w:r>
-        <w:rPr>
-          <w:rFonts w:hint="eastAsia"/>
-        </w:rPr>
-        <w:t xml:space="preserve"> </w:t>
-      </w:r>
-      <w:r>
-        <w:rPr>
-          <w:rFonts w:hint="eastAsia"/>
-        </w:rPr>
-        <w:t>地址</w:t>
-      </w:r>
-    </w:p>
-    <w:p>
-      <w:pPr>
-        <w:ind w:firstLine="360"/>
-        <w:rPr>
-          <w:rFonts w:hint="eastAsia"/>
-        </w:rPr>
-      </w:pPr>
-      <w:r>
-        <w:rPr>
-          <w:rFonts w:hint="eastAsia"/>
-        </w:rPr>
-        <w:t>格式一般是</w:t>
-      </w:r>
-      <w:r>
-        <w:rPr>
-          <w:rFonts w:hint="eastAsia"/>
-        </w:rPr>
-        <w:t>NFU</w:t>
-      </w:r>
-      <w:r>
-        <w:rPr>
-          <w:rFonts w:hint="eastAsia"/>
-        </w:rPr>
-        <w:t>，</w:t>
-      </w:r>
-      <w:r>
-        <w:rPr>
-          <w:rFonts w:hint="eastAsia"/>
-        </w:rPr>
-        <w:t>N</w:t>
-      </w:r>
-      <w:r>
-        <w:rPr>
-          <w:rFonts w:hint="eastAsia"/>
-        </w:rPr>
-        <w:t>表示重复次数，</w:t>
-      </w:r>
-      <w:r>
-        <w:rPr>
-          <w:rFonts w:hint="eastAsia"/>
-        </w:rPr>
-        <w:t>F</w:t>
-      </w:r>
-      <w:r>
-        <w:rPr>
-          <w:rFonts w:hint="eastAsia"/>
-        </w:rPr>
-        <w:t>表示格式，</w:t>
-      </w:r>
-      <w:r>
-        <w:rPr>
-          <w:rFonts w:hint="eastAsia"/>
-        </w:rPr>
-        <w:t>U</w:t>
-      </w:r>
-      <w:r>
-        <w:rPr>
-          <w:rFonts w:hint="eastAsia"/>
-        </w:rPr>
-        <w:t>表示单位（</w:t>
-      </w:r>
-      <w:r>
-        <w:rPr>
-          <w:rFonts w:hint="eastAsia"/>
-        </w:rPr>
-        <w:t>b</w:t>
-      </w:r>
-      <w:r>
-        <w:rPr>
-          <w:rFonts w:hint="eastAsia"/>
-        </w:rPr>
-        <w:t>：字节，</w:t>
-      </w:r>
-      <w:r>
-        <w:rPr>
-          <w:rFonts w:hint="eastAsia"/>
-        </w:rPr>
-        <w:t>h</w:t>
-      </w:r>
-      <w:r>
-        <w:rPr>
-          <w:rFonts w:hint="eastAsia"/>
-        </w:rPr>
-        <w:t>：半字</w:t>
-      </w:r>
-      <w:r>
-        <w:rPr>
-          <w:rFonts w:hint="eastAsia"/>
-        </w:rPr>
-        <w:t>[</w:t>
-      </w:r>
-      <w:r>
-        <w:t>2</w:t>
-      </w:r>
-      <w:r>
-        <w:rPr>
-          <w:rFonts w:hint="eastAsia"/>
-        </w:rPr>
-        <w:t>字节</w:t>
-      </w:r>
-      <w:r>
-        <w:t>]</w:t>
-      </w:r>
-      <w:r>
-        <w:rPr>
-          <w:rFonts w:hint="eastAsia"/>
-        </w:rPr>
-        <w:t>，</w:t>
-      </w:r>
-      <w:r>
-        <w:rPr>
-          <w:rFonts w:hint="eastAsia"/>
-        </w:rPr>
-        <w:t>w</w:t>
-      </w:r>
-      <w:r>
-        <w:rPr>
-          <w:rFonts w:hint="eastAsia"/>
-        </w:rPr>
-        <w:t>：字</w:t>
-      </w:r>
-      <w:r>
-        <w:rPr>
-          <w:rFonts w:hint="eastAsia"/>
-        </w:rPr>
-        <w:t>[</w:t>
-      </w:r>
-      <w:r>
-        <w:t>4</w:t>
-      </w:r>
-      <w:r>
-        <w:rPr>
-          <w:rFonts w:hint="eastAsia"/>
-        </w:rPr>
-        <w:t>字节，默认</w:t>
-      </w:r>
-      <w:r>
-        <w:t>]</w:t>
-      </w:r>
-      <w:r>
-        <w:rPr>
-          <w:rFonts w:hint="eastAsia"/>
-        </w:rPr>
-        <w:t>，</w:t>
-      </w:r>
-      <w:r>
-        <w:rPr>
-          <w:rFonts w:hint="eastAsia"/>
-        </w:rPr>
-        <w:t>g</w:t>
-      </w:r>
-      <w:r>
-        <w:rPr>
-          <w:rFonts w:hint="eastAsia"/>
-        </w:rPr>
-        <w:t>：双字</w:t>
-      </w:r>
-      <w:r>
-        <w:rPr>
-          <w:rFonts w:hint="eastAsia"/>
-        </w:rPr>
-        <w:t>[</w:t>
-      </w:r>
-      <w:r>
-        <w:t>8</w:t>
-      </w:r>
-      <w:r>
-        <w:rPr>
-          <w:rFonts w:hint="eastAsia"/>
-        </w:rPr>
-        <w:t>字节</w:t>
-      </w:r>
-      <w:r>
-        <w:t>]</w:t>
-      </w:r>
-      <w:r>
-        <w:rPr>
-          <w:rFonts w:hint="eastAsia"/>
-        </w:rPr>
-        <w:t>）。</w:t>
+        <w:t xml:space="preserve"> core</w:t>
+      </w:r>
+      <w:r>
+        <w:rPr>
+          <w:rFonts w:hint="eastAsia"/>
+        </w:rPr>
+        <w:t>文件</w:t>
+      </w:r>
+      <w:r>
+        <w:t>—</w:t>
+      </w:r>
+      <w:r>
+        <w:rPr>
+          <w:rFonts w:hint="eastAsia"/>
+        </w:rPr>
+        <w:t>&gt;</w:t>
+      </w:r>
+      <w:r>
+        <w:rPr>
+          <w:rFonts w:hint="eastAsia"/>
+        </w:rPr>
+        <w:t>执行可执行文件</w:t>
       </w:r>
       <w:bookmarkStart w:id="0" w:name="_GoBack"/>
       <w:bookmarkEnd w:id="0"/>
     </w:p>
     <w:p>
       <w:pPr>
+        <w:pStyle w:val="2"/>
+      </w:pPr>
+      <w:r>
+        <w:rPr>
+          <w:rFonts w:hint="eastAsia"/>
+        </w:rPr>
+        <w:t>（</w:t>
+      </w:r>
+      <w:r>
+        <w:rPr>
+          <w:rFonts w:hint="eastAsia"/>
+        </w:rPr>
+        <w:t>2</w:t>
+      </w:r>
+      <w:r>
+        <w:rPr>
+          <w:rFonts w:hint="eastAsia"/>
+        </w:rPr>
+        <w:t>）</w:t>
+      </w:r>
+      <w:r>
+        <w:rPr>
+          <w:rFonts w:hint="eastAsia"/>
+        </w:rPr>
+        <w:t>断点</w:t>
+      </w:r>
+      <w:r>
+        <w:rPr>
+          <w:rFonts w:hint="eastAsia"/>
+        </w:rPr>
+        <w:t>操作</w:t>
+      </w:r>
+    </w:p>
+    <w:p>
+      <w:pPr>
         <w:pStyle w:val="3"/>
       </w:pPr>
       <w:r>
         <w:rPr>
           <w:rFonts w:hint="eastAsia"/>
         </w:rPr>
+        <w:t>设置断点</w:t>
+      </w:r>
+    </w:p>
+    <w:p>
+      <w:pPr>
+        <w:ind w:firstLine="420"/>
+      </w:pPr>
+      <w:r>
+        <w:rPr>
+          <w:rFonts w:hint="eastAsia"/>
+        </w:rPr>
+        <w:t>打断点还是比较有技巧的，虽然有很多打断点的方法，但是实际调试中一般就使用以下几种：</w:t>
+      </w:r>
+    </w:p>
+    <w:p>
+      <w:r>
+        <w:tab/>
+      </w:r>
+      <w:r>
+        <w:rPr>
+          <w:rFonts w:hint="eastAsia"/>
+        </w:rPr>
+        <w:t>函数打断点：</w:t>
+      </w:r>
+      <w:r>
+        <w:rPr>
+          <w:rFonts w:hint="eastAsia"/>
+        </w:rPr>
+        <w:t>b</w:t>
+      </w:r>
+      <w:r>
+        <w:t>/break</w:t>
+      </w:r>
+      <w:r>
+        <w:t xml:space="preserve"> </w:t>
+      </w:r>
+      <w:r>
+        <w:rPr>
+          <w:rFonts w:hint="eastAsia"/>
+        </w:rPr>
+        <w:t>函数名</w:t>
+      </w:r>
+    </w:p>
+    <w:p>
+      <w:r>
+        <w:tab/>
+      </w:r>
+      <w:r>
+        <w:tab/>
+      </w:r>
+      <w:r>
+        <w:tab/>
+      </w:r>
+      <w:r>
+        <w:tab/>
+      </w:r>
+      <w:r>
+        <w:rPr>
+          <w:rFonts w:hint="eastAsia"/>
+        </w:rPr>
+        <w:t>b</w:t>
+      </w:r>
+      <w:r>
+        <w:t xml:space="preserve">/break </w:t>
+      </w:r>
+      <w:r>
+        <w:rPr>
+          <w:rFonts w:hint="eastAsia"/>
+        </w:rPr>
+        <w:t>源文件：函数名</w:t>
+      </w:r>
+    </w:p>
+    <w:p>
+      <w:r>
+        <w:tab/>
+      </w:r>
+      <w:r>
+        <w:rPr>
+          <w:rFonts w:hint="eastAsia"/>
+        </w:rPr>
+        <w:t>某一行打断点：</w:t>
+      </w:r>
+      <w:r>
+        <w:rPr>
+          <w:rFonts w:hint="eastAsia"/>
+        </w:rPr>
+        <w:t>b</w:t>
+      </w:r>
+      <w:r>
+        <w:t>/break</w:t>
+      </w:r>
+      <w:r>
+        <w:t xml:space="preserve"> </w:t>
+      </w:r>
+      <w:r>
+        <w:rPr>
+          <w:rFonts w:hint="eastAsia"/>
+        </w:rPr>
+        <w:t>源文件：行号（这种情况下源码可能与</w:t>
+      </w:r>
+      <w:r>
+        <w:rPr>
+          <w:rFonts w:hint="eastAsia"/>
+        </w:rPr>
+        <w:t>ELF</w:t>
+      </w:r>
+      <w:r>
+        <w:rPr>
+          <w:rFonts w:hint="eastAsia"/>
+        </w:rPr>
+        <w:t>对应的行号有一点差别）</w:t>
+      </w:r>
+    </w:p>
+    <w:p>
+      <w:r>
+        <w:tab/>
+      </w:r>
+      <w:r>
+        <w:rPr>
+          <w:rFonts w:hint="eastAsia"/>
+        </w:rPr>
+        <w:t>说明：对于有些操作打断点后运行是无法执行到断点的，需要界面出发某些操作才可以。</w:t>
+      </w:r>
+    </w:p>
+    <w:p>
+      <w:pPr>
+        <w:pStyle w:val="3"/>
+      </w:pPr>
+      <w:r>
+        <w:rPr>
+          <w:rFonts w:hint="eastAsia"/>
+        </w:rPr>
+        <w:t>查看断点</w:t>
+      </w:r>
+    </w:p>
+    <w:p>
+      <w:r>
+        <w:rPr>
+          <w:rFonts w:hint="eastAsia"/>
+        </w:rPr>
+        <w:tab/>
+      </w:r>
+      <w:r>
+        <w:rPr>
+          <w:rFonts w:hint="eastAsia"/>
+          <w:b/>
+        </w:rPr>
+        <w:t>查看断点：</w:t>
+      </w:r>
+      <w:r>
+        <w:rPr>
+          <w:rFonts w:hint="eastAsia"/>
+        </w:rPr>
+        <w:t>info</w:t>
+      </w:r>
+      <w:r>
+        <w:t xml:space="preserve"> breakpoint</w:t>
+      </w:r>
+      <w:r>
+        <w:rPr>
+          <w:rFonts w:hint="eastAsia"/>
+        </w:rPr>
+        <w:t>/info break/info b</w:t>
+      </w:r>
+    </w:p>
+    <w:p>
+      <w:r>
+        <w:tab/>
+      </w:r>
+      <w:r>
+        <w:rPr>
+          <w:rFonts w:hint="eastAsia"/>
+        </w:rPr>
+        <w:t>说明：这里会显示所有的断点、断点号、断点位置。</w:t>
+      </w:r>
+    </w:p>
+    <w:p>
+      <w:pPr>
+        <w:pStyle w:val="3"/>
+      </w:pPr>
+      <w:r>
+        <w:rPr>
+          <w:rFonts w:hint="eastAsia"/>
+        </w:rPr>
+        <w:t>删除断点</w:t>
+      </w:r>
+    </w:p>
+    <w:p>
+      <w:r>
+        <w:tab/>
+      </w:r>
+      <w:r>
+        <w:rPr>
+          <w:rFonts w:hint="eastAsia"/>
+          <w:b/>
+        </w:rPr>
+        <w:t>删除断点：</w:t>
+      </w:r>
+      <w:r>
+        <w:rPr>
+          <w:rFonts w:hint="eastAsia"/>
+        </w:rPr>
+        <w:t>delete</w:t>
+      </w:r>
+      <w:r>
+        <w:t xml:space="preserve"> </w:t>
+      </w:r>
+      <w:r>
+        <w:rPr>
+          <w:rFonts w:hint="eastAsia"/>
+        </w:rPr>
+        <w:t>断点号</w:t>
+      </w:r>
+    </w:p>
+    <w:p>
+      <w:pPr>
+        <w:ind w:left="1260" w:firstLineChars="100" w:firstLine="210"/>
+      </w:pPr>
+      <w:r>
+        <w:rPr>
+          <w:rFonts w:hint="eastAsia"/>
+        </w:rPr>
+        <w:t>delete</w:t>
+      </w:r>
+      <w:r>
+        <w:rPr>
+          <w:rFonts w:hint="eastAsia"/>
+        </w:rPr>
+        <w:t>（删除所有的断点）</w:t>
+      </w:r>
+    </w:p>
+    <w:p>
+      <w:pPr>
+        <w:ind w:left="1260" w:firstLineChars="100" w:firstLine="210"/>
+      </w:pPr>
+      <w:r>
+        <w:rPr>
+          <w:rFonts w:hint="eastAsia"/>
+        </w:rPr>
+        <w:t>clean</w:t>
+      </w:r>
+      <w:r>
+        <w:t xml:space="preserve"> N</w:t>
+      </w:r>
+      <w:r>
+        <w:rPr>
+          <w:rFonts w:hint="eastAsia"/>
+        </w:rPr>
+        <w:t>（清除行</w:t>
+      </w:r>
+      <w:r>
+        <w:rPr>
+          <w:rFonts w:hint="eastAsia"/>
+        </w:rPr>
+        <w:t>N</w:t>
+      </w:r>
+      <w:r>
+        <w:rPr>
+          <w:rFonts w:hint="eastAsia"/>
+        </w:rPr>
+        <w:t>上的所有断点）</w:t>
+      </w:r>
+    </w:p>
+    <w:p>
+      <w:pPr>
+        <w:pStyle w:val="3"/>
+      </w:pPr>
+      <w:r>
+        <w:rPr>
+          <w:rFonts w:hint="eastAsia"/>
+        </w:rPr>
+        <w:t>禁用</w:t>
+      </w:r>
+      <w:r>
+        <w:rPr>
+          <w:rFonts w:hint="eastAsia"/>
+        </w:rPr>
+        <w:t>/</w:t>
+      </w:r>
+      <w:r>
+        <w:rPr>
+          <w:rFonts w:hint="eastAsia"/>
+        </w:rPr>
+        <w:t>开启断点</w:t>
+      </w:r>
+    </w:p>
+    <w:p>
+      <w:pPr>
+        <w:ind w:firstLine="420"/>
+      </w:pPr>
+      <w:r>
+        <w:rPr>
+          <w:rFonts w:hint="eastAsia"/>
+        </w:rPr>
+        <w:t>禁用</w:t>
+      </w:r>
+      <w:r>
+        <w:rPr>
+          <w:rFonts w:hint="eastAsia"/>
+        </w:rPr>
+        <w:t>/</w:t>
+      </w:r>
+      <w:r>
+        <w:rPr>
+          <w:rFonts w:hint="eastAsia"/>
+        </w:rPr>
+        <w:t>开启断点：</w:t>
+      </w:r>
+      <w:r>
+        <w:rPr>
+          <w:rFonts w:hint="eastAsia"/>
+        </w:rPr>
+        <w:t>disable</w:t>
+      </w:r>
+      <w:r>
+        <w:t>/enable breakpoint</w:t>
+      </w:r>
+    </w:p>
+    <w:p>
+      <w:pPr>
+        <w:pStyle w:val="2"/>
+      </w:pPr>
+      <w:r>
+        <w:rPr>
+          <w:rFonts w:hint="eastAsia"/>
+        </w:rPr>
+        <w:t>（</w:t>
+      </w:r>
+      <w:r>
+        <w:rPr>
+          <w:rFonts w:hint="eastAsia"/>
+        </w:rPr>
+        <w:t>3</w:t>
+      </w:r>
+      <w:r>
+        <w:rPr>
+          <w:rFonts w:hint="eastAsia"/>
+        </w:rPr>
+        <w:t>）执行程序</w:t>
+      </w:r>
+    </w:p>
+    <w:p>
+      <w:r>
+        <w:tab/>
+      </w:r>
+      <w:r>
+        <w:rPr>
+          <w:rFonts w:hint="eastAsia"/>
+        </w:rPr>
+        <w:t>执行程序的方法有两种：一种是从</w:t>
+      </w:r>
+      <w:r>
+        <w:rPr>
+          <w:rFonts w:hint="eastAsia"/>
+        </w:rPr>
+        <w:t>main</w:t>
+      </w:r>
+      <w:r>
+        <w:rPr>
+          <w:rFonts w:hint="eastAsia"/>
+        </w:rPr>
+        <w:t>函数开始执行逐步分析，一种是执行到断点处。</w:t>
+      </w:r>
+    </w:p>
+    <w:p>
+      <w:r>
+        <w:tab/>
+      </w:r>
+      <w:r>
+        <w:rPr>
+          <w:rFonts w:hint="eastAsia"/>
+        </w:rPr>
+        <w:t>具体指令为：</w:t>
+      </w:r>
+    </w:p>
+    <w:p>
+      <w:pPr>
+        <w:pStyle w:val="3"/>
+      </w:pPr>
+      <w:r>
+        <w:rPr>
+          <w:rFonts w:hint="eastAsia"/>
+        </w:rPr>
+        <w:t>重新运行</w:t>
+      </w:r>
+      <w:r>
+        <w:tab/>
+      </w:r>
+    </w:p>
+    <w:p>
+      <w:pPr>
+        <w:ind w:firstLine="360"/>
+      </w:pPr>
+      <w:r>
+        <w:rPr>
+          <w:rFonts w:hint="eastAsia"/>
+        </w:rPr>
+        <w:t>重新运行：</w:t>
+      </w:r>
+      <w:r>
+        <w:rPr>
+          <w:rFonts w:hint="eastAsia"/>
+        </w:rPr>
+        <w:t>r/run</w:t>
+      </w:r>
+    </w:p>
+    <w:p>
+      <w:pPr>
+        <w:ind w:firstLine="360"/>
+      </w:pPr>
+      <w:r>
+        <w:rPr>
+          <w:rFonts w:hint="eastAsia"/>
+        </w:rPr>
+        <w:lastRenderedPageBreak/>
+        <w:t>说明：要想运行准备调试的程序，可使用</w:t>
+      </w:r>
+      <w:r>
+        <w:rPr>
+          <w:rFonts w:hint="eastAsia"/>
+        </w:rPr>
+        <w:t>run</w:t>
+      </w:r>
+      <w:r>
+        <w:rPr>
+          <w:rFonts w:hint="eastAsia"/>
+        </w:rPr>
+        <w:t>命令，在它后面可以跟随发给该程序的任何参数，包括标准输入和标准输出说明符（</w:t>
+      </w:r>
+      <w:r>
+        <w:rPr>
+          <w:rFonts w:hint="eastAsia"/>
+        </w:rPr>
+        <w:t>&lt;</w:t>
+      </w:r>
+      <w:r>
+        <w:t xml:space="preserve"> </w:t>
+      </w:r>
+      <w:r>
+        <w:rPr>
+          <w:rFonts w:hint="eastAsia"/>
+        </w:rPr>
+        <w:t>和</w:t>
+      </w:r>
+      <w:r>
+        <w:rPr>
+          <w:rFonts w:hint="eastAsia"/>
+        </w:rPr>
+        <w:t xml:space="preserve"> &gt;</w:t>
+      </w:r>
+      <w:r>
+        <w:rPr>
+          <w:rFonts w:hint="eastAsia"/>
+        </w:rPr>
+        <w:t>）和</w:t>
+      </w:r>
+      <w:r>
+        <w:rPr>
+          <w:rFonts w:hint="eastAsia"/>
+        </w:rPr>
+        <w:t>shell</w:t>
+      </w:r>
+      <w:r>
+        <w:rPr>
+          <w:rFonts w:hint="eastAsia"/>
+        </w:rPr>
+        <w:t>通配符（</w:t>
+      </w:r>
+      <w:r>
+        <w:rPr>
+          <w:rFonts w:hint="eastAsia"/>
+        </w:rPr>
+        <w:t>*</w:t>
+      </w:r>
+      <w:r>
+        <w:rPr>
+          <w:rFonts w:hint="eastAsia"/>
+        </w:rPr>
+        <w:t>、？、</w:t>
+      </w:r>
+      <w:r>
+        <w:rPr>
+          <w:rFonts w:hint="eastAsia"/>
+        </w:rPr>
+        <w:t>[</w:t>
+      </w:r>
+      <w:r>
+        <w:rPr>
+          <w:rFonts w:hint="eastAsia"/>
+        </w:rPr>
+        <w:t>、</w:t>
+      </w:r>
+      <w:r>
+        <w:rPr>
+          <w:rFonts w:hint="eastAsia"/>
+        </w:rPr>
+        <w:t>]</w:t>
+      </w:r>
+      <w:r>
+        <w:rPr>
+          <w:rFonts w:hint="eastAsia"/>
+        </w:rPr>
+        <w:t>）。</w:t>
+      </w:r>
+    </w:p>
+    <w:p>
+      <w:pPr>
+        <w:pStyle w:val="3"/>
+      </w:pPr>
+      <w:r>
+        <w:rPr>
+          <w:rFonts w:hint="eastAsia"/>
+        </w:rPr>
+        <w:t>继续运行</w:t>
+      </w:r>
+    </w:p>
+    <w:p>
+      <w:pPr>
+        <w:ind w:firstLine="360"/>
+      </w:pPr>
+      <w:r>
+        <w:rPr>
+          <w:rFonts w:hint="eastAsia"/>
+        </w:rPr>
+        <w:t>继续执行：</w:t>
+      </w:r>
+      <w:r>
+        <w:rPr>
+          <w:rFonts w:hint="eastAsia"/>
+        </w:rPr>
+        <w:t>c</w:t>
+      </w:r>
+      <w:r>
+        <w:t>/continue</w:t>
+      </w:r>
+    </w:p>
+    <w:p>
+      <w:pPr>
+        <w:pStyle w:val="3"/>
+      </w:pPr>
+      <w:r>
+        <w:rPr>
+          <w:rFonts w:hint="eastAsia"/>
+        </w:rPr>
+        <w:t>单步</w:t>
+      </w:r>
+    </w:p>
+    <w:p>
+      <w:pPr>
+        <w:ind w:firstLine="360"/>
+      </w:pPr>
+      <w:r>
+        <w:rPr>
+          <w:rFonts w:hint="eastAsia"/>
+        </w:rPr>
+        <w:t>单步执行：</w:t>
+      </w:r>
+      <w:r>
+        <w:rPr>
+          <w:rFonts w:hint="eastAsia"/>
+        </w:rPr>
+        <w:t>n</w:t>
+      </w:r>
+      <w:r>
+        <w:t>/</w:t>
+      </w:r>
+      <w:r>
+        <w:rPr>
+          <w:rFonts w:hint="eastAsia"/>
+        </w:rPr>
+        <w:t>next</w:t>
+      </w:r>
+      <w:r>
+        <w:rPr>
+          <w:rFonts w:hint="eastAsia"/>
+        </w:rPr>
+        <w:t>/next N</w:t>
+      </w:r>
+      <w:r>
+        <w:rPr>
+          <w:rFonts w:hint="eastAsia"/>
+        </w:rPr>
+        <w:t>（执行</w:t>
+      </w:r>
+      <w:r>
+        <w:rPr>
+          <w:rFonts w:hint="eastAsia"/>
+        </w:rPr>
+        <w:t>N</w:t>
+      </w:r>
+      <w:r>
+        <w:rPr>
+          <w:rFonts w:hint="eastAsia"/>
+        </w:rPr>
+        <w:t>次下一步）</w:t>
+      </w:r>
+    </w:p>
+    <w:p>
+      <w:pPr>
+        <w:ind w:firstLine="360"/>
+      </w:pPr>
+      <w:r>
+        <w:rPr>
+          <w:rFonts w:hint="eastAsia"/>
+        </w:rPr>
+        <w:t>单步进入：</w:t>
+      </w:r>
+      <w:r>
+        <w:rPr>
+          <w:rFonts w:hint="eastAsia"/>
+        </w:rPr>
+        <w:t>step</w:t>
+      </w:r>
+      <w:r>
+        <w:rPr>
+          <w:rFonts w:hint="eastAsia"/>
+        </w:rPr>
+        <w:t>（遇到函数进入函数内部，退出函数时使用</w:t>
+      </w:r>
+      <w:r>
+        <w:rPr>
+          <w:rFonts w:hint="eastAsia"/>
+        </w:rPr>
+        <w:t>finish</w:t>
+      </w:r>
+      <w:r>
+        <w:rPr>
+          <w:rFonts w:hint="eastAsia"/>
+        </w:rPr>
+        <w:t>）</w:t>
+      </w:r>
+    </w:p>
+    <w:p>
+      <w:pPr>
+        <w:ind w:firstLine="360"/>
+      </w:pPr>
+      <w:r>
+        <w:rPr>
+          <w:rFonts w:hint="eastAsia"/>
+        </w:rPr>
+        <w:t>说明：这样也会执行一行代码，但是与</w:t>
+      </w:r>
+      <w:r>
+        <w:rPr>
+          <w:rFonts w:hint="eastAsia"/>
+        </w:rPr>
+        <w:t>next</w:t>
+      </w:r>
+      <w:r>
+        <w:rPr>
+          <w:rFonts w:hint="eastAsia"/>
+        </w:rPr>
+        <w:t>不同的是如果遇到函数，则会进入函数内部，再逐行执行，可以使用</w:t>
+      </w:r>
+      <w:r>
+        <w:rPr>
+          <w:rFonts w:hint="eastAsia"/>
+        </w:rPr>
+        <w:t>finish</w:t>
+      </w:r>
+      <w:r>
+        <w:rPr>
+          <w:rFonts w:hint="eastAsia"/>
+        </w:rPr>
+        <w:t>快速执行函数到尾部。</w:t>
+      </w:r>
+    </w:p>
+    <w:p>
+      <w:pPr>
+        <w:ind w:firstLine="360"/>
+      </w:pPr>
+    </w:p>
+    <w:p>
+      <w:pPr>
+        <w:pStyle w:val="3"/>
+      </w:pPr>
+      <w:r>
+        <w:rPr>
+          <w:rFonts w:hint="eastAsia"/>
+        </w:rPr>
+        <w:t>结束</w:t>
+      </w:r>
+    </w:p>
+    <w:p>
+      <w:pPr>
+        <w:ind w:firstLine="360"/>
+      </w:pPr>
+      <w:r>
+        <w:rPr>
+          <w:rFonts w:hint="eastAsia"/>
+        </w:rPr>
+        <w:t>结束函数：</w:t>
+      </w:r>
+      <w:r>
+        <w:rPr>
+          <w:rFonts w:hint="eastAsia"/>
+        </w:rPr>
+        <w:t>finish</w:t>
+      </w:r>
+    </w:p>
+    <w:p>
+      <w:pPr>
+        <w:ind w:firstLine="360"/>
+      </w:pPr>
+      <w:r>
+        <w:rPr>
+          <w:rFonts w:hint="eastAsia"/>
+        </w:rPr>
+        <w:t>说明：这样运行程序，知道当前函数运行完毕返回再停止。例如进入的单步执行如果已经进入某函数，而向退出该函数返回到它的调用函数中，可使用命令</w:t>
+      </w:r>
+      <w:r>
+        <w:rPr>
+          <w:rFonts w:hint="eastAsia"/>
+        </w:rPr>
+        <w:t>finish</w:t>
+      </w:r>
+      <w:r>
+        <w:rPr>
+          <w:rFonts w:hint="eastAsia"/>
+        </w:rPr>
+        <w:t>。</w:t>
+      </w:r>
+    </w:p>
+    <w:p>
+      <w:pPr>
+        <w:pStyle w:val="3"/>
+      </w:pPr>
+      <w:r>
+        <w:rPr>
+          <w:rFonts w:hint="eastAsia"/>
+        </w:rPr>
+        <w:t>返回</w:t>
+      </w:r>
+    </w:p>
+    <w:p>
+      <w:pPr>
+        <w:ind w:firstLine="360"/>
+      </w:pPr>
+      <w:r>
+        <w:rPr>
+          <w:rFonts w:hint="eastAsia"/>
+        </w:rPr>
+        <w:t>强制返回：</w:t>
+      </w:r>
+      <w:r>
+        <w:rPr>
+          <w:rFonts w:hint="eastAsia"/>
+        </w:rPr>
+        <w:t>return</w:t>
+      </w:r>
+      <w:r>
+        <w:rPr>
+          <w:rFonts w:hint="eastAsia"/>
+        </w:rPr>
+        <w:t>（忽略当前未执行的部分，强制返回）</w:t>
+      </w:r>
+    </w:p>
+    <w:p>
+      <w:pPr>
+        <w:ind w:firstLine="360"/>
+      </w:pPr>
+      <w:r>
+        <w:rPr>
+          <w:rFonts w:hint="eastAsia"/>
+        </w:rPr>
+        <w:t>说明：如果调试时使用</w:t>
+      </w:r>
+      <w:r>
+        <w:rPr>
+          <w:rFonts w:hint="eastAsia"/>
+        </w:rPr>
+        <w:t>r</w:t>
+      </w:r>
+      <w:r>
+        <w:t>/run</w:t>
+      </w:r>
+      <w:r>
+        <w:sym w:font="Wingdings" w:char="F0E0"/>
+      </w:r>
+      <w:r>
+        <w:t>n/next</w:t>
+      </w:r>
+      <w:r>
+        <w:rPr>
+          <w:rFonts w:hint="eastAsia"/>
+        </w:rPr>
+        <w:t>，此时进程会重新执行，</w:t>
+      </w:r>
+      <w:r>
+        <w:rPr>
+          <w:rFonts w:hint="eastAsia"/>
+        </w:rPr>
+        <w:t>gdb</w:t>
+      </w:r>
+      <w:r>
+        <w:t xml:space="preserve"> –</w:t>
+      </w:r>
+      <w:r>
+        <w:rPr>
+          <w:rFonts w:hint="eastAsia"/>
+        </w:rPr>
+        <w:t>p</w:t>
+      </w:r>
+      <w:r>
+        <w:t xml:space="preserve"> </w:t>
+      </w:r>
+      <w:r>
+        <w:rPr>
+          <w:rFonts w:hint="eastAsia"/>
+        </w:rPr>
+        <w:t>pid</w:t>
+      </w:r>
+      <w:r>
+        <w:rPr>
+          <w:rFonts w:hint="eastAsia"/>
+        </w:rPr>
+        <w:t>的</w:t>
+      </w:r>
+      <w:r>
+        <w:rPr>
+          <w:rFonts w:hint="eastAsia"/>
+        </w:rPr>
+        <w:t>PID</w:t>
+      </w:r>
+      <w:r>
+        <w:rPr>
+          <w:rFonts w:hint="eastAsia"/>
+        </w:rPr>
+        <w:t>就不是原来的</w:t>
+      </w:r>
+      <w:r>
+        <w:rPr>
+          <w:rFonts w:hint="eastAsia"/>
+        </w:rPr>
+        <w:t>PID</w:t>
+      </w:r>
+      <w:r>
+        <w:rPr>
+          <w:rFonts w:hint="eastAsia"/>
+        </w:rPr>
+        <w:t>了，会生成一个新的</w:t>
+      </w:r>
+      <w:r>
+        <w:rPr>
+          <w:rFonts w:hint="eastAsia"/>
+        </w:rPr>
+        <w:t>PID</w:t>
+      </w:r>
+      <w:r>
+        <w:rPr>
+          <w:rFonts w:hint="eastAsia"/>
+        </w:rPr>
+        <w:t>，应该使用</w:t>
+      </w:r>
+      <w:r>
+        <w:rPr>
+          <w:rFonts w:hint="eastAsia"/>
+        </w:rPr>
+        <w:t>c</w:t>
+      </w:r>
+      <w:r>
+        <w:t>/continue</w:t>
+      </w:r>
+      <w:r>
+        <w:sym w:font="Wingdings" w:char="F0E0"/>
+      </w:r>
+      <w:r>
+        <w:t>n</w:t>
+      </w:r>
+      <w:r>
+        <w:rPr>
+          <w:rFonts w:hint="eastAsia"/>
+        </w:rPr>
+        <w:t>/next</w:t>
+      </w:r>
+      <w:r>
+        <w:rPr>
+          <w:rFonts w:hint="eastAsia"/>
+        </w:rPr>
+        <w:t>。</w:t>
+      </w:r>
+    </w:p>
+    <w:p>
+      <w:pPr>
+        <w:ind w:firstLine="360"/>
+      </w:pPr>
+      <w:r>
+        <w:rPr>
+          <w:rFonts w:hint="eastAsia"/>
+        </w:rPr>
+        <w:t>这样将会忽略当前函数还没有执行完毕的语句，强行返回。</w:t>
+      </w:r>
+      <w:r>
+        <w:rPr>
+          <w:rFonts w:hint="eastAsia"/>
+        </w:rPr>
+        <w:t>return</w:t>
+      </w:r>
+      <w:r>
+        <w:rPr>
+          <w:rFonts w:hint="eastAsia"/>
+        </w:rPr>
+        <w:t>后面可以接一个表达式，表达式的返回值就是函数的返回值。</w:t>
+      </w:r>
+    </w:p>
+    <w:p>
+      <w:pPr>
+        <w:pStyle w:val="3"/>
+      </w:pPr>
+      <w:r>
+        <w:rPr>
+          <w:rFonts w:hint="eastAsia"/>
+        </w:rPr>
+        <w:t>until</w:t>
+      </w:r>
+    </w:p>
+    <w:p>
+      <w:pPr>
+        <w:ind w:firstLine="360"/>
+      </w:pPr>
+      <w:r>
+        <w:rPr>
+          <w:rFonts w:hint="eastAsia"/>
+        </w:rPr>
+        <w:t>（</w:t>
+      </w:r>
+      <w:r>
+        <w:rPr>
+          <w:rFonts w:hint="eastAsia"/>
+        </w:rPr>
+        <w:t>gdb</w:t>
+      </w:r>
+      <w:r>
+        <w:rPr>
+          <w:rFonts w:hint="eastAsia"/>
+        </w:rPr>
+        <w:t>）</w:t>
+      </w:r>
+      <w:r>
+        <w:rPr>
+          <w:rFonts w:hint="eastAsia"/>
+        </w:rPr>
+        <w:t>until</w:t>
+      </w:r>
+      <w:r>
+        <w:t>/u</w:t>
+      </w:r>
+    </w:p>
+    <w:p>
+      <w:pPr>
+        <w:ind w:firstLine="360"/>
+      </w:pPr>
+      <w:r>
+        <w:rPr>
+          <w:rFonts w:hint="eastAsia"/>
+        </w:rPr>
+        <w:t>说明：指定程序直到退出当前循环体。</w:t>
+      </w:r>
+    </w:p>
+    <w:p>
+      <w:pPr>
+        <w:ind w:firstLine="360"/>
+      </w:pPr>
+      <w:r>
+        <w:rPr>
+          <w:rFonts w:hint="eastAsia"/>
+        </w:rPr>
+        <w:t>这里发现需要把光标停止在循环的头部，然后输入</w:t>
+      </w:r>
+      <w:r>
+        <w:rPr>
+          <w:rFonts w:hint="eastAsia"/>
+        </w:rPr>
+        <w:t>n</w:t>
+      </w:r>
+      <w:r>
+        <w:rPr>
+          <w:rFonts w:hint="eastAsia"/>
+        </w:rPr>
+        <w:t>这样就自动执行全部的循环了。</w:t>
+      </w:r>
+    </w:p>
+    <w:p>
+      <w:pPr>
+        <w:ind w:firstLine="360"/>
+      </w:pPr>
+    </w:p>
+    <w:p>
+      <w:pPr>
+        <w:pStyle w:val="3"/>
+      </w:pPr>
+      <w:r>
+        <w:rPr>
+          <w:rFonts w:hint="eastAsia"/>
+        </w:rPr>
+        <w:t>跳转</w:t>
+      </w:r>
+    </w:p>
+    <w:p>
+      <w:pPr>
+        <w:ind w:firstLine="360"/>
+      </w:pPr>
+      <w:r>
+        <w:rPr>
+          <w:rFonts w:hint="eastAsia"/>
+        </w:rPr>
+        <w:t>（</w:t>
+      </w:r>
+      <w:r>
+        <w:rPr>
+          <w:rFonts w:hint="eastAsia"/>
+        </w:rPr>
+        <w:t>gbd</w:t>
+      </w:r>
+      <w:r>
+        <w:rPr>
+          <w:rFonts w:hint="eastAsia"/>
+        </w:rPr>
+        <w:t>）</w:t>
+      </w:r>
+      <w:r>
+        <w:rPr>
+          <w:rFonts w:hint="eastAsia"/>
+        </w:rPr>
+        <w:t>jump</w:t>
+      </w:r>
+      <w:r>
+        <w:t xml:space="preserve"> </w:t>
+      </w:r>
+      <w:r>
+        <w:rPr>
+          <w:rFonts w:hint="eastAsia"/>
+        </w:rPr>
+        <w:t>N</w:t>
+      </w:r>
+    </w:p>
+    <w:p>
+      <w:pPr>
+        <w:ind w:firstLine="360"/>
+      </w:pPr>
+      <w:r>
+        <w:rPr>
+          <w:rFonts w:hint="eastAsia"/>
+        </w:rPr>
+        <w:t>说明：这里表示跳转到第</w:t>
+      </w:r>
+      <w:r>
+        <w:rPr>
+          <w:rFonts w:hint="eastAsia"/>
+        </w:rPr>
+        <w:t>N</w:t>
+      </w:r>
+      <w:r>
+        <w:rPr>
+          <w:rFonts w:hint="eastAsia"/>
+        </w:rPr>
+        <w:t>行执行完毕之后，如果后面没有断点则继续执行，而并不是</w:t>
+      </w:r>
+      <w:r>
+        <w:rPr>
+          <w:rFonts w:hint="eastAsia"/>
+        </w:rPr>
+        <w:lastRenderedPageBreak/>
+        <w:t>停在那里。</w:t>
+      </w:r>
+    </w:p>
+    <w:p>
+      <w:pPr>
+        <w:ind w:firstLine="360"/>
+      </w:pPr>
+      <w:r>
+        <w:rPr>
+          <w:rFonts w:hint="eastAsia"/>
+        </w:rPr>
+        <w:t>另外，跳转不会改变当前的堆栈内容，所以跳到别的函数中就会有奇怪的现象。因此最好跳转在一个函数内部进行，跳转的参数也可以是程序代码行的地址、函数名等。</w:t>
+      </w:r>
+    </w:p>
+    <w:p>
+      <w:pPr>
+        <w:ind w:firstLine="360"/>
+      </w:pPr>
+    </w:p>
+    <w:p>
+      <w:pPr>
+        <w:pStyle w:val="2"/>
+      </w:pPr>
+      <w:r>
+        <w:rPr>
+          <w:rFonts w:hint="eastAsia"/>
+        </w:rPr>
+        <w:t>（</w:t>
+      </w:r>
+      <w:r>
+        <w:rPr>
+          <w:rFonts w:hint="eastAsia"/>
+        </w:rPr>
+        <w:t>4</w:t>
+      </w:r>
+      <w:r>
+        <w:rPr>
+          <w:rFonts w:hint="eastAsia"/>
+        </w:rPr>
+        <w:t>）显示堆栈</w:t>
+      </w:r>
+    </w:p>
+    <w:p>
+      <w:r>
+        <w:tab/>
+      </w:r>
+      <w:r>
+        <w:rPr>
+          <w:rFonts w:hint="eastAsia"/>
+        </w:rPr>
+        <w:t>（</w:t>
+      </w:r>
+      <w:r>
+        <w:rPr>
+          <w:rFonts w:hint="eastAsia"/>
+        </w:rPr>
+        <w:t>gbd</w:t>
+      </w:r>
+      <w:r>
+        <w:rPr>
+          <w:rFonts w:hint="eastAsia"/>
+        </w:rPr>
+        <w:t>）</w:t>
+      </w:r>
+      <w:r>
+        <w:rPr>
+          <w:rFonts w:hint="eastAsia"/>
+        </w:rPr>
+        <w:t>b</w:t>
+      </w:r>
+      <w:r>
+        <w:t>ackstrace</w:t>
+      </w:r>
+      <w:r>
+        <w:rPr>
+          <w:rFonts w:hint="eastAsia"/>
+        </w:rPr>
+        <w:t>/</w:t>
+      </w:r>
+      <w:r>
+        <w:t>bt</w:t>
+      </w:r>
+    </w:p>
+    <w:p>
+      <w:pPr>
+        <w:ind w:firstLine="420"/>
+      </w:pPr>
+      <w:r>
+        <w:rPr>
+          <w:rFonts w:hint="eastAsia"/>
+        </w:rPr>
+        <w:t>有时候跳转的次数太多，不知道具体调用的层级关系了，可以使用</w:t>
+      </w:r>
+      <w:r>
+        <w:rPr>
+          <w:rFonts w:hint="eastAsia"/>
+        </w:rPr>
+        <w:t>bt</w:t>
+      </w:r>
+      <w:r>
+        <w:rPr>
+          <w:rFonts w:hint="eastAsia"/>
+        </w:rPr>
+        <w:t>查看堆栈，该命令会产生一张列表，包含着运行过程和相关的参数。</w:t>
+      </w:r>
+    </w:p>
+    <w:p>
+      <w:pPr>
+        <w:ind w:firstLine="420"/>
+      </w:pPr>
+      <w:r>
+        <w:rPr>
+          <w:rFonts w:hint="eastAsia"/>
+        </w:rPr>
+        <w:t>该命令会产生一张列表，包含着从最近的过程开始的所有有效过程和调用这个过程的参数。当然，这里也会显示当前运行到了哪里（文件</w:t>
+      </w:r>
+      <w:r>
+        <w:rPr>
+          <w:rFonts w:hint="eastAsia"/>
+        </w:rPr>
+        <w:t>/</w:t>
+      </w:r>
+      <w:r>
+        <w:rPr>
+          <w:rFonts w:hint="eastAsia"/>
+        </w:rPr>
+        <w:t>行）。</w:t>
+      </w:r>
+    </w:p>
+    <w:p>
+      <w:pPr>
+        <w:ind w:firstLine="420"/>
+      </w:pPr>
+    </w:p>
+    <w:p>
+      <w:pPr>
+        <w:pStyle w:val="2"/>
+      </w:pPr>
+      <w:r>
+        <w:rPr>
+          <w:rFonts w:hint="eastAsia"/>
+        </w:rPr>
+        <w:t>（</w:t>
+      </w:r>
+      <w:r>
+        <w:rPr>
+          <w:rFonts w:hint="eastAsia"/>
+        </w:rPr>
+        <w:t>5</w:t>
+      </w:r>
+      <w:r>
+        <w:rPr>
+          <w:rFonts w:hint="eastAsia"/>
+        </w:rPr>
+        <w:t>）</w:t>
+      </w:r>
+      <w:r>
+        <w:rPr>
+          <w:rFonts w:hint="eastAsia"/>
+        </w:rPr>
+        <w:t>变量操作</w:t>
+      </w:r>
+    </w:p>
+    <w:p>
+      <w:pPr>
+        <w:pStyle w:val="3"/>
+      </w:pPr>
+      <w:r>
+        <w:rPr>
+          <w:rFonts w:hint="eastAsia"/>
+        </w:rPr>
+        <w:t>设置变量</w:t>
+      </w:r>
+    </w:p>
+    <w:p>
+      <w:r>
+        <w:tab/>
+      </w:r>
+      <w:r>
+        <w:rPr>
+          <w:rFonts w:hint="eastAsia"/>
+        </w:rPr>
+        <w:t>在调试的时候，有时候需要设置一些假数据查看对应输出，比如根据布尔值查看流程执行情况，此时就需要在执行到指定位置时手动设置一下数据的取值。</w:t>
+      </w:r>
+    </w:p>
+    <w:p>
+      <w:r>
+        <w:rPr>
+          <w:rFonts w:hint="eastAsia"/>
+        </w:rPr>
+        <w:tab/>
+      </w:r>
+      <w:r>
+        <w:rPr>
+          <w:rFonts w:hint="eastAsia"/>
+        </w:rPr>
+        <w:t>具体指令：</w:t>
+      </w:r>
+    </w:p>
+    <w:p>
+      <w:r>
+        <w:tab/>
+      </w:r>
+      <w:r>
+        <w:rPr>
+          <w:rFonts w:hint="eastAsia"/>
+        </w:rPr>
+        <w:t>复制变量：</w:t>
+      </w:r>
+      <w:r>
+        <w:t xml:space="preserve">set </w:t>
+      </w:r>
+      <w:r>
+        <w:rPr>
+          <w:rFonts w:hint="eastAsia"/>
+        </w:rPr>
+        <w:t>变量</w:t>
+      </w:r>
+      <w:r>
+        <w:rPr>
+          <w:rFonts w:hint="eastAsia"/>
+        </w:rPr>
+        <w:t>=</w:t>
+      </w:r>
+      <w:r>
+        <w:rPr>
+          <w:rFonts w:hint="eastAsia"/>
+        </w:rPr>
+        <w:t>表达式</w:t>
+      </w:r>
+    </w:p>
+    <w:p>
+      <w:pPr>
+        <w:pStyle w:val="3"/>
+      </w:pPr>
+      <w:r>
+        <w:rPr>
+          <w:rFonts w:hint="eastAsia"/>
+        </w:rPr>
+        <w:t>监控变量</w:t>
+      </w:r>
+    </w:p>
+    <w:p>
+      <w:r>
+        <w:tab/>
+      </w:r>
+      <w:r>
+        <w:t>W</w:t>
+      </w:r>
+      <w:r>
+        <w:rPr>
+          <w:rFonts w:hint="eastAsia"/>
+        </w:rPr>
+        <w:t>atch</w:t>
+      </w:r>
+      <w:r>
+        <w:t xml:space="preserve"> </w:t>
+      </w:r>
+      <w:r>
+        <w:rPr>
+          <w:rFonts w:hint="eastAsia"/>
+        </w:rPr>
+        <w:t>变量</w:t>
+      </w:r>
+      <w:r>
+        <w:sym w:font="Wingdings" w:char="F0E0"/>
+      </w:r>
+      <w:r>
+        <w:t>c</w:t>
+      </w:r>
+      <w:r>
+        <w:rPr>
+          <w:rFonts w:hint="eastAsia"/>
+        </w:rPr>
+        <w:t>（改变时暂停运行）</w:t>
+      </w:r>
+    </w:p>
+    <w:p>
+      <w:r>
+        <w:tab/>
+      </w:r>
+      <w:r>
+        <w:rPr>
+          <w:rFonts w:hint="eastAsia"/>
+        </w:rPr>
+        <w:t>awatch</w:t>
+      </w:r>
+      <w:r>
+        <w:t xml:space="preserve"> &lt;</w:t>
+      </w:r>
+      <w:r>
+        <w:rPr>
+          <w:rFonts w:hint="eastAsia"/>
+        </w:rPr>
+        <w:t>表达式</w:t>
+      </w:r>
+      <w:r>
+        <w:t xml:space="preserve">&gt; </w:t>
+      </w:r>
+      <w:r>
+        <w:rPr>
+          <w:rFonts w:hint="eastAsia"/>
+        </w:rPr>
+        <w:t>被访问或者改变时暂停运行</w:t>
+      </w:r>
+    </w:p>
+    <w:p>
+      <w:r>
+        <w:tab/>
+      </w:r>
+      <w:r>
+        <w:rPr>
+          <w:rFonts w:hint="eastAsia"/>
+        </w:rPr>
+        <w:t>rwatch</w:t>
+      </w:r>
+      <w:r>
+        <w:t xml:space="preserve"> &lt;</w:t>
+      </w:r>
+      <w:r>
+        <w:rPr>
+          <w:rFonts w:hint="eastAsia"/>
+        </w:rPr>
+        <w:t>表达式</w:t>
+      </w:r>
+      <w:r>
+        <w:t xml:space="preserve">&gt; </w:t>
+      </w:r>
+      <w:r>
+        <w:rPr>
+          <w:rFonts w:hint="eastAsia"/>
+        </w:rPr>
+        <w:t>被访问时暂停运行</w:t>
+      </w:r>
+    </w:p>
+    <w:p>
+      <w:r>
+        <w:rPr>
+          <w:rFonts w:hint="eastAsia"/>
+        </w:rPr>
+        <w:t>说明：有些时候变量所在的函数直接执行不到哪里，外部消息也无法触发执行，这个时候就可以使用变量追踪。尤其适用于全局变量的追踪，可以发现其初始化、赋值等异常。</w:t>
+      </w:r>
+    </w:p>
+    <w:p>
+      <w:pPr>
+        <w:pStyle w:val="3"/>
+      </w:pPr>
+      <w:r>
+        <w:rPr>
+          <w:rFonts w:hint="eastAsia"/>
+        </w:rPr>
+        <w:t>打印变量</w:t>
+      </w:r>
+      <w:r>
+        <w:rPr>
+          <w:rFonts w:hint="eastAsia"/>
+        </w:rPr>
+        <w:t>/</w:t>
+      </w:r>
+      <w:r>
+        <w:rPr>
+          <w:rFonts w:hint="eastAsia"/>
+        </w:rPr>
+        <w:t>表达式</w:t>
+      </w:r>
+    </w:p>
+    <w:p>
+      <w:pPr>
+        <w:pStyle w:val="4"/>
+        <w:rPr>
+          <w:rFonts w:hint="eastAsia"/>
+        </w:rPr>
+      </w:pPr>
+      <w:r>
+        <w:rPr>
+          <w:rFonts w:hint="eastAsia"/>
+        </w:rPr>
+        <w:t>print</w:t>
+      </w:r>
+    </w:p>
+    <w:p>
+      <w:r>
+        <w:tab/>
+      </w:r>
+      <w:r>
+        <w:rPr>
+          <w:rFonts w:hint="eastAsia"/>
+        </w:rPr>
+        <w:t>在调试中需要不断打印变量或者函数执行结果，已查看是在哪一步执行错误。</w:t>
+      </w:r>
+    </w:p>
+    <w:p>
+      <w:r>
+        <w:tab/>
+      </w:r>
+      <w:r>
+        <w:rPr>
+          <w:rFonts w:hint="eastAsia"/>
+        </w:rPr>
+        <w:t>具体指令：</w:t>
+      </w:r>
+    </w:p>
+    <w:p>
+      <w:r>
+        <w:tab/>
+      </w:r>
+      <w:r>
+        <w:rPr>
+          <w:rFonts w:hint="eastAsia"/>
+        </w:rPr>
+        <w:t>打印变量：</w:t>
+      </w:r>
+      <w:r>
+        <w:rPr>
+          <w:rFonts w:hint="eastAsia"/>
+        </w:rPr>
+        <w:t>p</w:t>
+      </w:r>
+      <w:r>
+        <w:t xml:space="preserve"> </w:t>
+      </w:r>
+      <w:r>
+        <w:rPr>
+          <w:rFonts w:hint="eastAsia"/>
+        </w:rPr>
+        <w:t>变量</w:t>
+      </w:r>
+      <w:r>
+        <w:tab/>
+      </w:r>
+    </w:p>
+    <w:p>
+      <w:pPr>
+        <w:ind w:firstLine="360"/>
+      </w:pPr>
+      <w:r>
+        <w:rPr>
+          <w:rFonts w:hint="eastAsia"/>
+        </w:rPr>
+        <w:lastRenderedPageBreak/>
+        <w:t>打印字符</w:t>
+      </w:r>
+      <w:r>
+        <w:rPr>
+          <w:rFonts w:hint="eastAsia"/>
+        </w:rPr>
+        <w:t>/</w:t>
+      </w:r>
+      <w:r>
+        <w:rPr>
+          <w:rFonts w:hint="eastAsia"/>
+        </w:rPr>
+        <w:t>表达式：</w:t>
+      </w:r>
+      <w:r>
+        <w:rPr>
+          <w:rFonts w:hint="eastAsia"/>
+        </w:rPr>
+        <w:t>p</w:t>
+      </w:r>
+      <w:r>
+        <w:t>rint</w:t>
+      </w:r>
+      <w:r>
+        <w:t xml:space="preserve"> “%s”,</w:t>
+      </w:r>
+      <w:r>
+        <w:rPr>
+          <w:rFonts w:hint="eastAsia"/>
+        </w:rPr>
+        <w:t>字符</w:t>
+      </w:r>
+      <w:r>
+        <w:rPr>
+          <w:rFonts w:hint="eastAsia"/>
+        </w:rPr>
+        <w:t>/</w:t>
+      </w:r>
+      <w:r>
+        <w:rPr>
+          <w:rFonts w:hint="eastAsia"/>
+        </w:rPr>
+        <w:t>表达式</w:t>
+      </w:r>
+    </w:p>
+    <w:p>
+      <w:pPr>
+        <w:ind w:firstLine="360"/>
+      </w:pPr>
+      <w:r>
+        <w:rPr>
+          <w:rFonts w:hint="eastAsia"/>
+        </w:rPr>
+        <w:t>print</w:t>
+      </w:r>
+      <w:r>
+        <w:t xml:space="preserve"> /x </w:t>
+      </w:r>
+      <w:r>
+        <w:rPr>
+          <w:rFonts w:hint="eastAsia"/>
+        </w:rPr>
+        <w:t>var</w:t>
+      </w:r>
+    </w:p>
+    <w:p>
+      <w:pPr>
+        <w:ind w:firstLine="360"/>
+      </w:pPr>
+      <w:r>
+        <w:rPr>
+          <w:rFonts w:hint="eastAsia"/>
+        </w:rPr>
+        <w:t>用</w:t>
+      </w:r>
+      <w:r>
+        <w:rPr>
+          <w:rFonts w:hint="eastAsia"/>
+        </w:rPr>
+        <w:t>1</w:t>
+      </w:r>
+      <w:r>
+        <w:t>6</w:t>
+      </w:r>
+      <w:r>
+        <w:rPr>
+          <w:rFonts w:hint="eastAsia"/>
+        </w:rPr>
+        <w:t>进制显示</w:t>
+      </w:r>
+      <w:r>
+        <w:rPr>
+          <w:rFonts w:hint="eastAsia"/>
+        </w:rPr>
+        <w:t>var</w:t>
+      </w:r>
+      <w:r>
+        <w:rPr>
+          <w:rFonts w:hint="eastAsia"/>
+        </w:rPr>
+        <w:t>值，</w:t>
+      </w:r>
+      <w:r>
+        <w:rPr>
+          <w:rFonts w:hint="eastAsia"/>
+        </w:rPr>
+        <w:t>print</w:t>
+      </w:r>
+      <w:r>
+        <w:rPr>
+          <w:rFonts w:hint="eastAsia"/>
+        </w:rPr>
+        <w:t>可以指定显示的格式，这里用</w:t>
+      </w:r>
+      <w:r>
+        <w:rPr>
+          <w:rFonts w:hint="eastAsia"/>
+        </w:rPr>
+        <w:t>/</w:t>
+      </w:r>
+      <w:r>
+        <w:t>x</w:t>
+      </w:r>
+      <w:r>
+        <w:rPr>
+          <w:rFonts w:hint="eastAsia"/>
+        </w:rPr>
+        <w:t>表示</w:t>
+      </w:r>
+      <w:r>
+        <w:rPr>
+          <w:rFonts w:hint="eastAsia"/>
+        </w:rPr>
+        <w:t>1</w:t>
+      </w:r>
+      <w:r>
+        <w:t>6</w:t>
+      </w:r>
+      <w:r>
+        <w:rPr>
+          <w:rFonts w:hint="eastAsia"/>
+        </w:rPr>
+        <w:t>进制的合适。支持的变量显示格式有：</w:t>
+      </w:r>
+    </w:p>
+    <w:p>
+      <w:pPr>
+        <w:ind w:firstLine="360"/>
+      </w:pPr>
+      <w:r>
+        <w:rPr>
+          <w:rFonts w:hint="eastAsia"/>
+        </w:rPr>
+        <w:t>x</w:t>
+      </w:r>
+      <w:r>
+        <w:t xml:space="preserve"> 16</w:t>
+      </w:r>
+      <w:r>
+        <w:rPr>
+          <w:rFonts w:hint="eastAsia"/>
+        </w:rPr>
+        <w:t>进制格式显示变量</w:t>
+      </w:r>
+    </w:p>
+    <w:p>
+      <w:pPr>
+        <w:ind w:firstLine="360"/>
+      </w:pPr>
+      <w:r>
+        <w:t>d 10</w:t>
+      </w:r>
+      <w:r>
+        <w:rPr>
+          <w:rFonts w:hint="eastAsia"/>
+        </w:rPr>
+        <w:t>进制格式</w:t>
+      </w:r>
+    </w:p>
+    <w:p>
+      <w:pPr>
+        <w:ind w:firstLine="360"/>
+      </w:pPr>
+      <w:r>
+        <w:rPr>
+          <w:rFonts w:hint="eastAsia"/>
+        </w:rPr>
+        <w:t>u</w:t>
+      </w:r>
+      <w:r>
+        <w:t xml:space="preserve"> 16</w:t>
+      </w:r>
+      <w:r>
+        <w:rPr>
+          <w:rFonts w:hint="eastAsia"/>
+        </w:rPr>
+        <w:t>进制显示无符号整型</w:t>
+      </w:r>
+    </w:p>
+    <w:p>
+      <w:pPr>
+        <w:ind w:firstLine="360"/>
+      </w:pPr>
+      <w:r>
+        <w:rPr>
+          <w:rFonts w:hint="eastAsia"/>
+        </w:rPr>
+        <w:t>o</w:t>
+      </w:r>
+      <w:r>
+        <w:t xml:space="preserve"> 8</w:t>
+      </w:r>
+      <w:r>
+        <w:rPr>
+          <w:rFonts w:hint="eastAsia"/>
+        </w:rPr>
+        <w:t>进制显示变量</w:t>
+      </w:r>
+    </w:p>
+    <w:p>
+      <w:pPr>
+        <w:ind w:firstLine="360"/>
+      </w:pPr>
+      <w:r>
+        <w:rPr>
+          <w:rFonts w:hint="eastAsia"/>
+        </w:rPr>
+        <w:t>t</w:t>
+      </w:r>
+      <w:r>
+        <w:t xml:space="preserve"> 2</w:t>
+      </w:r>
+      <w:r>
+        <w:rPr>
+          <w:rFonts w:hint="eastAsia"/>
+        </w:rPr>
+        <w:t>进制显示变量</w:t>
+      </w:r>
+    </w:p>
+    <w:p>
+      <w:pPr>
+        <w:ind w:firstLine="360"/>
+      </w:pPr>
+      <w:r>
+        <w:rPr>
+          <w:rFonts w:hint="eastAsia"/>
+        </w:rPr>
+        <w:t>a</w:t>
+      </w:r>
+      <w:r>
+        <w:t xml:space="preserve"> 16</w:t>
+      </w:r>
+      <w:r>
+        <w:rPr>
+          <w:rFonts w:hint="eastAsia"/>
+        </w:rPr>
+        <w:t>进制格式显示变量</w:t>
+      </w:r>
+    </w:p>
+    <w:p>
+      <w:pPr>
+        <w:ind w:firstLine="360"/>
+      </w:pPr>
+      <w:r>
+        <w:rPr>
+          <w:rFonts w:hint="eastAsia"/>
+        </w:rPr>
+        <w:t>c</w:t>
+      </w:r>
+      <w:r>
+        <w:t xml:space="preserve"> </w:t>
+      </w:r>
+      <w:r>
+        <w:rPr>
+          <w:rFonts w:hint="eastAsia"/>
+        </w:rPr>
+        <w:t>字符格式显示变量</w:t>
+      </w:r>
+    </w:p>
+    <w:p>
+      <w:pPr>
+        <w:ind w:firstLine="360"/>
+      </w:pPr>
+      <w:r>
+        <w:rPr>
+          <w:rFonts w:hint="eastAsia"/>
+        </w:rPr>
+        <w:t>f</w:t>
+      </w:r>
+      <w:r>
+        <w:t xml:space="preserve">  </w:t>
+      </w:r>
+      <w:r>
+        <w:rPr>
+          <w:rFonts w:hint="eastAsia"/>
+        </w:rPr>
+        <w:t>浮点数格式显示变量</w:t>
+      </w:r>
+    </w:p>
+    <w:p>
+      <w:pPr>
+        <w:ind w:firstLine="360"/>
+      </w:pPr>
+      <w:r>
+        <w:rPr>
+          <w:rFonts w:hint="eastAsia"/>
+        </w:rPr>
+        <w:t>有时候需要打印结构体的成员变量，直接</w:t>
+      </w:r>
+      <w:r>
+        <w:rPr>
+          <w:rFonts w:hint="eastAsia"/>
+        </w:rPr>
+        <w:t>p</w:t>
+      </w:r>
+      <w:r>
+        <w:rPr>
+          <w:rFonts w:hint="eastAsia"/>
+        </w:rPr>
+        <w:t>是打印不出来的，需要格式化输出打印的字符串或者数字。比如：</w:t>
+      </w:r>
+    </w:p>
+    <w:p>
+      <w:pPr>
+        <w:ind w:firstLine="360"/>
+      </w:pPr>
+      <w:r>
+        <w:rPr>
+          <w:rFonts w:hint="eastAsia"/>
+        </w:rPr>
+        <w:t>print</w:t>
+      </w:r>
+      <w:r>
+        <w:t xml:space="preserve"> “%s”,array[i].name</w:t>
+      </w:r>
+    </w:p>
+    <w:p>
+      <w:pPr>
+        <w:ind w:firstLine="360"/>
+      </w:pPr>
+    </w:p>
+    <w:p>
+      <w:pPr>
+        <w:ind w:firstLine="360"/>
+      </w:pPr>
+      <w:r>
+        <w:rPr>
+          <w:rFonts w:hint="eastAsia"/>
+        </w:rPr>
+        <w:t>格式化输出：</w:t>
+      </w:r>
+      <w:r>
+        <w:rPr>
+          <w:rFonts w:hint="eastAsia"/>
+        </w:rPr>
+        <w:t>p</w:t>
+      </w:r>
+      <w:r>
+        <w:t>/</w:t>
+      </w:r>
+      <w:r>
+        <w:rPr>
+          <w:rFonts w:hint="eastAsia"/>
+        </w:rPr>
+        <w:t>格式控制符</w:t>
+      </w:r>
+      <w:r>
+        <w:rPr>
+          <w:rFonts w:hint="eastAsia"/>
+        </w:rPr>
+        <w:t xml:space="preserve"> </w:t>
+      </w:r>
+      <w:r>
+        <w:rPr>
+          <w:rFonts w:hint="eastAsia"/>
+        </w:rPr>
+        <w:t>打印内容（格式控制符包括：</w:t>
+      </w:r>
+      <w:r>
+        <w:rPr>
+          <w:rFonts w:hint="eastAsia"/>
+        </w:rPr>
+        <w:t>d</w:t>
+      </w:r>
+      <w:r>
+        <w:rPr>
+          <w:rFonts w:hint="eastAsia"/>
+        </w:rPr>
+        <w:t>十进制打印，</w:t>
+      </w:r>
+      <w:r>
+        <w:rPr>
+          <w:rFonts w:hint="eastAsia"/>
+        </w:rPr>
+        <w:t>c</w:t>
+      </w:r>
+      <w:r>
+        <w:rPr>
+          <w:rFonts w:hint="eastAsia"/>
+        </w:rPr>
+        <w:t>字符打印等）</w:t>
+      </w:r>
+    </w:p>
+    <w:p>
+      <w:pPr>
+        <w:pStyle w:val="4"/>
+      </w:pPr>
+      <w:r>
+        <w:rPr>
+          <w:rFonts w:hint="eastAsia"/>
+        </w:rPr>
+        <w:t>x</w:t>
+      </w:r>
+    </w:p>
+    <w:p>
+      <w:pPr>
+        <w:ind w:firstLine="360"/>
+      </w:pPr>
+      <w:r>
+        <w:rPr>
+          <w:rFonts w:hint="eastAsia"/>
+        </w:rPr>
+        <w:t>也可以使用</w:t>
+      </w:r>
+      <w:r>
+        <w:rPr>
+          <w:rFonts w:hint="eastAsia"/>
+        </w:rPr>
+        <w:t>x</w:t>
+      </w:r>
+      <w:r>
+        <w:rPr>
+          <w:rFonts w:hint="eastAsia"/>
+        </w:rPr>
+        <w:t>（</w:t>
+      </w:r>
+      <w:r>
+        <w:rPr>
+          <w:rFonts w:hint="eastAsia"/>
+        </w:rPr>
+        <w:t>Examination</w:t>
+      </w:r>
+      <w:r>
+        <w:rPr>
+          <w:rFonts w:hint="eastAsia"/>
+        </w:rPr>
+        <w:t>）来打印需要显示的字符信息，格式如下：</w:t>
+      </w:r>
+    </w:p>
+    <w:p>
+      <w:pPr>
+        <w:ind w:firstLine="360"/>
+      </w:pPr>
+      <w:r>
+        <w:rPr>
+          <w:rFonts w:hint="eastAsia"/>
+        </w:rPr>
+        <w:t>x</w:t>
+      </w:r>
+      <w:r>
+        <w:t>/</w:t>
+      </w:r>
+      <w:r>
+        <w:rPr>
+          <w:rFonts w:hint="eastAsia"/>
+        </w:rPr>
+        <w:t>格式</w:t>
+      </w:r>
+      <w:r>
+        <w:rPr>
+          <w:rFonts w:hint="eastAsia"/>
+        </w:rPr>
+        <w:t xml:space="preserve"> </w:t>
+      </w:r>
+      <w:r>
+        <w:rPr>
+          <w:rFonts w:hint="eastAsia"/>
+        </w:rPr>
+        <w:t>地址</w:t>
+      </w:r>
+    </w:p>
+    <w:p>
+      <w:pPr>
+        <w:ind w:firstLine="360"/>
+        <w:rPr>
+          <w:rFonts w:hint="eastAsia"/>
+        </w:rPr>
+      </w:pPr>
+      <w:r>
+        <w:rPr>
+          <w:rFonts w:hint="eastAsia"/>
+        </w:rPr>
+        <w:t>格式一般是</w:t>
+      </w:r>
+      <w:r>
+        <w:rPr>
+          <w:rFonts w:hint="eastAsia"/>
+        </w:rPr>
+        <w:t>NFU</w:t>
+      </w:r>
+      <w:r>
+        <w:rPr>
+          <w:rFonts w:hint="eastAsia"/>
+        </w:rPr>
+        <w:t>，</w:t>
+      </w:r>
+      <w:r>
+        <w:rPr>
+          <w:rFonts w:hint="eastAsia"/>
+        </w:rPr>
+        <w:t>N</w:t>
+      </w:r>
+      <w:r>
+        <w:rPr>
+          <w:rFonts w:hint="eastAsia"/>
+        </w:rPr>
+        <w:t>表示重复次数，</w:t>
+      </w:r>
+      <w:r>
+        <w:rPr>
+          <w:rFonts w:hint="eastAsia"/>
+        </w:rPr>
+        <w:t>F</w:t>
+      </w:r>
+      <w:r>
+        <w:rPr>
+          <w:rFonts w:hint="eastAsia"/>
+        </w:rPr>
+        <w:t>表示格式，</w:t>
+      </w:r>
+      <w:r>
+        <w:rPr>
+          <w:rFonts w:hint="eastAsia"/>
+        </w:rPr>
+        <w:t>U</w:t>
+      </w:r>
+      <w:r>
+        <w:rPr>
+          <w:rFonts w:hint="eastAsia"/>
+        </w:rPr>
+        <w:t>表示单位（</w:t>
+      </w:r>
+      <w:r>
+        <w:rPr>
+          <w:rFonts w:hint="eastAsia"/>
+        </w:rPr>
+        <w:t>b</w:t>
+      </w:r>
+      <w:r>
+        <w:rPr>
+          <w:rFonts w:hint="eastAsia"/>
+        </w:rPr>
+        <w:t>：字节，</w:t>
+      </w:r>
+      <w:r>
+        <w:rPr>
+          <w:rFonts w:hint="eastAsia"/>
+        </w:rPr>
+        <w:t>h</w:t>
+      </w:r>
+      <w:r>
+        <w:rPr>
+          <w:rFonts w:hint="eastAsia"/>
+        </w:rPr>
+        <w:t>：半字</w:t>
+      </w:r>
+      <w:r>
+        <w:rPr>
+          <w:rFonts w:hint="eastAsia"/>
+        </w:rPr>
+        <w:t>[</w:t>
+      </w:r>
+      <w:r>
+        <w:t>2</w:t>
+      </w:r>
+      <w:r>
+        <w:rPr>
+          <w:rFonts w:hint="eastAsia"/>
+        </w:rPr>
+        <w:t>字节</w:t>
+      </w:r>
+      <w:r>
+        <w:t>]</w:t>
+      </w:r>
+      <w:r>
+        <w:rPr>
+          <w:rFonts w:hint="eastAsia"/>
+        </w:rPr>
+        <w:t>，</w:t>
+      </w:r>
+      <w:r>
+        <w:rPr>
+          <w:rFonts w:hint="eastAsia"/>
+        </w:rPr>
+        <w:t>w</w:t>
+      </w:r>
+      <w:r>
+        <w:rPr>
+          <w:rFonts w:hint="eastAsia"/>
+        </w:rPr>
+        <w:t>：字</w:t>
+      </w:r>
+      <w:r>
+        <w:rPr>
+          <w:rFonts w:hint="eastAsia"/>
+        </w:rPr>
+        <w:t>[</w:t>
+      </w:r>
+      <w:r>
+        <w:t>4</w:t>
+      </w:r>
+      <w:r>
+        <w:rPr>
+          <w:rFonts w:hint="eastAsia"/>
+        </w:rPr>
+        <w:t>字节，默认</w:t>
+      </w:r>
+      <w:r>
+        <w:t>]</w:t>
+      </w:r>
+      <w:r>
+        <w:rPr>
+          <w:rFonts w:hint="eastAsia"/>
+        </w:rPr>
+        <w:t>，</w:t>
+      </w:r>
+      <w:r>
+        <w:rPr>
+          <w:rFonts w:hint="eastAsia"/>
+        </w:rPr>
+        <w:t>g</w:t>
+      </w:r>
+      <w:r>
+        <w:rPr>
+          <w:rFonts w:hint="eastAsia"/>
+        </w:rPr>
+        <w:t>：双字</w:t>
+      </w:r>
+      <w:r>
+        <w:rPr>
+          <w:rFonts w:hint="eastAsia"/>
+        </w:rPr>
+        <w:t>[</w:t>
+      </w:r>
+      <w:r>
+        <w:t>8</w:t>
+      </w:r>
+      <w:r>
+        <w:rPr>
+          <w:rFonts w:hint="eastAsia"/>
+        </w:rPr>
+        <w:t>字节</w:t>
+      </w:r>
+      <w:r>
+        <w:t>]</w:t>
+      </w:r>
+      <w:r>
+        <w:rPr>
+          <w:rFonts w:hint="eastAsia"/>
+        </w:rPr>
+        <w:t>）。</w:t>
+      </w:r>
+    </w:p>
+    <w:p>
+      <w:pPr>
+        <w:pStyle w:val="3"/>
+      </w:pPr>
+      <w:r>
+        <w:rPr>
+          <w:rFonts w:hint="eastAsia"/>
+        </w:rPr>
         <w:t>变量类型</w:t>
       </w:r>
     </w:p>
@@ -3660,6 +3781,7 @@
     </w:p>
     <w:p>
       <w:r>
+        <w:lastRenderedPageBreak/>
         <w:tab/>
       </w:r>
       <w:r>
@@ -3826,7 +3948,6 @@
     </w:p>
     <w:p>
       <w:r>
-        <w:lastRenderedPageBreak/>
         <w:tab/>
         <w:t xml:space="preserve">&lt;linenum&gt; </w:t>
       </w:r>

--- a/编译调试/代码调试/gdb调试技巧.docx
+++ b/编译调试/代码调试/gdb调试技巧.docx
@@ -1394,2678 +1394,2701 @@
         </w:rPr>
         <w:t>执行可执行文件</w:t>
       </w:r>
+    </w:p>
+    <w:p>
+      <w:pPr>
+        <w:pStyle w:val="2"/>
+      </w:pPr>
+      <w:r>
+        <w:rPr>
+          <w:rFonts w:hint="eastAsia"/>
+        </w:rPr>
+        <w:t>（</w:t>
+      </w:r>
+      <w:r>
+        <w:rPr>
+          <w:rFonts w:hint="eastAsia"/>
+        </w:rPr>
+        <w:t>2</w:t>
+      </w:r>
+      <w:r>
+        <w:rPr>
+          <w:rFonts w:hint="eastAsia"/>
+        </w:rPr>
+        <w:t>）</w:t>
+      </w:r>
+      <w:r>
+        <w:rPr>
+          <w:rFonts w:hint="eastAsia"/>
+        </w:rPr>
+        <w:t>断点</w:t>
+      </w:r>
+      <w:r>
+        <w:rPr>
+          <w:rFonts w:hint="eastAsia"/>
+        </w:rPr>
+        <w:t>操作</w:t>
+      </w:r>
+    </w:p>
+    <w:p>
+      <w:pPr>
+        <w:pStyle w:val="3"/>
+      </w:pPr>
+      <w:r>
+        <w:rPr>
+          <w:rFonts w:hint="eastAsia"/>
+        </w:rPr>
+        <w:t>设置断点</w:t>
+      </w:r>
+    </w:p>
+    <w:p>
+      <w:pPr>
+        <w:ind w:firstLine="420"/>
+      </w:pPr>
+      <w:r>
+        <w:rPr>
+          <w:rFonts w:hint="eastAsia"/>
+        </w:rPr>
+        <w:t>打断点还是比较有技巧的，虽然有很多打断点的方法，但是实际调试中一般就使用以下几种：</w:t>
+      </w:r>
+    </w:p>
+    <w:p>
+      <w:r>
+        <w:tab/>
+      </w:r>
+      <w:r>
+        <w:rPr>
+          <w:rFonts w:hint="eastAsia"/>
+        </w:rPr>
+        <w:t>函数打断点：</w:t>
+      </w:r>
+      <w:r>
+        <w:rPr>
+          <w:rFonts w:hint="eastAsia"/>
+        </w:rPr>
+        <w:t>b</w:t>
+      </w:r>
+      <w:r>
+        <w:t>/break</w:t>
+      </w:r>
+      <w:r>
+        <w:t xml:space="preserve"> </w:t>
+      </w:r>
+      <w:r>
+        <w:rPr>
+          <w:rFonts w:hint="eastAsia"/>
+        </w:rPr>
+        <w:t>函数名</w:t>
+      </w:r>
+    </w:p>
+    <w:p>
+      <w:r>
+        <w:tab/>
+      </w:r>
+      <w:r>
+        <w:tab/>
+      </w:r>
+      <w:r>
+        <w:tab/>
+      </w:r>
+      <w:r>
+        <w:tab/>
+      </w:r>
+      <w:r>
+        <w:rPr>
+          <w:rFonts w:hint="eastAsia"/>
+        </w:rPr>
+        <w:t>b</w:t>
+      </w:r>
+      <w:r>
+        <w:t xml:space="preserve">/break </w:t>
+      </w:r>
+      <w:r>
+        <w:rPr>
+          <w:rFonts w:hint="eastAsia"/>
+        </w:rPr>
+        <w:t>源文件：函数名</w:t>
+      </w:r>
+    </w:p>
+    <w:p>
+      <w:r>
+        <w:tab/>
+      </w:r>
+      <w:r>
+        <w:rPr>
+          <w:rFonts w:hint="eastAsia"/>
+        </w:rPr>
+        <w:t>某一行打断点：</w:t>
+      </w:r>
+      <w:r>
+        <w:rPr>
+          <w:rFonts w:hint="eastAsia"/>
+        </w:rPr>
+        <w:t>b</w:t>
+      </w:r>
+      <w:r>
+        <w:t>/break</w:t>
+      </w:r>
+      <w:r>
+        <w:t xml:space="preserve"> </w:t>
+      </w:r>
+      <w:r>
+        <w:rPr>
+          <w:rFonts w:hint="eastAsia"/>
+        </w:rPr>
+        <w:t>源文件：行号（这种情况下源码可能与</w:t>
+      </w:r>
+      <w:r>
+        <w:rPr>
+          <w:rFonts w:hint="eastAsia"/>
+        </w:rPr>
+        <w:t>ELF</w:t>
+      </w:r>
+      <w:r>
+        <w:rPr>
+          <w:rFonts w:hint="eastAsia"/>
+        </w:rPr>
+        <w:t>对应的行号有一点差别）</w:t>
+      </w:r>
+    </w:p>
+    <w:p>
+      <w:r>
+        <w:tab/>
+      </w:r>
+      <w:r>
+        <w:rPr>
+          <w:rFonts w:hint="eastAsia"/>
+        </w:rPr>
+        <w:t>说明：对于有些操作打断点后运行是无法执行到断点的，需要界面出发某些操作才可以。</w:t>
+      </w:r>
+    </w:p>
+    <w:p>
+      <w:pPr>
+        <w:pStyle w:val="3"/>
+      </w:pPr>
+      <w:r>
+        <w:rPr>
+          <w:rFonts w:hint="eastAsia"/>
+        </w:rPr>
+        <w:t>查看断点</w:t>
+      </w:r>
+    </w:p>
+    <w:p>
+      <w:r>
+        <w:rPr>
+          <w:rFonts w:hint="eastAsia"/>
+        </w:rPr>
+        <w:tab/>
+      </w:r>
+      <w:r>
+        <w:rPr>
+          <w:rFonts w:hint="eastAsia"/>
+          <w:b/>
+        </w:rPr>
+        <w:t>查看断点：</w:t>
+      </w:r>
+      <w:r>
+        <w:rPr>
+          <w:rFonts w:hint="eastAsia"/>
+        </w:rPr>
+        <w:t>info</w:t>
+      </w:r>
+      <w:r>
+        <w:t xml:space="preserve"> breakpoint</w:t>
+      </w:r>
+      <w:r>
+        <w:rPr>
+          <w:rFonts w:hint="eastAsia"/>
+        </w:rPr>
+        <w:t>/info break/info b</w:t>
+      </w:r>
+    </w:p>
+    <w:p>
+      <w:r>
+        <w:tab/>
+      </w:r>
+      <w:r>
+        <w:rPr>
+          <w:rFonts w:hint="eastAsia"/>
+        </w:rPr>
+        <w:t>说明：这里会显示所有的断点、断点号、断点位置。</w:t>
+      </w:r>
+    </w:p>
+    <w:p>
+      <w:pPr>
+        <w:pStyle w:val="3"/>
+      </w:pPr>
+      <w:r>
+        <w:rPr>
+          <w:rFonts w:hint="eastAsia"/>
+        </w:rPr>
+        <w:t>删除断点</w:t>
+      </w:r>
+    </w:p>
+    <w:p>
+      <w:r>
+        <w:tab/>
+      </w:r>
+      <w:r>
+        <w:rPr>
+          <w:rFonts w:hint="eastAsia"/>
+          <w:b/>
+        </w:rPr>
+        <w:t>删除断点：</w:t>
+      </w:r>
+      <w:r>
+        <w:rPr>
+          <w:rFonts w:hint="eastAsia"/>
+        </w:rPr>
+        <w:t>delete</w:t>
+      </w:r>
+      <w:r>
+        <w:t xml:space="preserve"> </w:t>
+      </w:r>
+      <w:r>
+        <w:rPr>
+          <w:rFonts w:hint="eastAsia"/>
+        </w:rPr>
+        <w:t>断点号</w:t>
+      </w:r>
+    </w:p>
+    <w:p>
+      <w:pPr>
+        <w:ind w:left="1260" w:firstLineChars="100" w:firstLine="210"/>
+      </w:pPr>
+      <w:r>
+        <w:rPr>
+          <w:rFonts w:hint="eastAsia"/>
+        </w:rPr>
+        <w:t>delete</w:t>
+      </w:r>
+      <w:r>
+        <w:rPr>
+          <w:rFonts w:hint="eastAsia"/>
+        </w:rPr>
+        <w:t>（删除所有的断点）</w:t>
+      </w:r>
+    </w:p>
+    <w:p>
+      <w:pPr>
+        <w:ind w:left="1260" w:firstLineChars="100" w:firstLine="210"/>
+      </w:pPr>
+      <w:r>
+        <w:rPr>
+          <w:rFonts w:hint="eastAsia"/>
+        </w:rPr>
+        <w:t>clean</w:t>
+      </w:r>
+      <w:r>
+        <w:t xml:space="preserve"> N</w:t>
+      </w:r>
+      <w:r>
+        <w:rPr>
+          <w:rFonts w:hint="eastAsia"/>
+        </w:rPr>
+        <w:t>（清除行</w:t>
+      </w:r>
+      <w:r>
+        <w:rPr>
+          <w:rFonts w:hint="eastAsia"/>
+        </w:rPr>
+        <w:t>N</w:t>
+      </w:r>
+      <w:r>
+        <w:rPr>
+          <w:rFonts w:hint="eastAsia"/>
+        </w:rPr>
+        <w:t>上的所有断点）</w:t>
+      </w:r>
+    </w:p>
+    <w:p>
+      <w:pPr>
+        <w:pStyle w:val="3"/>
+      </w:pPr>
+      <w:r>
+        <w:rPr>
+          <w:rFonts w:hint="eastAsia"/>
+        </w:rPr>
+        <w:t>禁用</w:t>
+      </w:r>
+      <w:r>
+        <w:rPr>
+          <w:rFonts w:hint="eastAsia"/>
+        </w:rPr>
+        <w:t>/</w:t>
+      </w:r>
+      <w:r>
+        <w:rPr>
+          <w:rFonts w:hint="eastAsia"/>
+        </w:rPr>
+        <w:t>开启断点</w:t>
+      </w:r>
+    </w:p>
+    <w:p>
+      <w:pPr>
+        <w:ind w:firstLine="420"/>
+      </w:pPr>
+      <w:r>
+        <w:rPr>
+          <w:rFonts w:hint="eastAsia"/>
+        </w:rPr>
+        <w:t>禁用</w:t>
+      </w:r>
+      <w:r>
+        <w:rPr>
+          <w:rFonts w:hint="eastAsia"/>
+        </w:rPr>
+        <w:t>/</w:t>
+      </w:r>
+      <w:r>
+        <w:rPr>
+          <w:rFonts w:hint="eastAsia"/>
+        </w:rPr>
+        <w:t>开启断点：</w:t>
+      </w:r>
+      <w:r>
+        <w:rPr>
+          <w:rFonts w:hint="eastAsia"/>
+        </w:rPr>
+        <w:t>disable</w:t>
+      </w:r>
+      <w:r>
+        <w:t>/enable breakpoint</w:t>
+      </w:r>
+    </w:p>
+    <w:p>
+      <w:pPr>
+        <w:pStyle w:val="2"/>
+      </w:pPr>
+      <w:r>
+        <w:rPr>
+          <w:rFonts w:hint="eastAsia"/>
+        </w:rPr>
+        <w:t>（</w:t>
+      </w:r>
+      <w:r>
+        <w:rPr>
+          <w:rFonts w:hint="eastAsia"/>
+        </w:rPr>
+        <w:t>3</w:t>
+      </w:r>
+      <w:r>
+        <w:rPr>
+          <w:rFonts w:hint="eastAsia"/>
+        </w:rPr>
+        <w:t>）执行程序</w:t>
+      </w:r>
+    </w:p>
+    <w:p>
+      <w:r>
+        <w:tab/>
+      </w:r>
+      <w:r>
+        <w:rPr>
+          <w:rFonts w:hint="eastAsia"/>
+        </w:rPr>
+        <w:t>执行程序的方法有两种：一种是从</w:t>
+      </w:r>
+      <w:r>
+        <w:rPr>
+          <w:rFonts w:hint="eastAsia"/>
+        </w:rPr>
+        <w:t>main</w:t>
+      </w:r>
+      <w:r>
+        <w:rPr>
+          <w:rFonts w:hint="eastAsia"/>
+        </w:rPr>
+        <w:t>函数开始执行逐步分析，一种是执行到断点处。</w:t>
+      </w:r>
+    </w:p>
+    <w:p>
+      <w:r>
+        <w:tab/>
+      </w:r>
+      <w:r>
+        <w:rPr>
+          <w:rFonts w:hint="eastAsia"/>
+        </w:rPr>
+        <w:t>具体指令为：</w:t>
+      </w:r>
+    </w:p>
+    <w:p>
+      <w:pPr>
+        <w:pStyle w:val="3"/>
+      </w:pPr>
+      <w:r>
+        <w:rPr>
+          <w:rFonts w:hint="eastAsia"/>
+        </w:rPr>
+        <w:t>重新运行</w:t>
+      </w:r>
+      <w:r>
+        <w:tab/>
+      </w:r>
+    </w:p>
+    <w:p>
+      <w:pPr>
+        <w:ind w:firstLine="360"/>
+      </w:pPr>
+      <w:r>
+        <w:rPr>
+          <w:rFonts w:hint="eastAsia"/>
+        </w:rPr>
+        <w:t>重新运行：</w:t>
+      </w:r>
+      <w:r>
+        <w:rPr>
+          <w:rFonts w:hint="eastAsia"/>
+        </w:rPr>
+        <w:t>r/run</w:t>
+      </w:r>
+    </w:p>
+    <w:p>
+      <w:pPr>
+        <w:ind w:firstLine="360"/>
+      </w:pPr>
+      <w:r>
+        <w:rPr>
+          <w:rFonts w:hint="eastAsia"/>
+        </w:rPr>
+        <w:lastRenderedPageBreak/>
+        <w:t>说明：要想运行准备调试的程序，可使用</w:t>
+      </w:r>
+      <w:r>
+        <w:rPr>
+          <w:rFonts w:hint="eastAsia"/>
+        </w:rPr>
+        <w:t>run</w:t>
+      </w:r>
+      <w:r>
+        <w:rPr>
+          <w:rFonts w:hint="eastAsia"/>
+        </w:rPr>
+        <w:t>命令，在它后面可以跟随发给该程序的任何参数，包括标准输入和标准输出说明符（</w:t>
+      </w:r>
+      <w:r>
+        <w:rPr>
+          <w:rFonts w:hint="eastAsia"/>
+        </w:rPr>
+        <w:t>&lt;</w:t>
+      </w:r>
+      <w:r>
+        <w:t xml:space="preserve"> </w:t>
+      </w:r>
+      <w:r>
+        <w:rPr>
+          <w:rFonts w:hint="eastAsia"/>
+        </w:rPr>
+        <w:t>和</w:t>
+      </w:r>
+      <w:r>
+        <w:rPr>
+          <w:rFonts w:hint="eastAsia"/>
+        </w:rPr>
+        <w:t xml:space="preserve"> &gt;</w:t>
+      </w:r>
+      <w:r>
+        <w:rPr>
+          <w:rFonts w:hint="eastAsia"/>
+        </w:rPr>
+        <w:t>）和</w:t>
+      </w:r>
+      <w:r>
+        <w:rPr>
+          <w:rFonts w:hint="eastAsia"/>
+        </w:rPr>
+        <w:t>shell</w:t>
+      </w:r>
+      <w:r>
+        <w:rPr>
+          <w:rFonts w:hint="eastAsia"/>
+        </w:rPr>
+        <w:t>通配符（</w:t>
+      </w:r>
+      <w:r>
+        <w:rPr>
+          <w:rFonts w:hint="eastAsia"/>
+        </w:rPr>
+        <w:t>*</w:t>
+      </w:r>
+      <w:r>
+        <w:rPr>
+          <w:rFonts w:hint="eastAsia"/>
+        </w:rPr>
+        <w:t>、？、</w:t>
+      </w:r>
+      <w:r>
+        <w:rPr>
+          <w:rFonts w:hint="eastAsia"/>
+        </w:rPr>
+        <w:t>[</w:t>
+      </w:r>
+      <w:r>
+        <w:rPr>
+          <w:rFonts w:hint="eastAsia"/>
+        </w:rPr>
+        <w:t>、</w:t>
+      </w:r>
+      <w:r>
+        <w:rPr>
+          <w:rFonts w:hint="eastAsia"/>
+        </w:rPr>
+        <w:t>]</w:t>
+      </w:r>
+      <w:r>
+        <w:rPr>
+          <w:rFonts w:hint="eastAsia"/>
+        </w:rPr>
+        <w:t>）。</w:t>
+      </w:r>
+    </w:p>
+    <w:p>
+      <w:pPr>
+        <w:pStyle w:val="3"/>
+      </w:pPr>
+      <w:r>
+        <w:rPr>
+          <w:rFonts w:hint="eastAsia"/>
+        </w:rPr>
+        <w:t>继续运行</w:t>
+      </w:r>
+    </w:p>
+    <w:p>
+      <w:pPr>
+        <w:ind w:firstLine="360"/>
+      </w:pPr>
+      <w:r>
+        <w:rPr>
+          <w:rFonts w:hint="eastAsia"/>
+        </w:rPr>
+        <w:t>继续执行：</w:t>
+      </w:r>
+      <w:r>
+        <w:rPr>
+          <w:rFonts w:hint="eastAsia"/>
+        </w:rPr>
+        <w:t>c</w:t>
+      </w:r>
+      <w:r>
+        <w:t>/continue</w:t>
+      </w:r>
+    </w:p>
+    <w:p>
+      <w:pPr>
+        <w:pStyle w:val="3"/>
+      </w:pPr>
+      <w:r>
+        <w:rPr>
+          <w:rFonts w:hint="eastAsia"/>
+        </w:rPr>
+        <w:t>单步</w:t>
+      </w:r>
+    </w:p>
+    <w:p>
+      <w:pPr>
+        <w:ind w:firstLine="360"/>
+      </w:pPr>
+      <w:r>
+        <w:rPr>
+          <w:rFonts w:hint="eastAsia"/>
+        </w:rPr>
+        <w:t>单步执行：</w:t>
+      </w:r>
+      <w:r>
+        <w:rPr>
+          <w:rFonts w:hint="eastAsia"/>
+        </w:rPr>
+        <w:t>n</w:t>
+      </w:r>
+      <w:r>
+        <w:t>/</w:t>
+      </w:r>
+      <w:r>
+        <w:rPr>
+          <w:rFonts w:hint="eastAsia"/>
+        </w:rPr>
+        <w:t>next</w:t>
+      </w:r>
+      <w:r>
+        <w:rPr>
+          <w:rFonts w:hint="eastAsia"/>
+        </w:rPr>
+        <w:t>/next N</w:t>
+      </w:r>
+      <w:r>
+        <w:rPr>
+          <w:rFonts w:hint="eastAsia"/>
+        </w:rPr>
+        <w:t>（执行</w:t>
+      </w:r>
+      <w:r>
+        <w:rPr>
+          <w:rFonts w:hint="eastAsia"/>
+        </w:rPr>
+        <w:t>N</w:t>
+      </w:r>
+      <w:r>
+        <w:rPr>
+          <w:rFonts w:hint="eastAsia"/>
+        </w:rPr>
+        <w:t>次下一步）</w:t>
+      </w:r>
+    </w:p>
+    <w:p>
+      <w:pPr>
+        <w:ind w:firstLine="360"/>
+      </w:pPr>
+      <w:r>
+        <w:rPr>
+          <w:rFonts w:hint="eastAsia"/>
+        </w:rPr>
+        <w:t>单步进入：</w:t>
+      </w:r>
+      <w:r>
+        <w:rPr>
+          <w:rFonts w:hint="eastAsia"/>
+        </w:rPr>
+        <w:t>step</w:t>
+      </w:r>
+      <w:r>
+        <w:rPr>
+          <w:rFonts w:hint="eastAsia"/>
+        </w:rPr>
+        <w:t>（遇到函数进入函数内部，退出函数时使用</w:t>
+      </w:r>
+      <w:r>
+        <w:rPr>
+          <w:rFonts w:hint="eastAsia"/>
+        </w:rPr>
+        <w:t>finish</w:t>
+      </w:r>
+      <w:r>
+        <w:rPr>
+          <w:rFonts w:hint="eastAsia"/>
+        </w:rPr>
+        <w:t>）</w:t>
+      </w:r>
+    </w:p>
+    <w:p>
+      <w:pPr>
+        <w:ind w:firstLine="360"/>
+      </w:pPr>
+      <w:r>
+        <w:rPr>
+          <w:rFonts w:hint="eastAsia"/>
+        </w:rPr>
+        <w:t>说明：这样也会执行一行代码，但是与</w:t>
+      </w:r>
+      <w:r>
+        <w:rPr>
+          <w:rFonts w:hint="eastAsia"/>
+        </w:rPr>
+        <w:t>next</w:t>
+      </w:r>
+      <w:r>
+        <w:rPr>
+          <w:rFonts w:hint="eastAsia"/>
+        </w:rPr>
+        <w:t>不同的是如果遇到函数，则会进入函数内部，再逐行执行，可以使用</w:t>
+      </w:r>
+      <w:r>
+        <w:rPr>
+          <w:rFonts w:hint="eastAsia"/>
+        </w:rPr>
+        <w:t>finish</w:t>
+      </w:r>
+      <w:r>
+        <w:rPr>
+          <w:rFonts w:hint="eastAsia"/>
+        </w:rPr>
+        <w:t>快速执行函数到尾部。</w:t>
+      </w:r>
+    </w:p>
+    <w:p>
+      <w:pPr>
+        <w:ind w:firstLine="360"/>
+      </w:pPr>
+    </w:p>
+    <w:p>
+      <w:pPr>
+        <w:pStyle w:val="3"/>
+      </w:pPr>
+      <w:r>
+        <w:rPr>
+          <w:rFonts w:hint="eastAsia"/>
+        </w:rPr>
+        <w:t>结束</w:t>
+      </w:r>
+    </w:p>
+    <w:p>
+      <w:pPr>
+        <w:ind w:firstLine="360"/>
+      </w:pPr>
+      <w:r>
+        <w:rPr>
+          <w:rFonts w:hint="eastAsia"/>
+        </w:rPr>
+        <w:t>结束函数：</w:t>
+      </w:r>
+      <w:r>
+        <w:rPr>
+          <w:rFonts w:hint="eastAsia"/>
+        </w:rPr>
+        <w:t>finish</w:t>
+      </w:r>
+    </w:p>
+    <w:p>
+      <w:pPr>
+        <w:ind w:firstLine="360"/>
+      </w:pPr>
+      <w:r>
+        <w:rPr>
+          <w:rFonts w:hint="eastAsia"/>
+        </w:rPr>
+        <w:t>说明：这样运行程序，知道当前函数运行完毕返回再停止。例如进入的单步执行如果已经进入某函数，而向退出该函数返回到它的调用函数中，可使用命令</w:t>
+      </w:r>
+      <w:r>
+        <w:rPr>
+          <w:rFonts w:hint="eastAsia"/>
+        </w:rPr>
+        <w:t>finish</w:t>
+      </w:r>
+      <w:r>
+        <w:rPr>
+          <w:rFonts w:hint="eastAsia"/>
+        </w:rPr>
+        <w:t>。</w:t>
+      </w:r>
+    </w:p>
+    <w:p>
+      <w:pPr>
+        <w:pStyle w:val="3"/>
+      </w:pPr>
+      <w:r>
+        <w:rPr>
+          <w:rFonts w:hint="eastAsia"/>
+        </w:rPr>
+        <w:t>返回</w:t>
+      </w:r>
+    </w:p>
+    <w:p>
+      <w:pPr>
+        <w:ind w:firstLine="360"/>
+      </w:pPr>
+      <w:r>
+        <w:rPr>
+          <w:rFonts w:hint="eastAsia"/>
+        </w:rPr>
+        <w:t>强制返回：</w:t>
+      </w:r>
+      <w:r>
+        <w:rPr>
+          <w:rFonts w:hint="eastAsia"/>
+        </w:rPr>
+        <w:t>return</w:t>
+      </w:r>
+      <w:r>
+        <w:rPr>
+          <w:rFonts w:hint="eastAsia"/>
+        </w:rPr>
+        <w:t>（忽略当前未执行的部分，强制返回）</w:t>
+      </w:r>
+    </w:p>
+    <w:p>
+      <w:pPr>
+        <w:ind w:firstLine="360"/>
+      </w:pPr>
+      <w:r>
+        <w:rPr>
+          <w:rFonts w:hint="eastAsia"/>
+        </w:rPr>
+        <w:t>说明：如果调试时使用</w:t>
+      </w:r>
+      <w:r>
+        <w:rPr>
+          <w:rFonts w:hint="eastAsia"/>
+        </w:rPr>
+        <w:t>r</w:t>
+      </w:r>
+      <w:r>
+        <w:t>/run</w:t>
+      </w:r>
+      <w:r>
+        <w:sym w:font="Wingdings" w:char="F0E0"/>
+      </w:r>
+      <w:r>
+        <w:t>n/next</w:t>
+      </w:r>
+      <w:r>
+        <w:rPr>
+          <w:rFonts w:hint="eastAsia"/>
+        </w:rPr>
+        <w:t>，此时进程会重新执行，</w:t>
+      </w:r>
+      <w:r>
+        <w:rPr>
+          <w:rFonts w:hint="eastAsia"/>
+        </w:rPr>
+        <w:t>gdb</w:t>
+      </w:r>
+      <w:r>
+        <w:t xml:space="preserve"> –</w:t>
+      </w:r>
+      <w:r>
+        <w:rPr>
+          <w:rFonts w:hint="eastAsia"/>
+        </w:rPr>
+        <w:t>p</w:t>
+      </w:r>
+      <w:r>
+        <w:t xml:space="preserve"> </w:t>
+      </w:r>
+      <w:r>
+        <w:rPr>
+          <w:rFonts w:hint="eastAsia"/>
+        </w:rPr>
+        <w:t>pid</w:t>
+      </w:r>
+      <w:r>
+        <w:rPr>
+          <w:rFonts w:hint="eastAsia"/>
+        </w:rPr>
+        <w:t>的</w:t>
+      </w:r>
+      <w:r>
+        <w:rPr>
+          <w:rFonts w:hint="eastAsia"/>
+        </w:rPr>
+        <w:t>PID</w:t>
+      </w:r>
+      <w:r>
+        <w:rPr>
+          <w:rFonts w:hint="eastAsia"/>
+        </w:rPr>
+        <w:t>就不是原来的</w:t>
+      </w:r>
+      <w:r>
+        <w:rPr>
+          <w:rFonts w:hint="eastAsia"/>
+        </w:rPr>
+        <w:t>PID</w:t>
+      </w:r>
+      <w:r>
+        <w:rPr>
+          <w:rFonts w:hint="eastAsia"/>
+        </w:rPr>
+        <w:t>了，会生成一个新的</w:t>
+      </w:r>
+      <w:r>
+        <w:rPr>
+          <w:rFonts w:hint="eastAsia"/>
+        </w:rPr>
+        <w:t>PID</w:t>
+      </w:r>
+      <w:r>
+        <w:rPr>
+          <w:rFonts w:hint="eastAsia"/>
+        </w:rPr>
+        <w:t>，应该使用</w:t>
+      </w:r>
+      <w:r>
+        <w:rPr>
+          <w:rFonts w:hint="eastAsia"/>
+        </w:rPr>
+        <w:t>c</w:t>
+      </w:r>
+      <w:r>
+        <w:t>/continue</w:t>
+      </w:r>
+      <w:r>
+        <w:sym w:font="Wingdings" w:char="F0E0"/>
+      </w:r>
+      <w:r>
+        <w:t>n</w:t>
+      </w:r>
+      <w:r>
+        <w:rPr>
+          <w:rFonts w:hint="eastAsia"/>
+        </w:rPr>
+        <w:t>/next</w:t>
+      </w:r>
+      <w:r>
+        <w:rPr>
+          <w:rFonts w:hint="eastAsia"/>
+        </w:rPr>
+        <w:t>。</w:t>
+      </w:r>
+    </w:p>
+    <w:p>
+      <w:pPr>
+        <w:ind w:firstLine="360"/>
+      </w:pPr>
+      <w:r>
+        <w:rPr>
+          <w:rFonts w:hint="eastAsia"/>
+        </w:rPr>
+        <w:t>这样将会忽略当前函数还没有执行完毕的语句，强行返回。</w:t>
+      </w:r>
+      <w:r>
+        <w:rPr>
+          <w:rFonts w:hint="eastAsia"/>
+        </w:rPr>
+        <w:t>return</w:t>
+      </w:r>
+      <w:r>
+        <w:rPr>
+          <w:rFonts w:hint="eastAsia"/>
+        </w:rPr>
+        <w:t>后面可以接一个表达式，表达式的返回值就是函数的返回值。</w:t>
+      </w:r>
+    </w:p>
+    <w:p>
+      <w:pPr>
+        <w:pStyle w:val="3"/>
+      </w:pPr>
+      <w:r>
+        <w:rPr>
+          <w:rFonts w:hint="eastAsia"/>
+        </w:rPr>
+        <w:t>until</w:t>
+      </w:r>
+    </w:p>
+    <w:p>
+      <w:pPr>
+        <w:ind w:firstLine="360"/>
+      </w:pPr>
+      <w:r>
+        <w:rPr>
+          <w:rFonts w:hint="eastAsia"/>
+        </w:rPr>
+        <w:t>（</w:t>
+      </w:r>
+      <w:r>
+        <w:rPr>
+          <w:rFonts w:hint="eastAsia"/>
+        </w:rPr>
+        <w:t>gdb</w:t>
+      </w:r>
+      <w:r>
+        <w:rPr>
+          <w:rFonts w:hint="eastAsia"/>
+        </w:rPr>
+        <w:t>）</w:t>
+      </w:r>
+      <w:r>
+        <w:rPr>
+          <w:rFonts w:hint="eastAsia"/>
+        </w:rPr>
+        <w:t>until</w:t>
+      </w:r>
+      <w:r>
+        <w:t>/u</w:t>
+      </w:r>
+    </w:p>
+    <w:p>
+      <w:pPr>
+        <w:ind w:firstLine="360"/>
+      </w:pPr>
+      <w:r>
+        <w:rPr>
+          <w:rFonts w:hint="eastAsia"/>
+        </w:rPr>
+        <w:t>说明：指定程序直到退出当前循环体。</w:t>
+      </w:r>
+    </w:p>
+    <w:p>
+      <w:pPr>
+        <w:ind w:firstLine="360"/>
+      </w:pPr>
+      <w:r>
+        <w:rPr>
+          <w:rFonts w:hint="eastAsia"/>
+        </w:rPr>
+        <w:t>这里发现需要把光标停止在循环的头部，然后输入</w:t>
+      </w:r>
+      <w:r>
+        <w:rPr>
+          <w:rFonts w:hint="eastAsia"/>
+        </w:rPr>
+        <w:t>n</w:t>
+      </w:r>
+      <w:r>
+        <w:rPr>
+          <w:rFonts w:hint="eastAsia"/>
+        </w:rPr>
+        <w:t>这样就自动执行全部的循环了。</w:t>
+      </w:r>
+    </w:p>
+    <w:p>
+      <w:pPr>
+        <w:ind w:firstLine="360"/>
+      </w:pPr>
+    </w:p>
+    <w:p>
+      <w:pPr>
+        <w:pStyle w:val="3"/>
+      </w:pPr>
+      <w:r>
+        <w:rPr>
+          <w:rFonts w:hint="eastAsia"/>
+        </w:rPr>
+        <w:t>跳转</w:t>
+      </w:r>
+    </w:p>
+    <w:p>
+      <w:pPr>
+        <w:ind w:firstLine="360"/>
+      </w:pPr>
+      <w:r>
+        <w:rPr>
+          <w:rFonts w:hint="eastAsia"/>
+        </w:rPr>
+        <w:t>（</w:t>
+      </w:r>
+      <w:r>
+        <w:rPr>
+          <w:rFonts w:hint="eastAsia"/>
+        </w:rPr>
+        <w:t>gbd</w:t>
+      </w:r>
+      <w:r>
+        <w:rPr>
+          <w:rFonts w:hint="eastAsia"/>
+        </w:rPr>
+        <w:t>）</w:t>
+      </w:r>
+      <w:r>
+        <w:rPr>
+          <w:rFonts w:hint="eastAsia"/>
+        </w:rPr>
+        <w:t>jump</w:t>
+      </w:r>
+      <w:r>
+        <w:t xml:space="preserve"> </w:t>
+      </w:r>
+      <w:r>
+        <w:rPr>
+          <w:rFonts w:hint="eastAsia"/>
+        </w:rPr>
+        <w:t>N</w:t>
+      </w:r>
+    </w:p>
+    <w:p>
+      <w:pPr>
+        <w:ind w:firstLine="360"/>
+      </w:pPr>
+      <w:r>
+        <w:rPr>
+          <w:rFonts w:hint="eastAsia"/>
+        </w:rPr>
+        <w:t>说明：这里表示跳转到第</w:t>
+      </w:r>
+      <w:r>
+        <w:rPr>
+          <w:rFonts w:hint="eastAsia"/>
+        </w:rPr>
+        <w:t>N</w:t>
+      </w:r>
+      <w:r>
+        <w:rPr>
+          <w:rFonts w:hint="eastAsia"/>
+        </w:rPr>
+        <w:t>行执行完毕之后，如果后面没有断点则继续执行，而并不是</w:t>
+      </w:r>
+      <w:r>
+        <w:rPr>
+          <w:rFonts w:hint="eastAsia"/>
+        </w:rPr>
+        <w:lastRenderedPageBreak/>
+        <w:t>停在那里。</w:t>
+      </w:r>
+    </w:p>
+    <w:p>
+      <w:pPr>
+        <w:ind w:firstLine="360"/>
+      </w:pPr>
+      <w:r>
+        <w:rPr>
+          <w:rFonts w:hint="eastAsia"/>
+        </w:rPr>
+        <w:t>另外，跳转不会改变当前的堆栈内容，所以跳到别的函数中就会有奇怪的现象。因此最好跳转在一个函数内部进行，跳转的参数也可以是程序代码行的地址、函数名等。</w:t>
+      </w:r>
+    </w:p>
+    <w:p>
+      <w:pPr>
+        <w:ind w:firstLine="360"/>
+      </w:pPr>
+    </w:p>
+    <w:p>
+      <w:pPr>
+        <w:pStyle w:val="2"/>
+      </w:pPr>
+      <w:r>
+        <w:rPr>
+          <w:rFonts w:hint="eastAsia"/>
+        </w:rPr>
+        <w:t>（</w:t>
+      </w:r>
+      <w:r>
+        <w:rPr>
+          <w:rFonts w:hint="eastAsia"/>
+        </w:rPr>
+        <w:t>4</w:t>
+      </w:r>
+      <w:r>
+        <w:rPr>
+          <w:rFonts w:hint="eastAsia"/>
+        </w:rPr>
+        <w:t>）显示堆栈</w:t>
+      </w:r>
+    </w:p>
+    <w:p>
+      <w:r>
+        <w:tab/>
+      </w:r>
+      <w:r>
+        <w:rPr>
+          <w:rFonts w:hint="eastAsia"/>
+        </w:rPr>
+        <w:t>（</w:t>
+      </w:r>
+      <w:r>
+        <w:rPr>
+          <w:rFonts w:hint="eastAsia"/>
+        </w:rPr>
+        <w:t>gbd</w:t>
+      </w:r>
+      <w:r>
+        <w:rPr>
+          <w:rFonts w:hint="eastAsia"/>
+        </w:rPr>
+        <w:t>）</w:t>
+      </w:r>
+      <w:r>
+        <w:rPr>
+          <w:rFonts w:hint="eastAsia"/>
+        </w:rPr>
+        <w:t>b</w:t>
+      </w:r>
+      <w:r>
+        <w:t>ackstrace</w:t>
+      </w:r>
+      <w:r>
+        <w:rPr>
+          <w:rFonts w:hint="eastAsia"/>
+        </w:rPr>
+        <w:t>/</w:t>
+      </w:r>
+      <w:r>
+        <w:t>bt</w:t>
+      </w:r>
+    </w:p>
+    <w:p>
+      <w:pPr>
+        <w:ind w:firstLine="420"/>
+      </w:pPr>
+      <w:r>
+        <w:rPr>
+          <w:rFonts w:hint="eastAsia"/>
+        </w:rPr>
+        <w:t>有时候跳转的次数太多，不知道具体调用的层级关系了，可以使用</w:t>
+      </w:r>
+      <w:r>
+        <w:rPr>
+          <w:rFonts w:hint="eastAsia"/>
+        </w:rPr>
+        <w:t>bt</w:t>
+      </w:r>
+      <w:r>
+        <w:rPr>
+          <w:rFonts w:hint="eastAsia"/>
+        </w:rPr>
+        <w:t>查看堆栈，该命令会产生一张列表，包含着运行过程和相关的参数。</w:t>
+      </w:r>
+    </w:p>
+    <w:p>
+      <w:pPr>
+        <w:ind w:firstLine="420"/>
+      </w:pPr>
+      <w:r>
+        <w:rPr>
+          <w:rFonts w:hint="eastAsia"/>
+        </w:rPr>
+        <w:t>该命令会产生一张列表，包含着从最近的过程开始的所有有效过程和调用这个过程的参数。当然，这里也会显示当前运行到了哪里（文件</w:t>
+      </w:r>
+      <w:r>
+        <w:rPr>
+          <w:rFonts w:hint="eastAsia"/>
+        </w:rPr>
+        <w:t>/</w:t>
+      </w:r>
+      <w:r>
+        <w:rPr>
+          <w:rFonts w:hint="eastAsia"/>
+        </w:rPr>
+        <w:t>行）。</w:t>
+      </w:r>
+    </w:p>
+    <w:p>
+      <w:pPr>
+        <w:ind w:firstLine="420"/>
+      </w:pPr>
+    </w:p>
+    <w:p>
+      <w:pPr>
+        <w:pStyle w:val="2"/>
+      </w:pPr>
+      <w:r>
+        <w:rPr>
+          <w:rFonts w:hint="eastAsia"/>
+        </w:rPr>
+        <w:t>（</w:t>
+      </w:r>
+      <w:r>
+        <w:rPr>
+          <w:rFonts w:hint="eastAsia"/>
+        </w:rPr>
+        <w:t>5</w:t>
+      </w:r>
+      <w:r>
+        <w:rPr>
+          <w:rFonts w:hint="eastAsia"/>
+        </w:rPr>
+        <w:t>）</w:t>
+      </w:r>
+      <w:r>
+        <w:rPr>
+          <w:rFonts w:hint="eastAsia"/>
+        </w:rPr>
+        <w:t>变量操作</w:t>
+      </w:r>
+    </w:p>
+    <w:p>
+      <w:pPr>
+        <w:pStyle w:val="3"/>
+      </w:pPr>
+      <w:r>
+        <w:rPr>
+          <w:rFonts w:hint="eastAsia"/>
+        </w:rPr>
+        <w:t>设置变量</w:t>
+      </w:r>
+    </w:p>
+    <w:p>
+      <w:r>
+        <w:tab/>
+      </w:r>
+      <w:r>
+        <w:rPr>
+          <w:rFonts w:hint="eastAsia"/>
+        </w:rPr>
+        <w:t>在调试的时候，有时候需要设置一些假数据查看对应输出，比如根据布尔值查看流程执行情况，此时就需要在执行到指定位置时手动设置一下数据的取值。</w:t>
+      </w:r>
+    </w:p>
+    <w:p>
+      <w:r>
+        <w:rPr>
+          <w:rFonts w:hint="eastAsia"/>
+        </w:rPr>
+        <w:tab/>
+      </w:r>
+      <w:r>
+        <w:rPr>
+          <w:rFonts w:hint="eastAsia"/>
+        </w:rPr>
+        <w:t>具体指令：</w:t>
+      </w:r>
+    </w:p>
+    <w:p>
+      <w:r>
+        <w:tab/>
+      </w:r>
+      <w:r>
+        <w:rPr>
+          <w:rFonts w:hint="eastAsia"/>
+        </w:rPr>
+        <w:t>复制变量：</w:t>
+      </w:r>
+      <w:r>
+        <w:t xml:space="preserve">set </w:t>
+      </w:r>
+      <w:r>
+        <w:rPr>
+          <w:rFonts w:hint="eastAsia"/>
+        </w:rPr>
+        <w:t>变量</w:t>
+      </w:r>
+      <w:r>
+        <w:rPr>
+          <w:rFonts w:hint="eastAsia"/>
+        </w:rPr>
+        <w:t>=</w:t>
+      </w:r>
+      <w:r>
+        <w:rPr>
+          <w:rFonts w:hint="eastAsia"/>
+        </w:rPr>
+        <w:t>表达式</w:t>
+      </w:r>
+    </w:p>
+    <w:p>
+      <w:pPr>
+        <w:pStyle w:val="3"/>
+      </w:pPr>
+      <w:r>
+        <w:rPr>
+          <w:rFonts w:hint="eastAsia"/>
+        </w:rPr>
+        <w:t>监控变量</w:t>
+      </w:r>
+    </w:p>
+    <w:p>
+      <w:r>
+        <w:tab/>
+      </w:r>
+      <w:r>
+        <w:t>W</w:t>
+      </w:r>
+      <w:r>
+        <w:rPr>
+          <w:rFonts w:hint="eastAsia"/>
+        </w:rPr>
+        <w:t>atch</w:t>
+      </w:r>
+      <w:r>
+        <w:t xml:space="preserve"> </w:t>
+      </w:r>
+      <w:r>
+        <w:rPr>
+          <w:rFonts w:hint="eastAsia"/>
+        </w:rPr>
+        <w:t>变量</w:t>
+      </w:r>
+      <w:r>
+        <w:sym w:font="Wingdings" w:char="F0E0"/>
+      </w:r>
+      <w:r>
+        <w:t>c</w:t>
+      </w:r>
+      <w:r>
+        <w:rPr>
+          <w:rFonts w:hint="eastAsia"/>
+        </w:rPr>
+        <w:t>（改变时暂停运行）</w:t>
+      </w:r>
+    </w:p>
+    <w:p>
+      <w:r>
+        <w:tab/>
+      </w:r>
+      <w:r>
+        <w:rPr>
+          <w:rFonts w:hint="eastAsia"/>
+        </w:rPr>
+        <w:t>awatch</w:t>
+      </w:r>
+      <w:r>
+        <w:t xml:space="preserve"> &lt;</w:t>
+      </w:r>
+      <w:r>
+        <w:rPr>
+          <w:rFonts w:hint="eastAsia"/>
+        </w:rPr>
+        <w:t>表达式</w:t>
+      </w:r>
+      <w:r>
+        <w:t xml:space="preserve">&gt; </w:t>
+      </w:r>
+      <w:r>
+        <w:rPr>
+          <w:rFonts w:hint="eastAsia"/>
+        </w:rPr>
+        <w:t>被访问或者改变时暂停运行</w:t>
+      </w:r>
+    </w:p>
+    <w:p>
+      <w:r>
+        <w:tab/>
+      </w:r>
+      <w:r>
+        <w:rPr>
+          <w:rFonts w:hint="eastAsia"/>
+        </w:rPr>
+        <w:t>rwatch</w:t>
+      </w:r>
+      <w:r>
+        <w:t xml:space="preserve"> &lt;</w:t>
+      </w:r>
+      <w:r>
+        <w:rPr>
+          <w:rFonts w:hint="eastAsia"/>
+        </w:rPr>
+        <w:t>表达式</w:t>
+      </w:r>
+      <w:r>
+        <w:t xml:space="preserve">&gt; </w:t>
+      </w:r>
+      <w:r>
+        <w:rPr>
+          <w:rFonts w:hint="eastAsia"/>
+        </w:rPr>
+        <w:t>被访问时暂停运行</w:t>
+      </w:r>
+    </w:p>
+    <w:p>
+      <w:r>
+        <w:rPr>
+          <w:rFonts w:hint="eastAsia"/>
+        </w:rPr>
+        <w:t>说明：有些时候变量所在的函数直接执行不到哪里，外部消息也无法触发执行，这个时候就可以使用变量追踪。尤其适用于全局变量的追踪，可以发现其初始化、赋值等异常。</w:t>
+      </w:r>
+    </w:p>
+    <w:p>
+      <w:pPr>
+        <w:pStyle w:val="3"/>
+      </w:pPr>
+      <w:r>
+        <w:rPr>
+          <w:rFonts w:hint="eastAsia"/>
+        </w:rPr>
+        <w:t>打印变量</w:t>
+      </w:r>
+      <w:r>
+        <w:rPr>
+          <w:rFonts w:hint="eastAsia"/>
+        </w:rPr>
+        <w:t>/</w:t>
+      </w:r>
+      <w:r>
+        <w:rPr>
+          <w:rFonts w:hint="eastAsia"/>
+        </w:rPr>
+        <w:t>表达式</w:t>
+      </w:r>
+    </w:p>
+    <w:p>
+      <w:pPr>
+        <w:pStyle w:val="4"/>
+        <w:rPr>
+          <w:rFonts w:hint="eastAsia"/>
+        </w:rPr>
+      </w:pPr>
+      <w:r>
+        <w:rPr>
+          <w:rFonts w:hint="eastAsia"/>
+        </w:rPr>
+        <w:t>print</w:t>
+      </w:r>
+    </w:p>
+    <w:p>
+      <w:r>
+        <w:tab/>
+      </w:r>
+      <w:r>
+        <w:rPr>
+          <w:rFonts w:hint="eastAsia"/>
+        </w:rPr>
+        <w:t>在调试中需要不断打印变量或者函数执行结果，已查看是在哪一步执行错误。</w:t>
+      </w:r>
+    </w:p>
+    <w:p>
+      <w:r>
+        <w:tab/>
+      </w:r>
+      <w:r>
+        <w:rPr>
+          <w:rFonts w:hint="eastAsia"/>
+        </w:rPr>
+        <w:t>具体指令：</w:t>
+      </w:r>
+    </w:p>
+    <w:p>
+      <w:r>
+        <w:tab/>
+      </w:r>
+      <w:r>
+        <w:rPr>
+          <w:rFonts w:hint="eastAsia"/>
+        </w:rPr>
+        <w:t>打印变量：</w:t>
+      </w:r>
+      <w:r>
+        <w:rPr>
+          <w:rFonts w:hint="eastAsia"/>
+        </w:rPr>
+        <w:t>p</w:t>
+      </w:r>
+      <w:r>
+        <w:t xml:space="preserve"> </w:t>
+      </w:r>
+      <w:r>
+        <w:rPr>
+          <w:rFonts w:hint="eastAsia"/>
+        </w:rPr>
+        <w:t>变量</w:t>
+      </w:r>
+      <w:r>
+        <w:tab/>
+      </w:r>
+    </w:p>
+    <w:p>
+      <w:pPr>
+        <w:ind w:firstLine="360"/>
+      </w:pPr>
+      <w:r>
+        <w:rPr>
+          <w:rFonts w:hint="eastAsia"/>
+        </w:rPr>
+        <w:lastRenderedPageBreak/>
+        <w:t>打印字符</w:t>
+      </w:r>
+      <w:r>
+        <w:rPr>
+          <w:rFonts w:hint="eastAsia"/>
+        </w:rPr>
+        <w:t>/</w:t>
+      </w:r>
+      <w:r>
+        <w:rPr>
+          <w:rFonts w:hint="eastAsia"/>
+        </w:rPr>
+        <w:t>表达式：</w:t>
+      </w:r>
+      <w:r>
+        <w:rPr>
+          <w:rFonts w:hint="eastAsia"/>
+        </w:rPr>
+        <w:t>p</w:t>
+      </w:r>
+      <w:r>
+        <w:t>rint</w:t>
+      </w:r>
+      <w:r>
+        <w:t xml:space="preserve"> “%s”,</w:t>
+      </w:r>
+      <w:r>
+        <w:rPr>
+          <w:rFonts w:hint="eastAsia"/>
+        </w:rPr>
+        <w:t>字符</w:t>
+      </w:r>
+      <w:r>
+        <w:rPr>
+          <w:rFonts w:hint="eastAsia"/>
+        </w:rPr>
+        <w:t>/</w:t>
+      </w:r>
+      <w:r>
+        <w:rPr>
+          <w:rFonts w:hint="eastAsia"/>
+        </w:rPr>
+        <w:t>表达式</w:t>
+      </w:r>
+    </w:p>
+    <w:p>
+      <w:pPr>
+        <w:ind w:firstLine="360"/>
+      </w:pPr>
+      <w:r>
+        <w:rPr>
+          <w:rFonts w:hint="eastAsia"/>
+        </w:rPr>
+        <w:t>print</w:t>
+      </w:r>
+      <w:r>
+        <w:t xml:space="preserve"> /x </w:t>
+      </w:r>
+      <w:r>
+        <w:rPr>
+          <w:rFonts w:hint="eastAsia"/>
+        </w:rPr>
+        <w:t>var</w:t>
+      </w:r>
+    </w:p>
+    <w:p>
+      <w:pPr>
+        <w:ind w:firstLine="360"/>
+      </w:pPr>
+      <w:r>
+        <w:rPr>
+          <w:rFonts w:hint="eastAsia"/>
+        </w:rPr>
+        <w:t>用</w:t>
+      </w:r>
+      <w:r>
+        <w:rPr>
+          <w:rFonts w:hint="eastAsia"/>
+        </w:rPr>
+        <w:t>1</w:t>
+      </w:r>
+      <w:r>
+        <w:t>6</w:t>
+      </w:r>
+      <w:r>
+        <w:rPr>
+          <w:rFonts w:hint="eastAsia"/>
+        </w:rPr>
+        <w:t>进制显示</w:t>
+      </w:r>
+      <w:r>
+        <w:rPr>
+          <w:rFonts w:hint="eastAsia"/>
+        </w:rPr>
+        <w:t>var</w:t>
+      </w:r>
+      <w:r>
+        <w:rPr>
+          <w:rFonts w:hint="eastAsia"/>
+        </w:rPr>
+        <w:t>值，</w:t>
+      </w:r>
+      <w:r>
+        <w:rPr>
+          <w:rFonts w:hint="eastAsia"/>
+        </w:rPr>
+        <w:t>print</w:t>
+      </w:r>
+      <w:r>
+        <w:rPr>
+          <w:rFonts w:hint="eastAsia"/>
+        </w:rPr>
+        <w:t>可以指定显示的格式，这里用</w:t>
+      </w:r>
+      <w:r>
+        <w:rPr>
+          <w:rFonts w:hint="eastAsia"/>
+        </w:rPr>
+        <w:t>/</w:t>
+      </w:r>
+      <w:r>
+        <w:t>x</w:t>
+      </w:r>
+      <w:r>
+        <w:rPr>
+          <w:rFonts w:hint="eastAsia"/>
+        </w:rPr>
+        <w:t>表示</w:t>
+      </w:r>
+      <w:r>
+        <w:rPr>
+          <w:rFonts w:hint="eastAsia"/>
+        </w:rPr>
+        <w:t>1</w:t>
+      </w:r>
+      <w:r>
+        <w:t>6</w:t>
+      </w:r>
+      <w:r>
+        <w:rPr>
+          <w:rFonts w:hint="eastAsia"/>
+        </w:rPr>
+        <w:t>进制的合适。支持的变量显示格式有：</w:t>
+      </w:r>
+    </w:p>
+    <w:p>
+      <w:pPr>
+        <w:ind w:firstLine="360"/>
+      </w:pPr>
+      <w:r>
+        <w:rPr>
+          <w:rFonts w:hint="eastAsia"/>
+        </w:rPr>
+        <w:t>x</w:t>
+      </w:r>
+      <w:r>
+        <w:t xml:space="preserve"> 16</w:t>
+      </w:r>
+      <w:r>
+        <w:rPr>
+          <w:rFonts w:hint="eastAsia"/>
+        </w:rPr>
+        <w:t>进制格式显示变量</w:t>
+      </w:r>
+    </w:p>
+    <w:p>
+      <w:pPr>
+        <w:ind w:firstLine="360"/>
+      </w:pPr>
+      <w:r>
+        <w:t>d 10</w:t>
+      </w:r>
+      <w:r>
+        <w:rPr>
+          <w:rFonts w:hint="eastAsia"/>
+        </w:rPr>
+        <w:t>进制格式</w:t>
+      </w:r>
+    </w:p>
+    <w:p>
+      <w:pPr>
+        <w:ind w:firstLine="360"/>
+      </w:pPr>
+      <w:r>
+        <w:rPr>
+          <w:rFonts w:hint="eastAsia"/>
+        </w:rPr>
+        <w:t>u</w:t>
+      </w:r>
+      <w:r>
+        <w:t xml:space="preserve"> 16</w:t>
+      </w:r>
+      <w:r>
+        <w:rPr>
+          <w:rFonts w:hint="eastAsia"/>
+        </w:rPr>
+        <w:t>进制显示无符号整型</w:t>
+      </w:r>
+    </w:p>
+    <w:p>
+      <w:pPr>
+        <w:ind w:firstLine="360"/>
+      </w:pPr>
+      <w:r>
+        <w:rPr>
+          <w:rFonts w:hint="eastAsia"/>
+        </w:rPr>
+        <w:t>o</w:t>
+      </w:r>
+      <w:r>
+        <w:t xml:space="preserve"> 8</w:t>
+      </w:r>
+      <w:r>
+        <w:rPr>
+          <w:rFonts w:hint="eastAsia"/>
+        </w:rPr>
+        <w:t>进制显示变量</w:t>
+      </w:r>
+    </w:p>
+    <w:p>
+      <w:pPr>
+        <w:ind w:firstLine="360"/>
+      </w:pPr>
+      <w:r>
+        <w:rPr>
+          <w:rFonts w:hint="eastAsia"/>
+        </w:rPr>
+        <w:t>t</w:t>
+      </w:r>
+      <w:r>
+        <w:t xml:space="preserve"> 2</w:t>
+      </w:r>
+      <w:r>
+        <w:rPr>
+          <w:rFonts w:hint="eastAsia"/>
+        </w:rPr>
+        <w:t>进制显示变量</w:t>
+      </w:r>
+    </w:p>
+    <w:p>
+      <w:pPr>
+        <w:ind w:firstLine="360"/>
+      </w:pPr>
+      <w:r>
+        <w:rPr>
+          <w:rFonts w:hint="eastAsia"/>
+        </w:rPr>
+        <w:t>a</w:t>
+      </w:r>
+      <w:r>
+        <w:t xml:space="preserve"> 16</w:t>
+      </w:r>
+      <w:r>
+        <w:rPr>
+          <w:rFonts w:hint="eastAsia"/>
+        </w:rPr>
+        <w:t>进制格式显示变量</w:t>
+      </w:r>
+    </w:p>
+    <w:p>
+      <w:pPr>
+        <w:ind w:firstLine="360"/>
+      </w:pPr>
+      <w:r>
+        <w:rPr>
+          <w:rFonts w:hint="eastAsia"/>
+        </w:rPr>
+        <w:t>c</w:t>
+      </w:r>
+      <w:r>
+        <w:t xml:space="preserve"> </w:t>
+      </w:r>
+      <w:r>
+        <w:rPr>
+          <w:rFonts w:hint="eastAsia"/>
+        </w:rPr>
+        <w:t>字符格式显示变量</w:t>
+      </w:r>
+    </w:p>
+    <w:p>
+      <w:pPr>
+        <w:ind w:firstLine="360"/>
+      </w:pPr>
+      <w:r>
+        <w:rPr>
+          <w:rFonts w:hint="eastAsia"/>
+        </w:rPr>
+        <w:t>f</w:t>
+      </w:r>
+      <w:r>
+        <w:t xml:space="preserve">  </w:t>
+      </w:r>
+      <w:r>
+        <w:rPr>
+          <w:rFonts w:hint="eastAsia"/>
+        </w:rPr>
+        <w:t>浮点数格式显示变量</w:t>
+      </w:r>
+    </w:p>
+    <w:p>
+      <w:pPr>
+        <w:ind w:firstLine="360"/>
+      </w:pPr>
+      <w:r>
+        <w:rPr>
+          <w:rFonts w:hint="eastAsia"/>
+        </w:rPr>
+        <w:t>有时候需要打印结构体的成员变量，直接</w:t>
+      </w:r>
+      <w:r>
+        <w:rPr>
+          <w:rFonts w:hint="eastAsia"/>
+        </w:rPr>
+        <w:t>p</w:t>
+      </w:r>
+      <w:r>
+        <w:rPr>
+          <w:rFonts w:hint="eastAsia"/>
+        </w:rPr>
+        <w:t>是打印不出来的，需要格式化输出打印的字符串或者数字。比如：</w:t>
+      </w:r>
+    </w:p>
+    <w:p>
+      <w:pPr>
+        <w:ind w:firstLine="360"/>
+      </w:pPr>
+      <w:r>
+        <w:rPr>
+          <w:rFonts w:hint="eastAsia"/>
+        </w:rPr>
+        <w:t>print</w:t>
+      </w:r>
+      <w:r>
+        <w:t xml:space="preserve"> “%s”,array[i].name</w:t>
+      </w:r>
+    </w:p>
+    <w:p>
+      <w:pPr>
+        <w:ind w:firstLine="360"/>
+      </w:pPr>
+    </w:p>
+    <w:p>
+      <w:pPr>
+        <w:ind w:firstLine="360"/>
+      </w:pPr>
+      <w:r>
+        <w:rPr>
+          <w:rFonts w:hint="eastAsia"/>
+        </w:rPr>
+        <w:t>格式化输出：</w:t>
+      </w:r>
+      <w:r>
+        <w:rPr>
+          <w:rFonts w:hint="eastAsia"/>
+        </w:rPr>
+        <w:t>p</w:t>
+      </w:r>
+      <w:r>
+        <w:t>/</w:t>
+      </w:r>
+      <w:r>
+        <w:rPr>
+          <w:rFonts w:hint="eastAsia"/>
+        </w:rPr>
+        <w:t>格式控制符</w:t>
+      </w:r>
+      <w:r>
+        <w:rPr>
+          <w:rFonts w:hint="eastAsia"/>
+        </w:rPr>
+        <w:t xml:space="preserve"> </w:t>
+      </w:r>
+      <w:r>
+        <w:rPr>
+          <w:rFonts w:hint="eastAsia"/>
+        </w:rPr>
+        <w:t>打印内容（格式控制符包括：</w:t>
+      </w:r>
+      <w:r>
+        <w:rPr>
+          <w:rFonts w:hint="eastAsia"/>
+        </w:rPr>
+        <w:t>d</w:t>
+      </w:r>
+      <w:r>
+        <w:rPr>
+          <w:rFonts w:hint="eastAsia"/>
+        </w:rPr>
+        <w:t>十进制打印，</w:t>
+      </w:r>
+      <w:r>
+        <w:rPr>
+          <w:rFonts w:hint="eastAsia"/>
+        </w:rPr>
+        <w:t>c</w:t>
+      </w:r>
+      <w:r>
+        <w:rPr>
+          <w:rFonts w:hint="eastAsia"/>
+        </w:rPr>
+        <w:t>字符打印等）</w:t>
+      </w:r>
+    </w:p>
+    <w:p>
+      <w:pPr>
+        <w:pStyle w:val="4"/>
+      </w:pPr>
+      <w:r>
+        <w:rPr>
+          <w:rFonts w:hint="eastAsia"/>
+        </w:rPr>
+        <w:t>x</w:t>
+      </w:r>
+    </w:p>
+    <w:p>
+      <w:pPr>
+        <w:ind w:firstLine="360"/>
+      </w:pPr>
+      <w:r>
+        <w:rPr>
+          <w:rFonts w:hint="eastAsia"/>
+        </w:rPr>
+        <w:t>也可以使用</w:t>
+      </w:r>
+      <w:r>
+        <w:rPr>
+          <w:rFonts w:hint="eastAsia"/>
+        </w:rPr>
+        <w:t>x</w:t>
+      </w:r>
+      <w:r>
+        <w:rPr>
+          <w:rFonts w:hint="eastAsia"/>
+        </w:rPr>
+        <w:t>（</w:t>
+      </w:r>
+      <w:r>
+        <w:rPr>
+          <w:rFonts w:hint="eastAsia"/>
+        </w:rPr>
+        <w:t>Examination</w:t>
+      </w:r>
+      <w:r>
+        <w:rPr>
+          <w:rFonts w:hint="eastAsia"/>
+        </w:rPr>
+        <w:t>）来打印需要显示的字符信息，格式如下：</w:t>
+      </w:r>
+    </w:p>
+    <w:p>
+      <w:pPr>
+        <w:ind w:firstLine="360"/>
+      </w:pPr>
+      <w:r>
+        <w:rPr>
+          <w:rFonts w:hint="eastAsia"/>
+        </w:rPr>
+        <w:t>x</w:t>
+      </w:r>
+      <w:r>
+        <w:t>/</w:t>
+      </w:r>
+      <w:r>
+        <w:rPr>
+          <w:rFonts w:hint="eastAsia"/>
+        </w:rPr>
+        <w:t>格式</w:t>
+      </w:r>
+      <w:r>
+        <w:rPr>
+          <w:rFonts w:hint="eastAsia"/>
+        </w:rPr>
+        <w:t xml:space="preserve"> </w:t>
+      </w:r>
+      <w:r>
+        <w:rPr>
+          <w:rFonts w:hint="eastAsia"/>
+        </w:rPr>
+        <w:t>地址</w:t>
+      </w:r>
+    </w:p>
+    <w:p>
+      <w:pPr>
+        <w:ind w:firstLine="360"/>
+        <w:rPr>
+          <w:rFonts w:hint="eastAsia"/>
+        </w:rPr>
+      </w:pPr>
+      <w:r>
+        <w:rPr>
+          <w:rFonts w:hint="eastAsia"/>
+        </w:rPr>
+        <w:t>格式一般是</w:t>
+      </w:r>
+      <w:r>
+        <w:rPr>
+          <w:rFonts w:hint="eastAsia"/>
+        </w:rPr>
+        <w:t>NFU</w:t>
+      </w:r>
+      <w:r>
+        <w:rPr>
+          <w:rFonts w:hint="eastAsia"/>
+        </w:rPr>
+        <w:t>，</w:t>
+      </w:r>
+      <w:r>
+        <w:rPr>
+          <w:rFonts w:hint="eastAsia"/>
+        </w:rPr>
+        <w:t>N</w:t>
+      </w:r>
+      <w:r>
+        <w:rPr>
+          <w:rFonts w:hint="eastAsia"/>
+        </w:rPr>
+        <w:t>表示重复次数，</w:t>
+      </w:r>
+      <w:r>
+        <w:rPr>
+          <w:rFonts w:hint="eastAsia"/>
+        </w:rPr>
+        <w:t>F</w:t>
+      </w:r>
+      <w:r>
+        <w:rPr>
+          <w:rFonts w:hint="eastAsia"/>
+        </w:rPr>
+        <w:t>表示格式，</w:t>
+      </w:r>
+      <w:r>
+        <w:rPr>
+          <w:rFonts w:hint="eastAsia"/>
+        </w:rPr>
+        <w:t>U</w:t>
+      </w:r>
+      <w:r>
+        <w:rPr>
+          <w:rFonts w:hint="eastAsia"/>
+        </w:rPr>
+        <w:t>表示单位（</w:t>
+      </w:r>
+      <w:r>
+        <w:rPr>
+          <w:rFonts w:hint="eastAsia"/>
+        </w:rPr>
+        <w:t>b</w:t>
+      </w:r>
+      <w:r>
+        <w:rPr>
+          <w:rFonts w:hint="eastAsia"/>
+        </w:rPr>
+        <w:t>：字节，</w:t>
+      </w:r>
+      <w:r>
+        <w:rPr>
+          <w:rFonts w:hint="eastAsia"/>
+        </w:rPr>
+        <w:t>h</w:t>
+      </w:r>
+      <w:r>
+        <w:rPr>
+          <w:rFonts w:hint="eastAsia"/>
+        </w:rPr>
+        <w:t>：半字</w:t>
+      </w:r>
+      <w:r>
+        <w:rPr>
+          <w:rFonts w:hint="eastAsia"/>
+        </w:rPr>
+        <w:t>[</w:t>
+      </w:r>
+      <w:r>
+        <w:t>2</w:t>
+      </w:r>
+      <w:r>
+        <w:rPr>
+          <w:rFonts w:hint="eastAsia"/>
+        </w:rPr>
+        <w:t>字节</w:t>
+      </w:r>
+      <w:r>
+        <w:t>]</w:t>
+      </w:r>
+      <w:r>
+        <w:rPr>
+          <w:rFonts w:hint="eastAsia"/>
+        </w:rPr>
+        <w:t>，</w:t>
+      </w:r>
+      <w:r>
+        <w:rPr>
+          <w:rFonts w:hint="eastAsia"/>
+        </w:rPr>
+        <w:t>w</w:t>
+      </w:r>
+      <w:r>
+        <w:rPr>
+          <w:rFonts w:hint="eastAsia"/>
+        </w:rPr>
+        <w:t>：字</w:t>
+      </w:r>
+      <w:r>
+        <w:rPr>
+          <w:rFonts w:hint="eastAsia"/>
+        </w:rPr>
+        <w:t>[</w:t>
+      </w:r>
+      <w:r>
+        <w:t>4</w:t>
+      </w:r>
+      <w:r>
+        <w:rPr>
+          <w:rFonts w:hint="eastAsia"/>
+        </w:rPr>
+        <w:t>字节，默认</w:t>
+      </w:r>
+      <w:r>
+        <w:t>]</w:t>
+      </w:r>
+      <w:r>
+        <w:rPr>
+          <w:rFonts w:hint="eastAsia"/>
+        </w:rPr>
+        <w:t>，</w:t>
+      </w:r>
+      <w:r>
+        <w:rPr>
+          <w:rFonts w:hint="eastAsia"/>
+        </w:rPr>
+        <w:t>g</w:t>
+      </w:r>
+      <w:r>
+        <w:rPr>
+          <w:rFonts w:hint="eastAsia"/>
+        </w:rPr>
+        <w:t>：双字</w:t>
+      </w:r>
+      <w:r>
+        <w:rPr>
+          <w:rFonts w:hint="eastAsia"/>
+        </w:rPr>
+        <w:t>[</w:t>
+      </w:r>
+      <w:r>
+        <w:t>8</w:t>
+      </w:r>
+      <w:r>
+        <w:rPr>
+          <w:rFonts w:hint="eastAsia"/>
+        </w:rPr>
+        <w:t>字节</w:t>
+      </w:r>
+      <w:r>
+        <w:t>]</w:t>
+      </w:r>
+      <w:r>
+        <w:rPr>
+          <w:rFonts w:hint="eastAsia"/>
+        </w:rPr>
+        <w:t>）。</w:t>
+      </w:r>
+    </w:p>
+    <w:p>
+      <w:pPr>
+        <w:pStyle w:val="3"/>
+      </w:pPr>
+      <w:r>
+        <w:rPr>
+          <w:rFonts w:hint="eastAsia"/>
+        </w:rPr>
+        <w:t>变量类型</w:t>
+      </w:r>
+    </w:p>
+    <w:p>
+      <w:pPr>
+        <w:ind w:firstLine="360"/>
+      </w:pPr>
+      <w:r>
+        <w:rPr>
+          <w:rFonts w:hint="eastAsia"/>
+        </w:rPr>
+        <w:t>ptype</w:t>
+      </w:r>
+      <w:r>
+        <w:t xml:space="preserve"> var </w:t>
+      </w:r>
+      <w:r>
+        <w:rPr>
+          <w:rFonts w:hint="eastAsia"/>
+        </w:rPr>
+        <w:t>变量类型</w:t>
+      </w:r>
+    </w:p>
+    <w:p>
+      <w:pPr>
+        <w:ind w:firstLine="360"/>
+      </w:pPr>
+      <w:r>
+        <w:rPr>
+          <w:rFonts w:hint="eastAsia"/>
+        </w:rPr>
+        <w:t>whatis</w:t>
+      </w:r>
+      <w:r>
+        <w:t xml:space="preserve"> </w:t>
+      </w:r>
+      <w:r>
+        <w:rPr>
+          <w:rFonts w:hint="eastAsia"/>
+        </w:rPr>
+        <w:t>var</w:t>
+      </w:r>
+      <w:r>
+        <w:t xml:space="preserve"> </w:t>
+      </w:r>
+      <w:r>
+        <w:rPr>
+          <w:rFonts w:hint="eastAsia"/>
+        </w:rPr>
+        <w:t>显示一个变量</w:t>
+      </w:r>
+      <w:r>
+        <w:rPr>
+          <w:rFonts w:hint="eastAsia"/>
+        </w:rPr>
+        <w:t>var</w:t>
+      </w:r>
+      <w:r>
+        <w:rPr>
+          <w:rFonts w:hint="eastAsia"/>
+        </w:rPr>
+        <w:t>的类型</w:t>
+      </w:r>
+    </w:p>
+    <w:p>
+      <w:pPr>
+        <w:ind w:firstLine="360"/>
+      </w:pPr>
+    </w:p>
+    <w:p>
+      <w:pPr>
+        <w:pStyle w:val="2"/>
+      </w:pPr>
+      <w:r>
+        <w:rPr>
+          <w:rFonts w:hint="eastAsia"/>
+        </w:rPr>
+        <w:t>（</w:t>
+      </w:r>
+      <w:r>
+        <w:rPr>
+          <w:rFonts w:hint="eastAsia"/>
+        </w:rPr>
+        <w:t>6</w:t>
+      </w:r>
+      <w:r>
+        <w:rPr>
+          <w:rFonts w:hint="eastAsia"/>
+        </w:rPr>
+        <w:t>）查看代码</w:t>
+      </w:r>
+    </w:p>
+    <w:p>
+      <w:r>
+        <w:tab/>
+      </w:r>
+      <w:r>
+        <w:rPr>
+          <w:rFonts w:hint="eastAsia"/>
+        </w:rPr>
+        <w:t>列出指定区域（</w:t>
+      </w:r>
+      <w:r>
+        <w:rPr>
+          <w:rFonts w:hint="eastAsia"/>
+        </w:rPr>
+        <w:t>n</w:t>
+      </w:r>
+      <w:r>
+        <w:t>1</w:t>
+      </w:r>
+      <w:r>
+        <w:rPr>
+          <w:rFonts w:hint="eastAsia"/>
+        </w:rPr>
+        <w:t>到</w:t>
+      </w:r>
+      <w:r>
+        <w:rPr>
+          <w:rFonts w:hint="eastAsia"/>
+        </w:rPr>
+        <w:t>n</w:t>
+      </w:r>
+      <w:r>
+        <w:t>2</w:t>
+      </w:r>
+      <w:r>
+        <w:rPr>
+          <w:rFonts w:hint="eastAsia"/>
+        </w:rPr>
+        <w:t>之间的）代码：</w:t>
+      </w:r>
+    </w:p>
+    <w:p>
+      <w:r>
+        <w:tab/>
+      </w:r>
+      <w:r>
+        <w:rPr>
+          <w:rFonts w:hint="eastAsia"/>
+        </w:rPr>
+        <w:t>（</w:t>
+      </w:r>
+      <w:r>
+        <w:rPr>
+          <w:rFonts w:hint="eastAsia"/>
+        </w:rPr>
+        <w:t>gdb</w:t>
+      </w:r>
+      <w:r>
+        <w:rPr>
+          <w:rFonts w:hint="eastAsia"/>
+        </w:rPr>
+        <w:t>）</w:t>
+      </w:r>
+      <w:r>
+        <w:rPr>
+          <w:rFonts w:hint="eastAsia"/>
+        </w:rPr>
+        <w:t xml:space="preserve"> </w:t>
+      </w:r>
+      <w:r>
+        <w:t>list n1 n2 / list file:n</w:t>
+      </w:r>
+    </w:p>
+    <w:p>
+      <w:r>
+        <w:lastRenderedPageBreak/>
+        <w:tab/>
+      </w:r>
+      <w:r>
+        <w:rPr>
+          <w:rFonts w:hint="eastAsia"/>
+        </w:rPr>
+        <w:t>其中</w:t>
+      </w:r>
+      <w:r>
+        <w:rPr>
+          <w:rFonts w:hint="eastAsia"/>
+        </w:rPr>
+        <w:t>list</w:t>
+      </w:r>
+      <w:r>
+        <w:rPr>
+          <w:rFonts w:hint="eastAsia"/>
+        </w:rPr>
+        <w:t>可以简写为</w:t>
+      </w:r>
+      <w:r>
+        <w:rPr>
+          <w:rFonts w:hint="eastAsia"/>
+        </w:rPr>
+        <w:t>l</w:t>
+      </w:r>
+      <w:r>
+        <w:rPr>
+          <w:rFonts w:hint="eastAsia"/>
+        </w:rPr>
+        <w:t>，如果使用</w:t>
+      </w:r>
+      <w:r>
+        <w:rPr>
+          <w:rFonts w:hint="eastAsia"/>
+        </w:rPr>
+        <w:t>-tui</w:t>
+      </w:r>
+      <w:r>
+        <w:rPr>
+          <w:rFonts w:hint="eastAsia"/>
+        </w:rPr>
+        <w:t>启动</w:t>
+      </w:r>
+      <w:r>
+        <w:rPr>
+          <w:rFonts w:hint="eastAsia"/>
+        </w:rPr>
+        <w:t>gdb</w:t>
+      </w:r>
+      <w:r>
+        <w:rPr>
+          <w:rFonts w:hint="eastAsia"/>
+        </w:rPr>
+        <w:t>的话，将会在相应的位置显示。如果没有</w:t>
+      </w:r>
+      <w:r>
+        <w:rPr>
+          <w:rFonts w:hint="eastAsia"/>
+        </w:rPr>
+        <w:t>n</w:t>
+      </w:r>
+      <w:r>
+        <w:t>1</w:t>
+      </w:r>
+      <w:r>
+        <w:rPr>
+          <w:rFonts w:hint="eastAsia"/>
+        </w:rPr>
+        <w:t>和</w:t>
+      </w:r>
+      <w:r>
+        <w:rPr>
+          <w:rFonts w:hint="eastAsia"/>
+        </w:rPr>
+        <w:t>n</w:t>
+      </w:r>
+      <w:r>
+        <w:t>2</w:t>
+      </w:r>
+      <w:r>
+        <w:rPr>
+          <w:rFonts w:hint="eastAsia"/>
+        </w:rPr>
+        <w:t>参数，那么就会默认显示当前行和行后的</w:t>
+      </w:r>
+      <w:r>
+        <w:rPr>
+          <w:rFonts w:hint="eastAsia"/>
+        </w:rPr>
+        <w:t>1</w:t>
+      </w:r>
+      <w:r>
+        <w:t>0</w:t>
+      </w:r>
+      <w:r>
+        <w:rPr>
+          <w:rFonts w:hint="eastAsia"/>
+        </w:rPr>
+        <w:t>行</w:t>
+      </w:r>
+      <w:r>
+        <w:rPr>
+          <w:rFonts w:hint="eastAsia"/>
+        </w:rPr>
+        <w:t>diamante</w:t>
+      </w:r>
+      <w:r>
+        <w:rPr>
+          <w:rFonts w:hint="eastAsia"/>
+        </w:rPr>
+        <w:t>，再执行又往下滚动</w:t>
+      </w:r>
+      <w:r>
+        <w:rPr>
+          <w:rFonts w:hint="eastAsia"/>
+        </w:rPr>
+        <w:t>1</w:t>
+      </w:r>
+      <w:r>
+        <w:t>0</w:t>
+      </w:r>
+      <w:r>
+        <w:rPr>
+          <w:rFonts w:hint="eastAsia"/>
+        </w:rPr>
+        <w:t>行。另外，</w:t>
+      </w:r>
+      <w:r>
+        <w:rPr>
+          <w:rFonts w:hint="eastAsia"/>
+        </w:rPr>
+        <w:t>list</w:t>
+      </w:r>
+      <w:r>
+        <w:rPr>
+          <w:rFonts w:hint="eastAsia"/>
+        </w:rPr>
+        <w:t>还可以接函数名。</w:t>
+      </w:r>
+    </w:p>
+    <w:p>
+      <w:r>
+        <w:tab/>
+      </w:r>
+      <w:r>
+        <w:rPr>
+          <w:rFonts w:hint="eastAsia"/>
+        </w:rPr>
+        <w:t>一般来说，在</w:t>
+      </w:r>
+      <w:r>
+        <w:rPr>
+          <w:rFonts w:hint="eastAsia"/>
+        </w:rPr>
+        <w:t>list</w:t>
+      </w:r>
+      <w:r>
+        <w:rPr>
+          <w:rFonts w:hint="eastAsia"/>
+        </w:rPr>
+        <w:t>后面可以跟下列参数：</w:t>
+      </w:r>
+    </w:p>
+    <w:p>
+      <w:r>
+        <w:tab/>
+        <w:t xml:space="preserve">&lt;linenum&gt; </w:t>
+      </w:r>
+      <w:r>
+        <w:rPr>
+          <w:rFonts w:hint="eastAsia"/>
+        </w:rPr>
+        <w:t>行号</w:t>
+      </w:r>
+    </w:p>
+    <w:p>
+      <w:r>
+        <w:tab/>
+        <w:t>&lt;</w:t>
+      </w:r>
+      <w:r>
+        <w:rPr>
+          <w:rFonts w:hint="eastAsia"/>
+        </w:rPr>
+        <w:t>+offset</w:t>
+      </w:r>
+      <w:r>
+        <w:t xml:space="preserve">&gt; </w:t>
+      </w:r>
+      <w:r>
+        <w:rPr>
+          <w:rFonts w:hint="eastAsia"/>
+        </w:rPr>
+        <w:t>当前行号的正偏移量</w:t>
+      </w:r>
+    </w:p>
+    <w:p>
+      <w:r>
+        <w:tab/>
+      </w:r>
+      <w:r>
+        <w:rPr>
+          <w:rFonts w:hint="eastAsia"/>
+        </w:rPr>
+        <w:t>&lt;</w:t>
+      </w:r>
+      <w:r>
+        <w:t xml:space="preserve">filename:linenum&gt; </w:t>
+      </w:r>
+      <w:r>
+        <w:rPr>
+          <w:rFonts w:hint="eastAsia"/>
+        </w:rPr>
+        <w:t>哪个文件的哪一行</w:t>
+      </w:r>
+    </w:p>
+    <w:p>
+      <w:r>
+        <w:tab/>
+        <w:t>&lt;</w:t>
+      </w:r>
+      <w:r>
+        <w:rPr>
+          <w:rFonts w:hint="eastAsia"/>
+        </w:rPr>
+        <w:t>function</w:t>
+      </w:r>
+      <w:r>
+        <w:t xml:space="preserve">&gt; </w:t>
+      </w:r>
+      <w:r>
+        <w:rPr>
+          <w:rFonts w:hint="eastAsia"/>
+        </w:rPr>
+        <w:t>函数名</w:t>
+      </w:r>
+    </w:p>
+    <w:p>
+      <w:r>
+        <w:tab/>
+        <w:t>&lt;</w:t>
+      </w:r>
+      <w:r>
+        <w:rPr>
+          <w:rFonts w:hint="eastAsia"/>
+        </w:rPr>
+        <w:t>filename</w:t>
+      </w:r>
+      <w:r>
+        <w:t xml:space="preserve">:function&gt; </w:t>
+      </w:r>
+      <w:r>
+        <w:rPr>
+          <w:rFonts w:hint="eastAsia"/>
+        </w:rPr>
+        <w:t>哪个文件中的哪个函数</w:t>
+      </w:r>
+    </w:p>
+    <w:p>
+      <w:r>
+        <w:tab/>
+        <w:t xml:space="preserve">&lt;*address&gt; </w:t>
+      </w:r>
+      <w:r>
+        <w:rPr>
+          <w:rFonts w:hint="eastAsia"/>
+        </w:rPr>
+        <w:t>程序运行时的语句在内存中的地址</w:t>
+      </w:r>
+    </w:p>
+    <w:p>
+      <w:pPr>
+        <w:pStyle w:val="2"/>
+      </w:pPr>
+      <w:r>
+        <w:rPr>
+          <w:rFonts w:hint="eastAsia"/>
+        </w:rPr>
+        <w:t>（</w:t>
+      </w:r>
+      <w:r>
+        <w:rPr>
+          <w:rFonts w:hint="eastAsia"/>
+        </w:rPr>
+        <w:t>7</w:t>
+      </w:r>
+      <w:r>
+        <w:rPr>
+          <w:rFonts w:hint="eastAsia"/>
+        </w:rPr>
+        <w:t>）调试函数</w:t>
+      </w:r>
+    </w:p>
+    <w:p>
+      <w:pPr>
+        <w:pStyle w:val="2"/>
+      </w:pPr>
+      <w:r>
+        <w:rPr>
+          <w:rFonts w:hint="eastAsia"/>
+        </w:rPr>
+        <w:t>（</w:t>
+      </w:r>
+      <w:r>
+        <w:t>8</w:t>
+      </w:r>
       <w:bookmarkStart w:id="0" w:name="_GoBack"/>
       <w:bookmarkEnd w:id="0"/>
-    </w:p>
-    <w:p>
-      <w:pPr>
-        <w:pStyle w:val="2"/>
-      </w:pPr>
-      <w:r>
-        <w:rPr>
-          <w:rFonts w:hint="eastAsia"/>
-        </w:rPr>
-        <w:t>（</w:t>
-      </w:r>
-      <w:r>
-        <w:rPr>
-          <w:rFonts w:hint="eastAsia"/>
-        </w:rPr>
-        <w:t>2</w:t>
-      </w:r>
-      <w:r>
-        <w:rPr>
-          <w:rFonts w:hint="eastAsia"/>
-        </w:rPr>
-        <w:t>）</w:t>
-      </w:r>
-      <w:r>
-        <w:rPr>
-          <w:rFonts w:hint="eastAsia"/>
-        </w:rPr>
-        <w:t>断点</w:t>
-      </w:r>
-      <w:r>
-        <w:rPr>
-          <w:rFonts w:hint="eastAsia"/>
-        </w:rPr>
-        <w:t>操作</w:t>
-      </w:r>
-    </w:p>
-    <w:p>
-      <w:pPr>
-        <w:pStyle w:val="3"/>
-      </w:pPr>
-      <w:r>
-        <w:rPr>
-          <w:rFonts w:hint="eastAsia"/>
-        </w:rPr>
-        <w:t>设置断点</w:t>
-      </w:r>
-    </w:p>
-    <w:p>
-      <w:pPr>
-        <w:ind w:firstLine="420"/>
-      </w:pPr>
-      <w:r>
-        <w:rPr>
-          <w:rFonts w:hint="eastAsia"/>
-        </w:rPr>
-        <w:t>打断点还是比较有技巧的，虽然有很多打断点的方法，但是实际调试中一般就使用以下几种：</w:t>
-      </w:r>
-    </w:p>
-    <w:p>
-      <w:r>
-        <w:tab/>
-      </w:r>
-      <w:r>
-        <w:rPr>
-          <w:rFonts w:hint="eastAsia"/>
-        </w:rPr>
-        <w:t>函数打断点：</w:t>
-      </w:r>
-      <w:r>
-        <w:rPr>
-          <w:rFonts w:hint="eastAsia"/>
-        </w:rPr>
-        <w:t>b</w:t>
-      </w:r>
-      <w:r>
-        <w:t>/break</w:t>
-      </w:r>
-      <w:r>
-        <w:t xml:space="preserve"> </w:t>
-      </w:r>
-      <w:r>
-        <w:rPr>
-          <w:rFonts w:hint="eastAsia"/>
-        </w:rPr>
-        <w:t>函数名</w:t>
-      </w:r>
-    </w:p>
-    <w:p>
-      <w:r>
-        <w:tab/>
-      </w:r>
-      <w:r>
-        <w:tab/>
-      </w:r>
-      <w:r>
-        <w:tab/>
-      </w:r>
-      <w:r>
-        <w:tab/>
-      </w:r>
-      <w:r>
-        <w:rPr>
-          <w:rFonts w:hint="eastAsia"/>
-        </w:rPr>
-        <w:t>b</w:t>
-      </w:r>
-      <w:r>
-        <w:t xml:space="preserve">/break </w:t>
-      </w:r>
-      <w:r>
-        <w:rPr>
-          <w:rFonts w:hint="eastAsia"/>
-        </w:rPr>
-        <w:t>源文件：函数名</w:t>
-      </w:r>
-    </w:p>
-    <w:p>
-      <w:r>
-        <w:tab/>
-      </w:r>
-      <w:r>
-        <w:rPr>
-          <w:rFonts w:hint="eastAsia"/>
-        </w:rPr>
-        <w:t>某一行打断点：</w:t>
-      </w:r>
-      <w:r>
-        <w:rPr>
-          <w:rFonts w:hint="eastAsia"/>
-        </w:rPr>
-        <w:t>b</w:t>
-      </w:r>
-      <w:r>
-        <w:t>/break</w:t>
-      </w:r>
-      <w:r>
-        <w:t xml:space="preserve"> </w:t>
-      </w:r>
-      <w:r>
-        <w:rPr>
-          <w:rFonts w:hint="eastAsia"/>
-        </w:rPr>
-        <w:t>源文件：行号（这种情况下源码可能与</w:t>
-      </w:r>
-      <w:r>
-        <w:rPr>
-          <w:rFonts w:hint="eastAsia"/>
-        </w:rPr>
-        <w:t>ELF</w:t>
-      </w:r>
-      <w:r>
-        <w:rPr>
-          <w:rFonts w:hint="eastAsia"/>
-        </w:rPr>
-        <w:t>对应的行号有一点差别）</w:t>
-      </w:r>
-    </w:p>
-    <w:p>
-      <w:r>
-        <w:tab/>
-      </w:r>
-      <w:r>
-        <w:rPr>
-          <w:rFonts w:hint="eastAsia"/>
-        </w:rPr>
-        <w:t>说明：对于有些操作打断点后运行是无法执行到断点的，需要界面出发某些操作才可以。</w:t>
-      </w:r>
-    </w:p>
-    <w:p>
-      <w:pPr>
-        <w:pStyle w:val="3"/>
-      </w:pPr>
-      <w:r>
-        <w:rPr>
-          <w:rFonts w:hint="eastAsia"/>
-        </w:rPr>
-        <w:t>查看断点</w:t>
-      </w:r>
-    </w:p>
-    <w:p>
-      <w:r>
-        <w:rPr>
-          <w:rFonts w:hint="eastAsia"/>
-        </w:rPr>
-        <w:tab/>
-      </w:r>
-      <w:r>
-        <w:rPr>
-          <w:rFonts w:hint="eastAsia"/>
-          <w:b/>
-        </w:rPr>
-        <w:t>查看断点：</w:t>
-      </w:r>
-      <w:r>
-        <w:rPr>
-          <w:rFonts w:hint="eastAsia"/>
-        </w:rPr>
-        <w:t>info</w:t>
-      </w:r>
-      <w:r>
-        <w:t xml:space="preserve"> breakpoint</w:t>
-      </w:r>
-      <w:r>
-        <w:rPr>
-          <w:rFonts w:hint="eastAsia"/>
-        </w:rPr>
-        <w:t>/info break/info b</w:t>
-      </w:r>
-    </w:p>
-    <w:p>
-      <w:r>
-        <w:tab/>
-      </w:r>
-      <w:r>
-        <w:rPr>
-          <w:rFonts w:hint="eastAsia"/>
-        </w:rPr>
-        <w:t>说明：这里会显示所有的断点、断点号、断点位置。</w:t>
-      </w:r>
-    </w:p>
-    <w:p>
-      <w:pPr>
-        <w:pStyle w:val="3"/>
-      </w:pPr>
-      <w:r>
-        <w:rPr>
-          <w:rFonts w:hint="eastAsia"/>
-        </w:rPr>
-        <w:t>删除断点</w:t>
-      </w:r>
-    </w:p>
-    <w:p>
-      <w:r>
-        <w:tab/>
-      </w:r>
-      <w:r>
-        <w:rPr>
-          <w:rFonts w:hint="eastAsia"/>
-          <w:b/>
-        </w:rPr>
-        <w:t>删除断点：</w:t>
-      </w:r>
-      <w:r>
-        <w:rPr>
-          <w:rFonts w:hint="eastAsia"/>
-        </w:rPr>
-        <w:t>delete</w:t>
-      </w:r>
-      <w:r>
-        <w:t xml:space="preserve"> </w:t>
-      </w:r>
-      <w:r>
-        <w:rPr>
-          <w:rFonts w:hint="eastAsia"/>
-        </w:rPr>
-        <w:t>断点号</w:t>
-      </w:r>
-    </w:p>
-    <w:p>
-      <w:pPr>
-        <w:ind w:left="1260" w:firstLineChars="100" w:firstLine="210"/>
-      </w:pPr>
-      <w:r>
-        <w:rPr>
-          <w:rFonts w:hint="eastAsia"/>
-        </w:rPr>
-        <w:t>delete</w:t>
-      </w:r>
-      <w:r>
-        <w:rPr>
-          <w:rFonts w:hint="eastAsia"/>
-        </w:rPr>
-        <w:t>（删除所有的断点）</w:t>
-      </w:r>
-    </w:p>
-    <w:p>
-      <w:pPr>
-        <w:ind w:left="1260" w:firstLineChars="100" w:firstLine="210"/>
-      </w:pPr>
-      <w:r>
-        <w:rPr>
-          <w:rFonts w:hint="eastAsia"/>
-        </w:rPr>
-        <w:t>clean</w:t>
-      </w:r>
-      <w:r>
-        <w:t xml:space="preserve"> N</w:t>
-      </w:r>
-      <w:r>
-        <w:rPr>
-          <w:rFonts w:hint="eastAsia"/>
-        </w:rPr>
-        <w:t>（清除行</w:t>
-      </w:r>
-      <w:r>
-        <w:rPr>
-          <w:rFonts w:hint="eastAsia"/>
-        </w:rPr>
-        <w:t>N</w:t>
-      </w:r>
-      <w:r>
-        <w:rPr>
-          <w:rFonts w:hint="eastAsia"/>
-        </w:rPr>
-        <w:t>上的所有断点）</w:t>
-      </w:r>
-    </w:p>
-    <w:p>
-      <w:pPr>
-        <w:pStyle w:val="3"/>
-      </w:pPr>
-      <w:r>
-        <w:rPr>
-          <w:rFonts w:hint="eastAsia"/>
-        </w:rPr>
-        <w:t>禁用</w:t>
-      </w:r>
-      <w:r>
-        <w:rPr>
-          <w:rFonts w:hint="eastAsia"/>
-        </w:rPr>
-        <w:t>/</w:t>
-      </w:r>
-      <w:r>
-        <w:rPr>
-          <w:rFonts w:hint="eastAsia"/>
-        </w:rPr>
-        <w:t>开启断点</w:t>
-      </w:r>
-    </w:p>
-    <w:p>
-      <w:pPr>
-        <w:ind w:firstLine="420"/>
-      </w:pPr>
-      <w:r>
-        <w:rPr>
-          <w:rFonts w:hint="eastAsia"/>
-        </w:rPr>
-        <w:t>禁用</w:t>
-      </w:r>
-      <w:r>
-        <w:rPr>
-          <w:rFonts w:hint="eastAsia"/>
-        </w:rPr>
-        <w:t>/</w:t>
-      </w:r>
-      <w:r>
-        <w:rPr>
-          <w:rFonts w:hint="eastAsia"/>
-        </w:rPr>
-        <w:t>开启断点：</w:t>
-      </w:r>
-      <w:r>
-        <w:rPr>
-          <w:rFonts w:hint="eastAsia"/>
-        </w:rPr>
-        <w:t>disable</w:t>
-      </w:r>
-      <w:r>
-        <w:t>/enable breakpoint</w:t>
-      </w:r>
-    </w:p>
-    <w:p>
-      <w:pPr>
-        <w:pStyle w:val="2"/>
-      </w:pPr>
-      <w:r>
-        <w:rPr>
-          <w:rFonts w:hint="eastAsia"/>
-        </w:rPr>
-        <w:t>（</w:t>
-      </w:r>
-      <w:r>
-        <w:rPr>
-          <w:rFonts w:hint="eastAsia"/>
-        </w:rPr>
-        <w:t>3</w:t>
-      </w:r>
-      <w:r>
-        <w:rPr>
-          <w:rFonts w:hint="eastAsia"/>
-        </w:rPr>
-        <w:t>）执行程序</w:t>
-      </w:r>
-    </w:p>
-    <w:p>
-      <w:r>
-        <w:tab/>
-      </w:r>
-      <w:r>
-        <w:rPr>
-          <w:rFonts w:hint="eastAsia"/>
-        </w:rPr>
-        <w:t>执行程序的方法有两种：一种是从</w:t>
-      </w:r>
-      <w:r>
-        <w:rPr>
-          <w:rFonts w:hint="eastAsia"/>
-        </w:rPr>
-        <w:t>main</w:t>
-      </w:r>
-      <w:r>
-        <w:rPr>
-          <w:rFonts w:hint="eastAsia"/>
-        </w:rPr>
-        <w:t>函数开始执行逐步分析，一种是执行到断点处。</w:t>
-      </w:r>
-    </w:p>
-    <w:p>
-      <w:r>
-        <w:tab/>
-      </w:r>
-      <w:r>
-        <w:rPr>
-          <w:rFonts w:hint="eastAsia"/>
-        </w:rPr>
-        <w:t>具体指令为：</w:t>
-      </w:r>
-    </w:p>
-    <w:p>
-      <w:pPr>
-        <w:pStyle w:val="3"/>
-      </w:pPr>
-      <w:r>
-        <w:rPr>
-          <w:rFonts w:hint="eastAsia"/>
-        </w:rPr>
-        <w:t>重新运行</w:t>
-      </w:r>
-      <w:r>
-        <w:tab/>
-      </w:r>
-    </w:p>
-    <w:p>
-      <w:pPr>
-        <w:ind w:firstLine="360"/>
-      </w:pPr>
-      <w:r>
-        <w:rPr>
-          <w:rFonts w:hint="eastAsia"/>
-        </w:rPr>
-        <w:t>重新运行：</w:t>
-      </w:r>
-      <w:r>
-        <w:rPr>
-          <w:rFonts w:hint="eastAsia"/>
-        </w:rPr>
-        <w:t>r/run</w:t>
-      </w:r>
-    </w:p>
-    <w:p>
-      <w:pPr>
-        <w:ind w:firstLine="360"/>
-      </w:pPr>
-      <w:r>
-        <w:rPr>
-          <w:rFonts w:hint="eastAsia"/>
-        </w:rPr>
-        <w:lastRenderedPageBreak/>
-        <w:t>说明：要想运行准备调试的程序，可使用</w:t>
-      </w:r>
-      <w:r>
-        <w:rPr>
-          <w:rFonts w:hint="eastAsia"/>
-        </w:rPr>
-        <w:t>run</w:t>
-      </w:r>
-      <w:r>
-        <w:rPr>
-          <w:rFonts w:hint="eastAsia"/>
-        </w:rPr>
-        <w:t>命令，在它后面可以跟随发给该程序的任何参数，包括标准输入和标准输出说明符（</w:t>
-      </w:r>
-      <w:r>
-        <w:rPr>
-          <w:rFonts w:hint="eastAsia"/>
-        </w:rPr>
-        <w:t>&lt;</w:t>
-      </w:r>
-      <w:r>
-        <w:t xml:space="preserve"> </w:t>
-      </w:r>
-      <w:r>
-        <w:rPr>
-          <w:rFonts w:hint="eastAsia"/>
-        </w:rPr>
-        <w:t>和</w:t>
-      </w:r>
-      <w:r>
-        <w:rPr>
-          <w:rFonts w:hint="eastAsia"/>
-        </w:rPr>
-        <w:t xml:space="preserve"> &gt;</w:t>
-      </w:r>
-      <w:r>
-        <w:rPr>
-          <w:rFonts w:hint="eastAsia"/>
-        </w:rPr>
-        <w:t>）和</w:t>
-      </w:r>
-      <w:r>
-        <w:rPr>
-          <w:rFonts w:hint="eastAsia"/>
-        </w:rPr>
-        <w:t>shell</w:t>
-      </w:r>
-      <w:r>
-        <w:rPr>
-          <w:rFonts w:hint="eastAsia"/>
-        </w:rPr>
-        <w:t>通配符（</w:t>
-      </w:r>
-      <w:r>
-        <w:rPr>
-          <w:rFonts w:hint="eastAsia"/>
-        </w:rPr>
-        <w:t>*</w:t>
-      </w:r>
-      <w:r>
-        <w:rPr>
-          <w:rFonts w:hint="eastAsia"/>
-        </w:rPr>
-        <w:t>、？、</w:t>
-      </w:r>
-      <w:r>
-        <w:rPr>
-          <w:rFonts w:hint="eastAsia"/>
-        </w:rPr>
-        <w:t>[</w:t>
-      </w:r>
-      <w:r>
-        <w:rPr>
-          <w:rFonts w:hint="eastAsia"/>
-        </w:rPr>
-        <w:t>、</w:t>
-      </w:r>
-      <w:r>
-        <w:rPr>
-          <w:rFonts w:hint="eastAsia"/>
-        </w:rPr>
-        <w:t>]</w:t>
-      </w:r>
-      <w:r>
-        <w:rPr>
-          <w:rFonts w:hint="eastAsia"/>
-        </w:rPr>
-        <w:t>）。</w:t>
-      </w:r>
-    </w:p>
-    <w:p>
-      <w:pPr>
-        <w:pStyle w:val="3"/>
-      </w:pPr>
-      <w:r>
-        <w:rPr>
-          <w:rFonts w:hint="eastAsia"/>
-        </w:rPr>
-        <w:t>继续运行</w:t>
-      </w:r>
-    </w:p>
-    <w:p>
-      <w:pPr>
-        <w:ind w:firstLine="360"/>
-      </w:pPr>
-      <w:r>
-        <w:rPr>
-          <w:rFonts w:hint="eastAsia"/>
-        </w:rPr>
-        <w:t>继续执行：</w:t>
-      </w:r>
-      <w:r>
-        <w:rPr>
-          <w:rFonts w:hint="eastAsia"/>
-        </w:rPr>
-        <w:t>c</w:t>
-      </w:r>
-      <w:r>
-        <w:t>/continue</w:t>
-      </w:r>
-    </w:p>
-    <w:p>
-      <w:pPr>
-        <w:pStyle w:val="3"/>
-      </w:pPr>
-      <w:r>
-        <w:rPr>
-          <w:rFonts w:hint="eastAsia"/>
-        </w:rPr>
-        <w:t>单步</w:t>
-      </w:r>
-    </w:p>
-    <w:p>
-      <w:pPr>
-        <w:ind w:firstLine="360"/>
-      </w:pPr>
-      <w:r>
-        <w:rPr>
-          <w:rFonts w:hint="eastAsia"/>
-        </w:rPr>
-        <w:t>单步执行：</w:t>
-      </w:r>
-      <w:r>
-        <w:rPr>
-          <w:rFonts w:hint="eastAsia"/>
-        </w:rPr>
-        <w:t>n</w:t>
-      </w:r>
-      <w:r>
-        <w:t>/</w:t>
-      </w:r>
-      <w:r>
-        <w:rPr>
-          <w:rFonts w:hint="eastAsia"/>
-        </w:rPr>
-        <w:t>next</w:t>
-      </w:r>
-      <w:r>
-        <w:rPr>
-          <w:rFonts w:hint="eastAsia"/>
-        </w:rPr>
-        <w:t>/next N</w:t>
-      </w:r>
-      <w:r>
-        <w:rPr>
-          <w:rFonts w:hint="eastAsia"/>
-        </w:rPr>
-        <w:t>（执行</w:t>
-      </w:r>
-      <w:r>
-        <w:rPr>
-          <w:rFonts w:hint="eastAsia"/>
-        </w:rPr>
-        <w:t>N</w:t>
-      </w:r>
-      <w:r>
-        <w:rPr>
-          <w:rFonts w:hint="eastAsia"/>
-        </w:rPr>
-        <w:t>次下一步）</w:t>
-      </w:r>
-    </w:p>
-    <w:p>
-      <w:pPr>
-        <w:ind w:firstLine="360"/>
-      </w:pPr>
-      <w:r>
-        <w:rPr>
-          <w:rFonts w:hint="eastAsia"/>
-        </w:rPr>
-        <w:t>单步进入：</w:t>
-      </w:r>
-      <w:r>
-        <w:rPr>
-          <w:rFonts w:hint="eastAsia"/>
-        </w:rPr>
-        <w:t>step</w:t>
-      </w:r>
-      <w:r>
-        <w:rPr>
-          <w:rFonts w:hint="eastAsia"/>
-        </w:rPr>
-        <w:t>（遇到函数进入函数内部，退出函数时使用</w:t>
-      </w:r>
-      <w:r>
-        <w:rPr>
-          <w:rFonts w:hint="eastAsia"/>
-        </w:rPr>
-        <w:t>finish</w:t>
-      </w:r>
-      <w:r>
-        <w:rPr>
-          <w:rFonts w:hint="eastAsia"/>
-        </w:rPr>
-        <w:t>）</w:t>
-      </w:r>
-    </w:p>
-    <w:p>
-      <w:pPr>
-        <w:ind w:firstLine="360"/>
-      </w:pPr>
-      <w:r>
-        <w:rPr>
-          <w:rFonts w:hint="eastAsia"/>
-        </w:rPr>
-        <w:t>说明：这样也会执行一行代码，但是与</w:t>
-      </w:r>
-      <w:r>
-        <w:rPr>
-          <w:rFonts w:hint="eastAsia"/>
-        </w:rPr>
-        <w:t>next</w:t>
-      </w:r>
-      <w:r>
-        <w:rPr>
-          <w:rFonts w:hint="eastAsia"/>
-        </w:rPr>
-        <w:t>不同的是如果遇到函数，则会进入函数内部，再逐行执行，可以使用</w:t>
-      </w:r>
-      <w:r>
-        <w:rPr>
-          <w:rFonts w:hint="eastAsia"/>
-        </w:rPr>
-        <w:t>finish</w:t>
-      </w:r>
-      <w:r>
-        <w:rPr>
-          <w:rFonts w:hint="eastAsia"/>
-        </w:rPr>
-        <w:t>快速执行函数到尾部。</w:t>
-      </w:r>
-    </w:p>
-    <w:p>
-      <w:pPr>
-        <w:ind w:firstLine="360"/>
-      </w:pPr>
-    </w:p>
-    <w:p>
-      <w:pPr>
-        <w:pStyle w:val="3"/>
-      </w:pPr>
-      <w:r>
-        <w:rPr>
-          <w:rFonts w:hint="eastAsia"/>
-        </w:rPr>
-        <w:t>结束</w:t>
-      </w:r>
-    </w:p>
-    <w:p>
-      <w:pPr>
-        <w:ind w:firstLine="360"/>
-      </w:pPr>
-      <w:r>
-        <w:rPr>
-          <w:rFonts w:hint="eastAsia"/>
-        </w:rPr>
-        <w:t>结束函数：</w:t>
-      </w:r>
-      <w:r>
-        <w:rPr>
-          <w:rFonts w:hint="eastAsia"/>
-        </w:rPr>
-        <w:t>finish</w:t>
-      </w:r>
-    </w:p>
-    <w:p>
-      <w:pPr>
-        <w:ind w:firstLine="360"/>
-      </w:pPr>
-      <w:r>
-        <w:rPr>
-          <w:rFonts w:hint="eastAsia"/>
-        </w:rPr>
-        <w:t>说明：这样运行程序，知道当前函数运行完毕返回再停止。例如进入的单步执行如果已经进入某函数，而向退出该函数返回到它的调用函数中，可使用命令</w:t>
-      </w:r>
-      <w:r>
-        <w:rPr>
-          <w:rFonts w:hint="eastAsia"/>
-        </w:rPr>
-        <w:t>finish</w:t>
-      </w:r>
-      <w:r>
-        <w:rPr>
-          <w:rFonts w:hint="eastAsia"/>
-        </w:rPr>
-        <w:t>。</w:t>
-      </w:r>
-    </w:p>
-    <w:p>
-      <w:pPr>
-        <w:pStyle w:val="3"/>
-      </w:pPr>
-      <w:r>
-        <w:rPr>
-          <w:rFonts w:hint="eastAsia"/>
-        </w:rPr>
-        <w:t>返回</w:t>
-      </w:r>
-    </w:p>
-    <w:p>
-      <w:pPr>
-        <w:ind w:firstLine="360"/>
-      </w:pPr>
-      <w:r>
-        <w:rPr>
-          <w:rFonts w:hint="eastAsia"/>
-        </w:rPr>
-        <w:t>强制返回：</w:t>
-      </w:r>
-      <w:r>
-        <w:rPr>
-          <w:rFonts w:hint="eastAsia"/>
-        </w:rPr>
-        <w:t>return</w:t>
-      </w:r>
-      <w:r>
-        <w:rPr>
-          <w:rFonts w:hint="eastAsia"/>
-        </w:rPr>
-        <w:t>（忽略当前未执行的部分，强制返回）</w:t>
-      </w:r>
-    </w:p>
-    <w:p>
-      <w:pPr>
-        <w:ind w:firstLine="360"/>
-      </w:pPr>
-      <w:r>
-        <w:rPr>
-          <w:rFonts w:hint="eastAsia"/>
-        </w:rPr>
-        <w:t>说明：如果调试时使用</w:t>
-      </w:r>
-      <w:r>
-        <w:rPr>
-          <w:rFonts w:hint="eastAsia"/>
-        </w:rPr>
-        <w:t>r</w:t>
-      </w:r>
-      <w:r>
-        <w:t>/run</w:t>
-      </w:r>
-      <w:r>
-        <w:sym w:font="Wingdings" w:char="F0E0"/>
-      </w:r>
-      <w:r>
-        <w:t>n/next</w:t>
-      </w:r>
-      <w:r>
-        <w:rPr>
-          <w:rFonts w:hint="eastAsia"/>
-        </w:rPr>
-        <w:t>，此时进程会重新执行，</w:t>
-      </w:r>
-      <w:r>
-        <w:rPr>
-          <w:rFonts w:hint="eastAsia"/>
-        </w:rPr>
-        <w:t>gdb</w:t>
-      </w:r>
-      <w:r>
-        <w:t xml:space="preserve"> –</w:t>
-      </w:r>
-      <w:r>
-        <w:rPr>
-          <w:rFonts w:hint="eastAsia"/>
-        </w:rPr>
-        <w:t>p</w:t>
-      </w:r>
-      <w:r>
-        <w:t xml:space="preserve"> </w:t>
-      </w:r>
-      <w:r>
-        <w:rPr>
-          <w:rFonts w:hint="eastAsia"/>
-        </w:rPr>
-        <w:t>pid</w:t>
-      </w:r>
-      <w:r>
-        <w:rPr>
-          <w:rFonts w:hint="eastAsia"/>
-        </w:rPr>
-        <w:t>的</w:t>
-      </w:r>
-      <w:r>
-        <w:rPr>
-          <w:rFonts w:hint="eastAsia"/>
-        </w:rPr>
-        <w:t>PID</w:t>
-      </w:r>
-      <w:r>
-        <w:rPr>
-          <w:rFonts w:hint="eastAsia"/>
-        </w:rPr>
-        <w:t>就不是原来的</w:t>
-      </w:r>
-      <w:r>
-        <w:rPr>
-          <w:rFonts w:hint="eastAsia"/>
-        </w:rPr>
-        <w:t>PID</w:t>
-      </w:r>
-      <w:r>
-        <w:rPr>
-          <w:rFonts w:hint="eastAsia"/>
-        </w:rPr>
-        <w:t>了，会生成一个新的</w:t>
-      </w:r>
-      <w:r>
-        <w:rPr>
-          <w:rFonts w:hint="eastAsia"/>
-        </w:rPr>
-        <w:t>PID</w:t>
-      </w:r>
-      <w:r>
-        <w:rPr>
-          <w:rFonts w:hint="eastAsia"/>
-        </w:rPr>
-        <w:t>，应该使用</w:t>
-      </w:r>
-      <w:r>
-        <w:rPr>
-          <w:rFonts w:hint="eastAsia"/>
-        </w:rPr>
-        <w:t>c</w:t>
-      </w:r>
-      <w:r>
-        <w:t>/continue</w:t>
-      </w:r>
-      <w:r>
-        <w:sym w:font="Wingdings" w:char="F0E0"/>
-      </w:r>
-      <w:r>
-        <w:t>n</w:t>
-      </w:r>
-      <w:r>
-        <w:rPr>
-          <w:rFonts w:hint="eastAsia"/>
-        </w:rPr>
-        <w:t>/next</w:t>
-      </w:r>
-      <w:r>
-        <w:rPr>
-          <w:rFonts w:hint="eastAsia"/>
-        </w:rPr>
-        <w:t>。</w:t>
-      </w:r>
-    </w:p>
-    <w:p>
-      <w:pPr>
-        <w:ind w:firstLine="360"/>
-      </w:pPr>
-      <w:r>
-        <w:rPr>
-          <w:rFonts w:hint="eastAsia"/>
-        </w:rPr>
-        <w:t>这样将会忽略当前函数还没有执行完毕的语句，强行返回。</w:t>
-      </w:r>
-      <w:r>
-        <w:rPr>
-          <w:rFonts w:hint="eastAsia"/>
-        </w:rPr>
-        <w:t>return</w:t>
-      </w:r>
-      <w:r>
-        <w:rPr>
-          <w:rFonts w:hint="eastAsia"/>
-        </w:rPr>
-        <w:t>后面可以接一个表达式，表达式的返回值就是函数的返回值。</w:t>
-      </w:r>
-    </w:p>
-    <w:p>
-      <w:pPr>
-        <w:pStyle w:val="3"/>
-      </w:pPr>
-      <w:r>
-        <w:rPr>
-          <w:rFonts w:hint="eastAsia"/>
-        </w:rPr>
-        <w:t>until</w:t>
-      </w:r>
-    </w:p>
-    <w:p>
-      <w:pPr>
-        <w:ind w:firstLine="360"/>
-      </w:pPr>
-      <w:r>
-        <w:rPr>
-          <w:rFonts w:hint="eastAsia"/>
-        </w:rPr>
-        <w:t>（</w:t>
-      </w:r>
-      <w:r>
-        <w:rPr>
-          <w:rFonts w:hint="eastAsia"/>
-        </w:rPr>
-        <w:t>gdb</w:t>
-      </w:r>
-      <w:r>
-        <w:rPr>
-          <w:rFonts w:hint="eastAsia"/>
-        </w:rPr>
-        <w:t>）</w:t>
-      </w:r>
-      <w:r>
-        <w:rPr>
-          <w:rFonts w:hint="eastAsia"/>
-        </w:rPr>
-        <w:t>until</w:t>
-      </w:r>
-      <w:r>
-        <w:t>/u</w:t>
-      </w:r>
-    </w:p>
-    <w:p>
-      <w:pPr>
-        <w:ind w:firstLine="360"/>
-      </w:pPr>
-      <w:r>
-        <w:rPr>
-          <w:rFonts w:hint="eastAsia"/>
-        </w:rPr>
-        <w:t>说明：指定程序直到退出当前循环体。</w:t>
-      </w:r>
-    </w:p>
-    <w:p>
-      <w:pPr>
-        <w:ind w:firstLine="360"/>
-      </w:pPr>
-      <w:r>
-        <w:rPr>
-          <w:rFonts w:hint="eastAsia"/>
-        </w:rPr>
-        <w:t>这里发现需要把光标停止在循环的头部，然后输入</w:t>
-      </w:r>
-      <w:r>
-        <w:rPr>
-          <w:rFonts w:hint="eastAsia"/>
-        </w:rPr>
-        <w:t>n</w:t>
-      </w:r>
-      <w:r>
-        <w:rPr>
-          <w:rFonts w:hint="eastAsia"/>
-        </w:rPr>
-        <w:t>这样就自动执行全部的循环了。</w:t>
-      </w:r>
-    </w:p>
-    <w:p>
-      <w:pPr>
-        <w:ind w:firstLine="360"/>
-      </w:pPr>
-    </w:p>
-    <w:p>
-      <w:pPr>
-        <w:pStyle w:val="3"/>
-      </w:pPr>
-      <w:r>
-        <w:rPr>
-          <w:rFonts w:hint="eastAsia"/>
-        </w:rPr>
-        <w:t>跳转</w:t>
-      </w:r>
-    </w:p>
-    <w:p>
-      <w:pPr>
-        <w:ind w:firstLine="360"/>
-      </w:pPr>
-      <w:r>
-        <w:rPr>
-          <w:rFonts w:hint="eastAsia"/>
-        </w:rPr>
-        <w:t>（</w:t>
-      </w:r>
-      <w:r>
-        <w:rPr>
-          <w:rFonts w:hint="eastAsia"/>
-        </w:rPr>
-        <w:t>gbd</w:t>
-      </w:r>
-      <w:r>
-        <w:rPr>
-          <w:rFonts w:hint="eastAsia"/>
-        </w:rPr>
-        <w:t>）</w:t>
-      </w:r>
-      <w:r>
-        <w:rPr>
-          <w:rFonts w:hint="eastAsia"/>
-        </w:rPr>
-        <w:t>jump</w:t>
-      </w:r>
-      <w:r>
-        <w:t xml:space="preserve"> </w:t>
-      </w:r>
-      <w:r>
-        <w:rPr>
-          <w:rFonts w:hint="eastAsia"/>
-        </w:rPr>
-        <w:t>N</w:t>
-      </w:r>
-    </w:p>
-    <w:p>
-      <w:pPr>
-        <w:ind w:firstLine="360"/>
-      </w:pPr>
-      <w:r>
-        <w:rPr>
-          <w:rFonts w:hint="eastAsia"/>
-        </w:rPr>
-        <w:t>说明：这里表示跳转到第</w:t>
-      </w:r>
-      <w:r>
-        <w:rPr>
-          <w:rFonts w:hint="eastAsia"/>
-        </w:rPr>
-        <w:t>N</w:t>
-      </w:r>
-      <w:r>
-        <w:rPr>
-          <w:rFonts w:hint="eastAsia"/>
-        </w:rPr>
-        <w:t>行执行完毕之后，如果后面没有断点则继续执行，而并不是</w:t>
-      </w:r>
-      <w:r>
-        <w:rPr>
-          <w:rFonts w:hint="eastAsia"/>
-        </w:rPr>
-        <w:lastRenderedPageBreak/>
-        <w:t>停在那里。</w:t>
-      </w:r>
-    </w:p>
-    <w:p>
-      <w:pPr>
-        <w:ind w:firstLine="360"/>
-      </w:pPr>
-      <w:r>
-        <w:rPr>
-          <w:rFonts w:hint="eastAsia"/>
-        </w:rPr>
-        <w:t>另外，跳转不会改变当前的堆栈内容，所以跳到别的函数中就会有奇怪的现象。因此最好跳转在一个函数内部进行，跳转的参数也可以是程序代码行的地址、函数名等。</w:t>
-      </w:r>
-    </w:p>
-    <w:p>
-      <w:pPr>
-        <w:ind w:firstLine="360"/>
-      </w:pPr>
-    </w:p>
-    <w:p>
-      <w:pPr>
-        <w:pStyle w:val="2"/>
-      </w:pPr>
-      <w:r>
-        <w:rPr>
-          <w:rFonts w:hint="eastAsia"/>
-        </w:rPr>
-        <w:t>（</w:t>
-      </w:r>
-      <w:r>
-        <w:rPr>
-          <w:rFonts w:hint="eastAsia"/>
-        </w:rPr>
-        <w:t>4</w:t>
-      </w:r>
-      <w:r>
-        <w:rPr>
-          <w:rFonts w:hint="eastAsia"/>
-        </w:rPr>
-        <w:t>）显示堆栈</w:t>
-      </w:r>
-    </w:p>
-    <w:p>
-      <w:r>
-        <w:tab/>
-      </w:r>
-      <w:r>
-        <w:rPr>
-          <w:rFonts w:hint="eastAsia"/>
-        </w:rPr>
-        <w:t>（</w:t>
-      </w:r>
-      <w:r>
-        <w:rPr>
-          <w:rFonts w:hint="eastAsia"/>
-        </w:rPr>
-        <w:t>gbd</w:t>
-      </w:r>
-      <w:r>
-        <w:rPr>
-          <w:rFonts w:hint="eastAsia"/>
-        </w:rPr>
-        <w:t>）</w:t>
-      </w:r>
-      <w:r>
-        <w:rPr>
-          <w:rFonts w:hint="eastAsia"/>
-        </w:rPr>
-        <w:t>b</w:t>
-      </w:r>
-      <w:r>
-        <w:t>ackstrace</w:t>
-      </w:r>
-      <w:r>
-        <w:rPr>
-          <w:rFonts w:hint="eastAsia"/>
-        </w:rPr>
-        <w:t>/</w:t>
-      </w:r>
-      <w:r>
-        <w:t>bt</w:t>
-      </w:r>
-    </w:p>
-    <w:p>
-      <w:pPr>
-        <w:ind w:firstLine="420"/>
-      </w:pPr>
-      <w:r>
-        <w:rPr>
-          <w:rFonts w:hint="eastAsia"/>
-        </w:rPr>
-        <w:t>有时候跳转的次数太多，不知道具体调用的层级关系了，可以使用</w:t>
-      </w:r>
-      <w:r>
-        <w:rPr>
-          <w:rFonts w:hint="eastAsia"/>
-        </w:rPr>
-        <w:t>bt</w:t>
-      </w:r>
-      <w:r>
-        <w:rPr>
-          <w:rFonts w:hint="eastAsia"/>
-        </w:rPr>
-        <w:t>查看堆栈，该命令会产生一张列表，包含着运行过程和相关的参数。</w:t>
-      </w:r>
-    </w:p>
-    <w:p>
-      <w:pPr>
-        <w:ind w:firstLine="420"/>
-      </w:pPr>
-      <w:r>
-        <w:rPr>
-          <w:rFonts w:hint="eastAsia"/>
-        </w:rPr>
-        <w:t>该命令会产生一张列表，包含着从最近的过程开始的所有有效过程和调用这个过程的参数。当然，这里也会显示当前运行到了哪里（文件</w:t>
-      </w:r>
-      <w:r>
-        <w:rPr>
-          <w:rFonts w:hint="eastAsia"/>
-        </w:rPr>
-        <w:t>/</w:t>
-      </w:r>
-      <w:r>
-        <w:rPr>
-          <w:rFonts w:hint="eastAsia"/>
-        </w:rPr>
-        <w:t>行）。</w:t>
-      </w:r>
-    </w:p>
-    <w:p>
-      <w:pPr>
-        <w:ind w:firstLine="420"/>
-      </w:pPr>
-    </w:p>
-    <w:p>
-      <w:pPr>
-        <w:pStyle w:val="2"/>
-      </w:pPr>
-      <w:r>
-        <w:rPr>
-          <w:rFonts w:hint="eastAsia"/>
-        </w:rPr>
-        <w:t>（</w:t>
-      </w:r>
-      <w:r>
-        <w:rPr>
-          <w:rFonts w:hint="eastAsia"/>
-        </w:rPr>
-        <w:t>5</w:t>
-      </w:r>
-      <w:r>
-        <w:rPr>
-          <w:rFonts w:hint="eastAsia"/>
-        </w:rPr>
-        <w:t>）</w:t>
-      </w:r>
-      <w:r>
-        <w:rPr>
-          <w:rFonts w:hint="eastAsia"/>
-        </w:rPr>
-        <w:t>变量操作</w:t>
-      </w:r>
-    </w:p>
-    <w:p>
-      <w:pPr>
-        <w:pStyle w:val="3"/>
-      </w:pPr>
-      <w:r>
-        <w:rPr>
-          <w:rFonts w:hint="eastAsia"/>
-        </w:rPr>
-        <w:t>设置变量</w:t>
-      </w:r>
-    </w:p>
-    <w:p>
-      <w:r>
-        <w:tab/>
-      </w:r>
-      <w:r>
-        <w:rPr>
-          <w:rFonts w:hint="eastAsia"/>
-        </w:rPr>
-        <w:t>在调试的时候，有时候需要设置一些假数据查看对应输出，比如根据布尔值查看流程执行情况，此时就需要在执行到指定位置时手动设置一下数据的取值。</w:t>
-      </w:r>
-    </w:p>
-    <w:p>
-      <w:r>
-        <w:rPr>
-          <w:rFonts w:hint="eastAsia"/>
-        </w:rPr>
-        <w:tab/>
-      </w:r>
-      <w:r>
-        <w:rPr>
-          <w:rFonts w:hint="eastAsia"/>
-        </w:rPr>
-        <w:t>具体指令：</w:t>
-      </w:r>
-    </w:p>
-    <w:p>
-      <w:r>
-        <w:tab/>
-      </w:r>
-      <w:r>
-        <w:rPr>
-          <w:rFonts w:hint="eastAsia"/>
-        </w:rPr>
-        <w:t>复制变量：</w:t>
-      </w:r>
-      <w:r>
-        <w:t xml:space="preserve">set </w:t>
-      </w:r>
-      <w:r>
-        <w:rPr>
-          <w:rFonts w:hint="eastAsia"/>
-        </w:rPr>
-        <w:t>变量</w:t>
-      </w:r>
-      <w:r>
-        <w:rPr>
-          <w:rFonts w:hint="eastAsia"/>
-        </w:rPr>
-        <w:t>=</w:t>
-      </w:r>
-      <w:r>
-        <w:rPr>
-          <w:rFonts w:hint="eastAsia"/>
-        </w:rPr>
-        <w:t>表达式</w:t>
-      </w:r>
-    </w:p>
-    <w:p>
-      <w:pPr>
-        <w:pStyle w:val="3"/>
-      </w:pPr>
-      <w:r>
-        <w:rPr>
-          <w:rFonts w:hint="eastAsia"/>
-        </w:rPr>
-        <w:t>监控变量</w:t>
-      </w:r>
-    </w:p>
-    <w:p>
-      <w:r>
-        <w:tab/>
-      </w:r>
-      <w:r>
-        <w:t>W</w:t>
-      </w:r>
-      <w:r>
-        <w:rPr>
-          <w:rFonts w:hint="eastAsia"/>
-        </w:rPr>
-        <w:t>atch</w:t>
-      </w:r>
-      <w:r>
-        <w:t xml:space="preserve"> </w:t>
-      </w:r>
-      <w:r>
-        <w:rPr>
-          <w:rFonts w:hint="eastAsia"/>
-        </w:rPr>
-        <w:t>变量</w:t>
-      </w:r>
-      <w:r>
-        <w:sym w:font="Wingdings" w:char="F0E0"/>
-      </w:r>
-      <w:r>
-        <w:t>c</w:t>
-      </w:r>
-      <w:r>
-        <w:rPr>
-          <w:rFonts w:hint="eastAsia"/>
-        </w:rPr>
-        <w:t>（改变时暂停运行）</w:t>
-      </w:r>
-    </w:p>
-    <w:p>
-      <w:r>
-        <w:tab/>
-      </w:r>
-      <w:r>
-        <w:rPr>
-          <w:rFonts w:hint="eastAsia"/>
-        </w:rPr>
-        <w:t>awatch</w:t>
-      </w:r>
-      <w:r>
-        <w:t xml:space="preserve"> &lt;</w:t>
-      </w:r>
-      <w:r>
-        <w:rPr>
-          <w:rFonts w:hint="eastAsia"/>
-        </w:rPr>
-        <w:t>表达式</w:t>
-      </w:r>
-      <w:r>
-        <w:t xml:space="preserve">&gt; </w:t>
-      </w:r>
-      <w:r>
-        <w:rPr>
-          <w:rFonts w:hint="eastAsia"/>
-        </w:rPr>
-        <w:t>被访问或者改变时暂停运行</w:t>
-      </w:r>
-    </w:p>
-    <w:p>
-      <w:r>
-        <w:tab/>
-      </w:r>
-      <w:r>
-        <w:rPr>
-          <w:rFonts w:hint="eastAsia"/>
-        </w:rPr>
-        <w:t>rwatch</w:t>
-      </w:r>
-      <w:r>
-        <w:t xml:space="preserve"> &lt;</w:t>
-      </w:r>
-      <w:r>
-        <w:rPr>
-          <w:rFonts w:hint="eastAsia"/>
-        </w:rPr>
-        <w:t>表达式</w:t>
-      </w:r>
-      <w:r>
-        <w:t xml:space="preserve">&gt; </w:t>
-      </w:r>
-      <w:r>
-        <w:rPr>
-          <w:rFonts w:hint="eastAsia"/>
-        </w:rPr>
-        <w:t>被访问时暂停运行</w:t>
-      </w:r>
-    </w:p>
-    <w:p>
-      <w:r>
-        <w:rPr>
-          <w:rFonts w:hint="eastAsia"/>
-        </w:rPr>
-        <w:t>说明：有些时候变量所在的函数直接执行不到哪里，外部消息也无法触发执行，这个时候就可以使用变量追踪。尤其适用于全局变量的追踪，可以发现其初始化、赋值等异常。</w:t>
-      </w:r>
-    </w:p>
-    <w:p>
-      <w:pPr>
-        <w:pStyle w:val="3"/>
-      </w:pPr>
-      <w:r>
-        <w:rPr>
-          <w:rFonts w:hint="eastAsia"/>
-        </w:rPr>
-        <w:t>打印变量</w:t>
-      </w:r>
-      <w:r>
-        <w:rPr>
-          <w:rFonts w:hint="eastAsia"/>
-        </w:rPr>
-        <w:t>/</w:t>
-      </w:r>
-      <w:r>
-        <w:rPr>
-          <w:rFonts w:hint="eastAsia"/>
-        </w:rPr>
-        <w:t>表达式</w:t>
-      </w:r>
-    </w:p>
-    <w:p>
-      <w:pPr>
-        <w:pStyle w:val="4"/>
-        <w:rPr>
-          <w:rFonts w:hint="eastAsia"/>
-        </w:rPr>
-      </w:pPr>
-      <w:r>
-        <w:rPr>
-          <w:rFonts w:hint="eastAsia"/>
-        </w:rPr>
-        <w:t>print</w:t>
-      </w:r>
-    </w:p>
-    <w:p>
-      <w:r>
-        <w:tab/>
-      </w:r>
-      <w:r>
-        <w:rPr>
-          <w:rFonts w:hint="eastAsia"/>
-        </w:rPr>
-        <w:t>在调试中需要不断打印变量或者函数执行结果，已查看是在哪一步执行错误。</w:t>
-      </w:r>
-    </w:p>
-    <w:p>
-      <w:r>
-        <w:tab/>
-      </w:r>
-      <w:r>
-        <w:rPr>
-          <w:rFonts w:hint="eastAsia"/>
-        </w:rPr>
-        <w:t>具体指令：</w:t>
-      </w:r>
-    </w:p>
-    <w:p>
-      <w:r>
-        <w:tab/>
-      </w:r>
-      <w:r>
-        <w:rPr>
-          <w:rFonts w:hint="eastAsia"/>
-        </w:rPr>
-        <w:t>打印变量：</w:t>
-      </w:r>
-      <w:r>
-        <w:rPr>
-          <w:rFonts w:hint="eastAsia"/>
-        </w:rPr>
-        <w:t>p</w:t>
-      </w:r>
-      <w:r>
-        <w:t xml:space="preserve"> </w:t>
-      </w:r>
-      <w:r>
-        <w:rPr>
-          <w:rFonts w:hint="eastAsia"/>
-        </w:rPr>
-        <w:t>变量</w:t>
-      </w:r>
-      <w:r>
-        <w:tab/>
-      </w:r>
-    </w:p>
-    <w:p>
-      <w:pPr>
-        <w:ind w:firstLine="360"/>
-      </w:pPr>
-      <w:r>
-        <w:rPr>
-          <w:rFonts w:hint="eastAsia"/>
-        </w:rPr>
-        <w:lastRenderedPageBreak/>
-        <w:t>打印字符</w:t>
-      </w:r>
-      <w:r>
-        <w:rPr>
-          <w:rFonts w:hint="eastAsia"/>
-        </w:rPr>
-        <w:t>/</w:t>
-      </w:r>
-      <w:r>
-        <w:rPr>
-          <w:rFonts w:hint="eastAsia"/>
-        </w:rPr>
-        <w:t>表达式：</w:t>
-      </w:r>
-      <w:r>
-        <w:rPr>
-          <w:rFonts w:hint="eastAsia"/>
-        </w:rPr>
-        <w:t>p</w:t>
-      </w:r>
-      <w:r>
-        <w:t>rint</w:t>
-      </w:r>
-      <w:r>
-        <w:t xml:space="preserve"> “%s”,</w:t>
-      </w:r>
-      <w:r>
-        <w:rPr>
-          <w:rFonts w:hint="eastAsia"/>
-        </w:rPr>
-        <w:t>字符</w:t>
-      </w:r>
-      <w:r>
-        <w:rPr>
-          <w:rFonts w:hint="eastAsia"/>
-        </w:rPr>
-        <w:t>/</w:t>
-      </w:r>
-      <w:r>
-        <w:rPr>
-          <w:rFonts w:hint="eastAsia"/>
-        </w:rPr>
-        <w:t>表达式</w:t>
-      </w:r>
-    </w:p>
-    <w:p>
-      <w:pPr>
-        <w:ind w:firstLine="360"/>
-      </w:pPr>
-      <w:r>
-        <w:rPr>
-          <w:rFonts w:hint="eastAsia"/>
-        </w:rPr>
-        <w:t>print</w:t>
-      </w:r>
-      <w:r>
-        <w:t xml:space="preserve"> /x </w:t>
-      </w:r>
-      <w:r>
-        <w:rPr>
-          <w:rFonts w:hint="eastAsia"/>
-        </w:rPr>
-        <w:t>var</w:t>
-      </w:r>
-    </w:p>
-    <w:p>
-      <w:pPr>
-        <w:ind w:firstLine="360"/>
-      </w:pPr>
-      <w:r>
-        <w:rPr>
-          <w:rFonts w:hint="eastAsia"/>
-        </w:rPr>
-        <w:t>用</w:t>
-      </w:r>
-      <w:r>
-        <w:rPr>
-          <w:rFonts w:hint="eastAsia"/>
-        </w:rPr>
-        <w:t>1</w:t>
-      </w:r>
-      <w:r>
-        <w:t>6</w:t>
-      </w:r>
-      <w:r>
-        <w:rPr>
-          <w:rFonts w:hint="eastAsia"/>
-        </w:rPr>
-        <w:t>进制显示</w:t>
-      </w:r>
-      <w:r>
-        <w:rPr>
-          <w:rFonts w:hint="eastAsia"/>
-        </w:rPr>
-        <w:t>var</w:t>
-      </w:r>
-      <w:r>
-        <w:rPr>
-          <w:rFonts w:hint="eastAsia"/>
-        </w:rPr>
-        <w:t>值，</w:t>
-      </w:r>
-      <w:r>
-        <w:rPr>
-          <w:rFonts w:hint="eastAsia"/>
-        </w:rPr>
-        <w:t>print</w:t>
-      </w:r>
-      <w:r>
-        <w:rPr>
-          <w:rFonts w:hint="eastAsia"/>
-        </w:rPr>
-        <w:t>可以指定显示的格式，这里用</w:t>
-      </w:r>
-      <w:r>
-        <w:rPr>
-          <w:rFonts w:hint="eastAsia"/>
-        </w:rPr>
-        <w:t>/</w:t>
-      </w:r>
-      <w:r>
-        <w:t>x</w:t>
-      </w:r>
-      <w:r>
-        <w:rPr>
-          <w:rFonts w:hint="eastAsia"/>
-        </w:rPr>
-        <w:t>表示</w:t>
-      </w:r>
-      <w:r>
-        <w:rPr>
-          <w:rFonts w:hint="eastAsia"/>
-        </w:rPr>
-        <w:t>1</w:t>
-      </w:r>
-      <w:r>
-        <w:t>6</w:t>
-      </w:r>
-      <w:r>
-        <w:rPr>
-          <w:rFonts w:hint="eastAsia"/>
-        </w:rPr>
-        <w:t>进制的合适。支持的变量显示格式有：</w:t>
-      </w:r>
-    </w:p>
-    <w:p>
-      <w:pPr>
-        <w:ind w:firstLine="360"/>
-      </w:pPr>
-      <w:r>
-        <w:rPr>
-          <w:rFonts w:hint="eastAsia"/>
-        </w:rPr>
-        <w:t>x</w:t>
-      </w:r>
-      <w:r>
-        <w:t xml:space="preserve"> 16</w:t>
-      </w:r>
-      <w:r>
-        <w:rPr>
-          <w:rFonts w:hint="eastAsia"/>
-        </w:rPr>
-        <w:t>进制格式显示变量</w:t>
-      </w:r>
-    </w:p>
-    <w:p>
-      <w:pPr>
-        <w:ind w:firstLine="360"/>
-      </w:pPr>
-      <w:r>
-        <w:t>d 10</w:t>
-      </w:r>
-      <w:r>
-        <w:rPr>
-          <w:rFonts w:hint="eastAsia"/>
-        </w:rPr>
-        <w:t>进制格式</w:t>
-      </w:r>
-    </w:p>
-    <w:p>
-      <w:pPr>
-        <w:ind w:firstLine="360"/>
-      </w:pPr>
-      <w:r>
-        <w:rPr>
-          <w:rFonts w:hint="eastAsia"/>
-        </w:rPr>
-        <w:t>u</w:t>
-      </w:r>
-      <w:r>
-        <w:t xml:space="preserve"> 16</w:t>
-      </w:r>
-      <w:r>
-        <w:rPr>
-          <w:rFonts w:hint="eastAsia"/>
-        </w:rPr>
-        <w:t>进制显示无符号整型</w:t>
-      </w:r>
-    </w:p>
-    <w:p>
-      <w:pPr>
-        <w:ind w:firstLine="360"/>
-      </w:pPr>
-      <w:r>
-        <w:rPr>
-          <w:rFonts w:hint="eastAsia"/>
-        </w:rPr>
-        <w:t>o</w:t>
-      </w:r>
-      <w:r>
-        <w:t xml:space="preserve"> 8</w:t>
-      </w:r>
-      <w:r>
-        <w:rPr>
-          <w:rFonts w:hint="eastAsia"/>
-        </w:rPr>
-        <w:t>进制显示变量</w:t>
-      </w:r>
-    </w:p>
-    <w:p>
-      <w:pPr>
-        <w:ind w:firstLine="360"/>
-      </w:pPr>
-      <w:r>
-        <w:rPr>
-          <w:rFonts w:hint="eastAsia"/>
-        </w:rPr>
-        <w:t>t</w:t>
-      </w:r>
-      <w:r>
-        <w:t xml:space="preserve"> 2</w:t>
-      </w:r>
-      <w:r>
-        <w:rPr>
-          <w:rFonts w:hint="eastAsia"/>
-        </w:rPr>
-        <w:t>进制显示变量</w:t>
-      </w:r>
-    </w:p>
-    <w:p>
-      <w:pPr>
-        <w:ind w:firstLine="360"/>
-      </w:pPr>
-      <w:r>
-        <w:rPr>
-          <w:rFonts w:hint="eastAsia"/>
-        </w:rPr>
-        <w:t>a</w:t>
-      </w:r>
-      <w:r>
-        <w:t xml:space="preserve"> 16</w:t>
-      </w:r>
-      <w:r>
-        <w:rPr>
-          <w:rFonts w:hint="eastAsia"/>
-        </w:rPr>
-        <w:t>进制格式显示变量</w:t>
-      </w:r>
-    </w:p>
-    <w:p>
-      <w:pPr>
-        <w:ind w:firstLine="360"/>
-      </w:pPr>
-      <w:r>
-        <w:rPr>
-          <w:rFonts w:hint="eastAsia"/>
-        </w:rPr>
-        <w:t>c</w:t>
-      </w:r>
-      <w:r>
-        <w:t xml:space="preserve"> </w:t>
-      </w:r>
-      <w:r>
-        <w:rPr>
-          <w:rFonts w:hint="eastAsia"/>
-        </w:rPr>
-        <w:t>字符格式显示变量</w:t>
-      </w:r>
-    </w:p>
-    <w:p>
-      <w:pPr>
-        <w:ind w:firstLine="360"/>
-      </w:pPr>
-      <w:r>
-        <w:rPr>
-          <w:rFonts w:hint="eastAsia"/>
-        </w:rPr>
-        <w:t>f</w:t>
-      </w:r>
-      <w:r>
-        <w:t xml:space="preserve">  </w:t>
-      </w:r>
-      <w:r>
-        <w:rPr>
-          <w:rFonts w:hint="eastAsia"/>
-        </w:rPr>
-        <w:t>浮点数格式显示变量</w:t>
-      </w:r>
-    </w:p>
-    <w:p>
-      <w:pPr>
-        <w:ind w:firstLine="360"/>
-      </w:pPr>
-      <w:r>
-        <w:rPr>
-          <w:rFonts w:hint="eastAsia"/>
-        </w:rPr>
-        <w:t>有时候需要打印结构体的成员变量，直接</w:t>
-      </w:r>
-      <w:r>
-        <w:rPr>
-          <w:rFonts w:hint="eastAsia"/>
-        </w:rPr>
-        <w:t>p</w:t>
-      </w:r>
-      <w:r>
-        <w:rPr>
-          <w:rFonts w:hint="eastAsia"/>
-        </w:rPr>
-        <w:t>是打印不出来的，需要格式化输出打印的字符串或者数字。比如：</w:t>
-      </w:r>
-    </w:p>
-    <w:p>
-      <w:pPr>
-        <w:ind w:firstLine="360"/>
-      </w:pPr>
-      <w:r>
-        <w:rPr>
-          <w:rFonts w:hint="eastAsia"/>
-        </w:rPr>
-        <w:t>print</w:t>
-      </w:r>
-      <w:r>
-        <w:t xml:space="preserve"> “%s”,array[i].name</w:t>
-      </w:r>
-    </w:p>
-    <w:p>
-      <w:pPr>
-        <w:ind w:firstLine="360"/>
-      </w:pPr>
-    </w:p>
-    <w:p>
-      <w:pPr>
-        <w:ind w:firstLine="360"/>
-      </w:pPr>
-      <w:r>
-        <w:rPr>
-          <w:rFonts w:hint="eastAsia"/>
-        </w:rPr>
-        <w:t>格式化输出：</w:t>
-      </w:r>
-      <w:r>
-        <w:rPr>
-          <w:rFonts w:hint="eastAsia"/>
-        </w:rPr>
-        <w:t>p</w:t>
-      </w:r>
-      <w:r>
-        <w:t>/</w:t>
-      </w:r>
-      <w:r>
-        <w:rPr>
-          <w:rFonts w:hint="eastAsia"/>
-        </w:rPr>
-        <w:t>格式控制符</w:t>
-      </w:r>
-      <w:r>
-        <w:rPr>
-          <w:rFonts w:hint="eastAsia"/>
-        </w:rPr>
-        <w:t xml:space="preserve"> </w:t>
-      </w:r>
-      <w:r>
-        <w:rPr>
-          <w:rFonts w:hint="eastAsia"/>
-        </w:rPr>
-        <w:t>打印内容（格式控制符包括：</w:t>
-      </w:r>
-      <w:r>
-        <w:rPr>
-          <w:rFonts w:hint="eastAsia"/>
-        </w:rPr>
-        <w:t>d</w:t>
-      </w:r>
-      <w:r>
-        <w:rPr>
-          <w:rFonts w:hint="eastAsia"/>
-        </w:rPr>
-        <w:t>十进制打印，</w:t>
-      </w:r>
-      <w:r>
-        <w:rPr>
-          <w:rFonts w:hint="eastAsia"/>
-        </w:rPr>
-        <w:t>c</w:t>
-      </w:r>
-      <w:r>
-        <w:rPr>
-          <w:rFonts w:hint="eastAsia"/>
-        </w:rPr>
-        <w:t>字符打印等）</w:t>
-      </w:r>
-    </w:p>
-    <w:p>
-      <w:pPr>
-        <w:pStyle w:val="4"/>
-      </w:pPr>
-      <w:r>
-        <w:rPr>
-          <w:rFonts w:hint="eastAsia"/>
-        </w:rPr>
-        <w:t>x</w:t>
-      </w:r>
-    </w:p>
-    <w:p>
-      <w:pPr>
-        <w:ind w:firstLine="360"/>
-      </w:pPr>
-      <w:r>
-        <w:rPr>
-          <w:rFonts w:hint="eastAsia"/>
-        </w:rPr>
-        <w:t>也可以使用</w:t>
-      </w:r>
-      <w:r>
-        <w:rPr>
-          <w:rFonts w:hint="eastAsia"/>
-        </w:rPr>
-        <w:t>x</w:t>
-      </w:r>
-      <w:r>
-        <w:rPr>
-          <w:rFonts w:hint="eastAsia"/>
-        </w:rPr>
-        <w:t>（</w:t>
-      </w:r>
-      <w:r>
-        <w:rPr>
-          <w:rFonts w:hint="eastAsia"/>
-        </w:rPr>
-        <w:t>Examination</w:t>
-      </w:r>
-      <w:r>
-        <w:rPr>
-          <w:rFonts w:hint="eastAsia"/>
-        </w:rPr>
-        <w:t>）来打印需要显示的字符信息，格式如下：</w:t>
-      </w:r>
-    </w:p>
-    <w:p>
-      <w:pPr>
-        <w:ind w:firstLine="360"/>
-      </w:pPr>
-      <w:r>
-        <w:rPr>
-          <w:rFonts w:hint="eastAsia"/>
-        </w:rPr>
-        <w:t>x</w:t>
-      </w:r>
-      <w:r>
-        <w:t>/</w:t>
-      </w:r>
-      <w:r>
-        <w:rPr>
-          <w:rFonts w:hint="eastAsia"/>
-        </w:rPr>
-        <w:t>格式</w:t>
-      </w:r>
-      <w:r>
-        <w:rPr>
-          <w:rFonts w:hint="eastAsia"/>
-        </w:rPr>
-        <w:t xml:space="preserve"> </w:t>
-      </w:r>
-      <w:r>
-        <w:rPr>
-          <w:rFonts w:hint="eastAsia"/>
-        </w:rPr>
-        <w:t>地址</w:t>
-      </w:r>
-    </w:p>
-    <w:p>
-      <w:pPr>
-        <w:ind w:firstLine="360"/>
-        <w:rPr>
-          <w:rFonts w:hint="eastAsia"/>
-        </w:rPr>
-      </w:pPr>
-      <w:r>
-        <w:rPr>
-          <w:rFonts w:hint="eastAsia"/>
-        </w:rPr>
-        <w:t>格式一般是</w:t>
-      </w:r>
-      <w:r>
-        <w:rPr>
-          <w:rFonts w:hint="eastAsia"/>
-        </w:rPr>
-        <w:t>NFU</w:t>
-      </w:r>
-      <w:r>
-        <w:rPr>
-          <w:rFonts w:hint="eastAsia"/>
-        </w:rPr>
-        <w:t>，</w:t>
-      </w:r>
-      <w:r>
-        <w:rPr>
-          <w:rFonts w:hint="eastAsia"/>
-        </w:rPr>
-        <w:t>N</w:t>
-      </w:r>
-      <w:r>
-        <w:rPr>
-          <w:rFonts w:hint="eastAsia"/>
-        </w:rPr>
-        <w:t>表示重复次数，</w:t>
-      </w:r>
-      <w:r>
-        <w:rPr>
-          <w:rFonts w:hint="eastAsia"/>
-        </w:rPr>
-        <w:t>F</w:t>
-      </w:r>
-      <w:r>
-        <w:rPr>
-          <w:rFonts w:hint="eastAsia"/>
-        </w:rPr>
-        <w:t>表示格式，</w:t>
-      </w:r>
-      <w:r>
-        <w:rPr>
-          <w:rFonts w:hint="eastAsia"/>
-        </w:rPr>
-        <w:t>U</w:t>
-      </w:r>
-      <w:r>
-        <w:rPr>
-          <w:rFonts w:hint="eastAsia"/>
-        </w:rPr>
-        <w:t>表示单位（</w:t>
-      </w:r>
-      <w:r>
-        <w:rPr>
-          <w:rFonts w:hint="eastAsia"/>
-        </w:rPr>
-        <w:t>b</w:t>
-      </w:r>
-      <w:r>
-        <w:rPr>
-          <w:rFonts w:hint="eastAsia"/>
-        </w:rPr>
-        <w:t>：字节，</w:t>
-      </w:r>
-      <w:r>
-        <w:rPr>
-          <w:rFonts w:hint="eastAsia"/>
-        </w:rPr>
-        <w:t>h</w:t>
-      </w:r>
-      <w:r>
-        <w:rPr>
-          <w:rFonts w:hint="eastAsia"/>
-        </w:rPr>
-        <w:t>：半字</w:t>
-      </w:r>
-      <w:r>
-        <w:rPr>
-          <w:rFonts w:hint="eastAsia"/>
-        </w:rPr>
-        <w:t>[</w:t>
-      </w:r>
-      <w:r>
-        <w:t>2</w:t>
-      </w:r>
-      <w:r>
-        <w:rPr>
-          <w:rFonts w:hint="eastAsia"/>
-        </w:rPr>
-        <w:t>字节</w:t>
-      </w:r>
-      <w:r>
-        <w:t>]</w:t>
-      </w:r>
-      <w:r>
-        <w:rPr>
-          <w:rFonts w:hint="eastAsia"/>
-        </w:rPr>
-        <w:t>，</w:t>
-      </w:r>
-      <w:r>
-        <w:rPr>
-          <w:rFonts w:hint="eastAsia"/>
-        </w:rPr>
-        <w:t>w</w:t>
-      </w:r>
-      <w:r>
-        <w:rPr>
-          <w:rFonts w:hint="eastAsia"/>
-        </w:rPr>
-        <w:t>：字</w:t>
-      </w:r>
-      <w:r>
-        <w:rPr>
-          <w:rFonts w:hint="eastAsia"/>
-        </w:rPr>
-        <w:t>[</w:t>
-      </w:r>
-      <w:r>
-        <w:t>4</w:t>
-      </w:r>
-      <w:r>
-        <w:rPr>
-          <w:rFonts w:hint="eastAsia"/>
-        </w:rPr>
-        <w:t>字节，默认</w:t>
-      </w:r>
-      <w:r>
-        <w:t>]</w:t>
-      </w:r>
-      <w:r>
-        <w:rPr>
-          <w:rFonts w:hint="eastAsia"/>
-        </w:rPr>
-        <w:t>，</w:t>
-      </w:r>
-      <w:r>
-        <w:rPr>
-          <w:rFonts w:hint="eastAsia"/>
-        </w:rPr>
-        <w:t>g</w:t>
-      </w:r>
-      <w:r>
-        <w:rPr>
-          <w:rFonts w:hint="eastAsia"/>
-        </w:rPr>
-        <w:t>：双字</w:t>
-      </w:r>
-      <w:r>
-        <w:rPr>
-          <w:rFonts w:hint="eastAsia"/>
-        </w:rPr>
-        <w:t>[</w:t>
-      </w:r>
-      <w:r>
-        <w:t>8</w:t>
-      </w:r>
-      <w:r>
-        <w:rPr>
-          <w:rFonts w:hint="eastAsia"/>
-        </w:rPr>
-        <w:t>字节</w:t>
-      </w:r>
-      <w:r>
-        <w:t>]</w:t>
-      </w:r>
-      <w:r>
-        <w:rPr>
-          <w:rFonts w:hint="eastAsia"/>
-        </w:rPr>
-        <w:t>）。</w:t>
-      </w:r>
-    </w:p>
-    <w:p>
-      <w:pPr>
-        <w:pStyle w:val="3"/>
-      </w:pPr>
-      <w:r>
-        <w:rPr>
-          <w:rFonts w:hint="eastAsia"/>
-        </w:rPr>
-        <w:t>变量类型</w:t>
-      </w:r>
-    </w:p>
-    <w:p>
-      <w:pPr>
-        <w:ind w:firstLine="360"/>
-      </w:pPr>
-      <w:r>
-        <w:rPr>
-          <w:rFonts w:hint="eastAsia"/>
-        </w:rPr>
-        <w:t>ptype</w:t>
-      </w:r>
-      <w:r>
-        <w:t xml:space="preserve"> var </w:t>
-      </w:r>
-      <w:r>
-        <w:rPr>
-          <w:rFonts w:hint="eastAsia"/>
-        </w:rPr>
-        <w:t>变量类型</w:t>
-      </w:r>
-    </w:p>
-    <w:p>
-      <w:pPr>
-        <w:ind w:firstLine="360"/>
-      </w:pPr>
-      <w:r>
-        <w:rPr>
-          <w:rFonts w:hint="eastAsia"/>
-        </w:rPr>
-        <w:t>whatis</w:t>
-      </w:r>
-      <w:r>
-        <w:t xml:space="preserve"> </w:t>
-      </w:r>
-      <w:r>
-        <w:rPr>
-          <w:rFonts w:hint="eastAsia"/>
-        </w:rPr>
-        <w:t>var</w:t>
-      </w:r>
-      <w:r>
-        <w:t xml:space="preserve"> </w:t>
-      </w:r>
-      <w:r>
-        <w:rPr>
-          <w:rFonts w:hint="eastAsia"/>
-        </w:rPr>
-        <w:t>显示一个变量</w:t>
-      </w:r>
-      <w:r>
-        <w:rPr>
-          <w:rFonts w:hint="eastAsia"/>
-        </w:rPr>
-        <w:t>var</w:t>
-      </w:r>
-      <w:r>
-        <w:rPr>
-          <w:rFonts w:hint="eastAsia"/>
-        </w:rPr>
-        <w:t>的类型</w:t>
-      </w:r>
-    </w:p>
-    <w:p>
-      <w:pPr>
-        <w:ind w:firstLine="360"/>
-      </w:pPr>
-    </w:p>
-    <w:p>
-      <w:pPr>
-        <w:pStyle w:val="2"/>
-      </w:pPr>
-      <w:r>
-        <w:rPr>
-          <w:rFonts w:hint="eastAsia"/>
-        </w:rPr>
-        <w:t>（</w:t>
-      </w:r>
-      <w:r>
-        <w:rPr>
-          <w:rFonts w:hint="eastAsia"/>
-        </w:rPr>
-        <w:t>6</w:t>
-      </w:r>
-      <w:r>
-        <w:rPr>
-          <w:rFonts w:hint="eastAsia"/>
-        </w:rPr>
-        <w:t>）查看代码</w:t>
-      </w:r>
-    </w:p>
-    <w:p>
-      <w:r>
-        <w:tab/>
-      </w:r>
-      <w:r>
-        <w:rPr>
-          <w:rFonts w:hint="eastAsia"/>
-        </w:rPr>
-        <w:t>列出指定区域（</w:t>
-      </w:r>
-      <w:r>
-        <w:rPr>
-          <w:rFonts w:hint="eastAsia"/>
-        </w:rPr>
-        <w:t>n</w:t>
-      </w:r>
-      <w:r>
-        <w:t>1</w:t>
-      </w:r>
-      <w:r>
-        <w:rPr>
-          <w:rFonts w:hint="eastAsia"/>
-        </w:rPr>
-        <w:t>到</w:t>
-      </w:r>
-      <w:r>
-        <w:rPr>
-          <w:rFonts w:hint="eastAsia"/>
-        </w:rPr>
-        <w:t>n</w:t>
-      </w:r>
-      <w:r>
-        <w:t>2</w:t>
-      </w:r>
-      <w:r>
-        <w:rPr>
-          <w:rFonts w:hint="eastAsia"/>
-        </w:rPr>
-        <w:t>之间的）代码：</w:t>
-      </w:r>
-    </w:p>
-    <w:p>
-      <w:r>
-        <w:tab/>
-      </w:r>
-      <w:r>
-        <w:rPr>
-          <w:rFonts w:hint="eastAsia"/>
-        </w:rPr>
-        <w:t>（</w:t>
-      </w:r>
-      <w:r>
-        <w:rPr>
-          <w:rFonts w:hint="eastAsia"/>
-        </w:rPr>
-        <w:t>gdb</w:t>
-      </w:r>
-      <w:r>
-        <w:rPr>
-          <w:rFonts w:hint="eastAsia"/>
-        </w:rPr>
-        <w:t>）</w:t>
-      </w:r>
-      <w:r>
-        <w:rPr>
-          <w:rFonts w:hint="eastAsia"/>
-        </w:rPr>
-        <w:t xml:space="preserve"> </w:t>
-      </w:r>
-      <w:r>
-        <w:t>list n1 n2 / list file:n</w:t>
-      </w:r>
-    </w:p>
-    <w:p>
-      <w:r>
-        <w:lastRenderedPageBreak/>
-        <w:tab/>
-      </w:r>
-      <w:r>
-        <w:rPr>
-          <w:rFonts w:hint="eastAsia"/>
-        </w:rPr>
-        <w:t>其中</w:t>
-      </w:r>
-      <w:r>
-        <w:rPr>
-          <w:rFonts w:hint="eastAsia"/>
-        </w:rPr>
-        <w:t>list</w:t>
-      </w:r>
-      <w:r>
-        <w:rPr>
-          <w:rFonts w:hint="eastAsia"/>
-        </w:rPr>
-        <w:t>可以简写为</w:t>
-      </w:r>
-      <w:r>
-        <w:rPr>
-          <w:rFonts w:hint="eastAsia"/>
-        </w:rPr>
-        <w:t>l</w:t>
-      </w:r>
-      <w:r>
-        <w:rPr>
-          <w:rFonts w:hint="eastAsia"/>
-        </w:rPr>
-        <w:t>，如果使用</w:t>
-      </w:r>
-      <w:r>
-        <w:rPr>
-          <w:rFonts w:hint="eastAsia"/>
-        </w:rPr>
-        <w:t>-tui</w:t>
-      </w:r>
-      <w:r>
-        <w:rPr>
-          <w:rFonts w:hint="eastAsia"/>
-        </w:rPr>
-        <w:t>启动</w:t>
-      </w:r>
-      <w:r>
-        <w:rPr>
-          <w:rFonts w:hint="eastAsia"/>
-        </w:rPr>
-        <w:t>gdb</w:t>
-      </w:r>
-      <w:r>
-        <w:rPr>
-          <w:rFonts w:hint="eastAsia"/>
-        </w:rPr>
-        <w:t>的话，将会在相应的位置显示。如果没有</w:t>
-      </w:r>
-      <w:r>
-        <w:rPr>
-          <w:rFonts w:hint="eastAsia"/>
-        </w:rPr>
-        <w:t>n</w:t>
-      </w:r>
-      <w:r>
-        <w:t>1</w:t>
-      </w:r>
-      <w:r>
-        <w:rPr>
-          <w:rFonts w:hint="eastAsia"/>
-        </w:rPr>
-        <w:t>和</w:t>
-      </w:r>
-      <w:r>
-        <w:rPr>
-          <w:rFonts w:hint="eastAsia"/>
-        </w:rPr>
-        <w:t>n</w:t>
-      </w:r>
-      <w:r>
-        <w:t>2</w:t>
-      </w:r>
-      <w:r>
-        <w:rPr>
-          <w:rFonts w:hint="eastAsia"/>
-        </w:rPr>
-        <w:t>参数，那么就会默认显示当前行和行后的</w:t>
-      </w:r>
-      <w:r>
-        <w:rPr>
-          <w:rFonts w:hint="eastAsia"/>
-        </w:rPr>
-        <w:t>1</w:t>
-      </w:r>
-      <w:r>
-        <w:t>0</w:t>
-      </w:r>
-      <w:r>
-        <w:rPr>
-          <w:rFonts w:hint="eastAsia"/>
-        </w:rPr>
-        <w:t>行</w:t>
-      </w:r>
-      <w:r>
-        <w:rPr>
-          <w:rFonts w:hint="eastAsia"/>
-        </w:rPr>
-        <w:t>diamante</w:t>
-      </w:r>
-      <w:r>
-        <w:rPr>
-          <w:rFonts w:hint="eastAsia"/>
-        </w:rPr>
-        <w:t>，再执行又往下滚动</w:t>
-      </w:r>
-      <w:r>
-        <w:rPr>
-          <w:rFonts w:hint="eastAsia"/>
-        </w:rPr>
-        <w:t>1</w:t>
-      </w:r>
-      <w:r>
-        <w:t>0</w:t>
-      </w:r>
-      <w:r>
-        <w:rPr>
-          <w:rFonts w:hint="eastAsia"/>
-        </w:rPr>
-        <w:t>行。另外，</w:t>
-      </w:r>
-      <w:r>
-        <w:rPr>
-          <w:rFonts w:hint="eastAsia"/>
-        </w:rPr>
-        <w:t>list</w:t>
-      </w:r>
-      <w:r>
-        <w:rPr>
-          <w:rFonts w:hint="eastAsia"/>
-        </w:rPr>
-        <w:t>还可以接函数名。</w:t>
-      </w:r>
-    </w:p>
-    <w:p>
-      <w:r>
-        <w:tab/>
-      </w:r>
-      <w:r>
-        <w:rPr>
-          <w:rFonts w:hint="eastAsia"/>
-        </w:rPr>
-        <w:t>一般来说，在</w:t>
-      </w:r>
-      <w:r>
-        <w:rPr>
-          <w:rFonts w:hint="eastAsia"/>
-        </w:rPr>
-        <w:t>list</w:t>
-      </w:r>
-      <w:r>
-        <w:rPr>
-          <w:rFonts w:hint="eastAsia"/>
-        </w:rPr>
-        <w:t>后面可以跟下列参数：</w:t>
-      </w:r>
-    </w:p>
-    <w:p>
-      <w:r>
-        <w:tab/>
-        <w:t xml:space="preserve">&lt;linenum&gt; </w:t>
-      </w:r>
-      <w:r>
-        <w:rPr>
-          <w:rFonts w:hint="eastAsia"/>
-        </w:rPr>
-        <w:t>行号</w:t>
-      </w:r>
-    </w:p>
-    <w:p>
-      <w:r>
-        <w:tab/>
-        <w:t>&lt;</w:t>
-      </w:r>
-      <w:r>
-        <w:rPr>
-          <w:rFonts w:hint="eastAsia"/>
-        </w:rPr>
-        <w:t>+offset</w:t>
-      </w:r>
-      <w:r>
-        <w:t xml:space="preserve">&gt; </w:t>
-      </w:r>
-      <w:r>
-        <w:rPr>
-          <w:rFonts w:hint="eastAsia"/>
-        </w:rPr>
-        <w:t>当前行号的正偏移量</w:t>
-      </w:r>
-    </w:p>
-    <w:p>
-      <w:r>
-        <w:tab/>
-      </w:r>
-      <w:r>
-        <w:rPr>
-          <w:rFonts w:hint="eastAsia"/>
-        </w:rPr>
-        <w:t>&lt;</w:t>
-      </w:r>
-      <w:r>
-        <w:t xml:space="preserve">filename:linenum&gt; </w:t>
-      </w:r>
-      <w:r>
-        <w:rPr>
-          <w:rFonts w:hint="eastAsia"/>
-        </w:rPr>
-        <w:t>哪个文件的哪一行</w:t>
-      </w:r>
-    </w:p>
-    <w:p>
-      <w:r>
-        <w:tab/>
-        <w:t>&lt;</w:t>
-      </w:r>
-      <w:r>
-        <w:rPr>
-          <w:rFonts w:hint="eastAsia"/>
-        </w:rPr>
-        <w:t>function</w:t>
-      </w:r>
-      <w:r>
-        <w:t xml:space="preserve">&gt; </w:t>
-      </w:r>
-      <w:r>
-        <w:rPr>
-          <w:rFonts w:hint="eastAsia"/>
-        </w:rPr>
-        <w:t>函数名</w:t>
-      </w:r>
-    </w:p>
-    <w:p>
-      <w:r>
-        <w:tab/>
-        <w:t>&lt;</w:t>
-      </w:r>
-      <w:r>
-        <w:rPr>
-          <w:rFonts w:hint="eastAsia"/>
-        </w:rPr>
-        <w:t>filename</w:t>
-      </w:r>
-      <w:r>
-        <w:t xml:space="preserve">:function&gt; </w:t>
-      </w:r>
-      <w:r>
-        <w:rPr>
-          <w:rFonts w:hint="eastAsia"/>
-        </w:rPr>
-        <w:t>哪个文件中的哪个函数</w:t>
-      </w:r>
-    </w:p>
-    <w:p>
-      <w:r>
-        <w:tab/>
-        <w:t xml:space="preserve">&lt;*address&gt; </w:t>
-      </w:r>
-      <w:r>
-        <w:rPr>
-          <w:rFonts w:hint="eastAsia"/>
-        </w:rPr>
-        <w:t>程序运行时的语句在内存中的地址</w:t>
-      </w:r>
-    </w:p>
-    <w:p>
-      <w:pPr>
-        <w:pStyle w:val="2"/>
-      </w:pPr>
-      <w:r>
-        <w:rPr>
-          <w:rFonts w:hint="eastAsia"/>
-        </w:rPr>
-        <w:t>（</w:t>
-      </w:r>
-      <w:r>
-        <w:t>7</w:t>
-      </w:r>
       <w:r>
         <w:rPr>
           <w:rFonts w:hint="eastAsia"/>

--- a/编译调试/代码调试/gdb调试技巧.docx
+++ b/编译调试/代码调试/gdb调试技巧.docx
@@ -4076,19 +4076,183 @@
     </w:p>
     <w:p>
       <w:pPr>
-        <w:pStyle w:val="2"/>
-      </w:pPr>
-      <w:r>
-        <w:rPr>
-          <w:rFonts w:hint="eastAsia"/>
-        </w:rPr>
-        <w:t>（</w:t>
-      </w:r>
-      <w:r>
-        <w:t>8</w:t>
+        <w:pStyle w:val="4"/>
+      </w:pPr>
+      <w:r>
+        <w:t>d</w:t>
+      </w:r>
+      <w:r>
+        <w:rPr>
+          <w:rFonts w:hint="eastAsia"/>
+        </w:rPr>
+        <w:t>is</w:t>
+      </w:r>
+      <w:r>
+        <w:t>assemble</w:t>
+      </w:r>
+    </w:p>
+    <w:p>
+      <w:r>
+        <w:tab/>
+      </w:r>
+      <w:r>
+        <w:rPr>
+          <w:rFonts w:hint="eastAsia"/>
+        </w:rPr>
+        <w:t>可以使用反汇编的指令去探究究竟在函数中发生了哪些操作，具体如下：</w:t>
+      </w:r>
+    </w:p>
+    <w:p>
+      <w:r>
+        <w:tab/>
+        <w:t>1</w:t>
+      </w:r>
+      <w:r>
+        <w:rPr>
+          <w:rFonts w:hint="eastAsia"/>
+        </w:rPr>
+        <w:t>、</w:t>
+      </w:r>
+      <w:r>
+        <w:rPr>
+          <w:rFonts w:hint="eastAsia"/>
+        </w:rPr>
+        <w:t>disassemble</w:t>
+      </w:r>
+    </w:p>
+    <w:p>
+      <w:r>
+        <w:tab/>
+        <w:t>2</w:t>
+      </w:r>
+      <w:r>
+        <w:rPr>
+          <w:rFonts w:hint="eastAsia"/>
+        </w:rPr>
+        <w:t>、</w:t>
+      </w:r>
+      <w:r>
+        <w:rPr>
+          <w:rFonts w:hint="eastAsia"/>
+        </w:rPr>
+        <w:t>disassemble</w:t>
+      </w:r>
+      <w:r>
+        <w:t xml:space="preserve"> </w:t>
+      </w:r>
+      <w:r>
+        <w:rPr>
+          <w:rFonts w:hint="eastAsia"/>
+        </w:rPr>
+        <w:t>程序计数器</w:t>
+      </w:r>
+    </w:p>
+    <w:p>
+      <w:r>
+        <w:tab/>
+        <w:t>3</w:t>
+      </w:r>
+      <w:r>
+        <w:rPr>
+          <w:rFonts w:hint="eastAsia"/>
+        </w:rPr>
+        <w:t>、</w:t>
+      </w:r>
+      <w:r>
+        <w:rPr>
+          <w:rFonts w:hint="eastAsia"/>
+        </w:rPr>
+        <w:t>disassemble</w:t>
+      </w:r>
+      <w:r>
+        <w:t xml:space="preserve"> </w:t>
+      </w:r>
+      <w:r>
+        <w:rPr>
+          <w:rFonts w:hint="eastAsia"/>
+        </w:rPr>
+        <w:t>开始地址</w:t>
+      </w:r>
+      <w:r>
+        <w:rPr>
+          <w:rFonts w:hint="eastAsia"/>
+        </w:rPr>
+        <w:t xml:space="preserve"> </w:t>
+      </w:r>
+      <w:r>
+        <w:rPr>
+          <w:rFonts w:hint="eastAsia"/>
+        </w:rPr>
+        <w:t>结束地址</w:t>
+      </w:r>
+    </w:p>
+    <w:p>
+      <w:pPr>
+        <w:rPr>
+          <w:rFonts w:hint="eastAsia"/>
+        </w:rPr>
+      </w:pPr>
+      <w:r>
+        <w:tab/>
+      </w:r>
+      <w:r>
+        <w:rPr>
+          <w:rFonts w:hint="eastAsia"/>
+        </w:rPr>
+        <w:t>格式</w:t>
+      </w:r>
+      <w:r>
+        <w:rPr>
+          <w:rFonts w:hint="eastAsia"/>
+        </w:rPr>
+        <w:t>1</w:t>
+      </w:r>
+      <w:r>
+        <w:rPr>
+          <w:rFonts w:hint="eastAsia"/>
+        </w:rPr>
+        <w:t>表示反汇编当前整个函数，格式</w:t>
+      </w:r>
+      <w:r>
+        <w:rPr>
+          <w:rFonts w:hint="eastAsia"/>
+        </w:rPr>
+        <w:t>2</w:t>
+      </w:r>
+      <w:r>
+        <w:rPr>
+          <w:rFonts w:hint="eastAsia"/>
+        </w:rPr>
+        <w:t>表示反汇编计数器所在函数的整个函数，格式</w:t>
+      </w:r>
+      <w:r>
+        <w:rPr>
+          <w:rFonts w:hint="eastAsia"/>
+        </w:rPr>
+        <w:t>3</w:t>
+      </w:r>
+      <w:r>
+        <w:rPr>
+          <w:rFonts w:hint="eastAsia"/>
+        </w:rPr>
+        <w:t>表示反汇编从开始地址到结束地址的部分。</w:t>
       </w:r>
       <w:bookmarkStart w:id="0" w:name="_GoBack"/>
       <w:bookmarkEnd w:id="0"/>
+    </w:p>
+    <w:p>
+      <w:pPr>
+        <w:pStyle w:val="2"/>
+      </w:pPr>
+      <w:r>
+        <w:rPr>
+          <w:rFonts w:hint="eastAsia"/>
+        </w:rPr>
+        <w:t>（</w:t>
+      </w:r>
+      <w:r>
+        <w:t>8</w:t>
+      </w:r>
       <w:r>
         <w:rPr>
           <w:rFonts w:hint="eastAsia"/>
@@ -4392,6 +4556,7 @@
         <w:rPr>
           <w:rFonts w:hint="eastAsia"/>
         </w:rPr>
+        <w:lastRenderedPageBreak/>
         <w:t>ulimit</w:t>
       </w:r>
       <w:r>

--- a/编译调试/代码调试/gdb调试技巧.docx
+++ b/编译调试/代码调试/gdb调试技巧.docx
@@ -902,6 +902,29 @@
     </w:p>
     <w:p>
       <w:pPr>
+        <w:pStyle w:val="4"/>
+        <w:rPr>
+          <w:rFonts w:hint="eastAsia"/>
+        </w:rPr>
+      </w:pPr>
+      <w:r>
+        <w:rPr>
+          <w:rFonts w:hint="eastAsia"/>
+        </w:rPr>
+        <w:t>g</w:t>
+      </w:r>
+      <w:r>
+        <w:t xml:space="preserve">db </w:t>
+      </w:r>
+      <w:r>
+        <w:rPr>
+          <w:rFonts w:hint="eastAsia"/>
+        </w:rPr>
+        <w:t>-p</w:t>
+      </w:r>
+    </w:p>
+    <w:p>
+      <w:pPr>
         <w:pStyle w:val="a3"/>
         <w:ind w:left="360" w:firstLineChars="0" w:firstLine="0"/>
       </w:pPr>
@@ -1097,7 +1120,20 @@
         <w:t>命令查看源代码的位置。</w:t>
       </w:r>
     </w:p>
-    <w:p/>
+    <w:p>
+      <w:pPr>
+        <w:pStyle w:val="4"/>
+      </w:pPr>
+      <w:r>
+        <w:rPr>
+          <w:rFonts w:hint="eastAsia"/>
+        </w:rPr>
+        <w:t>f</w:t>
+      </w:r>
+      <w:r>
+        <w:t>ile</w:t>
+      </w:r>
+    </w:p>
     <w:p>
       <w:r>
         <w:tab/>
@@ -1202,8 +1238,23 @@
         <w:t>调试选项。</w:t>
       </w:r>
     </w:p>
-    <w:p/>
-    <w:p>
+    <w:p>
+      <w:pPr>
+        <w:pStyle w:val="4"/>
+      </w:pPr>
+      <w:r>
+        <w:rPr>
+          <w:rFonts w:hint="eastAsia"/>
+        </w:rPr>
+        <w:t>attach</w:t>
+      </w:r>
+    </w:p>
+    <w:p>
+      <w:pPr>
+        <w:rPr>
+          <w:rFonts w:hint="eastAsia"/>
+        </w:rPr>
+      </w:pPr>
       <w:r>
         <w:tab/>
       </w:r>
@@ -1211,2571 +1262,28 @@
         <w:rPr>
           <w:rFonts w:hint="eastAsia"/>
         </w:rPr>
+        <w:t>要调试守护进程</w:t>
+      </w:r>
+      <w:r>
+        <w:rPr>
+          <w:rFonts w:hint="eastAsia"/>
+        </w:rPr>
+        <w:t>等已经启动的进程，或者调试陷入死循环而无法返回控制台的进程时，可以使用</w:t>
+      </w:r>
+      <w:r>
+        <w:rPr>
+          <w:rFonts w:hint="eastAsia"/>
+        </w:rPr>
         <w:t>attach</w:t>
       </w:r>
       <w:r>
-        <w:t xml:space="preserve"> pid</w:t>
-      </w:r>
-    </w:p>
-    <w:p>
-      <w:r>
-        <w:tab/>
-      </w:r>
-      <w:r>
-        <w:rPr>
-          <w:rFonts w:hint="eastAsia"/>
-        </w:rPr>
-        <w:t>说明：针对已经运行的进程，</w:t>
-      </w:r>
-      <w:r>
-        <w:rPr>
-          <w:rFonts w:hint="eastAsia"/>
-        </w:rPr>
-        <w:t>gdb</w:t>
-      </w:r>
-      <w:r>
-        <w:sym w:font="Wingdings" w:char="F0E0"/>
-      </w:r>
-      <w:r>
-        <w:t>sttach</w:t>
-      </w:r>
-      <w:r>
-        <w:rPr>
-          <w:rFonts w:hint="eastAsia"/>
-        </w:rPr>
-        <w:t>需要调试进程的</w:t>
-      </w:r>
-      <w:r>
-        <w:rPr>
-          <w:rFonts w:hint="eastAsia"/>
-        </w:rPr>
-        <w:t>pid</w:t>
-      </w:r>
-      <w:r>
-        <w:rPr>
-          <w:rFonts w:hint="eastAsia"/>
-        </w:rPr>
-        <w:t>，与</w:t>
-      </w:r>
-      <w:r>
-        <w:rPr>
-          <w:rFonts w:hint="eastAsia"/>
-        </w:rPr>
-        <w:t>gdb</w:t>
-      </w:r>
-      <w:r>
-        <w:t xml:space="preserve"> –p pid</w:t>
-      </w:r>
-      <w:r>
-        <w:rPr>
-          <w:rFonts w:hint="eastAsia"/>
-        </w:rPr>
-        <w:t>类似。</w:t>
-      </w:r>
-    </w:p>
-    <w:p>
-      <w:pPr>
-        <w:pStyle w:val="3"/>
-      </w:pPr>
-      <w:r>
-        <w:rPr>
-          <w:rFonts w:hint="eastAsia"/>
-        </w:rPr>
-        <w:lastRenderedPageBreak/>
-        <w:t>core</w:t>
-      </w:r>
-      <w:r>
-        <w:rPr>
-          <w:rFonts w:hint="eastAsia"/>
-        </w:rPr>
-        <w:t>文件调试</w:t>
-      </w:r>
-    </w:p>
-    <w:p>
-      <w:r>
-        <w:tab/>
-      </w:r>
-      <w:r>
-        <w:rPr>
-          <w:rFonts w:hint="eastAsia"/>
-        </w:rPr>
-        <w:t>针对生成</w:t>
-      </w:r>
-      <w:r>
-        <w:rPr>
-          <w:rFonts w:hint="eastAsia"/>
-        </w:rPr>
-        <w:t>core</w:t>
-      </w:r>
-      <w:r>
-        <w:rPr>
-          <w:rFonts w:hint="eastAsia"/>
-        </w:rPr>
-        <w:t>文件进行调试，可以采用在线加载和离线加载的方式，如下：</w:t>
-      </w:r>
-    </w:p>
-    <w:p>
-      <w:r>
-        <w:tab/>
-      </w:r>
-      <w:r>
-        <w:rPr>
-          <w:rFonts w:hint="eastAsia"/>
-        </w:rPr>
-        <w:t>gdb</w:t>
-      </w:r>
-      <w:r>
-        <w:t xml:space="preserve"> </w:t>
-      </w:r>
-      <w:r>
-        <w:rPr>
-          <w:rFonts w:hint="eastAsia"/>
-        </w:rPr>
-        <w:t>可执行文件</w:t>
-      </w:r>
-      <w:r>
-        <w:rPr>
-          <w:rFonts w:hint="eastAsia"/>
-        </w:rPr>
-        <w:t xml:space="preserve"> core</w:t>
-      </w:r>
-      <w:r>
-        <w:rPr>
-          <w:rFonts w:hint="eastAsia"/>
-        </w:rPr>
-        <w:t>文件</w:t>
-      </w:r>
-    </w:p>
-    <w:p>
-      <w:pPr>
-        <w:rPr>
-          <w:rFonts w:hint="eastAsia"/>
-        </w:rPr>
-      </w:pPr>
-      <w:r>
-        <w:tab/>
-      </w:r>
-      <w:r>
-        <w:rPr>
-          <w:rFonts w:hint="eastAsia"/>
-        </w:rPr>
-        <w:t>gdb</w:t>
-      </w:r>
-      <w:r>
-        <w:t xml:space="preserve"> –</w:t>
-      </w:r>
-      <w:r>
-        <w:rPr>
-          <w:rFonts w:hint="eastAsia"/>
-        </w:rPr>
-        <w:t>c</w:t>
-      </w:r>
-      <w:r>
-        <w:t xml:space="preserve"> core</w:t>
-      </w:r>
-      <w:r>
-        <w:rPr>
-          <w:rFonts w:hint="eastAsia"/>
-        </w:rPr>
-        <w:t>文件</w:t>
-      </w:r>
-      <w:r>
-        <w:t>—</w:t>
-      </w:r>
-      <w:r>
-        <w:rPr>
-          <w:rFonts w:hint="eastAsia"/>
-        </w:rPr>
-        <w:t>&gt;</w:t>
-      </w:r>
-      <w:r>
-        <w:rPr>
-          <w:rFonts w:hint="eastAsia"/>
-        </w:rPr>
-        <w:t>执行可执行文件</w:t>
-      </w:r>
-    </w:p>
-    <w:p>
-      <w:pPr>
-        <w:pStyle w:val="2"/>
-      </w:pPr>
-      <w:r>
-        <w:rPr>
-          <w:rFonts w:hint="eastAsia"/>
-        </w:rPr>
-        <w:t>（</w:t>
-      </w:r>
-      <w:r>
-        <w:rPr>
-          <w:rFonts w:hint="eastAsia"/>
-        </w:rPr>
-        <w:t>2</w:t>
-      </w:r>
-      <w:r>
-        <w:rPr>
-          <w:rFonts w:hint="eastAsia"/>
-        </w:rPr>
-        <w:t>）</w:t>
-      </w:r>
-      <w:r>
-        <w:rPr>
-          <w:rFonts w:hint="eastAsia"/>
-        </w:rPr>
-        <w:t>断点</w:t>
-      </w:r>
-      <w:r>
-        <w:rPr>
-          <w:rFonts w:hint="eastAsia"/>
-        </w:rPr>
-        <w:t>操作</w:t>
-      </w:r>
-    </w:p>
-    <w:p>
-      <w:pPr>
-        <w:pStyle w:val="3"/>
-      </w:pPr>
-      <w:r>
-        <w:rPr>
-          <w:rFonts w:hint="eastAsia"/>
-        </w:rPr>
-        <w:t>设置断点</w:t>
-      </w:r>
-    </w:p>
-    <w:p>
-      <w:pPr>
-        <w:ind w:firstLine="420"/>
-      </w:pPr>
-      <w:r>
-        <w:rPr>
-          <w:rFonts w:hint="eastAsia"/>
-        </w:rPr>
-        <w:t>打断点还是比较有技巧的，虽然有很多打断点的方法，但是实际调试中一般就使用以下几种：</w:t>
-      </w:r>
-    </w:p>
-    <w:p>
-      <w:r>
-        <w:tab/>
-      </w:r>
-      <w:r>
-        <w:rPr>
-          <w:rFonts w:hint="eastAsia"/>
-        </w:rPr>
-        <w:t>函数打断点：</w:t>
-      </w:r>
-      <w:r>
-        <w:rPr>
-          <w:rFonts w:hint="eastAsia"/>
-        </w:rPr>
-        <w:t>b</w:t>
-      </w:r>
-      <w:r>
-        <w:t>/break</w:t>
-      </w:r>
-      <w:r>
-        <w:t xml:space="preserve"> </w:t>
-      </w:r>
-      <w:r>
-        <w:rPr>
-          <w:rFonts w:hint="eastAsia"/>
-        </w:rPr>
-        <w:t>函数名</w:t>
-      </w:r>
-    </w:p>
-    <w:p>
-      <w:r>
-        <w:tab/>
-      </w:r>
-      <w:r>
-        <w:tab/>
-      </w:r>
-      <w:r>
-        <w:tab/>
-      </w:r>
-      <w:r>
-        <w:tab/>
-      </w:r>
-      <w:r>
-        <w:rPr>
-          <w:rFonts w:hint="eastAsia"/>
-        </w:rPr>
-        <w:t>b</w:t>
-      </w:r>
-      <w:r>
-        <w:t xml:space="preserve">/break </w:t>
-      </w:r>
-      <w:r>
-        <w:rPr>
-          <w:rFonts w:hint="eastAsia"/>
-        </w:rPr>
-        <w:t>源文件：函数名</w:t>
-      </w:r>
-    </w:p>
-    <w:p>
-      <w:r>
-        <w:tab/>
-      </w:r>
-      <w:r>
-        <w:rPr>
-          <w:rFonts w:hint="eastAsia"/>
-        </w:rPr>
-        <w:t>某一行打断点：</w:t>
-      </w:r>
-      <w:r>
-        <w:rPr>
-          <w:rFonts w:hint="eastAsia"/>
-        </w:rPr>
-        <w:t>b</w:t>
-      </w:r>
-      <w:r>
-        <w:t>/break</w:t>
-      </w:r>
-      <w:r>
-        <w:t xml:space="preserve"> </w:t>
-      </w:r>
-      <w:r>
-        <w:rPr>
-          <w:rFonts w:hint="eastAsia"/>
-        </w:rPr>
-        <w:t>源文件：行号（这种情况下源码可能与</w:t>
-      </w:r>
-      <w:r>
-        <w:rPr>
-          <w:rFonts w:hint="eastAsia"/>
-        </w:rPr>
-        <w:t>ELF</w:t>
-      </w:r>
-      <w:r>
-        <w:rPr>
-          <w:rFonts w:hint="eastAsia"/>
-        </w:rPr>
-        <w:t>对应的行号有一点差别）</w:t>
-      </w:r>
-    </w:p>
-    <w:p>
-      <w:r>
-        <w:tab/>
-      </w:r>
-      <w:r>
-        <w:rPr>
-          <w:rFonts w:hint="eastAsia"/>
-        </w:rPr>
-        <w:t>说明：对于有些操作打断点后运行是无法执行到断点的，需要界面出发某些操作才可以。</w:t>
-      </w:r>
-    </w:p>
-    <w:p>
-      <w:pPr>
-        <w:pStyle w:val="3"/>
-      </w:pPr>
-      <w:r>
-        <w:rPr>
-          <w:rFonts w:hint="eastAsia"/>
-        </w:rPr>
-        <w:t>查看断点</w:t>
-      </w:r>
-    </w:p>
-    <w:p>
-      <w:r>
-        <w:rPr>
-          <w:rFonts w:hint="eastAsia"/>
-        </w:rPr>
-        <w:tab/>
-      </w:r>
-      <w:r>
-        <w:rPr>
-          <w:rFonts w:hint="eastAsia"/>
-          <w:b/>
-        </w:rPr>
-        <w:t>查看断点：</w:t>
-      </w:r>
-      <w:r>
-        <w:rPr>
-          <w:rFonts w:hint="eastAsia"/>
-        </w:rPr>
-        <w:t>info</w:t>
-      </w:r>
-      <w:r>
-        <w:t xml:space="preserve"> breakpoint</w:t>
-      </w:r>
-      <w:r>
-        <w:rPr>
-          <w:rFonts w:hint="eastAsia"/>
-        </w:rPr>
-        <w:t>/info break/info b</w:t>
-      </w:r>
-    </w:p>
-    <w:p>
-      <w:r>
-        <w:tab/>
-      </w:r>
-      <w:r>
-        <w:rPr>
-          <w:rFonts w:hint="eastAsia"/>
-        </w:rPr>
-        <w:t>说明：这里会显示所有的断点、断点号、断点位置。</w:t>
-      </w:r>
-    </w:p>
-    <w:p>
-      <w:pPr>
-        <w:pStyle w:val="3"/>
-      </w:pPr>
-      <w:r>
-        <w:rPr>
-          <w:rFonts w:hint="eastAsia"/>
-        </w:rPr>
-        <w:t>删除断点</w:t>
-      </w:r>
-    </w:p>
-    <w:p>
-      <w:r>
-        <w:tab/>
-      </w:r>
-      <w:r>
-        <w:rPr>
-          <w:rFonts w:hint="eastAsia"/>
-          <w:b/>
-        </w:rPr>
-        <w:t>删除断点：</w:t>
-      </w:r>
-      <w:r>
-        <w:rPr>
-          <w:rFonts w:hint="eastAsia"/>
-        </w:rPr>
-        <w:t>delete</w:t>
-      </w:r>
-      <w:r>
-        <w:t xml:space="preserve"> </w:t>
-      </w:r>
-      <w:r>
-        <w:rPr>
-          <w:rFonts w:hint="eastAsia"/>
-        </w:rPr>
-        <w:t>断点号</w:t>
-      </w:r>
-    </w:p>
-    <w:p>
-      <w:pPr>
-        <w:ind w:left="1260" w:firstLineChars="100" w:firstLine="210"/>
-      </w:pPr>
-      <w:r>
-        <w:rPr>
-          <w:rFonts w:hint="eastAsia"/>
-        </w:rPr>
-        <w:t>delete</w:t>
-      </w:r>
-      <w:r>
-        <w:rPr>
-          <w:rFonts w:hint="eastAsia"/>
-        </w:rPr>
-        <w:t>（删除所有的断点）</w:t>
-      </w:r>
-    </w:p>
-    <w:p>
-      <w:pPr>
-        <w:ind w:left="1260" w:firstLineChars="100" w:firstLine="210"/>
-      </w:pPr>
-      <w:r>
-        <w:rPr>
-          <w:rFonts w:hint="eastAsia"/>
-        </w:rPr>
-        <w:t>clean</w:t>
-      </w:r>
-      <w:r>
-        <w:t xml:space="preserve"> N</w:t>
-      </w:r>
-      <w:r>
-        <w:rPr>
-          <w:rFonts w:hint="eastAsia"/>
-        </w:rPr>
-        <w:t>（清除行</w:t>
-      </w:r>
-      <w:r>
-        <w:rPr>
-          <w:rFonts w:hint="eastAsia"/>
-        </w:rPr>
-        <w:t>N</w:t>
-      </w:r>
-      <w:r>
-        <w:rPr>
-          <w:rFonts w:hint="eastAsia"/>
-        </w:rPr>
-        <w:t>上的所有断点）</w:t>
-      </w:r>
-    </w:p>
-    <w:p>
-      <w:pPr>
-        <w:pStyle w:val="3"/>
-      </w:pPr>
-      <w:r>
-        <w:rPr>
-          <w:rFonts w:hint="eastAsia"/>
-        </w:rPr>
-        <w:t>禁用</w:t>
-      </w:r>
-      <w:r>
-        <w:rPr>
-          <w:rFonts w:hint="eastAsia"/>
-        </w:rPr>
-        <w:t>/</w:t>
-      </w:r>
-      <w:r>
-        <w:rPr>
-          <w:rFonts w:hint="eastAsia"/>
-        </w:rPr>
-        <w:t>开启断点</w:t>
-      </w:r>
-    </w:p>
-    <w:p>
-      <w:pPr>
-        <w:ind w:firstLine="420"/>
-      </w:pPr>
-      <w:r>
-        <w:rPr>
-          <w:rFonts w:hint="eastAsia"/>
-        </w:rPr>
-        <w:t>禁用</w:t>
-      </w:r>
-      <w:r>
-        <w:rPr>
-          <w:rFonts w:hint="eastAsia"/>
-        </w:rPr>
-        <w:t>/</w:t>
-      </w:r>
-      <w:r>
-        <w:rPr>
-          <w:rFonts w:hint="eastAsia"/>
-        </w:rPr>
-        <w:t>开启断点：</w:t>
-      </w:r>
-      <w:r>
-        <w:rPr>
-          <w:rFonts w:hint="eastAsia"/>
-        </w:rPr>
-        <w:t>disable</w:t>
-      </w:r>
-      <w:r>
-        <w:t>/enable breakpoint</w:t>
-      </w:r>
-    </w:p>
-    <w:p>
-      <w:pPr>
-        <w:pStyle w:val="2"/>
-      </w:pPr>
-      <w:r>
-        <w:rPr>
-          <w:rFonts w:hint="eastAsia"/>
-        </w:rPr>
-        <w:t>（</w:t>
-      </w:r>
-      <w:r>
-        <w:rPr>
-          <w:rFonts w:hint="eastAsia"/>
-        </w:rPr>
-        <w:t>3</w:t>
-      </w:r>
-      <w:r>
-        <w:rPr>
-          <w:rFonts w:hint="eastAsia"/>
-        </w:rPr>
-        <w:t>）执行程序</w:t>
-      </w:r>
-    </w:p>
-    <w:p>
-      <w:r>
-        <w:tab/>
-      </w:r>
-      <w:r>
-        <w:rPr>
-          <w:rFonts w:hint="eastAsia"/>
-        </w:rPr>
-        <w:t>执行程序的方法有两种：一种是从</w:t>
-      </w:r>
-      <w:r>
-        <w:rPr>
-          <w:rFonts w:hint="eastAsia"/>
-        </w:rPr>
-        <w:t>main</w:t>
-      </w:r>
-      <w:r>
-        <w:rPr>
-          <w:rFonts w:hint="eastAsia"/>
-        </w:rPr>
-        <w:t>函数开始执行逐步分析，一种是执行到断点处。</w:t>
-      </w:r>
-    </w:p>
-    <w:p>
-      <w:r>
-        <w:tab/>
-      </w:r>
-      <w:r>
-        <w:rPr>
-          <w:rFonts w:hint="eastAsia"/>
-        </w:rPr>
-        <w:t>具体指令为：</w:t>
-      </w:r>
-    </w:p>
-    <w:p>
-      <w:pPr>
-        <w:pStyle w:val="3"/>
-      </w:pPr>
-      <w:r>
-        <w:rPr>
-          <w:rFonts w:hint="eastAsia"/>
-        </w:rPr>
-        <w:t>重新运行</w:t>
-      </w:r>
-      <w:r>
-        <w:tab/>
-      </w:r>
-    </w:p>
-    <w:p>
-      <w:pPr>
-        <w:ind w:firstLine="360"/>
-      </w:pPr>
-      <w:r>
-        <w:rPr>
-          <w:rFonts w:hint="eastAsia"/>
-        </w:rPr>
-        <w:t>重新运行：</w:t>
-      </w:r>
-      <w:r>
-        <w:rPr>
-          <w:rFonts w:hint="eastAsia"/>
-        </w:rPr>
-        <w:t>r/run</w:t>
-      </w:r>
-    </w:p>
-    <w:p>
-      <w:pPr>
-        <w:ind w:firstLine="360"/>
-      </w:pPr>
-      <w:r>
-        <w:rPr>
-          <w:rFonts w:hint="eastAsia"/>
-        </w:rPr>
-        <w:lastRenderedPageBreak/>
-        <w:t>说明：要想运行准备调试的程序，可使用</w:t>
-      </w:r>
-      <w:r>
-        <w:rPr>
-          <w:rFonts w:hint="eastAsia"/>
-        </w:rPr>
-        <w:t>run</w:t>
-      </w:r>
-      <w:r>
-        <w:rPr>
-          <w:rFonts w:hint="eastAsia"/>
-        </w:rPr>
-        <w:t>命令，在它后面可以跟随发给该程序的任何参数，包括标准输入和标准输出说明符（</w:t>
-      </w:r>
-      <w:r>
-        <w:rPr>
-          <w:rFonts w:hint="eastAsia"/>
-        </w:rPr>
-        <w:t>&lt;</w:t>
-      </w:r>
-      <w:r>
-        <w:t xml:space="preserve"> </w:t>
-      </w:r>
-      <w:r>
-        <w:rPr>
-          <w:rFonts w:hint="eastAsia"/>
-        </w:rPr>
-        <w:t>和</w:t>
-      </w:r>
-      <w:r>
-        <w:rPr>
-          <w:rFonts w:hint="eastAsia"/>
-        </w:rPr>
-        <w:t xml:space="preserve"> &gt;</w:t>
-      </w:r>
-      <w:r>
-        <w:rPr>
-          <w:rFonts w:hint="eastAsia"/>
-        </w:rPr>
-        <w:t>）和</w:t>
-      </w:r>
-      <w:r>
-        <w:rPr>
-          <w:rFonts w:hint="eastAsia"/>
-        </w:rPr>
-        <w:t>shell</w:t>
-      </w:r>
-      <w:r>
-        <w:rPr>
-          <w:rFonts w:hint="eastAsia"/>
-        </w:rPr>
-        <w:t>通配符（</w:t>
-      </w:r>
-      <w:r>
-        <w:rPr>
-          <w:rFonts w:hint="eastAsia"/>
-        </w:rPr>
-        <w:t>*</w:t>
-      </w:r>
-      <w:r>
-        <w:rPr>
-          <w:rFonts w:hint="eastAsia"/>
-        </w:rPr>
-        <w:t>、？、</w:t>
-      </w:r>
-      <w:r>
-        <w:rPr>
-          <w:rFonts w:hint="eastAsia"/>
-        </w:rPr>
-        <w:t>[</w:t>
-      </w:r>
-      <w:r>
-        <w:rPr>
-          <w:rFonts w:hint="eastAsia"/>
-        </w:rPr>
-        <w:t>、</w:t>
-      </w:r>
-      <w:r>
-        <w:rPr>
-          <w:rFonts w:hint="eastAsia"/>
-        </w:rPr>
-        <w:t>]</w:t>
-      </w:r>
-      <w:r>
-        <w:rPr>
-          <w:rFonts w:hint="eastAsia"/>
-        </w:rPr>
-        <w:t>）。</w:t>
-      </w:r>
-    </w:p>
-    <w:p>
-      <w:pPr>
-        <w:pStyle w:val="3"/>
-      </w:pPr>
-      <w:r>
-        <w:rPr>
-          <w:rFonts w:hint="eastAsia"/>
-        </w:rPr>
-        <w:t>继续运行</w:t>
-      </w:r>
-    </w:p>
-    <w:p>
-      <w:pPr>
-        <w:ind w:firstLine="360"/>
-      </w:pPr>
-      <w:r>
-        <w:rPr>
-          <w:rFonts w:hint="eastAsia"/>
-        </w:rPr>
-        <w:t>继续执行：</w:t>
-      </w:r>
-      <w:r>
-        <w:rPr>
-          <w:rFonts w:hint="eastAsia"/>
-        </w:rPr>
-        <w:t>c</w:t>
-      </w:r>
-      <w:r>
-        <w:t>/continue</w:t>
-      </w:r>
-    </w:p>
-    <w:p>
-      <w:pPr>
-        <w:pStyle w:val="3"/>
-      </w:pPr>
-      <w:r>
-        <w:rPr>
-          <w:rFonts w:hint="eastAsia"/>
-        </w:rPr>
-        <w:t>单步</w:t>
-      </w:r>
-    </w:p>
-    <w:p>
-      <w:pPr>
-        <w:ind w:firstLine="360"/>
-      </w:pPr>
-      <w:r>
-        <w:rPr>
-          <w:rFonts w:hint="eastAsia"/>
-        </w:rPr>
-        <w:t>单步执行：</w:t>
-      </w:r>
-      <w:r>
-        <w:rPr>
-          <w:rFonts w:hint="eastAsia"/>
-        </w:rPr>
-        <w:t>n</w:t>
-      </w:r>
-      <w:r>
-        <w:t>/</w:t>
-      </w:r>
-      <w:r>
-        <w:rPr>
-          <w:rFonts w:hint="eastAsia"/>
-        </w:rPr>
-        <w:t>next</w:t>
-      </w:r>
-      <w:r>
-        <w:rPr>
-          <w:rFonts w:hint="eastAsia"/>
-        </w:rPr>
-        <w:t>/next N</w:t>
-      </w:r>
-      <w:r>
-        <w:rPr>
-          <w:rFonts w:hint="eastAsia"/>
-        </w:rPr>
-        <w:t>（执行</w:t>
-      </w:r>
-      <w:r>
-        <w:rPr>
-          <w:rFonts w:hint="eastAsia"/>
-        </w:rPr>
-        <w:t>N</w:t>
-      </w:r>
-      <w:r>
-        <w:rPr>
-          <w:rFonts w:hint="eastAsia"/>
-        </w:rPr>
-        <w:t>次下一步）</w:t>
-      </w:r>
-    </w:p>
-    <w:p>
-      <w:pPr>
-        <w:ind w:firstLine="360"/>
-      </w:pPr>
-      <w:r>
-        <w:rPr>
-          <w:rFonts w:hint="eastAsia"/>
-        </w:rPr>
-        <w:t>单步进入：</w:t>
-      </w:r>
-      <w:r>
-        <w:rPr>
-          <w:rFonts w:hint="eastAsia"/>
-        </w:rPr>
-        <w:t>step</w:t>
-      </w:r>
-      <w:r>
-        <w:rPr>
-          <w:rFonts w:hint="eastAsia"/>
-        </w:rPr>
-        <w:t>（遇到函数进入函数内部，退出函数时使用</w:t>
-      </w:r>
-      <w:r>
-        <w:rPr>
-          <w:rFonts w:hint="eastAsia"/>
-        </w:rPr>
-        <w:t>finish</w:t>
-      </w:r>
-      <w:r>
-        <w:rPr>
-          <w:rFonts w:hint="eastAsia"/>
-        </w:rPr>
-        <w:t>）</w:t>
-      </w:r>
-    </w:p>
-    <w:p>
-      <w:pPr>
-        <w:ind w:firstLine="360"/>
-      </w:pPr>
-      <w:r>
-        <w:rPr>
-          <w:rFonts w:hint="eastAsia"/>
-        </w:rPr>
-        <w:t>说明：这样也会执行一行代码，但是与</w:t>
-      </w:r>
-      <w:r>
-        <w:rPr>
-          <w:rFonts w:hint="eastAsia"/>
-        </w:rPr>
-        <w:t>next</w:t>
-      </w:r>
-      <w:r>
-        <w:rPr>
-          <w:rFonts w:hint="eastAsia"/>
-        </w:rPr>
-        <w:t>不同的是如果遇到函数，则会进入函数内部，再逐行执行，可以使用</w:t>
-      </w:r>
-      <w:r>
-        <w:rPr>
-          <w:rFonts w:hint="eastAsia"/>
-        </w:rPr>
-        <w:t>finish</w:t>
-      </w:r>
-      <w:r>
-        <w:rPr>
-          <w:rFonts w:hint="eastAsia"/>
-        </w:rPr>
-        <w:t>快速执行函数到尾部。</w:t>
-      </w:r>
-    </w:p>
-    <w:p>
-      <w:pPr>
-        <w:ind w:firstLine="360"/>
-      </w:pPr>
-    </w:p>
-    <w:p>
-      <w:pPr>
-        <w:pStyle w:val="3"/>
-      </w:pPr>
-      <w:r>
-        <w:rPr>
-          <w:rFonts w:hint="eastAsia"/>
-        </w:rPr>
-        <w:t>结束</w:t>
-      </w:r>
-    </w:p>
-    <w:p>
-      <w:pPr>
-        <w:ind w:firstLine="360"/>
-      </w:pPr>
-      <w:r>
-        <w:rPr>
-          <w:rFonts w:hint="eastAsia"/>
-        </w:rPr>
-        <w:t>结束函数：</w:t>
-      </w:r>
-      <w:r>
-        <w:rPr>
-          <w:rFonts w:hint="eastAsia"/>
-        </w:rPr>
-        <w:t>finish</w:t>
-      </w:r>
-    </w:p>
-    <w:p>
-      <w:pPr>
-        <w:ind w:firstLine="360"/>
-      </w:pPr>
-      <w:r>
-        <w:rPr>
-          <w:rFonts w:hint="eastAsia"/>
-        </w:rPr>
-        <w:t>说明：这样运行程序，知道当前函数运行完毕返回再停止。例如进入的单步执行如果已经进入某函数，而向退出该函数返回到它的调用函数中，可使用命令</w:t>
-      </w:r>
-      <w:r>
-        <w:rPr>
-          <w:rFonts w:hint="eastAsia"/>
-        </w:rPr>
-        <w:t>finish</w:t>
-      </w:r>
-      <w:r>
-        <w:rPr>
-          <w:rFonts w:hint="eastAsia"/>
-        </w:rPr>
-        <w:t>。</w:t>
-      </w:r>
-    </w:p>
-    <w:p>
-      <w:pPr>
-        <w:pStyle w:val="3"/>
-      </w:pPr>
-      <w:r>
-        <w:rPr>
-          <w:rFonts w:hint="eastAsia"/>
-        </w:rPr>
-        <w:t>返回</w:t>
-      </w:r>
-    </w:p>
-    <w:p>
-      <w:pPr>
-        <w:ind w:firstLine="360"/>
-      </w:pPr>
-      <w:r>
-        <w:rPr>
-          <w:rFonts w:hint="eastAsia"/>
-        </w:rPr>
-        <w:t>强制返回：</w:t>
-      </w:r>
-      <w:r>
-        <w:rPr>
-          <w:rFonts w:hint="eastAsia"/>
-        </w:rPr>
-        <w:t>return</w:t>
-      </w:r>
-      <w:r>
-        <w:rPr>
-          <w:rFonts w:hint="eastAsia"/>
-        </w:rPr>
-        <w:t>（忽略当前未执行的部分，强制返回）</w:t>
-      </w:r>
-    </w:p>
-    <w:p>
-      <w:pPr>
-        <w:ind w:firstLine="360"/>
-      </w:pPr>
-      <w:r>
-        <w:rPr>
-          <w:rFonts w:hint="eastAsia"/>
-        </w:rPr>
-        <w:t>说明：如果调试时使用</w:t>
-      </w:r>
-      <w:r>
-        <w:rPr>
-          <w:rFonts w:hint="eastAsia"/>
-        </w:rPr>
-        <w:t>r</w:t>
-      </w:r>
-      <w:r>
-        <w:t>/run</w:t>
-      </w:r>
-      <w:r>
-        <w:sym w:font="Wingdings" w:char="F0E0"/>
-      </w:r>
-      <w:r>
-        <w:t>n/next</w:t>
-      </w:r>
-      <w:r>
-        <w:rPr>
-          <w:rFonts w:hint="eastAsia"/>
-        </w:rPr>
-        <w:t>，此时进程会重新执行，</w:t>
-      </w:r>
-      <w:r>
-        <w:rPr>
-          <w:rFonts w:hint="eastAsia"/>
-        </w:rPr>
-        <w:t>gdb</w:t>
-      </w:r>
-      <w:r>
-        <w:t xml:space="preserve"> –</w:t>
-      </w:r>
-      <w:r>
-        <w:rPr>
-          <w:rFonts w:hint="eastAsia"/>
-        </w:rPr>
-        <w:t>p</w:t>
-      </w:r>
-      <w:r>
-        <w:t xml:space="preserve"> </w:t>
-      </w:r>
-      <w:r>
-        <w:rPr>
-          <w:rFonts w:hint="eastAsia"/>
-        </w:rPr>
-        <w:t>pid</w:t>
-      </w:r>
-      <w:r>
-        <w:rPr>
-          <w:rFonts w:hint="eastAsia"/>
-        </w:rPr>
-        <w:t>的</w:t>
-      </w:r>
-      <w:r>
-        <w:rPr>
-          <w:rFonts w:hint="eastAsia"/>
-        </w:rPr>
-        <w:t>PID</w:t>
-      </w:r>
-      <w:r>
-        <w:rPr>
-          <w:rFonts w:hint="eastAsia"/>
-        </w:rPr>
-        <w:t>就不是原来的</w:t>
-      </w:r>
-      <w:r>
-        <w:rPr>
-          <w:rFonts w:hint="eastAsia"/>
-        </w:rPr>
-        <w:t>PID</w:t>
-      </w:r>
-      <w:r>
-        <w:rPr>
-          <w:rFonts w:hint="eastAsia"/>
-        </w:rPr>
-        <w:t>了，会生成一个新的</w:t>
-      </w:r>
-      <w:r>
-        <w:rPr>
-          <w:rFonts w:hint="eastAsia"/>
-        </w:rPr>
-        <w:t>PID</w:t>
-      </w:r>
-      <w:r>
-        <w:rPr>
-          <w:rFonts w:hint="eastAsia"/>
-        </w:rPr>
-        <w:t>，应该使用</w:t>
-      </w:r>
-      <w:r>
-        <w:rPr>
-          <w:rFonts w:hint="eastAsia"/>
-        </w:rPr>
-        <w:t>c</w:t>
-      </w:r>
-      <w:r>
-        <w:t>/continue</w:t>
-      </w:r>
-      <w:r>
-        <w:sym w:font="Wingdings" w:char="F0E0"/>
-      </w:r>
-      <w:r>
-        <w:t>n</w:t>
-      </w:r>
-      <w:r>
-        <w:rPr>
-          <w:rFonts w:hint="eastAsia"/>
-        </w:rPr>
-        <w:t>/next</w:t>
-      </w:r>
-      <w:r>
-        <w:rPr>
-          <w:rFonts w:hint="eastAsia"/>
-        </w:rPr>
-        <w:t>。</w:t>
-      </w:r>
-    </w:p>
-    <w:p>
-      <w:pPr>
-        <w:ind w:firstLine="360"/>
-      </w:pPr>
-      <w:r>
-        <w:rPr>
-          <w:rFonts w:hint="eastAsia"/>
-        </w:rPr>
-        <w:t>这样将会忽略当前函数还没有执行完毕的语句，强行返回。</w:t>
-      </w:r>
-      <w:r>
-        <w:rPr>
-          <w:rFonts w:hint="eastAsia"/>
-        </w:rPr>
-        <w:t>return</w:t>
-      </w:r>
-      <w:r>
-        <w:rPr>
-          <w:rFonts w:hint="eastAsia"/>
-        </w:rPr>
-        <w:t>后面可以接一个表达式，表达式的返回值就是函数的返回值。</w:t>
-      </w:r>
-    </w:p>
-    <w:p>
-      <w:pPr>
-        <w:pStyle w:val="3"/>
-      </w:pPr>
-      <w:r>
-        <w:rPr>
-          <w:rFonts w:hint="eastAsia"/>
-        </w:rPr>
-        <w:t>until</w:t>
-      </w:r>
-    </w:p>
-    <w:p>
-      <w:pPr>
-        <w:ind w:firstLine="360"/>
-      </w:pPr>
-      <w:r>
-        <w:rPr>
-          <w:rFonts w:hint="eastAsia"/>
-        </w:rPr>
-        <w:t>（</w:t>
-      </w:r>
-      <w:r>
-        <w:rPr>
-          <w:rFonts w:hint="eastAsia"/>
-        </w:rPr>
-        <w:t>gdb</w:t>
-      </w:r>
-      <w:r>
-        <w:rPr>
-          <w:rFonts w:hint="eastAsia"/>
-        </w:rPr>
-        <w:t>）</w:t>
-      </w:r>
-      <w:r>
-        <w:rPr>
-          <w:rFonts w:hint="eastAsia"/>
-        </w:rPr>
-        <w:t>until</w:t>
-      </w:r>
-      <w:r>
-        <w:t>/u</w:t>
-      </w:r>
-    </w:p>
-    <w:p>
-      <w:pPr>
-        <w:ind w:firstLine="360"/>
-      </w:pPr>
-      <w:r>
-        <w:rPr>
-          <w:rFonts w:hint="eastAsia"/>
-        </w:rPr>
-        <w:t>说明：指定程序直到退出当前循环体。</w:t>
-      </w:r>
-    </w:p>
-    <w:p>
-      <w:pPr>
-        <w:ind w:firstLine="360"/>
-      </w:pPr>
-      <w:r>
-        <w:rPr>
-          <w:rFonts w:hint="eastAsia"/>
-        </w:rPr>
-        <w:t>这里发现需要把光标停止在循环的头部，然后输入</w:t>
-      </w:r>
-      <w:r>
-        <w:rPr>
-          <w:rFonts w:hint="eastAsia"/>
-        </w:rPr>
-        <w:t>n</w:t>
-      </w:r>
-      <w:r>
-        <w:rPr>
-          <w:rFonts w:hint="eastAsia"/>
-        </w:rPr>
-        <w:t>这样就自动执行全部的循环了。</w:t>
-      </w:r>
-    </w:p>
-    <w:p>
-      <w:pPr>
-        <w:ind w:firstLine="360"/>
-      </w:pPr>
-    </w:p>
-    <w:p>
-      <w:pPr>
-        <w:pStyle w:val="3"/>
-      </w:pPr>
-      <w:r>
-        <w:rPr>
-          <w:rFonts w:hint="eastAsia"/>
-        </w:rPr>
-        <w:t>跳转</w:t>
-      </w:r>
-    </w:p>
-    <w:p>
-      <w:pPr>
-        <w:ind w:firstLine="360"/>
-      </w:pPr>
-      <w:r>
-        <w:rPr>
-          <w:rFonts w:hint="eastAsia"/>
-        </w:rPr>
-        <w:t>（</w:t>
-      </w:r>
-      <w:r>
-        <w:rPr>
-          <w:rFonts w:hint="eastAsia"/>
-        </w:rPr>
-        <w:t>gbd</w:t>
-      </w:r>
-      <w:r>
-        <w:rPr>
-          <w:rFonts w:hint="eastAsia"/>
-        </w:rPr>
-        <w:t>）</w:t>
-      </w:r>
-      <w:r>
-        <w:rPr>
-          <w:rFonts w:hint="eastAsia"/>
-        </w:rPr>
-        <w:t>jump</w:t>
-      </w:r>
-      <w:r>
-        <w:t xml:space="preserve"> </w:t>
-      </w:r>
-      <w:r>
-        <w:rPr>
-          <w:rFonts w:hint="eastAsia"/>
-        </w:rPr>
-        <w:t>N</w:t>
-      </w:r>
-    </w:p>
-    <w:p>
-      <w:pPr>
-        <w:ind w:firstLine="360"/>
-      </w:pPr>
-      <w:r>
-        <w:rPr>
-          <w:rFonts w:hint="eastAsia"/>
-        </w:rPr>
-        <w:t>说明：这里表示跳转到第</w:t>
-      </w:r>
-      <w:r>
-        <w:rPr>
-          <w:rFonts w:hint="eastAsia"/>
-        </w:rPr>
-        <w:t>N</w:t>
-      </w:r>
-      <w:r>
-        <w:rPr>
-          <w:rFonts w:hint="eastAsia"/>
-        </w:rPr>
-        <w:t>行执行完毕之后，如果后面没有断点则继续执行，而并不是</w:t>
-      </w:r>
-      <w:r>
-        <w:rPr>
-          <w:rFonts w:hint="eastAsia"/>
-        </w:rPr>
-        <w:lastRenderedPageBreak/>
-        <w:t>停在那里。</w:t>
-      </w:r>
-    </w:p>
-    <w:p>
-      <w:pPr>
-        <w:ind w:firstLine="360"/>
-      </w:pPr>
-      <w:r>
-        <w:rPr>
-          <w:rFonts w:hint="eastAsia"/>
-        </w:rPr>
-        <w:t>另外，跳转不会改变当前的堆栈内容，所以跳到别的函数中就会有奇怪的现象。因此最好跳转在一个函数内部进行，跳转的参数也可以是程序代码行的地址、函数名等。</w:t>
-      </w:r>
-    </w:p>
-    <w:p>
-      <w:pPr>
-        <w:ind w:firstLine="360"/>
-      </w:pPr>
-    </w:p>
-    <w:p>
-      <w:pPr>
-        <w:pStyle w:val="2"/>
-      </w:pPr>
-      <w:r>
-        <w:rPr>
-          <w:rFonts w:hint="eastAsia"/>
-        </w:rPr>
-        <w:t>（</w:t>
-      </w:r>
-      <w:r>
-        <w:rPr>
-          <w:rFonts w:hint="eastAsia"/>
-        </w:rPr>
-        <w:t>4</w:t>
-      </w:r>
-      <w:r>
-        <w:rPr>
-          <w:rFonts w:hint="eastAsia"/>
-        </w:rPr>
-        <w:t>）显示堆栈</w:t>
-      </w:r>
-    </w:p>
-    <w:p>
-      <w:r>
-        <w:tab/>
-      </w:r>
-      <w:r>
-        <w:rPr>
-          <w:rFonts w:hint="eastAsia"/>
-        </w:rPr>
-        <w:t>（</w:t>
-      </w:r>
-      <w:r>
-        <w:rPr>
-          <w:rFonts w:hint="eastAsia"/>
-        </w:rPr>
-        <w:t>gbd</w:t>
-      </w:r>
-      <w:r>
-        <w:rPr>
-          <w:rFonts w:hint="eastAsia"/>
-        </w:rPr>
-        <w:t>）</w:t>
-      </w:r>
-      <w:r>
-        <w:rPr>
-          <w:rFonts w:hint="eastAsia"/>
-        </w:rPr>
-        <w:t>b</w:t>
-      </w:r>
-      <w:r>
-        <w:t>ackstrace</w:t>
-      </w:r>
-      <w:r>
-        <w:rPr>
-          <w:rFonts w:hint="eastAsia"/>
-        </w:rPr>
-        <w:t>/</w:t>
-      </w:r>
-      <w:r>
-        <w:t>bt</w:t>
-      </w:r>
-    </w:p>
-    <w:p>
-      <w:pPr>
-        <w:ind w:firstLine="420"/>
-      </w:pPr>
-      <w:r>
-        <w:rPr>
-          <w:rFonts w:hint="eastAsia"/>
-        </w:rPr>
-        <w:t>有时候跳转的次数太多，不知道具体调用的层级关系了，可以使用</w:t>
-      </w:r>
-      <w:r>
-        <w:rPr>
-          <w:rFonts w:hint="eastAsia"/>
-        </w:rPr>
-        <w:t>bt</w:t>
-      </w:r>
-      <w:r>
-        <w:rPr>
-          <w:rFonts w:hint="eastAsia"/>
-        </w:rPr>
-        <w:t>查看堆栈，该命令会产生一张列表，包含着运行过程和相关的参数。</w:t>
-      </w:r>
-    </w:p>
-    <w:p>
-      <w:pPr>
-        <w:ind w:firstLine="420"/>
-      </w:pPr>
-      <w:r>
-        <w:rPr>
-          <w:rFonts w:hint="eastAsia"/>
-        </w:rPr>
-        <w:t>该命令会产生一张列表，包含着从最近的过程开始的所有有效过程和调用这个过程的参数。当然，这里也会显示当前运行到了哪里（文件</w:t>
-      </w:r>
-      <w:r>
-        <w:rPr>
-          <w:rFonts w:hint="eastAsia"/>
-        </w:rPr>
-        <w:t>/</w:t>
-      </w:r>
-      <w:r>
-        <w:rPr>
-          <w:rFonts w:hint="eastAsia"/>
-        </w:rPr>
-        <w:t>行）。</w:t>
-      </w:r>
-    </w:p>
-    <w:p>
-      <w:pPr>
-        <w:ind w:firstLine="420"/>
-      </w:pPr>
-    </w:p>
-    <w:p>
-      <w:pPr>
-        <w:pStyle w:val="2"/>
-      </w:pPr>
-      <w:r>
-        <w:rPr>
-          <w:rFonts w:hint="eastAsia"/>
-        </w:rPr>
-        <w:t>（</w:t>
-      </w:r>
-      <w:r>
-        <w:rPr>
-          <w:rFonts w:hint="eastAsia"/>
-        </w:rPr>
-        <w:t>5</w:t>
-      </w:r>
-      <w:r>
-        <w:rPr>
-          <w:rFonts w:hint="eastAsia"/>
-        </w:rPr>
-        <w:t>）</w:t>
-      </w:r>
-      <w:r>
-        <w:rPr>
-          <w:rFonts w:hint="eastAsia"/>
-        </w:rPr>
-        <w:t>变量操作</w:t>
-      </w:r>
-    </w:p>
-    <w:p>
-      <w:pPr>
-        <w:pStyle w:val="3"/>
-      </w:pPr>
-      <w:r>
-        <w:rPr>
-          <w:rFonts w:hint="eastAsia"/>
-        </w:rPr>
-        <w:t>设置变量</w:t>
-      </w:r>
-    </w:p>
-    <w:p>
-      <w:r>
-        <w:tab/>
-      </w:r>
-      <w:r>
-        <w:rPr>
-          <w:rFonts w:hint="eastAsia"/>
-        </w:rPr>
-        <w:t>在调试的时候，有时候需要设置一些假数据查看对应输出，比如根据布尔值查看流程执行情况，此时就需要在执行到指定位置时手动设置一下数据的取值。</w:t>
-      </w:r>
-    </w:p>
-    <w:p>
-      <w:r>
-        <w:rPr>
-          <w:rFonts w:hint="eastAsia"/>
-        </w:rPr>
-        <w:tab/>
-      </w:r>
-      <w:r>
-        <w:rPr>
-          <w:rFonts w:hint="eastAsia"/>
-        </w:rPr>
-        <w:t>具体指令：</w:t>
-      </w:r>
-    </w:p>
-    <w:p>
-      <w:r>
-        <w:tab/>
-      </w:r>
-      <w:r>
-        <w:rPr>
-          <w:rFonts w:hint="eastAsia"/>
-        </w:rPr>
-        <w:t>复制变量：</w:t>
-      </w:r>
-      <w:r>
-        <w:t xml:space="preserve">set </w:t>
-      </w:r>
-      <w:r>
-        <w:rPr>
-          <w:rFonts w:hint="eastAsia"/>
-        </w:rPr>
-        <w:t>变量</w:t>
-      </w:r>
-      <w:r>
-        <w:rPr>
-          <w:rFonts w:hint="eastAsia"/>
-        </w:rPr>
-        <w:t>=</w:t>
-      </w:r>
-      <w:r>
-        <w:rPr>
-          <w:rFonts w:hint="eastAsia"/>
-        </w:rPr>
-        <w:t>表达式</w:t>
-      </w:r>
-    </w:p>
-    <w:p>
-      <w:pPr>
-        <w:pStyle w:val="3"/>
-      </w:pPr>
-      <w:r>
-        <w:rPr>
-          <w:rFonts w:hint="eastAsia"/>
-        </w:rPr>
-        <w:t>监控变量</w:t>
-      </w:r>
-    </w:p>
-    <w:p>
-      <w:r>
-        <w:tab/>
-      </w:r>
-      <w:r>
-        <w:t>W</w:t>
-      </w:r>
-      <w:r>
-        <w:rPr>
-          <w:rFonts w:hint="eastAsia"/>
-        </w:rPr>
-        <w:t>atch</w:t>
-      </w:r>
-      <w:r>
-        <w:t xml:space="preserve"> </w:t>
-      </w:r>
-      <w:r>
-        <w:rPr>
-          <w:rFonts w:hint="eastAsia"/>
-        </w:rPr>
-        <w:t>变量</w:t>
-      </w:r>
-      <w:r>
-        <w:sym w:font="Wingdings" w:char="F0E0"/>
-      </w:r>
-      <w:r>
-        <w:t>c</w:t>
-      </w:r>
-      <w:r>
-        <w:rPr>
-          <w:rFonts w:hint="eastAsia"/>
-        </w:rPr>
-        <w:t>（改变时暂停运行）</w:t>
-      </w:r>
-    </w:p>
-    <w:p>
-      <w:r>
-        <w:tab/>
-      </w:r>
-      <w:r>
-        <w:rPr>
-          <w:rFonts w:hint="eastAsia"/>
-        </w:rPr>
-        <w:t>awatch</w:t>
-      </w:r>
-      <w:r>
-        <w:t xml:space="preserve"> &lt;</w:t>
-      </w:r>
-      <w:r>
-        <w:rPr>
-          <w:rFonts w:hint="eastAsia"/>
-        </w:rPr>
-        <w:t>表达式</w:t>
-      </w:r>
-      <w:r>
-        <w:t xml:space="preserve">&gt; </w:t>
-      </w:r>
-      <w:r>
-        <w:rPr>
-          <w:rFonts w:hint="eastAsia"/>
-        </w:rPr>
-        <w:t>被访问或者改变时暂停运行</w:t>
-      </w:r>
-    </w:p>
-    <w:p>
-      <w:r>
-        <w:tab/>
-      </w:r>
-      <w:r>
-        <w:rPr>
-          <w:rFonts w:hint="eastAsia"/>
-        </w:rPr>
-        <w:t>rwatch</w:t>
-      </w:r>
-      <w:r>
-        <w:t xml:space="preserve"> &lt;</w:t>
-      </w:r>
-      <w:r>
-        <w:rPr>
-          <w:rFonts w:hint="eastAsia"/>
-        </w:rPr>
-        <w:t>表达式</w:t>
-      </w:r>
-      <w:r>
-        <w:t xml:space="preserve">&gt; </w:t>
-      </w:r>
-      <w:r>
-        <w:rPr>
-          <w:rFonts w:hint="eastAsia"/>
-        </w:rPr>
-        <w:t>被访问时暂停运行</w:t>
-      </w:r>
-    </w:p>
-    <w:p>
-      <w:r>
-        <w:rPr>
-          <w:rFonts w:hint="eastAsia"/>
-        </w:rPr>
-        <w:t>说明：有些时候变量所在的函数直接执行不到哪里，外部消息也无法触发执行，这个时候就可以使用变量追踪。尤其适用于全局变量的追踪，可以发现其初始化、赋值等异常。</w:t>
-      </w:r>
-    </w:p>
-    <w:p>
-      <w:pPr>
-        <w:pStyle w:val="3"/>
-      </w:pPr>
-      <w:r>
-        <w:rPr>
-          <w:rFonts w:hint="eastAsia"/>
-        </w:rPr>
-        <w:t>打印变量</w:t>
-      </w:r>
-      <w:r>
-        <w:rPr>
-          <w:rFonts w:hint="eastAsia"/>
-        </w:rPr>
-        <w:t>/</w:t>
-      </w:r>
-      <w:r>
-        <w:rPr>
-          <w:rFonts w:hint="eastAsia"/>
-        </w:rPr>
-        <w:t>表达式</w:t>
-      </w:r>
-    </w:p>
-    <w:p>
-      <w:pPr>
-        <w:pStyle w:val="4"/>
-        <w:rPr>
-          <w:rFonts w:hint="eastAsia"/>
-        </w:rPr>
-      </w:pPr>
-      <w:r>
-        <w:rPr>
-          <w:rFonts w:hint="eastAsia"/>
-        </w:rPr>
-        <w:t>print</w:t>
-      </w:r>
-    </w:p>
-    <w:p>
-      <w:r>
-        <w:tab/>
-      </w:r>
-      <w:r>
-        <w:rPr>
-          <w:rFonts w:hint="eastAsia"/>
-        </w:rPr>
-        <w:t>在调试中需要不断打印变量或者函数执行结果，已查看是在哪一步执行错误。</w:t>
-      </w:r>
-    </w:p>
-    <w:p>
-      <w:r>
-        <w:tab/>
-      </w:r>
-      <w:r>
-        <w:rPr>
-          <w:rFonts w:hint="eastAsia"/>
-        </w:rPr>
-        <w:t>具体指令：</w:t>
-      </w:r>
-    </w:p>
-    <w:p>
-      <w:r>
-        <w:tab/>
-      </w:r>
-      <w:r>
-        <w:rPr>
-          <w:rFonts w:hint="eastAsia"/>
-        </w:rPr>
-        <w:t>打印变量：</w:t>
-      </w:r>
-      <w:r>
-        <w:rPr>
-          <w:rFonts w:hint="eastAsia"/>
-        </w:rPr>
-        <w:t>p</w:t>
-      </w:r>
-      <w:r>
-        <w:t xml:space="preserve"> </w:t>
-      </w:r>
-      <w:r>
-        <w:rPr>
-          <w:rFonts w:hint="eastAsia"/>
-        </w:rPr>
-        <w:t>变量</w:t>
-      </w:r>
-      <w:r>
-        <w:tab/>
-      </w:r>
-    </w:p>
-    <w:p>
-      <w:pPr>
-        <w:ind w:firstLine="360"/>
-      </w:pPr>
-      <w:r>
-        <w:rPr>
-          <w:rFonts w:hint="eastAsia"/>
-        </w:rPr>
-        <w:lastRenderedPageBreak/>
-        <w:t>打印字符</w:t>
-      </w:r>
-      <w:r>
-        <w:rPr>
-          <w:rFonts w:hint="eastAsia"/>
-        </w:rPr>
-        <w:t>/</w:t>
-      </w:r>
-      <w:r>
-        <w:rPr>
-          <w:rFonts w:hint="eastAsia"/>
-        </w:rPr>
-        <w:t>表达式：</w:t>
-      </w:r>
-      <w:r>
-        <w:rPr>
-          <w:rFonts w:hint="eastAsia"/>
-        </w:rPr>
-        <w:t>p</w:t>
-      </w:r>
-      <w:r>
-        <w:t>rint</w:t>
-      </w:r>
-      <w:r>
-        <w:t xml:space="preserve"> “%s”,</w:t>
-      </w:r>
-      <w:r>
-        <w:rPr>
-          <w:rFonts w:hint="eastAsia"/>
-        </w:rPr>
-        <w:t>字符</w:t>
-      </w:r>
-      <w:r>
-        <w:rPr>
-          <w:rFonts w:hint="eastAsia"/>
-        </w:rPr>
-        <w:t>/</w:t>
-      </w:r>
-      <w:r>
-        <w:rPr>
-          <w:rFonts w:hint="eastAsia"/>
-        </w:rPr>
-        <w:t>表达式</w:t>
-      </w:r>
-    </w:p>
-    <w:p>
-      <w:pPr>
-        <w:ind w:firstLine="360"/>
-      </w:pPr>
-      <w:r>
-        <w:rPr>
-          <w:rFonts w:hint="eastAsia"/>
-        </w:rPr>
-        <w:t>print</w:t>
-      </w:r>
-      <w:r>
-        <w:t xml:space="preserve"> /x </w:t>
-      </w:r>
-      <w:r>
-        <w:rPr>
-          <w:rFonts w:hint="eastAsia"/>
-        </w:rPr>
-        <w:t>var</w:t>
-      </w:r>
-    </w:p>
-    <w:p>
-      <w:pPr>
-        <w:ind w:firstLine="360"/>
-      </w:pPr>
-      <w:r>
-        <w:rPr>
-          <w:rFonts w:hint="eastAsia"/>
-        </w:rPr>
-        <w:t>用</w:t>
-      </w:r>
-      <w:r>
-        <w:rPr>
-          <w:rFonts w:hint="eastAsia"/>
-        </w:rPr>
-        <w:t>1</w:t>
-      </w:r>
-      <w:r>
-        <w:t>6</w:t>
-      </w:r>
-      <w:r>
-        <w:rPr>
-          <w:rFonts w:hint="eastAsia"/>
-        </w:rPr>
-        <w:t>进制显示</w:t>
-      </w:r>
-      <w:r>
-        <w:rPr>
-          <w:rFonts w:hint="eastAsia"/>
-        </w:rPr>
-        <w:t>var</w:t>
-      </w:r>
-      <w:r>
-        <w:rPr>
-          <w:rFonts w:hint="eastAsia"/>
-        </w:rPr>
-        <w:t>值，</w:t>
-      </w:r>
-      <w:r>
-        <w:rPr>
-          <w:rFonts w:hint="eastAsia"/>
-        </w:rPr>
-        <w:t>print</w:t>
-      </w:r>
-      <w:r>
-        <w:rPr>
-          <w:rFonts w:hint="eastAsia"/>
-        </w:rPr>
-        <w:t>可以指定显示的格式，这里用</w:t>
-      </w:r>
-      <w:r>
-        <w:rPr>
-          <w:rFonts w:hint="eastAsia"/>
-        </w:rPr>
-        <w:t>/</w:t>
-      </w:r>
-      <w:r>
-        <w:t>x</w:t>
-      </w:r>
-      <w:r>
-        <w:rPr>
-          <w:rFonts w:hint="eastAsia"/>
-        </w:rPr>
-        <w:t>表示</w:t>
-      </w:r>
-      <w:r>
-        <w:rPr>
-          <w:rFonts w:hint="eastAsia"/>
-        </w:rPr>
-        <w:t>1</w:t>
-      </w:r>
-      <w:r>
-        <w:t>6</w:t>
-      </w:r>
-      <w:r>
-        <w:rPr>
-          <w:rFonts w:hint="eastAsia"/>
-        </w:rPr>
-        <w:t>进制的合适。支持的变量显示格式有：</w:t>
-      </w:r>
-    </w:p>
-    <w:p>
-      <w:pPr>
-        <w:ind w:firstLine="360"/>
-      </w:pPr>
-      <w:r>
-        <w:rPr>
-          <w:rFonts w:hint="eastAsia"/>
-        </w:rPr>
-        <w:t>x</w:t>
-      </w:r>
-      <w:r>
-        <w:t xml:space="preserve"> 16</w:t>
-      </w:r>
-      <w:r>
-        <w:rPr>
-          <w:rFonts w:hint="eastAsia"/>
-        </w:rPr>
-        <w:t>进制格式显示变量</w:t>
-      </w:r>
-    </w:p>
-    <w:p>
-      <w:pPr>
-        <w:ind w:firstLine="360"/>
-      </w:pPr>
-      <w:r>
-        <w:t>d 10</w:t>
-      </w:r>
-      <w:r>
-        <w:rPr>
-          <w:rFonts w:hint="eastAsia"/>
-        </w:rPr>
-        <w:t>进制格式</w:t>
-      </w:r>
-    </w:p>
-    <w:p>
-      <w:pPr>
-        <w:ind w:firstLine="360"/>
-      </w:pPr>
-      <w:r>
-        <w:rPr>
-          <w:rFonts w:hint="eastAsia"/>
-        </w:rPr>
-        <w:t>u</w:t>
-      </w:r>
-      <w:r>
-        <w:t xml:space="preserve"> 16</w:t>
-      </w:r>
-      <w:r>
-        <w:rPr>
-          <w:rFonts w:hint="eastAsia"/>
-        </w:rPr>
-        <w:t>进制显示无符号整型</w:t>
-      </w:r>
-    </w:p>
-    <w:p>
-      <w:pPr>
-        <w:ind w:firstLine="360"/>
-      </w:pPr>
-      <w:r>
-        <w:rPr>
-          <w:rFonts w:hint="eastAsia"/>
-        </w:rPr>
-        <w:t>o</w:t>
-      </w:r>
-      <w:r>
-        <w:t xml:space="preserve"> 8</w:t>
-      </w:r>
-      <w:r>
-        <w:rPr>
-          <w:rFonts w:hint="eastAsia"/>
-        </w:rPr>
-        <w:t>进制显示变量</w:t>
-      </w:r>
-    </w:p>
-    <w:p>
-      <w:pPr>
-        <w:ind w:firstLine="360"/>
-      </w:pPr>
-      <w:r>
-        <w:rPr>
-          <w:rFonts w:hint="eastAsia"/>
-        </w:rPr>
-        <w:t>t</w:t>
-      </w:r>
-      <w:r>
-        <w:t xml:space="preserve"> 2</w:t>
-      </w:r>
-      <w:r>
-        <w:rPr>
-          <w:rFonts w:hint="eastAsia"/>
-        </w:rPr>
-        <w:t>进制显示变量</w:t>
-      </w:r>
-    </w:p>
-    <w:p>
-      <w:pPr>
-        <w:ind w:firstLine="360"/>
-      </w:pPr>
-      <w:r>
-        <w:rPr>
-          <w:rFonts w:hint="eastAsia"/>
-        </w:rPr>
-        <w:t>a</w:t>
-      </w:r>
-      <w:r>
-        <w:t xml:space="preserve"> 16</w:t>
-      </w:r>
-      <w:r>
-        <w:rPr>
-          <w:rFonts w:hint="eastAsia"/>
-        </w:rPr>
-        <w:t>进制格式显示变量</w:t>
-      </w:r>
-    </w:p>
-    <w:p>
-      <w:pPr>
-        <w:ind w:firstLine="360"/>
-      </w:pPr>
-      <w:r>
-        <w:rPr>
-          <w:rFonts w:hint="eastAsia"/>
-        </w:rPr>
-        <w:t>c</w:t>
-      </w:r>
-      <w:r>
-        <w:t xml:space="preserve"> </w:t>
-      </w:r>
-      <w:r>
-        <w:rPr>
-          <w:rFonts w:hint="eastAsia"/>
-        </w:rPr>
-        <w:t>字符格式显示变量</w:t>
-      </w:r>
-    </w:p>
-    <w:p>
-      <w:pPr>
-        <w:ind w:firstLine="360"/>
-      </w:pPr>
-      <w:r>
-        <w:rPr>
-          <w:rFonts w:hint="eastAsia"/>
-        </w:rPr>
-        <w:t>f</w:t>
-      </w:r>
-      <w:r>
-        <w:t xml:space="preserve">  </w:t>
-      </w:r>
-      <w:r>
-        <w:rPr>
-          <w:rFonts w:hint="eastAsia"/>
-        </w:rPr>
-        <w:t>浮点数格式显示变量</w:t>
-      </w:r>
-    </w:p>
-    <w:p>
-      <w:pPr>
-        <w:ind w:firstLine="360"/>
-      </w:pPr>
-      <w:r>
-        <w:rPr>
-          <w:rFonts w:hint="eastAsia"/>
-        </w:rPr>
-        <w:t>有时候需要打印结构体的成员变量，直接</w:t>
-      </w:r>
-      <w:r>
-        <w:rPr>
-          <w:rFonts w:hint="eastAsia"/>
-        </w:rPr>
-        <w:t>p</w:t>
-      </w:r>
-      <w:r>
-        <w:rPr>
-          <w:rFonts w:hint="eastAsia"/>
-        </w:rPr>
-        <w:t>是打印不出来的，需要格式化输出打印的字符串或者数字。比如：</w:t>
-      </w:r>
-    </w:p>
-    <w:p>
-      <w:pPr>
-        <w:ind w:firstLine="360"/>
-      </w:pPr>
-      <w:r>
-        <w:rPr>
-          <w:rFonts w:hint="eastAsia"/>
-        </w:rPr>
-        <w:t>print</w:t>
-      </w:r>
-      <w:r>
-        <w:t xml:space="preserve"> “%s”,array[i].name</w:t>
-      </w:r>
-    </w:p>
-    <w:p>
-      <w:pPr>
-        <w:ind w:firstLine="360"/>
-      </w:pPr>
-    </w:p>
-    <w:p>
-      <w:pPr>
-        <w:ind w:firstLine="360"/>
-      </w:pPr>
-      <w:r>
-        <w:rPr>
-          <w:rFonts w:hint="eastAsia"/>
-        </w:rPr>
-        <w:t>格式化输出：</w:t>
-      </w:r>
-      <w:r>
-        <w:rPr>
-          <w:rFonts w:hint="eastAsia"/>
-        </w:rPr>
-        <w:t>p</w:t>
-      </w:r>
-      <w:r>
-        <w:t>/</w:t>
-      </w:r>
-      <w:r>
-        <w:rPr>
-          <w:rFonts w:hint="eastAsia"/>
-        </w:rPr>
-        <w:t>格式控制符</w:t>
-      </w:r>
-      <w:r>
-        <w:rPr>
-          <w:rFonts w:hint="eastAsia"/>
-        </w:rPr>
-        <w:t xml:space="preserve"> </w:t>
-      </w:r>
-      <w:r>
-        <w:rPr>
-          <w:rFonts w:hint="eastAsia"/>
-        </w:rPr>
-        <w:t>打印内容（格式控制符包括：</w:t>
-      </w:r>
-      <w:r>
-        <w:rPr>
-          <w:rFonts w:hint="eastAsia"/>
-        </w:rPr>
-        <w:t>d</w:t>
-      </w:r>
-      <w:r>
-        <w:rPr>
-          <w:rFonts w:hint="eastAsia"/>
-        </w:rPr>
-        <w:t>十进制打印，</w:t>
-      </w:r>
-      <w:r>
-        <w:rPr>
-          <w:rFonts w:hint="eastAsia"/>
-        </w:rPr>
-        <w:t>c</w:t>
-      </w:r>
-      <w:r>
-        <w:rPr>
-          <w:rFonts w:hint="eastAsia"/>
-        </w:rPr>
-        <w:t>字符打印等）</w:t>
-      </w:r>
-    </w:p>
-    <w:p>
-      <w:pPr>
-        <w:pStyle w:val="4"/>
-      </w:pPr>
-      <w:r>
-        <w:rPr>
-          <w:rFonts w:hint="eastAsia"/>
-        </w:rPr>
-        <w:t>x</w:t>
-      </w:r>
-    </w:p>
-    <w:p>
-      <w:pPr>
-        <w:ind w:firstLine="360"/>
-      </w:pPr>
-      <w:r>
-        <w:rPr>
-          <w:rFonts w:hint="eastAsia"/>
-        </w:rPr>
-        <w:t>也可以使用</w:t>
-      </w:r>
-      <w:r>
-        <w:rPr>
-          <w:rFonts w:hint="eastAsia"/>
-        </w:rPr>
-        <w:t>x</w:t>
-      </w:r>
-      <w:r>
-        <w:rPr>
-          <w:rFonts w:hint="eastAsia"/>
-        </w:rPr>
-        <w:t>（</w:t>
-      </w:r>
-      <w:r>
-        <w:rPr>
-          <w:rFonts w:hint="eastAsia"/>
-        </w:rPr>
-        <w:t>Examination</w:t>
-      </w:r>
-      <w:r>
-        <w:rPr>
-          <w:rFonts w:hint="eastAsia"/>
-        </w:rPr>
-        <w:t>）来打印需要显示的字符信息，格式如下：</w:t>
-      </w:r>
-    </w:p>
-    <w:p>
-      <w:pPr>
-        <w:ind w:firstLine="360"/>
-      </w:pPr>
-      <w:r>
-        <w:rPr>
-          <w:rFonts w:hint="eastAsia"/>
-        </w:rPr>
-        <w:t>x</w:t>
-      </w:r>
-      <w:r>
-        <w:t>/</w:t>
-      </w:r>
-      <w:r>
-        <w:rPr>
-          <w:rFonts w:hint="eastAsia"/>
-        </w:rPr>
-        <w:t>格式</w:t>
-      </w:r>
-      <w:r>
-        <w:rPr>
-          <w:rFonts w:hint="eastAsia"/>
-        </w:rPr>
-        <w:t xml:space="preserve"> </w:t>
-      </w:r>
-      <w:r>
-        <w:rPr>
-          <w:rFonts w:hint="eastAsia"/>
-        </w:rPr>
-        <w:t>地址</w:t>
-      </w:r>
-    </w:p>
-    <w:p>
-      <w:pPr>
-        <w:ind w:firstLine="360"/>
-        <w:rPr>
-          <w:rFonts w:hint="eastAsia"/>
-        </w:rPr>
-      </w:pPr>
-      <w:r>
-        <w:rPr>
-          <w:rFonts w:hint="eastAsia"/>
-        </w:rPr>
-        <w:t>格式一般是</w:t>
-      </w:r>
-      <w:r>
-        <w:rPr>
-          <w:rFonts w:hint="eastAsia"/>
-        </w:rPr>
-        <w:t>NFU</w:t>
-      </w:r>
-      <w:r>
-        <w:rPr>
-          <w:rFonts w:hint="eastAsia"/>
-        </w:rPr>
-        <w:t>，</w:t>
-      </w:r>
-      <w:r>
-        <w:rPr>
-          <w:rFonts w:hint="eastAsia"/>
-        </w:rPr>
-        <w:t>N</w:t>
-      </w:r>
-      <w:r>
-        <w:rPr>
-          <w:rFonts w:hint="eastAsia"/>
-        </w:rPr>
-        <w:t>表示重复次数，</w:t>
-      </w:r>
-      <w:r>
-        <w:rPr>
-          <w:rFonts w:hint="eastAsia"/>
-        </w:rPr>
-        <w:t>F</w:t>
-      </w:r>
-      <w:r>
-        <w:rPr>
-          <w:rFonts w:hint="eastAsia"/>
-        </w:rPr>
-        <w:t>表示格式，</w:t>
-      </w:r>
-      <w:r>
-        <w:rPr>
-          <w:rFonts w:hint="eastAsia"/>
-        </w:rPr>
-        <w:t>U</w:t>
-      </w:r>
-      <w:r>
-        <w:rPr>
-          <w:rFonts w:hint="eastAsia"/>
-        </w:rPr>
-        <w:t>表示单位（</w:t>
-      </w:r>
-      <w:r>
-        <w:rPr>
-          <w:rFonts w:hint="eastAsia"/>
-        </w:rPr>
-        <w:t>b</w:t>
-      </w:r>
-      <w:r>
-        <w:rPr>
-          <w:rFonts w:hint="eastAsia"/>
-        </w:rPr>
-        <w:t>：字节，</w:t>
-      </w:r>
-      <w:r>
-        <w:rPr>
-          <w:rFonts w:hint="eastAsia"/>
-        </w:rPr>
-        <w:t>h</w:t>
-      </w:r>
-      <w:r>
-        <w:rPr>
-          <w:rFonts w:hint="eastAsia"/>
-        </w:rPr>
-        <w:t>：半字</w:t>
-      </w:r>
-      <w:r>
-        <w:rPr>
-          <w:rFonts w:hint="eastAsia"/>
-        </w:rPr>
-        <w:t>[</w:t>
-      </w:r>
-      <w:r>
-        <w:t>2</w:t>
-      </w:r>
-      <w:r>
-        <w:rPr>
-          <w:rFonts w:hint="eastAsia"/>
-        </w:rPr>
-        <w:t>字节</w:t>
-      </w:r>
-      <w:r>
-        <w:t>]</w:t>
-      </w:r>
-      <w:r>
-        <w:rPr>
-          <w:rFonts w:hint="eastAsia"/>
-        </w:rPr>
-        <w:t>，</w:t>
-      </w:r>
-      <w:r>
-        <w:rPr>
-          <w:rFonts w:hint="eastAsia"/>
-        </w:rPr>
-        <w:t>w</w:t>
-      </w:r>
-      <w:r>
-        <w:rPr>
-          <w:rFonts w:hint="eastAsia"/>
-        </w:rPr>
-        <w:t>：字</w:t>
-      </w:r>
-      <w:r>
-        <w:rPr>
-          <w:rFonts w:hint="eastAsia"/>
-        </w:rPr>
-        <w:t>[</w:t>
-      </w:r>
-      <w:r>
-        <w:t>4</w:t>
-      </w:r>
-      <w:r>
-        <w:rPr>
-          <w:rFonts w:hint="eastAsia"/>
-        </w:rPr>
-        <w:t>字节，默认</w:t>
-      </w:r>
-      <w:r>
-        <w:t>]</w:t>
-      </w:r>
-      <w:r>
-        <w:rPr>
-          <w:rFonts w:hint="eastAsia"/>
-        </w:rPr>
-        <w:t>，</w:t>
-      </w:r>
-      <w:r>
-        <w:rPr>
-          <w:rFonts w:hint="eastAsia"/>
-        </w:rPr>
-        <w:t>g</w:t>
-      </w:r>
-      <w:r>
-        <w:rPr>
-          <w:rFonts w:hint="eastAsia"/>
-        </w:rPr>
-        <w:t>：双字</w:t>
-      </w:r>
-      <w:r>
-        <w:rPr>
-          <w:rFonts w:hint="eastAsia"/>
-        </w:rPr>
-        <w:t>[</w:t>
-      </w:r>
-      <w:r>
-        <w:t>8</w:t>
-      </w:r>
-      <w:r>
-        <w:rPr>
-          <w:rFonts w:hint="eastAsia"/>
-        </w:rPr>
-        <w:t>字节</w:t>
-      </w:r>
-      <w:r>
-        <w:t>]</w:t>
-      </w:r>
-      <w:r>
-        <w:rPr>
-          <w:rFonts w:hint="eastAsia"/>
-        </w:rPr>
-        <w:t>）。</w:t>
-      </w:r>
-    </w:p>
-    <w:p>
-      <w:pPr>
-        <w:pStyle w:val="3"/>
-      </w:pPr>
-      <w:r>
-        <w:rPr>
-          <w:rFonts w:hint="eastAsia"/>
-        </w:rPr>
-        <w:t>变量类型</w:t>
-      </w:r>
-    </w:p>
-    <w:p>
-      <w:pPr>
-        <w:ind w:firstLine="360"/>
-      </w:pPr>
-      <w:r>
-        <w:rPr>
-          <w:rFonts w:hint="eastAsia"/>
-        </w:rPr>
-        <w:t>ptype</w:t>
-      </w:r>
-      <w:r>
-        <w:t xml:space="preserve"> var </w:t>
-      </w:r>
-      <w:r>
-        <w:rPr>
-          <w:rFonts w:hint="eastAsia"/>
-        </w:rPr>
-        <w:t>变量类型</w:t>
-      </w:r>
-    </w:p>
-    <w:p>
-      <w:pPr>
-        <w:ind w:firstLine="360"/>
-      </w:pPr>
-      <w:r>
-        <w:rPr>
-          <w:rFonts w:hint="eastAsia"/>
-        </w:rPr>
-        <w:t>whatis</w:t>
-      </w:r>
-      <w:r>
-        <w:t xml:space="preserve"> </w:t>
-      </w:r>
-      <w:r>
-        <w:rPr>
-          <w:rFonts w:hint="eastAsia"/>
-        </w:rPr>
-        <w:t>var</w:t>
-      </w:r>
-      <w:r>
-        <w:t xml:space="preserve"> </w:t>
-      </w:r>
-      <w:r>
-        <w:rPr>
-          <w:rFonts w:hint="eastAsia"/>
-        </w:rPr>
-        <w:t>显示一个变量</w:t>
-      </w:r>
-      <w:r>
-        <w:rPr>
-          <w:rFonts w:hint="eastAsia"/>
-        </w:rPr>
-        <w:t>var</w:t>
-      </w:r>
-      <w:r>
-        <w:rPr>
-          <w:rFonts w:hint="eastAsia"/>
-        </w:rPr>
-        <w:t>的类型</w:t>
-      </w:r>
-    </w:p>
-    <w:p>
-      <w:pPr>
-        <w:ind w:firstLine="360"/>
-      </w:pPr>
-    </w:p>
-    <w:p>
-      <w:pPr>
-        <w:pStyle w:val="2"/>
-      </w:pPr>
-      <w:r>
-        <w:rPr>
-          <w:rFonts w:hint="eastAsia"/>
-        </w:rPr>
-        <w:t>（</w:t>
-      </w:r>
-      <w:r>
-        <w:rPr>
-          <w:rFonts w:hint="eastAsia"/>
-        </w:rPr>
-        <w:t>6</w:t>
-      </w:r>
-      <w:r>
-        <w:rPr>
-          <w:rFonts w:hint="eastAsia"/>
-        </w:rPr>
-        <w:t>）查看代码</w:t>
-      </w:r>
-    </w:p>
-    <w:p>
-      <w:r>
-        <w:tab/>
-      </w:r>
-      <w:r>
-        <w:rPr>
-          <w:rFonts w:hint="eastAsia"/>
-        </w:rPr>
-        <w:t>列出指定区域（</w:t>
-      </w:r>
-      <w:r>
-        <w:rPr>
-          <w:rFonts w:hint="eastAsia"/>
-        </w:rPr>
-        <w:t>n</w:t>
-      </w:r>
-      <w:r>
-        <w:t>1</w:t>
-      </w:r>
-      <w:r>
-        <w:rPr>
-          <w:rFonts w:hint="eastAsia"/>
-        </w:rPr>
-        <w:t>到</w:t>
-      </w:r>
-      <w:r>
-        <w:rPr>
-          <w:rFonts w:hint="eastAsia"/>
-        </w:rPr>
-        <w:t>n</w:t>
-      </w:r>
-      <w:r>
-        <w:t>2</w:t>
-      </w:r>
-      <w:r>
-        <w:rPr>
-          <w:rFonts w:hint="eastAsia"/>
-        </w:rPr>
-        <w:t>之间的）代码：</w:t>
-      </w:r>
-    </w:p>
-    <w:p>
-      <w:r>
-        <w:tab/>
-      </w:r>
-      <w:r>
-        <w:rPr>
-          <w:rFonts w:hint="eastAsia"/>
-        </w:rPr>
-        <w:t>（</w:t>
-      </w:r>
-      <w:r>
-        <w:rPr>
-          <w:rFonts w:hint="eastAsia"/>
-        </w:rPr>
-        <w:t>gdb</w:t>
-      </w:r>
-      <w:r>
-        <w:rPr>
-          <w:rFonts w:hint="eastAsia"/>
-        </w:rPr>
-        <w:t>）</w:t>
-      </w:r>
-      <w:r>
-        <w:rPr>
-          <w:rFonts w:hint="eastAsia"/>
-        </w:rPr>
-        <w:t xml:space="preserve"> </w:t>
-      </w:r>
-      <w:r>
-        <w:t>list n1 n2 / list file:n</w:t>
-      </w:r>
+        <w:rPr>
+          <w:rFonts w:hint="eastAsia"/>
+        </w:rPr>
+        <w:t>命令。</w:t>
+      </w:r>
+      <w:bookmarkStart w:id="0" w:name="_GoBack"/>
+      <w:bookmarkEnd w:id="0"/>
     </w:p>
     <w:p>
       <w:r>
@@ -3786,6 +1294,2574 @@
         <w:rPr>
           <w:rFonts w:hint="eastAsia"/>
         </w:rPr>
+        <w:t>attach</w:t>
+      </w:r>
+      <w:r>
+        <w:t xml:space="preserve"> pid</w:t>
+      </w:r>
+    </w:p>
+    <w:p>
+      <w:r>
+        <w:tab/>
+      </w:r>
+      <w:r>
+        <w:rPr>
+          <w:rFonts w:hint="eastAsia"/>
+        </w:rPr>
+        <w:t>说明：针对已经运行的进程，</w:t>
+      </w:r>
+      <w:r>
+        <w:rPr>
+          <w:rFonts w:hint="eastAsia"/>
+        </w:rPr>
+        <w:t>gdb</w:t>
+      </w:r>
+      <w:r>
+        <w:sym w:font="Wingdings" w:char="F0E0"/>
+      </w:r>
+      <w:r>
+        <w:t>sttach</w:t>
+      </w:r>
+      <w:r>
+        <w:rPr>
+          <w:rFonts w:hint="eastAsia"/>
+        </w:rPr>
+        <w:t>需要调试进程的</w:t>
+      </w:r>
+      <w:r>
+        <w:rPr>
+          <w:rFonts w:hint="eastAsia"/>
+        </w:rPr>
+        <w:t>pid</w:t>
+      </w:r>
+      <w:r>
+        <w:rPr>
+          <w:rFonts w:hint="eastAsia"/>
+        </w:rPr>
+        <w:t>，与</w:t>
+      </w:r>
+      <w:r>
+        <w:rPr>
+          <w:rFonts w:hint="eastAsia"/>
+        </w:rPr>
+        <w:t>gdb</w:t>
+      </w:r>
+      <w:r>
+        <w:t xml:space="preserve"> –p pid</w:t>
+      </w:r>
+      <w:r>
+        <w:rPr>
+          <w:rFonts w:hint="eastAsia"/>
+        </w:rPr>
+        <w:t>类似。</w:t>
+      </w:r>
+    </w:p>
+    <w:p>
+      <w:pPr>
+        <w:pStyle w:val="3"/>
+      </w:pPr>
+      <w:r>
+        <w:rPr>
+          <w:rFonts w:hint="eastAsia"/>
+        </w:rPr>
+        <w:t>core</w:t>
+      </w:r>
+      <w:r>
+        <w:rPr>
+          <w:rFonts w:hint="eastAsia"/>
+        </w:rPr>
+        <w:t>文件调试</w:t>
+      </w:r>
+    </w:p>
+    <w:p>
+      <w:r>
+        <w:tab/>
+      </w:r>
+      <w:r>
+        <w:rPr>
+          <w:rFonts w:hint="eastAsia"/>
+        </w:rPr>
+        <w:t>针对生成</w:t>
+      </w:r>
+      <w:r>
+        <w:rPr>
+          <w:rFonts w:hint="eastAsia"/>
+        </w:rPr>
+        <w:t>core</w:t>
+      </w:r>
+      <w:r>
+        <w:rPr>
+          <w:rFonts w:hint="eastAsia"/>
+        </w:rPr>
+        <w:t>文件进行调试，可以采用在线加载和离线加载的方式，如下：</w:t>
+      </w:r>
+    </w:p>
+    <w:p>
+      <w:r>
+        <w:tab/>
+      </w:r>
+      <w:r>
+        <w:rPr>
+          <w:rFonts w:hint="eastAsia"/>
+        </w:rPr>
+        <w:t>gdb</w:t>
+      </w:r>
+      <w:r>
+        <w:t xml:space="preserve"> </w:t>
+      </w:r>
+      <w:r>
+        <w:rPr>
+          <w:rFonts w:hint="eastAsia"/>
+        </w:rPr>
+        <w:t>可执行文件</w:t>
+      </w:r>
+      <w:r>
+        <w:rPr>
+          <w:rFonts w:hint="eastAsia"/>
+        </w:rPr>
+        <w:t xml:space="preserve"> core</w:t>
+      </w:r>
+      <w:r>
+        <w:rPr>
+          <w:rFonts w:hint="eastAsia"/>
+        </w:rPr>
+        <w:t>文件</w:t>
+      </w:r>
+    </w:p>
+    <w:p>
+      <w:pPr>
+        <w:rPr>
+          <w:rFonts w:hint="eastAsia"/>
+        </w:rPr>
+      </w:pPr>
+      <w:r>
+        <w:tab/>
+      </w:r>
+      <w:r>
+        <w:rPr>
+          <w:rFonts w:hint="eastAsia"/>
+        </w:rPr>
+        <w:t>gdb</w:t>
+      </w:r>
+      <w:r>
+        <w:t xml:space="preserve"> –</w:t>
+      </w:r>
+      <w:r>
+        <w:rPr>
+          <w:rFonts w:hint="eastAsia"/>
+        </w:rPr>
+        <w:t>c</w:t>
+      </w:r>
+      <w:r>
+        <w:t xml:space="preserve"> core</w:t>
+      </w:r>
+      <w:r>
+        <w:rPr>
+          <w:rFonts w:hint="eastAsia"/>
+        </w:rPr>
+        <w:t>文件</w:t>
+      </w:r>
+      <w:r>
+        <w:t>—</w:t>
+      </w:r>
+      <w:r>
+        <w:rPr>
+          <w:rFonts w:hint="eastAsia"/>
+        </w:rPr>
+        <w:t>&gt;</w:t>
+      </w:r>
+      <w:r>
+        <w:rPr>
+          <w:rFonts w:hint="eastAsia"/>
+        </w:rPr>
+        <w:t>执行可执行文件</w:t>
+      </w:r>
+    </w:p>
+    <w:p>
+      <w:pPr>
+        <w:pStyle w:val="2"/>
+      </w:pPr>
+      <w:r>
+        <w:rPr>
+          <w:rFonts w:hint="eastAsia"/>
+        </w:rPr>
+        <w:t>（</w:t>
+      </w:r>
+      <w:r>
+        <w:rPr>
+          <w:rFonts w:hint="eastAsia"/>
+        </w:rPr>
+        <w:t>2</w:t>
+      </w:r>
+      <w:r>
+        <w:rPr>
+          <w:rFonts w:hint="eastAsia"/>
+        </w:rPr>
+        <w:t>）</w:t>
+      </w:r>
+      <w:r>
+        <w:rPr>
+          <w:rFonts w:hint="eastAsia"/>
+        </w:rPr>
+        <w:t>断点</w:t>
+      </w:r>
+      <w:r>
+        <w:rPr>
+          <w:rFonts w:hint="eastAsia"/>
+        </w:rPr>
+        <w:t>操作</w:t>
+      </w:r>
+    </w:p>
+    <w:p>
+      <w:pPr>
+        <w:pStyle w:val="3"/>
+      </w:pPr>
+      <w:r>
+        <w:rPr>
+          <w:rFonts w:hint="eastAsia"/>
+        </w:rPr>
+        <w:t>设置断点</w:t>
+      </w:r>
+    </w:p>
+    <w:p>
+      <w:pPr>
+        <w:ind w:firstLine="420"/>
+      </w:pPr>
+      <w:r>
+        <w:rPr>
+          <w:rFonts w:hint="eastAsia"/>
+        </w:rPr>
+        <w:t>打断点还是比较有技巧的，虽然有很多打断点的方法，但是实际调试中一般就使用以下几种：</w:t>
+      </w:r>
+    </w:p>
+    <w:p>
+      <w:r>
+        <w:tab/>
+      </w:r>
+      <w:r>
+        <w:rPr>
+          <w:rFonts w:hint="eastAsia"/>
+        </w:rPr>
+        <w:t>函数打断点：</w:t>
+      </w:r>
+      <w:r>
+        <w:rPr>
+          <w:rFonts w:hint="eastAsia"/>
+        </w:rPr>
+        <w:t>b</w:t>
+      </w:r>
+      <w:r>
+        <w:t>/break</w:t>
+      </w:r>
+      <w:r>
+        <w:t xml:space="preserve"> </w:t>
+      </w:r>
+      <w:r>
+        <w:rPr>
+          <w:rFonts w:hint="eastAsia"/>
+        </w:rPr>
+        <w:t>函数名</w:t>
+      </w:r>
+    </w:p>
+    <w:p>
+      <w:r>
+        <w:tab/>
+      </w:r>
+      <w:r>
+        <w:tab/>
+      </w:r>
+      <w:r>
+        <w:tab/>
+      </w:r>
+      <w:r>
+        <w:tab/>
+      </w:r>
+      <w:r>
+        <w:rPr>
+          <w:rFonts w:hint="eastAsia"/>
+        </w:rPr>
+        <w:t>b</w:t>
+      </w:r>
+      <w:r>
+        <w:t xml:space="preserve">/break </w:t>
+      </w:r>
+      <w:r>
+        <w:rPr>
+          <w:rFonts w:hint="eastAsia"/>
+        </w:rPr>
+        <w:t>源文件：函数名</w:t>
+      </w:r>
+    </w:p>
+    <w:p>
+      <w:r>
+        <w:tab/>
+      </w:r>
+      <w:r>
+        <w:rPr>
+          <w:rFonts w:hint="eastAsia"/>
+        </w:rPr>
+        <w:t>某一行打断点：</w:t>
+      </w:r>
+      <w:r>
+        <w:rPr>
+          <w:rFonts w:hint="eastAsia"/>
+        </w:rPr>
+        <w:t>b</w:t>
+      </w:r>
+      <w:r>
+        <w:t>/break</w:t>
+      </w:r>
+      <w:r>
+        <w:t xml:space="preserve"> </w:t>
+      </w:r>
+      <w:r>
+        <w:rPr>
+          <w:rFonts w:hint="eastAsia"/>
+        </w:rPr>
+        <w:t>源文件：行号（这种情况下源码可能与</w:t>
+      </w:r>
+      <w:r>
+        <w:rPr>
+          <w:rFonts w:hint="eastAsia"/>
+        </w:rPr>
+        <w:t>ELF</w:t>
+      </w:r>
+      <w:r>
+        <w:rPr>
+          <w:rFonts w:hint="eastAsia"/>
+        </w:rPr>
+        <w:t>对应的行号有一点差别）</w:t>
+      </w:r>
+    </w:p>
+    <w:p>
+      <w:r>
+        <w:tab/>
+      </w:r>
+      <w:r>
+        <w:rPr>
+          <w:rFonts w:hint="eastAsia"/>
+        </w:rPr>
+        <w:t>说明：对于有些操作打断点后运行是无法执行到断点的，需要界面出发某些操作才可以。</w:t>
+      </w:r>
+    </w:p>
+    <w:p>
+      <w:pPr>
+        <w:pStyle w:val="3"/>
+      </w:pPr>
+      <w:r>
+        <w:rPr>
+          <w:rFonts w:hint="eastAsia"/>
+        </w:rPr>
+        <w:t>查看断点</w:t>
+      </w:r>
+    </w:p>
+    <w:p>
+      <w:r>
+        <w:rPr>
+          <w:rFonts w:hint="eastAsia"/>
+        </w:rPr>
+        <w:tab/>
+      </w:r>
+      <w:r>
+        <w:rPr>
+          <w:rFonts w:hint="eastAsia"/>
+          <w:b/>
+        </w:rPr>
+        <w:t>查看断点：</w:t>
+      </w:r>
+      <w:r>
+        <w:rPr>
+          <w:rFonts w:hint="eastAsia"/>
+        </w:rPr>
+        <w:t>info</w:t>
+      </w:r>
+      <w:r>
+        <w:t xml:space="preserve"> breakpoint</w:t>
+      </w:r>
+      <w:r>
+        <w:rPr>
+          <w:rFonts w:hint="eastAsia"/>
+        </w:rPr>
+        <w:t>/info break/info b</w:t>
+      </w:r>
+    </w:p>
+    <w:p>
+      <w:r>
+        <w:tab/>
+      </w:r>
+      <w:r>
+        <w:rPr>
+          <w:rFonts w:hint="eastAsia"/>
+        </w:rPr>
+        <w:t>说明：这里会显示所有的断点、断点号、断点位置。</w:t>
+      </w:r>
+    </w:p>
+    <w:p>
+      <w:pPr>
+        <w:pStyle w:val="3"/>
+      </w:pPr>
+      <w:r>
+        <w:rPr>
+          <w:rFonts w:hint="eastAsia"/>
+        </w:rPr>
+        <w:t>删除断点</w:t>
+      </w:r>
+    </w:p>
+    <w:p>
+      <w:r>
+        <w:tab/>
+      </w:r>
+      <w:r>
+        <w:rPr>
+          <w:rFonts w:hint="eastAsia"/>
+          <w:b/>
+        </w:rPr>
+        <w:t>删除断点：</w:t>
+      </w:r>
+      <w:r>
+        <w:rPr>
+          <w:rFonts w:hint="eastAsia"/>
+        </w:rPr>
+        <w:t>delete</w:t>
+      </w:r>
+      <w:r>
+        <w:t xml:space="preserve"> </w:t>
+      </w:r>
+      <w:r>
+        <w:rPr>
+          <w:rFonts w:hint="eastAsia"/>
+        </w:rPr>
+        <w:t>断点号</w:t>
+      </w:r>
+    </w:p>
+    <w:p>
+      <w:pPr>
+        <w:ind w:left="1260" w:firstLineChars="100" w:firstLine="210"/>
+      </w:pPr>
+      <w:r>
+        <w:rPr>
+          <w:rFonts w:hint="eastAsia"/>
+        </w:rPr>
+        <w:t>delete</w:t>
+      </w:r>
+      <w:r>
+        <w:rPr>
+          <w:rFonts w:hint="eastAsia"/>
+        </w:rPr>
+        <w:t>（删除所有的断点）</w:t>
+      </w:r>
+    </w:p>
+    <w:p>
+      <w:pPr>
+        <w:ind w:left="1260" w:firstLineChars="100" w:firstLine="210"/>
+      </w:pPr>
+      <w:r>
+        <w:rPr>
+          <w:rFonts w:hint="eastAsia"/>
+        </w:rPr>
+        <w:t>clean</w:t>
+      </w:r>
+      <w:r>
+        <w:t xml:space="preserve"> N</w:t>
+      </w:r>
+      <w:r>
+        <w:rPr>
+          <w:rFonts w:hint="eastAsia"/>
+        </w:rPr>
+        <w:t>（清除行</w:t>
+      </w:r>
+      <w:r>
+        <w:rPr>
+          <w:rFonts w:hint="eastAsia"/>
+        </w:rPr>
+        <w:t>N</w:t>
+      </w:r>
+      <w:r>
+        <w:rPr>
+          <w:rFonts w:hint="eastAsia"/>
+        </w:rPr>
+        <w:t>上的所有断点）</w:t>
+      </w:r>
+    </w:p>
+    <w:p>
+      <w:pPr>
+        <w:pStyle w:val="3"/>
+      </w:pPr>
+      <w:r>
+        <w:rPr>
+          <w:rFonts w:hint="eastAsia"/>
+        </w:rPr>
+        <w:t>禁用</w:t>
+      </w:r>
+      <w:r>
+        <w:rPr>
+          <w:rFonts w:hint="eastAsia"/>
+        </w:rPr>
+        <w:t>/</w:t>
+      </w:r>
+      <w:r>
+        <w:rPr>
+          <w:rFonts w:hint="eastAsia"/>
+        </w:rPr>
+        <w:t>开启断点</w:t>
+      </w:r>
+    </w:p>
+    <w:p>
+      <w:pPr>
+        <w:ind w:firstLine="420"/>
+      </w:pPr>
+      <w:r>
+        <w:rPr>
+          <w:rFonts w:hint="eastAsia"/>
+        </w:rPr>
+        <w:t>禁用</w:t>
+      </w:r>
+      <w:r>
+        <w:rPr>
+          <w:rFonts w:hint="eastAsia"/>
+        </w:rPr>
+        <w:t>/</w:t>
+      </w:r>
+      <w:r>
+        <w:rPr>
+          <w:rFonts w:hint="eastAsia"/>
+        </w:rPr>
+        <w:t>开启断点：</w:t>
+      </w:r>
+      <w:r>
+        <w:rPr>
+          <w:rFonts w:hint="eastAsia"/>
+        </w:rPr>
+        <w:t>disable</w:t>
+      </w:r>
+      <w:r>
+        <w:t>/enable breakpoint</w:t>
+      </w:r>
+    </w:p>
+    <w:p>
+      <w:pPr>
+        <w:pStyle w:val="2"/>
+      </w:pPr>
+      <w:r>
+        <w:rPr>
+          <w:rFonts w:hint="eastAsia"/>
+        </w:rPr>
+        <w:t>（</w:t>
+      </w:r>
+      <w:r>
+        <w:rPr>
+          <w:rFonts w:hint="eastAsia"/>
+        </w:rPr>
+        <w:t>3</w:t>
+      </w:r>
+      <w:r>
+        <w:rPr>
+          <w:rFonts w:hint="eastAsia"/>
+        </w:rPr>
+        <w:t>）执行程序</w:t>
+      </w:r>
+    </w:p>
+    <w:p>
+      <w:r>
+        <w:tab/>
+      </w:r>
+      <w:r>
+        <w:rPr>
+          <w:rFonts w:hint="eastAsia"/>
+        </w:rPr>
+        <w:t>执行程序的方法有两种：一种是从</w:t>
+      </w:r>
+      <w:r>
+        <w:rPr>
+          <w:rFonts w:hint="eastAsia"/>
+        </w:rPr>
+        <w:t>main</w:t>
+      </w:r>
+      <w:r>
+        <w:rPr>
+          <w:rFonts w:hint="eastAsia"/>
+        </w:rPr>
+        <w:t>函数开始执行逐步分析，一种是执行到断点处。</w:t>
+      </w:r>
+    </w:p>
+    <w:p>
+      <w:r>
+        <w:tab/>
+      </w:r>
+      <w:r>
+        <w:rPr>
+          <w:rFonts w:hint="eastAsia"/>
+        </w:rPr>
+        <w:t>具体指令为：</w:t>
+      </w:r>
+    </w:p>
+    <w:p>
+      <w:pPr>
+        <w:pStyle w:val="3"/>
+      </w:pPr>
+      <w:r>
+        <w:rPr>
+          <w:rFonts w:hint="eastAsia"/>
+        </w:rPr>
+        <w:lastRenderedPageBreak/>
+        <w:t>重新运行</w:t>
+      </w:r>
+      <w:r>
+        <w:tab/>
+      </w:r>
+    </w:p>
+    <w:p>
+      <w:pPr>
+        <w:ind w:firstLine="360"/>
+      </w:pPr>
+      <w:r>
+        <w:rPr>
+          <w:rFonts w:hint="eastAsia"/>
+        </w:rPr>
+        <w:t>重新运行：</w:t>
+      </w:r>
+      <w:r>
+        <w:rPr>
+          <w:rFonts w:hint="eastAsia"/>
+        </w:rPr>
+        <w:t>r/run</w:t>
+      </w:r>
+    </w:p>
+    <w:p>
+      <w:pPr>
+        <w:ind w:firstLine="360"/>
+      </w:pPr>
+      <w:r>
+        <w:rPr>
+          <w:rFonts w:hint="eastAsia"/>
+        </w:rPr>
+        <w:t>说明：要想运行准备调试的程序，可使用</w:t>
+      </w:r>
+      <w:r>
+        <w:rPr>
+          <w:rFonts w:hint="eastAsia"/>
+        </w:rPr>
+        <w:t>run</w:t>
+      </w:r>
+      <w:r>
+        <w:rPr>
+          <w:rFonts w:hint="eastAsia"/>
+        </w:rPr>
+        <w:t>命令，在它后面可以跟随发给该程序的任何参数，包括标准输入和标准输出说明符（</w:t>
+      </w:r>
+      <w:r>
+        <w:rPr>
+          <w:rFonts w:hint="eastAsia"/>
+        </w:rPr>
+        <w:t>&lt;</w:t>
+      </w:r>
+      <w:r>
+        <w:t xml:space="preserve"> </w:t>
+      </w:r>
+      <w:r>
+        <w:rPr>
+          <w:rFonts w:hint="eastAsia"/>
+        </w:rPr>
+        <w:t>和</w:t>
+      </w:r>
+      <w:r>
+        <w:rPr>
+          <w:rFonts w:hint="eastAsia"/>
+        </w:rPr>
+        <w:t xml:space="preserve"> &gt;</w:t>
+      </w:r>
+      <w:r>
+        <w:rPr>
+          <w:rFonts w:hint="eastAsia"/>
+        </w:rPr>
+        <w:t>）和</w:t>
+      </w:r>
+      <w:r>
+        <w:rPr>
+          <w:rFonts w:hint="eastAsia"/>
+        </w:rPr>
+        <w:t>shell</w:t>
+      </w:r>
+      <w:r>
+        <w:rPr>
+          <w:rFonts w:hint="eastAsia"/>
+        </w:rPr>
+        <w:t>通配符（</w:t>
+      </w:r>
+      <w:r>
+        <w:rPr>
+          <w:rFonts w:hint="eastAsia"/>
+        </w:rPr>
+        <w:t>*</w:t>
+      </w:r>
+      <w:r>
+        <w:rPr>
+          <w:rFonts w:hint="eastAsia"/>
+        </w:rPr>
+        <w:t>、？、</w:t>
+      </w:r>
+      <w:r>
+        <w:rPr>
+          <w:rFonts w:hint="eastAsia"/>
+        </w:rPr>
+        <w:t>[</w:t>
+      </w:r>
+      <w:r>
+        <w:rPr>
+          <w:rFonts w:hint="eastAsia"/>
+        </w:rPr>
+        <w:t>、</w:t>
+      </w:r>
+      <w:r>
+        <w:rPr>
+          <w:rFonts w:hint="eastAsia"/>
+        </w:rPr>
+        <w:t>]</w:t>
+      </w:r>
+      <w:r>
+        <w:rPr>
+          <w:rFonts w:hint="eastAsia"/>
+        </w:rPr>
+        <w:t>）。</w:t>
+      </w:r>
+    </w:p>
+    <w:p>
+      <w:pPr>
+        <w:pStyle w:val="3"/>
+      </w:pPr>
+      <w:r>
+        <w:rPr>
+          <w:rFonts w:hint="eastAsia"/>
+        </w:rPr>
+        <w:t>继续运行</w:t>
+      </w:r>
+    </w:p>
+    <w:p>
+      <w:pPr>
+        <w:ind w:firstLine="360"/>
+      </w:pPr>
+      <w:r>
+        <w:rPr>
+          <w:rFonts w:hint="eastAsia"/>
+        </w:rPr>
+        <w:t>继续执行：</w:t>
+      </w:r>
+      <w:r>
+        <w:rPr>
+          <w:rFonts w:hint="eastAsia"/>
+        </w:rPr>
+        <w:t>c</w:t>
+      </w:r>
+      <w:r>
+        <w:t>/continue</w:t>
+      </w:r>
+    </w:p>
+    <w:p>
+      <w:pPr>
+        <w:pStyle w:val="3"/>
+      </w:pPr>
+      <w:r>
+        <w:rPr>
+          <w:rFonts w:hint="eastAsia"/>
+        </w:rPr>
+        <w:t>单步</w:t>
+      </w:r>
+    </w:p>
+    <w:p>
+      <w:pPr>
+        <w:ind w:firstLine="360"/>
+      </w:pPr>
+      <w:r>
+        <w:rPr>
+          <w:rFonts w:hint="eastAsia"/>
+        </w:rPr>
+        <w:t>单步执行：</w:t>
+      </w:r>
+      <w:r>
+        <w:rPr>
+          <w:rFonts w:hint="eastAsia"/>
+        </w:rPr>
+        <w:t>n</w:t>
+      </w:r>
+      <w:r>
+        <w:t>/</w:t>
+      </w:r>
+      <w:r>
+        <w:rPr>
+          <w:rFonts w:hint="eastAsia"/>
+        </w:rPr>
+        <w:t>next</w:t>
+      </w:r>
+      <w:r>
+        <w:rPr>
+          <w:rFonts w:hint="eastAsia"/>
+        </w:rPr>
+        <w:t>/next N</w:t>
+      </w:r>
+      <w:r>
+        <w:rPr>
+          <w:rFonts w:hint="eastAsia"/>
+        </w:rPr>
+        <w:t>（执行</w:t>
+      </w:r>
+      <w:r>
+        <w:rPr>
+          <w:rFonts w:hint="eastAsia"/>
+        </w:rPr>
+        <w:t>N</w:t>
+      </w:r>
+      <w:r>
+        <w:rPr>
+          <w:rFonts w:hint="eastAsia"/>
+        </w:rPr>
+        <w:t>次下一步）</w:t>
+      </w:r>
+    </w:p>
+    <w:p>
+      <w:pPr>
+        <w:ind w:firstLine="360"/>
+      </w:pPr>
+      <w:r>
+        <w:rPr>
+          <w:rFonts w:hint="eastAsia"/>
+        </w:rPr>
+        <w:t>单步进入：</w:t>
+      </w:r>
+      <w:r>
+        <w:rPr>
+          <w:rFonts w:hint="eastAsia"/>
+        </w:rPr>
+        <w:t>step</w:t>
+      </w:r>
+      <w:r>
+        <w:rPr>
+          <w:rFonts w:hint="eastAsia"/>
+        </w:rPr>
+        <w:t>（遇到函数进入函数内部，退出函数时使用</w:t>
+      </w:r>
+      <w:r>
+        <w:rPr>
+          <w:rFonts w:hint="eastAsia"/>
+        </w:rPr>
+        <w:t>finish</w:t>
+      </w:r>
+      <w:r>
+        <w:rPr>
+          <w:rFonts w:hint="eastAsia"/>
+        </w:rPr>
+        <w:t>）</w:t>
+      </w:r>
+    </w:p>
+    <w:p>
+      <w:pPr>
+        <w:ind w:firstLine="360"/>
+      </w:pPr>
+      <w:r>
+        <w:rPr>
+          <w:rFonts w:hint="eastAsia"/>
+        </w:rPr>
+        <w:t>说明：这样也会执行一行代码，但是与</w:t>
+      </w:r>
+      <w:r>
+        <w:rPr>
+          <w:rFonts w:hint="eastAsia"/>
+        </w:rPr>
+        <w:t>next</w:t>
+      </w:r>
+      <w:r>
+        <w:rPr>
+          <w:rFonts w:hint="eastAsia"/>
+        </w:rPr>
+        <w:t>不同的是如果遇到函数，则会进入函数内部，再逐行执行，可以使用</w:t>
+      </w:r>
+      <w:r>
+        <w:rPr>
+          <w:rFonts w:hint="eastAsia"/>
+        </w:rPr>
+        <w:t>finish</w:t>
+      </w:r>
+      <w:r>
+        <w:rPr>
+          <w:rFonts w:hint="eastAsia"/>
+        </w:rPr>
+        <w:t>快速执行函数到尾部。</w:t>
+      </w:r>
+    </w:p>
+    <w:p>
+      <w:pPr>
+        <w:ind w:firstLine="360"/>
+      </w:pPr>
+    </w:p>
+    <w:p>
+      <w:pPr>
+        <w:pStyle w:val="3"/>
+      </w:pPr>
+      <w:r>
+        <w:rPr>
+          <w:rFonts w:hint="eastAsia"/>
+        </w:rPr>
+        <w:t>结束</w:t>
+      </w:r>
+    </w:p>
+    <w:p>
+      <w:pPr>
+        <w:ind w:firstLine="360"/>
+      </w:pPr>
+      <w:r>
+        <w:rPr>
+          <w:rFonts w:hint="eastAsia"/>
+        </w:rPr>
+        <w:t>结束函数：</w:t>
+      </w:r>
+      <w:r>
+        <w:rPr>
+          <w:rFonts w:hint="eastAsia"/>
+        </w:rPr>
+        <w:t>finish</w:t>
+      </w:r>
+    </w:p>
+    <w:p>
+      <w:pPr>
+        <w:ind w:firstLine="360"/>
+      </w:pPr>
+      <w:r>
+        <w:rPr>
+          <w:rFonts w:hint="eastAsia"/>
+        </w:rPr>
+        <w:t>说明：这样运行程序，知道当前函数运行完毕返回再停止。例如进入的单步执行如果已经进入某函数，而向退出该函数返回到它的调用函数中，可使用命令</w:t>
+      </w:r>
+      <w:r>
+        <w:rPr>
+          <w:rFonts w:hint="eastAsia"/>
+        </w:rPr>
+        <w:t>finish</w:t>
+      </w:r>
+      <w:r>
+        <w:rPr>
+          <w:rFonts w:hint="eastAsia"/>
+        </w:rPr>
+        <w:t>。</w:t>
+      </w:r>
+    </w:p>
+    <w:p>
+      <w:pPr>
+        <w:pStyle w:val="3"/>
+      </w:pPr>
+      <w:r>
+        <w:rPr>
+          <w:rFonts w:hint="eastAsia"/>
+        </w:rPr>
+        <w:t>返回</w:t>
+      </w:r>
+    </w:p>
+    <w:p>
+      <w:pPr>
+        <w:ind w:firstLine="360"/>
+      </w:pPr>
+      <w:r>
+        <w:rPr>
+          <w:rFonts w:hint="eastAsia"/>
+        </w:rPr>
+        <w:t>强制返回：</w:t>
+      </w:r>
+      <w:r>
+        <w:rPr>
+          <w:rFonts w:hint="eastAsia"/>
+        </w:rPr>
+        <w:t>return</w:t>
+      </w:r>
+      <w:r>
+        <w:rPr>
+          <w:rFonts w:hint="eastAsia"/>
+        </w:rPr>
+        <w:t>（忽略当前未执行的部分，强制返回）</w:t>
+      </w:r>
+    </w:p>
+    <w:p>
+      <w:pPr>
+        <w:ind w:firstLine="360"/>
+      </w:pPr>
+      <w:r>
+        <w:rPr>
+          <w:rFonts w:hint="eastAsia"/>
+        </w:rPr>
+        <w:t>说明：如果调试时使用</w:t>
+      </w:r>
+      <w:r>
+        <w:rPr>
+          <w:rFonts w:hint="eastAsia"/>
+        </w:rPr>
+        <w:t>r</w:t>
+      </w:r>
+      <w:r>
+        <w:t>/run</w:t>
+      </w:r>
+      <w:r>
+        <w:sym w:font="Wingdings" w:char="F0E0"/>
+      </w:r>
+      <w:r>
+        <w:t>n/next</w:t>
+      </w:r>
+      <w:r>
+        <w:rPr>
+          <w:rFonts w:hint="eastAsia"/>
+        </w:rPr>
+        <w:t>，此时进程会重新执行，</w:t>
+      </w:r>
+      <w:r>
+        <w:rPr>
+          <w:rFonts w:hint="eastAsia"/>
+        </w:rPr>
+        <w:t>gdb</w:t>
+      </w:r>
+      <w:r>
+        <w:t xml:space="preserve"> –</w:t>
+      </w:r>
+      <w:r>
+        <w:rPr>
+          <w:rFonts w:hint="eastAsia"/>
+        </w:rPr>
+        <w:t>p</w:t>
+      </w:r>
+      <w:r>
+        <w:t xml:space="preserve"> </w:t>
+      </w:r>
+      <w:r>
+        <w:rPr>
+          <w:rFonts w:hint="eastAsia"/>
+        </w:rPr>
+        <w:t>pid</w:t>
+      </w:r>
+      <w:r>
+        <w:rPr>
+          <w:rFonts w:hint="eastAsia"/>
+        </w:rPr>
+        <w:t>的</w:t>
+      </w:r>
+      <w:r>
+        <w:rPr>
+          <w:rFonts w:hint="eastAsia"/>
+        </w:rPr>
+        <w:t>PID</w:t>
+      </w:r>
+      <w:r>
+        <w:rPr>
+          <w:rFonts w:hint="eastAsia"/>
+        </w:rPr>
+        <w:t>就不是原来的</w:t>
+      </w:r>
+      <w:r>
+        <w:rPr>
+          <w:rFonts w:hint="eastAsia"/>
+        </w:rPr>
+        <w:t>PID</w:t>
+      </w:r>
+      <w:r>
+        <w:rPr>
+          <w:rFonts w:hint="eastAsia"/>
+        </w:rPr>
+        <w:t>了，会生成一个新的</w:t>
+      </w:r>
+      <w:r>
+        <w:rPr>
+          <w:rFonts w:hint="eastAsia"/>
+        </w:rPr>
+        <w:t>PID</w:t>
+      </w:r>
+      <w:r>
+        <w:rPr>
+          <w:rFonts w:hint="eastAsia"/>
+        </w:rPr>
+        <w:t>，应该使用</w:t>
+      </w:r>
+      <w:r>
+        <w:rPr>
+          <w:rFonts w:hint="eastAsia"/>
+        </w:rPr>
+        <w:t>c</w:t>
+      </w:r>
+      <w:r>
+        <w:t>/continue</w:t>
+      </w:r>
+      <w:r>
+        <w:sym w:font="Wingdings" w:char="F0E0"/>
+      </w:r>
+      <w:r>
+        <w:t>n</w:t>
+      </w:r>
+      <w:r>
+        <w:rPr>
+          <w:rFonts w:hint="eastAsia"/>
+        </w:rPr>
+        <w:t>/next</w:t>
+      </w:r>
+      <w:r>
+        <w:rPr>
+          <w:rFonts w:hint="eastAsia"/>
+        </w:rPr>
+        <w:t>。</w:t>
+      </w:r>
+    </w:p>
+    <w:p>
+      <w:pPr>
+        <w:ind w:firstLine="360"/>
+      </w:pPr>
+      <w:r>
+        <w:rPr>
+          <w:rFonts w:hint="eastAsia"/>
+        </w:rPr>
+        <w:t>这样将会忽略当前函数还没有执行完毕的语句，强行返回。</w:t>
+      </w:r>
+      <w:r>
+        <w:rPr>
+          <w:rFonts w:hint="eastAsia"/>
+        </w:rPr>
+        <w:t>return</w:t>
+      </w:r>
+      <w:r>
+        <w:rPr>
+          <w:rFonts w:hint="eastAsia"/>
+        </w:rPr>
+        <w:t>后面可以接一个表达式，表达式的返回值就是函数的返回值。</w:t>
+      </w:r>
+    </w:p>
+    <w:p>
+      <w:pPr>
+        <w:pStyle w:val="3"/>
+      </w:pPr>
+      <w:r>
+        <w:rPr>
+          <w:rFonts w:hint="eastAsia"/>
+        </w:rPr>
+        <w:t>until</w:t>
+      </w:r>
+    </w:p>
+    <w:p>
+      <w:pPr>
+        <w:ind w:firstLine="360"/>
+      </w:pPr>
+      <w:r>
+        <w:rPr>
+          <w:rFonts w:hint="eastAsia"/>
+        </w:rPr>
+        <w:t>（</w:t>
+      </w:r>
+      <w:r>
+        <w:rPr>
+          <w:rFonts w:hint="eastAsia"/>
+        </w:rPr>
+        <w:t>gdb</w:t>
+      </w:r>
+      <w:r>
+        <w:rPr>
+          <w:rFonts w:hint="eastAsia"/>
+        </w:rPr>
+        <w:t>）</w:t>
+      </w:r>
+      <w:r>
+        <w:rPr>
+          <w:rFonts w:hint="eastAsia"/>
+        </w:rPr>
+        <w:t>until</w:t>
+      </w:r>
+      <w:r>
+        <w:t>/u</w:t>
+      </w:r>
+    </w:p>
+    <w:p>
+      <w:pPr>
+        <w:ind w:firstLine="360"/>
+      </w:pPr>
+      <w:r>
+        <w:rPr>
+          <w:rFonts w:hint="eastAsia"/>
+        </w:rPr>
+        <w:t>说明：指定程序直到退出当前循环体。</w:t>
+      </w:r>
+    </w:p>
+    <w:p>
+      <w:pPr>
+        <w:ind w:firstLine="360"/>
+      </w:pPr>
+      <w:r>
+        <w:rPr>
+          <w:rFonts w:hint="eastAsia"/>
+        </w:rPr>
+        <w:t>这里发现需要把光标停止在循环的头部，然后输入</w:t>
+      </w:r>
+      <w:r>
+        <w:rPr>
+          <w:rFonts w:hint="eastAsia"/>
+        </w:rPr>
+        <w:t>n</w:t>
+      </w:r>
+      <w:r>
+        <w:rPr>
+          <w:rFonts w:hint="eastAsia"/>
+        </w:rPr>
+        <w:t>这样就自动执行全部的循环了。</w:t>
+      </w:r>
+    </w:p>
+    <w:p>
+      <w:pPr>
+        <w:ind w:firstLine="360"/>
+      </w:pPr>
+    </w:p>
+    <w:p>
+      <w:pPr>
+        <w:pStyle w:val="3"/>
+      </w:pPr>
+      <w:r>
+        <w:rPr>
+          <w:rFonts w:hint="eastAsia"/>
+        </w:rPr>
+        <w:lastRenderedPageBreak/>
+        <w:t>跳转</w:t>
+      </w:r>
+    </w:p>
+    <w:p>
+      <w:pPr>
+        <w:ind w:firstLine="360"/>
+      </w:pPr>
+      <w:r>
+        <w:rPr>
+          <w:rFonts w:hint="eastAsia"/>
+        </w:rPr>
+        <w:t>（</w:t>
+      </w:r>
+      <w:r>
+        <w:rPr>
+          <w:rFonts w:hint="eastAsia"/>
+        </w:rPr>
+        <w:t>gbd</w:t>
+      </w:r>
+      <w:r>
+        <w:rPr>
+          <w:rFonts w:hint="eastAsia"/>
+        </w:rPr>
+        <w:t>）</w:t>
+      </w:r>
+      <w:r>
+        <w:rPr>
+          <w:rFonts w:hint="eastAsia"/>
+        </w:rPr>
+        <w:t>jump</w:t>
+      </w:r>
+      <w:r>
+        <w:t xml:space="preserve"> </w:t>
+      </w:r>
+      <w:r>
+        <w:rPr>
+          <w:rFonts w:hint="eastAsia"/>
+        </w:rPr>
+        <w:t>N</w:t>
+      </w:r>
+    </w:p>
+    <w:p>
+      <w:pPr>
+        <w:ind w:firstLine="360"/>
+      </w:pPr>
+      <w:r>
+        <w:rPr>
+          <w:rFonts w:hint="eastAsia"/>
+        </w:rPr>
+        <w:t>说明：这里表示跳转到第</w:t>
+      </w:r>
+      <w:r>
+        <w:rPr>
+          <w:rFonts w:hint="eastAsia"/>
+        </w:rPr>
+        <w:t>N</w:t>
+      </w:r>
+      <w:r>
+        <w:rPr>
+          <w:rFonts w:hint="eastAsia"/>
+        </w:rPr>
+        <w:t>行执行完毕之后，如果后面没有断点则继续执行，而并不是停在那里。</w:t>
+      </w:r>
+    </w:p>
+    <w:p>
+      <w:pPr>
+        <w:ind w:firstLine="360"/>
+      </w:pPr>
+      <w:r>
+        <w:rPr>
+          <w:rFonts w:hint="eastAsia"/>
+        </w:rPr>
+        <w:t>另外，跳转不会改变当前的堆栈内容，所以跳到别的函数中就会有奇怪的现象。因此最好跳转在一个函数内部进行，跳转的参数也可以是程序代码行的地址、函数名等。</w:t>
+      </w:r>
+    </w:p>
+    <w:p>
+      <w:pPr>
+        <w:ind w:firstLine="360"/>
+      </w:pPr>
+    </w:p>
+    <w:p>
+      <w:pPr>
+        <w:pStyle w:val="2"/>
+      </w:pPr>
+      <w:r>
+        <w:rPr>
+          <w:rFonts w:hint="eastAsia"/>
+        </w:rPr>
+        <w:t>（</w:t>
+      </w:r>
+      <w:r>
+        <w:rPr>
+          <w:rFonts w:hint="eastAsia"/>
+        </w:rPr>
+        <w:t>4</w:t>
+      </w:r>
+      <w:r>
+        <w:rPr>
+          <w:rFonts w:hint="eastAsia"/>
+        </w:rPr>
+        <w:t>）显示堆栈</w:t>
+      </w:r>
+    </w:p>
+    <w:p>
+      <w:r>
+        <w:tab/>
+      </w:r>
+      <w:r>
+        <w:rPr>
+          <w:rFonts w:hint="eastAsia"/>
+        </w:rPr>
+        <w:t>（</w:t>
+      </w:r>
+      <w:r>
+        <w:rPr>
+          <w:rFonts w:hint="eastAsia"/>
+        </w:rPr>
+        <w:t>gbd</w:t>
+      </w:r>
+      <w:r>
+        <w:rPr>
+          <w:rFonts w:hint="eastAsia"/>
+        </w:rPr>
+        <w:t>）</w:t>
+      </w:r>
+      <w:r>
+        <w:rPr>
+          <w:rFonts w:hint="eastAsia"/>
+        </w:rPr>
+        <w:t>b</w:t>
+      </w:r>
+      <w:r>
+        <w:t>ackstrace</w:t>
+      </w:r>
+      <w:r>
+        <w:rPr>
+          <w:rFonts w:hint="eastAsia"/>
+        </w:rPr>
+        <w:t>/</w:t>
+      </w:r>
+      <w:r>
+        <w:t>bt</w:t>
+      </w:r>
+    </w:p>
+    <w:p>
+      <w:pPr>
+        <w:ind w:firstLine="420"/>
+      </w:pPr>
+      <w:r>
+        <w:rPr>
+          <w:rFonts w:hint="eastAsia"/>
+        </w:rPr>
+        <w:t>有时候跳转的次数太多，不知道具体调用的层级关系了，可以使用</w:t>
+      </w:r>
+      <w:r>
+        <w:rPr>
+          <w:rFonts w:hint="eastAsia"/>
+        </w:rPr>
+        <w:t>bt</w:t>
+      </w:r>
+      <w:r>
+        <w:rPr>
+          <w:rFonts w:hint="eastAsia"/>
+        </w:rPr>
+        <w:t>查看堆栈，该命令会产生一张列表，包含着运行过程和相关的参数。</w:t>
+      </w:r>
+    </w:p>
+    <w:p>
+      <w:pPr>
+        <w:ind w:firstLine="420"/>
+      </w:pPr>
+      <w:r>
+        <w:rPr>
+          <w:rFonts w:hint="eastAsia"/>
+        </w:rPr>
+        <w:t>该命令会产生一张列表，包含着从最近的过程开始的所有有效过程和调用这个过程的参数。当然，这里也会显示当前运行到了哪里（文件</w:t>
+      </w:r>
+      <w:r>
+        <w:rPr>
+          <w:rFonts w:hint="eastAsia"/>
+        </w:rPr>
+        <w:t>/</w:t>
+      </w:r>
+      <w:r>
+        <w:rPr>
+          <w:rFonts w:hint="eastAsia"/>
+        </w:rPr>
+        <w:t>行）。</w:t>
+      </w:r>
+    </w:p>
+    <w:p>
+      <w:pPr>
+        <w:ind w:firstLine="420"/>
+      </w:pPr>
+    </w:p>
+    <w:p>
+      <w:pPr>
+        <w:pStyle w:val="2"/>
+      </w:pPr>
+      <w:r>
+        <w:rPr>
+          <w:rFonts w:hint="eastAsia"/>
+        </w:rPr>
+        <w:t>（</w:t>
+      </w:r>
+      <w:r>
+        <w:rPr>
+          <w:rFonts w:hint="eastAsia"/>
+        </w:rPr>
+        <w:t>5</w:t>
+      </w:r>
+      <w:r>
+        <w:rPr>
+          <w:rFonts w:hint="eastAsia"/>
+        </w:rPr>
+        <w:t>）</w:t>
+      </w:r>
+      <w:r>
+        <w:rPr>
+          <w:rFonts w:hint="eastAsia"/>
+        </w:rPr>
+        <w:t>变量操作</w:t>
+      </w:r>
+    </w:p>
+    <w:p>
+      <w:pPr>
+        <w:pStyle w:val="3"/>
+      </w:pPr>
+      <w:r>
+        <w:rPr>
+          <w:rFonts w:hint="eastAsia"/>
+        </w:rPr>
+        <w:t>设置变量</w:t>
+      </w:r>
+    </w:p>
+    <w:p>
+      <w:r>
+        <w:tab/>
+      </w:r>
+      <w:r>
+        <w:rPr>
+          <w:rFonts w:hint="eastAsia"/>
+        </w:rPr>
+        <w:t>在调试的时候，有时候需要设置一些假数据查看对应输出，比如根据布尔值查看流程执行情况，此时就需要在执行到指定位置时手动设置一下数据的取值。</w:t>
+      </w:r>
+    </w:p>
+    <w:p>
+      <w:r>
+        <w:rPr>
+          <w:rFonts w:hint="eastAsia"/>
+        </w:rPr>
+        <w:tab/>
+      </w:r>
+      <w:r>
+        <w:rPr>
+          <w:rFonts w:hint="eastAsia"/>
+        </w:rPr>
+        <w:t>具体指令：</w:t>
+      </w:r>
+    </w:p>
+    <w:p>
+      <w:r>
+        <w:tab/>
+      </w:r>
+      <w:r>
+        <w:rPr>
+          <w:rFonts w:hint="eastAsia"/>
+        </w:rPr>
+        <w:t>复制变量：</w:t>
+      </w:r>
+      <w:r>
+        <w:t xml:space="preserve">set </w:t>
+      </w:r>
+      <w:r>
+        <w:rPr>
+          <w:rFonts w:hint="eastAsia"/>
+        </w:rPr>
+        <w:t>变量</w:t>
+      </w:r>
+      <w:r>
+        <w:rPr>
+          <w:rFonts w:hint="eastAsia"/>
+        </w:rPr>
+        <w:t>=</w:t>
+      </w:r>
+      <w:r>
+        <w:rPr>
+          <w:rFonts w:hint="eastAsia"/>
+        </w:rPr>
+        <w:t>表达式</w:t>
+      </w:r>
+    </w:p>
+    <w:p>
+      <w:pPr>
+        <w:pStyle w:val="3"/>
+      </w:pPr>
+      <w:r>
+        <w:rPr>
+          <w:rFonts w:hint="eastAsia"/>
+        </w:rPr>
+        <w:t>监控变量</w:t>
+      </w:r>
+    </w:p>
+    <w:p>
+      <w:r>
+        <w:tab/>
+      </w:r>
+      <w:r>
+        <w:t>W</w:t>
+      </w:r>
+      <w:r>
+        <w:rPr>
+          <w:rFonts w:hint="eastAsia"/>
+        </w:rPr>
+        <w:t>atch</w:t>
+      </w:r>
+      <w:r>
+        <w:t xml:space="preserve"> </w:t>
+      </w:r>
+      <w:r>
+        <w:rPr>
+          <w:rFonts w:hint="eastAsia"/>
+        </w:rPr>
+        <w:t>变量</w:t>
+      </w:r>
+      <w:r>
+        <w:sym w:font="Wingdings" w:char="F0E0"/>
+      </w:r>
+      <w:r>
+        <w:t>c</w:t>
+      </w:r>
+      <w:r>
+        <w:rPr>
+          <w:rFonts w:hint="eastAsia"/>
+        </w:rPr>
+        <w:t>（改变时暂停运行）</w:t>
+      </w:r>
+    </w:p>
+    <w:p>
+      <w:r>
+        <w:tab/>
+      </w:r>
+      <w:r>
+        <w:rPr>
+          <w:rFonts w:hint="eastAsia"/>
+        </w:rPr>
+        <w:t>awatch</w:t>
+      </w:r>
+      <w:r>
+        <w:t xml:space="preserve"> &lt;</w:t>
+      </w:r>
+      <w:r>
+        <w:rPr>
+          <w:rFonts w:hint="eastAsia"/>
+        </w:rPr>
+        <w:t>表达式</w:t>
+      </w:r>
+      <w:r>
+        <w:t xml:space="preserve">&gt; </w:t>
+      </w:r>
+      <w:r>
+        <w:rPr>
+          <w:rFonts w:hint="eastAsia"/>
+        </w:rPr>
+        <w:t>被访问或者改变时暂停运行</w:t>
+      </w:r>
+    </w:p>
+    <w:p>
+      <w:r>
+        <w:tab/>
+      </w:r>
+      <w:r>
+        <w:rPr>
+          <w:rFonts w:hint="eastAsia"/>
+        </w:rPr>
+        <w:t>rwatch</w:t>
+      </w:r>
+      <w:r>
+        <w:t xml:space="preserve"> &lt;</w:t>
+      </w:r>
+      <w:r>
+        <w:rPr>
+          <w:rFonts w:hint="eastAsia"/>
+        </w:rPr>
+        <w:t>表达式</w:t>
+      </w:r>
+      <w:r>
+        <w:t xml:space="preserve">&gt; </w:t>
+      </w:r>
+      <w:r>
+        <w:rPr>
+          <w:rFonts w:hint="eastAsia"/>
+        </w:rPr>
+        <w:t>被访问时暂停运行</w:t>
+      </w:r>
+    </w:p>
+    <w:p>
+      <w:r>
+        <w:rPr>
+          <w:rFonts w:hint="eastAsia"/>
+        </w:rPr>
+        <w:t>说明：有些时候变量所在的函数直接执行不到哪里，外部消息也无法触发执行，这个时候就可以使用变量追踪。尤其适用于全局变量的追踪，可以发现其初始化、赋值等异常。</w:t>
+      </w:r>
+    </w:p>
+    <w:p>
+      <w:pPr>
+        <w:pStyle w:val="3"/>
+      </w:pPr>
+      <w:r>
+        <w:rPr>
+          <w:rFonts w:hint="eastAsia"/>
+        </w:rPr>
+        <w:lastRenderedPageBreak/>
+        <w:t>打印变量</w:t>
+      </w:r>
+      <w:r>
+        <w:rPr>
+          <w:rFonts w:hint="eastAsia"/>
+        </w:rPr>
+        <w:t>/</w:t>
+      </w:r>
+      <w:r>
+        <w:rPr>
+          <w:rFonts w:hint="eastAsia"/>
+        </w:rPr>
+        <w:t>表达式</w:t>
+      </w:r>
+    </w:p>
+    <w:p>
+      <w:pPr>
+        <w:pStyle w:val="4"/>
+        <w:rPr>
+          <w:rFonts w:hint="eastAsia"/>
+        </w:rPr>
+      </w:pPr>
+      <w:r>
+        <w:rPr>
+          <w:rFonts w:hint="eastAsia"/>
+        </w:rPr>
+        <w:t>print</w:t>
+      </w:r>
+    </w:p>
+    <w:p>
+      <w:r>
+        <w:tab/>
+      </w:r>
+      <w:r>
+        <w:rPr>
+          <w:rFonts w:hint="eastAsia"/>
+        </w:rPr>
+        <w:t>在调试中需要不断打印变量或者函数执行结果，已查看是在哪一步执行错误。</w:t>
+      </w:r>
+    </w:p>
+    <w:p>
+      <w:r>
+        <w:tab/>
+      </w:r>
+      <w:r>
+        <w:rPr>
+          <w:rFonts w:hint="eastAsia"/>
+        </w:rPr>
+        <w:t>具体指令：</w:t>
+      </w:r>
+    </w:p>
+    <w:p>
+      <w:r>
+        <w:tab/>
+      </w:r>
+      <w:r>
+        <w:rPr>
+          <w:rFonts w:hint="eastAsia"/>
+        </w:rPr>
+        <w:t>打印变量：</w:t>
+      </w:r>
+      <w:r>
+        <w:rPr>
+          <w:rFonts w:hint="eastAsia"/>
+        </w:rPr>
+        <w:t>p</w:t>
+      </w:r>
+      <w:r>
+        <w:t xml:space="preserve"> </w:t>
+      </w:r>
+      <w:r>
+        <w:rPr>
+          <w:rFonts w:hint="eastAsia"/>
+        </w:rPr>
+        <w:t>变量</w:t>
+      </w:r>
+      <w:r>
+        <w:tab/>
+      </w:r>
+    </w:p>
+    <w:p>
+      <w:pPr>
+        <w:ind w:firstLine="360"/>
+      </w:pPr>
+      <w:r>
+        <w:rPr>
+          <w:rFonts w:hint="eastAsia"/>
+        </w:rPr>
+        <w:t>打印字符</w:t>
+      </w:r>
+      <w:r>
+        <w:rPr>
+          <w:rFonts w:hint="eastAsia"/>
+        </w:rPr>
+        <w:t>/</w:t>
+      </w:r>
+      <w:r>
+        <w:rPr>
+          <w:rFonts w:hint="eastAsia"/>
+        </w:rPr>
+        <w:t>表达式：</w:t>
+      </w:r>
+      <w:r>
+        <w:rPr>
+          <w:rFonts w:hint="eastAsia"/>
+        </w:rPr>
+        <w:t>p</w:t>
+      </w:r>
+      <w:r>
+        <w:t>rint</w:t>
+      </w:r>
+      <w:r>
+        <w:t xml:space="preserve"> “%s”,</w:t>
+      </w:r>
+      <w:r>
+        <w:rPr>
+          <w:rFonts w:hint="eastAsia"/>
+        </w:rPr>
+        <w:t>字符</w:t>
+      </w:r>
+      <w:r>
+        <w:rPr>
+          <w:rFonts w:hint="eastAsia"/>
+        </w:rPr>
+        <w:t>/</w:t>
+      </w:r>
+      <w:r>
+        <w:rPr>
+          <w:rFonts w:hint="eastAsia"/>
+        </w:rPr>
+        <w:t>表达式</w:t>
+      </w:r>
+    </w:p>
+    <w:p>
+      <w:pPr>
+        <w:ind w:firstLine="360"/>
+      </w:pPr>
+      <w:r>
+        <w:rPr>
+          <w:rFonts w:hint="eastAsia"/>
+        </w:rPr>
+        <w:t>print</w:t>
+      </w:r>
+      <w:r>
+        <w:t xml:space="preserve"> /x </w:t>
+      </w:r>
+      <w:r>
+        <w:rPr>
+          <w:rFonts w:hint="eastAsia"/>
+        </w:rPr>
+        <w:t>var</w:t>
+      </w:r>
+    </w:p>
+    <w:p>
+      <w:pPr>
+        <w:ind w:firstLine="360"/>
+      </w:pPr>
+      <w:r>
+        <w:rPr>
+          <w:rFonts w:hint="eastAsia"/>
+        </w:rPr>
+        <w:t>用</w:t>
+      </w:r>
+      <w:r>
+        <w:rPr>
+          <w:rFonts w:hint="eastAsia"/>
+        </w:rPr>
+        <w:t>1</w:t>
+      </w:r>
+      <w:r>
+        <w:t>6</w:t>
+      </w:r>
+      <w:r>
+        <w:rPr>
+          <w:rFonts w:hint="eastAsia"/>
+        </w:rPr>
+        <w:t>进制显示</w:t>
+      </w:r>
+      <w:r>
+        <w:rPr>
+          <w:rFonts w:hint="eastAsia"/>
+        </w:rPr>
+        <w:t>var</w:t>
+      </w:r>
+      <w:r>
+        <w:rPr>
+          <w:rFonts w:hint="eastAsia"/>
+        </w:rPr>
+        <w:t>值，</w:t>
+      </w:r>
+      <w:r>
+        <w:rPr>
+          <w:rFonts w:hint="eastAsia"/>
+        </w:rPr>
+        <w:t>print</w:t>
+      </w:r>
+      <w:r>
+        <w:rPr>
+          <w:rFonts w:hint="eastAsia"/>
+        </w:rPr>
+        <w:t>可以指定显示的格式，这里用</w:t>
+      </w:r>
+      <w:r>
+        <w:rPr>
+          <w:rFonts w:hint="eastAsia"/>
+        </w:rPr>
+        <w:t>/</w:t>
+      </w:r>
+      <w:r>
+        <w:t>x</w:t>
+      </w:r>
+      <w:r>
+        <w:rPr>
+          <w:rFonts w:hint="eastAsia"/>
+        </w:rPr>
+        <w:t>表示</w:t>
+      </w:r>
+      <w:r>
+        <w:rPr>
+          <w:rFonts w:hint="eastAsia"/>
+        </w:rPr>
+        <w:t>1</w:t>
+      </w:r>
+      <w:r>
+        <w:t>6</w:t>
+      </w:r>
+      <w:r>
+        <w:rPr>
+          <w:rFonts w:hint="eastAsia"/>
+        </w:rPr>
+        <w:t>进制的合适。支持的变量显示格式有：</w:t>
+      </w:r>
+    </w:p>
+    <w:p>
+      <w:pPr>
+        <w:ind w:firstLine="360"/>
+      </w:pPr>
+      <w:r>
+        <w:rPr>
+          <w:rFonts w:hint="eastAsia"/>
+        </w:rPr>
+        <w:t>x</w:t>
+      </w:r>
+      <w:r>
+        <w:t xml:space="preserve"> 16</w:t>
+      </w:r>
+      <w:r>
+        <w:rPr>
+          <w:rFonts w:hint="eastAsia"/>
+        </w:rPr>
+        <w:t>进制格式显示变量</w:t>
+      </w:r>
+    </w:p>
+    <w:p>
+      <w:pPr>
+        <w:ind w:firstLine="360"/>
+      </w:pPr>
+      <w:r>
+        <w:t>d 10</w:t>
+      </w:r>
+      <w:r>
+        <w:rPr>
+          <w:rFonts w:hint="eastAsia"/>
+        </w:rPr>
+        <w:t>进制格式</w:t>
+      </w:r>
+    </w:p>
+    <w:p>
+      <w:pPr>
+        <w:ind w:firstLine="360"/>
+      </w:pPr>
+      <w:r>
+        <w:rPr>
+          <w:rFonts w:hint="eastAsia"/>
+        </w:rPr>
+        <w:t>u</w:t>
+      </w:r>
+      <w:r>
+        <w:t xml:space="preserve"> 16</w:t>
+      </w:r>
+      <w:r>
+        <w:rPr>
+          <w:rFonts w:hint="eastAsia"/>
+        </w:rPr>
+        <w:t>进制显示无符号整型</w:t>
+      </w:r>
+    </w:p>
+    <w:p>
+      <w:pPr>
+        <w:ind w:firstLine="360"/>
+      </w:pPr>
+      <w:r>
+        <w:rPr>
+          <w:rFonts w:hint="eastAsia"/>
+        </w:rPr>
+        <w:t>o</w:t>
+      </w:r>
+      <w:r>
+        <w:t xml:space="preserve"> 8</w:t>
+      </w:r>
+      <w:r>
+        <w:rPr>
+          <w:rFonts w:hint="eastAsia"/>
+        </w:rPr>
+        <w:t>进制显示变量</w:t>
+      </w:r>
+    </w:p>
+    <w:p>
+      <w:pPr>
+        <w:ind w:firstLine="360"/>
+      </w:pPr>
+      <w:r>
+        <w:rPr>
+          <w:rFonts w:hint="eastAsia"/>
+        </w:rPr>
+        <w:t>t</w:t>
+      </w:r>
+      <w:r>
+        <w:t xml:space="preserve"> 2</w:t>
+      </w:r>
+      <w:r>
+        <w:rPr>
+          <w:rFonts w:hint="eastAsia"/>
+        </w:rPr>
+        <w:t>进制显示变量</w:t>
+      </w:r>
+    </w:p>
+    <w:p>
+      <w:pPr>
+        <w:ind w:firstLine="360"/>
+      </w:pPr>
+      <w:r>
+        <w:rPr>
+          <w:rFonts w:hint="eastAsia"/>
+        </w:rPr>
+        <w:t>a</w:t>
+      </w:r>
+      <w:r>
+        <w:t xml:space="preserve"> 16</w:t>
+      </w:r>
+      <w:r>
+        <w:rPr>
+          <w:rFonts w:hint="eastAsia"/>
+        </w:rPr>
+        <w:t>进制格式显示变量</w:t>
+      </w:r>
+    </w:p>
+    <w:p>
+      <w:pPr>
+        <w:ind w:firstLine="360"/>
+      </w:pPr>
+      <w:r>
+        <w:rPr>
+          <w:rFonts w:hint="eastAsia"/>
+        </w:rPr>
+        <w:t>c</w:t>
+      </w:r>
+      <w:r>
+        <w:t xml:space="preserve"> </w:t>
+      </w:r>
+      <w:r>
+        <w:rPr>
+          <w:rFonts w:hint="eastAsia"/>
+        </w:rPr>
+        <w:t>字符格式显示变量</w:t>
+      </w:r>
+    </w:p>
+    <w:p>
+      <w:pPr>
+        <w:ind w:firstLine="360"/>
+      </w:pPr>
+      <w:r>
+        <w:rPr>
+          <w:rFonts w:hint="eastAsia"/>
+        </w:rPr>
+        <w:t>f</w:t>
+      </w:r>
+      <w:r>
+        <w:t xml:space="preserve">  </w:t>
+      </w:r>
+      <w:r>
+        <w:rPr>
+          <w:rFonts w:hint="eastAsia"/>
+        </w:rPr>
+        <w:t>浮点数格式显示变量</w:t>
+      </w:r>
+    </w:p>
+    <w:p>
+      <w:pPr>
+        <w:ind w:firstLine="360"/>
+      </w:pPr>
+      <w:r>
+        <w:rPr>
+          <w:rFonts w:hint="eastAsia"/>
+        </w:rPr>
+        <w:t>有时候需要打印结构体的成员变量，直接</w:t>
+      </w:r>
+      <w:r>
+        <w:rPr>
+          <w:rFonts w:hint="eastAsia"/>
+        </w:rPr>
+        <w:t>p</w:t>
+      </w:r>
+      <w:r>
+        <w:rPr>
+          <w:rFonts w:hint="eastAsia"/>
+        </w:rPr>
+        <w:t>是打印不出来的，需要格式化输出打印的字符串或者数字。比如：</w:t>
+      </w:r>
+    </w:p>
+    <w:p>
+      <w:pPr>
+        <w:ind w:firstLine="360"/>
+      </w:pPr>
+      <w:r>
+        <w:rPr>
+          <w:rFonts w:hint="eastAsia"/>
+        </w:rPr>
+        <w:t>print</w:t>
+      </w:r>
+      <w:r>
+        <w:t xml:space="preserve"> “%s”,array[i].name</w:t>
+      </w:r>
+    </w:p>
+    <w:p>
+      <w:pPr>
+        <w:ind w:firstLine="360"/>
+      </w:pPr>
+    </w:p>
+    <w:p>
+      <w:pPr>
+        <w:ind w:firstLine="360"/>
+      </w:pPr>
+      <w:r>
+        <w:rPr>
+          <w:rFonts w:hint="eastAsia"/>
+        </w:rPr>
+        <w:t>格式化输出：</w:t>
+      </w:r>
+      <w:r>
+        <w:rPr>
+          <w:rFonts w:hint="eastAsia"/>
+        </w:rPr>
+        <w:t>p</w:t>
+      </w:r>
+      <w:r>
+        <w:t>/</w:t>
+      </w:r>
+      <w:r>
+        <w:rPr>
+          <w:rFonts w:hint="eastAsia"/>
+        </w:rPr>
+        <w:t>格式控制符</w:t>
+      </w:r>
+      <w:r>
+        <w:rPr>
+          <w:rFonts w:hint="eastAsia"/>
+        </w:rPr>
+        <w:t xml:space="preserve"> </w:t>
+      </w:r>
+      <w:r>
+        <w:rPr>
+          <w:rFonts w:hint="eastAsia"/>
+        </w:rPr>
+        <w:t>打印内容（格式控制符包括：</w:t>
+      </w:r>
+      <w:r>
+        <w:rPr>
+          <w:rFonts w:hint="eastAsia"/>
+        </w:rPr>
+        <w:t>d</w:t>
+      </w:r>
+      <w:r>
+        <w:rPr>
+          <w:rFonts w:hint="eastAsia"/>
+        </w:rPr>
+        <w:t>十进制打印，</w:t>
+      </w:r>
+      <w:r>
+        <w:rPr>
+          <w:rFonts w:hint="eastAsia"/>
+        </w:rPr>
+        <w:t>c</w:t>
+      </w:r>
+      <w:r>
+        <w:rPr>
+          <w:rFonts w:hint="eastAsia"/>
+        </w:rPr>
+        <w:t>字符打印等）</w:t>
+      </w:r>
+    </w:p>
+    <w:p>
+      <w:pPr>
+        <w:pStyle w:val="4"/>
+      </w:pPr>
+      <w:r>
+        <w:rPr>
+          <w:rFonts w:hint="eastAsia"/>
+        </w:rPr>
+        <w:t>x</w:t>
+      </w:r>
+    </w:p>
+    <w:p>
+      <w:pPr>
+        <w:ind w:firstLine="360"/>
+      </w:pPr>
+      <w:r>
+        <w:rPr>
+          <w:rFonts w:hint="eastAsia"/>
+        </w:rPr>
+        <w:t>也可以使用</w:t>
+      </w:r>
+      <w:r>
+        <w:rPr>
+          <w:rFonts w:hint="eastAsia"/>
+        </w:rPr>
+        <w:t>x</w:t>
+      </w:r>
+      <w:r>
+        <w:rPr>
+          <w:rFonts w:hint="eastAsia"/>
+        </w:rPr>
+        <w:t>（</w:t>
+      </w:r>
+      <w:r>
+        <w:rPr>
+          <w:rFonts w:hint="eastAsia"/>
+        </w:rPr>
+        <w:t>Examination</w:t>
+      </w:r>
+      <w:r>
+        <w:rPr>
+          <w:rFonts w:hint="eastAsia"/>
+        </w:rPr>
+        <w:t>）来打印需要显示的字符信息，格式如下：</w:t>
+      </w:r>
+    </w:p>
+    <w:p>
+      <w:pPr>
+        <w:ind w:firstLine="360"/>
+      </w:pPr>
+      <w:r>
+        <w:rPr>
+          <w:rFonts w:hint="eastAsia"/>
+        </w:rPr>
+        <w:t>x</w:t>
+      </w:r>
+      <w:r>
+        <w:t>/</w:t>
+      </w:r>
+      <w:r>
+        <w:rPr>
+          <w:rFonts w:hint="eastAsia"/>
+        </w:rPr>
+        <w:t>格式</w:t>
+      </w:r>
+      <w:r>
+        <w:rPr>
+          <w:rFonts w:hint="eastAsia"/>
+        </w:rPr>
+        <w:t xml:space="preserve"> </w:t>
+      </w:r>
+      <w:r>
+        <w:rPr>
+          <w:rFonts w:hint="eastAsia"/>
+        </w:rPr>
+        <w:t>地址</w:t>
+      </w:r>
+    </w:p>
+    <w:p>
+      <w:pPr>
+        <w:ind w:firstLine="360"/>
+        <w:rPr>
+          <w:rFonts w:hint="eastAsia"/>
+        </w:rPr>
+      </w:pPr>
+      <w:r>
+        <w:rPr>
+          <w:rFonts w:hint="eastAsia"/>
+        </w:rPr>
+        <w:t>格式一般是</w:t>
+      </w:r>
+      <w:r>
+        <w:rPr>
+          <w:rFonts w:hint="eastAsia"/>
+        </w:rPr>
+        <w:t>NFU</w:t>
+      </w:r>
+      <w:r>
+        <w:rPr>
+          <w:rFonts w:hint="eastAsia"/>
+        </w:rPr>
+        <w:t>，</w:t>
+      </w:r>
+      <w:r>
+        <w:rPr>
+          <w:rFonts w:hint="eastAsia"/>
+        </w:rPr>
+        <w:t>N</w:t>
+      </w:r>
+      <w:r>
+        <w:rPr>
+          <w:rFonts w:hint="eastAsia"/>
+        </w:rPr>
+        <w:t>表示重复次数，</w:t>
+      </w:r>
+      <w:r>
+        <w:rPr>
+          <w:rFonts w:hint="eastAsia"/>
+        </w:rPr>
+        <w:t>F</w:t>
+      </w:r>
+      <w:r>
+        <w:rPr>
+          <w:rFonts w:hint="eastAsia"/>
+        </w:rPr>
+        <w:t>表示格式，</w:t>
+      </w:r>
+      <w:r>
+        <w:rPr>
+          <w:rFonts w:hint="eastAsia"/>
+        </w:rPr>
+        <w:t>U</w:t>
+      </w:r>
+      <w:r>
+        <w:rPr>
+          <w:rFonts w:hint="eastAsia"/>
+        </w:rPr>
+        <w:t>表示单位（</w:t>
+      </w:r>
+      <w:r>
+        <w:rPr>
+          <w:rFonts w:hint="eastAsia"/>
+        </w:rPr>
+        <w:t>b</w:t>
+      </w:r>
+      <w:r>
+        <w:rPr>
+          <w:rFonts w:hint="eastAsia"/>
+        </w:rPr>
+        <w:t>：字节，</w:t>
+      </w:r>
+      <w:r>
+        <w:rPr>
+          <w:rFonts w:hint="eastAsia"/>
+        </w:rPr>
+        <w:t>h</w:t>
+      </w:r>
+      <w:r>
+        <w:rPr>
+          <w:rFonts w:hint="eastAsia"/>
+        </w:rPr>
+        <w:t>：半字</w:t>
+      </w:r>
+      <w:r>
+        <w:rPr>
+          <w:rFonts w:hint="eastAsia"/>
+        </w:rPr>
+        <w:t>[</w:t>
+      </w:r>
+      <w:r>
+        <w:t>2</w:t>
+      </w:r>
+      <w:r>
+        <w:rPr>
+          <w:rFonts w:hint="eastAsia"/>
+        </w:rPr>
+        <w:t>字节</w:t>
+      </w:r>
+      <w:r>
+        <w:t>]</w:t>
+      </w:r>
+      <w:r>
+        <w:rPr>
+          <w:rFonts w:hint="eastAsia"/>
+        </w:rPr>
+        <w:t>，</w:t>
+      </w:r>
+      <w:r>
+        <w:rPr>
+          <w:rFonts w:hint="eastAsia"/>
+        </w:rPr>
+        <w:t>w</w:t>
+      </w:r>
+      <w:r>
+        <w:rPr>
+          <w:rFonts w:hint="eastAsia"/>
+        </w:rPr>
+        <w:t>：字</w:t>
+      </w:r>
+      <w:r>
+        <w:rPr>
+          <w:rFonts w:hint="eastAsia"/>
+        </w:rPr>
+        <w:t>[</w:t>
+      </w:r>
+      <w:r>
+        <w:t>4</w:t>
+      </w:r>
+      <w:r>
+        <w:rPr>
+          <w:rFonts w:hint="eastAsia"/>
+        </w:rPr>
+        <w:t>字节，默认</w:t>
+      </w:r>
+      <w:r>
+        <w:t>]</w:t>
+      </w:r>
+      <w:r>
+        <w:rPr>
+          <w:rFonts w:hint="eastAsia"/>
+        </w:rPr>
+        <w:t>，</w:t>
+      </w:r>
+      <w:r>
+        <w:rPr>
+          <w:rFonts w:hint="eastAsia"/>
+        </w:rPr>
+        <w:t>g</w:t>
+      </w:r>
+      <w:r>
+        <w:rPr>
+          <w:rFonts w:hint="eastAsia"/>
+        </w:rPr>
+        <w:t>：双字</w:t>
+      </w:r>
+      <w:r>
+        <w:rPr>
+          <w:rFonts w:hint="eastAsia"/>
+        </w:rPr>
+        <w:t>[</w:t>
+      </w:r>
+      <w:r>
+        <w:t>8</w:t>
+      </w:r>
+      <w:r>
+        <w:rPr>
+          <w:rFonts w:hint="eastAsia"/>
+        </w:rPr>
+        <w:t>字节</w:t>
+      </w:r>
+      <w:r>
+        <w:t>]</w:t>
+      </w:r>
+      <w:r>
+        <w:rPr>
+          <w:rFonts w:hint="eastAsia"/>
+        </w:rPr>
+        <w:t>）。</w:t>
+      </w:r>
+    </w:p>
+    <w:p>
+      <w:pPr>
+        <w:pStyle w:val="3"/>
+      </w:pPr>
+      <w:r>
+        <w:rPr>
+          <w:rFonts w:hint="eastAsia"/>
+        </w:rPr>
+        <w:t>变量类型</w:t>
+      </w:r>
+    </w:p>
+    <w:p>
+      <w:pPr>
+        <w:ind w:firstLine="360"/>
+      </w:pPr>
+      <w:r>
+        <w:rPr>
+          <w:rFonts w:hint="eastAsia"/>
+        </w:rPr>
+        <w:t>ptype</w:t>
+      </w:r>
+      <w:r>
+        <w:t xml:space="preserve"> var </w:t>
+      </w:r>
+      <w:r>
+        <w:rPr>
+          <w:rFonts w:hint="eastAsia"/>
+        </w:rPr>
+        <w:t>变量类型</w:t>
+      </w:r>
+    </w:p>
+    <w:p>
+      <w:pPr>
+        <w:ind w:firstLine="360"/>
+      </w:pPr>
+      <w:r>
+        <w:rPr>
+          <w:rFonts w:hint="eastAsia"/>
+        </w:rPr>
+        <w:lastRenderedPageBreak/>
+        <w:t>whatis</w:t>
+      </w:r>
+      <w:r>
+        <w:t xml:space="preserve"> </w:t>
+      </w:r>
+      <w:r>
+        <w:rPr>
+          <w:rFonts w:hint="eastAsia"/>
+        </w:rPr>
+        <w:t>var</w:t>
+      </w:r>
+      <w:r>
+        <w:t xml:space="preserve"> </w:t>
+      </w:r>
+      <w:r>
+        <w:rPr>
+          <w:rFonts w:hint="eastAsia"/>
+        </w:rPr>
+        <w:t>显示一个变量</w:t>
+      </w:r>
+      <w:r>
+        <w:rPr>
+          <w:rFonts w:hint="eastAsia"/>
+        </w:rPr>
+        <w:t>var</w:t>
+      </w:r>
+      <w:r>
+        <w:rPr>
+          <w:rFonts w:hint="eastAsia"/>
+        </w:rPr>
+        <w:t>的类型</w:t>
+      </w:r>
+    </w:p>
+    <w:p>
+      <w:pPr>
+        <w:ind w:firstLine="360"/>
+      </w:pPr>
+    </w:p>
+    <w:p>
+      <w:pPr>
+        <w:pStyle w:val="2"/>
+      </w:pPr>
+      <w:r>
+        <w:rPr>
+          <w:rFonts w:hint="eastAsia"/>
+        </w:rPr>
+        <w:t>（</w:t>
+      </w:r>
+      <w:r>
+        <w:rPr>
+          <w:rFonts w:hint="eastAsia"/>
+        </w:rPr>
+        <w:t>6</w:t>
+      </w:r>
+      <w:r>
+        <w:rPr>
+          <w:rFonts w:hint="eastAsia"/>
+        </w:rPr>
+        <w:t>）查看代码</w:t>
+      </w:r>
+    </w:p>
+    <w:p>
+      <w:r>
+        <w:tab/>
+      </w:r>
+      <w:r>
+        <w:rPr>
+          <w:rFonts w:hint="eastAsia"/>
+        </w:rPr>
+        <w:t>列出指定区域（</w:t>
+      </w:r>
+      <w:r>
+        <w:rPr>
+          <w:rFonts w:hint="eastAsia"/>
+        </w:rPr>
+        <w:t>n</w:t>
+      </w:r>
+      <w:r>
+        <w:t>1</w:t>
+      </w:r>
+      <w:r>
+        <w:rPr>
+          <w:rFonts w:hint="eastAsia"/>
+        </w:rPr>
+        <w:t>到</w:t>
+      </w:r>
+      <w:r>
+        <w:rPr>
+          <w:rFonts w:hint="eastAsia"/>
+        </w:rPr>
+        <w:t>n</w:t>
+      </w:r>
+      <w:r>
+        <w:t>2</w:t>
+      </w:r>
+      <w:r>
+        <w:rPr>
+          <w:rFonts w:hint="eastAsia"/>
+        </w:rPr>
+        <w:t>之间的）代码：</w:t>
+      </w:r>
+    </w:p>
+    <w:p>
+      <w:r>
+        <w:tab/>
+      </w:r>
+      <w:r>
+        <w:rPr>
+          <w:rFonts w:hint="eastAsia"/>
+        </w:rPr>
+        <w:t>（</w:t>
+      </w:r>
+      <w:r>
+        <w:rPr>
+          <w:rFonts w:hint="eastAsia"/>
+        </w:rPr>
+        <w:t>gdb</w:t>
+      </w:r>
+      <w:r>
+        <w:rPr>
+          <w:rFonts w:hint="eastAsia"/>
+        </w:rPr>
+        <w:t>）</w:t>
+      </w:r>
+      <w:r>
+        <w:rPr>
+          <w:rFonts w:hint="eastAsia"/>
+        </w:rPr>
+        <w:t xml:space="preserve"> </w:t>
+      </w:r>
+      <w:r>
+        <w:t>list n1 n2 / list file:n</w:t>
+      </w:r>
+    </w:p>
+    <w:p>
+      <w:r>
+        <w:tab/>
+      </w:r>
+      <w:r>
+        <w:rPr>
+          <w:rFonts w:hint="eastAsia"/>
+        </w:rPr>
         <w:t>其中</w:t>
       </w:r>
       <w:r>
@@ -4237,8 +4313,6 @@
         </w:rPr>
         <w:t>表示反汇编从开始地址到结束地址的部分。</w:t>
       </w:r>
-      <w:bookmarkStart w:id="0" w:name="_GoBack"/>
-      <w:bookmarkEnd w:id="0"/>
     </w:p>
     <w:p>
       <w:pPr>
@@ -4434,6 +4508,7 @@
         <w:pStyle w:val="1"/>
       </w:pPr>
       <w:r>
+        <w:lastRenderedPageBreak/>
         <w:t>4</w:t>
       </w:r>
       <w:r>
@@ -4556,7 +4631,6 @@
         <w:rPr>
           <w:rFonts w:hint="eastAsia"/>
         </w:rPr>
-        <w:lastRenderedPageBreak/>
         <w:t>ulimit</w:t>
       </w:r>
       <w:r>

--- a/编译调试/代码调试/gdb调试技巧.docx
+++ b/编译调试/代码调试/gdb调试技巧.docx
@@ -1282,22 +1282,702 @@
         </w:rPr>
         <w:t>命令。</w:t>
       </w:r>
+    </w:p>
+    <w:p>
+      <w:r>
+        <w:lastRenderedPageBreak/>
+        <w:tab/>
+      </w:r>
+      <w:r>
+        <w:rPr>
+          <w:rFonts w:hint="eastAsia"/>
+        </w:rPr>
+        <w:t>gdb</w:t>
+      </w:r>
+      <w:r>
+        <w:sym w:font="Wingdings" w:char="F0E0"/>
+      </w:r>
+      <w:r>
+        <w:rPr>
+          <w:rFonts w:hint="eastAsia"/>
+        </w:rPr>
+        <w:t>attach</w:t>
+      </w:r>
+      <w:r>
+        <w:t xml:space="preserve"> pid</w:t>
+      </w:r>
+    </w:p>
+    <w:p>
+      <w:r>
+        <w:tab/>
+      </w:r>
+      <w:r>
+        <w:rPr>
+          <w:rFonts w:hint="eastAsia"/>
+        </w:rPr>
+        <w:t>说明：针对已经运行的进程，</w:t>
+      </w:r>
+      <w:r>
+        <w:rPr>
+          <w:rFonts w:hint="eastAsia"/>
+        </w:rPr>
+        <w:t>gdb</w:t>
+      </w:r>
+      <w:r>
+        <w:sym w:font="Wingdings" w:char="F0E0"/>
+      </w:r>
+      <w:r>
+        <w:t>sttach</w:t>
+      </w:r>
+      <w:r>
+        <w:rPr>
+          <w:rFonts w:hint="eastAsia"/>
+        </w:rPr>
+        <w:t>需要调试进程</w:t>
+      </w:r>
       <w:bookmarkStart w:id="0" w:name="_GoBack"/>
       <w:bookmarkEnd w:id="0"/>
-    </w:p>
-    <w:p>
-      <w:r>
+      <w:r>
+        <w:rPr>
+          <w:rFonts w:hint="eastAsia"/>
+        </w:rPr>
+        <w:t>的</w:t>
+      </w:r>
+      <w:r>
+        <w:rPr>
+          <w:rFonts w:hint="eastAsia"/>
+        </w:rPr>
+        <w:t>pid</w:t>
+      </w:r>
+      <w:r>
+        <w:rPr>
+          <w:rFonts w:hint="eastAsia"/>
+        </w:rPr>
+        <w:t>，与</w:t>
+      </w:r>
+      <w:r>
+        <w:rPr>
+          <w:rFonts w:hint="eastAsia"/>
+        </w:rPr>
+        <w:t>gdb</w:t>
+      </w:r>
+      <w:r>
+        <w:t xml:space="preserve"> –p pid</w:t>
+      </w:r>
+      <w:r>
+        <w:rPr>
+          <w:rFonts w:hint="eastAsia"/>
+        </w:rPr>
+        <w:t>类似。</w:t>
+      </w:r>
+    </w:p>
+    <w:p>
+      <w:pPr>
+        <w:rPr>
+          <w:rFonts w:hint="eastAsia"/>
+        </w:rPr>
+      </w:pPr>
+      <w:r>
+        <w:tab/>
+      </w:r>
+      <w:r>
+        <w:rPr>
+          <w:rFonts w:hint="eastAsia"/>
+          <w:color w:val="FF0000"/>
+        </w:rPr>
+        <w:t>程序等待的原因有很多，可能有调用输入输出或者系统调用时发生</w:t>
+      </w:r>
+      <w:r>
+        <w:rPr>
+          <w:rFonts w:hint="eastAsia"/>
+          <w:b/>
+          <w:color w:val="FF0000"/>
+        </w:rPr>
+        <w:t>阻塞</w:t>
+      </w:r>
+      <w:r>
+        <w:rPr>
+          <w:rFonts w:hint="eastAsia"/>
+          <w:color w:val="FF0000"/>
+        </w:rPr>
+        <w:t>，或</w:t>
+      </w:r>
+      <w:r>
+        <w:rPr>
+          <w:rFonts w:hint="eastAsia"/>
+          <w:b/>
+          <w:color w:val="FF0000"/>
+        </w:rPr>
+        <w:t>等待获得锁</w:t>
+      </w:r>
+      <w:r>
+        <w:rPr>
+          <w:rFonts w:hint="eastAsia"/>
+          <w:color w:val="FF0000"/>
+        </w:rPr>
+        <w:t>等</w:t>
+      </w:r>
+      <w:r>
+        <w:rPr>
+          <w:rFonts w:hint="eastAsia"/>
+        </w:rPr>
+        <w:t>。死循环，就是持续邓艾某条件变为真，其原因从自旋锁（</w:t>
+      </w:r>
+      <w:r>
+        <w:rPr>
+          <w:rFonts w:hint="eastAsia"/>
+        </w:rPr>
+        <w:t>spin</w:t>
+      </w:r>
+      <w:r>
+        <w:t xml:space="preserve"> lock</w:t>
+      </w:r>
+      <w:r>
+        <w:rPr>
+          <w:rFonts w:hint="eastAsia"/>
+        </w:rPr>
+        <w:t>）到单纯的逻辑错误（指定了绝不可能变成真的条件而导致的</w:t>
+      </w:r>
+      <w:r>
+        <w:rPr>
+          <w:rFonts w:hint="eastAsia"/>
+        </w:rPr>
+        <w:t>bug</w:t>
+      </w:r>
+      <w:r>
+        <w:rPr>
+          <w:rFonts w:hint="eastAsia"/>
+        </w:rPr>
+        <w:t>）有很多种。</w:t>
+      </w:r>
+    </w:p>
+    <w:p>
+      <w:pPr>
+        <w:pStyle w:val="3"/>
+      </w:pPr>
+      <w:r>
+        <w:rPr>
+          <w:rFonts w:hint="eastAsia"/>
+        </w:rPr>
+        <w:t>core</w:t>
+      </w:r>
+      <w:r>
+        <w:rPr>
+          <w:rFonts w:hint="eastAsia"/>
+        </w:rPr>
+        <w:t>文件调试</w:t>
+      </w:r>
+    </w:p>
+    <w:p>
+      <w:r>
+        <w:tab/>
+      </w:r>
+      <w:r>
+        <w:rPr>
+          <w:rFonts w:hint="eastAsia"/>
+        </w:rPr>
+        <w:t>针对生成</w:t>
+      </w:r>
+      <w:r>
+        <w:rPr>
+          <w:rFonts w:hint="eastAsia"/>
+        </w:rPr>
+        <w:t>core</w:t>
+      </w:r>
+      <w:r>
+        <w:rPr>
+          <w:rFonts w:hint="eastAsia"/>
+        </w:rPr>
+        <w:t>文件进行调试，可以采用在线加载和离线加载的方式，如下：</w:t>
+      </w:r>
+    </w:p>
+    <w:p>
+      <w:r>
+        <w:tab/>
+      </w:r>
+      <w:r>
+        <w:rPr>
+          <w:rFonts w:hint="eastAsia"/>
+        </w:rPr>
+        <w:t>gdb</w:t>
+      </w:r>
+      <w:r>
+        <w:t xml:space="preserve"> </w:t>
+      </w:r>
+      <w:r>
+        <w:rPr>
+          <w:rFonts w:hint="eastAsia"/>
+        </w:rPr>
+        <w:t>可执行文件</w:t>
+      </w:r>
+      <w:r>
+        <w:rPr>
+          <w:rFonts w:hint="eastAsia"/>
+        </w:rPr>
+        <w:t xml:space="preserve"> core</w:t>
+      </w:r>
+      <w:r>
+        <w:rPr>
+          <w:rFonts w:hint="eastAsia"/>
+        </w:rPr>
+        <w:t>文件</w:t>
+      </w:r>
+    </w:p>
+    <w:p>
+      <w:pPr>
+        <w:rPr>
+          <w:rFonts w:hint="eastAsia"/>
+        </w:rPr>
+      </w:pPr>
+      <w:r>
+        <w:tab/>
+      </w:r>
+      <w:r>
+        <w:rPr>
+          <w:rFonts w:hint="eastAsia"/>
+        </w:rPr>
+        <w:t>gdb</w:t>
+      </w:r>
+      <w:r>
+        <w:t xml:space="preserve"> –</w:t>
+      </w:r>
+      <w:r>
+        <w:rPr>
+          <w:rFonts w:hint="eastAsia"/>
+        </w:rPr>
+        <w:t>c</w:t>
+      </w:r>
+      <w:r>
+        <w:t xml:space="preserve"> core</w:t>
+      </w:r>
+      <w:r>
+        <w:rPr>
+          <w:rFonts w:hint="eastAsia"/>
+        </w:rPr>
+        <w:t>文件</w:t>
+      </w:r>
+      <w:r>
+        <w:t>—</w:t>
+      </w:r>
+      <w:r>
+        <w:rPr>
+          <w:rFonts w:hint="eastAsia"/>
+        </w:rPr>
+        <w:t>&gt;</w:t>
+      </w:r>
+      <w:r>
+        <w:rPr>
+          <w:rFonts w:hint="eastAsia"/>
+        </w:rPr>
+        <w:t>执行可执行文件</w:t>
+      </w:r>
+    </w:p>
+    <w:p>
+      <w:pPr>
+        <w:pStyle w:val="2"/>
+      </w:pPr>
+      <w:r>
+        <w:rPr>
+          <w:rFonts w:hint="eastAsia"/>
+        </w:rPr>
+        <w:t>（</w:t>
+      </w:r>
+      <w:r>
+        <w:rPr>
+          <w:rFonts w:hint="eastAsia"/>
+        </w:rPr>
+        <w:t>2</w:t>
+      </w:r>
+      <w:r>
+        <w:rPr>
+          <w:rFonts w:hint="eastAsia"/>
+        </w:rPr>
+        <w:t>）</w:t>
+      </w:r>
+      <w:r>
+        <w:rPr>
+          <w:rFonts w:hint="eastAsia"/>
+        </w:rPr>
+        <w:t>断点</w:t>
+      </w:r>
+      <w:r>
+        <w:rPr>
+          <w:rFonts w:hint="eastAsia"/>
+        </w:rPr>
+        <w:t>操作</w:t>
+      </w:r>
+    </w:p>
+    <w:p>
+      <w:pPr>
+        <w:pStyle w:val="3"/>
+      </w:pPr>
+      <w:r>
+        <w:rPr>
+          <w:rFonts w:hint="eastAsia"/>
+        </w:rPr>
+        <w:t>设置断点</w:t>
+      </w:r>
+    </w:p>
+    <w:p>
+      <w:pPr>
+        <w:ind w:firstLine="420"/>
+      </w:pPr>
+      <w:r>
+        <w:rPr>
+          <w:rFonts w:hint="eastAsia"/>
+        </w:rPr>
+        <w:t>打断点还是比较有技巧的，虽然有很多打断点的方法，但是实际调试中一般就使用以下几种：</w:t>
+      </w:r>
+    </w:p>
+    <w:p>
+      <w:r>
+        <w:tab/>
+      </w:r>
+      <w:r>
+        <w:rPr>
+          <w:rFonts w:hint="eastAsia"/>
+        </w:rPr>
+        <w:t>函数打断点：</w:t>
+      </w:r>
+      <w:r>
+        <w:rPr>
+          <w:rFonts w:hint="eastAsia"/>
+        </w:rPr>
+        <w:t>b</w:t>
+      </w:r>
+      <w:r>
+        <w:t>/break</w:t>
+      </w:r>
+      <w:r>
+        <w:t xml:space="preserve"> </w:t>
+      </w:r>
+      <w:r>
+        <w:rPr>
+          <w:rFonts w:hint="eastAsia"/>
+        </w:rPr>
+        <w:t>函数名</w:t>
+      </w:r>
+    </w:p>
+    <w:p>
+      <w:r>
+        <w:tab/>
+      </w:r>
+      <w:r>
+        <w:tab/>
+      </w:r>
+      <w:r>
+        <w:tab/>
+      </w:r>
+      <w:r>
+        <w:tab/>
+      </w:r>
+      <w:r>
+        <w:rPr>
+          <w:rFonts w:hint="eastAsia"/>
+        </w:rPr>
+        <w:t>b</w:t>
+      </w:r>
+      <w:r>
+        <w:t xml:space="preserve">/break </w:t>
+      </w:r>
+      <w:r>
+        <w:rPr>
+          <w:rFonts w:hint="eastAsia"/>
+        </w:rPr>
+        <w:t>源文件：函数名</w:t>
+      </w:r>
+    </w:p>
+    <w:p>
+      <w:r>
+        <w:tab/>
+      </w:r>
+      <w:r>
+        <w:rPr>
+          <w:rFonts w:hint="eastAsia"/>
+        </w:rPr>
+        <w:t>某一行打断点：</w:t>
+      </w:r>
+      <w:r>
+        <w:rPr>
+          <w:rFonts w:hint="eastAsia"/>
+        </w:rPr>
+        <w:t>b</w:t>
+      </w:r>
+      <w:r>
+        <w:t>/break</w:t>
+      </w:r>
+      <w:r>
+        <w:t xml:space="preserve"> </w:t>
+      </w:r>
+      <w:r>
+        <w:rPr>
+          <w:rFonts w:hint="eastAsia"/>
+        </w:rPr>
+        <w:t>源文件：行号（这种情况下源码可能与</w:t>
+      </w:r>
+      <w:r>
+        <w:rPr>
+          <w:rFonts w:hint="eastAsia"/>
+        </w:rPr>
+        <w:t>ELF</w:t>
+      </w:r>
+      <w:r>
+        <w:rPr>
+          <w:rFonts w:hint="eastAsia"/>
+        </w:rPr>
+        <w:t>对应的行号有一点差别）</w:t>
+      </w:r>
+    </w:p>
+    <w:p>
+      <w:r>
+        <w:tab/>
+      </w:r>
+      <w:r>
+        <w:rPr>
+          <w:rFonts w:hint="eastAsia"/>
+        </w:rPr>
+        <w:t>说明：对于有些操作打断点后运行是无法执行到断点的，需要界面出发某些操作才可以。</w:t>
+      </w:r>
+    </w:p>
+    <w:p>
+      <w:pPr>
+        <w:pStyle w:val="3"/>
+      </w:pPr>
+      <w:r>
+        <w:rPr>
+          <w:rFonts w:hint="eastAsia"/>
+        </w:rPr>
+        <w:t>查看断点</w:t>
+      </w:r>
+    </w:p>
+    <w:p>
+      <w:r>
+        <w:rPr>
+          <w:rFonts w:hint="eastAsia"/>
+        </w:rPr>
+        <w:tab/>
+      </w:r>
+      <w:r>
+        <w:rPr>
+          <w:rFonts w:hint="eastAsia"/>
+          <w:b/>
+        </w:rPr>
+        <w:t>查看断点：</w:t>
+      </w:r>
+      <w:r>
+        <w:rPr>
+          <w:rFonts w:hint="eastAsia"/>
+        </w:rPr>
+        <w:t>info</w:t>
+      </w:r>
+      <w:r>
+        <w:t xml:space="preserve"> breakpoint</w:t>
+      </w:r>
+      <w:r>
+        <w:rPr>
+          <w:rFonts w:hint="eastAsia"/>
+        </w:rPr>
+        <w:t>/info break/info b</w:t>
+      </w:r>
+    </w:p>
+    <w:p>
+      <w:r>
+        <w:tab/>
+      </w:r>
+      <w:r>
+        <w:rPr>
+          <w:rFonts w:hint="eastAsia"/>
+        </w:rPr>
+        <w:t>说明：这里会显示所有的断点、断点号、断点位置。</w:t>
+      </w:r>
+    </w:p>
+    <w:p>
+      <w:pPr>
+        <w:pStyle w:val="3"/>
+      </w:pPr>
+      <w:r>
+        <w:rPr>
+          <w:rFonts w:hint="eastAsia"/>
+        </w:rPr>
+        <w:t>删除断点</w:t>
+      </w:r>
+    </w:p>
+    <w:p>
+      <w:r>
+        <w:tab/>
+      </w:r>
+      <w:r>
+        <w:rPr>
+          <w:rFonts w:hint="eastAsia"/>
+          <w:b/>
+        </w:rPr>
+        <w:t>删除断点：</w:t>
+      </w:r>
+      <w:r>
+        <w:rPr>
+          <w:rFonts w:hint="eastAsia"/>
+        </w:rPr>
+        <w:t>delete</w:t>
+      </w:r>
+      <w:r>
+        <w:t xml:space="preserve"> </w:t>
+      </w:r>
+      <w:r>
+        <w:rPr>
+          <w:rFonts w:hint="eastAsia"/>
+        </w:rPr>
+        <w:t>断点号</w:t>
+      </w:r>
+    </w:p>
+    <w:p>
+      <w:pPr>
+        <w:ind w:left="1260" w:firstLineChars="100" w:firstLine="210"/>
+      </w:pPr>
+      <w:r>
+        <w:rPr>
+          <w:rFonts w:hint="eastAsia"/>
+        </w:rPr>
+        <w:t>delete</w:t>
+      </w:r>
+      <w:r>
+        <w:rPr>
+          <w:rFonts w:hint="eastAsia"/>
+        </w:rPr>
+        <w:t>（删除所有的断点）</w:t>
+      </w:r>
+    </w:p>
+    <w:p>
+      <w:pPr>
+        <w:ind w:left="1260" w:firstLineChars="100" w:firstLine="210"/>
+      </w:pPr>
+      <w:r>
+        <w:rPr>
+          <w:rFonts w:hint="eastAsia"/>
+        </w:rPr>
+        <w:t>clean</w:t>
+      </w:r>
+      <w:r>
+        <w:t xml:space="preserve"> N</w:t>
+      </w:r>
+      <w:r>
+        <w:rPr>
+          <w:rFonts w:hint="eastAsia"/>
+        </w:rPr>
+        <w:t>（清除行</w:t>
+      </w:r>
+      <w:r>
+        <w:rPr>
+          <w:rFonts w:hint="eastAsia"/>
+        </w:rPr>
+        <w:t>N</w:t>
+      </w:r>
+      <w:r>
+        <w:rPr>
+          <w:rFonts w:hint="eastAsia"/>
+        </w:rPr>
+        <w:t>上的所有断点）</w:t>
+      </w:r>
+    </w:p>
+    <w:p>
+      <w:pPr>
+        <w:pStyle w:val="3"/>
+      </w:pPr>
+      <w:r>
+        <w:rPr>
+          <w:rFonts w:hint="eastAsia"/>
+        </w:rPr>
+        <w:t>禁用</w:t>
+      </w:r>
+      <w:r>
+        <w:rPr>
+          <w:rFonts w:hint="eastAsia"/>
+        </w:rPr>
+        <w:t>/</w:t>
+      </w:r>
+      <w:r>
+        <w:rPr>
+          <w:rFonts w:hint="eastAsia"/>
+        </w:rPr>
+        <w:t>开启断点</w:t>
+      </w:r>
+    </w:p>
+    <w:p>
+      <w:pPr>
+        <w:ind w:firstLine="420"/>
+      </w:pPr>
+      <w:r>
+        <w:rPr>
+          <w:rFonts w:hint="eastAsia"/>
+        </w:rPr>
+        <w:t>禁用</w:t>
+      </w:r>
+      <w:r>
+        <w:rPr>
+          <w:rFonts w:hint="eastAsia"/>
+        </w:rPr>
+        <w:t>/</w:t>
+      </w:r>
+      <w:r>
+        <w:rPr>
+          <w:rFonts w:hint="eastAsia"/>
+        </w:rPr>
+        <w:t>开启断点：</w:t>
+      </w:r>
+      <w:r>
+        <w:rPr>
+          <w:rFonts w:hint="eastAsia"/>
+        </w:rPr>
+        <w:t>disable</w:t>
+      </w:r>
+      <w:r>
+        <w:t>/enable breakpoint</w:t>
+      </w:r>
+    </w:p>
+    <w:p>
+      <w:pPr>
+        <w:pStyle w:val="2"/>
+      </w:pPr>
+      <w:r>
+        <w:rPr>
+          <w:rFonts w:hint="eastAsia"/>
+        </w:rPr>
         <w:lastRenderedPageBreak/>
+        <w:t>（</w:t>
+      </w:r>
+      <w:r>
+        <w:rPr>
+          <w:rFonts w:hint="eastAsia"/>
+        </w:rPr>
+        <w:t>3</w:t>
+      </w:r>
+      <w:r>
+        <w:rPr>
+          <w:rFonts w:hint="eastAsia"/>
+        </w:rPr>
+        <w:t>）执行程序</w:t>
+      </w:r>
+    </w:p>
+    <w:p>
+      <w:r>
         <w:tab/>
       </w:r>
       <w:r>
         <w:rPr>
           <w:rFonts w:hint="eastAsia"/>
         </w:rPr>
-        <w:t>attach</w:t>
-      </w:r>
-      <w:r>
-        <w:t xml:space="preserve"> pid</w:t>
+        <w:t>执行程序的方法有两种：一种是从</w:t>
+      </w:r>
+      <w:r>
+        <w:rPr>
+          <w:rFonts w:hint="eastAsia"/>
+        </w:rPr>
+        <w:t>main</w:t>
+      </w:r>
+      <w:r>
+        <w:rPr>
+          <w:rFonts w:hint="eastAsia"/>
+        </w:rPr>
+        <w:t>函数开始执行逐步分析，一种是执行到断点处。</w:t>
       </w:r>
     </w:p>
     <w:p>
@@ -1308,7 +1988,420 @@
         <w:rPr>
           <w:rFonts w:hint="eastAsia"/>
         </w:rPr>
-        <w:t>说明：针对已经运行的进程，</w:t>
+        <w:t>具体指令为：</w:t>
+      </w:r>
+    </w:p>
+    <w:p>
+      <w:pPr>
+        <w:pStyle w:val="3"/>
+      </w:pPr>
+      <w:r>
+        <w:rPr>
+          <w:rFonts w:hint="eastAsia"/>
+        </w:rPr>
+        <w:t>重新运行</w:t>
+      </w:r>
+      <w:r>
+        <w:tab/>
+      </w:r>
+    </w:p>
+    <w:p>
+      <w:pPr>
+        <w:ind w:firstLine="360"/>
+      </w:pPr>
+      <w:r>
+        <w:rPr>
+          <w:rFonts w:hint="eastAsia"/>
+        </w:rPr>
+        <w:t>重新运行：</w:t>
+      </w:r>
+      <w:r>
+        <w:rPr>
+          <w:rFonts w:hint="eastAsia"/>
+        </w:rPr>
+        <w:t>r/run</w:t>
+      </w:r>
+    </w:p>
+    <w:p>
+      <w:pPr>
+        <w:ind w:firstLine="360"/>
+      </w:pPr>
+      <w:r>
+        <w:rPr>
+          <w:rFonts w:hint="eastAsia"/>
+        </w:rPr>
+        <w:t>说明：要想运行准备调试的程序，可使用</w:t>
+      </w:r>
+      <w:r>
+        <w:rPr>
+          <w:rFonts w:hint="eastAsia"/>
+        </w:rPr>
+        <w:t>run</w:t>
+      </w:r>
+      <w:r>
+        <w:rPr>
+          <w:rFonts w:hint="eastAsia"/>
+        </w:rPr>
+        <w:t>命令，在它后面可以跟随发给该程序的任何参数，包括标准输入和标准输出说明符（</w:t>
+      </w:r>
+      <w:r>
+        <w:rPr>
+          <w:rFonts w:hint="eastAsia"/>
+        </w:rPr>
+        <w:t>&lt;</w:t>
+      </w:r>
+      <w:r>
+        <w:t xml:space="preserve"> </w:t>
+      </w:r>
+      <w:r>
+        <w:rPr>
+          <w:rFonts w:hint="eastAsia"/>
+        </w:rPr>
+        <w:t>和</w:t>
+      </w:r>
+      <w:r>
+        <w:rPr>
+          <w:rFonts w:hint="eastAsia"/>
+        </w:rPr>
+        <w:t xml:space="preserve"> &gt;</w:t>
+      </w:r>
+      <w:r>
+        <w:rPr>
+          <w:rFonts w:hint="eastAsia"/>
+        </w:rPr>
+        <w:t>）和</w:t>
+      </w:r>
+      <w:r>
+        <w:rPr>
+          <w:rFonts w:hint="eastAsia"/>
+        </w:rPr>
+        <w:t>shell</w:t>
+      </w:r>
+      <w:r>
+        <w:rPr>
+          <w:rFonts w:hint="eastAsia"/>
+        </w:rPr>
+        <w:t>通配符（</w:t>
+      </w:r>
+      <w:r>
+        <w:rPr>
+          <w:rFonts w:hint="eastAsia"/>
+        </w:rPr>
+        <w:t>*</w:t>
+      </w:r>
+      <w:r>
+        <w:rPr>
+          <w:rFonts w:hint="eastAsia"/>
+        </w:rPr>
+        <w:t>、？、</w:t>
+      </w:r>
+      <w:r>
+        <w:rPr>
+          <w:rFonts w:hint="eastAsia"/>
+        </w:rPr>
+        <w:t>[</w:t>
+      </w:r>
+      <w:r>
+        <w:rPr>
+          <w:rFonts w:hint="eastAsia"/>
+        </w:rPr>
+        <w:t>、</w:t>
+      </w:r>
+      <w:r>
+        <w:rPr>
+          <w:rFonts w:hint="eastAsia"/>
+        </w:rPr>
+        <w:t>]</w:t>
+      </w:r>
+      <w:r>
+        <w:rPr>
+          <w:rFonts w:hint="eastAsia"/>
+        </w:rPr>
+        <w:t>）。</w:t>
+      </w:r>
+    </w:p>
+    <w:p>
+      <w:pPr>
+        <w:pStyle w:val="3"/>
+      </w:pPr>
+      <w:r>
+        <w:rPr>
+          <w:rFonts w:hint="eastAsia"/>
+        </w:rPr>
+        <w:t>继续运行</w:t>
+      </w:r>
+    </w:p>
+    <w:p>
+      <w:pPr>
+        <w:ind w:firstLine="360"/>
+      </w:pPr>
+      <w:r>
+        <w:rPr>
+          <w:rFonts w:hint="eastAsia"/>
+        </w:rPr>
+        <w:t>继续执行：</w:t>
+      </w:r>
+      <w:r>
+        <w:rPr>
+          <w:rFonts w:hint="eastAsia"/>
+        </w:rPr>
+        <w:t>c</w:t>
+      </w:r>
+      <w:r>
+        <w:t>/continue</w:t>
+      </w:r>
+    </w:p>
+    <w:p>
+      <w:pPr>
+        <w:pStyle w:val="3"/>
+      </w:pPr>
+      <w:r>
+        <w:rPr>
+          <w:rFonts w:hint="eastAsia"/>
+        </w:rPr>
+        <w:t>单步</w:t>
+      </w:r>
+    </w:p>
+    <w:p>
+      <w:pPr>
+        <w:ind w:firstLine="360"/>
+      </w:pPr>
+      <w:r>
+        <w:rPr>
+          <w:rFonts w:hint="eastAsia"/>
+        </w:rPr>
+        <w:t>单步执行：</w:t>
+      </w:r>
+      <w:r>
+        <w:rPr>
+          <w:rFonts w:hint="eastAsia"/>
+        </w:rPr>
+        <w:t>n</w:t>
+      </w:r>
+      <w:r>
+        <w:t>/</w:t>
+      </w:r>
+      <w:r>
+        <w:rPr>
+          <w:rFonts w:hint="eastAsia"/>
+        </w:rPr>
+        <w:t>next</w:t>
+      </w:r>
+      <w:r>
+        <w:rPr>
+          <w:rFonts w:hint="eastAsia"/>
+        </w:rPr>
+        <w:t>/next N</w:t>
+      </w:r>
+      <w:r>
+        <w:rPr>
+          <w:rFonts w:hint="eastAsia"/>
+        </w:rPr>
+        <w:t>（执行</w:t>
+      </w:r>
+      <w:r>
+        <w:rPr>
+          <w:rFonts w:hint="eastAsia"/>
+        </w:rPr>
+        <w:t>N</w:t>
+      </w:r>
+      <w:r>
+        <w:rPr>
+          <w:rFonts w:hint="eastAsia"/>
+        </w:rPr>
+        <w:t>次下一步）</w:t>
+      </w:r>
+    </w:p>
+    <w:p>
+      <w:pPr>
+        <w:ind w:firstLine="360"/>
+      </w:pPr>
+      <w:r>
+        <w:rPr>
+          <w:rFonts w:hint="eastAsia"/>
+        </w:rPr>
+        <w:t>单步进入：</w:t>
+      </w:r>
+      <w:r>
+        <w:rPr>
+          <w:rFonts w:hint="eastAsia"/>
+        </w:rPr>
+        <w:t>step</w:t>
+      </w:r>
+      <w:r>
+        <w:rPr>
+          <w:rFonts w:hint="eastAsia"/>
+        </w:rPr>
+        <w:t>（遇到函数进入函数内部，退出函数时使用</w:t>
+      </w:r>
+      <w:r>
+        <w:rPr>
+          <w:rFonts w:hint="eastAsia"/>
+        </w:rPr>
+        <w:t>finish</w:t>
+      </w:r>
+      <w:r>
+        <w:rPr>
+          <w:rFonts w:hint="eastAsia"/>
+        </w:rPr>
+        <w:t>）</w:t>
+      </w:r>
+    </w:p>
+    <w:p>
+      <w:pPr>
+        <w:ind w:firstLine="360"/>
+      </w:pPr>
+      <w:r>
+        <w:rPr>
+          <w:rFonts w:hint="eastAsia"/>
+        </w:rPr>
+        <w:t>说明：这样也会执行一行代码，但是与</w:t>
+      </w:r>
+      <w:r>
+        <w:rPr>
+          <w:rFonts w:hint="eastAsia"/>
+        </w:rPr>
+        <w:t>next</w:t>
+      </w:r>
+      <w:r>
+        <w:rPr>
+          <w:rFonts w:hint="eastAsia"/>
+        </w:rPr>
+        <w:t>不同的是如果遇到函数，则会进入函数内部，再逐行执行，可以使用</w:t>
+      </w:r>
+      <w:r>
+        <w:rPr>
+          <w:rFonts w:hint="eastAsia"/>
+        </w:rPr>
+        <w:t>finish</w:t>
+      </w:r>
+      <w:r>
+        <w:rPr>
+          <w:rFonts w:hint="eastAsia"/>
+        </w:rPr>
+        <w:t>快速执行函数到尾部。</w:t>
+      </w:r>
+    </w:p>
+    <w:p>
+      <w:pPr>
+        <w:ind w:firstLine="360"/>
+      </w:pPr>
+    </w:p>
+    <w:p>
+      <w:pPr>
+        <w:pStyle w:val="3"/>
+      </w:pPr>
+      <w:r>
+        <w:rPr>
+          <w:rFonts w:hint="eastAsia"/>
+        </w:rPr>
+        <w:t>结束</w:t>
+      </w:r>
+    </w:p>
+    <w:p>
+      <w:pPr>
+        <w:ind w:firstLine="360"/>
+      </w:pPr>
+      <w:r>
+        <w:rPr>
+          <w:rFonts w:hint="eastAsia"/>
+        </w:rPr>
+        <w:t>结束函数：</w:t>
+      </w:r>
+      <w:r>
+        <w:rPr>
+          <w:rFonts w:hint="eastAsia"/>
+        </w:rPr>
+        <w:t>finish</w:t>
+      </w:r>
+    </w:p>
+    <w:p>
+      <w:pPr>
+        <w:ind w:firstLine="360"/>
+      </w:pPr>
+      <w:r>
+        <w:rPr>
+          <w:rFonts w:hint="eastAsia"/>
+        </w:rPr>
+        <w:t>说明：这样运行程序，知道当前函数运行完毕返回再停止。例如进入的单步执行如果已经进入某函数，而向退出该函数返回到它的调用函数中，可使用命令</w:t>
+      </w:r>
+      <w:r>
+        <w:rPr>
+          <w:rFonts w:hint="eastAsia"/>
+        </w:rPr>
+        <w:t>finish</w:t>
+      </w:r>
+      <w:r>
+        <w:rPr>
+          <w:rFonts w:hint="eastAsia"/>
+        </w:rPr>
+        <w:t>。</w:t>
+      </w:r>
+    </w:p>
+    <w:p>
+      <w:pPr>
+        <w:pStyle w:val="3"/>
+      </w:pPr>
+      <w:r>
+        <w:rPr>
+          <w:rFonts w:hint="eastAsia"/>
+        </w:rPr>
+        <w:t>返回</w:t>
+      </w:r>
+    </w:p>
+    <w:p>
+      <w:pPr>
+        <w:ind w:firstLine="360"/>
+      </w:pPr>
+      <w:r>
+        <w:rPr>
+          <w:rFonts w:hint="eastAsia"/>
+        </w:rPr>
+        <w:t>强制返回：</w:t>
+      </w:r>
+      <w:r>
+        <w:rPr>
+          <w:rFonts w:hint="eastAsia"/>
+        </w:rPr>
+        <w:t>return</w:t>
+      </w:r>
+      <w:r>
+        <w:rPr>
+          <w:rFonts w:hint="eastAsia"/>
+        </w:rPr>
+        <w:t>（忽略当前未执行的部分，强制返回）</w:t>
+      </w:r>
+    </w:p>
+    <w:p>
+      <w:pPr>
+        <w:ind w:firstLine="360"/>
+      </w:pPr>
+      <w:r>
+        <w:rPr>
+          <w:rFonts w:hint="eastAsia"/>
+        </w:rPr>
+        <w:t>说明：如果调试时使用</w:t>
+      </w:r>
+      <w:r>
+        <w:rPr>
+          <w:rFonts w:hint="eastAsia"/>
+        </w:rPr>
+        <w:t>r</w:t>
+      </w:r>
+      <w:r>
+        <w:t>/run</w:t>
+      </w:r>
+      <w:r>
+        <w:sym w:font="Wingdings" w:char="F0E0"/>
+      </w:r>
+      <w:r>
+        <w:t>n/next</w:t>
+      </w:r>
+      <w:r>
+        <w:rPr>
+          <w:rFonts w:hint="eastAsia"/>
+        </w:rPr>
+        <w:t>，此时进程会重新执行，</w:t>
       </w:r>
       <w:r>
         <w:rPr>
@@ -1317,28 +2410,136 @@
         <w:t>gdb</w:t>
       </w:r>
       <w:r>
+        <w:t xml:space="preserve"> –</w:t>
+      </w:r>
+      <w:r>
+        <w:rPr>
+          <w:rFonts w:hint="eastAsia"/>
+        </w:rPr>
+        <w:t>p</w:t>
+      </w:r>
+      <w:r>
+        <w:t xml:space="preserve"> </w:t>
+      </w:r>
+      <w:r>
+        <w:rPr>
+          <w:rFonts w:hint="eastAsia"/>
+        </w:rPr>
+        <w:t>pid</w:t>
+      </w:r>
+      <w:r>
+        <w:rPr>
+          <w:rFonts w:hint="eastAsia"/>
+        </w:rPr>
+        <w:t>的</w:t>
+      </w:r>
+      <w:r>
+        <w:rPr>
+          <w:rFonts w:hint="eastAsia"/>
+        </w:rPr>
+        <w:t>PID</w:t>
+      </w:r>
+      <w:r>
+        <w:rPr>
+          <w:rFonts w:hint="eastAsia"/>
+        </w:rPr>
+        <w:t>就不是原来的</w:t>
+      </w:r>
+      <w:r>
+        <w:rPr>
+          <w:rFonts w:hint="eastAsia"/>
+        </w:rPr>
+        <w:t>PID</w:t>
+      </w:r>
+      <w:r>
+        <w:rPr>
+          <w:rFonts w:hint="eastAsia"/>
+        </w:rPr>
+        <w:t>了，会生成一个新的</w:t>
+      </w:r>
+      <w:r>
+        <w:rPr>
+          <w:rFonts w:hint="eastAsia"/>
+        </w:rPr>
+        <w:t>PID</w:t>
+      </w:r>
+      <w:r>
+        <w:rPr>
+          <w:rFonts w:hint="eastAsia"/>
+        </w:rPr>
+        <w:t>，应该使用</w:t>
+      </w:r>
+      <w:r>
+        <w:rPr>
+          <w:rFonts w:hint="eastAsia"/>
+        </w:rPr>
+        <w:t>c</w:t>
+      </w:r>
+      <w:r>
+        <w:t>/continue</w:t>
+      </w:r>
+      <w:r>
         <w:sym w:font="Wingdings" w:char="F0E0"/>
       </w:r>
       <w:r>
-        <w:t>sttach</w:t>
-      </w:r>
-      <w:r>
-        <w:rPr>
-          <w:rFonts w:hint="eastAsia"/>
-        </w:rPr>
-        <w:t>需要调试进程的</w:t>
-      </w:r>
-      <w:r>
-        <w:rPr>
-          <w:rFonts w:hint="eastAsia"/>
-        </w:rPr>
-        <w:t>pid</w:t>
-      </w:r>
-      <w:r>
-        <w:rPr>
-          <w:rFonts w:hint="eastAsia"/>
-        </w:rPr>
-        <w:t>，与</w:t>
+        <w:t>n</w:t>
+      </w:r>
+      <w:r>
+        <w:rPr>
+          <w:rFonts w:hint="eastAsia"/>
+        </w:rPr>
+        <w:t>/next</w:t>
+      </w:r>
+      <w:r>
+        <w:rPr>
+          <w:rFonts w:hint="eastAsia"/>
+        </w:rPr>
+        <w:t>。</w:t>
+      </w:r>
+    </w:p>
+    <w:p>
+      <w:pPr>
+        <w:ind w:firstLine="360"/>
+      </w:pPr>
+      <w:r>
+        <w:rPr>
+          <w:rFonts w:hint="eastAsia"/>
+        </w:rPr>
+        <w:t>这样将会忽略当前函数还没有执行完毕的语句，强行返回。</w:t>
+      </w:r>
+      <w:r>
+        <w:rPr>
+          <w:rFonts w:hint="eastAsia"/>
+        </w:rPr>
+        <w:t>return</w:t>
+      </w:r>
+      <w:r>
+        <w:rPr>
+          <w:rFonts w:hint="eastAsia"/>
+        </w:rPr>
+        <w:t>后面可以接一个表达式，表达式的返回值就是函数的返回值。</w:t>
+      </w:r>
+    </w:p>
+    <w:p>
+      <w:pPr>
+        <w:pStyle w:val="3"/>
+      </w:pPr>
+      <w:r>
+        <w:rPr>
+          <w:rFonts w:hint="eastAsia"/>
+        </w:rPr>
+        <w:t>until</w:t>
+      </w:r>
+    </w:p>
+    <w:p>
+      <w:pPr>
+        <w:ind w:firstLine="360"/>
+      </w:pPr>
+      <w:r>
+        <w:rPr>
+          <w:rFonts w:hint="eastAsia"/>
+        </w:rPr>
+        <w:t>（</w:t>
       </w:r>
       <w:r>
         <w:rPr>
@@ -1347,14 +2548,60 @@
         <w:t>gdb</w:t>
       </w:r>
       <w:r>
-        <w:t xml:space="preserve"> –p pid</w:t>
-      </w:r>
-      <w:r>
-        <w:rPr>
-          <w:rFonts w:hint="eastAsia"/>
-        </w:rPr>
-        <w:t>类似。</w:t>
-      </w:r>
+        <w:rPr>
+          <w:rFonts w:hint="eastAsia"/>
+        </w:rPr>
+        <w:t>）</w:t>
+      </w:r>
+      <w:r>
+        <w:rPr>
+          <w:rFonts w:hint="eastAsia"/>
+        </w:rPr>
+        <w:t>until</w:t>
+      </w:r>
+      <w:r>
+        <w:t>/u</w:t>
+      </w:r>
+    </w:p>
+    <w:p>
+      <w:pPr>
+        <w:ind w:firstLine="360"/>
+      </w:pPr>
+      <w:r>
+        <w:rPr>
+          <w:rFonts w:hint="eastAsia"/>
+        </w:rPr>
+        <w:lastRenderedPageBreak/>
+        <w:t>说明：指定程序直到退出当前循环体。</w:t>
+      </w:r>
+    </w:p>
+    <w:p>
+      <w:pPr>
+        <w:ind w:firstLine="360"/>
+      </w:pPr>
+      <w:r>
+        <w:rPr>
+          <w:rFonts w:hint="eastAsia"/>
+        </w:rPr>
+        <w:t>这里发现需要把光标停止在循环的头部，然后输入</w:t>
+      </w:r>
+      <w:r>
+        <w:rPr>
+          <w:rFonts w:hint="eastAsia"/>
+        </w:rPr>
+        <w:t>n</w:t>
+      </w:r>
+      <w:r>
+        <w:rPr>
+          <w:rFonts w:hint="eastAsia"/>
+        </w:rPr>
+        <w:t>这样就自动执行全部的循环了。</w:t>
+      </w:r>
+    </w:p>
+    <w:p>
+      <w:pPr>
+        <w:ind w:firstLine="360"/>
+      </w:pPr>
     </w:p>
     <w:p>
       <w:pPr>
@@ -1364,13 +2611,107 @@
         <w:rPr>
           <w:rFonts w:hint="eastAsia"/>
         </w:rPr>
-        <w:t>core</w:t>
-      </w:r>
-      <w:r>
-        <w:rPr>
-          <w:rFonts w:hint="eastAsia"/>
-        </w:rPr>
-        <w:t>文件调试</w:t>
+        <w:t>跳转</w:t>
+      </w:r>
+    </w:p>
+    <w:p>
+      <w:pPr>
+        <w:ind w:firstLine="360"/>
+      </w:pPr>
+      <w:r>
+        <w:rPr>
+          <w:rFonts w:hint="eastAsia"/>
+        </w:rPr>
+        <w:t>（</w:t>
+      </w:r>
+      <w:r>
+        <w:rPr>
+          <w:rFonts w:hint="eastAsia"/>
+        </w:rPr>
+        <w:t>gbd</w:t>
+      </w:r>
+      <w:r>
+        <w:rPr>
+          <w:rFonts w:hint="eastAsia"/>
+        </w:rPr>
+        <w:t>）</w:t>
+      </w:r>
+      <w:r>
+        <w:rPr>
+          <w:rFonts w:hint="eastAsia"/>
+        </w:rPr>
+        <w:t>jump</w:t>
+      </w:r>
+      <w:r>
+        <w:t xml:space="preserve"> </w:t>
+      </w:r>
+      <w:r>
+        <w:rPr>
+          <w:rFonts w:hint="eastAsia"/>
+        </w:rPr>
+        <w:t>N</w:t>
+      </w:r>
+    </w:p>
+    <w:p>
+      <w:pPr>
+        <w:ind w:firstLine="360"/>
+      </w:pPr>
+      <w:r>
+        <w:rPr>
+          <w:rFonts w:hint="eastAsia"/>
+        </w:rPr>
+        <w:t>说明：这里表示跳转到第</w:t>
+      </w:r>
+      <w:r>
+        <w:rPr>
+          <w:rFonts w:hint="eastAsia"/>
+        </w:rPr>
+        <w:t>N</w:t>
+      </w:r>
+      <w:r>
+        <w:rPr>
+          <w:rFonts w:hint="eastAsia"/>
+        </w:rPr>
+        <w:t>行执行完毕之后，如果后面没有断点则继续执行，而并不是停在那里。</w:t>
+      </w:r>
+    </w:p>
+    <w:p>
+      <w:pPr>
+        <w:ind w:firstLine="360"/>
+      </w:pPr>
+      <w:r>
+        <w:rPr>
+          <w:rFonts w:hint="eastAsia"/>
+        </w:rPr>
+        <w:t>另外，跳转不会改变当前的堆栈内容，所以跳到别的函数中就会有奇怪的现象。因此最好跳转在一个函数内部进行，跳转的参数也可以是程序代码行的地址、函数名等。</w:t>
+      </w:r>
+    </w:p>
+    <w:p>
+      <w:pPr>
+        <w:ind w:firstLine="360"/>
+      </w:pPr>
+    </w:p>
+    <w:p>
+      <w:pPr>
+        <w:pStyle w:val="2"/>
+      </w:pPr>
+      <w:r>
+        <w:rPr>
+          <w:rFonts w:hint="eastAsia"/>
+        </w:rPr>
+        <w:t>（</w:t>
+      </w:r>
+      <w:r>
+        <w:rPr>
+          <w:rFonts w:hint="eastAsia"/>
+        </w:rPr>
+        <w:t>4</w:t>
+      </w:r>
+      <w:r>
+        <w:rPr>
+          <w:rFonts w:hint="eastAsia"/>
+        </w:rPr>
+        <w:t>）显示堆栈</w:t>
       </w:r>
     </w:p>
     <w:p>
@@ -1381,19 +2722,128 @@
         <w:rPr>
           <w:rFonts w:hint="eastAsia"/>
         </w:rPr>
-        <w:t>针对生成</w:t>
-      </w:r>
-      <w:r>
-        <w:rPr>
-          <w:rFonts w:hint="eastAsia"/>
-        </w:rPr>
-        <w:t>core</w:t>
-      </w:r>
-      <w:r>
-        <w:rPr>
-          <w:rFonts w:hint="eastAsia"/>
-        </w:rPr>
-        <w:t>文件进行调试，可以采用在线加载和离线加载的方式，如下：</w:t>
+        <w:t>（</w:t>
+      </w:r>
+      <w:r>
+        <w:rPr>
+          <w:rFonts w:hint="eastAsia"/>
+        </w:rPr>
+        <w:t>gbd</w:t>
+      </w:r>
+      <w:r>
+        <w:rPr>
+          <w:rFonts w:hint="eastAsia"/>
+        </w:rPr>
+        <w:t>）</w:t>
+      </w:r>
+      <w:r>
+        <w:rPr>
+          <w:rFonts w:hint="eastAsia"/>
+        </w:rPr>
+        <w:t>b</w:t>
+      </w:r>
+      <w:r>
+        <w:t>ackstrace</w:t>
+      </w:r>
+      <w:r>
+        <w:rPr>
+          <w:rFonts w:hint="eastAsia"/>
+        </w:rPr>
+        <w:t>/</w:t>
+      </w:r>
+      <w:r>
+        <w:t>bt</w:t>
+      </w:r>
+    </w:p>
+    <w:p>
+      <w:pPr>
+        <w:ind w:firstLine="420"/>
+      </w:pPr>
+      <w:r>
+        <w:rPr>
+          <w:rFonts w:hint="eastAsia"/>
+        </w:rPr>
+        <w:t>有时候跳转的次数太多，不知道具体调用的层级关系了，可以使用</w:t>
+      </w:r>
+      <w:r>
+        <w:rPr>
+          <w:rFonts w:hint="eastAsia"/>
+        </w:rPr>
+        <w:t>bt</w:t>
+      </w:r>
+      <w:r>
+        <w:rPr>
+          <w:rFonts w:hint="eastAsia"/>
+        </w:rPr>
+        <w:t>查看堆栈，该命令会产生一张列表，包含着运行过程和相关的参数。</w:t>
+      </w:r>
+    </w:p>
+    <w:p>
+      <w:pPr>
+        <w:ind w:firstLine="420"/>
+      </w:pPr>
+      <w:r>
+        <w:rPr>
+          <w:rFonts w:hint="eastAsia"/>
+        </w:rPr>
+        <w:t>该命令会产生一张列表，包含着从最近的过程开始的所有有效过程和调用这个过程的参数。当然，这里也会显示当前运行到了哪里（文件</w:t>
+      </w:r>
+      <w:r>
+        <w:rPr>
+          <w:rFonts w:hint="eastAsia"/>
+        </w:rPr>
+        <w:t>/</w:t>
+      </w:r>
+      <w:r>
+        <w:rPr>
+          <w:rFonts w:hint="eastAsia"/>
+        </w:rPr>
+        <w:t>行）。</w:t>
+      </w:r>
+    </w:p>
+    <w:p>
+      <w:pPr>
+        <w:ind w:firstLine="420"/>
+      </w:pPr>
+    </w:p>
+    <w:p>
+      <w:pPr>
+        <w:pStyle w:val="2"/>
+      </w:pPr>
+      <w:r>
+        <w:rPr>
+          <w:rFonts w:hint="eastAsia"/>
+        </w:rPr>
+        <w:t>（</w:t>
+      </w:r>
+      <w:r>
+        <w:rPr>
+          <w:rFonts w:hint="eastAsia"/>
+        </w:rPr>
+        <w:t>5</w:t>
+      </w:r>
+      <w:r>
+        <w:rPr>
+          <w:rFonts w:hint="eastAsia"/>
+        </w:rPr>
+        <w:t>）</w:t>
+      </w:r>
+      <w:r>
+        <w:rPr>
+          <w:rFonts w:hint="eastAsia"/>
+        </w:rPr>
+        <w:t>变量操作</w:t>
+      </w:r>
+    </w:p>
+    <w:p>
+      <w:pPr>
+        <w:pStyle w:val="3"/>
+      </w:pPr>
+      <w:r>
+        <w:rPr>
+          <w:rFonts w:hint="eastAsia"/>
+        </w:rPr>
+        <w:t>设置变量</w:t>
       </w:r>
     </w:p>
     <w:p>
@@ -1404,7 +2854,78 @@
         <w:rPr>
           <w:rFonts w:hint="eastAsia"/>
         </w:rPr>
-        <w:t>gdb</w:t>
+        <w:t>在调试的时候，有时候需要设置一些假数据查看对应输出，比如根据布尔值查看流程执行情况，此时就需要在执行到指定位置时手动设置一下数据的取值。</w:t>
+      </w:r>
+    </w:p>
+    <w:p>
+      <w:r>
+        <w:rPr>
+          <w:rFonts w:hint="eastAsia"/>
+        </w:rPr>
+        <w:tab/>
+      </w:r>
+      <w:r>
+        <w:rPr>
+          <w:rFonts w:hint="eastAsia"/>
+        </w:rPr>
+        <w:t>具体指令：</w:t>
+      </w:r>
+    </w:p>
+    <w:p>
+      <w:r>
+        <w:tab/>
+      </w:r>
+      <w:r>
+        <w:rPr>
+          <w:rFonts w:hint="eastAsia"/>
+        </w:rPr>
+        <w:t>复制变量：</w:t>
+      </w:r>
+      <w:r>
+        <w:t xml:space="preserve">set </w:t>
+      </w:r>
+      <w:r>
+        <w:rPr>
+          <w:rFonts w:hint="eastAsia"/>
+        </w:rPr>
+        <w:t>变量</w:t>
+      </w:r>
+      <w:r>
+        <w:rPr>
+          <w:rFonts w:hint="eastAsia"/>
+        </w:rPr>
+        <w:t>=</w:t>
+      </w:r>
+      <w:r>
+        <w:rPr>
+          <w:rFonts w:hint="eastAsia"/>
+        </w:rPr>
+        <w:t>表达式</w:t>
+      </w:r>
+    </w:p>
+    <w:p>
+      <w:pPr>
+        <w:pStyle w:val="3"/>
+      </w:pPr>
+      <w:r>
+        <w:rPr>
+          <w:rFonts w:hint="eastAsia"/>
+        </w:rPr>
+        <w:t>监控变量</w:t>
+      </w:r>
+    </w:p>
+    <w:p>
+      <w:r>
+        <w:tab/>
+      </w:r>
+      <w:r>
+        <w:t>W</w:t>
+      </w:r>
+      <w:r>
+        <w:rPr>
+          <w:rFonts w:hint="eastAsia"/>
+        </w:rPr>
+        <w:t>atch</w:t>
       </w:r>
       <w:r>
         <w:t xml:space="preserve"> </w:t>
@@ -1413,27 +2934,22 @@
         <w:rPr>
           <w:rFonts w:hint="eastAsia"/>
         </w:rPr>
-        <w:t>可执行文件</w:t>
-      </w:r>
-      <w:r>
-        <w:rPr>
-          <w:rFonts w:hint="eastAsia"/>
-        </w:rPr>
-        <w:t xml:space="preserve"> core</w:t>
-      </w:r>
-      <w:r>
-        <w:rPr>
-          <w:rFonts w:hint="eastAsia"/>
-        </w:rPr>
-        <w:t>文件</w:t>
-      </w:r>
-    </w:p>
-    <w:p>
-      <w:pPr>
-        <w:rPr>
-          <w:rFonts w:hint="eastAsia"/>
-        </w:rPr>
-      </w:pPr>
+        <w:t>变量</w:t>
+      </w:r>
+      <w:r>
+        <w:sym w:font="Wingdings" w:char="F0E0"/>
+      </w:r>
+      <w:r>
+        <w:t>c</w:t>
+      </w:r>
+      <w:r>
+        <w:rPr>
+          <w:rFonts w:hint="eastAsia"/>
+        </w:rPr>
+        <w:t>（改变时暂停运行）</w:t>
+      </w:r>
+    </w:p>
+    <w:p>
       <w:r>
         <w:tab/>
       </w:r>
@@ -1441,11 +2957,430 @@
         <w:rPr>
           <w:rFonts w:hint="eastAsia"/>
         </w:rPr>
-        <w:t>gdb</w:t>
-      </w:r>
-      <w:r>
-        <w:t xml:space="preserve"> –</w:t>
-      </w:r>
+        <w:t>awatch</w:t>
+      </w:r>
+      <w:r>
+        <w:t xml:space="preserve"> &lt;</w:t>
+      </w:r>
+      <w:r>
+        <w:rPr>
+          <w:rFonts w:hint="eastAsia"/>
+        </w:rPr>
+        <w:t>表达式</w:t>
+      </w:r>
+      <w:r>
+        <w:t xml:space="preserve">&gt; </w:t>
+      </w:r>
+      <w:r>
+        <w:rPr>
+          <w:rFonts w:hint="eastAsia"/>
+        </w:rPr>
+        <w:t>被访问或者改变时暂停运行</w:t>
+      </w:r>
+    </w:p>
+    <w:p>
+      <w:r>
+        <w:tab/>
+      </w:r>
+      <w:r>
+        <w:rPr>
+          <w:rFonts w:hint="eastAsia"/>
+        </w:rPr>
+        <w:t>rwatch</w:t>
+      </w:r>
+      <w:r>
+        <w:t xml:space="preserve"> &lt;</w:t>
+      </w:r>
+      <w:r>
+        <w:rPr>
+          <w:rFonts w:hint="eastAsia"/>
+        </w:rPr>
+        <w:t>表达式</w:t>
+      </w:r>
+      <w:r>
+        <w:t xml:space="preserve">&gt; </w:t>
+      </w:r>
+      <w:r>
+        <w:rPr>
+          <w:rFonts w:hint="eastAsia"/>
+        </w:rPr>
+        <w:t>被访问时暂停运行</w:t>
+      </w:r>
+    </w:p>
+    <w:p>
+      <w:r>
+        <w:rPr>
+          <w:rFonts w:hint="eastAsia"/>
+        </w:rPr>
+        <w:t>说明：有些时候变量所在的函数直接执行不到哪里，外部消息也无法触发执行，这个时候就</w:t>
+      </w:r>
+      <w:r>
+        <w:rPr>
+          <w:rFonts w:hint="eastAsia"/>
+        </w:rPr>
+        <w:lastRenderedPageBreak/>
+        <w:t>可以使用变量追踪。尤其适用于全局变量的追踪，可以发现其初始化、赋值等异常。</w:t>
+      </w:r>
+    </w:p>
+    <w:p>
+      <w:pPr>
+        <w:pStyle w:val="3"/>
+      </w:pPr>
+      <w:r>
+        <w:rPr>
+          <w:rFonts w:hint="eastAsia"/>
+        </w:rPr>
+        <w:t>打印变量</w:t>
+      </w:r>
+      <w:r>
+        <w:rPr>
+          <w:rFonts w:hint="eastAsia"/>
+        </w:rPr>
+        <w:t>/</w:t>
+      </w:r>
+      <w:r>
+        <w:rPr>
+          <w:rFonts w:hint="eastAsia"/>
+        </w:rPr>
+        <w:t>表达式</w:t>
+      </w:r>
+    </w:p>
+    <w:p>
+      <w:pPr>
+        <w:pStyle w:val="4"/>
+        <w:rPr>
+          <w:rFonts w:hint="eastAsia"/>
+        </w:rPr>
+      </w:pPr>
+      <w:r>
+        <w:rPr>
+          <w:rFonts w:hint="eastAsia"/>
+        </w:rPr>
+        <w:t>print</w:t>
+      </w:r>
+    </w:p>
+    <w:p>
+      <w:r>
+        <w:tab/>
+      </w:r>
+      <w:r>
+        <w:rPr>
+          <w:rFonts w:hint="eastAsia"/>
+        </w:rPr>
+        <w:t>在调试中需要不断打印变量或者函数执行结果，已查看是在哪一步执行错误。</w:t>
+      </w:r>
+    </w:p>
+    <w:p>
+      <w:r>
+        <w:tab/>
+      </w:r>
+      <w:r>
+        <w:rPr>
+          <w:rFonts w:hint="eastAsia"/>
+        </w:rPr>
+        <w:t>具体指令：</w:t>
+      </w:r>
+    </w:p>
+    <w:p>
+      <w:r>
+        <w:tab/>
+      </w:r>
+      <w:r>
+        <w:rPr>
+          <w:rFonts w:hint="eastAsia"/>
+        </w:rPr>
+        <w:t>打印变量：</w:t>
+      </w:r>
+      <w:r>
+        <w:rPr>
+          <w:rFonts w:hint="eastAsia"/>
+        </w:rPr>
+        <w:t>p</w:t>
+      </w:r>
+      <w:r>
+        <w:t xml:space="preserve"> </w:t>
+      </w:r>
+      <w:r>
+        <w:rPr>
+          <w:rFonts w:hint="eastAsia"/>
+        </w:rPr>
+        <w:t>变量</w:t>
+      </w:r>
+      <w:r>
+        <w:tab/>
+      </w:r>
+    </w:p>
+    <w:p>
+      <w:pPr>
+        <w:ind w:firstLine="360"/>
+      </w:pPr>
+      <w:r>
+        <w:rPr>
+          <w:rFonts w:hint="eastAsia"/>
+        </w:rPr>
+        <w:t>打印字符</w:t>
+      </w:r>
+      <w:r>
+        <w:rPr>
+          <w:rFonts w:hint="eastAsia"/>
+        </w:rPr>
+        <w:t>/</w:t>
+      </w:r>
+      <w:r>
+        <w:rPr>
+          <w:rFonts w:hint="eastAsia"/>
+        </w:rPr>
+        <w:t>表达式：</w:t>
+      </w:r>
+      <w:r>
+        <w:rPr>
+          <w:rFonts w:hint="eastAsia"/>
+        </w:rPr>
+        <w:t>p</w:t>
+      </w:r>
+      <w:r>
+        <w:t>rint</w:t>
+      </w:r>
+      <w:r>
+        <w:t xml:space="preserve"> “%s”,</w:t>
+      </w:r>
+      <w:r>
+        <w:rPr>
+          <w:rFonts w:hint="eastAsia"/>
+        </w:rPr>
+        <w:t>字符</w:t>
+      </w:r>
+      <w:r>
+        <w:rPr>
+          <w:rFonts w:hint="eastAsia"/>
+        </w:rPr>
+        <w:t>/</w:t>
+      </w:r>
+      <w:r>
+        <w:rPr>
+          <w:rFonts w:hint="eastAsia"/>
+        </w:rPr>
+        <w:t>表达式</w:t>
+      </w:r>
+    </w:p>
+    <w:p>
+      <w:pPr>
+        <w:ind w:firstLine="360"/>
+      </w:pPr>
+      <w:r>
+        <w:rPr>
+          <w:rFonts w:hint="eastAsia"/>
+        </w:rPr>
+        <w:t>print</w:t>
+      </w:r>
+      <w:r>
+        <w:t xml:space="preserve"> /x </w:t>
+      </w:r>
+      <w:r>
+        <w:rPr>
+          <w:rFonts w:hint="eastAsia"/>
+        </w:rPr>
+        <w:t>var</w:t>
+      </w:r>
+    </w:p>
+    <w:p>
+      <w:pPr>
+        <w:ind w:firstLine="360"/>
+      </w:pPr>
+      <w:r>
+        <w:rPr>
+          <w:rFonts w:hint="eastAsia"/>
+        </w:rPr>
+        <w:t>用</w:t>
+      </w:r>
+      <w:r>
+        <w:rPr>
+          <w:rFonts w:hint="eastAsia"/>
+        </w:rPr>
+        <w:t>1</w:t>
+      </w:r>
+      <w:r>
+        <w:t>6</w:t>
+      </w:r>
+      <w:r>
+        <w:rPr>
+          <w:rFonts w:hint="eastAsia"/>
+        </w:rPr>
+        <w:t>进制显示</w:t>
+      </w:r>
+      <w:r>
+        <w:rPr>
+          <w:rFonts w:hint="eastAsia"/>
+        </w:rPr>
+        <w:t>var</w:t>
+      </w:r>
+      <w:r>
+        <w:rPr>
+          <w:rFonts w:hint="eastAsia"/>
+        </w:rPr>
+        <w:t>值，</w:t>
+      </w:r>
+      <w:r>
+        <w:rPr>
+          <w:rFonts w:hint="eastAsia"/>
+        </w:rPr>
+        <w:t>print</w:t>
+      </w:r>
+      <w:r>
+        <w:rPr>
+          <w:rFonts w:hint="eastAsia"/>
+        </w:rPr>
+        <w:t>可以指定显示的格式，这里用</w:t>
+      </w:r>
+      <w:r>
+        <w:rPr>
+          <w:rFonts w:hint="eastAsia"/>
+        </w:rPr>
+        <w:t>/</w:t>
+      </w:r>
+      <w:r>
+        <w:t>x</w:t>
+      </w:r>
+      <w:r>
+        <w:rPr>
+          <w:rFonts w:hint="eastAsia"/>
+        </w:rPr>
+        <w:t>表示</w:t>
+      </w:r>
+      <w:r>
+        <w:rPr>
+          <w:rFonts w:hint="eastAsia"/>
+        </w:rPr>
+        <w:t>1</w:t>
+      </w:r>
+      <w:r>
+        <w:t>6</w:t>
+      </w:r>
+      <w:r>
+        <w:rPr>
+          <w:rFonts w:hint="eastAsia"/>
+        </w:rPr>
+        <w:t>进制的合适。支持的变量显示格式有：</w:t>
+      </w:r>
+    </w:p>
+    <w:p>
+      <w:pPr>
+        <w:ind w:firstLine="360"/>
+      </w:pPr>
+      <w:r>
+        <w:rPr>
+          <w:rFonts w:hint="eastAsia"/>
+        </w:rPr>
+        <w:t>x</w:t>
+      </w:r>
+      <w:r>
+        <w:t xml:space="preserve"> 16</w:t>
+      </w:r>
+      <w:r>
+        <w:rPr>
+          <w:rFonts w:hint="eastAsia"/>
+        </w:rPr>
+        <w:t>进制格式显示变量</w:t>
+      </w:r>
+    </w:p>
+    <w:p>
+      <w:pPr>
+        <w:ind w:firstLine="360"/>
+      </w:pPr>
+      <w:r>
+        <w:t>d 10</w:t>
+      </w:r>
+      <w:r>
+        <w:rPr>
+          <w:rFonts w:hint="eastAsia"/>
+        </w:rPr>
+        <w:t>进制格式</w:t>
+      </w:r>
+    </w:p>
+    <w:p>
+      <w:pPr>
+        <w:ind w:firstLine="360"/>
+      </w:pPr>
+      <w:r>
+        <w:rPr>
+          <w:rFonts w:hint="eastAsia"/>
+        </w:rPr>
+        <w:t>u</w:t>
+      </w:r>
+      <w:r>
+        <w:t xml:space="preserve"> 16</w:t>
+      </w:r>
+      <w:r>
+        <w:rPr>
+          <w:rFonts w:hint="eastAsia"/>
+        </w:rPr>
+        <w:t>进制显示无符号整型</w:t>
+      </w:r>
+    </w:p>
+    <w:p>
+      <w:pPr>
+        <w:ind w:firstLine="360"/>
+      </w:pPr>
+      <w:r>
+        <w:rPr>
+          <w:rFonts w:hint="eastAsia"/>
+        </w:rPr>
+        <w:t>o</w:t>
+      </w:r>
+      <w:r>
+        <w:t xml:space="preserve"> 8</w:t>
+      </w:r>
+      <w:r>
+        <w:rPr>
+          <w:rFonts w:hint="eastAsia"/>
+        </w:rPr>
+        <w:t>进制显示变量</w:t>
+      </w:r>
+    </w:p>
+    <w:p>
+      <w:pPr>
+        <w:ind w:firstLine="360"/>
+      </w:pPr>
+      <w:r>
+        <w:rPr>
+          <w:rFonts w:hint="eastAsia"/>
+        </w:rPr>
+        <w:t>t</w:t>
+      </w:r>
+      <w:r>
+        <w:t xml:space="preserve"> 2</w:t>
+      </w:r>
+      <w:r>
+        <w:rPr>
+          <w:rFonts w:hint="eastAsia"/>
+        </w:rPr>
+        <w:t>进制显示变量</w:t>
+      </w:r>
+    </w:p>
+    <w:p>
+      <w:pPr>
+        <w:ind w:firstLine="360"/>
+      </w:pPr>
+      <w:r>
+        <w:rPr>
+          <w:rFonts w:hint="eastAsia"/>
+        </w:rPr>
+        <w:t>a</w:t>
+      </w:r>
+      <w:r>
+        <w:t xml:space="preserve"> 16</w:t>
+      </w:r>
+      <w:r>
+        <w:rPr>
+          <w:rFonts w:hint="eastAsia"/>
+        </w:rPr>
+        <w:t>进制格式显示变量</w:t>
+      </w:r>
+    </w:p>
+    <w:p>
+      <w:pPr>
+        <w:ind w:firstLine="360"/>
+      </w:pPr>
       <w:r>
         <w:rPr>
           <w:rFonts w:hint="eastAsia"/>
@@ -1453,34 +3388,166 @@
         <w:t>c</w:t>
       </w:r>
       <w:r>
-        <w:t xml:space="preserve"> core</w:t>
-      </w:r>
-      <w:r>
-        <w:rPr>
-          <w:rFonts w:hint="eastAsia"/>
-        </w:rPr>
-        <w:t>文件</w:t>
-      </w:r>
-      <w:r>
-        <w:t>—</w:t>
-      </w:r>
-      <w:r>
-        <w:rPr>
-          <w:rFonts w:hint="eastAsia"/>
-        </w:rPr>
-        <w:t>&gt;</w:t>
-      </w:r>
-      <w:r>
-        <w:rPr>
-          <w:rFonts w:hint="eastAsia"/>
-        </w:rPr>
-        <w:t>执行可执行文件</w:t>
-      </w:r>
-    </w:p>
-    <w:p>
-      <w:pPr>
-        <w:pStyle w:val="2"/>
-      </w:pPr>
+        <w:t xml:space="preserve"> </w:t>
+      </w:r>
+      <w:r>
+        <w:rPr>
+          <w:rFonts w:hint="eastAsia"/>
+        </w:rPr>
+        <w:t>字符格式显示变量</w:t>
+      </w:r>
+    </w:p>
+    <w:p>
+      <w:pPr>
+        <w:ind w:firstLine="360"/>
+      </w:pPr>
+      <w:r>
+        <w:rPr>
+          <w:rFonts w:hint="eastAsia"/>
+        </w:rPr>
+        <w:t>f</w:t>
+      </w:r>
+      <w:r>
+        <w:t xml:space="preserve">  </w:t>
+      </w:r>
+      <w:r>
+        <w:rPr>
+          <w:rFonts w:hint="eastAsia"/>
+        </w:rPr>
+        <w:t>浮点数格式显示变量</w:t>
+      </w:r>
+    </w:p>
+    <w:p>
+      <w:pPr>
+        <w:ind w:firstLine="360"/>
+      </w:pPr>
+      <w:r>
+        <w:rPr>
+          <w:rFonts w:hint="eastAsia"/>
+        </w:rPr>
+        <w:t>有时候需要打印结构体的成员变量，直接</w:t>
+      </w:r>
+      <w:r>
+        <w:rPr>
+          <w:rFonts w:hint="eastAsia"/>
+        </w:rPr>
+        <w:t>p</w:t>
+      </w:r>
+      <w:r>
+        <w:rPr>
+          <w:rFonts w:hint="eastAsia"/>
+        </w:rPr>
+        <w:t>是打印不出来的，需要格式化输出打印的字符串或者数字。比如：</w:t>
+      </w:r>
+    </w:p>
+    <w:p>
+      <w:pPr>
+        <w:ind w:firstLine="360"/>
+      </w:pPr>
+      <w:r>
+        <w:rPr>
+          <w:rFonts w:hint="eastAsia"/>
+        </w:rPr>
+        <w:t>print</w:t>
+      </w:r>
+      <w:r>
+        <w:t xml:space="preserve"> “%s”,array[i].name</w:t>
+      </w:r>
+    </w:p>
+    <w:p>
+      <w:pPr>
+        <w:ind w:firstLine="360"/>
+      </w:pPr>
+    </w:p>
+    <w:p>
+      <w:pPr>
+        <w:ind w:firstLine="360"/>
+      </w:pPr>
+      <w:r>
+        <w:rPr>
+          <w:rFonts w:hint="eastAsia"/>
+        </w:rPr>
+        <w:t>格式化输出：</w:t>
+      </w:r>
+      <w:r>
+        <w:rPr>
+          <w:rFonts w:hint="eastAsia"/>
+        </w:rPr>
+        <w:t>p</w:t>
+      </w:r>
+      <w:r>
+        <w:t>/</w:t>
+      </w:r>
+      <w:r>
+        <w:rPr>
+          <w:rFonts w:hint="eastAsia"/>
+        </w:rPr>
+        <w:t>格式控制符</w:t>
+      </w:r>
+      <w:r>
+        <w:rPr>
+          <w:rFonts w:hint="eastAsia"/>
+        </w:rPr>
+        <w:t xml:space="preserve"> </w:t>
+      </w:r>
+      <w:r>
+        <w:rPr>
+          <w:rFonts w:hint="eastAsia"/>
+        </w:rPr>
+        <w:t>打印内容（格式控制符包括：</w:t>
+      </w:r>
+      <w:r>
+        <w:rPr>
+          <w:rFonts w:hint="eastAsia"/>
+        </w:rPr>
+        <w:t>d</w:t>
+      </w:r>
+      <w:r>
+        <w:rPr>
+          <w:rFonts w:hint="eastAsia"/>
+        </w:rPr>
+        <w:t>十进制打印，</w:t>
+      </w:r>
+      <w:r>
+        <w:rPr>
+          <w:rFonts w:hint="eastAsia"/>
+        </w:rPr>
+        <w:t>c</w:t>
+      </w:r>
+      <w:r>
+        <w:rPr>
+          <w:rFonts w:hint="eastAsia"/>
+        </w:rPr>
+        <w:t>字符打印等）</w:t>
+      </w:r>
+    </w:p>
+    <w:p>
+      <w:pPr>
+        <w:pStyle w:val="4"/>
+      </w:pPr>
+      <w:r>
+        <w:rPr>
+          <w:rFonts w:hint="eastAsia"/>
+        </w:rPr>
+        <w:t>x</w:t>
+      </w:r>
+    </w:p>
+    <w:p>
+      <w:pPr>
+        <w:ind w:firstLine="360"/>
+      </w:pPr>
+      <w:r>
+        <w:rPr>
+          <w:rFonts w:hint="eastAsia"/>
+        </w:rPr>
+        <w:t>也可以使用</w:t>
+      </w:r>
+      <w:r>
+        <w:rPr>
+          <w:rFonts w:hint="eastAsia"/>
+        </w:rPr>
+        <w:t>x</w:t>
+      </w:r>
       <w:r>
         <w:rPr>
           <w:rFonts w:hint="eastAsia"/>
@@ -1491,25 +3558,227 @@
         <w:rPr>
           <w:rFonts w:hint="eastAsia"/>
         </w:rPr>
+        <w:t>Examination</w:t>
+      </w:r>
+      <w:r>
+        <w:rPr>
+          <w:rFonts w:hint="eastAsia"/>
+        </w:rPr>
+        <w:t>）来打印需要显示的字符信息，格式如下：</w:t>
+      </w:r>
+    </w:p>
+    <w:p>
+      <w:pPr>
+        <w:ind w:firstLine="360"/>
+      </w:pPr>
+      <w:r>
+        <w:rPr>
+          <w:rFonts w:hint="eastAsia"/>
+        </w:rPr>
+        <w:t>x</w:t>
+      </w:r>
+      <w:r>
+        <w:t>/</w:t>
+      </w:r>
+      <w:r>
+        <w:rPr>
+          <w:rFonts w:hint="eastAsia"/>
+        </w:rPr>
+        <w:t>格式</w:t>
+      </w:r>
+      <w:r>
+        <w:rPr>
+          <w:rFonts w:hint="eastAsia"/>
+        </w:rPr>
+        <w:t xml:space="preserve"> </w:t>
+      </w:r>
+      <w:r>
+        <w:rPr>
+          <w:rFonts w:hint="eastAsia"/>
+        </w:rPr>
+        <w:t>地址</w:t>
+      </w:r>
+    </w:p>
+    <w:p>
+      <w:pPr>
+        <w:ind w:firstLine="360"/>
+        <w:rPr>
+          <w:rFonts w:hint="eastAsia"/>
+        </w:rPr>
+      </w:pPr>
+      <w:r>
+        <w:rPr>
+          <w:rFonts w:hint="eastAsia"/>
+        </w:rPr>
+        <w:t>格式一般是</w:t>
+      </w:r>
+      <w:r>
+        <w:rPr>
+          <w:rFonts w:hint="eastAsia"/>
+        </w:rPr>
+        <w:t>NFU</w:t>
+      </w:r>
+      <w:r>
+        <w:rPr>
+          <w:rFonts w:hint="eastAsia"/>
+        </w:rPr>
+        <w:t>，</w:t>
+      </w:r>
+      <w:r>
+        <w:rPr>
+          <w:rFonts w:hint="eastAsia"/>
+        </w:rPr>
+        <w:t>N</w:t>
+      </w:r>
+      <w:r>
+        <w:rPr>
+          <w:rFonts w:hint="eastAsia"/>
+        </w:rPr>
+        <w:t>表示重复次数，</w:t>
+      </w:r>
+      <w:r>
+        <w:rPr>
+          <w:rFonts w:hint="eastAsia"/>
+        </w:rPr>
+        <w:t>F</w:t>
+      </w:r>
+      <w:r>
+        <w:rPr>
+          <w:rFonts w:hint="eastAsia"/>
+        </w:rPr>
+        <w:t>表示格式，</w:t>
+      </w:r>
+      <w:r>
+        <w:rPr>
+          <w:rFonts w:hint="eastAsia"/>
+        </w:rPr>
+        <w:t>U</w:t>
+      </w:r>
+      <w:r>
+        <w:rPr>
+          <w:rFonts w:hint="eastAsia"/>
+        </w:rPr>
+        <w:t>表示单位（</w:t>
+      </w:r>
+      <w:r>
+        <w:rPr>
+          <w:rFonts w:hint="eastAsia"/>
+        </w:rPr>
+        <w:t>b</w:t>
+      </w:r>
+      <w:r>
+        <w:rPr>
+          <w:rFonts w:hint="eastAsia"/>
+        </w:rPr>
+        <w:t>：字节，</w:t>
+      </w:r>
+      <w:r>
+        <w:rPr>
+          <w:rFonts w:hint="eastAsia"/>
+        </w:rPr>
+        <w:t>h</w:t>
+      </w:r>
+      <w:r>
+        <w:rPr>
+          <w:rFonts w:hint="eastAsia"/>
+        </w:rPr>
+        <w:t>：半字</w:t>
+      </w:r>
+      <w:r>
+        <w:rPr>
+          <w:rFonts w:hint="eastAsia"/>
+        </w:rPr>
+        <w:t>[</w:t>
+      </w:r>
+      <w:r>
         <w:t>2</w:t>
       </w:r>
       <w:r>
         <w:rPr>
           <w:rFonts w:hint="eastAsia"/>
         </w:rPr>
-        <w:t>）</w:t>
-      </w:r>
-      <w:r>
-        <w:rPr>
-          <w:rFonts w:hint="eastAsia"/>
-        </w:rPr>
-        <w:t>断点</w:t>
-      </w:r>
-      <w:r>
-        <w:rPr>
-          <w:rFonts w:hint="eastAsia"/>
-        </w:rPr>
-        <w:t>操作</w:t>
+        <w:t>字节</w:t>
+      </w:r>
+      <w:r>
+        <w:t>]</w:t>
+      </w:r>
+      <w:r>
+        <w:rPr>
+          <w:rFonts w:hint="eastAsia"/>
+        </w:rPr>
+        <w:t>，</w:t>
+      </w:r>
+      <w:r>
+        <w:rPr>
+          <w:rFonts w:hint="eastAsia"/>
+        </w:rPr>
+        <w:t>w</w:t>
+      </w:r>
+      <w:r>
+        <w:rPr>
+          <w:rFonts w:hint="eastAsia"/>
+        </w:rPr>
+        <w:t>：字</w:t>
+      </w:r>
+      <w:r>
+        <w:rPr>
+          <w:rFonts w:hint="eastAsia"/>
+        </w:rPr>
+        <w:t>[</w:t>
+      </w:r>
+      <w:r>
+        <w:t>4</w:t>
+      </w:r>
+      <w:r>
+        <w:rPr>
+          <w:rFonts w:hint="eastAsia"/>
+        </w:rPr>
+        <w:t>字节，默认</w:t>
+      </w:r>
+      <w:r>
+        <w:t>]</w:t>
+      </w:r>
+      <w:r>
+        <w:rPr>
+          <w:rFonts w:hint="eastAsia"/>
+        </w:rPr>
+        <w:t>，</w:t>
+      </w:r>
+      <w:r>
+        <w:rPr>
+          <w:rFonts w:hint="eastAsia"/>
+        </w:rPr>
+        <w:t>g</w:t>
+      </w:r>
+      <w:r>
+        <w:rPr>
+          <w:rFonts w:hint="eastAsia"/>
+        </w:rPr>
+        <w:t>：双字</w:t>
+      </w:r>
+      <w:r>
+        <w:rPr>
+          <w:rFonts w:hint="eastAsia"/>
+        </w:rPr>
+        <w:t>[</w:t>
+      </w:r>
+      <w:r>
+        <w:t>8</w:t>
+      </w:r>
+      <w:r>
+        <w:rPr>
+          <w:rFonts w:hint="eastAsia"/>
+        </w:rPr>
+        <w:t>字节</w:t>
+      </w:r>
+      <w:r>
+        <w:t>]</w:t>
+      </w:r>
+      <w:r>
+        <w:rPr>
+          <w:rFonts w:hint="eastAsia"/>
+        </w:rPr>
+        <w:t>）。</w:t>
       </w:r>
     </w:p>
     <w:p>
@@ -1520,394 +3789,8 @@
         <w:rPr>
           <w:rFonts w:hint="eastAsia"/>
         </w:rPr>
-        <w:t>设置断点</w:t>
-      </w:r>
-    </w:p>
-    <w:p>
-      <w:pPr>
-        <w:ind w:firstLine="420"/>
-      </w:pPr>
-      <w:r>
-        <w:rPr>
-          <w:rFonts w:hint="eastAsia"/>
-        </w:rPr>
-        <w:t>打断点还是比较有技巧的，虽然有很多打断点的方法，但是实际调试中一般就使用以下几种：</w:t>
-      </w:r>
-    </w:p>
-    <w:p>
-      <w:r>
-        <w:tab/>
-      </w:r>
-      <w:r>
-        <w:rPr>
-          <w:rFonts w:hint="eastAsia"/>
-        </w:rPr>
-        <w:t>函数打断点：</w:t>
-      </w:r>
-      <w:r>
-        <w:rPr>
-          <w:rFonts w:hint="eastAsia"/>
-        </w:rPr>
-        <w:t>b</w:t>
-      </w:r>
-      <w:r>
-        <w:t>/break</w:t>
-      </w:r>
-      <w:r>
-        <w:t xml:space="preserve"> </w:t>
-      </w:r>
-      <w:r>
-        <w:rPr>
-          <w:rFonts w:hint="eastAsia"/>
-        </w:rPr>
-        <w:t>函数名</w:t>
-      </w:r>
-    </w:p>
-    <w:p>
-      <w:r>
-        <w:tab/>
-      </w:r>
-      <w:r>
-        <w:tab/>
-      </w:r>
-      <w:r>
-        <w:tab/>
-      </w:r>
-      <w:r>
-        <w:tab/>
-      </w:r>
-      <w:r>
-        <w:rPr>
-          <w:rFonts w:hint="eastAsia"/>
-        </w:rPr>
-        <w:t>b</w:t>
-      </w:r>
-      <w:r>
-        <w:t xml:space="preserve">/break </w:t>
-      </w:r>
-      <w:r>
-        <w:rPr>
-          <w:rFonts w:hint="eastAsia"/>
-        </w:rPr>
-        <w:t>源文件：函数名</w:t>
-      </w:r>
-    </w:p>
-    <w:p>
-      <w:r>
-        <w:tab/>
-      </w:r>
-      <w:r>
-        <w:rPr>
-          <w:rFonts w:hint="eastAsia"/>
-        </w:rPr>
-        <w:t>某一行打断点：</w:t>
-      </w:r>
-      <w:r>
-        <w:rPr>
-          <w:rFonts w:hint="eastAsia"/>
-        </w:rPr>
-        <w:t>b</w:t>
-      </w:r>
-      <w:r>
-        <w:t>/break</w:t>
-      </w:r>
-      <w:r>
-        <w:t xml:space="preserve"> </w:t>
-      </w:r>
-      <w:r>
-        <w:rPr>
-          <w:rFonts w:hint="eastAsia"/>
-        </w:rPr>
-        <w:t>源文件：行号（这种情况下源码可能与</w:t>
-      </w:r>
-      <w:r>
-        <w:rPr>
-          <w:rFonts w:hint="eastAsia"/>
-        </w:rPr>
-        <w:t>ELF</w:t>
-      </w:r>
-      <w:r>
-        <w:rPr>
-          <w:rFonts w:hint="eastAsia"/>
-        </w:rPr>
-        <w:t>对应的行号有一点差别）</w:t>
-      </w:r>
-    </w:p>
-    <w:p>
-      <w:r>
-        <w:tab/>
-      </w:r>
-      <w:r>
-        <w:rPr>
-          <w:rFonts w:hint="eastAsia"/>
-        </w:rPr>
-        <w:t>说明：对于有些操作打断点后运行是无法执行到断点的，需要界面出发某些操作才可以。</w:t>
-      </w:r>
-    </w:p>
-    <w:p>
-      <w:pPr>
-        <w:pStyle w:val="3"/>
-      </w:pPr>
-      <w:r>
-        <w:rPr>
-          <w:rFonts w:hint="eastAsia"/>
-        </w:rPr>
-        <w:t>查看断点</w:t>
-      </w:r>
-    </w:p>
-    <w:p>
-      <w:r>
-        <w:rPr>
-          <w:rFonts w:hint="eastAsia"/>
-        </w:rPr>
-        <w:tab/>
-      </w:r>
-      <w:r>
-        <w:rPr>
-          <w:rFonts w:hint="eastAsia"/>
-          <w:b/>
-        </w:rPr>
-        <w:t>查看断点：</w:t>
-      </w:r>
-      <w:r>
-        <w:rPr>
-          <w:rFonts w:hint="eastAsia"/>
-        </w:rPr>
-        <w:t>info</w:t>
-      </w:r>
-      <w:r>
-        <w:t xml:space="preserve"> breakpoint</w:t>
-      </w:r>
-      <w:r>
-        <w:rPr>
-          <w:rFonts w:hint="eastAsia"/>
-        </w:rPr>
-        <w:t>/info break/info b</w:t>
-      </w:r>
-    </w:p>
-    <w:p>
-      <w:r>
-        <w:tab/>
-      </w:r>
-      <w:r>
-        <w:rPr>
-          <w:rFonts w:hint="eastAsia"/>
-        </w:rPr>
-        <w:t>说明：这里会显示所有的断点、断点号、断点位置。</w:t>
-      </w:r>
-    </w:p>
-    <w:p>
-      <w:pPr>
-        <w:pStyle w:val="3"/>
-      </w:pPr>
-      <w:r>
-        <w:rPr>
-          <w:rFonts w:hint="eastAsia"/>
-        </w:rPr>
-        <w:t>删除断点</w:t>
-      </w:r>
-    </w:p>
-    <w:p>
-      <w:r>
-        <w:tab/>
-      </w:r>
-      <w:r>
-        <w:rPr>
-          <w:rFonts w:hint="eastAsia"/>
-          <w:b/>
-        </w:rPr>
-        <w:t>删除断点：</w:t>
-      </w:r>
-      <w:r>
-        <w:rPr>
-          <w:rFonts w:hint="eastAsia"/>
-        </w:rPr>
-        <w:t>delete</w:t>
-      </w:r>
-      <w:r>
-        <w:t xml:space="preserve"> </w:t>
-      </w:r>
-      <w:r>
-        <w:rPr>
-          <w:rFonts w:hint="eastAsia"/>
-        </w:rPr>
-        <w:t>断点号</w:t>
-      </w:r>
-    </w:p>
-    <w:p>
-      <w:pPr>
-        <w:ind w:left="1260" w:firstLineChars="100" w:firstLine="210"/>
-      </w:pPr>
-      <w:r>
-        <w:rPr>
-          <w:rFonts w:hint="eastAsia"/>
-        </w:rPr>
-        <w:t>delete</w:t>
-      </w:r>
-      <w:r>
-        <w:rPr>
-          <w:rFonts w:hint="eastAsia"/>
-        </w:rPr>
-        <w:t>（删除所有的断点）</w:t>
-      </w:r>
-    </w:p>
-    <w:p>
-      <w:pPr>
-        <w:ind w:left="1260" w:firstLineChars="100" w:firstLine="210"/>
-      </w:pPr>
-      <w:r>
-        <w:rPr>
-          <w:rFonts w:hint="eastAsia"/>
-        </w:rPr>
-        <w:t>clean</w:t>
-      </w:r>
-      <w:r>
-        <w:t xml:space="preserve"> N</w:t>
-      </w:r>
-      <w:r>
-        <w:rPr>
-          <w:rFonts w:hint="eastAsia"/>
-        </w:rPr>
-        <w:t>（清除行</w:t>
-      </w:r>
-      <w:r>
-        <w:rPr>
-          <w:rFonts w:hint="eastAsia"/>
-        </w:rPr>
-        <w:t>N</w:t>
-      </w:r>
-      <w:r>
-        <w:rPr>
-          <w:rFonts w:hint="eastAsia"/>
-        </w:rPr>
-        <w:t>上的所有断点）</w:t>
-      </w:r>
-    </w:p>
-    <w:p>
-      <w:pPr>
-        <w:pStyle w:val="3"/>
-      </w:pPr>
-      <w:r>
-        <w:rPr>
-          <w:rFonts w:hint="eastAsia"/>
-        </w:rPr>
-        <w:t>禁用</w:t>
-      </w:r>
-      <w:r>
-        <w:rPr>
-          <w:rFonts w:hint="eastAsia"/>
-        </w:rPr>
-        <w:t>/</w:t>
-      </w:r>
-      <w:r>
-        <w:rPr>
-          <w:rFonts w:hint="eastAsia"/>
-        </w:rPr>
-        <w:t>开启断点</w:t>
-      </w:r>
-    </w:p>
-    <w:p>
-      <w:pPr>
-        <w:ind w:firstLine="420"/>
-      </w:pPr>
-      <w:r>
-        <w:rPr>
-          <w:rFonts w:hint="eastAsia"/>
-        </w:rPr>
-        <w:t>禁用</w:t>
-      </w:r>
-      <w:r>
-        <w:rPr>
-          <w:rFonts w:hint="eastAsia"/>
-        </w:rPr>
-        <w:t>/</w:t>
-      </w:r>
-      <w:r>
-        <w:rPr>
-          <w:rFonts w:hint="eastAsia"/>
-        </w:rPr>
-        <w:t>开启断点：</w:t>
-      </w:r>
-      <w:r>
-        <w:rPr>
-          <w:rFonts w:hint="eastAsia"/>
-        </w:rPr>
-        <w:t>disable</w:t>
-      </w:r>
-      <w:r>
-        <w:t>/enable breakpoint</w:t>
-      </w:r>
-    </w:p>
-    <w:p>
-      <w:pPr>
-        <w:pStyle w:val="2"/>
-      </w:pPr>
-      <w:r>
-        <w:rPr>
-          <w:rFonts w:hint="eastAsia"/>
-        </w:rPr>
-        <w:t>（</w:t>
-      </w:r>
-      <w:r>
-        <w:rPr>
-          <w:rFonts w:hint="eastAsia"/>
-        </w:rPr>
-        <w:t>3</w:t>
-      </w:r>
-      <w:r>
-        <w:rPr>
-          <w:rFonts w:hint="eastAsia"/>
-        </w:rPr>
-        <w:t>）执行程序</w:t>
-      </w:r>
-    </w:p>
-    <w:p>
-      <w:r>
-        <w:tab/>
-      </w:r>
-      <w:r>
-        <w:rPr>
-          <w:rFonts w:hint="eastAsia"/>
-        </w:rPr>
-        <w:t>执行程序的方法有两种：一种是从</w:t>
-      </w:r>
-      <w:r>
-        <w:rPr>
-          <w:rFonts w:hint="eastAsia"/>
-        </w:rPr>
-        <w:t>main</w:t>
-      </w:r>
-      <w:r>
-        <w:rPr>
-          <w:rFonts w:hint="eastAsia"/>
-        </w:rPr>
-        <w:t>函数开始执行逐步分析，一种是执行到断点处。</w:t>
-      </w:r>
-    </w:p>
-    <w:p>
-      <w:r>
-        <w:tab/>
-      </w:r>
-      <w:r>
-        <w:rPr>
-          <w:rFonts w:hint="eastAsia"/>
-        </w:rPr>
-        <w:t>具体指令为：</w:t>
-      </w:r>
-    </w:p>
-    <w:p>
-      <w:pPr>
-        <w:pStyle w:val="3"/>
-      </w:pPr>
-      <w:r>
-        <w:rPr>
-          <w:rFonts w:hint="eastAsia"/>
-        </w:rPr>
         <w:lastRenderedPageBreak/>
-        <w:t>重新运行</w:t>
-      </w:r>
-      <w:r>
-        <w:tab/>
+        <w:t>变量类型</w:t>
       </w:r>
     </w:p>
     <w:p>
@@ -1918,13 +3801,16 @@
         <w:rPr>
           <w:rFonts w:hint="eastAsia"/>
         </w:rPr>
-        <w:t>重新运行：</w:t>
-      </w:r>
-      <w:r>
-        <w:rPr>
-          <w:rFonts w:hint="eastAsia"/>
-        </w:rPr>
-        <w:t>r/run</w:t>
+        <w:t>ptype</w:t>
+      </w:r>
+      <w:r>
+        <w:t xml:space="preserve"> var </w:t>
+      </w:r>
+      <w:r>
+        <w:rPr>
+          <w:rFonts w:hint="eastAsia"/>
+        </w:rPr>
+        <w:t>变量类型</w:t>
       </w:r>
     </w:p>
     <w:p>
@@ -1935,1791 +3821,6 @@
         <w:rPr>
           <w:rFonts w:hint="eastAsia"/>
         </w:rPr>
-        <w:t>说明：要想运行准备调试的程序，可使用</w:t>
-      </w:r>
-      <w:r>
-        <w:rPr>
-          <w:rFonts w:hint="eastAsia"/>
-        </w:rPr>
-        <w:t>run</w:t>
-      </w:r>
-      <w:r>
-        <w:rPr>
-          <w:rFonts w:hint="eastAsia"/>
-        </w:rPr>
-        <w:t>命令，在它后面可以跟随发给该程序的任何参数，包括标准输入和标准输出说明符（</w:t>
-      </w:r>
-      <w:r>
-        <w:rPr>
-          <w:rFonts w:hint="eastAsia"/>
-        </w:rPr>
-        <w:t>&lt;</w:t>
-      </w:r>
-      <w:r>
-        <w:t xml:space="preserve"> </w:t>
-      </w:r>
-      <w:r>
-        <w:rPr>
-          <w:rFonts w:hint="eastAsia"/>
-        </w:rPr>
-        <w:t>和</w:t>
-      </w:r>
-      <w:r>
-        <w:rPr>
-          <w:rFonts w:hint="eastAsia"/>
-        </w:rPr>
-        <w:t xml:space="preserve"> &gt;</w:t>
-      </w:r>
-      <w:r>
-        <w:rPr>
-          <w:rFonts w:hint="eastAsia"/>
-        </w:rPr>
-        <w:t>）和</w:t>
-      </w:r>
-      <w:r>
-        <w:rPr>
-          <w:rFonts w:hint="eastAsia"/>
-        </w:rPr>
-        <w:t>shell</w:t>
-      </w:r>
-      <w:r>
-        <w:rPr>
-          <w:rFonts w:hint="eastAsia"/>
-        </w:rPr>
-        <w:t>通配符（</w:t>
-      </w:r>
-      <w:r>
-        <w:rPr>
-          <w:rFonts w:hint="eastAsia"/>
-        </w:rPr>
-        <w:t>*</w:t>
-      </w:r>
-      <w:r>
-        <w:rPr>
-          <w:rFonts w:hint="eastAsia"/>
-        </w:rPr>
-        <w:t>、？、</w:t>
-      </w:r>
-      <w:r>
-        <w:rPr>
-          <w:rFonts w:hint="eastAsia"/>
-        </w:rPr>
-        <w:t>[</w:t>
-      </w:r>
-      <w:r>
-        <w:rPr>
-          <w:rFonts w:hint="eastAsia"/>
-        </w:rPr>
-        <w:t>、</w:t>
-      </w:r>
-      <w:r>
-        <w:rPr>
-          <w:rFonts w:hint="eastAsia"/>
-        </w:rPr>
-        <w:t>]</w:t>
-      </w:r>
-      <w:r>
-        <w:rPr>
-          <w:rFonts w:hint="eastAsia"/>
-        </w:rPr>
-        <w:t>）。</w:t>
-      </w:r>
-    </w:p>
-    <w:p>
-      <w:pPr>
-        <w:pStyle w:val="3"/>
-      </w:pPr>
-      <w:r>
-        <w:rPr>
-          <w:rFonts w:hint="eastAsia"/>
-        </w:rPr>
-        <w:t>继续运行</w:t>
-      </w:r>
-    </w:p>
-    <w:p>
-      <w:pPr>
-        <w:ind w:firstLine="360"/>
-      </w:pPr>
-      <w:r>
-        <w:rPr>
-          <w:rFonts w:hint="eastAsia"/>
-        </w:rPr>
-        <w:t>继续执行：</w:t>
-      </w:r>
-      <w:r>
-        <w:rPr>
-          <w:rFonts w:hint="eastAsia"/>
-        </w:rPr>
-        <w:t>c</w:t>
-      </w:r>
-      <w:r>
-        <w:t>/continue</w:t>
-      </w:r>
-    </w:p>
-    <w:p>
-      <w:pPr>
-        <w:pStyle w:val="3"/>
-      </w:pPr>
-      <w:r>
-        <w:rPr>
-          <w:rFonts w:hint="eastAsia"/>
-        </w:rPr>
-        <w:t>单步</w:t>
-      </w:r>
-    </w:p>
-    <w:p>
-      <w:pPr>
-        <w:ind w:firstLine="360"/>
-      </w:pPr>
-      <w:r>
-        <w:rPr>
-          <w:rFonts w:hint="eastAsia"/>
-        </w:rPr>
-        <w:t>单步执行：</w:t>
-      </w:r>
-      <w:r>
-        <w:rPr>
-          <w:rFonts w:hint="eastAsia"/>
-        </w:rPr>
-        <w:t>n</w:t>
-      </w:r>
-      <w:r>
-        <w:t>/</w:t>
-      </w:r>
-      <w:r>
-        <w:rPr>
-          <w:rFonts w:hint="eastAsia"/>
-        </w:rPr>
-        <w:t>next</w:t>
-      </w:r>
-      <w:r>
-        <w:rPr>
-          <w:rFonts w:hint="eastAsia"/>
-        </w:rPr>
-        <w:t>/next N</w:t>
-      </w:r>
-      <w:r>
-        <w:rPr>
-          <w:rFonts w:hint="eastAsia"/>
-        </w:rPr>
-        <w:t>（执行</w:t>
-      </w:r>
-      <w:r>
-        <w:rPr>
-          <w:rFonts w:hint="eastAsia"/>
-        </w:rPr>
-        <w:t>N</w:t>
-      </w:r>
-      <w:r>
-        <w:rPr>
-          <w:rFonts w:hint="eastAsia"/>
-        </w:rPr>
-        <w:t>次下一步）</w:t>
-      </w:r>
-    </w:p>
-    <w:p>
-      <w:pPr>
-        <w:ind w:firstLine="360"/>
-      </w:pPr>
-      <w:r>
-        <w:rPr>
-          <w:rFonts w:hint="eastAsia"/>
-        </w:rPr>
-        <w:t>单步进入：</w:t>
-      </w:r>
-      <w:r>
-        <w:rPr>
-          <w:rFonts w:hint="eastAsia"/>
-        </w:rPr>
-        <w:t>step</w:t>
-      </w:r>
-      <w:r>
-        <w:rPr>
-          <w:rFonts w:hint="eastAsia"/>
-        </w:rPr>
-        <w:t>（遇到函数进入函数内部，退出函数时使用</w:t>
-      </w:r>
-      <w:r>
-        <w:rPr>
-          <w:rFonts w:hint="eastAsia"/>
-        </w:rPr>
-        <w:t>finish</w:t>
-      </w:r>
-      <w:r>
-        <w:rPr>
-          <w:rFonts w:hint="eastAsia"/>
-        </w:rPr>
-        <w:t>）</w:t>
-      </w:r>
-    </w:p>
-    <w:p>
-      <w:pPr>
-        <w:ind w:firstLine="360"/>
-      </w:pPr>
-      <w:r>
-        <w:rPr>
-          <w:rFonts w:hint="eastAsia"/>
-        </w:rPr>
-        <w:t>说明：这样也会执行一行代码，但是与</w:t>
-      </w:r>
-      <w:r>
-        <w:rPr>
-          <w:rFonts w:hint="eastAsia"/>
-        </w:rPr>
-        <w:t>next</w:t>
-      </w:r>
-      <w:r>
-        <w:rPr>
-          <w:rFonts w:hint="eastAsia"/>
-        </w:rPr>
-        <w:t>不同的是如果遇到函数，则会进入函数内部，再逐行执行，可以使用</w:t>
-      </w:r>
-      <w:r>
-        <w:rPr>
-          <w:rFonts w:hint="eastAsia"/>
-        </w:rPr>
-        <w:t>finish</w:t>
-      </w:r>
-      <w:r>
-        <w:rPr>
-          <w:rFonts w:hint="eastAsia"/>
-        </w:rPr>
-        <w:t>快速执行函数到尾部。</w:t>
-      </w:r>
-    </w:p>
-    <w:p>
-      <w:pPr>
-        <w:ind w:firstLine="360"/>
-      </w:pPr>
-    </w:p>
-    <w:p>
-      <w:pPr>
-        <w:pStyle w:val="3"/>
-      </w:pPr>
-      <w:r>
-        <w:rPr>
-          <w:rFonts w:hint="eastAsia"/>
-        </w:rPr>
-        <w:t>结束</w:t>
-      </w:r>
-    </w:p>
-    <w:p>
-      <w:pPr>
-        <w:ind w:firstLine="360"/>
-      </w:pPr>
-      <w:r>
-        <w:rPr>
-          <w:rFonts w:hint="eastAsia"/>
-        </w:rPr>
-        <w:t>结束函数：</w:t>
-      </w:r>
-      <w:r>
-        <w:rPr>
-          <w:rFonts w:hint="eastAsia"/>
-        </w:rPr>
-        <w:t>finish</w:t>
-      </w:r>
-    </w:p>
-    <w:p>
-      <w:pPr>
-        <w:ind w:firstLine="360"/>
-      </w:pPr>
-      <w:r>
-        <w:rPr>
-          <w:rFonts w:hint="eastAsia"/>
-        </w:rPr>
-        <w:t>说明：这样运行程序，知道当前函数运行完毕返回再停止。例如进入的单步执行如果已经进入某函数，而向退出该函数返回到它的调用函数中，可使用命令</w:t>
-      </w:r>
-      <w:r>
-        <w:rPr>
-          <w:rFonts w:hint="eastAsia"/>
-        </w:rPr>
-        <w:t>finish</w:t>
-      </w:r>
-      <w:r>
-        <w:rPr>
-          <w:rFonts w:hint="eastAsia"/>
-        </w:rPr>
-        <w:t>。</w:t>
-      </w:r>
-    </w:p>
-    <w:p>
-      <w:pPr>
-        <w:pStyle w:val="3"/>
-      </w:pPr>
-      <w:r>
-        <w:rPr>
-          <w:rFonts w:hint="eastAsia"/>
-        </w:rPr>
-        <w:t>返回</w:t>
-      </w:r>
-    </w:p>
-    <w:p>
-      <w:pPr>
-        <w:ind w:firstLine="360"/>
-      </w:pPr>
-      <w:r>
-        <w:rPr>
-          <w:rFonts w:hint="eastAsia"/>
-        </w:rPr>
-        <w:t>强制返回：</w:t>
-      </w:r>
-      <w:r>
-        <w:rPr>
-          <w:rFonts w:hint="eastAsia"/>
-        </w:rPr>
-        <w:t>return</w:t>
-      </w:r>
-      <w:r>
-        <w:rPr>
-          <w:rFonts w:hint="eastAsia"/>
-        </w:rPr>
-        <w:t>（忽略当前未执行的部分，强制返回）</w:t>
-      </w:r>
-    </w:p>
-    <w:p>
-      <w:pPr>
-        <w:ind w:firstLine="360"/>
-      </w:pPr>
-      <w:r>
-        <w:rPr>
-          <w:rFonts w:hint="eastAsia"/>
-        </w:rPr>
-        <w:t>说明：如果调试时使用</w:t>
-      </w:r>
-      <w:r>
-        <w:rPr>
-          <w:rFonts w:hint="eastAsia"/>
-        </w:rPr>
-        <w:t>r</w:t>
-      </w:r>
-      <w:r>
-        <w:t>/run</w:t>
-      </w:r>
-      <w:r>
-        <w:sym w:font="Wingdings" w:char="F0E0"/>
-      </w:r>
-      <w:r>
-        <w:t>n/next</w:t>
-      </w:r>
-      <w:r>
-        <w:rPr>
-          <w:rFonts w:hint="eastAsia"/>
-        </w:rPr>
-        <w:t>，此时进程会重新执行，</w:t>
-      </w:r>
-      <w:r>
-        <w:rPr>
-          <w:rFonts w:hint="eastAsia"/>
-        </w:rPr>
-        <w:t>gdb</w:t>
-      </w:r>
-      <w:r>
-        <w:t xml:space="preserve"> –</w:t>
-      </w:r>
-      <w:r>
-        <w:rPr>
-          <w:rFonts w:hint="eastAsia"/>
-        </w:rPr>
-        <w:t>p</w:t>
-      </w:r>
-      <w:r>
-        <w:t xml:space="preserve"> </w:t>
-      </w:r>
-      <w:r>
-        <w:rPr>
-          <w:rFonts w:hint="eastAsia"/>
-        </w:rPr>
-        <w:t>pid</w:t>
-      </w:r>
-      <w:r>
-        <w:rPr>
-          <w:rFonts w:hint="eastAsia"/>
-        </w:rPr>
-        <w:t>的</w:t>
-      </w:r>
-      <w:r>
-        <w:rPr>
-          <w:rFonts w:hint="eastAsia"/>
-        </w:rPr>
-        <w:t>PID</w:t>
-      </w:r>
-      <w:r>
-        <w:rPr>
-          <w:rFonts w:hint="eastAsia"/>
-        </w:rPr>
-        <w:t>就不是原来的</w:t>
-      </w:r>
-      <w:r>
-        <w:rPr>
-          <w:rFonts w:hint="eastAsia"/>
-        </w:rPr>
-        <w:t>PID</w:t>
-      </w:r>
-      <w:r>
-        <w:rPr>
-          <w:rFonts w:hint="eastAsia"/>
-        </w:rPr>
-        <w:t>了，会生成一个新的</w:t>
-      </w:r>
-      <w:r>
-        <w:rPr>
-          <w:rFonts w:hint="eastAsia"/>
-        </w:rPr>
-        <w:t>PID</w:t>
-      </w:r>
-      <w:r>
-        <w:rPr>
-          <w:rFonts w:hint="eastAsia"/>
-        </w:rPr>
-        <w:t>，应该使用</w:t>
-      </w:r>
-      <w:r>
-        <w:rPr>
-          <w:rFonts w:hint="eastAsia"/>
-        </w:rPr>
-        <w:t>c</w:t>
-      </w:r>
-      <w:r>
-        <w:t>/continue</w:t>
-      </w:r>
-      <w:r>
-        <w:sym w:font="Wingdings" w:char="F0E0"/>
-      </w:r>
-      <w:r>
-        <w:t>n</w:t>
-      </w:r>
-      <w:r>
-        <w:rPr>
-          <w:rFonts w:hint="eastAsia"/>
-        </w:rPr>
-        <w:t>/next</w:t>
-      </w:r>
-      <w:r>
-        <w:rPr>
-          <w:rFonts w:hint="eastAsia"/>
-        </w:rPr>
-        <w:t>。</w:t>
-      </w:r>
-    </w:p>
-    <w:p>
-      <w:pPr>
-        <w:ind w:firstLine="360"/>
-      </w:pPr>
-      <w:r>
-        <w:rPr>
-          <w:rFonts w:hint="eastAsia"/>
-        </w:rPr>
-        <w:t>这样将会忽略当前函数还没有执行完毕的语句，强行返回。</w:t>
-      </w:r>
-      <w:r>
-        <w:rPr>
-          <w:rFonts w:hint="eastAsia"/>
-        </w:rPr>
-        <w:t>return</w:t>
-      </w:r>
-      <w:r>
-        <w:rPr>
-          <w:rFonts w:hint="eastAsia"/>
-        </w:rPr>
-        <w:t>后面可以接一个表达式，表达式的返回值就是函数的返回值。</w:t>
-      </w:r>
-    </w:p>
-    <w:p>
-      <w:pPr>
-        <w:pStyle w:val="3"/>
-      </w:pPr>
-      <w:r>
-        <w:rPr>
-          <w:rFonts w:hint="eastAsia"/>
-        </w:rPr>
-        <w:t>until</w:t>
-      </w:r>
-    </w:p>
-    <w:p>
-      <w:pPr>
-        <w:ind w:firstLine="360"/>
-      </w:pPr>
-      <w:r>
-        <w:rPr>
-          <w:rFonts w:hint="eastAsia"/>
-        </w:rPr>
-        <w:t>（</w:t>
-      </w:r>
-      <w:r>
-        <w:rPr>
-          <w:rFonts w:hint="eastAsia"/>
-        </w:rPr>
-        <w:t>gdb</w:t>
-      </w:r>
-      <w:r>
-        <w:rPr>
-          <w:rFonts w:hint="eastAsia"/>
-        </w:rPr>
-        <w:t>）</w:t>
-      </w:r>
-      <w:r>
-        <w:rPr>
-          <w:rFonts w:hint="eastAsia"/>
-        </w:rPr>
-        <w:t>until</w:t>
-      </w:r>
-      <w:r>
-        <w:t>/u</w:t>
-      </w:r>
-    </w:p>
-    <w:p>
-      <w:pPr>
-        <w:ind w:firstLine="360"/>
-      </w:pPr>
-      <w:r>
-        <w:rPr>
-          <w:rFonts w:hint="eastAsia"/>
-        </w:rPr>
-        <w:t>说明：指定程序直到退出当前循环体。</w:t>
-      </w:r>
-    </w:p>
-    <w:p>
-      <w:pPr>
-        <w:ind w:firstLine="360"/>
-      </w:pPr>
-      <w:r>
-        <w:rPr>
-          <w:rFonts w:hint="eastAsia"/>
-        </w:rPr>
-        <w:t>这里发现需要把光标停止在循环的头部，然后输入</w:t>
-      </w:r>
-      <w:r>
-        <w:rPr>
-          <w:rFonts w:hint="eastAsia"/>
-        </w:rPr>
-        <w:t>n</w:t>
-      </w:r>
-      <w:r>
-        <w:rPr>
-          <w:rFonts w:hint="eastAsia"/>
-        </w:rPr>
-        <w:t>这样就自动执行全部的循环了。</w:t>
-      </w:r>
-    </w:p>
-    <w:p>
-      <w:pPr>
-        <w:ind w:firstLine="360"/>
-      </w:pPr>
-    </w:p>
-    <w:p>
-      <w:pPr>
-        <w:pStyle w:val="3"/>
-      </w:pPr>
-      <w:r>
-        <w:rPr>
-          <w:rFonts w:hint="eastAsia"/>
-        </w:rPr>
-        <w:lastRenderedPageBreak/>
-        <w:t>跳转</w:t>
-      </w:r>
-    </w:p>
-    <w:p>
-      <w:pPr>
-        <w:ind w:firstLine="360"/>
-      </w:pPr>
-      <w:r>
-        <w:rPr>
-          <w:rFonts w:hint="eastAsia"/>
-        </w:rPr>
-        <w:t>（</w:t>
-      </w:r>
-      <w:r>
-        <w:rPr>
-          <w:rFonts w:hint="eastAsia"/>
-        </w:rPr>
-        <w:t>gbd</w:t>
-      </w:r>
-      <w:r>
-        <w:rPr>
-          <w:rFonts w:hint="eastAsia"/>
-        </w:rPr>
-        <w:t>）</w:t>
-      </w:r>
-      <w:r>
-        <w:rPr>
-          <w:rFonts w:hint="eastAsia"/>
-        </w:rPr>
-        <w:t>jump</w:t>
-      </w:r>
-      <w:r>
-        <w:t xml:space="preserve"> </w:t>
-      </w:r>
-      <w:r>
-        <w:rPr>
-          <w:rFonts w:hint="eastAsia"/>
-        </w:rPr>
-        <w:t>N</w:t>
-      </w:r>
-    </w:p>
-    <w:p>
-      <w:pPr>
-        <w:ind w:firstLine="360"/>
-      </w:pPr>
-      <w:r>
-        <w:rPr>
-          <w:rFonts w:hint="eastAsia"/>
-        </w:rPr>
-        <w:t>说明：这里表示跳转到第</w:t>
-      </w:r>
-      <w:r>
-        <w:rPr>
-          <w:rFonts w:hint="eastAsia"/>
-        </w:rPr>
-        <w:t>N</w:t>
-      </w:r>
-      <w:r>
-        <w:rPr>
-          <w:rFonts w:hint="eastAsia"/>
-        </w:rPr>
-        <w:t>行执行完毕之后，如果后面没有断点则继续执行，而并不是停在那里。</w:t>
-      </w:r>
-    </w:p>
-    <w:p>
-      <w:pPr>
-        <w:ind w:firstLine="360"/>
-      </w:pPr>
-      <w:r>
-        <w:rPr>
-          <w:rFonts w:hint="eastAsia"/>
-        </w:rPr>
-        <w:t>另外，跳转不会改变当前的堆栈内容，所以跳到别的函数中就会有奇怪的现象。因此最好跳转在一个函数内部进行，跳转的参数也可以是程序代码行的地址、函数名等。</w:t>
-      </w:r>
-    </w:p>
-    <w:p>
-      <w:pPr>
-        <w:ind w:firstLine="360"/>
-      </w:pPr>
-    </w:p>
-    <w:p>
-      <w:pPr>
-        <w:pStyle w:val="2"/>
-      </w:pPr>
-      <w:r>
-        <w:rPr>
-          <w:rFonts w:hint="eastAsia"/>
-        </w:rPr>
-        <w:t>（</w:t>
-      </w:r>
-      <w:r>
-        <w:rPr>
-          <w:rFonts w:hint="eastAsia"/>
-        </w:rPr>
-        <w:t>4</w:t>
-      </w:r>
-      <w:r>
-        <w:rPr>
-          <w:rFonts w:hint="eastAsia"/>
-        </w:rPr>
-        <w:t>）显示堆栈</w:t>
-      </w:r>
-    </w:p>
-    <w:p>
-      <w:r>
-        <w:tab/>
-      </w:r>
-      <w:r>
-        <w:rPr>
-          <w:rFonts w:hint="eastAsia"/>
-        </w:rPr>
-        <w:t>（</w:t>
-      </w:r>
-      <w:r>
-        <w:rPr>
-          <w:rFonts w:hint="eastAsia"/>
-        </w:rPr>
-        <w:t>gbd</w:t>
-      </w:r>
-      <w:r>
-        <w:rPr>
-          <w:rFonts w:hint="eastAsia"/>
-        </w:rPr>
-        <w:t>）</w:t>
-      </w:r>
-      <w:r>
-        <w:rPr>
-          <w:rFonts w:hint="eastAsia"/>
-        </w:rPr>
-        <w:t>b</w:t>
-      </w:r>
-      <w:r>
-        <w:t>ackstrace</w:t>
-      </w:r>
-      <w:r>
-        <w:rPr>
-          <w:rFonts w:hint="eastAsia"/>
-        </w:rPr>
-        <w:t>/</w:t>
-      </w:r>
-      <w:r>
-        <w:t>bt</w:t>
-      </w:r>
-    </w:p>
-    <w:p>
-      <w:pPr>
-        <w:ind w:firstLine="420"/>
-      </w:pPr>
-      <w:r>
-        <w:rPr>
-          <w:rFonts w:hint="eastAsia"/>
-        </w:rPr>
-        <w:t>有时候跳转的次数太多，不知道具体调用的层级关系了，可以使用</w:t>
-      </w:r>
-      <w:r>
-        <w:rPr>
-          <w:rFonts w:hint="eastAsia"/>
-        </w:rPr>
-        <w:t>bt</w:t>
-      </w:r>
-      <w:r>
-        <w:rPr>
-          <w:rFonts w:hint="eastAsia"/>
-        </w:rPr>
-        <w:t>查看堆栈，该命令会产生一张列表，包含着运行过程和相关的参数。</w:t>
-      </w:r>
-    </w:p>
-    <w:p>
-      <w:pPr>
-        <w:ind w:firstLine="420"/>
-      </w:pPr>
-      <w:r>
-        <w:rPr>
-          <w:rFonts w:hint="eastAsia"/>
-        </w:rPr>
-        <w:t>该命令会产生一张列表，包含着从最近的过程开始的所有有效过程和调用这个过程的参数。当然，这里也会显示当前运行到了哪里（文件</w:t>
-      </w:r>
-      <w:r>
-        <w:rPr>
-          <w:rFonts w:hint="eastAsia"/>
-        </w:rPr>
-        <w:t>/</w:t>
-      </w:r>
-      <w:r>
-        <w:rPr>
-          <w:rFonts w:hint="eastAsia"/>
-        </w:rPr>
-        <w:t>行）。</w:t>
-      </w:r>
-    </w:p>
-    <w:p>
-      <w:pPr>
-        <w:ind w:firstLine="420"/>
-      </w:pPr>
-    </w:p>
-    <w:p>
-      <w:pPr>
-        <w:pStyle w:val="2"/>
-      </w:pPr>
-      <w:r>
-        <w:rPr>
-          <w:rFonts w:hint="eastAsia"/>
-        </w:rPr>
-        <w:t>（</w:t>
-      </w:r>
-      <w:r>
-        <w:rPr>
-          <w:rFonts w:hint="eastAsia"/>
-        </w:rPr>
-        <w:t>5</w:t>
-      </w:r>
-      <w:r>
-        <w:rPr>
-          <w:rFonts w:hint="eastAsia"/>
-        </w:rPr>
-        <w:t>）</w:t>
-      </w:r>
-      <w:r>
-        <w:rPr>
-          <w:rFonts w:hint="eastAsia"/>
-        </w:rPr>
-        <w:t>变量操作</w:t>
-      </w:r>
-    </w:p>
-    <w:p>
-      <w:pPr>
-        <w:pStyle w:val="3"/>
-      </w:pPr>
-      <w:r>
-        <w:rPr>
-          <w:rFonts w:hint="eastAsia"/>
-        </w:rPr>
-        <w:t>设置变量</w:t>
-      </w:r>
-    </w:p>
-    <w:p>
-      <w:r>
-        <w:tab/>
-      </w:r>
-      <w:r>
-        <w:rPr>
-          <w:rFonts w:hint="eastAsia"/>
-        </w:rPr>
-        <w:t>在调试的时候，有时候需要设置一些假数据查看对应输出，比如根据布尔值查看流程执行情况，此时就需要在执行到指定位置时手动设置一下数据的取值。</w:t>
-      </w:r>
-    </w:p>
-    <w:p>
-      <w:r>
-        <w:rPr>
-          <w:rFonts w:hint="eastAsia"/>
-        </w:rPr>
-        <w:tab/>
-      </w:r>
-      <w:r>
-        <w:rPr>
-          <w:rFonts w:hint="eastAsia"/>
-        </w:rPr>
-        <w:t>具体指令：</w:t>
-      </w:r>
-    </w:p>
-    <w:p>
-      <w:r>
-        <w:tab/>
-      </w:r>
-      <w:r>
-        <w:rPr>
-          <w:rFonts w:hint="eastAsia"/>
-        </w:rPr>
-        <w:t>复制变量：</w:t>
-      </w:r>
-      <w:r>
-        <w:t xml:space="preserve">set </w:t>
-      </w:r>
-      <w:r>
-        <w:rPr>
-          <w:rFonts w:hint="eastAsia"/>
-        </w:rPr>
-        <w:t>变量</w:t>
-      </w:r>
-      <w:r>
-        <w:rPr>
-          <w:rFonts w:hint="eastAsia"/>
-        </w:rPr>
-        <w:t>=</w:t>
-      </w:r>
-      <w:r>
-        <w:rPr>
-          <w:rFonts w:hint="eastAsia"/>
-        </w:rPr>
-        <w:t>表达式</w:t>
-      </w:r>
-    </w:p>
-    <w:p>
-      <w:pPr>
-        <w:pStyle w:val="3"/>
-      </w:pPr>
-      <w:r>
-        <w:rPr>
-          <w:rFonts w:hint="eastAsia"/>
-        </w:rPr>
-        <w:t>监控变量</w:t>
-      </w:r>
-    </w:p>
-    <w:p>
-      <w:r>
-        <w:tab/>
-      </w:r>
-      <w:r>
-        <w:t>W</w:t>
-      </w:r>
-      <w:r>
-        <w:rPr>
-          <w:rFonts w:hint="eastAsia"/>
-        </w:rPr>
-        <w:t>atch</w:t>
-      </w:r>
-      <w:r>
-        <w:t xml:space="preserve"> </w:t>
-      </w:r>
-      <w:r>
-        <w:rPr>
-          <w:rFonts w:hint="eastAsia"/>
-        </w:rPr>
-        <w:t>变量</w:t>
-      </w:r>
-      <w:r>
-        <w:sym w:font="Wingdings" w:char="F0E0"/>
-      </w:r>
-      <w:r>
-        <w:t>c</w:t>
-      </w:r>
-      <w:r>
-        <w:rPr>
-          <w:rFonts w:hint="eastAsia"/>
-        </w:rPr>
-        <w:t>（改变时暂停运行）</w:t>
-      </w:r>
-    </w:p>
-    <w:p>
-      <w:r>
-        <w:tab/>
-      </w:r>
-      <w:r>
-        <w:rPr>
-          <w:rFonts w:hint="eastAsia"/>
-        </w:rPr>
-        <w:t>awatch</w:t>
-      </w:r>
-      <w:r>
-        <w:t xml:space="preserve"> &lt;</w:t>
-      </w:r>
-      <w:r>
-        <w:rPr>
-          <w:rFonts w:hint="eastAsia"/>
-        </w:rPr>
-        <w:t>表达式</w:t>
-      </w:r>
-      <w:r>
-        <w:t xml:space="preserve">&gt; </w:t>
-      </w:r>
-      <w:r>
-        <w:rPr>
-          <w:rFonts w:hint="eastAsia"/>
-        </w:rPr>
-        <w:t>被访问或者改变时暂停运行</w:t>
-      </w:r>
-    </w:p>
-    <w:p>
-      <w:r>
-        <w:tab/>
-      </w:r>
-      <w:r>
-        <w:rPr>
-          <w:rFonts w:hint="eastAsia"/>
-        </w:rPr>
-        <w:t>rwatch</w:t>
-      </w:r>
-      <w:r>
-        <w:t xml:space="preserve"> &lt;</w:t>
-      </w:r>
-      <w:r>
-        <w:rPr>
-          <w:rFonts w:hint="eastAsia"/>
-        </w:rPr>
-        <w:t>表达式</w:t>
-      </w:r>
-      <w:r>
-        <w:t xml:space="preserve">&gt; </w:t>
-      </w:r>
-      <w:r>
-        <w:rPr>
-          <w:rFonts w:hint="eastAsia"/>
-        </w:rPr>
-        <w:t>被访问时暂停运行</w:t>
-      </w:r>
-    </w:p>
-    <w:p>
-      <w:r>
-        <w:rPr>
-          <w:rFonts w:hint="eastAsia"/>
-        </w:rPr>
-        <w:t>说明：有些时候变量所在的函数直接执行不到哪里，外部消息也无法触发执行，这个时候就可以使用变量追踪。尤其适用于全局变量的追踪，可以发现其初始化、赋值等异常。</w:t>
-      </w:r>
-    </w:p>
-    <w:p>
-      <w:pPr>
-        <w:pStyle w:val="3"/>
-      </w:pPr>
-      <w:r>
-        <w:rPr>
-          <w:rFonts w:hint="eastAsia"/>
-        </w:rPr>
-        <w:lastRenderedPageBreak/>
-        <w:t>打印变量</w:t>
-      </w:r>
-      <w:r>
-        <w:rPr>
-          <w:rFonts w:hint="eastAsia"/>
-        </w:rPr>
-        <w:t>/</w:t>
-      </w:r>
-      <w:r>
-        <w:rPr>
-          <w:rFonts w:hint="eastAsia"/>
-        </w:rPr>
-        <w:t>表达式</w:t>
-      </w:r>
-    </w:p>
-    <w:p>
-      <w:pPr>
-        <w:pStyle w:val="4"/>
-        <w:rPr>
-          <w:rFonts w:hint="eastAsia"/>
-        </w:rPr>
-      </w:pPr>
-      <w:r>
-        <w:rPr>
-          <w:rFonts w:hint="eastAsia"/>
-        </w:rPr>
-        <w:t>print</w:t>
-      </w:r>
-    </w:p>
-    <w:p>
-      <w:r>
-        <w:tab/>
-      </w:r>
-      <w:r>
-        <w:rPr>
-          <w:rFonts w:hint="eastAsia"/>
-        </w:rPr>
-        <w:t>在调试中需要不断打印变量或者函数执行结果，已查看是在哪一步执行错误。</w:t>
-      </w:r>
-    </w:p>
-    <w:p>
-      <w:r>
-        <w:tab/>
-      </w:r>
-      <w:r>
-        <w:rPr>
-          <w:rFonts w:hint="eastAsia"/>
-        </w:rPr>
-        <w:t>具体指令：</w:t>
-      </w:r>
-    </w:p>
-    <w:p>
-      <w:r>
-        <w:tab/>
-      </w:r>
-      <w:r>
-        <w:rPr>
-          <w:rFonts w:hint="eastAsia"/>
-        </w:rPr>
-        <w:t>打印变量：</w:t>
-      </w:r>
-      <w:r>
-        <w:rPr>
-          <w:rFonts w:hint="eastAsia"/>
-        </w:rPr>
-        <w:t>p</w:t>
-      </w:r>
-      <w:r>
-        <w:t xml:space="preserve"> </w:t>
-      </w:r>
-      <w:r>
-        <w:rPr>
-          <w:rFonts w:hint="eastAsia"/>
-        </w:rPr>
-        <w:t>变量</w:t>
-      </w:r>
-      <w:r>
-        <w:tab/>
-      </w:r>
-    </w:p>
-    <w:p>
-      <w:pPr>
-        <w:ind w:firstLine="360"/>
-      </w:pPr>
-      <w:r>
-        <w:rPr>
-          <w:rFonts w:hint="eastAsia"/>
-        </w:rPr>
-        <w:t>打印字符</w:t>
-      </w:r>
-      <w:r>
-        <w:rPr>
-          <w:rFonts w:hint="eastAsia"/>
-        </w:rPr>
-        <w:t>/</w:t>
-      </w:r>
-      <w:r>
-        <w:rPr>
-          <w:rFonts w:hint="eastAsia"/>
-        </w:rPr>
-        <w:t>表达式：</w:t>
-      </w:r>
-      <w:r>
-        <w:rPr>
-          <w:rFonts w:hint="eastAsia"/>
-        </w:rPr>
-        <w:t>p</w:t>
-      </w:r>
-      <w:r>
-        <w:t>rint</w:t>
-      </w:r>
-      <w:r>
-        <w:t xml:space="preserve"> “%s”,</w:t>
-      </w:r>
-      <w:r>
-        <w:rPr>
-          <w:rFonts w:hint="eastAsia"/>
-        </w:rPr>
-        <w:t>字符</w:t>
-      </w:r>
-      <w:r>
-        <w:rPr>
-          <w:rFonts w:hint="eastAsia"/>
-        </w:rPr>
-        <w:t>/</w:t>
-      </w:r>
-      <w:r>
-        <w:rPr>
-          <w:rFonts w:hint="eastAsia"/>
-        </w:rPr>
-        <w:t>表达式</w:t>
-      </w:r>
-    </w:p>
-    <w:p>
-      <w:pPr>
-        <w:ind w:firstLine="360"/>
-      </w:pPr>
-      <w:r>
-        <w:rPr>
-          <w:rFonts w:hint="eastAsia"/>
-        </w:rPr>
-        <w:t>print</w:t>
-      </w:r>
-      <w:r>
-        <w:t xml:space="preserve"> /x </w:t>
-      </w:r>
-      <w:r>
-        <w:rPr>
-          <w:rFonts w:hint="eastAsia"/>
-        </w:rPr>
-        <w:t>var</w:t>
-      </w:r>
-    </w:p>
-    <w:p>
-      <w:pPr>
-        <w:ind w:firstLine="360"/>
-      </w:pPr>
-      <w:r>
-        <w:rPr>
-          <w:rFonts w:hint="eastAsia"/>
-        </w:rPr>
-        <w:t>用</w:t>
-      </w:r>
-      <w:r>
-        <w:rPr>
-          <w:rFonts w:hint="eastAsia"/>
-        </w:rPr>
-        <w:t>1</w:t>
-      </w:r>
-      <w:r>
-        <w:t>6</w:t>
-      </w:r>
-      <w:r>
-        <w:rPr>
-          <w:rFonts w:hint="eastAsia"/>
-        </w:rPr>
-        <w:t>进制显示</w:t>
-      </w:r>
-      <w:r>
-        <w:rPr>
-          <w:rFonts w:hint="eastAsia"/>
-        </w:rPr>
-        <w:t>var</w:t>
-      </w:r>
-      <w:r>
-        <w:rPr>
-          <w:rFonts w:hint="eastAsia"/>
-        </w:rPr>
-        <w:t>值，</w:t>
-      </w:r>
-      <w:r>
-        <w:rPr>
-          <w:rFonts w:hint="eastAsia"/>
-        </w:rPr>
-        <w:t>print</w:t>
-      </w:r>
-      <w:r>
-        <w:rPr>
-          <w:rFonts w:hint="eastAsia"/>
-        </w:rPr>
-        <w:t>可以指定显示的格式，这里用</w:t>
-      </w:r>
-      <w:r>
-        <w:rPr>
-          <w:rFonts w:hint="eastAsia"/>
-        </w:rPr>
-        <w:t>/</w:t>
-      </w:r>
-      <w:r>
-        <w:t>x</w:t>
-      </w:r>
-      <w:r>
-        <w:rPr>
-          <w:rFonts w:hint="eastAsia"/>
-        </w:rPr>
-        <w:t>表示</w:t>
-      </w:r>
-      <w:r>
-        <w:rPr>
-          <w:rFonts w:hint="eastAsia"/>
-        </w:rPr>
-        <w:t>1</w:t>
-      </w:r>
-      <w:r>
-        <w:t>6</w:t>
-      </w:r>
-      <w:r>
-        <w:rPr>
-          <w:rFonts w:hint="eastAsia"/>
-        </w:rPr>
-        <w:t>进制的合适。支持的变量显示格式有：</w:t>
-      </w:r>
-    </w:p>
-    <w:p>
-      <w:pPr>
-        <w:ind w:firstLine="360"/>
-      </w:pPr>
-      <w:r>
-        <w:rPr>
-          <w:rFonts w:hint="eastAsia"/>
-        </w:rPr>
-        <w:t>x</w:t>
-      </w:r>
-      <w:r>
-        <w:t xml:space="preserve"> 16</w:t>
-      </w:r>
-      <w:r>
-        <w:rPr>
-          <w:rFonts w:hint="eastAsia"/>
-        </w:rPr>
-        <w:t>进制格式显示变量</w:t>
-      </w:r>
-    </w:p>
-    <w:p>
-      <w:pPr>
-        <w:ind w:firstLine="360"/>
-      </w:pPr>
-      <w:r>
-        <w:t>d 10</w:t>
-      </w:r>
-      <w:r>
-        <w:rPr>
-          <w:rFonts w:hint="eastAsia"/>
-        </w:rPr>
-        <w:t>进制格式</w:t>
-      </w:r>
-    </w:p>
-    <w:p>
-      <w:pPr>
-        <w:ind w:firstLine="360"/>
-      </w:pPr>
-      <w:r>
-        <w:rPr>
-          <w:rFonts w:hint="eastAsia"/>
-        </w:rPr>
-        <w:t>u</w:t>
-      </w:r>
-      <w:r>
-        <w:t xml:space="preserve"> 16</w:t>
-      </w:r>
-      <w:r>
-        <w:rPr>
-          <w:rFonts w:hint="eastAsia"/>
-        </w:rPr>
-        <w:t>进制显示无符号整型</w:t>
-      </w:r>
-    </w:p>
-    <w:p>
-      <w:pPr>
-        <w:ind w:firstLine="360"/>
-      </w:pPr>
-      <w:r>
-        <w:rPr>
-          <w:rFonts w:hint="eastAsia"/>
-        </w:rPr>
-        <w:t>o</w:t>
-      </w:r>
-      <w:r>
-        <w:t xml:space="preserve"> 8</w:t>
-      </w:r>
-      <w:r>
-        <w:rPr>
-          <w:rFonts w:hint="eastAsia"/>
-        </w:rPr>
-        <w:t>进制显示变量</w:t>
-      </w:r>
-    </w:p>
-    <w:p>
-      <w:pPr>
-        <w:ind w:firstLine="360"/>
-      </w:pPr>
-      <w:r>
-        <w:rPr>
-          <w:rFonts w:hint="eastAsia"/>
-        </w:rPr>
-        <w:t>t</w:t>
-      </w:r>
-      <w:r>
-        <w:t xml:space="preserve"> 2</w:t>
-      </w:r>
-      <w:r>
-        <w:rPr>
-          <w:rFonts w:hint="eastAsia"/>
-        </w:rPr>
-        <w:t>进制显示变量</w:t>
-      </w:r>
-    </w:p>
-    <w:p>
-      <w:pPr>
-        <w:ind w:firstLine="360"/>
-      </w:pPr>
-      <w:r>
-        <w:rPr>
-          <w:rFonts w:hint="eastAsia"/>
-        </w:rPr>
-        <w:t>a</w:t>
-      </w:r>
-      <w:r>
-        <w:t xml:space="preserve"> 16</w:t>
-      </w:r>
-      <w:r>
-        <w:rPr>
-          <w:rFonts w:hint="eastAsia"/>
-        </w:rPr>
-        <w:t>进制格式显示变量</w:t>
-      </w:r>
-    </w:p>
-    <w:p>
-      <w:pPr>
-        <w:ind w:firstLine="360"/>
-      </w:pPr>
-      <w:r>
-        <w:rPr>
-          <w:rFonts w:hint="eastAsia"/>
-        </w:rPr>
-        <w:t>c</w:t>
-      </w:r>
-      <w:r>
-        <w:t xml:space="preserve"> </w:t>
-      </w:r>
-      <w:r>
-        <w:rPr>
-          <w:rFonts w:hint="eastAsia"/>
-        </w:rPr>
-        <w:t>字符格式显示变量</w:t>
-      </w:r>
-    </w:p>
-    <w:p>
-      <w:pPr>
-        <w:ind w:firstLine="360"/>
-      </w:pPr>
-      <w:r>
-        <w:rPr>
-          <w:rFonts w:hint="eastAsia"/>
-        </w:rPr>
-        <w:t>f</w:t>
-      </w:r>
-      <w:r>
-        <w:t xml:space="preserve">  </w:t>
-      </w:r>
-      <w:r>
-        <w:rPr>
-          <w:rFonts w:hint="eastAsia"/>
-        </w:rPr>
-        <w:t>浮点数格式显示变量</w:t>
-      </w:r>
-    </w:p>
-    <w:p>
-      <w:pPr>
-        <w:ind w:firstLine="360"/>
-      </w:pPr>
-      <w:r>
-        <w:rPr>
-          <w:rFonts w:hint="eastAsia"/>
-        </w:rPr>
-        <w:t>有时候需要打印结构体的成员变量，直接</w:t>
-      </w:r>
-      <w:r>
-        <w:rPr>
-          <w:rFonts w:hint="eastAsia"/>
-        </w:rPr>
-        <w:t>p</w:t>
-      </w:r>
-      <w:r>
-        <w:rPr>
-          <w:rFonts w:hint="eastAsia"/>
-        </w:rPr>
-        <w:t>是打印不出来的，需要格式化输出打印的字符串或者数字。比如：</w:t>
-      </w:r>
-    </w:p>
-    <w:p>
-      <w:pPr>
-        <w:ind w:firstLine="360"/>
-      </w:pPr>
-      <w:r>
-        <w:rPr>
-          <w:rFonts w:hint="eastAsia"/>
-        </w:rPr>
-        <w:t>print</w:t>
-      </w:r>
-      <w:r>
-        <w:t xml:space="preserve"> “%s”,array[i].name</w:t>
-      </w:r>
-    </w:p>
-    <w:p>
-      <w:pPr>
-        <w:ind w:firstLine="360"/>
-      </w:pPr>
-    </w:p>
-    <w:p>
-      <w:pPr>
-        <w:ind w:firstLine="360"/>
-      </w:pPr>
-      <w:r>
-        <w:rPr>
-          <w:rFonts w:hint="eastAsia"/>
-        </w:rPr>
-        <w:t>格式化输出：</w:t>
-      </w:r>
-      <w:r>
-        <w:rPr>
-          <w:rFonts w:hint="eastAsia"/>
-        </w:rPr>
-        <w:t>p</w:t>
-      </w:r>
-      <w:r>
-        <w:t>/</w:t>
-      </w:r>
-      <w:r>
-        <w:rPr>
-          <w:rFonts w:hint="eastAsia"/>
-        </w:rPr>
-        <w:t>格式控制符</w:t>
-      </w:r>
-      <w:r>
-        <w:rPr>
-          <w:rFonts w:hint="eastAsia"/>
-        </w:rPr>
-        <w:t xml:space="preserve"> </w:t>
-      </w:r>
-      <w:r>
-        <w:rPr>
-          <w:rFonts w:hint="eastAsia"/>
-        </w:rPr>
-        <w:t>打印内容（格式控制符包括：</w:t>
-      </w:r>
-      <w:r>
-        <w:rPr>
-          <w:rFonts w:hint="eastAsia"/>
-        </w:rPr>
-        <w:t>d</w:t>
-      </w:r>
-      <w:r>
-        <w:rPr>
-          <w:rFonts w:hint="eastAsia"/>
-        </w:rPr>
-        <w:t>十进制打印，</w:t>
-      </w:r>
-      <w:r>
-        <w:rPr>
-          <w:rFonts w:hint="eastAsia"/>
-        </w:rPr>
-        <w:t>c</w:t>
-      </w:r>
-      <w:r>
-        <w:rPr>
-          <w:rFonts w:hint="eastAsia"/>
-        </w:rPr>
-        <w:t>字符打印等）</w:t>
-      </w:r>
-    </w:p>
-    <w:p>
-      <w:pPr>
-        <w:pStyle w:val="4"/>
-      </w:pPr>
-      <w:r>
-        <w:rPr>
-          <w:rFonts w:hint="eastAsia"/>
-        </w:rPr>
-        <w:t>x</w:t>
-      </w:r>
-    </w:p>
-    <w:p>
-      <w:pPr>
-        <w:ind w:firstLine="360"/>
-      </w:pPr>
-      <w:r>
-        <w:rPr>
-          <w:rFonts w:hint="eastAsia"/>
-        </w:rPr>
-        <w:t>也可以使用</w:t>
-      </w:r>
-      <w:r>
-        <w:rPr>
-          <w:rFonts w:hint="eastAsia"/>
-        </w:rPr>
-        <w:t>x</w:t>
-      </w:r>
-      <w:r>
-        <w:rPr>
-          <w:rFonts w:hint="eastAsia"/>
-        </w:rPr>
-        <w:t>（</w:t>
-      </w:r>
-      <w:r>
-        <w:rPr>
-          <w:rFonts w:hint="eastAsia"/>
-        </w:rPr>
-        <w:t>Examination</w:t>
-      </w:r>
-      <w:r>
-        <w:rPr>
-          <w:rFonts w:hint="eastAsia"/>
-        </w:rPr>
-        <w:t>）来打印需要显示的字符信息，格式如下：</w:t>
-      </w:r>
-    </w:p>
-    <w:p>
-      <w:pPr>
-        <w:ind w:firstLine="360"/>
-      </w:pPr>
-      <w:r>
-        <w:rPr>
-          <w:rFonts w:hint="eastAsia"/>
-        </w:rPr>
-        <w:t>x</w:t>
-      </w:r>
-      <w:r>
-        <w:t>/</w:t>
-      </w:r>
-      <w:r>
-        <w:rPr>
-          <w:rFonts w:hint="eastAsia"/>
-        </w:rPr>
-        <w:t>格式</w:t>
-      </w:r>
-      <w:r>
-        <w:rPr>
-          <w:rFonts w:hint="eastAsia"/>
-        </w:rPr>
-        <w:t xml:space="preserve"> </w:t>
-      </w:r>
-      <w:r>
-        <w:rPr>
-          <w:rFonts w:hint="eastAsia"/>
-        </w:rPr>
-        <w:t>地址</w:t>
-      </w:r>
-    </w:p>
-    <w:p>
-      <w:pPr>
-        <w:ind w:firstLine="360"/>
-        <w:rPr>
-          <w:rFonts w:hint="eastAsia"/>
-        </w:rPr>
-      </w:pPr>
-      <w:r>
-        <w:rPr>
-          <w:rFonts w:hint="eastAsia"/>
-        </w:rPr>
-        <w:t>格式一般是</w:t>
-      </w:r>
-      <w:r>
-        <w:rPr>
-          <w:rFonts w:hint="eastAsia"/>
-        </w:rPr>
-        <w:t>NFU</w:t>
-      </w:r>
-      <w:r>
-        <w:rPr>
-          <w:rFonts w:hint="eastAsia"/>
-        </w:rPr>
-        <w:t>，</w:t>
-      </w:r>
-      <w:r>
-        <w:rPr>
-          <w:rFonts w:hint="eastAsia"/>
-        </w:rPr>
-        <w:t>N</w:t>
-      </w:r>
-      <w:r>
-        <w:rPr>
-          <w:rFonts w:hint="eastAsia"/>
-        </w:rPr>
-        <w:t>表示重复次数，</w:t>
-      </w:r>
-      <w:r>
-        <w:rPr>
-          <w:rFonts w:hint="eastAsia"/>
-        </w:rPr>
-        <w:t>F</w:t>
-      </w:r>
-      <w:r>
-        <w:rPr>
-          <w:rFonts w:hint="eastAsia"/>
-        </w:rPr>
-        <w:t>表示格式，</w:t>
-      </w:r>
-      <w:r>
-        <w:rPr>
-          <w:rFonts w:hint="eastAsia"/>
-        </w:rPr>
-        <w:t>U</w:t>
-      </w:r>
-      <w:r>
-        <w:rPr>
-          <w:rFonts w:hint="eastAsia"/>
-        </w:rPr>
-        <w:t>表示单位（</w:t>
-      </w:r>
-      <w:r>
-        <w:rPr>
-          <w:rFonts w:hint="eastAsia"/>
-        </w:rPr>
-        <w:t>b</w:t>
-      </w:r>
-      <w:r>
-        <w:rPr>
-          <w:rFonts w:hint="eastAsia"/>
-        </w:rPr>
-        <w:t>：字节，</w:t>
-      </w:r>
-      <w:r>
-        <w:rPr>
-          <w:rFonts w:hint="eastAsia"/>
-        </w:rPr>
-        <w:t>h</w:t>
-      </w:r>
-      <w:r>
-        <w:rPr>
-          <w:rFonts w:hint="eastAsia"/>
-        </w:rPr>
-        <w:t>：半字</w:t>
-      </w:r>
-      <w:r>
-        <w:rPr>
-          <w:rFonts w:hint="eastAsia"/>
-        </w:rPr>
-        <w:t>[</w:t>
-      </w:r>
-      <w:r>
-        <w:t>2</w:t>
-      </w:r>
-      <w:r>
-        <w:rPr>
-          <w:rFonts w:hint="eastAsia"/>
-        </w:rPr>
-        <w:t>字节</w:t>
-      </w:r>
-      <w:r>
-        <w:t>]</w:t>
-      </w:r>
-      <w:r>
-        <w:rPr>
-          <w:rFonts w:hint="eastAsia"/>
-        </w:rPr>
-        <w:t>，</w:t>
-      </w:r>
-      <w:r>
-        <w:rPr>
-          <w:rFonts w:hint="eastAsia"/>
-        </w:rPr>
-        <w:t>w</w:t>
-      </w:r>
-      <w:r>
-        <w:rPr>
-          <w:rFonts w:hint="eastAsia"/>
-        </w:rPr>
-        <w:t>：字</w:t>
-      </w:r>
-      <w:r>
-        <w:rPr>
-          <w:rFonts w:hint="eastAsia"/>
-        </w:rPr>
-        <w:t>[</w:t>
-      </w:r>
-      <w:r>
-        <w:t>4</w:t>
-      </w:r>
-      <w:r>
-        <w:rPr>
-          <w:rFonts w:hint="eastAsia"/>
-        </w:rPr>
-        <w:t>字节，默认</w:t>
-      </w:r>
-      <w:r>
-        <w:t>]</w:t>
-      </w:r>
-      <w:r>
-        <w:rPr>
-          <w:rFonts w:hint="eastAsia"/>
-        </w:rPr>
-        <w:t>，</w:t>
-      </w:r>
-      <w:r>
-        <w:rPr>
-          <w:rFonts w:hint="eastAsia"/>
-        </w:rPr>
-        <w:t>g</w:t>
-      </w:r>
-      <w:r>
-        <w:rPr>
-          <w:rFonts w:hint="eastAsia"/>
-        </w:rPr>
-        <w:t>：双字</w:t>
-      </w:r>
-      <w:r>
-        <w:rPr>
-          <w:rFonts w:hint="eastAsia"/>
-        </w:rPr>
-        <w:t>[</w:t>
-      </w:r>
-      <w:r>
-        <w:t>8</w:t>
-      </w:r>
-      <w:r>
-        <w:rPr>
-          <w:rFonts w:hint="eastAsia"/>
-        </w:rPr>
-        <w:t>字节</w:t>
-      </w:r>
-      <w:r>
-        <w:t>]</w:t>
-      </w:r>
-      <w:r>
-        <w:rPr>
-          <w:rFonts w:hint="eastAsia"/>
-        </w:rPr>
-        <w:t>）。</w:t>
-      </w:r>
-    </w:p>
-    <w:p>
-      <w:pPr>
-        <w:pStyle w:val="3"/>
-      </w:pPr>
-      <w:r>
-        <w:rPr>
-          <w:rFonts w:hint="eastAsia"/>
-        </w:rPr>
-        <w:t>变量类型</w:t>
-      </w:r>
-    </w:p>
-    <w:p>
-      <w:pPr>
-        <w:ind w:firstLine="360"/>
-      </w:pPr>
-      <w:r>
-        <w:rPr>
-          <w:rFonts w:hint="eastAsia"/>
-        </w:rPr>
-        <w:t>ptype</w:t>
-      </w:r>
-      <w:r>
-        <w:t xml:space="preserve"> var </w:t>
-      </w:r>
-      <w:r>
-        <w:rPr>
-          <w:rFonts w:hint="eastAsia"/>
-        </w:rPr>
-        <w:t>变量类型</w:t>
-      </w:r>
-    </w:p>
-    <w:p>
-      <w:pPr>
-        <w:ind w:firstLine="360"/>
-      </w:pPr>
-      <w:r>
-        <w:rPr>
-          <w:rFonts w:hint="eastAsia"/>
-        </w:rPr>
-        <w:lastRenderedPageBreak/>
         <w:t>whatis</w:t>
       </w:r>
       <w:r>
@@ -4428,7 +4529,14 @@
         <w:rPr>
           <w:rFonts w:hint="eastAsia"/>
         </w:rPr>
-        <w:t>杀死了，这就产生了僵尸进程，即进程</w:t>
+        <w:t>杀死了，这就产</w:t>
+      </w:r>
+      <w:r>
+        <w:rPr>
+          <w:rFonts w:hint="eastAsia"/>
+        </w:rPr>
+        <w:lastRenderedPageBreak/>
+        <w:t>生了僵尸进程，即进程</w:t>
       </w:r>
       <w:r>
         <w:rPr>
@@ -4508,7 +4616,6 @@
         <w:pStyle w:val="1"/>
       </w:pPr>
       <w:r>
-        <w:lastRenderedPageBreak/>
         <w:t>4</w:t>
       </w:r>
       <w:r>

--- a/编译调试/代码调试/gdb调试技巧.docx
+++ b/编译调试/代码调试/gdb调试技巧.docx
@@ -1333,10 +1333,1154 @@
         <w:rPr>
           <w:rFonts w:hint="eastAsia"/>
         </w:rPr>
-        <w:t>需要调试进程</w:t>
+        <w:t>需要调试进程的</w:t>
+      </w:r>
+      <w:r>
+        <w:rPr>
+          <w:rFonts w:hint="eastAsia"/>
+        </w:rPr>
+        <w:t>pid</w:t>
+      </w:r>
+      <w:r>
+        <w:rPr>
+          <w:rFonts w:hint="eastAsia"/>
+        </w:rPr>
+        <w:t>，与</w:t>
+      </w:r>
+      <w:r>
+        <w:rPr>
+          <w:rFonts w:hint="eastAsia"/>
+        </w:rPr>
+        <w:t>gdb</w:t>
+      </w:r>
+      <w:r>
+        <w:t xml:space="preserve"> –p pid</w:t>
+      </w:r>
+      <w:r>
+        <w:rPr>
+          <w:rFonts w:hint="eastAsia"/>
+        </w:rPr>
+        <w:t>类似。</w:t>
+      </w:r>
+    </w:p>
+    <w:p>
+      <w:r>
+        <w:tab/>
+      </w:r>
+      <w:r>
+        <w:rPr>
+          <w:rFonts w:hint="eastAsia"/>
+          <w:color w:val="FF0000"/>
+        </w:rPr>
+        <w:t>程序等待的原因有很多，可能有调用输入输出或者系统调用时发生</w:t>
+      </w:r>
+      <w:r>
+        <w:rPr>
+          <w:rFonts w:hint="eastAsia"/>
+          <w:b/>
+          <w:color w:val="FF0000"/>
+        </w:rPr>
+        <w:t>阻塞</w:t>
+      </w:r>
+      <w:r>
+        <w:rPr>
+          <w:rFonts w:hint="eastAsia"/>
+          <w:color w:val="FF0000"/>
+        </w:rPr>
+        <w:t>，或</w:t>
+      </w:r>
+      <w:r>
+        <w:rPr>
+          <w:rFonts w:hint="eastAsia"/>
+          <w:b/>
+          <w:color w:val="FF0000"/>
+        </w:rPr>
+        <w:t>等待获得锁</w:t>
+      </w:r>
+      <w:r>
+        <w:rPr>
+          <w:rFonts w:hint="eastAsia"/>
+          <w:color w:val="FF0000"/>
+        </w:rPr>
+        <w:t>等</w:t>
+      </w:r>
+      <w:r>
+        <w:rPr>
+          <w:rFonts w:hint="eastAsia"/>
+        </w:rPr>
+        <w:t>。死循环，就是持续邓艾某条件变为真，其原因从自旋锁（</w:t>
+      </w:r>
+      <w:r>
+        <w:rPr>
+          <w:rFonts w:hint="eastAsia"/>
+        </w:rPr>
+        <w:t>spin</w:t>
+      </w:r>
+      <w:r>
+        <w:t xml:space="preserve"> lock</w:t>
+      </w:r>
+      <w:r>
+        <w:rPr>
+          <w:rFonts w:hint="eastAsia"/>
+        </w:rPr>
+        <w:t>）到单纯的逻辑错误（指定了绝不可能变成真的条件而导致的</w:t>
+      </w:r>
+      <w:r>
+        <w:rPr>
+          <w:rFonts w:hint="eastAsia"/>
+        </w:rPr>
+        <w:t>bug</w:t>
+      </w:r>
+      <w:r>
+        <w:rPr>
+          <w:rFonts w:hint="eastAsia"/>
+        </w:rPr>
+        <w:t>）有很多种。</w:t>
+      </w:r>
+    </w:p>
+    <w:p/>
+    <w:p>
+      <w:pPr>
+        <w:rPr>
+          <w:rFonts w:hint="eastAsia"/>
+        </w:rPr>
+      </w:pPr>
+      <w:r>
+        <w:tab/>
+      </w:r>
+      <w:r>
+        <w:rPr>
+          <w:rFonts w:hint="eastAsia"/>
+        </w:rPr>
+        <w:t>确定了行为之后，需要在</w:t>
+      </w:r>
+      <w:r>
+        <w:rPr>
+          <w:rFonts w:hint="eastAsia"/>
+        </w:rPr>
+        <w:t>gdb</w:t>
+      </w:r>
+      <w:r>
+        <w:rPr>
+          <w:rFonts w:hint="eastAsia"/>
+        </w:rPr>
+        <w:t>和进程分离时使用</w:t>
+      </w:r>
+      <w:r>
+        <w:rPr>
+          <w:rFonts w:hint="eastAsia"/>
+        </w:rPr>
+        <w:t>detach</w:t>
+      </w:r>
+      <w:r>
+        <w:rPr>
+          <w:rFonts w:hint="eastAsia"/>
+        </w:rPr>
+        <w:t>命令，这样调试中的进程就被从</w:t>
+      </w:r>
+      <w:r>
+        <w:rPr>
+          <w:rFonts w:hint="eastAsia"/>
+        </w:rPr>
+        <w:t>gdb</w:t>
+      </w:r>
+      <w:r>
+        <w:rPr>
+          <w:rFonts w:hint="eastAsia"/>
+        </w:rPr>
+        <w:t>的控制下释放出来，进程被</w:t>
+      </w:r>
+      <w:r>
+        <w:rPr>
+          <w:rFonts w:hint="eastAsia"/>
+        </w:rPr>
+        <w:t>detach</w:t>
+      </w:r>
+      <w:r>
+        <w:rPr>
+          <w:rFonts w:hint="eastAsia"/>
+        </w:rPr>
+        <w:t>后会继续运行。</w:t>
       </w:r>
       <w:bookmarkStart w:id="0" w:name="_GoBack"/>
       <w:bookmarkEnd w:id="0"/>
+    </w:p>
+    <w:p>
+      <w:pPr>
+        <w:pStyle w:val="3"/>
+      </w:pPr>
+      <w:r>
+        <w:rPr>
+          <w:rFonts w:hint="eastAsia"/>
+        </w:rPr>
+        <w:t>core</w:t>
+      </w:r>
+      <w:r>
+        <w:rPr>
+          <w:rFonts w:hint="eastAsia"/>
+        </w:rPr>
+        <w:t>文件调试</w:t>
+      </w:r>
+    </w:p>
+    <w:p>
+      <w:r>
+        <w:tab/>
+      </w:r>
+      <w:r>
+        <w:rPr>
+          <w:rFonts w:hint="eastAsia"/>
+        </w:rPr>
+        <w:t>针对生成</w:t>
+      </w:r>
+      <w:r>
+        <w:rPr>
+          <w:rFonts w:hint="eastAsia"/>
+        </w:rPr>
+        <w:t>core</w:t>
+      </w:r>
+      <w:r>
+        <w:rPr>
+          <w:rFonts w:hint="eastAsia"/>
+        </w:rPr>
+        <w:t>文件进行调试，可以采用在线加载和离线加载的方式，如下：</w:t>
+      </w:r>
+    </w:p>
+    <w:p>
+      <w:r>
+        <w:tab/>
+      </w:r>
+      <w:r>
+        <w:rPr>
+          <w:rFonts w:hint="eastAsia"/>
+        </w:rPr>
+        <w:t>gdb</w:t>
+      </w:r>
+      <w:r>
+        <w:t xml:space="preserve"> </w:t>
+      </w:r>
+      <w:r>
+        <w:rPr>
+          <w:rFonts w:hint="eastAsia"/>
+        </w:rPr>
+        <w:t>可执行文件</w:t>
+      </w:r>
+      <w:r>
+        <w:rPr>
+          <w:rFonts w:hint="eastAsia"/>
+        </w:rPr>
+        <w:t xml:space="preserve"> core</w:t>
+      </w:r>
+      <w:r>
+        <w:rPr>
+          <w:rFonts w:hint="eastAsia"/>
+        </w:rPr>
+        <w:t>文件</w:t>
+      </w:r>
+    </w:p>
+    <w:p>
+      <w:pPr>
+        <w:rPr>
+          <w:rFonts w:hint="eastAsia"/>
+        </w:rPr>
+      </w:pPr>
+      <w:r>
+        <w:tab/>
+      </w:r>
+      <w:r>
+        <w:rPr>
+          <w:rFonts w:hint="eastAsia"/>
+        </w:rPr>
+        <w:t>gdb</w:t>
+      </w:r>
+      <w:r>
+        <w:t xml:space="preserve"> –</w:t>
+      </w:r>
+      <w:r>
+        <w:rPr>
+          <w:rFonts w:hint="eastAsia"/>
+        </w:rPr>
+        <w:t>c</w:t>
+      </w:r>
+      <w:r>
+        <w:t xml:space="preserve"> core</w:t>
+      </w:r>
+      <w:r>
+        <w:rPr>
+          <w:rFonts w:hint="eastAsia"/>
+        </w:rPr>
+        <w:t>文件</w:t>
+      </w:r>
+      <w:r>
+        <w:t>—</w:t>
+      </w:r>
+      <w:r>
+        <w:rPr>
+          <w:rFonts w:hint="eastAsia"/>
+        </w:rPr>
+        <w:t>&gt;</w:t>
+      </w:r>
+      <w:r>
+        <w:rPr>
+          <w:rFonts w:hint="eastAsia"/>
+        </w:rPr>
+        <w:t>执行可执行文件</w:t>
+      </w:r>
+    </w:p>
+    <w:p>
+      <w:pPr>
+        <w:pStyle w:val="2"/>
+      </w:pPr>
+      <w:r>
+        <w:rPr>
+          <w:rFonts w:hint="eastAsia"/>
+        </w:rPr>
+        <w:t>（</w:t>
+      </w:r>
+      <w:r>
+        <w:rPr>
+          <w:rFonts w:hint="eastAsia"/>
+        </w:rPr>
+        <w:t>2</w:t>
+      </w:r>
+      <w:r>
+        <w:rPr>
+          <w:rFonts w:hint="eastAsia"/>
+        </w:rPr>
+        <w:t>）</w:t>
+      </w:r>
+      <w:r>
+        <w:rPr>
+          <w:rFonts w:hint="eastAsia"/>
+        </w:rPr>
+        <w:t>断点</w:t>
+      </w:r>
+      <w:r>
+        <w:rPr>
+          <w:rFonts w:hint="eastAsia"/>
+        </w:rPr>
+        <w:t>操作</w:t>
+      </w:r>
+    </w:p>
+    <w:p>
+      <w:pPr>
+        <w:pStyle w:val="3"/>
+      </w:pPr>
+      <w:r>
+        <w:rPr>
+          <w:rFonts w:hint="eastAsia"/>
+        </w:rPr>
+        <w:t>设置断点</w:t>
+      </w:r>
+    </w:p>
+    <w:p>
+      <w:pPr>
+        <w:ind w:firstLine="420"/>
+      </w:pPr>
+      <w:r>
+        <w:rPr>
+          <w:rFonts w:hint="eastAsia"/>
+        </w:rPr>
+        <w:t>打断点还是比较有技巧的，虽然有很多打断点的方法，但是实际调试中一般就使用以下几种：</w:t>
+      </w:r>
+    </w:p>
+    <w:p>
+      <w:r>
+        <w:tab/>
+      </w:r>
+      <w:r>
+        <w:rPr>
+          <w:rFonts w:hint="eastAsia"/>
+        </w:rPr>
+        <w:t>函数打断点：</w:t>
+      </w:r>
+      <w:r>
+        <w:rPr>
+          <w:rFonts w:hint="eastAsia"/>
+        </w:rPr>
+        <w:t>b</w:t>
+      </w:r>
+      <w:r>
+        <w:t>/break</w:t>
+      </w:r>
+      <w:r>
+        <w:t xml:space="preserve"> </w:t>
+      </w:r>
+      <w:r>
+        <w:rPr>
+          <w:rFonts w:hint="eastAsia"/>
+        </w:rPr>
+        <w:t>函数名</w:t>
+      </w:r>
+    </w:p>
+    <w:p>
+      <w:r>
+        <w:tab/>
+      </w:r>
+      <w:r>
+        <w:tab/>
+      </w:r>
+      <w:r>
+        <w:tab/>
+      </w:r>
+      <w:r>
+        <w:tab/>
+      </w:r>
+      <w:r>
+        <w:rPr>
+          <w:rFonts w:hint="eastAsia"/>
+        </w:rPr>
+        <w:t>b</w:t>
+      </w:r>
+      <w:r>
+        <w:t xml:space="preserve">/break </w:t>
+      </w:r>
+      <w:r>
+        <w:rPr>
+          <w:rFonts w:hint="eastAsia"/>
+        </w:rPr>
+        <w:t>源文件：函数名</w:t>
+      </w:r>
+    </w:p>
+    <w:p>
+      <w:r>
+        <w:tab/>
+      </w:r>
+      <w:r>
+        <w:rPr>
+          <w:rFonts w:hint="eastAsia"/>
+        </w:rPr>
+        <w:t>某一行打断点：</w:t>
+      </w:r>
+      <w:r>
+        <w:rPr>
+          <w:rFonts w:hint="eastAsia"/>
+        </w:rPr>
+        <w:t>b</w:t>
+      </w:r>
+      <w:r>
+        <w:t>/break</w:t>
+      </w:r>
+      <w:r>
+        <w:t xml:space="preserve"> </w:t>
+      </w:r>
+      <w:r>
+        <w:rPr>
+          <w:rFonts w:hint="eastAsia"/>
+        </w:rPr>
+        <w:t>源文件：行号（这种情况下源码可能与</w:t>
+      </w:r>
+      <w:r>
+        <w:rPr>
+          <w:rFonts w:hint="eastAsia"/>
+        </w:rPr>
+        <w:t>ELF</w:t>
+      </w:r>
+      <w:r>
+        <w:rPr>
+          <w:rFonts w:hint="eastAsia"/>
+        </w:rPr>
+        <w:t>对应的行号有一点差别）</w:t>
+      </w:r>
+    </w:p>
+    <w:p>
+      <w:r>
+        <w:tab/>
+      </w:r>
+      <w:r>
+        <w:rPr>
+          <w:rFonts w:hint="eastAsia"/>
+        </w:rPr>
+        <w:t>说明：对于有些操作打断点后运行是无法执行到断点的，需要界面出发某些操作才可以。</w:t>
+      </w:r>
+    </w:p>
+    <w:p>
+      <w:pPr>
+        <w:pStyle w:val="3"/>
+      </w:pPr>
+      <w:r>
+        <w:rPr>
+          <w:rFonts w:hint="eastAsia"/>
+        </w:rPr>
+        <w:t>查看断点</w:t>
+      </w:r>
+    </w:p>
+    <w:p>
+      <w:r>
+        <w:rPr>
+          <w:rFonts w:hint="eastAsia"/>
+        </w:rPr>
+        <w:tab/>
+      </w:r>
+      <w:r>
+        <w:rPr>
+          <w:rFonts w:hint="eastAsia"/>
+          <w:b/>
+        </w:rPr>
+        <w:t>查看断点：</w:t>
+      </w:r>
+      <w:r>
+        <w:rPr>
+          <w:rFonts w:hint="eastAsia"/>
+        </w:rPr>
+        <w:t>info</w:t>
+      </w:r>
+      <w:r>
+        <w:t xml:space="preserve"> breakpoint</w:t>
+      </w:r>
+      <w:r>
+        <w:rPr>
+          <w:rFonts w:hint="eastAsia"/>
+        </w:rPr>
+        <w:t>/info break/info b</w:t>
+      </w:r>
+    </w:p>
+    <w:p>
+      <w:r>
+        <w:tab/>
+      </w:r>
+      <w:r>
+        <w:rPr>
+          <w:rFonts w:hint="eastAsia"/>
+        </w:rPr>
+        <w:t>说明：这里会显示所有的断点、断点号、断点位置。</w:t>
+      </w:r>
+    </w:p>
+    <w:p>
+      <w:pPr>
+        <w:pStyle w:val="3"/>
+      </w:pPr>
+      <w:r>
+        <w:rPr>
+          <w:rFonts w:hint="eastAsia"/>
+        </w:rPr>
+        <w:t>删除断点</w:t>
+      </w:r>
+    </w:p>
+    <w:p>
+      <w:r>
+        <w:tab/>
+      </w:r>
+      <w:r>
+        <w:rPr>
+          <w:rFonts w:hint="eastAsia"/>
+          <w:b/>
+        </w:rPr>
+        <w:t>删除断点：</w:t>
+      </w:r>
+      <w:r>
+        <w:rPr>
+          <w:rFonts w:hint="eastAsia"/>
+        </w:rPr>
+        <w:t>delete</w:t>
+      </w:r>
+      <w:r>
+        <w:t xml:space="preserve"> </w:t>
+      </w:r>
+      <w:r>
+        <w:rPr>
+          <w:rFonts w:hint="eastAsia"/>
+        </w:rPr>
+        <w:t>断点号</w:t>
+      </w:r>
+    </w:p>
+    <w:p>
+      <w:pPr>
+        <w:ind w:left="1260" w:firstLineChars="100" w:firstLine="210"/>
+      </w:pPr>
+      <w:r>
+        <w:rPr>
+          <w:rFonts w:hint="eastAsia"/>
+        </w:rPr>
+        <w:t>delete</w:t>
+      </w:r>
+      <w:r>
+        <w:rPr>
+          <w:rFonts w:hint="eastAsia"/>
+        </w:rPr>
+        <w:t>（删除所有的断点）</w:t>
+      </w:r>
+    </w:p>
+    <w:p>
+      <w:pPr>
+        <w:ind w:left="1260" w:firstLineChars="100" w:firstLine="210"/>
+      </w:pPr>
+      <w:r>
+        <w:rPr>
+          <w:rFonts w:hint="eastAsia"/>
+        </w:rPr>
+        <w:t>clean</w:t>
+      </w:r>
+      <w:r>
+        <w:t xml:space="preserve"> N</w:t>
+      </w:r>
+      <w:r>
+        <w:rPr>
+          <w:rFonts w:hint="eastAsia"/>
+        </w:rPr>
+        <w:t>（清除行</w:t>
+      </w:r>
+      <w:r>
+        <w:rPr>
+          <w:rFonts w:hint="eastAsia"/>
+        </w:rPr>
+        <w:t>N</w:t>
+      </w:r>
+      <w:r>
+        <w:rPr>
+          <w:rFonts w:hint="eastAsia"/>
+        </w:rPr>
+        <w:t>上的所有断点）</w:t>
+      </w:r>
+    </w:p>
+    <w:p>
+      <w:pPr>
+        <w:pStyle w:val="3"/>
+      </w:pPr>
+      <w:r>
+        <w:rPr>
+          <w:rFonts w:hint="eastAsia"/>
+        </w:rPr>
+        <w:lastRenderedPageBreak/>
+        <w:t>禁用</w:t>
+      </w:r>
+      <w:r>
+        <w:rPr>
+          <w:rFonts w:hint="eastAsia"/>
+        </w:rPr>
+        <w:t>/</w:t>
+      </w:r>
+      <w:r>
+        <w:rPr>
+          <w:rFonts w:hint="eastAsia"/>
+        </w:rPr>
+        <w:t>开启断点</w:t>
+      </w:r>
+    </w:p>
+    <w:p>
+      <w:pPr>
+        <w:ind w:firstLine="420"/>
+      </w:pPr>
+      <w:r>
+        <w:rPr>
+          <w:rFonts w:hint="eastAsia"/>
+        </w:rPr>
+        <w:t>禁用</w:t>
+      </w:r>
+      <w:r>
+        <w:rPr>
+          <w:rFonts w:hint="eastAsia"/>
+        </w:rPr>
+        <w:t>/</w:t>
+      </w:r>
+      <w:r>
+        <w:rPr>
+          <w:rFonts w:hint="eastAsia"/>
+        </w:rPr>
+        <w:t>开启断点：</w:t>
+      </w:r>
+      <w:r>
+        <w:rPr>
+          <w:rFonts w:hint="eastAsia"/>
+        </w:rPr>
+        <w:t>disable</w:t>
+      </w:r>
+      <w:r>
+        <w:t>/enable breakpoint</w:t>
+      </w:r>
+    </w:p>
+    <w:p>
+      <w:pPr>
+        <w:pStyle w:val="2"/>
+      </w:pPr>
+      <w:r>
+        <w:rPr>
+          <w:rFonts w:hint="eastAsia"/>
+        </w:rPr>
+        <w:t>（</w:t>
+      </w:r>
+      <w:r>
+        <w:rPr>
+          <w:rFonts w:hint="eastAsia"/>
+        </w:rPr>
+        <w:t>3</w:t>
+      </w:r>
+      <w:r>
+        <w:rPr>
+          <w:rFonts w:hint="eastAsia"/>
+        </w:rPr>
+        <w:t>）执行程序</w:t>
+      </w:r>
+    </w:p>
+    <w:p>
+      <w:r>
+        <w:tab/>
+      </w:r>
+      <w:r>
+        <w:rPr>
+          <w:rFonts w:hint="eastAsia"/>
+        </w:rPr>
+        <w:t>执行程序的方法有两种：一种是从</w:t>
+      </w:r>
+      <w:r>
+        <w:rPr>
+          <w:rFonts w:hint="eastAsia"/>
+        </w:rPr>
+        <w:t>main</w:t>
+      </w:r>
+      <w:r>
+        <w:rPr>
+          <w:rFonts w:hint="eastAsia"/>
+        </w:rPr>
+        <w:t>函数开始执行逐步分析，一种是执行到断点处。</w:t>
+      </w:r>
+    </w:p>
+    <w:p>
+      <w:r>
+        <w:tab/>
+      </w:r>
+      <w:r>
+        <w:rPr>
+          <w:rFonts w:hint="eastAsia"/>
+        </w:rPr>
+        <w:t>具体指令为：</w:t>
+      </w:r>
+    </w:p>
+    <w:p>
+      <w:pPr>
+        <w:pStyle w:val="3"/>
+      </w:pPr>
+      <w:r>
+        <w:rPr>
+          <w:rFonts w:hint="eastAsia"/>
+        </w:rPr>
+        <w:t>重新运行</w:t>
+      </w:r>
+      <w:r>
+        <w:tab/>
+      </w:r>
+    </w:p>
+    <w:p>
+      <w:pPr>
+        <w:ind w:firstLine="360"/>
+      </w:pPr>
+      <w:r>
+        <w:rPr>
+          <w:rFonts w:hint="eastAsia"/>
+        </w:rPr>
+        <w:t>重新运行：</w:t>
+      </w:r>
+      <w:r>
+        <w:rPr>
+          <w:rFonts w:hint="eastAsia"/>
+        </w:rPr>
+        <w:t>r/run</w:t>
+      </w:r>
+    </w:p>
+    <w:p>
+      <w:pPr>
+        <w:ind w:firstLine="360"/>
+      </w:pPr>
+      <w:r>
+        <w:rPr>
+          <w:rFonts w:hint="eastAsia"/>
+        </w:rPr>
+        <w:t>说明：要想运行准备调试的程序，可使用</w:t>
+      </w:r>
+      <w:r>
+        <w:rPr>
+          <w:rFonts w:hint="eastAsia"/>
+        </w:rPr>
+        <w:t>run</w:t>
+      </w:r>
+      <w:r>
+        <w:rPr>
+          <w:rFonts w:hint="eastAsia"/>
+        </w:rPr>
+        <w:t>命令，在它后面可以跟随发给该程序的任何参数，包括标准输入和标准输出说明符（</w:t>
+      </w:r>
+      <w:r>
+        <w:rPr>
+          <w:rFonts w:hint="eastAsia"/>
+        </w:rPr>
+        <w:t>&lt;</w:t>
+      </w:r>
+      <w:r>
+        <w:t xml:space="preserve"> </w:t>
+      </w:r>
+      <w:r>
+        <w:rPr>
+          <w:rFonts w:hint="eastAsia"/>
+        </w:rPr>
+        <w:t>和</w:t>
+      </w:r>
+      <w:r>
+        <w:rPr>
+          <w:rFonts w:hint="eastAsia"/>
+        </w:rPr>
+        <w:t xml:space="preserve"> &gt;</w:t>
+      </w:r>
+      <w:r>
+        <w:rPr>
+          <w:rFonts w:hint="eastAsia"/>
+        </w:rPr>
+        <w:t>）和</w:t>
+      </w:r>
+      <w:r>
+        <w:rPr>
+          <w:rFonts w:hint="eastAsia"/>
+        </w:rPr>
+        <w:t>shell</w:t>
+      </w:r>
+      <w:r>
+        <w:rPr>
+          <w:rFonts w:hint="eastAsia"/>
+        </w:rPr>
+        <w:t>通配符（</w:t>
+      </w:r>
+      <w:r>
+        <w:rPr>
+          <w:rFonts w:hint="eastAsia"/>
+        </w:rPr>
+        <w:t>*</w:t>
+      </w:r>
+      <w:r>
+        <w:rPr>
+          <w:rFonts w:hint="eastAsia"/>
+        </w:rPr>
+        <w:t>、？、</w:t>
+      </w:r>
+      <w:r>
+        <w:rPr>
+          <w:rFonts w:hint="eastAsia"/>
+        </w:rPr>
+        <w:t>[</w:t>
+      </w:r>
+      <w:r>
+        <w:rPr>
+          <w:rFonts w:hint="eastAsia"/>
+        </w:rPr>
+        <w:t>、</w:t>
+      </w:r>
+      <w:r>
+        <w:rPr>
+          <w:rFonts w:hint="eastAsia"/>
+        </w:rPr>
+        <w:t>]</w:t>
+      </w:r>
+      <w:r>
+        <w:rPr>
+          <w:rFonts w:hint="eastAsia"/>
+        </w:rPr>
+        <w:t>）。</w:t>
+      </w:r>
+    </w:p>
+    <w:p>
+      <w:pPr>
+        <w:pStyle w:val="3"/>
+      </w:pPr>
+      <w:r>
+        <w:rPr>
+          <w:rFonts w:hint="eastAsia"/>
+        </w:rPr>
+        <w:t>继续运行</w:t>
+      </w:r>
+    </w:p>
+    <w:p>
+      <w:pPr>
+        <w:ind w:firstLine="360"/>
+      </w:pPr>
+      <w:r>
+        <w:rPr>
+          <w:rFonts w:hint="eastAsia"/>
+        </w:rPr>
+        <w:t>继续执行：</w:t>
+      </w:r>
+      <w:r>
+        <w:rPr>
+          <w:rFonts w:hint="eastAsia"/>
+        </w:rPr>
+        <w:t>c</w:t>
+      </w:r>
+      <w:r>
+        <w:t>/continue</w:t>
+      </w:r>
+    </w:p>
+    <w:p>
+      <w:pPr>
+        <w:pStyle w:val="3"/>
+      </w:pPr>
+      <w:r>
+        <w:rPr>
+          <w:rFonts w:hint="eastAsia"/>
+        </w:rPr>
+        <w:t>单步</w:t>
+      </w:r>
+    </w:p>
+    <w:p>
+      <w:pPr>
+        <w:ind w:firstLine="360"/>
+      </w:pPr>
+      <w:r>
+        <w:rPr>
+          <w:rFonts w:hint="eastAsia"/>
+        </w:rPr>
+        <w:t>单步执行：</w:t>
+      </w:r>
+      <w:r>
+        <w:rPr>
+          <w:rFonts w:hint="eastAsia"/>
+        </w:rPr>
+        <w:t>n</w:t>
+      </w:r>
+      <w:r>
+        <w:t>/</w:t>
+      </w:r>
+      <w:r>
+        <w:rPr>
+          <w:rFonts w:hint="eastAsia"/>
+        </w:rPr>
+        <w:t>next</w:t>
+      </w:r>
+      <w:r>
+        <w:rPr>
+          <w:rFonts w:hint="eastAsia"/>
+        </w:rPr>
+        <w:t>/next N</w:t>
+      </w:r>
+      <w:r>
+        <w:rPr>
+          <w:rFonts w:hint="eastAsia"/>
+        </w:rPr>
+        <w:t>（执行</w:t>
+      </w:r>
+      <w:r>
+        <w:rPr>
+          <w:rFonts w:hint="eastAsia"/>
+        </w:rPr>
+        <w:t>N</w:t>
+      </w:r>
+      <w:r>
+        <w:rPr>
+          <w:rFonts w:hint="eastAsia"/>
+        </w:rPr>
+        <w:t>次下一步）</w:t>
+      </w:r>
+    </w:p>
+    <w:p>
+      <w:pPr>
+        <w:ind w:firstLine="360"/>
+      </w:pPr>
+      <w:r>
+        <w:rPr>
+          <w:rFonts w:hint="eastAsia"/>
+        </w:rPr>
+        <w:t>单步进入：</w:t>
+      </w:r>
+      <w:r>
+        <w:rPr>
+          <w:rFonts w:hint="eastAsia"/>
+        </w:rPr>
+        <w:t>step</w:t>
+      </w:r>
+      <w:r>
+        <w:rPr>
+          <w:rFonts w:hint="eastAsia"/>
+        </w:rPr>
+        <w:t>（遇到函数进入函数内部，退出函数时使用</w:t>
+      </w:r>
+      <w:r>
+        <w:rPr>
+          <w:rFonts w:hint="eastAsia"/>
+        </w:rPr>
+        <w:t>finish</w:t>
+      </w:r>
+      <w:r>
+        <w:rPr>
+          <w:rFonts w:hint="eastAsia"/>
+        </w:rPr>
+        <w:t>）</w:t>
+      </w:r>
+    </w:p>
+    <w:p>
+      <w:pPr>
+        <w:ind w:firstLine="360"/>
+      </w:pPr>
+      <w:r>
+        <w:rPr>
+          <w:rFonts w:hint="eastAsia"/>
+        </w:rPr>
+        <w:t>说明：这样也会执行一行代码，但是与</w:t>
+      </w:r>
+      <w:r>
+        <w:rPr>
+          <w:rFonts w:hint="eastAsia"/>
+        </w:rPr>
+        <w:t>next</w:t>
+      </w:r>
+      <w:r>
+        <w:rPr>
+          <w:rFonts w:hint="eastAsia"/>
+        </w:rPr>
+        <w:t>不同的是如果遇到函数，则会进入函数内部，再逐行执行，可以使用</w:t>
+      </w:r>
+      <w:r>
+        <w:rPr>
+          <w:rFonts w:hint="eastAsia"/>
+        </w:rPr>
+        <w:t>finish</w:t>
+      </w:r>
+      <w:r>
+        <w:rPr>
+          <w:rFonts w:hint="eastAsia"/>
+        </w:rPr>
+        <w:t>快速执行函数到尾部。</w:t>
+      </w:r>
+    </w:p>
+    <w:p>
+      <w:pPr>
+        <w:ind w:firstLine="360"/>
+      </w:pPr>
+    </w:p>
+    <w:p>
+      <w:pPr>
+        <w:pStyle w:val="3"/>
+      </w:pPr>
+      <w:r>
+        <w:rPr>
+          <w:rFonts w:hint="eastAsia"/>
+        </w:rPr>
+        <w:t>结束</w:t>
+      </w:r>
+    </w:p>
+    <w:p>
+      <w:pPr>
+        <w:ind w:firstLine="360"/>
+      </w:pPr>
+      <w:r>
+        <w:rPr>
+          <w:rFonts w:hint="eastAsia"/>
+        </w:rPr>
+        <w:t>结束函数：</w:t>
+      </w:r>
+      <w:r>
+        <w:rPr>
+          <w:rFonts w:hint="eastAsia"/>
+        </w:rPr>
+        <w:t>finish</w:t>
+      </w:r>
+    </w:p>
+    <w:p>
+      <w:pPr>
+        <w:ind w:firstLine="360"/>
+      </w:pPr>
+      <w:r>
+        <w:rPr>
+          <w:rFonts w:hint="eastAsia"/>
+        </w:rPr>
+        <w:t>说明：这样运行程序，知道当前函数运行完毕返回再停止。例如进入的单步执行如果已经进入某函数，而向退出该函数返回到它的调用函数中，可使用命令</w:t>
+      </w:r>
+      <w:r>
+        <w:rPr>
+          <w:rFonts w:hint="eastAsia"/>
+        </w:rPr>
+        <w:t>finish</w:t>
+      </w:r>
+      <w:r>
+        <w:rPr>
+          <w:rFonts w:hint="eastAsia"/>
+        </w:rPr>
+        <w:t>。</w:t>
+      </w:r>
+    </w:p>
+    <w:p>
+      <w:pPr>
+        <w:pStyle w:val="3"/>
+      </w:pPr>
+      <w:r>
+        <w:rPr>
+          <w:rFonts w:hint="eastAsia"/>
+        </w:rPr>
+        <w:t>返回</w:t>
+      </w:r>
+    </w:p>
+    <w:p>
+      <w:pPr>
+        <w:ind w:firstLine="360"/>
+      </w:pPr>
+      <w:r>
+        <w:rPr>
+          <w:rFonts w:hint="eastAsia"/>
+        </w:rPr>
+        <w:t>强制返回：</w:t>
+      </w:r>
+      <w:r>
+        <w:rPr>
+          <w:rFonts w:hint="eastAsia"/>
+        </w:rPr>
+        <w:t>return</w:t>
+      </w:r>
+      <w:r>
+        <w:rPr>
+          <w:rFonts w:hint="eastAsia"/>
+        </w:rPr>
+        <w:t>（忽略当前未执行的部分，强制返回）</w:t>
+      </w:r>
+    </w:p>
+    <w:p>
+      <w:pPr>
+        <w:ind w:firstLine="360"/>
+      </w:pPr>
+      <w:r>
+        <w:rPr>
+          <w:rFonts w:hint="eastAsia"/>
+        </w:rPr>
+        <w:t>说明：如果调试时使用</w:t>
+      </w:r>
+      <w:r>
+        <w:rPr>
+          <w:rFonts w:hint="eastAsia"/>
+        </w:rPr>
+        <w:t>r</w:t>
+      </w:r>
+      <w:r>
+        <w:t>/run</w:t>
+      </w:r>
+      <w:r>
+        <w:sym w:font="Wingdings" w:char="F0E0"/>
+      </w:r>
+      <w:r>
+        <w:t>n/next</w:t>
+      </w:r>
+      <w:r>
+        <w:rPr>
+          <w:rFonts w:hint="eastAsia"/>
+        </w:rPr>
+        <w:t>，此时进程会重新执行，</w:t>
+      </w:r>
+      <w:r>
+        <w:rPr>
+          <w:rFonts w:hint="eastAsia"/>
+        </w:rPr>
+        <w:t>gdb</w:t>
+      </w:r>
+      <w:r>
+        <w:t xml:space="preserve"> –</w:t>
+      </w:r>
+      <w:r>
+        <w:rPr>
+          <w:rFonts w:hint="eastAsia"/>
+        </w:rPr>
+        <w:t>p</w:t>
+      </w:r>
+      <w:r>
+        <w:t xml:space="preserve"> </w:t>
+      </w:r>
+      <w:r>
+        <w:rPr>
+          <w:rFonts w:hint="eastAsia"/>
+        </w:rPr>
+        <w:t>pid</w:t>
+      </w:r>
       <w:r>
         <w:rPr>
           <w:rFonts w:hint="eastAsia"/>
@@ -1347,13 +2491,110 @@
         <w:rPr>
           <w:rFonts w:hint="eastAsia"/>
         </w:rPr>
-        <w:t>pid</w:t>
-      </w:r>
-      <w:r>
-        <w:rPr>
-          <w:rFonts w:hint="eastAsia"/>
-        </w:rPr>
-        <w:t>，与</w:t>
+        <w:t>PID</w:t>
+      </w:r>
+      <w:r>
+        <w:rPr>
+          <w:rFonts w:hint="eastAsia"/>
+        </w:rPr>
+        <w:t>就不是原来的</w:t>
+      </w:r>
+      <w:r>
+        <w:rPr>
+          <w:rFonts w:hint="eastAsia"/>
+        </w:rPr>
+        <w:t>PID</w:t>
+      </w:r>
+      <w:r>
+        <w:rPr>
+          <w:rFonts w:hint="eastAsia"/>
+        </w:rPr>
+        <w:t>了，会生成一个新的</w:t>
+      </w:r>
+      <w:r>
+        <w:rPr>
+          <w:rFonts w:hint="eastAsia"/>
+        </w:rPr>
+        <w:t>PID</w:t>
+      </w:r>
+      <w:r>
+        <w:rPr>
+          <w:rFonts w:hint="eastAsia"/>
+        </w:rPr>
+        <w:t>，应该使用</w:t>
+      </w:r>
+      <w:r>
+        <w:rPr>
+          <w:rFonts w:hint="eastAsia"/>
+        </w:rPr>
+        <w:t>c</w:t>
+      </w:r>
+      <w:r>
+        <w:t>/continue</w:t>
+      </w:r>
+      <w:r>
+        <w:sym w:font="Wingdings" w:char="F0E0"/>
+      </w:r>
+      <w:r>
+        <w:t>n</w:t>
+      </w:r>
+      <w:r>
+        <w:rPr>
+          <w:rFonts w:hint="eastAsia"/>
+        </w:rPr>
+        <w:t>/next</w:t>
+      </w:r>
+      <w:r>
+        <w:rPr>
+          <w:rFonts w:hint="eastAsia"/>
+        </w:rPr>
+        <w:t>。</w:t>
+      </w:r>
+    </w:p>
+    <w:p>
+      <w:pPr>
+        <w:ind w:firstLine="360"/>
+      </w:pPr>
+      <w:r>
+        <w:rPr>
+          <w:rFonts w:hint="eastAsia"/>
+        </w:rPr>
+        <w:t>这样将会忽略当前函数还没有执行完毕的语句，强行返回。</w:t>
+      </w:r>
+      <w:r>
+        <w:rPr>
+          <w:rFonts w:hint="eastAsia"/>
+        </w:rPr>
+        <w:t>return</w:t>
+      </w:r>
+      <w:r>
+        <w:rPr>
+          <w:rFonts w:hint="eastAsia"/>
+        </w:rPr>
+        <w:t>后面可以接一个表达式，表达式的返回值就是函数的返回值。</w:t>
+      </w:r>
+    </w:p>
+    <w:p>
+      <w:pPr>
+        <w:pStyle w:val="3"/>
+      </w:pPr>
+      <w:r>
+        <w:rPr>
+          <w:rFonts w:hint="eastAsia"/>
+        </w:rPr>
+        <w:lastRenderedPageBreak/>
+        <w:t>until</w:t>
+      </w:r>
+    </w:p>
+    <w:p>
+      <w:pPr>
+        <w:ind w:firstLine="360"/>
+      </w:pPr>
+      <w:r>
+        <w:rPr>
+          <w:rFonts w:hint="eastAsia"/>
+        </w:rPr>
+        <w:t>（</w:t>
       </w:r>
       <w:r>
         <w:rPr>
@@ -1362,93 +2603,290 @@
         <w:t>gdb</w:t>
       </w:r>
       <w:r>
-        <w:t xml:space="preserve"> –p pid</w:t>
-      </w:r>
-      <w:r>
-        <w:rPr>
-          <w:rFonts w:hint="eastAsia"/>
-        </w:rPr>
-        <w:t>类似。</w:t>
-      </w:r>
-    </w:p>
-    <w:p>
-      <w:pPr>
-        <w:rPr>
-          <w:rFonts w:hint="eastAsia"/>
-        </w:rPr>
-      </w:pPr>
+        <w:rPr>
+          <w:rFonts w:hint="eastAsia"/>
+        </w:rPr>
+        <w:t>）</w:t>
+      </w:r>
+      <w:r>
+        <w:rPr>
+          <w:rFonts w:hint="eastAsia"/>
+        </w:rPr>
+        <w:t>until</w:t>
+      </w:r>
+      <w:r>
+        <w:t>/u</w:t>
+      </w:r>
+    </w:p>
+    <w:p>
+      <w:pPr>
+        <w:ind w:firstLine="360"/>
+      </w:pPr>
+      <w:r>
+        <w:rPr>
+          <w:rFonts w:hint="eastAsia"/>
+        </w:rPr>
+        <w:t>说明：指定程序直到退出当前循环体。</w:t>
+      </w:r>
+    </w:p>
+    <w:p>
+      <w:pPr>
+        <w:ind w:firstLine="360"/>
+      </w:pPr>
+      <w:r>
+        <w:rPr>
+          <w:rFonts w:hint="eastAsia"/>
+        </w:rPr>
+        <w:t>这里发现需要把光标停止在循环的头部，然后输入</w:t>
+      </w:r>
+      <w:r>
+        <w:rPr>
+          <w:rFonts w:hint="eastAsia"/>
+        </w:rPr>
+        <w:t>n</w:t>
+      </w:r>
+      <w:r>
+        <w:rPr>
+          <w:rFonts w:hint="eastAsia"/>
+        </w:rPr>
+        <w:t>这样就自动执行全部的循环了。</w:t>
+      </w:r>
+    </w:p>
+    <w:p>
+      <w:pPr>
+        <w:ind w:firstLine="360"/>
+      </w:pPr>
+    </w:p>
+    <w:p>
+      <w:pPr>
+        <w:pStyle w:val="3"/>
+      </w:pPr>
+      <w:r>
+        <w:rPr>
+          <w:rFonts w:hint="eastAsia"/>
+        </w:rPr>
+        <w:t>跳转</w:t>
+      </w:r>
+    </w:p>
+    <w:p>
+      <w:pPr>
+        <w:ind w:firstLine="360"/>
+      </w:pPr>
+      <w:r>
+        <w:rPr>
+          <w:rFonts w:hint="eastAsia"/>
+        </w:rPr>
+        <w:t>（</w:t>
+      </w:r>
+      <w:r>
+        <w:rPr>
+          <w:rFonts w:hint="eastAsia"/>
+        </w:rPr>
+        <w:t>gbd</w:t>
+      </w:r>
+      <w:r>
+        <w:rPr>
+          <w:rFonts w:hint="eastAsia"/>
+        </w:rPr>
+        <w:t>）</w:t>
+      </w:r>
+      <w:r>
+        <w:rPr>
+          <w:rFonts w:hint="eastAsia"/>
+        </w:rPr>
+        <w:t>jump</w:t>
+      </w:r>
+      <w:r>
+        <w:t xml:space="preserve"> </w:t>
+      </w:r>
+      <w:r>
+        <w:rPr>
+          <w:rFonts w:hint="eastAsia"/>
+        </w:rPr>
+        <w:t>N</w:t>
+      </w:r>
+    </w:p>
+    <w:p>
+      <w:pPr>
+        <w:ind w:firstLine="360"/>
+      </w:pPr>
+      <w:r>
+        <w:rPr>
+          <w:rFonts w:hint="eastAsia"/>
+        </w:rPr>
+        <w:t>说明：这里表示跳转到第</w:t>
+      </w:r>
+      <w:r>
+        <w:rPr>
+          <w:rFonts w:hint="eastAsia"/>
+        </w:rPr>
+        <w:t>N</w:t>
+      </w:r>
+      <w:r>
+        <w:rPr>
+          <w:rFonts w:hint="eastAsia"/>
+        </w:rPr>
+        <w:t>行执行完毕之后，如果后面没有断点则继续执行，而并不是停在那里。</w:t>
+      </w:r>
+    </w:p>
+    <w:p>
+      <w:pPr>
+        <w:ind w:firstLine="360"/>
+      </w:pPr>
+      <w:r>
+        <w:rPr>
+          <w:rFonts w:hint="eastAsia"/>
+        </w:rPr>
+        <w:t>另外，跳转不会改变当前的堆栈内容，所以跳到别的函数中就会有奇怪的现象。因此最好跳转在一个函数内部进行，跳转的参数也可以是程序代码行的地址、函数名等。</w:t>
+      </w:r>
+    </w:p>
+    <w:p>
+      <w:pPr>
+        <w:ind w:firstLine="360"/>
+      </w:pPr>
+    </w:p>
+    <w:p>
+      <w:pPr>
+        <w:pStyle w:val="2"/>
+      </w:pPr>
+      <w:r>
+        <w:rPr>
+          <w:rFonts w:hint="eastAsia"/>
+        </w:rPr>
+        <w:t>（</w:t>
+      </w:r>
+      <w:r>
+        <w:rPr>
+          <w:rFonts w:hint="eastAsia"/>
+        </w:rPr>
+        <w:t>4</w:t>
+      </w:r>
+      <w:r>
+        <w:rPr>
+          <w:rFonts w:hint="eastAsia"/>
+        </w:rPr>
+        <w:t>）显示堆栈</w:t>
+      </w:r>
+    </w:p>
+    <w:p>
       <w:r>
         <w:tab/>
       </w:r>
       <w:r>
         <w:rPr>
           <w:rFonts w:hint="eastAsia"/>
-          <w:color w:val="FF0000"/>
-        </w:rPr>
-        <w:t>程序等待的原因有很多，可能有调用输入输出或者系统调用时发生</w:t>
-      </w:r>
-      <w:r>
-        <w:rPr>
-          <w:rFonts w:hint="eastAsia"/>
-          <w:b/>
-          <w:color w:val="FF0000"/>
-        </w:rPr>
-        <w:t>阻塞</w:t>
-      </w:r>
-      <w:r>
-        <w:rPr>
-          <w:rFonts w:hint="eastAsia"/>
-          <w:color w:val="FF0000"/>
-        </w:rPr>
-        <w:t>，或</w:t>
-      </w:r>
-      <w:r>
-        <w:rPr>
-          <w:rFonts w:hint="eastAsia"/>
-          <w:b/>
-          <w:color w:val="FF0000"/>
-        </w:rPr>
-        <w:t>等待获得锁</w:t>
-      </w:r>
-      <w:r>
-        <w:rPr>
-          <w:rFonts w:hint="eastAsia"/>
-          <w:color w:val="FF0000"/>
-        </w:rPr>
-        <w:t>等</w:t>
-      </w:r>
-      <w:r>
-        <w:rPr>
-          <w:rFonts w:hint="eastAsia"/>
-        </w:rPr>
-        <w:t>。死循环，就是持续邓艾某条件变为真，其原因从自旋锁（</w:t>
-      </w:r>
-      <w:r>
-        <w:rPr>
-          <w:rFonts w:hint="eastAsia"/>
-        </w:rPr>
-        <w:t>spin</w:t>
-      </w:r>
-      <w:r>
-        <w:t xml:space="preserve"> lock</w:t>
-      </w:r>
-      <w:r>
-        <w:rPr>
-          <w:rFonts w:hint="eastAsia"/>
-        </w:rPr>
-        <w:t>）到单纯的逻辑错误（指定了绝不可能变成真的条件而导致的</w:t>
-      </w:r>
-      <w:r>
-        <w:rPr>
-          <w:rFonts w:hint="eastAsia"/>
-        </w:rPr>
-        <w:t>bug</w:t>
-      </w:r>
-      <w:r>
-        <w:rPr>
-          <w:rFonts w:hint="eastAsia"/>
-        </w:rPr>
-        <w:t>）有很多种。</w:t>
+        </w:rPr>
+        <w:t>（</w:t>
+      </w:r>
+      <w:r>
+        <w:rPr>
+          <w:rFonts w:hint="eastAsia"/>
+        </w:rPr>
+        <w:t>gbd</w:t>
+      </w:r>
+      <w:r>
+        <w:rPr>
+          <w:rFonts w:hint="eastAsia"/>
+        </w:rPr>
+        <w:t>）</w:t>
+      </w:r>
+      <w:r>
+        <w:rPr>
+          <w:rFonts w:hint="eastAsia"/>
+        </w:rPr>
+        <w:t>b</w:t>
+      </w:r>
+      <w:r>
+        <w:t>ackstrace</w:t>
+      </w:r>
+      <w:r>
+        <w:rPr>
+          <w:rFonts w:hint="eastAsia"/>
+        </w:rPr>
+        <w:t>/</w:t>
+      </w:r>
+      <w:r>
+        <w:t>bt</w:t>
+      </w:r>
+    </w:p>
+    <w:p>
+      <w:pPr>
+        <w:ind w:firstLine="420"/>
+      </w:pPr>
+      <w:r>
+        <w:rPr>
+          <w:rFonts w:hint="eastAsia"/>
+        </w:rPr>
+        <w:t>有时候跳转的次数太多，不知道具体调用的层级关系了，可以使用</w:t>
+      </w:r>
+      <w:r>
+        <w:rPr>
+          <w:rFonts w:hint="eastAsia"/>
+        </w:rPr>
+        <w:t>bt</w:t>
+      </w:r>
+      <w:r>
+        <w:rPr>
+          <w:rFonts w:hint="eastAsia"/>
+        </w:rPr>
+        <w:t>查看堆栈，该命令会产生一张列表，包含着运行过程和相关的参数。</w:t>
+      </w:r>
+    </w:p>
+    <w:p>
+      <w:pPr>
+        <w:ind w:firstLine="420"/>
+      </w:pPr>
+      <w:r>
+        <w:rPr>
+          <w:rFonts w:hint="eastAsia"/>
+        </w:rPr>
+        <w:t>该命令会产生一张列表，包含着从最近的过程开始的所有有效过程和调用这个过程的参数。当然，这里也会显示当前运行到了哪里（文件</w:t>
+      </w:r>
+      <w:r>
+        <w:rPr>
+          <w:rFonts w:hint="eastAsia"/>
+        </w:rPr>
+        <w:t>/</w:t>
+      </w:r>
+      <w:r>
+        <w:rPr>
+          <w:rFonts w:hint="eastAsia"/>
+        </w:rPr>
+        <w:t>行）。</w:t>
+      </w:r>
+    </w:p>
+    <w:p>
+      <w:pPr>
+        <w:ind w:firstLine="420"/>
+      </w:pPr>
+    </w:p>
+    <w:p>
+      <w:pPr>
+        <w:pStyle w:val="2"/>
+      </w:pPr>
+      <w:r>
+        <w:rPr>
+          <w:rFonts w:hint="eastAsia"/>
+        </w:rPr>
+        <w:t>（</w:t>
+      </w:r>
+      <w:r>
+        <w:rPr>
+          <w:rFonts w:hint="eastAsia"/>
+        </w:rPr>
+        <w:t>5</w:t>
+      </w:r>
+      <w:r>
+        <w:rPr>
+          <w:rFonts w:hint="eastAsia"/>
+        </w:rPr>
+        <w:t>）</w:t>
+      </w:r>
+      <w:r>
+        <w:rPr>
+          <w:rFonts w:hint="eastAsia"/>
+        </w:rPr>
+        <w:t>变量操作</w:t>
       </w:r>
     </w:p>
     <w:p>
@@ -1459,13 +2897,7 @@
         <w:rPr>
           <w:rFonts w:hint="eastAsia"/>
         </w:rPr>
-        <w:t>core</w:t>
-      </w:r>
-      <w:r>
-        <w:rPr>
-          <w:rFonts w:hint="eastAsia"/>
-        </w:rPr>
-        <w:t>文件调试</w:t>
+        <w:t>设置变量</w:t>
       </w:r>
     </w:p>
     <w:p>
@@ -1476,30 +2908,78 @@
         <w:rPr>
           <w:rFonts w:hint="eastAsia"/>
         </w:rPr>
-        <w:t>针对生成</w:t>
-      </w:r>
-      <w:r>
-        <w:rPr>
-          <w:rFonts w:hint="eastAsia"/>
-        </w:rPr>
-        <w:t>core</w:t>
-      </w:r>
-      <w:r>
-        <w:rPr>
-          <w:rFonts w:hint="eastAsia"/>
-        </w:rPr>
-        <w:t>文件进行调试，可以采用在线加载和离线加载的方式，如下：</w:t>
-      </w:r>
-    </w:p>
-    <w:p>
-      <w:r>
+        <w:t>在调试的时候，有时候需要设置一些假数据查看对应输出，比如根据布尔值查看流程执行情况，此时就需要在执行到指定位置时手动设置一下数据的取值。</w:t>
+      </w:r>
+    </w:p>
+    <w:p>
+      <w:r>
+        <w:rPr>
+          <w:rFonts w:hint="eastAsia"/>
+        </w:rPr>
         <w:tab/>
       </w:r>
       <w:r>
         <w:rPr>
           <w:rFonts w:hint="eastAsia"/>
         </w:rPr>
-        <w:t>gdb</w:t>
+        <w:t>具体指令：</w:t>
+      </w:r>
+    </w:p>
+    <w:p>
+      <w:r>
+        <w:tab/>
+      </w:r>
+      <w:r>
+        <w:rPr>
+          <w:rFonts w:hint="eastAsia"/>
+        </w:rPr>
+        <w:t>复制变量：</w:t>
+      </w:r>
+      <w:r>
+        <w:t xml:space="preserve">set </w:t>
+      </w:r>
+      <w:r>
+        <w:rPr>
+          <w:rFonts w:hint="eastAsia"/>
+        </w:rPr>
+        <w:t>变量</w:t>
+      </w:r>
+      <w:r>
+        <w:rPr>
+          <w:rFonts w:hint="eastAsia"/>
+        </w:rPr>
+        <w:t>=</w:t>
+      </w:r>
+      <w:r>
+        <w:rPr>
+          <w:rFonts w:hint="eastAsia"/>
+        </w:rPr>
+        <w:t>表达式</w:t>
+      </w:r>
+    </w:p>
+    <w:p>
+      <w:pPr>
+        <w:pStyle w:val="3"/>
+      </w:pPr>
+      <w:r>
+        <w:rPr>
+          <w:rFonts w:hint="eastAsia"/>
+        </w:rPr>
+        <w:t>监控变量</w:t>
+      </w:r>
+    </w:p>
+    <w:p>
+      <w:r>
+        <w:tab/>
+      </w:r>
+      <w:r>
+        <w:t>W</w:t>
+      </w:r>
+      <w:r>
+        <w:rPr>
+          <w:rFonts w:hint="eastAsia"/>
+        </w:rPr>
+        <w:t>atch</w:t>
       </w:r>
       <w:r>
         <w:t xml:space="preserve"> </w:t>
@@ -1508,27 +2988,22 @@
         <w:rPr>
           <w:rFonts w:hint="eastAsia"/>
         </w:rPr>
-        <w:t>可执行文件</w:t>
-      </w:r>
-      <w:r>
-        <w:rPr>
-          <w:rFonts w:hint="eastAsia"/>
-        </w:rPr>
-        <w:t xml:space="preserve"> core</w:t>
-      </w:r>
-      <w:r>
-        <w:rPr>
-          <w:rFonts w:hint="eastAsia"/>
-        </w:rPr>
-        <w:t>文件</w:t>
-      </w:r>
-    </w:p>
-    <w:p>
-      <w:pPr>
-        <w:rPr>
-          <w:rFonts w:hint="eastAsia"/>
-        </w:rPr>
-      </w:pPr>
+        <w:t>变量</w:t>
+      </w:r>
+      <w:r>
+        <w:sym w:font="Wingdings" w:char="F0E0"/>
+      </w:r>
+      <w:r>
+        <w:t>c</w:t>
+      </w:r>
+      <w:r>
+        <w:rPr>
+          <w:rFonts w:hint="eastAsia"/>
+        </w:rPr>
+        <w:t>（改变时暂停运行）</w:t>
+      </w:r>
+    </w:p>
+    <w:p>
       <w:r>
         <w:tab/>
       </w:r>
@@ -1536,11 +3011,424 @@
         <w:rPr>
           <w:rFonts w:hint="eastAsia"/>
         </w:rPr>
-        <w:t>gdb</w:t>
-      </w:r>
-      <w:r>
-        <w:t xml:space="preserve"> –</w:t>
-      </w:r>
+        <w:t>awatch</w:t>
+      </w:r>
+      <w:r>
+        <w:t xml:space="preserve"> &lt;</w:t>
+      </w:r>
+      <w:r>
+        <w:rPr>
+          <w:rFonts w:hint="eastAsia"/>
+        </w:rPr>
+        <w:t>表达式</w:t>
+      </w:r>
+      <w:r>
+        <w:t xml:space="preserve">&gt; </w:t>
+      </w:r>
+      <w:r>
+        <w:rPr>
+          <w:rFonts w:hint="eastAsia"/>
+        </w:rPr>
+        <w:t>被访问或者改变时暂停运行</w:t>
+      </w:r>
+    </w:p>
+    <w:p>
+      <w:r>
+        <w:lastRenderedPageBreak/>
+        <w:tab/>
+      </w:r>
+      <w:r>
+        <w:rPr>
+          <w:rFonts w:hint="eastAsia"/>
+        </w:rPr>
+        <w:t>rwatch</w:t>
+      </w:r>
+      <w:r>
+        <w:t xml:space="preserve"> &lt;</w:t>
+      </w:r>
+      <w:r>
+        <w:rPr>
+          <w:rFonts w:hint="eastAsia"/>
+        </w:rPr>
+        <w:t>表达式</w:t>
+      </w:r>
+      <w:r>
+        <w:t xml:space="preserve">&gt; </w:t>
+      </w:r>
+      <w:r>
+        <w:rPr>
+          <w:rFonts w:hint="eastAsia"/>
+        </w:rPr>
+        <w:t>被访问时暂停运行</w:t>
+      </w:r>
+    </w:p>
+    <w:p>
+      <w:r>
+        <w:rPr>
+          <w:rFonts w:hint="eastAsia"/>
+        </w:rPr>
+        <w:t>说明：有些时候变量所在的函数直接执行不到哪里，外部消息也无法触发执行，这个时候就可以使用变量追踪。尤其适用于全局变量的追踪，可以发现其初始化、赋值等异常。</w:t>
+      </w:r>
+    </w:p>
+    <w:p>
+      <w:pPr>
+        <w:pStyle w:val="3"/>
+      </w:pPr>
+      <w:r>
+        <w:rPr>
+          <w:rFonts w:hint="eastAsia"/>
+        </w:rPr>
+        <w:t>打印变量</w:t>
+      </w:r>
+      <w:r>
+        <w:rPr>
+          <w:rFonts w:hint="eastAsia"/>
+        </w:rPr>
+        <w:t>/</w:t>
+      </w:r>
+      <w:r>
+        <w:rPr>
+          <w:rFonts w:hint="eastAsia"/>
+        </w:rPr>
+        <w:t>表达式</w:t>
+      </w:r>
+    </w:p>
+    <w:p>
+      <w:pPr>
+        <w:pStyle w:val="4"/>
+        <w:rPr>
+          <w:rFonts w:hint="eastAsia"/>
+        </w:rPr>
+      </w:pPr>
+      <w:r>
+        <w:rPr>
+          <w:rFonts w:hint="eastAsia"/>
+        </w:rPr>
+        <w:t>print</w:t>
+      </w:r>
+    </w:p>
+    <w:p>
+      <w:r>
+        <w:tab/>
+      </w:r>
+      <w:r>
+        <w:rPr>
+          <w:rFonts w:hint="eastAsia"/>
+        </w:rPr>
+        <w:t>在调试中需要不断打印变量或者函数执行结果，已查看是在哪一步执行错误。</w:t>
+      </w:r>
+    </w:p>
+    <w:p>
+      <w:r>
+        <w:tab/>
+      </w:r>
+      <w:r>
+        <w:rPr>
+          <w:rFonts w:hint="eastAsia"/>
+        </w:rPr>
+        <w:t>具体指令：</w:t>
+      </w:r>
+    </w:p>
+    <w:p>
+      <w:r>
+        <w:tab/>
+      </w:r>
+      <w:r>
+        <w:rPr>
+          <w:rFonts w:hint="eastAsia"/>
+        </w:rPr>
+        <w:t>打印变量：</w:t>
+      </w:r>
+      <w:r>
+        <w:rPr>
+          <w:rFonts w:hint="eastAsia"/>
+        </w:rPr>
+        <w:t>p</w:t>
+      </w:r>
+      <w:r>
+        <w:t xml:space="preserve"> </w:t>
+      </w:r>
+      <w:r>
+        <w:rPr>
+          <w:rFonts w:hint="eastAsia"/>
+        </w:rPr>
+        <w:t>变量</w:t>
+      </w:r>
+      <w:r>
+        <w:tab/>
+      </w:r>
+    </w:p>
+    <w:p>
+      <w:pPr>
+        <w:ind w:firstLine="360"/>
+      </w:pPr>
+      <w:r>
+        <w:rPr>
+          <w:rFonts w:hint="eastAsia"/>
+        </w:rPr>
+        <w:t>打印字符</w:t>
+      </w:r>
+      <w:r>
+        <w:rPr>
+          <w:rFonts w:hint="eastAsia"/>
+        </w:rPr>
+        <w:t>/</w:t>
+      </w:r>
+      <w:r>
+        <w:rPr>
+          <w:rFonts w:hint="eastAsia"/>
+        </w:rPr>
+        <w:t>表达式：</w:t>
+      </w:r>
+      <w:r>
+        <w:rPr>
+          <w:rFonts w:hint="eastAsia"/>
+        </w:rPr>
+        <w:t>p</w:t>
+      </w:r>
+      <w:r>
+        <w:t>rint</w:t>
+      </w:r>
+      <w:r>
+        <w:t xml:space="preserve"> “%s”,</w:t>
+      </w:r>
+      <w:r>
+        <w:rPr>
+          <w:rFonts w:hint="eastAsia"/>
+        </w:rPr>
+        <w:t>字符</w:t>
+      </w:r>
+      <w:r>
+        <w:rPr>
+          <w:rFonts w:hint="eastAsia"/>
+        </w:rPr>
+        <w:t>/</w:t>
+      </w:r>
+      <w:r>
+        <w:rPr>
+          <w:rFonts w:hint="eastAsia"/>
+        </w:rPr>
+        <w:t>表达式</w:t>
+      </w:r>
+    </w:p>
+    <w:p>
+      <w:pPr>
+        <w:ind w:firstLine="360"/>
+      </w:pPr>
+      <w:r>
+        <w:rPr>
+          <w:rFonts w:hint="eastAsia"/>
+        </w:rPr>
+        <w:t>print</w:t>
+      </w:r>
+      <w:r>
+        <w:t xml:space="preserve"> /x </w:t>
+      </w:r>
+      <w:r>
+        <w:rPr>
+          <w:rFonts w:hint="eastAsia"/>
+        </w:rPr>
+        <w:t>var</w:t>
+      </w:r>
+    </w:p>
+    <w:p>
+      <w:pPr>
+        <w:ind w:firstLine="360"/>
+      </w:pPr>
+      <w:r>
+        <w:rPr>
+          <w:rFonts w:hint="eastAsia"/>
+        </w:rPr>
+        <w:t>用</w:t>
+      </w:r>
+      <w:r>
+        <w:rPr>
+          <w:rFonts w:hint="eastAsia"/>
+        </w:rPr>
+        <w:t>1</w:t>
+      </w:r>
+      <w:r>
+        <w:t>6</w:t>
+      </w:r>
+      <w:r>
+        <w:rPr>
+          <w:rFonts w:hint="eastAsia"/>
+        </w:rPr>
+        <w:t>进制显示</w:t>
+      </w:r>
+      <w:r>
+        <w:rPr>
+          <w:rFonts w:hint="eastAsia"/>
+        </w:rPr>
+        <w:t>var</w:t>
+      </w:r>
+      <w:r>
+        <w:rPr>
+          <w:rFonts w:hint="eastAsia"/>
+        </w:rPr>
+        <w:t>值，</w:t>
+      </w:r>
+      <w:r>
+        <w:rPr>
+          <w:rFonts w:hint="eastAsia"/>
+        </w:rPr>
+        <w:t>print</w:t>
+      </w:r>
+      <w:r>
+        <w:rPr>
+          <w:rFonts w:hint="eastAsia"/>
+        </w:rPr>
+        <w:t>可以指定显示的格式，这里用</w:t>
+      </w:r>
+      <w:r>
+        <w:rPr>
+          <w:rFonts w:hint="eastAsia"/>
+        </w:rPr>
+        <w:t>/</w:t>
+      </w:r>
+      <w:r>
+        <w:t>x</w:t>
+      </w:r>
+      <w:r>
+        <w:rPr>
+          <w:rFonts w:hint="eastAsia"/>
+        </w:rPr>
+        <w:t>表示</w:t>
+      </w:r>
+      <w:r>
+        <w:rPr>
+          <w:rFonts w:hint="eastAsia"/>
+        </w:rPr>
+        <w:t>1</w:t>
+      </w:r>
+      <w:r>
+        <w:t>6</w:t>
+      </w:r>
+      <w:r>
+        <w:rPr>
+          <w:rFonts w:hint="eastAsia"/>
+        </w:rPr>
+        <w:t>进制的合适。支持的变量显示格式有：</w:t>
+      </w:r>
+    </w:p>
+    <w:p>
+      <w:pPr>
+        <w:ind w:firstLine="360"/>
+      </w:pPr>
+      <w:r>
+        <w:rPr>
+          <w:rFonts w:hint="eastAsia"/>
+        </w:rPr>
+        <w:t>x</w:t>
+      </w:r>
+      <w:r>
+        <w:t xml:space="preserve"> 16</w:t>
+      </w:r>
+      <w:r>
+        <w:rPr>
+          <w:rFonts w:hint="eastAsia"/>
+        </w:rPr>
+        <w:t>进制格式显示变量</w:t>
+      </w:r>
+    </w:p>
+    <w:p>
+      <w:pPr>
+        <w:ind w:firstLine="360"/>
+      </w:pPr>
+      <w:r>
+        <w:t>d 10</w:t>
+      </w:r>
+      <w:r>
+        <w:rPr>
+          <w:rFonts w:hint="eastAsia"/>
+        </w:rPr>
+        <w:t>进制格式</w:t>
+      </w:r>
+    </w:p>
+    <w:p>
+      <w:pPr>
+        <w:ind w:firstLine="360"/>
+      </w:pPr>
+      <w:r>
+        <w:rPr>
+          <w:rFonts w:hint="eastAsia"/>
+        </w:rPr>
+        <w:t>u</w:t>
+      </w:r>
+      <w:r>
+        <w:t xml:space="preserve"> 16</w:t>
+      </w:r>
+      <w:r>
+        <w:rPr>
+          <w:rFonts w:hint="eastAsia"/>
+        </w:rPr>
+        <w:t>进制显示无符号整型</w:t>
+      </w:r>
+    </w:p>
+    <w:p>
+      <w:pPr>
+        <w:ind w:firstLine="360"/>
+      </w:pPr>
+      <w:r>
+        <w:rPr>
+          <w:rFonts w:hint="eastAsia"/>
+        </w:rPr>
+        <w:t>o</w:t>
+      </w:r>
+      <w:r>
+        <w:t xml:space="preserve"> 8</w:t>
+      </w:r>
+      <w:r>
+        <w:rPr>
+          <w:rFonts w:hint="eastAsia"/>
+        </w:rPr>
+        <w:t>进制显示变量</w:t>
+      </w:r>
+    </w:p>
+    <w:p>
+      <w:pPr>
+        <w:ind w:firstLine="360"/>
+      </w:pPr>
+      <w:r>
+        <w:rPr>
+          <w:rFonts w:hint="eastAsia"/>
+        </w:rPr>
+        <w:t>t</w:t>
+      </w:r>
+      <w:r>
+        <w:t xml:space="preserve"> 2</w:t>
+      </w:r>
+      <w:r>
+        <w:rPr>
+          <w:rFonts w:hint="eastAsia"/>
+        </w:rPr>
+        <w:t>进制显示变量</w:t>
+      </w:r>
+    </w:p>
+    <w:p>
+      <w:pPr>
+        <w:ind w:firstLine="360"/>
+      </w:pPr>
+      <w:r>
+        <w:rPr>
+          <w:rFonts w:hint="eastAsia"/>
+        </w:rPr>
+        <w:t>a</w:t>
+      </w:r>
+      <w:r>
+        <w:t xml:space="preserve"> 16</w:t>
+      </w:r>
+      <w:r>
+        <w:rPr>
+          <w:rFonts w:hint="eastAsia"/>
+        </w:rPr>
+        <w:t>进制格式显示变量</w:t>
+      </w:r>
+    </w:p>
+    <w:p>
+      <w:pPr>
+        <w:ind w:firstLine="360"/>
+      </w:pPr>
       <w:r>
         <w:rPr>
           <w:rFonts w:hint="eastAsia"/>
@@ -1548,34 +3436,166 @@
         <w:t>c</w:t>
       </w:r>
       <w:r>
-        <w:t xml:space="preserve"> core</w:t>
-      </w:r>
-      <w:r>
-        <w:rPr>
-          <w:rFonts w:hint="eastAsia"/>
-        </w:rPr>
-        <w:t>文件</w:t>
-      </w:r>
-      <w:r>
-        <w:t>—</w:t>
-      </w:r>
-      <w:r>
-        <w:rPr>
-          <w:rFonts w:hint="eastAsia"/>
-        </w:rPr>
-        <w:t>&gt;</w:t>
-      </w:r>
-      <w:r>
-        <w:rPr>
-          <w:rFonts w:hint="eastAsia"/>
-        </w:rPr>
-        <w:t>执行可执行文件</w:t>
-      </w:r>
-    </w:p>
-    <w:p>
-      <w:pPr>
-        <w:pStyle w:val="2"/>
-      </w:pPr>
+        <w:t xml:space="preserve"> </w:t>
+      </w:r>
+      <w:r>
+        <w:rPr>
+          <w:rFonts w:hint="eastAsia"/>
+        </w:rPr>
+        <w:t>字符格式显示变量</w:t>
+      </w:r>
+    </w:p>
+    <w:p>
+      <w:pPr>
+        <w:ind w:firstLine="360"/>
+      </w:pPr>
+      <w:r>
+        <w:rPr>
+          <w:rFonts w:hint="eastAsia"/>
+        </w:rPr>
+        <w:t>f</w:t>
+      </w:r>
+      <w:r>
+        <w:t xml:space="preserve">  </w:t>
+      </w:r>
+      <w:r>
+        <w:rPr>
+          <w:rFonts w:hint="eastAsia"/>
+        </w:rPr>
+        <w:t>浮点数格式显示变量</w:t>
+      </w:r>
+    </w:p>
+    <w:p>
+      <w:pPr>
+        <w:ind w:firstLine="360"/>
+      </w:pPr>
+      <w:r>
+        <w:rPr>
+          <w:rFonts w:hint="eastAsia"/>
+        </w:rPr>
+        <w:t>有时候需要打印结构体的成员变量，直接</w:t>
+      </w:r>
+      <w:r>
+        <w:rPr>
+          <w:rFonts w:hint="eastAsia"/>
+        </w:rPr>
+        <w:t>p</w:t>
+      </w:r>
+      <w:r>
+        <w:rPr>
+          <w:rFonts w:hint="eastAsia"/>
+        </w:rPr>
+        <w:t>是打印不出来的，需要格式化输出打印的字符串或者数字。比如：</w:t>
+      </w:r>
+    </w:p>
+    <w:p>
+      <w:pPr>
+        <w:ind w:firstLine="360"/>
+      </w:pPr>
+      <w:r>
+        <w:rPr>
+          <w:rFonts w:hint="eastAsia"/>
+        </w:rPr>
+        <w:t>print</w:t>
+      </w:r>
+      <w:r>
+        <w:t xml:space="preserve"> “%s”,array[i].name</w:t>
+      </w:r>
+    </w:p>
+    <w:p>
+      <w:pPr>
+        <w:ind w:firstLine="360"/>
+      </w:pPr>
+    </w:p>
+    <w:p>
+      <w:pPr>
+        <w:ind w:firstLine="360"/>
+      </w:pPr>
+      <w:r>
+        <w:rPr>
+          <w:rFonts w:hint="eastAsia"/>
+        </w:rPr>
+        <w:t>格式化输出：</w:t>
+      </w:r>
+      <w:r>
+        <w:rPr>
+          <w:rFonts w:hint="eastAsia"/>
+        </w:rPr>
+        <w:t>p</w:t>
+      </w:r>
+      <w:r>
+        <w:t>/</w:t>
+      </w:r>
+      <w:r>
+        <w:rPr>
+          <w:rFonts w:hint="eastAsia"/>
+        </w:rPr>
+        <w:t>格式控制符</w:t>
+      </w:r>
+      <w:r>
+        <w:rPr>
+          <w:rFonts w:hint="eastAsia"/>
+        </w:rPr>
+        <w:t xml:space="preserve"> </w:t>
+      </w:r>
+      <w:r>
+        <w:rPr>
+          <w:rFonts w:hint="eastAsia"/>
+        </w:rPr>
+        <w:t>打印内容（格式控制符包括：</w:t>
+      </w:r>
+      <w:r>
+        <w:rPr>
+          <w:rFonts w:hint="eastAsia"/>
+        </w:rPr>
+        <w:t>d</w:t>
+      </w:r>
+      <w:r>
+        <w:rPr>
+          <w:rFonts w:hint="eastAsia"/>
+        </w:rPr>
+        <w:t>十进制打印，</w:t>
+      </w:r>
+      <w:r>
+        <w:rPr>
+          <w:rFonts w:hint="eastAsia"/>
+        </w:rPr>
+        <w:t>c</w:t>
+      </w:r>
+      <w:r>
+        <w:rPr>
+          <w:rFonts w:hint="eastAsia"/>
+        </w:rPr>
+        <w:t>字符打印等）</w:t>
+      </w:r>
+    </w:p>
+    <w:p>
+      <w:pPr>
+        <w:pStyle w:val="4"/>
+      </w:pPr>
+      <w:r>
+        <w:rPr>
+          <w:rFonts w:hint="eastAsia"/>
+        </w:rPr>
+        <w:t>x</w:t>
+      </w:r>
+    </w:p>
+    <w:p>
+      <w:pPr>
+        <w:ind w:firstLine="360"/>
+      </w:pPr>
+      <w:r>
+        <w:rPr>
+          <w:rFonts w:hint="eastAsia"/>
+        </w:rPr>
+        <w:t>也可以使用</w:t>
+      </w:r>
+      <w:r>
+        <w:rPr>
+          <w:rFonts w:hint="eastAsia"/>
+        </w:rPr>
+        <w:t>x</w:t>
+      </w:r>
       <w:r>
         <w:rPr>
           <w:rFonts w:hint="eastAsia"/>
@@ -1586,25 +3606,234 @@
         <w:rPr>
           <w:rFonts w:hint="eastAsia"/>
         </w:rPr>
+        <w:t>Examination</w:t>
+      </w:r>
+      <w:r>
+        <w:rPr>
+          <w:rFonts w:hint="eastAsia"/>
+        </w:rPr>
+        <w:t>）来打印需要显示的字符信息，格式如下：</w:t>
+      </w:r>
+    </w:p>
+    <w:p>
+      <w:pPr>
+        <w:ind w:firstLine="360"/>
+      </w:pPr>
+      <w:r>
+        <w:rPr>
+          <w:rFonts w:hint="eastAsia"/>
+        </w:rPr>
+        <w:t>x</w:t>
+      </w:r>
+      <w:r>
+        <w:t>/</w:t>
+      </w:r>
+      <w:r>
+        <w:rPr>
+          <w:rFonts w:hint="eastAsia"/>
+        </w:rPr>
+        <w:t>格式</w:t>
+      </w:r>
+      <w:r>
+        <w:rPr>
+          <w:rFonts w:hint="eastAsia"/>
+        </w:rPr>
+        <w:t xml:space="preserve"> </w:t>
+      </w:r>
+      <w:r>
+        <w:rPr>
+          <w:rFonts w:hint="eastAsia"/>
+        </w:rPr>
+        <w:t>地址</w:t>
+      </w:r>
+    </w:p>
+    <w:p>
+      <w:pPr>
+        <w:ind w:firstLine="360"/>
+        <w:rPr>
+          <w:rFonts w:hint="eastAsia"/>
+        </w:rPr>
+      </w:pPr>
+      <w:r>
+        <w:rPr>
+          <w:rFonts w:hint="eastAsia"/>
+        </w:rPr>
+        <w:t>格式一般是</w:t>
+      </w:r>
+      <w:r>
+        <w:rPr>
+          <w:rFonts w:hint="eastAsia"/>
+        </w:rPr>
+        <w:t>NFU</w:t>
+      </w:r>
+      <w:r>
+        <w:rPr>
+          <w:rFonts w:hint="eastAsia"/>
+        </w:rPr>
+        <w:t>，</w:t>
+      </w:r>
+      <w:r>
+        <w:rPr>
+          <w:rFonts w:hint="eastAsia"/>
+        </w:rPr>
+        <w:t>N</w:t>
+      </w:r>
+      <w:r>
+        <w:rPr>
+          <w:rFonts w:hint="eastAsia"/>
+        </w:rPr>
+        <w:t>表示重复次数，</w:t>
+      </w:r>
+      <w:r>
+        <w:rPr>
+          <w:rFonts w:hint="eastAsia"/>
+        </w:rPr>
+        <w:t>F</w:t>
+      </w:r>
+      <w:r>
+        <w:rPr>
+          <w:rFonts w:hint="eastAsia"/>
+        </w:rPr>
+        <w:t>表示格式，</w:t>
+      </w:r>
+      <w:r>
+        <w:rPr>
+          <w:rFonts w:hint="eastAsia"/>
+        </w:rPr>
+        <w:t>U</w:t>
+      </w:r>
+      <w:r>
+        <w:rPr>
+          <w:rFonts w:hint="eastAsia"/>
+        </w:rPr>
+        <w:t>表示单位（</w:t>
+      </w:r>
+      <w:r>
+        <w:rPr>
+          <w:rFonts w:hint="eastAsia"/>
+        </w:rPr>
+        <w:t>b</w:t>
+      </w:r>
+      <w:r>
+        <w:rPr>
+          <w:rFonts w:hint="eastAsia"/>
+        </w:rPr>
+        <w:t>：字节，</w:t>
+      </w:r>
+      <w:r>
+        <w:rPr>
+          <w:rFonts w:hint="eastAsia"/>
+        </w:rPr>
+        <w:t>h</w:t>
+      </w:r>
+      <w:r>
+        <w:rPr>
+          <w:rFonts w:hint="eastAsia"/>
+        </w:rPr>
+        <w:t>：半字</w:t>
+      </w:r>
+      <w:r>
+        <w:rPr>
+          <w:rFonts w:hint="eastAsia"/>
+        </w:rPr>
+        <w:t>[</w:t>
+      </w:r>
+      <w:r>
         <w:t>2</w:t>
       </w:r>
       <w:r>
         <w:rPr>
           <w:rFonts w:hint="eastAsia"/>
         </w:rPr>
-        <w:t>）</w:t>
-      </w:r>
-      <w:r>
-        <w:rPr>
-          <w:rFonts w:hint="eastAsia"/>
-        </w:rPr>
-        <w:t>断点</w:t>
-      </w:r>
-      <w:r>
-        <w:rPr>
-          <w:rFonts w:hint="eastAsia"/>
-        </w:rPr>
-        <w:t>操作</w:t>
+        <w:t>字</w:t>
+      </w:r>
+      <w:r>
+        <w:rPr>
+          <w:rFonts w:hint="eastAsia"/>
+        </w:rPr>
+        <w:lastRenderedPageBreak/>
+        <w:t>节</w:t>
+      </w:r>
+      <w:r>
+        <w:t>]</w:t>
+      </w:r>
+      <w:r>
+        <w:rPr>
+          <w:rFonts w:hint="eastAsia"/>
+        </w:rPr>
+        <w:t>，</w:t>
+      </w:r>
+      <w:r>
+        <w:rPr>
+          <w:rFonts w:hint="eastAsia"/>
+        </w:rPr>
+        <w:t>w</w:t>
+      </w:r>
+      <w:r>
+        <w:rPr>
+          <w:rFonts w:hint="eastAsia"/>
+        </w:rPr>
+        <w:t>：字</w:t>
+      </w:r>
+      <w:r>
+        <w:rPr>
+          <w:rFonts w:hint="eastAsia"/>
+        </w:rPr>
+        <w:t>[</w:t>
+      </w:r>
+      <w:r>
+        <w:t>4</w:t>
+      </w:r>
+      <w:r>
+        <w:rPr>
+          <w:rFonts w:hint="eastAsia"/>
+        </w:rPr>
+        <w:t>字节，默认</w:t>
+      </w:r>
+      <w:r>
+        <w:t>]</w:t>
+      </w:r>
+      <w:r>
+        <w:rPr>
+          <w:rFonts w:hint="eastAsia"/>
+        </w:rPr>
+        <w:t>，</w:t>
+      </w:r>
+      <w:r>
+        <w:rPr>
+          <w:rFonts w:hint="eastAsia"/>
+        </w:rPr>
+        <w:t>g</w:t>
+      </w:r>
+      <w:r>
+        <w:rPr>
+          <w:rFonts w:hint="eastAsia"/>
+        </w:rPr>
+        <w:t>：双字</w:t>
+      </w:r>
+      <w:r>
+        <w:rPr>
+          <w:rFonts w:hint="eastAsia"/>
+        </w:rPr>
+        <w:t>[</w:t>
+      </w:r>
+      <w:r>
+        <w:t>8</w:t>
+      </w:r>
+      <w:r>
+        <w:rPr>
+          <w:rFonts w:hint="eastAsia"/>
+        </w:rPr>
+        <w:t>字节</w:t>
+      </w:r>
+      <w:r>
+        <w:t>]</w:t>
+      </w:r>
+      <w:r>
+        <w:rPr>
+          <w:rFonts w:hint="eastAsia"/>
+        </w:rPr>
+        <w:t>）。</w:t>
       </w:r>
     </w:p>
     <w:p>
@@ -1615,2181 +3844,6 @@
         <w:rPr>
           <w:rFonts w:hint="eastAsia"/>
         </w:rPr>
-        <w:t>设置断点</w:t>
-      </w:r>
-    </w:p>
-    <w:p>
-      <w:pPr>
-        <w:ind w:firstLine="420"/>
-      </w:pPr>
-      <w:r>
-        <w:rPr>
-          <w:rFonts w:hint="eastAsia"/>
-        </w:rPr>
-        <w:t>打断点还是比较有技巧的，虽然有很多打断点的方法，但是实际调试中一般就使用以下几种：</w:t>
-      </w:r>
-    </w:p>
-    <w:p>
-      <w:r>
-        <w:tab/>
-      </w:r>
-      <w:r>
-        <w:rPr>
-          <w:rFonts w:hint="eastAsia"/>
-        </w:rPr>
-        <w:t>函数打断点：</w:t>
-      </w:r>
-      <w:r>
-        <w:rPr>
-          <w:rFonts w:hint="eastAsia"/>
-        </w:rPr>
-        <w:t>b</w:t>
-      </w:r>
-      <w:r>
-        <w:t>/break</w:t>
-      </w:r>
-      <w:r>
-        <w:t xml:space="preserve"> </w:t>
-      </w:r>
-      <w:r>
-        <w:rPr>
-          <w:rFonts w:hint="eastAsia"/>
-        </w:rPr>
-        <w:t>函数名</w:t>
-      </w:r>
-    </w:p>
-    <w:p>
-      <w:r>
-        <w:tab/>
-      </w:r>
-      <w:r>
-        <w:tab/>
-      </w:r>
-      <w:r>
-        <w:tab/>
-      </w:r>
-      <w:r>
-        <w:tab/>
-      </w:r>
-      <w:r>
-        <w:rPr>
-          <w:rFonts w:hint="eastAsia"/>
-        </w:rPr>
-        <w:t>b</w:t>
-      </w:r>
-      <w:r>
-        <w:t xml:space="preserve">/break </w:t>
-      </w:r>
-      <w:r>
-        <w:rPr>
-          <w:rFonts w:hint="eastAsia"/>
-        </w:rPr>
-        <w:t>源文件：函数名</w:t>
-      </w:r>
-    </w:p>
-    <w:p>
-      <w:r>
-        <w:tab/>
-      </w:r>
-      <w:r>
-        <w:rPr>
-          <w:rFonts w:hint="eastAsia"/>
-        </w:rPr>
-        <w:t>某一行打断点：</w:t>
-      </w:r>
-      <w:r>
-        <w:rPr>
-          <w:rFonts w:hint="eastAsia"/>
-        </w:rPr>
-        <w:t>b</w:t>
-      </w:r>
-      <w:r>
-        <w:t>/break</w:t>
-      </w:r>
-      <w:r>
-        <w:t xml:space="preserve"> </w:t>
-      </w:r>
-      <w:r>
-        <w:rPr>
-          <w:rFonts w:hint="eastAsia"/>
-        </w:rPr>
-        <w:t>源文件：行号（这种情况下源码可能与</w:t>
-      </w:r>
-      <w:r>
-        <w:rPr>
-          <w:rFonts w:hint="eastAsia"/>
-        </w:rPr>
-        <w:t>ELF</w:t>
-      </w:r>
-      <w:r>
-        <w:rPr>
-          <w:rFonts w:hint="eastAsia"/>
-        </w:rPr>
-        <w:t>对应的行号有一点差别）</w:t>
-      </w:r>
-    </w:p>
-    <w:p>
-      <w:r>
-        <w:tab/>
-      </w:r>
-      <w:r>
-        <w:rPr>
-          <w:rFonts w:hint="eastAsia"/>
-        </w:rPr>
-        <w:t>说明：对于有些操作打断点后运行是无法执行到断点的，需要界面出发某些操作才可以。</w:t>
-      </w:r>
-    </w:p>
-    <w:p>
-      <w:pPr>
-        <w:pStyle w:val="3"/>
-      </w:pPr>
-      <w:r>
-        <w:rPr>
-          <w:rFonts w:hint="eastAsia"/>
-        </w:rPr>
-        <w:t>查看断点</w:t>
-      </w:r>
-    </w:p>
-    <w:p>
-      <w:r>
-        <w:rPr>
-          <w:rFonts w:hint="eastAsia"/>
-        </w:rPr>
-        <w:tab/>
-      </w:r>
-      <w:r>
-        <w:rPr>
-          <w:rFonts w:hint="eastAsia"/>
-          <w:b/>
-        </w:rPr>
-        <w:t>查看断点：</w:t>
-      </w:r>
-      <w:r>
-        <w:rPr>
-          <w:rFonts w:hint="eastAsia"/>
-        </w:rPr>
-        <w:t>info</w:t>
-      </w:r>
-      <w:r>
-        <w:t xml:space="preserve"> breakpoint</w:t>
-      </w:r>
-      <w:r>
-        <w:rPr>
-          <w:rFonts w:hint="eastAsia"/>
-        </w:rPr>
-        <w:t>/info break/info b</w:t>
-      </w:r>
-    </w:p>
-    <w:p>
-      <w:r>
-        <w:tab/>
-      </w:r>
-      <w:r>
-        <w:rPr>
-          <w:rFonts w:hint="eastAsia"/>
-        </w:rPr>
-        <w:t>说明：这里会显示所有的断点、断点号、断点位置。</w:t>
-      </w:r>
-    </w:p>
-    <w:p>
-      <w:pPr>
-        <w:pStyle w:val="3"/>
-      </w:pPr>
-      <w:r>
-        <w:rPr>
-          <w:rFonts w:hint="eastAsia"/>
-        </w:rPr>
-        <w:t>删除断点</w:t>
-      </w:r>
-    </w:p>
-    <w:p>
-      <w:r>
-        <w:tab/>
-      </w:r>
-      <w:r>
-        <w:rPr>
-          <w:rFonts w:hint="eastAsia"/>
-          <w:b/>
-        </w:rPr>
-        <w:t>删除断点：</w:t>
-      </w:r>
-      <w:r>
-        <w:rPr>
-          <w:rFonts w:hint="eastAsia"/>
-        </w:rPr>
-        <w:t>delete</w:t>
-      </w:r>
-      <w:r>
-        <w:t xml:space="preserve"> </w:t>
-      </w:r>
-      <w:r>
-        <w:rPr>
-          <w:rFonts w:hint="eastAsia"/>
-        </w:rPr>
-        <w:t>断点号</w:t>
-      </w:r>
-    </w:p>
-    <w:p>
-      <w:pPr>
-        <w:ind w:left="1260" w:firstLineChars="100" w:firstLine="210"/>
-      </w:pPr>
-      <w:r>
-        <w:rPr>
-          <w:rFonts w:hint="eastAsia"/>
-        </w:rPr>
-        <w:t>delete</w:t>
-      </w:r>
-      <w:r>
-        <w:rPr>
-          <w:rFonts w:hint="eastAsia"/>
-        </w:rPr>
-        <w:t>（删除所有的断点）</w:t>
-      </w:r>
-    </w:p>
-    <w:p>
-      <w:pPr>
-        <w:ind w:left="1260" w:firstLineChars="100" w:firstLine="210"/>
-      </w:pPr>
-      <w:r>
-        <w:rPr>
-          <w:rFonts w:hint="eastAsia"/>
-        </w:rPr>
-        <w:t>clean</w:t>
-      </w:r>
-      <w:r>
-        <w:t xml:space="preserve"> N</w:t>
-      </w:r>
-      <w:r>
-        <w:rPr>
-          <w:rFonts w:hint="eastAsia"/>
-        </w:rPr>
-        <w:t>（清除行</w:t>
-      </w:r>
-      <w:r>
-        <w:rPr>
-          <w:rFonts w:hint="eastAsia"/>
-        </w:rPr>
-        <w:t>N</w:t>
-      </w:r>
-      <w:r>
-        <w:rPr>
-          <w:rFonts w:hint="eastAsia"/>
-        </w:rPr>
-        <w:t>上的所有断点）</w:t>
-      </w:r>
-    </w:p>
-    <w:p>
-      <w:pPr>
-        <w:pStyle w:val="3"/>
-      </w:pPr>
-      <w:r>
-        <w:rPr>
-          <w:rFonts w:hint="eastAsia"/>
-        </w:rPr>
-        <w:t>禁用</w:t>
-      </w:r>
-      <w:r>
-        <w:rPr>
-          <w:rFonts w:hint="eastAsia"/>
-        </w:rPr>
-        <w:t>/</w:t>
-      </w:r>
-      <w:r>
-        <w:rPr>
-          <w:rFonts w:hint="eastAsia"/>
-        </w:rPr>
-        <w:t>开启断点</w:t>
-      </w:r>
-    </w:p>
-    <w:p>
-      <w:pPr>
-        <w:ind w:firstLine="420"/>
-      </w:pPr>
-      <w:r>
-        <w:rPr>
-          <w:rFonts w:hint="eastAsia"/>
-        </w:rPr>
-        <w:t>禁用</w:t>
-      </w:r>
-      <w:r>
-        <w:rPr>
-          <w:rFonts w:hint="eastAsia"/>
-        </w:rPr>
-        <w:t>/</w:t>
-      </w:r>
-      <w:r>
-        <w:rPr>
-          <w:rFonts w:hint="eastAsia"/>
-        </w:rPr>
-        <w:t>开启断点：</w:t>
-      </w:r>
-      <w:r>
-        <w:rPr>
-          <w:rFonts w:hint="eastAsia"/>
-        </w:rPr>
-        <w:t>disable</w:t>
-      </w:r>
-      <w:r>
-        <w:t>/enable breakpoint</w:t>
-      </w:r>
-    </w:p>
-    <w:p>
-      <w:pPr>
-        <w:pStyle w:val="2"/>
-      </w:pPr>
-      <w:r>
-        <w:rPr>
-          <w:rFonts w:hint="eastAsia"/>
-        </w:rPr>
-        <w:lastRenderedPageBreak/>
-        <w:t>（</w:t>
-      </w:r>
-      <w:r>
-        <w:rPr>
-          <w:rFonts w:hint="eastAsia"/>
-        </w:rPr>
-        <w:t>3</w:t>
-      </w:r>
-      <w:r>
-        <w:rPr>
-          <w:rFonts w:hint="eastAsia"/>
-        </w:rPr>
-        <w:t>）执行程序</w:t>
-      </w:r>
-    </w:p>
-    <w:p>
-      <w:r>
-        <w:tab/>
-      </w:r>
-      <w:r>
-        <w:rPr>
-          <w:rFonts w:hint="eastAsia"/>
-        </w:rPr>
-        <w:t>执行程序的方法有两种：一种是从</w:t>
-      </w:r>
-      <w:r>
-        <w:rPr>
-          <w:rFonts w:hint="eastAsia"/>
-        </w:rPr>
-        <w:t>main</w:t>
-      </w:r>
-      <w:r>
-        <w:rPr>
-          <w:rFonts w:hint="eastAsia"/>
-        </w:rPr>
-        <w:t>函数开始执行逐步分析，一种是执行到断点处。</w:t>
-      </w:r>
-    </w:p>
-    <w:p>
-      <w:r>
-        <w:tab/>
-      </w:r>
-      <w:r>
-        <w:rPr>
-          <w:rFonts w:hint="eastAsia"/>
-        </w:rPr>
-        <w:t>具体指令为：</w:t>
-      </w:r>
-    </w:p>
-    <w:p>
-      <w:pPr>
-        <w:pStyle w:val="3"/>
-      </w:pPr>
-      <w:r>
-        <w:rPr>
-          <w:rFonts w:hint="eastAsia"/>
-        </w:rPr>
-        <w:t>重新运行</w:t>
-      </w:r>
-      <w:r>
-        <w:tab/>
-      </w:r>
-    </w:p>
-    <w:p>
-      <w:pPr>
-        <w:ind w:firstLine="360"/>
-      </w:pPr>
-      <w:r>
-        <w:rPr>
-          <w:rFonts w:hint="eastAsia"/>
-        </w:rPr>
-        <w:t>重新运行：</w:t>
-      </w:r>
-      <w:r>
-        <w:rPr>
-          <w:rFonts w:hint="eastAsia"/>
-        </w:rPr>
-        <w:t>r/run</w:t>
-      </w:r>
-    </w:p>
-    <w:p>
-      <w:pPr>
-        <w:ind w:firstLine="360"/>
-      </w:pPr>
-      <w:r>
-        <w:rPr>
-          <w:rFonts w:hint="eastAsia"/>
-        </w:rPr>
-        <w:t>说明：要想运行准备调试的程序，可使用</w:t>
-      </w:r>
-      <w:r>
-        <w:rPr>
-          <w:rFonts w:hint="eastAsia"/>
-        </w:rPr>
-        <w:t>run</w:t>
-      </w:r>
-      <w:r>
-        <w:rPr>
-          <w:rFonts w:hint="eastAsia"/>
-        </w:rPr>
-        <w:t>命令，在它后面可以跟随发给该程序的任何参数，包括标准输入和标准输出说明符（</w:t>
-      </w:r>
-      <w:r>
-        <w:rPr>
-          <w:rFonts w:hint="eastAsia"/>
-        </w:rPr>
-        <w:t>&lt;</w:t>
-      </w:r>
-      <w:r>
-        <w:t xml:space="preserve"> </w:t>
-      </w:r>
-      <w:r>
-        <w:rPr>
-          <w:rFonts w:hint="eastAsia"/>
-        </w:rPr>
-        <w:t>和</w:t>
-      </w:r>
-      <w:r>
-        <w:rPr>
-          <w:rFonts w:hint="eastAsia"/>
-        </w:rPr>
-        <w:t xml:space="preserve"> &gt;</w:t>
-      </w:r>
-      <w:r>
-        <w:rPr>
-          <w:rFonts w:hint="eastAsia"/>
-        </w:rPr>
-        <w:t>）和</w:t>
-      </w:r>
-      <w:r>
-        <w:rPr>
-          <w:rFonts w:hint="eastAsia"/>
-        </w:rPr>
-        <w:t>shell</w:t>
-      </w:r>
-      <w:r>
-        <w:rPr>
-          <w:rFonts w:hint="eastAsia"/>
-        </w:rPr>
-        <w:t>通配符（</w:t>
-      </w:r>
-      <w:r>
-        <w:rPr>
-          <w:rFonts w:hint="eastAsia"/>
-        </w:rPr>
-        <w:t>*</w:t>
-      </w:r>
-      <w:r>
-        <w:rPr>
-          <w:rFonts w:hint="eastAsia"/>
-        </w:rPr>
-        <w:t>、？、</w:t>
-      </w:r>
-      <w:r>
-        <w:rPr>
-          <w:rFonts w:hint="eastAsia"/>
-        </w:rPr>
-        <w:t>[</w:t>
-      </w:r>
-      <w:r>
-        <w:rPr>
-          <w:rFonts w:hint="eastAsia"/>
-        </w:rPr>
-        <w:t>、</w:t>
-      </w:r>
-      <w:r>
-        <w:rPr>
-          <w:rFonts w:hint="eastAsia"/>
-        </w:rPr>
-        <w:t>]</w:t>
-      </w:r>
-      <w:r>
-        <w:rPr>
-          <w:rFonts w:hint="eastAsia"/>
-        </w:rPr>
-        <w:t>）。</w:t>
-      </w:r>
-    </w:p>
-    <w:p>
-      <w:pPr>
-        <w:pStyle w:val="3"/>
-      </w:pPr>
-      <w:r>
-        <w:rPr>
-          <w:rFonts w:hint="eastAsia"/>
-        </w:rPr>
-        <w:t>继续运行</w:t>
-      </w:r>
-    </w:p>
-    <w:p>
-      <w:pPr>
-        <w:ind w:firstLine="360"/>
-      </w:pPr>
-      <w:r>
-        <w:rPr>
-          <w:rFonts w:hint="eastAsia"/>
-        </w:rPr>
-        <w:t>继续执行：</w:t>
-      </w:r>
-      <w:r>
-        <w:rPr>
-          <w:rFonts w:hint="eastAsia"/>
-        </w:rPr>
-        <w:t>c</w:t>
-      </w:r>
-      <w:r>
-        <w:t>/continue</w:t>
-      </w:r>
-    </w:p>
-    <w:p>
-      <w:pPr>
-        <w:pStyle w:val="3"/>
-      </w:pPr>
-      <w:r>
-        <w:rPr>
-          <w:rFonts w:hint="eastAsia"/>
-        </w:rPr>
-        <w:t>单步</w:t>
-      </w:r>
-    </w:p>
-    <w:p>
-      <w:pPr>
-        <w:ind w:firstLine="360"/>
-      </w:pPr>
-      <w:r>
-        <w:rPr>
-          <w:rFonts w:hint="eastAsia"/>
-        </w:rPr>
-        <w:t>单步执行：</w:t>
-      </w:r>
-      <w:r>
-        <w:rPr>
-          <w:rFonts w:hint="eastAsia"/>
-        </w:rPr>
-        <w:t>n</w:t>
-      </w:r>
-      <w:r>
-        <w:t>/</w:t>
-      </w:r>
-      <w:r>
-        <w:rPr>
-          <w:rFonts w:hint="eastAsia"/>
-        </w:rPr>
-        <w:t>next</w:t>
-      </w:r>
-      <w:r>
-        <w:rPr>
-          <w:rFonts w:hint="eastAsia"/>
-        </w:rPr>
-        <w:t>/next N</w:t>
-      </w:r>
-      <w:r>
-        <w:rPr>
-          <w:rFonts w:hint="eastAsia"/>
-        </w:rPr>
-        <w:t>（执行</w:t>
-      </w:r>
-      <w:r>
-        <w:rPr>
-          <w:rFonts w:hint="eastAsia"/>
-        </w:rPr>
-        <w:t>N</w:t>
-      </w:r>
-      <w:r>
-        <w:rPr>
-          <w:rFonts w:hint="eastAsia"/>
-        </w:rPr>
-        <w:t>次下一步）</w:t>
-      </w:r>
-    </w:p>
-    <w:p>
-      <w:pPr>
-        <w:ind w:firstLine="360"/>
-      </w:pPr>
-      <w:r>
-        <w:rPr>
-          <w:rFonts w:hint="eastAsia"/>
-        </w:rPr>
-        <w:t>单步进入：</w:t>
-      </w:r>
-      <w:r>
-        <w:rPr>
-          <w:rFonts w:hint="eastAsia"/>
-        </w:rPr>
-        <w:t>step</w:t>
-      </w:r>
-      <w:r>
-        <w:rPr>
-          <w:rFonts w:hint="eastAsia"/>
-        </w:rPr>
-        <w:t>（遇到函数进入函数内部，退出函数时使用</w:t>
-      </w:r>
-      <w:r>
-        <w:rPr>
-          <w:rFonts w:hint="eastAsia"/>
-        </w:rPr>
-        <w:t>finish</w:t>
-      </w:r>
-      <w:r>
-        <w:rPr>
-          <w:rFonts w:hint="eastAsia"/>
-        </w:rPr>
-        <w:t>）</w:t>
-      </w:r>
-    </w:p>
-    <w:p>
-      <w:pPr>
-        <w:ind w:firstLine="360"/>
-      </w:pPr>
-      <w:r>
-        <w:rPr>
-          <w:rFonts w:hint="eastAsia"/>
-        </w:rPr>
-        <w:t>说明：这样也会执行一行代码，但是与</w:t>
-      </w:r>
-      <w:r>
-        <w:rPr>
-          <w:rFonts w:hint="eastAsia"/>
-        </w:rPr>
-        <w:t>next</w:t>
-      </w:r>
-      <w:r>
-        <w:rPr>
-          <w:rFonts w:hint="eastAsia"/>
-        </w:rPr>
-        <w:t>不同的是如果遇到函数，则会进入函数内部，再逐行执行，可以使用</w:t>
-      </w:r>
-      <w:r>
-        <w:rPr>
-          <w:rFonts w:hint="eastAsia"/>
-        </w:rPr>
-        <w:t>finish</w:t>
-      </w:r>
-      <w:r>
-        <w:rPr>
-          <w:rFonts w:hint="eastAsia"/>
-        </w:rPr>
-        <w:t>快速执行函数到尾部。</w:t>
-      </w:r>
-    </w:p>
-    <w:p>
-      <w:pPr>
-        <w:ind w:firstLine="360"/>
-      </w:pPr>
-    </w:p>
-    <w:p>
-      <w:pPr>
-        <w:pStyle w:val="3"/>
-      </w:pPr>
-      <w:r>
-        <w:rPr>
-          <w:rFonts w:hint="eastAsia"/>
-        </w:rPr>
-        <w:t>结束</w:t>
-      </w:r>
-    </w:p>
-    <w:p>
-      <w:pPr>
-        <w:ind w:firstLine="360"/>
-      </w:pPr>
-      <w:r>
-        <w:rPr>
-          <w:rFonts w:hint="eastAsia"/>
-        </w:rPr>
-        <w:t>结束函数：</w:t>
-      </w:r>
-      <w:r>
-        <w:rPr>
-          <w:rFonts w:hint="eastAsia"/>
-        </w:rPr>
-        <w:t>finish</w:t>
-      </w:r>
-    </w:p>
-    <w:p>
-      <w:pPr>
-        <w:ind w:firstLine="360"/>
-      </w:pPr>
-      <w:r>
-        <w:rPr>
-          <w:rFonts w:hint="eastAsia"/>
-        </w:rPr>
-        <w:t>说明：这样运行程序，知道当前函数运行完毕返回再停止。例如进入的单步执行如果已经进入某函数，而向退出该函数返回到它的调用函数中，可使用命令</w:t>
-      </w:r>
-      <w:r>
-        <w:rPr>
-          <w:rFonts w:hint="eastAsia"/>
-        </w:rPr>
-        <w:t>finish</w:t>
-      </w:r>
-      <w:r>
-        <w:rPr>
-          <w:rFonts w:hint="eastAsia"/>
-        </w:rPr>
-        <w:t>。</w:t>
-      </w:r>
-    </w:p>
-    <w:p>
-      <w:pPr>
-        <w:pStyle w:val="3"/>
-      </w:pPr>
-      <w:r>
-        <w:rPr>
-          <w:rFonts w:hint="eastAsia"/>
-        </w:rPr>
-        <w:t>返回</w:t>
-      </w:r>
-    </w:p>
-    <w:p>
-      <w:pPr>
-        <w:ind w:firstLine="360"/>
-      </w:pPr>
-      <w:r>
-        <w:rPr>
-          <w:rFonts w:hint="eastAsia"/>
-        </w:rPr>
-        <w:t>强制返回：</w:t>
-      </w:r>
-      <w:r>
-        <w:rPr>
-          <w:rFonts w:hint="eastAsia"/>
-        </w:rPr>
-        <w:t>return</w:t>
-      </w:r>
-      <w:r>
-        <w:rPr>
-          <w:rFonts w:hint="eastAsia"/>
-        </w:rPr>
-        <w:t>（忽略当前未执行的部分，强制返回）</w:t>
-      </w:r>
-    </w:p>
-    <w:p>
-      <w:pPr>
-        <w:ind w:firstLine="360"/>
-      </w:pPr>
-      <w:r>
-        <w:rPr>
-          <w:rFonts w:hint="eastAsia"/>
-        </w:rPr>
-        <w:t>说明：如果调试时使用</w:t>
-      </w:r>
-      <w:r>
-        <w:rPr>
-          <w:rFonts w:hint="eastAsia"/>
-        </w:rPr>
-        <w:t>r</w:t>
-      </w:r>
-      <w:r>
-        <w:t>/run</w:t>
-      </w:r>
-      <w:r>
-        <w:sym w:font="Wingdings" w:char="F0E0"/>
-      </w:r>
-      <w:r>
-        <w:t>n/next</w:t>
-      </w:r>
-      <w:r>
-        <w:rPr>
-          <w:rFonts w:hint="eastAsia"/>
-        </w:rPr>
-        <w:t>，此时进程会重新执行，</w:t>
-      </w:r>
-      <w:r>
-        <w:rPr>
-          <w:rFonts w:hint="eastAsia"/>
-        </w:rPr>
-        <w:t>gdb</w:t>
-      </w:r>
-      <w:r>
-        <w:t xml:space="preserve"> –</w:t>
-      </w:r>
-      <w:r>
-        <w:rPr>
-          <w:rFonts w:hint="eastAsia"/>
-        </w:rPr>
-        <w:t>p</w:t>
-      </w:r>
-      <w:r>
-        <w:t xml:space="preserve"> </w:t>
-      </w:r>
-      <w:r>
-        <w:rPr>
-          <w:rFonts w:hint="eastAsia"/>
-        </w:rPr>
-        <w:t>pid</w:t>
-      </w:r>
-      <w:r>
-        <w:rPr>
-          <w:rFonts w:hint="eastAsia"/>
-        </w:rPr>
-        <w:t>的</w:t>
-      </w:r>
-      <w:r>
-        <w:rPr>
-          <w:rFonts w:hint="eastAsia"/>
-        </w:rPr>
-        <w:t>PID</w:t>
-      </w:r>
-      <w:r>
-        <w:rPr>
-          <w:rFonts w:hint="eastAsia"/>
-        </w:rPr>
-        <w:t>就不是原来的</w:t>
-      </w:r>
-      <w:r>
-        <w:rPr>
-          <w:rFonts w:hint="eastAsia"/>
-        </w:rPr>
-        <w:t>PID</w:t>
-      </w:r>
-      <w:r>
-        <w:rPr>
-          <w:rFonts w:hint="eastAsia"/>
-        </w:rPr>
-        <w:t>了，会生成一个新的</w:t>
-      </w:r>
-      <w:r>
-        <w:rPr>
-          <w:rFonts w:hint="eastAsia"/>
-        </w:rPr>
-        <w:t>PID</w:t>
-      </w:r>
-      <w:r>
-        <w:rPr>
-          <w:rFonts w:hint="eastAsia"/>
-        </w:rPr>
-        <w:t>，应该使用</w:t>
-      </w:r>
-      <w:r>
-        <w:rPr>
-          <w:rFonts w:hint="eastAsia"/>
-        </w:rPr>
-        <w:t>c</w:t>
-      </w:r>
-      <w:r>
-        <w:t>/continue</w:t>
-      </w:r>
-      <w:r>
-        <w:sym w:font="Wingdings" w:char="F0E0"/>
-      </w:r>
-      <w:r>
-        <w:t>n</w:t>
-      </w:r>
-      <w:r>
-        <w:rPr>
-          <w:rFonts w:hint="eastAsia"/>
-        </w:rPr>
-        <w:t>/next</w:t>
-      </w:r>
-      <w:r>
-        <w:rPr>
-          <w:rFonts w:hint="eastAsia"/>
-        </w:rPr>
-        <w:t>。</w:t>
-      </w:r>
-    </w:p>
-    <w:p>
-      <w:pPr>
-        <w:ind w:firstLine="360"/>
-      </w:pPr>
-      <w:r>
-        <w:rPr>
-          <w:rFonts w:hint="eastAsia"/>
-        </w:rPr>
-        <w:t>这样将会忽略当前函数还没有执行完毕的语句，强行返回。</w:t>
-      </w:r>
-      <w:r>
-        <w:rPr>
-          <w:rFonts w:hint="eastAsia"/>
-        </w:rPr>
-        <w:t>return</w:t>
-      </w:r>
-      <w:r>
-        <w:rPr>
-          <w:rFonts w:hint="eastAsia"/>
-        </w:rPr>
-        <w:t>后面可以接一个表达式，表达式的返回值就是函数的返回值。</w:t>
-      </w:r>
-    </w:p>
-    <w:p>
-      <w:pPr>
-        <w:pStyle w:val="3"/>
-      </w:pPr>
-      <w:r>
-        <w:rPr>
-          <w:rFonts w:hint="eastAsia"/>
-        </w:rPr>
-        <w:t>until</w:t>
-      </w:r>
-    </w:p>
-    <w:p>
-      <w:pPr>
-        <w:ind w:firstLine="360"/>
-      </w:pPr>
-      <w:r>
-        <w:rPr>
-          <w:rFonts w:hint="eastAsia"/>
-        </w:rPr>
-        <w:t>（</w:t>
-      </w:r>
-      <w:r>
-        <w:rPr>
-          <w:rFonts w:hint="eastAsia"/>
-        </w:rPr>
-        <w:t>gdb</w:t>
-      </w:r>
-      <w:r>
-        <w:rPr>
-          <w:rFonts w:hint="eastAsia"/>
-        </w:rPr>
-        <w:t>）</w:t>
-      </w:r>
-      <w:r>
-        <w:rPr>
-          <w:rFonts w:hint="eastAsia"/>
-        </w:rPr>
-        <w:t>until</w:t>
-      </w:r>
-      <w:r>
-        <w:t>/u</w:t>
-      </w:r>
-    </w:p>
-    <w:p>
-      <w:pPr>
-        <w:ind w:firstLine="360"/>
-      </w:pPr>
-      <w:r>
-        <w:rPr>
-          <w:rFonts w:hint="eastAsia"/>
-        </w:rPr>
-        <w:lastRenderedPageBreak/>
-        <w:t>说明：指定程序直到退出当前循环体。</w:t>
-      </w:r>
-    </w:p>
-    <w:p>
-      <w:pPr>
-        <w:ind w:firstLine="360"/>
-      </w:pPr>
-      <w:r>
-        <w:rPr>
-          <w:rFonts w:hint="eastAsia"/>
-        </w:rPr>
-        <w:t>这里发现需要把光标停止在循环的头部，然后输入</w:t>
-      </w:r>
-      <w:r>
-        <w:rPr>
-          <w:rFonts w:hint="eastAsia"/>
-        </w:rPr>
-        <w:t>n</w:t>
-      </w:r>
-      <w:r>
-        <w:rPr>
-          <w:rFonts w:hint="eastAsia"/>
-        </w:rPr>
-        <w:t>这样就自动执行全部的循环了。</w:t>
-      </w:r>
-    </w:p>
-    <w:p>
-      <w:pPr>
-        <w:ind w:firstLine="360"/>
-      </w:pPr>
-    </w:p>
-    <w:p>
-      <w:pPr>
-        <w:pStyle w:val="3"/>
-      </w:pPr>
-      <w:r>
-        <w:rPr>
-          <w:rFonts w:hint="eastAsia"/>
-        </w:rPr>
-        <w:t>跳转</w:t>
-      </w:r>
-    </w:p>
-    <w:p>
-      <w:pPr>
-        <w:ind w:firstLine="360"/>
-      </w:pPr>
-      <w:r>
-        <w:rPr>
-          <w:rFonts w:hint="eastAsia"/>
-        </w:rPr>
-        <w:t>（</w:t>
-      </w:r>
-      <w:r>
-        <w:rPr>
-          <w:rFonts w:hint="eastAsia"/>
-        </w:rPr>
-        <w:t>gbd</w:t>
-      </w:r>
-      <w:r>
-        <w:rPr>
-          <w:rFonts w:hint="eastAsia"/>
-        </w:rPr>
-        <w:t>）</w:t>
-      </w:r>
-      <w:r>
-        <w:rPr>
-          <w:rFonts w:hint="eastAsia"/>
-        </w:rPr>
-        <w:t>jump</w:t>
-      </w:r>
-      <w:r>
-        <w:t xml:space="preserve"> </w:t>
-      </w:r>
-      <w:r>
-        <w:rPr>
-          <w:rFonts w:hint="eastAsia"/>
-        </w:rPr>
-        <w:t>N</w:t>
-      </w:r>
-    </w:p>
-    <w:p>
-      <w:pPr>
-        <w:ind w:firstLine="360"/>
-      </w:pPr>
-      <w:r>
-        <w:rPr>
-          <w:rFonts w:hint="eastAsia"/>
-        </w:rPr>
-        <w:t>说明：这里表示跳转到第</w:t>
-      </w:r>
-      <w:r>
-        <w:rPr>
-          <w:rFonts w:hint="eastAsia"/>
-        </w:rPr>
-        <w:t>N</w:t>
-      </w:r>
-      <w:r>
-        <w:rPr>
-          <w:rFonts w:hint="eastAsia"/>
-        </w:rPr>
-        <w:t>行执行完毕之后，如果后面没有断点则继续执行，而并不是停在那里。</w:t>
-      </w:r>
-    </w:p>
-    <w:p>
-      <w:pPr>
-        <w:ind w:firstLine="360"/>
-      </w:pPr>
-      <w:r>
-        <w:rPr>
-          <w:rFonts w:hint="eastAsia"/>
-        </w:rPr>
-        <w:t>另外，跳转不会改变当前的堆栈内容，所以跳到别的函数中就会有奇怪的现象。因此最好跳转在一个函数内部进行，跳转的参数也可以是程序代码行的地址、函数名等。</w:t>
-      </w:r>
-    </w:p>
-    <w:p>
-      <w:pPr>
-        <w:ind w:firstLine="360"/>
-      </w:pPr>
-    </w:p>
-    <w:p>
-      <w:pPr>
-        <w:pStyle w:val="2"/>
-      </w:pPr>
-      <w:r>
-        <w:rPr>
-          <w:rFonts w:hint="eastAsia"/>
-        </w:rPr>
-        <w:t>（</w:t>
-      </w:r>
-      <w:r>
-        <w:rPr>
-          <w:rFonts w:hint="eastAsia"/>
-        </w:rPr>
-        <w:t>4</w:t>
-      </w:r>
-      <w:r>
-        <w:rPr>
-          <w:rFonts w:hint="eastAsia"/>
-        </w:rPr>
-        <w:t>）显示堆栈</w:t>
-      </w:r>
-    </w:p>
-    <w:p>
-      <w:r>
-        <w:tab/>
-      </w:r>
-      <w:r>
-        <w:rPr>
-          <w:rFonts w:hint="eastAsia"/>
-        </w:rPr>
-        <w:t>（</w:t>
-      </w:r>
-      <w:r>
-        <w:rPr>
-          <w:rFonts w:hint="eastAsia"/>
-        </w:rPr>
-        <w:t>gbd</w:t>
-      </w:r>
-      <w:r>
-        <w:rPr>
-          <w:rFonts w:hint="eastAsia"/>
-        </w:rPr>
-        <w:t>）</w:t>
-      </w:r>
-      <w:r>
-        <w:rPr>
-          <w:rFonts w:hint="eastAsia"/>
-        </w:rPr>
-        <w:t>b</w:t>
-      </w:r>
-      <w:r>
-        <w:t>ackstrace</w:t>
-      </w:r>
-      <w:r>
-        <w:rPr>
-          <w:rFonts w:hint="eastAsia"/>
-        </w:rPr>
-        <w:t>/</w:t>
-      </w:r>
-      <w:r>
-        <w:t>bt</w:t>
-      </w:r>
-    </w:p>
-    <w:p>
-      <w:pPr>
-        <w:ind w:firstLine="420"/>
-      </w:pPr>
-      <w:r>
-        <w:rPr>
-          <w:rFonts w:hint="eastAsia"/>
-        </w:rPr>
-        <w:t>有时候跳转的次数太多，不知道具体调用的层级关系了，可以使用</w:t>
-      </w:r>
-      <w:r>
-        <w:rPr>
-          <w:rFonts w:hint="eastAsia"/>
-        </w:rPr>
-        <w:t>bt</w:t>
-      </w:r>
-      <w:r>
-        <w:rPr>
-          <w:rFonts w:hint="eastAsia"/>
-        </w:rPr>
-        <w:t>查看堆栈，该命令会产生一张列表，包含着运行过程和相关的参数。</w:t>
-      </w:r>
-    </w:p>
-    <w:p>
-      <w:pPr>
-        <w:ind w:firstLine="420"/>
-      </w:pPr>
-      <w:r>
-        <w:rPr>
-          <w:rFonts w:hint="eastAsia"/>
-        </w:rPr>
-        <w:t>该命令会产生一张列表，包含着从最近的过程开始的所有有效过程和调用这个过程的参数。当然，这里也会显示当前运行到了哪里（文件</w:t>
-      </w:r>
-      <w:r>
-        <w:rPr>
-          <w:rFonts w:hint="eastAsia"/>
-        </w:rPr>
-        <w:t>/</w:t>
-      </w:r>
-      <w:r>
-        <w:rPr>
-          <w:rFonts w:hint="eastAsia"/>
-        </w:rPr>
-        <w:t>行）。</w:t>
-      </w:r>
-    </w:p>
-    <w:p>
-      <w:pPr>
-        <w:ind w:firstLine="420"/>
-      </w:pPr>
-    </w:p>
-    <w:p>
-      <w:pPr>
-        <w:pStyle w:val="2"/>
-      </w:pPr>
-      <w:r>
-        <w:rPr>
-          <w:rFonts w:hint="eastAsia"/>
-        </w:rPr>
-        <w:t>（</w:t>
-      </w:r>
-      <w:r>
-        <w:rPr>
-          <w:rFonts w:hint="eastAsia"/>
-        </w:rPr>
-        <w:t>5</w:t>
-      </w:r>
-      <w:r>
-        <w:rPr>
-          <w:rFonts w:hint="eastAsia"/>
-        </w:rPr>
-        <w:t>）</w:t>
-      </w:r>
-      <w:r>
-        <w:rPr>
-          <w:rFonts w:hint="eastAsia"/>
-        </w:rPr>
-        <w:t>变量操作</w:t>
-      </w:r>
-    </w:p>
-    <w:p>
-      <w:pPr>
-        <w:pStyle w:val="3"/>
-      </w:pPr>
-      <w:r>
-        <w:rPr>
-          <w:rFonts w:hint="eastAsia"/>
-        </w:rPr>
-        <w:t>设置变量</w:t>
-      </w:r>
-    </w:p>
-    <w:p>
-      <w:r>
-        <w:tab/>
-      </w:r>
-      <w:r>
-        <w:rPr>
-          <w:rFonts w:hint="eastAsia"/>
-        </w:rPr>
-        <w:t>在调试的时候，有时候需要设置一些假数据查看对应输出，比如根据布尔值查看流程执行情况，此时就需要在执行到指定位置时手动设置一下数据的取值。</w:t>
-      </w:r>
-    </w:p>
-    <w:p>
-      <w:r>
-        <w:rPr>
-          <w:rFonts w:hint="eastAsia"/>
-        </w:rPr>
-        <w:tab/>
-      </w:r>
-      <w:r>
-        <w:rPr>
-          <w:rFonts w:hint="eastAsia"/>
-        </w:rPr>
-        <w:t>具体指令：</w:t>
-      </w:r>
-    </w:p>
-    <w:p>
-      <w:r>
-        <w:tab/>
-      </w:r>
-      <w:r>
-        <w:rPr>
-          <w:rFonts w:hint="eastAsia"/>
-        </w:rPr>
-        <w:t>复制变量：</w:t>
-      </w:r>
-      <w:r>
-        <w:t xml:space="preserve">set </w:t>
-      </w:r>
-      <w:r>
-        <w:rPr>
-          <w:rFonts w:hint="eastAsia"/>
-        </w:rPr>
-        <w:t>变量</w:t>
-      </w:r>
-      <w:r>
-        <w:rPr>
-          <w:rFonts w:hint="eastAsia"/>
-        </w:rPr>
-        <w:t>=</w:t>
-      </w:r>
-      <w:r>
-        <w:rPr>
-          <w:rFonts w:hint="eastAsia"/>
-        </w:rPr>
-        <w:t>表达式</w:t>
-      </w:r>
-    </w:p>
-    <w:p>
-      <w:pPr>
-        <w:pStyle w:val="3"/>
-      </w:pPr>
-      <w:r>
-        <w:rPr>
-          <w:rFonts w:hint="eastAsia"/>
-        </w:rPr>
-        <w:t>监控变量</w:t>
-      </w:r>
-    </w:p>
-    <w:p>
-      <w:r>
-        <w:tab/>
-      </w:r>
-      <w:r>
-        <w:t>W</w:t>
-      </w:r>
-      <w:r>
-        <w:rPr>
-          <w:rFonts w:hint="eastAsia"/>
-        </w:rPr>
-        <w:t>atch</w:t>
-      </w:r>
-      <w:r>
-        <w:t xml:space="preserve"> </w:t>
-      </w:r>
-      <w:r>
-        <w:rPr>
-          <w:rFonts w:hint="eastAsia"/>
-        </w:rPr>
-        <w:t>变量</w:t>
-      </w:r>
-      <w:r>
-        <w:sym w:font="Wingdings" w:char="F0E0"/>
-      </w:r>
-      <w:r>
-        <w:t>c</w:t>
-      </w:r>
-      <w:r>
-        <w:rPr>
-          <w:rFonts w:hint="eastAsia"/>
-        </w:rPr>
-        <w:t>（改变时暂停运行）</w:t>
-      </w:r>
-    </w:p>
-    <w:p>
-      <w:r>
-        <w:tab/>
-      </w:r>
-      <w:r>
-        <w:rPr>
-          <w:rFonts w:hint="eastAsia"/>
-        </w:rPr>
-        <w:t>awatch</w:t>
-      </w:r>
-      <w:r>
-        <w:t xml:space="preserve"> &lt;</w:t>
-      </w:r>
-      <w:r>
-        <w:rPr>
-          <w:rFonts w:hint="eastAsia"/>
-        </w:rPr>
-        <w:t>表达式</w:t>
-      </w:r>
-      <w:r>
-        <w:t xml:space="preserve">&gt; </w:t>
-      </w:r>
-      <w:r>
-        <w:rPr>
-          <w:rFonts w:hint="eastAsia"/>
-        </w:rPr>
-        <w:t>被访问或者改变时暂停运行</w:t>
-      </w:r>
-    </w:p>
-    <w:p>
-      <w:r>
-        <w:tab/>
-      </w:r>
-      <w:r>
-        <w:rPr>
-          <w:rFonts w:hint="eastAsia"/>
-        </w:rPr>
-        <w:t>rwatch</w:t>
-      </w:r>
-      <w:r>
-        <w:t xml:space="preserve"> &lt;</w:t>
-      </w:r>
-      <w:r>
-        <w:rPr>
-          <w:rFonts w:hint="eastAsia"/>
-        </w:rPr>
-        <w:t>表达式</w:t>
-      </w:r>
-      <w:r>
-        <w:t xml:space="preserve">&gt; </w:t>
-      </w:r>
-      <w:r>
-        <w:rPr>
-          <w:rFonts w:hint="eastAsia"/>
-        </w:rPr>
-        <w:t>被访问时暂停运行</w:t>
-      </w:r>
-    </w:p>
-    <w:p>
-      <w:r>
-        <w:rPr>
-          <w:rFonts w:hint="eastAsia"/>
-        </w:rPr>
-        <w:t>说明：有些时候变量所在的函数直接执行不到哪里，外部消息也无法触发执行，这个时候就</w:t>
-      </w:r>
-      <w:r>
-        <w:rPr>
-          <w:rFonts w:hint="eastAsia"/>
-        </w:rPr>
-        <w:lastRenderedPageBreak/>
-        <w:t>可以使用变量追踪。尤其适用于全局变量的追踪，可以发现其初始化、赋值等异常。</w:t>
-      </w:r>
-    </w:p>
-    <w:p>
-      <w:pPr>
-        <w:pStyle w:val="3"/>
-      </w:pPr>
-      <w:r>
-        <w:rPr>
-          <w:rFonts w:hint="eastAsia"/>
-        </w:rPr>
-        <w:t>打印变量</w:t>
-      </w:r>
-      <w:r>
-        <w:rPr>
-          <w:rFonts w:hint="eastAsia"/>
-        </w:rPr>
-        <w:t>/</w:t>
-      </w:r>
-      <w:r>
-        <w:rPr>
-          <w:rFonts w:hint="eastAsia"/>
-        </w:rPr>
-        <w:t>表达式</w:t>
-      </w:r>
-    </w:p>
-    <w:p>
-      <w:pPr>
-        <w:pStyle w:val="4"/>
-        <w:rPr>
-          <w:rFonts w:hint="eastAsia"/>
-        </w:rPr>
-      </w:pPr>
-      <w:r>
-        <w:rPr>
-          <w:rFonts w:hint="eastAsia"/>
-        </w:rPr>
-        <w:t>print</w:t>
-      </w:r>
-    </w:p>
-    <w:p>
-      <w:r>
-        <w:tab/>
-      </w:r>
-      <w:r>
-        <w:rPr>
-          <w:rFonts w:hint="eastAsia"/>
-        </w:rPr>
-        <w:t>在调试中需要不断打印变量或者函数执行结果，已查看是在哪一步执行错误。</w:t>
-      </w:r>
-    </w:p>
-    <w:p>
-      <w:r>
-        <w:tab/>
-      </w:r>
-      <w:r>
-        <w:rPr>
-          <w:rFonts w:hint="eastAsia"/>
-        </w:rPr>
-        <w:t>具体指令：</w:t>
-      </w:r>
-    </w:p>
-    <w:p>
-      <w:r>
-        <w:tab/>
-      </w:r>
-      <w:r>
-        <w:rPr>
-          <w:rFonts w:hint="eastAsia"/>
-        </w:rPr>
-        <w:t>打印变量：</w:t>
-      </w:r>
-      <w:r>
-        <w:rPr>
-          <w:rFonts w:hint="eastAsia"/>
-        </w:rPr>
-        <w:t>p</w:t>
-      </w:r>
-      <w:r>
-        <w:t xml:space="preserve"> </w:t>
-      </w:r>
-      <w:r>
-        <w:rPr>
-          <w:rFonts w:hint="eastAsia"/>
-        </w:rPr>
-        <w:t>变量</w:t>
-      </w:r>
-      <w:r>
-        <w:tab/>
-      </w:r>
-    </w:p>
-    <w:p>
-      <w:pPr>
-        <w:ind w:firstLine="360"/>
-      </w:pPr>
-      <w:r>
-        <w:rPr>
-          <w:rFonts w:hint="eastAsia"/>
-        </w:rPr>
-        <w:t>打印字符</w:t>
-      </w:r>
-      <w:r>
-        <w:rPr>
-          <w:rFonts w:hint="eastAsia"/>
-        </w:rPr>
-        <w:t>/</w:t>
-      </w:r>
-      <w:r>
-        <w:rPr>
-          <w:rFonts w:hint="eastAsia"/>
-        </w:rPr>
-        <w:t>表达式：</w:t>
-      </w:r>
-      <w:r>
-        <w:rPr>
-          <w:rFonts w:hint="eastAsia"/>
-        </w:rPr>
-        <w:t>p</w:t>
-      </w:r>
-      <w:r>
-        <w:t>rint</w:t>
-      </w:r>
-      <w:r>
-        <w:t xml:space="preserve"> “%s”,</w:t>
-      </w:r>
-      <w:r>
-        <w:rPr>
-          <w:rFonts w:hint="eastAsia"/>
-        </w:rPr>
-        <w:t>字符</w:t>
-      </w:r>
-      <w:r>
-        <w:rPr>
-          <w:rFonts w:hint="eastAsia"/>
-        </w:rPr>
-        <w:t>/</w:t>
-      </w:r>
-      <w:r>
-        <w:rPr>
-          <w:rFonts w:hint="eastAsia"/>
-        </w:rPr>
-        <w:t>表达式</w:t>
-      </w:r>
-    </w:p>
-    <w:p>
-      <w:pPr>
-        <w:ind w:firstLine="360"/>
-      </w:pPr>
-      <w:r>
-        <w:rPr>
-          <w:rFonts w:hint="eastAsia"/>
-        </w:rPr>
-        <w:t>print</w:t>
-      </w:r>
-      <w:r>
-        <w:t xml:space="preserve"> /x </w:t>
-      </w:r>
-      <w:r>
-        <w:rPr>
-          <w:rFonts w:hint="eastAsia"/>
-        </w:rPr>
-        <w:t>var</w:t>
-      </w:r>
-    </w:p>
-    <w:p>
-      <w:pPr>
-        <w:ind w:firstLine="360"/>
-      </w:pPr>
-      <w:r>
-        <w:rPr>
-          <w:rFonts w:hint="eastAsia"/>
-        </w:rPr>
-        <w:t>用</w:t>
-      </w:r>
-      <w:r>
-        <w:rPr>
-          <w:rFonts w:hint="eastAsia"/>
-        </w:rPr>
-        <w:t>1</w:t>
-      </w:r>
-      <w:r>
-        <w:t>6</w:t>
-      </w:r>
-      <w:r>
-        <w:rPr>
-          <w:rFonts w:hint="eastAsia"/>
-        </w:rPr>
-        <w:t>进制显示</w:t>
-      </w:r>
-      <w:r>
-        <w:rPr>
-          <w:rFonts w:hint="eastAsia"/>
-        </w:rPr>
-        <w:t>var</w:t>
-      </w:r>
-      <w:r>
-        <w:rPr>
-          <w:rFonts w:hint="eastAsia"/>
-        </w:rPr>
-        <w:t>值，</w:t>
-      </w:r>
-      <w:r>
-        <w:rPr>
-          <w:rFonts w:hint="eastAsia"/>
-        </w:rPr>
-        <w:t>print</w:t>
-      </w:r>
-      <w:r>
-        <w:rPr>
-          <w:rFonts w:hint="eastAsia"/>
-        </w:rPr>
-        <w:t>可以指定显示的格式，这里用</w:t>
-      </w:r>
-      <w:r>
-        <w:rPr>
-          <w:rFonts w:hint="eastAsia"/>
-        </w:rPr>
-        <w:t>/</w:t>
-      </w:r>
-      <w:r>
-        <w:t>x</w:t>
-      </w:r>
-      <w:r>
-        <w:rPr>
-          <w:rFonts w:hint="eastAsia"/>
-        </w:rPr>
-        <w:t>表示</w:t>
-      </w:r>
-      <w:r>
-        <w:rPr>
-          <w:rFonts w:hint="eastAsia"/>
-        </w:rPr>
-        <w:t>1</w:t>
-      </w:r>
-      <w:r>
-        <w:t>6</w:t>
-      </w:r>
-      <w:r>
-        <w:rPr>
-          <w:rFonts w:hint="eastAsia"/>
-        </w:rPr>
-        <w:t>进制的合适。支持的变量显示格式有：</w:t>
-      </w:r>
-    </w:p>
-    <w:p>
-      <w:pPr>
-        <w:ind w:firstLine="360"/>
-      </w:pPr>
-      <w:r>
-        <w:rPr>
-          <w:rFonts w:hint="eastAsia"/>
-        </w:rPr>
-        <w:t>x</w:t>
-      </w:r>
-      <w:r>
-        <w:t xml:space="preserve"> 16</w:t>
-      </w:r>
-      <w:r>
-        <w:rPr>
-          <w:rFonts w:hint="eastAsia"/>
-        </w:rPr>
-        <w:t>进制格式显示变量</w:t>
-      </w:r>
-    </w:p>
-    <w:p>
-      <w:pPr>
-        <w:ind w:firstLine="360"/>
-      </w:pPr>
-      <w:r>
-        <w:t>d 10</w:t>
-      </w:r>
-      <w:r>
-        <w:rPr>
-          <w:rFonts w:hint="eastAsia"/>
-        </w:rPr>
-        <w:t>进制格式</w:t>
-      </w:r>
-    </w:p>
-    <w:p>
-      <w:pPr>
-        <w:ind w:firstLine="360"/>
-      </w:pPr>
-      <w:r>
-        <w:rPr>
-          <w:rFonts w:hint="eastAsia"/>
-        </w:rPr>
-        <w:t>u</w:t>
-      </w:r>
-      <w:r>
-        <w:t xml:space="preserve"> 16</w:t>
-      </w:r>
-      <w:r>
-        <w:rPr>
-          <w:rFonts w:hint="eastAsia"/>
-        </w:rPr>
-        <w:t>进制显示无符号整型</w:t>
-      </w:r>
-    </w:p>
-    <w:p>
-      <w:pPr>
-        <w:ind w:firstLine="360"/>
-      </w:pPr>
-      <w:r>
-        <w:rPr>
-          <w:rFonts w:hint="eastAsia"/>
-        </w:rPr>
-        <w:t>o</w:t>
-      </w:r>
-      <w:r>
-        <w:t xml:space="preserve"> 8</w:t>
-      </w:r>
-      <w:r>
-        <w:rPr>
-          <w:rFonts w:hint="eastAsia"/>
-        </w:rPr>
-        <w:t>进制显示变量</w:t>
-      </w:r>
-    </w:p>
-    <w:p>
-      <w:pPr>
-        <w:ind w:firstLine="360"/>
-      </w:pPr>
-      <w:r>
-        <w:rPr>
-          <w:rFonts w:hint="eastAsia"/>
-        </w:rPr>
-        <w:t>t</w:t>
-      </w:r>
-      <w:r>
-        <w:t xml:space="preserve"> 2</w:t>
-      </w:r>
-      <w:r>
-        <w:rPr>
-          <w:rFonts w:hint="eastAsia"/>
-        </w:rPr>
-        <w:t>进制显示变量</w:t>
-      </w:r>
-    </w:p>
-    <w:p>
-      <w:pPr>
-        <w:ind w:firstLine="360"/>
-      </w:pPr>
-      <w:r>
-        <w:rPr>
-          <w:rFonts w:hint="eastAsia"/>
-        </w:rPr>
-        <w:t>a</w:t>
-      </w:r>
-      <w:r>
-        <w:t xml:space="preserve"> 16</w:t>
-      </w:r>
-      <w:r>
-        <w:rPr>
-          <w:rFonts w:hint="eastAsia"/>
-        </w:rPr>
-        <w:t>进制格式显示变量</w:t>
-      </w:r>
-    </w:p>
-    <w:p>
-      <w:pPr>
-        <w:ind w:firstLine="360"/>
-      </w:pPr>
-      <w:r>
-        <w:rPr>
-          <w:rFonts w:hint="eastAsia"/>
-        </w:rPr>
-        <w:t>c</w:t>
-      </w:r>
-      <w:r>
-        <w:t xml:space="preserve"> </w:t>
-      </w:r>
-      <w:r>
-        <w:rPr>
-          <w:rFonts w:hint="eastAsia"/>
-        </w:rPr>
-        <w:t>字符格式显示变量</w:t>
-      </w:r>
-    </w:p>
-    <w:p>
-      <w:pPr>
-        <w:ind w:firstLine="360"/>
-      </w:pPr>
-      <w:r>
-        <w:rPr>
-          <w:rFonts w:hint="eastAsia"/>
-        </w:rPr>
-        <w:t>f</w:t>
-      </w:r>
-      <w:r>
-        <w:t xml:space="preserve">  </w:t>
-      </w:r>
-      <w:r>
-        <w:rPr>
-          <w:rFonts w:hint="eastAsia"/>
-        </w:rPr>
-        <w:t>浮点数格式显示变量</w:t>
-      </w:r>
-    </w:p>
-    <w:p>
-      <w:pPr>
-        <w:ind w:firstLine="360"/>
-      </w:pPr>
-      <w:r>
-        <w:rPr>
-          <w:rFonts w:hint="eastAsia"/>
-        </w:rPr>
-        <w:t>有时候需要打印结构体的成员变量，直接</w:t>
-      </w:r>
-      <w:r>
-        <w:rPr>
-          <w:rFonts w:hint="eastAsia"/>
-        </w:rPr>
-        <w:t>p</w:t>
-      </w:r>
-      <w:r>
-        <w:rPr>
-          <w:rFonts w:hint="eastAsia"/>
-        </w:rPr>
-        <w:t>是打印不出来的，需要格式化输出打印的字符串或者数字。比如：</w:t>
-      </w:r>
-    </w:p>
-    <w:p>
-      <w:pPr>
-        <w:ind w:firstLine="360"/>
-      </w:pPr>
-      <w:r>
-        <w:rPr>
-          <w:rFonts w:hint="eastAsia"/>
-        </w:rPr>
-        <w:t>print</w:t>
-      </w:r>
-      <w:r>
-        <w:t xml:space="preserve"> “%s”,array[i].name</w:t>
-      </w:r>
-    </w:p>
-    <w:p>
-      <w:pPr>
-        <w:ind w:firstLine="360"/>
-      </w:pPr>
-    </w:p>
-    <w:p>
-      <w:pPr>
-        <w:ind w:firstLine="360"/>
-      </w:pPr>
-      <w:r>
-        <w:rPr>
-          <w:rFonts w:hint="eastAsia"/>
-        </w:rPr>
-        <w:t>格式化输出：</w:t>
-      </w:r>
-      <w:r>
-        <w:rPr>
-          <w:rFonts w:hint="eastAsia"/>
-        </w:rPr>
-        <w:t>p</w:t>
-      </w:r>
-      <w:r>
-        <w:t>/</w:t>
-      </w:r>
-      <w:r>
-        <w:rPr>
-          <w:rFonts w:hint="eastAsia"/>
-        </w:rPr>
-        <w:t>格式控制符</w:t>
-      </w:r>
-      <w:r>
-        <w:rPr>
-          <w:rFonts w:hint="eastAsia"/>
-        </w:rPr>
-        <w:t xml:space="preserve"> </w:t>
-      </w:r>
-      <w:r>
-        <w:rPr>
-          <w:rFonts w:hint="eastAsia"/>
-        </w:rPr>
-        <w:t>打印内容（格式控制符包括：</w:t>
-      </w:r>
-      <w:r>
-        <w:rPr>
-          <w:rFonts w:hint="eastAsia"/>
-        </w:rPr>
-        <w:t>d</w:t>
-      </w:r>
-      <w:r>
-        <w:rPr>
-          <w:rFonts w:hint="eastAsia"/>
-        </w:rPr>
-        <w:t>十进制打印，</w:t>
-      </w:r>
-      <w:r>
-        <w:rPr>
-          <w:rFonts w:hint="eastAsia"/>
-        </w:rPr>
-        <w:t>c</w:t>
-      </w:r>
-      <w:r>
-        <w:rPr>
-          <w:rFonts w:hint="eastAsia"/>
-        </w:rPr>
-        <w:t>字符打印等）</w:t>
-      </w:r>
-    </w:p>
-    <w:p>
-      <w:pPr>
-        <w:pStyle w:val="4"/>
-      </w:pPr>
-      <w:r>
-        <w:rPr>
-          <w:rFonts w:hint="eastAsia"/>
-        </w:rPr>
-        <w:t>x</w:t>
-      </w:r>
-    </w:p>
-    <w:p>
-      <w:pPr>
-        <w:ind w:firstLine="360"/>
-      </w:pPr>
-      <w:r>
-        <w:rPr>
-          <w:rFonts w:hint="eastAsia"/>
-        </w:rPr>
-        <w:t>也可以使用</w:t>
-      </w:r>
-      <w:r>
-        <w:rPr>
-          <w:rFonts w:hint="eastAsia"/>
-        </w:rPr>
-        <w:t>x</w:t>
-      </w:r>
-      <w:r>
-        <w:rPr>
-          <w:rFonts w:hint="eastAsia"/>
-        </w:rPr>
-        <w:t>（</w:t>
-      </w:r>
-      <w:r>
-        <w:rPr>
-          <w:rFonts w:hint="eastAsia"/>
-        </w:rPr>
-        <w:t>Examination</w:t>
-      </w:r>
-      <w:r>
-        <w:rPr>
-          <w:rFonts w:hint="eastAsia"/>
-        </w:rPr>
-        <w:t>）来打印需要显示的字符信息，格式如下：</w:t>
-      </w:r>
-    </w:p>
-    <w:p>
-      <w:pPr>
-        <w:ind w:firstLine="360"/>
-      </w:pPr>
-      <w:r>
-        <w:rPr>
-          <w:rFonts w:hint="eastAsia"/>
-        </w:rPr>
-        <w:t>x</w:t>
-      </w:r>
-      <w:r>
-        <w:t>/</w:t>
-      </w:r>
-      <w:r>
-        <w:rPr>
-          <w:rFonts w:hint="eastAsia"/>
-        </w:rPr>
-        <w:t>格式</w:t>
-      </w:r>
-      <w:r>
-        <w:rPr>
-          <w:rFonts w:hint="eastAsia"/>
-        </w:rPr>
-        <w:t xml:space="preserve"> </w:t>
-      </w:r>
-      <w:r>
-        <w:rPr>
-          <w:rFonts w:hint="eastAsia"/>
-        </w:rPr>
-        <w:t>地址</w:t>
-      </w:r>
-    </w:p>
-    <w:p>
-      <w:pPr>
-        <w:ind w:firstLine="360"/>
-        <w:rPr>
-          <w:rFonts w:hint="eastAsia"/>
-        </w:rPr>
-      </w:pPr>
-      <w:r>
-        <w:rPr>
-          <w:rFonts w:hint="eastAsia"/>
-        </w:rPr>
-        <w:t>格式一般是</w:t>
-      </w:r>
-      <w:r>
-        <w:rPr>
-          <w:rFonts w:hint="eastAsia"/>
-        </w:rPr>
-        <w:t>NFU</w:t>
-      </w:r>
-      <w:r>
-        <w:rPr>
-          <w:rFonts w:hint="eastAsia"/>
-        </w:rPr>
-        <w:t>，</w:t>
-      </w:r>
-      <w:r>
-        <w:rPr>
-          <w:rFonts w:hint="eastAsia"/>
-        </w:rPr>
-        <w:t>N</w:t>
-      </w:r>
-      <w:r>
-        <w:rPr>
-          <w:rFonts w:hint="eastAsia"/>
-        </w:rPr>
-        <w:t>表示重复次数，</w:t>
-      </w:r>
-      <w:r>
-        <w:rPr>
-          <w:rFonts w:hint="eastAsia"/>
-        </w:rPr>
-        <w:t>F</w:t>
-      </w:r>
-      <w:r>
-        <w:rPr>
-          <w:rFonts w:hint="eastAsia"/>
-        </w:rPr>
-        <w:t>表示格式，</w:t>
-      </w:r>
-      <w:r>
-        <w:rPr>
-          <w:rFonts w:hint="eastAsia"/>
-        </w:rPr>
-        <w:t>U</w:t>
-      </w:r>
-      <w:r>
-        <w:rPr>
-          <w:rFonts w:hint="eastAsia"/>
-        </w:rPr>
-        <w:t>表示单位（</w:t>
-      </w:r>
-      <w:r>
-        <w:rPr>
-          <w:rFonts w:hint="eastAsia"/>
-        </w:rPr>
-        <w:t>b</w:t>
-      </w:r>
-      <w:r>
-        <w:rPr>
-          <w:rFonts w:hint="eastAsia"/>
-        </w:rPr>
-        <w:t>：字节，</w:t>
-      </w:r>
-      <w:r>
-        <w:rPr>
-          <w:rFonts w:hint="eastAsia"/>
-        </w:rPr>
-        <w:t>h</w:t>
-      </w:r>
-      <w:r>
-        <w:rPr>
-          <w:rFonts w:hint="eastAsia"/>
-        </w:rPr>
-        <w:t>：半字</w:t>
-      </w:r>
-      <w:r>
-        <w:rPr>
-          <w:rFonts w:hint="eastAsia"/>
-        </w:rPr>
-        <w:t>[</w:t>
-      </w:r>
-      <w:r>
-        <w:t>2</w:t>
-      </w:r>
-      <w:r>
-        <w:rPr>
-          <w:rFonts w:hint="eastAsia"/>
-        </w:rPr>
-        <w:t>字节</w:t>
-      </w:r>
-      <w:r>
-        <w:t>]</w:t>
-      </w:r>
-      <w:r>
-        <w:rPr>
-          <w:rFonts w:hint="eastAsia"/>
-        </w:rPr>
-        <w:t>，</w:t>
-      </w:r>
-      <w:r>
-        <w:rPr>
-          <w:rFonts w:hint="eastAsia"/>
-        </w:rPr>
-        <w:t>w</w:t>
-      </w:r>
-      <w:r>
-        <w:rPr>
-          <w:rFonts w:hint="eastAsia"/>
-        </w:rPr>
-        <w:t>：字</w:t>
-      </w:r>
-      <w:r>
-        <w:rPr>
-          <w:rFonts w:hint="eastAsia"/>
-        </w:rPr>
-        <w:t>[</w:t>
-      </w:r>
-      <w:r>
-        <w:t>4</w:t>
-      </w:r>
-      <w:r>
-        <w:rPr>
-          <w:rFonts w:hint="eastAsia"/>
-        </w:rPr>
-        <w:t>字节，默认</w:t>
-      </w:r>
-      <w:r>
-        <w:t>]</w:t>
-      </w:r>
-      <w:r>
-        <w:rPr>
-          <w:rFonts w:hint="eastAsia"/>
-        </w:rPr>
-        <w:t>，</w:t>
-      </w:r>
-      <w:r>
-        <w:rPr>
-          <w:rFonts w:hint="eastAsia"/>
-        </w:rPr>
-        <w:t>g</w:t>
-      </w:r>
-      <w:r>
-        <w:rPr>
-          <w:rFonts w:hint="eastAsia"/>
-        </w:rPr>
-        <w:t>：双字</w:t>
-      </w:r>
-      <w:r>
-        <w:rPr>
-          <w:rFonts w:hint="eastAsia"/>
-        </w:rPr>
-        <w:t>[</w:t>
-      </w:r>
-      <w:r>
-        <w:t>8</w:t>
-      </w:r>
-      <w:r>
-        <w:rPr>
-          <w:rFonts w:hint="eastAsia"/>
-        </w:rPr>
-        <w:t>字节</w:t>
-      </w:r>
-      <w:r>
-        <w:t>]</w:t>
-      </w:r>
-      <w:r>
-        <w:rPr>
-          <w:rFonts w:hint="eastAsia"/>
-        </w:rPr>
-        <w:t>）。</w:t>
-      </w:r>
-    </w:p>
-    <w:p>
-      <w:pPr>
-        <w:pStyle w:val="3"/>
-      </w:pPr>
-      <w:r>
-        <w:rPr>
-          <w:rFonts w:hint="eastAsia"/>
-        </w:rPr>
-        <w:lastRenderedPageBreak/>
         <w:t>变量类型</w:t>
       </w:r>
     </w:p>
@@ -4463,6 +4517,7 @@
     </w:p>
     <w:p>
       <w:r>
+        <w:lastRenderedPageBreak/>
         <w:tab/>
       </w:r>
       <w:r>
@@ -4529,14 +4584,7 @@
         <w:rPr>
           <w:rFonts w:hint="eastAsia"/>
         </w:rPr>
-        <w:t>杀死了，这就产</w:t>
-      </w:r>
-      <w:r>
-        <w:rPr>
-          <w:rFonts w:hint="eastAsia"/>
-        </w:rPr>
-        <w:lastRenderedPageBreak/>
-        <w:t>生了僵尸进程，即进程</w:t>
+        <w:t>杀死了，这就产生了僵尸进程，即进程</w:t>
       </w:r>
       <w:r>
         <w:rPr>

--- a/编译调试/代码调试/gdb调试技巧.docx
+++ b/编译调试/代码调试/gdb调试技巧.docx
@@ -1502,52 +1502,1116 @@
         </w:rPr>
         <w:t>后会继续运行。</w:t>
       </w:r>
+    </w:p>
+    <w:p>
+      <w:pPr>
+        <w:pStyle w:val="3"/>
+      </w:pPr>
+      <w:r>
+        <w:rPr>
+          <w:rFonts w:hint="eastAsia"/>
+        </w:rPr>
+        <w:t>core</w:t>
+      </w:r>
+      <w:r>
+        <w:rPr>
+          <w:rFonts w:hint="eastAsia"/>
+        </w:rPr>
+        <w:t>文件调试</w:t>
+      </w:r>
+    </w:p>
+    <w:p>
+      <w:r>
+        <w:tab/>
+      </w:r>
+      <w:r>
+        <w:rPr>
+          <w:rFonts w:hint="eastAsia"/>
+        </w:rPr>
+        <w:t>针对生成</w:t>
+      </w:r>
+      <w:r>
+        <w:rPr>
+          <w:rFonts w:hint="eastAsia"/>
+        </w:rPr>
+        <w:t>core</w:t>
+      </w:r>
+      <w:r>
+        <w:rPr>
+          <w:rFonts w:hint="eastAsia"/>
+        </w:rPr>
+        <w:t>文件进行调试，可以采用在线加载和离线加载的方式，如下：</w:t>
+      </w:r>
+    </w:p>
+    <w:p>
+      <w:r>
+        <w:tab/>
+      </w:r>
+      <w:r>
+        <w:rPr>
+          <w:rFonts w:hint="eastAsia"/>
+        </w:rPr>
+        <w:t>gdb</w:t>
+      </w:r>
+      <w:r>
+        <w:t xml:space="preserve"> </w:t>
+      </w:r>
+      <w:r>
+        <w:rPr>
+          <w:rFonts w:hint="eastAsia"/>
+        </w:rPr>
+        <w:t>可执行文件</w:t>
+      </w:r>
+      <w:r>
+        <w:rPr>
+          <w:rFonts w:hint="eastAsia"/>
+        </w:rPr>
+        <w:t xml:space="preserve"> core</w:t>
+      </w:r>
+      <w:r>
+        <w:rPr>
+          <w:rFonts w:hint="eastAsia"/>
+        </w:rPr>
+        <w:t>文件</w:t>
+      </w:r>
+    </w:p>
+    <w:p>
+      <w:pPr>
+        <w:rPr>
+          <w:rFonts w:hint="eastAsia"/>
+        </w:rPr>
+      </w:pPr>
+      <w:r>
+        <w:tab/>
+      </w:r>
+      <w:r>
+        <w:rPr>
+          <w:rFonts w:hint="eastAsia"/>
+        </w:rPr>
+        <w:t>gdb</w:t>
+      </w:r>
+      <w:r>
+        <w:t xml:space="preserve"> –</w:t>
+      </w:r>
+      <w:r>
+        <w:rPr>
+          <w:rFonts w:hint="eastAsia"/>
+        </w:rPr>
+        <w:t>c</w:t>
+      </w:r>
+      <w:r>
+        <w:t xml:space="preserve"> core</w:t>
+      </w:r>
+      <w:r>
+        <w:rPr>
+          <w:rFonts w:hint="eastAsia"/>
+        </w:rPr>
+        <w:t>文件</w:t>
+      </w:r>
+      <w:r>
+        <w:t>—</w:t>
+      </w:r>
+      <w:r>
+        <w:rPr>
+          <w:rFonts w:hint="eastAsia"/>
+        </w:rPr>
+        <w:t>&gt;</w:t>
+      </w:r>
+      <w:r>
+        <w:rPr>
+          <w:rFonts w:hint="eastAsia"/>
+        </w:rPr>
+        <w:t>执行可执行文件</w:t>
+      </w:r>
+    </w:p>
+    <w:p>
+      <w:pPr>
+        <w:pStyle w:val="2"/>
+      </w:pPr>
+      <w:r>
+        <w:rPr>
+          <w:rFonts w:hint="eastAsia"/>
+        </w:rPr>
+        <w:t>（</w:t>
+      </w:r>
+      <w:r>
+        <w:rPr>
+          <w:rFonts w:hint="eastAsia"/>
+        </w:rPr>
+        <w:t>2</w:t>
+      </w:r>
+      <w:r>
+        <w:rPr>
+          <w:rFonts w:hint="eastAsia"/>
+        </w:rPr>
+        <w:t>）</w:t>
+      </w:r>
+      <w:r>
+        <w:rPr>
+          <w:rFonts w:hint="eastAsia"/>
+        </w:rPr>
+        <w:t>断点</w:t>
+      </w:r>
+      <w:r>
+        <w:rPr>
+          <w:rFonts w:hint="eastAsia"/>
+        </w:rPr>
+        <w:t>操作</w:t>
+      </w:r>
+    </w:p>
+    <w:p>
+      <w:pPr>
+        <w:pStyle w:val="3"/>
+      </w:pPr>
+      <w:r>
+        <w:rPr>
+          <w:rFonts w:hint="eastAsia"/>
+        </w:rPr>
+        <w:t>设置断点</w:t>
+      </w:r>
+    </w:p>
+    <w:p>
+      <w:pPr>
+        <w:ind w:firstLine="420"/>
+      </w:pPr>
+      <w:r>
+        <w:rPr>
+          <w:rFonts w:hint="eastAsia"/>
+        </w:rPr>
+        <w:t>打断点还是比较有技巧的，虽然有很多打断点的方法，但是实际调试中一般就使用以下几种：</w:t>
+      </w:r>
+    </w:p>
+    <w:p>
+      <w:r>
+        <w:tab/>
+      </w:r>
+      <w:r>
+        <w:rPr>
+          <w:rFonts w:hint="eastAsia"/>
+        </w:rPr>
+        <w:t>函数打断点：</w:t>
+      </w:r>
+      <w:r>
+        <w:rPr>
+          <w:rFonts w:hint="eastAsia"/>
+        </w:rPr>
+        <w:t>b</w:t>
+      </w:r>
+      <w:r>
+        <w:t>/break</w:t>
+      </w:r>
+      <w:r>
+        <w:t xml:space="preserve"> </w:t>
+      </w:r>
+      <w:r>
+        <w:rPr>
+          <w:rFonts w:hint="eastAsia"/>
+        </w:rPr>
+        <w:t>函数名</w:t>
+      </w:r>
+    </w:p>
+    <w:p>
+      <w:r>
+        <w:tab/>
+      </w:r>
+      <w:r>
+        <w:tab/>
+      </w:r>
+      <w:r>
+        <w:tab/>
+      </w:r>
+      <w:r>
+        <w:tab/>
+      </w:r>
+      <w:r>
+        <w:rPr>
+          <w:rFonts w:hint="eastAsia"/>
+        </w:rPr>
+        <w:t>b</w:t>
+      </w:r>
+      <w:r>
+        <w:t xml:space="preserve">/break </w:t>
+      </w:r>
+      <w:r>
+        <w:rPr>
+          <w:rFonts w:hint="eastAsia"/>
+        </w:rPr>
+        <w:t>源文件：函数名</w:t>
+      </w:r>
+    </w:p>
+    <w:p>
+      <w:r>
+        <w:tab/>
+      </w:r>
+      <w:r>
+        <w:rPr>
+          <w:rFonts w:hint="eastAsia"/>
+        </w:rPr>
+        <w:t>某一行打断点：</w:t>
+      </w:r>
+      <w:r>
+        <w:rPr>
+          <w:rFonts w:hint="eastAsia"/>
+        </w:rPr>
+        <w:t>b</w:t>
+      </w:r>
+      <w:r>
+        <w:t>/break</w:t>
+      </w:r>
+      <w:r>
+        <w:t xml:space="preserve"> </w:t>
+      </w:r>
+      <w:r>
+        <w:rPr>
+          <w:rFonts w:hint="eastAsia"/>
+        </w:rPr>
+        <w:t>源文件：行号（这种情况下源码可能与</w:t>
+      </w:r>
+      <w:r>
+        <w:rPr>
+          <w:rFonts w:hint="eastAsia"/>
+        </w:rPr>
+        <w:t>ELF</w:t>
+      </w:r>
+      <w:r>
+        <w:rPr>
+          <w:rFonts w:hint="eastAsia"/>
+        </w:rPr>
+        <w:t>对应的行号有一点差别）</w:t>
+      </w:r>
+    </w:p>
+    <w:p>
+      <w:r>
+        <w:tab/>
+      </w:r>
+      <w:r>
+        <w:rPr>
+          <w:rFonts w:hint="eastAsia"/>
+        </w:rPr>
+        <w:t>说明：对于有些操作打断点后运行是无法执行到断点的，需要界面出发某些操作才可以。</w:t>
+      </w:r>
+    </w:p>
+    <w:p>
+      <w:pPr>
+        <w:pStyle w:val="3"/>
+      </w:pPr>
+      <w:r>
+        <w:rPr>
+          <w:rFonts w:hint="eastAsia"/>
+        </w:rPr>
+        <w:t>条件断点</w:t>
+      </w:r>
+    </w:p>
+    <w:p>
+      <w:r>
+        <w:tab/>
+      </w:r>
+      <w:r>
+        <w:rPr>
+          <w:rFonts w:hint="eastAsia"/>
+        </w:rPr>
+        <w:t>有一种断点仅在特定条件下中断。其格式为：</w:t>
+      </w:r>
+    </w:p>
+    <w:p>
+      <w:r>
+        <w:tab/>
+      </w:r>
+      <w:r>
+        <w:rPr>
+          <w:rFonts w:hint="eastAsia"/>
+        </w:rPr>
+        <w:t>break</w:t>
+      </w:r>
+      <w:r>
+        <w:t xml:space="preserve"> </w:t>
+      </w:r>
+      <w:r>
+        <w:rPr>
+          <w:rFonts w:hint="eastAsia"/>
+        </w:rPr>
+        <w:t>断点</w:t>
+      </w:r>
+      <w:r>
+        <w:rPr>
+          <w:rFonts w:hint="eastAsia"/>
+        </w:rPr>
+        <w:t xml:space="preserve"> if</w:t>
+      </w:r>
+      <w:r>
+        <w:t xml:space="preserve"> </w:t>
+      </w:r>
+      <w:r>
+        <w:rPr>
+          <w:rFonts w:hint="eastAsia"/>
+        </w:rPr>
+        <w:t>条件</w:t>
+      </w:r>
+    </w:p>
+    <w:p>
+      <w:r>
+        <w:tab/>
+      </w:r>
+      <w:r>
+        <w:rPr>
+          <w:rFonts w:hint="eastAsia"/>
+        </w:rPr>
+        <w:t>continue</w:t>
+      </w:r>
+      <w:r>
+        <w:t xml:space="preserve"> </w:t>
+      </w:r>
+      <w:r>
+        <w:rPr>
+          <w:rFonts w:hint="eastAsia"/>
+        </w:rPr>
+        <w:t>断点编号</w:t>
+      </w:r>
+    </w:p>
+    <w:p>
+      <w:r>
+        <w:tab/>
+      </w:r>
+      <w:r>
+        <w:rPr>
+          <w:rFonts w:hint="eastAsia"/>
+        </w:rPr>
+        <w:t>continue</w:t>
+      </w:r>
+      <w:r>
+        <w:t xml:space="preserve"> </w:t>
+      </w:r>
+      <w:r>
+        <w:rPr>
+          <w:rFonts w:hint="eastAsia"/>
+        </w:rPr>
+        <w:t>断点编号</w:t>
+      </w:r>
+      <w:r>
+        <w:rPr>
+          <w:rFonts w:hint="eastAsia"/>
+        </w:rPr>
+        <w:t xml:space="preserve"> </w:t>
+      </w:r>
+      <w:r>
+        <w:rPr>
+          <w:rFonts w:hint="eastAsia"/>
+        </w:rPr>
+        <w:t>条件</w:t>
+      </w:r>
+    </w:p>
+    <w:p>
+      <w:pPr>
+        <w:rPr>
+          <w:rFonts w:hint="eastAsia"/>
+        </w:rPr>
+      </w:pPr>
+      <w:r>
+        <w:tab/>
+      </w:r>
+      <w:r>
+        <w:rPr>
+          <w:rFonts w:hint="eastAsia"/>
+        </w:rPr>
+        <w:t>该命令可以给指定的断点添加或删除触发条件，第</w:t>
+      </w:r>
+      <w:r>
+        <w:rPr>
+          <w:rFonts w:hint="eastAsia"/>
+        </w:rPr>
+        <w:t>1</w:t>
+      </w:r>
+      <w:r>
+        <w:rPr>
+          <w:rFonts w:hint="eastAsia"/>
+        </w:rPr>
+        <w:t>个格式删除执行编号断点的触发条件，第</w:t>
+      </w:r>
+      <w:r>
+        <w:rPr>
+          <w:rFonts w:hint="eastAsia"/>
+        </w:rPr>
+        <w:t>2</w:t>
+      </w:r>
+      <w:r>
+        <w:rPr>
+          <w:rFonts w:hint="eastAsia"/>
+        </w:rPr>
+        <w:t>个格式给断点添加触发条件。</w:t>
+      </w:r>
       <w:bookmarkStart w:id="0" w:name="_GoBack"/>
       <w:bookmarkEnd w:id="0"/>
     </w:p>
     <w:p>
       <w:pPr>
+        <w:rPr>
+          <w:rFonts w:hint="eastAsia"/>
+        </w:rPr>
+      </w:pPr>
+    </w:p>
+    <w:p>
+      <w:pPr>
         <w:pStyle w:val="3"/>
       </w:pPr>
       <w:r>
         <w:rPr>
           <w:rFonts w:hint="eastAsia"/>
         </w:rPr>
-        <w:t>core</w:t>
-      </w:r>
-      <w:r>
-        <w:rPr>
-          <w:rFonts w:hint="eastAsia"/>
-        </w:rPr>
-        <w:t>文件调试</w:t>
-      </w:r>
-    </w:p>
-    <w:p>
-      <w:r>
-        <w:tab/>
-      </w:r>
-      <w:r>
-        <w:rPr>
-          <w:rFonts w:hint="eastAsia"/>
-        </w:rPr>
-        <w:t>针对生成</w:t>
-      </w:r>
-      <w:r>
-        <w:rPr>
-          <w:rFonts w:hint="eastAsia"/>
-        </w:rPr>
-        <w:t>core</w:t>
-      </w:r>
-      <w:r>
-        <w:rPr>
-          <w:rFonts w:hint="eastAsia"/>
-        </w:rPr>
-        <w:t>文件进行调试，可以采用在线加载和离线加载的方式，如下：</w:t>
-      </w:r>
-    </w:p>
-    <w:p>
-      <w:r>
-        <w:tab/>
+        <w:t>查看断点</w:t>
+      </w:r>
+    </w:p>
+    <w:p>
+      <w:r>
+        <w:rPr>
+          <w:rFonts w:hint="eastAsia"/>
+        </w:rPr>
+        <w:tab/>
+      </w:r>
+      <w:r>
+        <w:rPr>
+          <w:rFonts w:hint="eastAsia"/>
+          <w:b/>
+        </w:rPr>
+        <w:t>查看断点：</w:t>
+      </w:r>
+      <w:r>
+        <w:rPr>
+          <w:rFonts w:hint="eastAsia"/>
+        </w:rPr>
+        <w:t>info</w:t>
+      </w:r>
+      <w:r>
+        <w:t xml:space="preserve"> breakpoint</w:t>
+      </w:r>
+      <w:r>
+        <w:rPr>
+          <w:rFonts w:hint="eastAsia"/>
+        </w:rPr>
+        <w:t>/info break/info b</w:t>
+      </w:r>
+    </w:p>
+    <w:p>
+      <w:r>
+        <w:tab/>
+      </w:r>
+      <w:r>
+        <w:rPr>
+          <w:rFonts w:hint="eastAsia"/>
+        </w:rPr>
+        <w:t>说明：这里会显示所有的断点、断点号、断点位置。</w:t>
+      </w:r>
+    </w:p>
+    <w:p>
+      <w:pPr>
+        <w:pStyle w:val="3"/>
+      </w:pPr>
+      <w:r>
+        <w:rPr>
+          <w:rFonts w:hint="eastAsia"/>
+        </w:rPr>
+        <w:t>删除断点</w:t>
+      </w:r>
+    </w:p>
+    <w:p>
+      <w:r>
+        <w:tab/>
+      </w:r>
+      <w:r>
+        <w:rPr>
+          <w:rFonts w:hint="eastAsia"/>
+          <w:b/>
+        </w:rPr>
+        <w:t>删除断点：</w:t>
+      </w:r>
+      <w:r>
+        <w:rPr>
+          <w:rFonts w:hint="eastAsia"/>
+        </w:rPr>
+        <w:t>delete</w:t>
+      </w:r>
+      <w:r>
+        <w:t xml:space="preserve"> </w:t>
+      </w:r>
+      <w:r>
+        <w:rPr>
+          <w:rFonts w:hint="eastAsia"/>
+        </w:rPr>
+        <w:t>断点号</w:t>
+      </w:r>
+    </w:p>
+    <w:p>
+      <w:pPr>
+        <w:ind w:left="1260" w:firstLineChars="100" w:firstLine="210"/>
+      </w:pPr>
+      <w:r>
+        <w:rPr>
+          <w:rFonts w:hint="eastAsia"/>
+        </w:rPr>
+        <w:t>delete</w:t>
+      </w:r>
+      <w:r>
+        <w:rPr>
+          <w:rFonts w:hint="eastAsia"/>
+        </w:rPr>
+        <w:t>（删除所有的断点）</w:t>
+      </w:r>
+    </w:p>
+    <w:p>
+      <w:pPr>
+        <w:ind w:left="1260" w:firstLineChars="100" w:firstLine="210"/>
+      </w:pPr>
+      <w:r>
+        <w:rPr>
+          <w:rFonts w:hint="eastAsia"/>
+        </w:rPr>
+        <w:t>clean</w:t>
+      </w:r>
+      <w:r>
+        <w:t xml:space="preserve"> N</w:t>
+      </w:r>
+      <w:r>
+        <w:rPr>
+          <w:rFonts w:hint="eastAsia"/>
+        </w:rPr>
+        <w:t>（清除行</w:t>
+      </w:r>
+      <w:r>
+        <w:rPr>
+          <w:rFonts w:hint="eastAsia"/>
+        </w:rPr>
+        <w:t>N</w:t>
+      </w:r>
+      <w:r>
+        <w:rPr>
+          <w:rFonts w:hint="eastAsia"/>
+        </w:rPr>
+        <w:t>上的所有断点）</w:t>
+      </w:r>
+    </w:p>
+    <w:p>
+      <w:pPr>
+        <w:pStyle w:val="3"/>
+      </w:pPr>
+      <w:r>
+        <w:rPr>
+          <w:rFonts w:hint="eastAsia"/>
+        </w:rPr>
+        <w:t>禁用</w:t>
+      </w:r>
+      <w:r>
+        <w:rPr>
+          <w:rFonts w:hint="eastAsia"/>
+        </w:rPr>
+        <w:t>/</w:t>
+      </w:r>
+      <w:r>
+        <w:rPr>
+          <w:rFonts w:hint="eastAsia"/>
+        </w:rPr>
+        <w:t>开启断点</w:t>
+      </w:r>
+    </w:p>
+    <w:p>
+      <w:pPr>
+        <w:ind w:firstLine="420"/>
+      </w:pPr>
+      <w:r>
+        <w:rPr>
+          <w:rFonts w:hint="eastAsia"/>
+        </w:rPr>
+        <w:t>禁用</w:t>
+      </w:r>
+      <w:r>
+        <w:rPr>
+          <w:rFonts w:hint="eastAsia"/>
+        </w:rPr>
+        <w:t>/</w:t>
+      </w:r>
+      <w:r>
+        <w:rPr>
+          <w:rFonts w:hint="eastAsia"/>
+        </w:rPr>
+        <w:t>开启断点：</w:t>
+      </w:r>
+      <w:r>
+        <w:rPr>
+          <w:rFonts w:hint="eastAsia"/>
+        </w:rPr>
+        <w:t>disable</w:t>
+      </w:r>
+      <w:r>
+        <w:t>/enable breakpoint</w:t>
+      </w:r>
+    </w:p>
+    <w:p>
+      <w:pPr>
+        <w:pStyle w:val="2"/>
+      </w:pPr>
+      <w:r>
+        <w:rPr>
+          <w:rFonts w:hint="eastAsia"/>
+        </w:rPr>
+        <w:t>（</w:t>
+      </w:r>
+      <w:r>
+        <w:rPr>
+          <w:rFonts w:hint="eastAsia"/>
+        </w:rPr>
+        <w:t>3</w:t>
+      </w:r>
+      <w:r>
+        <w:rPr>
+          <w:rFonts w:hint="eastAsia"/>
+        </w:rPr>
+        <w:t>）执行程序</w:t>
+      </w:r>
+    </w:p>
+    <w:p>
+      <w:r>
+        <w:tab/>
+      </w:r>
+      <w:r>
+        <w:rPr>
+          <w:rFonts w:hint="eastAsia"/>
+        </w:rPr>
+        <w:t>执行程序的方法有两种：一种是从</w:t>
+      </w:r>
+      <w:r>
+        <w:rPr>
+          <w:rFonts w:hint="eastAsia"/>
+        </w:rPr>
+        <w:t>main</w:t>
+      </w:r>
+      <w:r>
+        <w:rPr>
+          <w:rFonts w:hint="eastAsia"/>
+        </w:rPr>
+        <w:t>函数开始执行逐步分析，一种是执行到断点处。</w:t>
+      </w:r>
+    </w:p>
+    <w:p>
+      <w:r>
+        <w:tab/>
+      </w:r>
+      <w:r>
+        <w:rPr>
+          <w:rFonts w:hint="eastAsia"/>
+        </w:rPr>
+        <w:t>具体指令为：</w:t>
+      </w:r>
+    </w:p>
+    <w:p>
+      <w:pPr>
+        <w:pStyle w:val="3"/>
+      </w:pPr>
+      <w:r>
+        <w:rPr>
+          <w:rFonts w:hint="eastAsia"/>
+        </w:rPr>
+        <w:t>重新运行</w:t>
+      </w:r>
+      <w:r>
+        <w:tab/>
+      </w:r>
+    </w:p>
+    <w:p>
+      <w:pPr>
+        <w:ind w:firstLine="360"/>
+      </w:pPr>
+      <w:r>
+        <w:rPr>
+          <w:rFonts w:hint="eastAsia"/>
+        </w:rPr>
+        <w:t>重新运行：</w:t>
+      </w:r>
+      <w:r>
+        <w:rPr>
+          <w:rFonts w:hint="eastAsia"/>
+        </w:rPr>
+        <w:t>r/run</w:t>
+      </w:r>
+    </w:p>
+    <w:p>
+      <w:pPr>
+        <w:ind w:firstLine="360"/>
+      </w:pPr>
+      <w:r>
+        <w:rPr>
+          <w:rFonts w:hint="eastAsia"/>
+        </w:rPr>
+        <w:t>说明：要想运行准备调试的程序，可使用</w:t>
+      </w:r>
+      <w:r>
+        <w:rPr>
+          <w:rFonts w:hint="eastAsia"/>
+        </w:rPr>
+        <w:t>run</w:t>
+      </w:r>
+      <w:r>
+        <w:rPr>
+          <w:rFonts w:hint="eastAsia"/>
+        </w:rPr>
+        <w:t>命令，在它后面可以跟随发给该程序的任何参数，包括标准输入和标准输出说明符（</w:t>
+      </w:r>
+      <w:r>
+        <w:rPr>
+          <w:rFonts w:hint="eastAsia"/>
+        </w:rPr>
+        <w:t>&lt;</w:t>
+      </w:r>
+      <w:r>
+        <w:t xml:space="preserve"> </w:t>
+      </w:r>
+      <w:r>
+        <w:rPr>
+          <w:rFonts w:hint="eastAsia"/>
+        </w:rPr>
+        <w:t>和</w:t>
+      </w:r>
+      <w:r>
+        <w:rPr>
+          <w:rFonts w:hint="eastAsia"/>
+        </w:rPr>
+        <w:t xml:space="preserve"> &gt;</w:t>
+      </w:r>
+      <w:r>
+        <w:rPr>
+          <w:rFonts w:hint="eastAsia"/>
+        </w:rPr>
+        <w:t>）和</w:t>
+      </w:r>
+      <w:r>
+        <w:rPr>
+          <w:rFonts w:hint="eastAsia"/>
+        </w:rPr>
+        <w:t>shell</w:t>
+      </w:r>
+      <w:r>
+        <w:rPr>
+          <w:rFonts w:hint="eastAsia"/>
+        </w:rPr>
+        <w:t>通配符（</w:t>
+      </w:r>
+      <w:r>
+        <w:rPr>
+          <w:rFonts w:hint="eastAsia"/>
+        </w:rPr>
+        <w:t>*</w:t>
+      </w:r>
+      <w:r>
+        <w:rPr>
+          <w:rFonts w:hint="eastAsia"/>
+        </w:rPr>
+        <w:t>、？、</w:t>
+      </w:r>
+      <w:r>
+        <w:rPr>
+          <w:rFonts w:hint="eastAsia"/>
+        </w:rPr>
+        <w:t>[</w:t>
+      </w:r>
+      <w:r>
+        <w:rPr>
+          <w:rFonts w:hint="eastAsia"/>
+        </w:rPr>
+        <w:t>、</w:t>
+      </w:r>
+      <w:r>
+        <w:rPr>
+          <w:rFonts w:hint="eastAsia"/>
+        </w:rPr>
+        <w:t>]</w:t>
+      </w:r>
+      <w:r>
+        <w:rPr>
+          <w:rFonts w:hint="eastAsia"/>
+        </w:rPr>
+        <w:t>）。</w:t>
+      </w:r>
+    </w:p>
+    <w:p>
+      <w:pPr>
+        <w:pStyle w:val="3"/>
+      </w:pPr>
+      <w:r>
+        <w:rPr>
+          <w:rFonts w:hint="eastAsia"/>
+        </w:rPr>
+        <w:t>继续运行</w:t>
+      </w:r>
+    </w:p>
+    <w:p>
+      <w:pPr>
+        <w:ind w:firstLine="360"/>
+      </w:pPr>
+      <w:r>
+        <w:rPr>
+          <w:rFonts w:hint="eastAsia"/>
+        </w:rPr>
+        <w:t>继续执行：</w:t>
+      </w:r>
+      <w:r>
+        <w:rPr>
+          <w:rFonts w:hint="eastAsia"/>
+        </w:rPr>
+        <w:t>c</w:t>
+      </w:r>
+      <w:r>
+        <w:t>/continue</w:t>
+      </w:r>
+    </w:p>
+    <w:p>
+      <w:pPr>
+        <w:pStyle w:val="3"/>
+      </w:pPr>
+      <w:r>
+        <w:rPr>
+          <w:rFonts w:hint="eastAsia"/>
+        </w:rPr>
+        <w:t>单步</w:t>
+      </w:r>
+    </w:p>
+    <w:p>
+      <w:pPr>
+        <w:ind w:firstLine="360"/>
+      </w:pPr>
+      <w:r>
+        <w:rPr>
+          <w:rFonts w:hint="eastAsia"/>
+        </w:rPr>
+        <w:t>单步执行：</w:t>
+      </w:r>
+      <w:r>
+        <w:rPr>
+          <w:rFonts w:hint="eastAsia"/>
+        </w:rPr>
+        <w:t>n</w:t>
+      </w:r>
+      <w:r>
+        <w:t>/</w:t>
+      </w:r>
+      <w:r>
+        <w:rPr>
+          <w:rFonts w:hint="eastAsia"/>
+        </w:rPr>
+        <w:t>next</w:t>
+      </w:r>
+      <w:r>
+        <w:rPr>
+          <w:rFonts w:hint="eastAsia"/>
+        </w:rPr>
+        <w:t>/next N</w:t>
+      </w:r>
+      <w:r>
+        <w:rPr>
+          <w:rFonts w:hint="eastAsia"/>
+        </w:rPr>
+        <w:t>（执行</w:t>
+      </w:r>
+      <w:r>
+        <w:rPr>
+          <w:rFonts w:hint="eastAsia"/>
+        </w:rPr>
+        <w:t>N</w:t>
+      </w:r>
+      <w:r>
+        <w:rPr>
+          <w:rFonts w:hint="eastAsia"/>
+        </w:rPr>
+        <w:t>次下一步）</w:t>
+      </w:r>
+    </w:p>
+    <w:p>
+      <w:pPr>
+        <w:ind w:firstLine="360"/>
+      </w:pPr>
+      <w:r>
+        <w:rPr>
+          <w:rFonts w:hint="eastAsia"/>
+        </w:rPr>
+        <w:t>单步进入：</w:t>
+      </w:r>
+      <w:r>
+        <w:rPr>
+          <w:rFonts w:hint="eastAsia"/>
+        </w:rPr>
+        <w:t>step</w:t>
+      </w:r>
+      <w:r>
+        <w:rPr>
+          <w:rFonts w:hint="eastAsia"/>
+        </w:rPr>
+        <w:t>（遇到函数进入函数内部，退出函数时使用</w:t>
+      </w:r>
+      <w:r>
+        <w:rPr>
+          <w:rFonts w:hint="eastAsia"/>
+        </w:rPr>
+        <w:t>finish</w:t>
+      </w:r>
+      <w:r>
+        <w:rPr>
+          <w:rFonts w:hint="eastAsia"/>
+        </w:rPr>
+        <w:t>）</w:t>
+      </w:r>
+    </w:p>
+    <w:p>
+      <w:pPr>
+        <w:ind w:firstLine="360"/>
+      </w:pPr>
+      <w:r>
+        <w:rPr>
+          <w:rFonts w:hint="eastAsia"/>
+        </w:rPr>
+        <w:t>说明：这样也会执行一行代码，但是与</w:t>
+      </w:r>
+      <w:r>
+        <w:rPr>
+          <w:rFonts w:hint="eastAsia"/>
+        </w:rPr>
+        <w:t>next</w:t>
+      </w:r>
+      <w:r>
+        <w:rPr>
+          <w:rFonts w:hint="eastAsia"/>
+        </w:rPr>
+        <w:t>不同的是如果遇到函数，则会进入函数内部，再逐行执行，可以使用</w:t>
+      </w:r>
+      <w:r>
+        <w:rPr>
+          <w:rFonts w:hint="eastAsia"/>
+        </w:rPr>
+        <w:t>finish</w:t>
+      </w:r>
+      <w:r>
+        <w:rPr>
+          <w:rFonts w:hint="eastAsia"/>
+        </w:rPr>
+        <w:t>快速执行函数到尾部。</w:t>
+      </w:r>
+    </w:p>
+    <w:p>
+      <w:pPr>
+        <w:ind w:firstLine="360"/>
+      </w:pPr>
+    </w:p>
+    <w:p>
+      <w:pPr>
+        <w:pStyle w:val="3"/>
+      </w:pPr>
+      <w:r>
+        <w:rPr>
+          <w:rFonts w:hint="eastAsia"/>
+        </w:rPr>
+        <w:t>结束</w:t>
+      </w:r>
+    </w:p>
+    <w:p>
+      <w:pPr>
+        <w:ind w:firstLine="360"/>
+      </w:pPr>
+      <w:r>
+        <w:rPr>
+          <w:rFonts w:hint="eastAsia"/>
+        </w:rPr>
+        <w:t>结束函数：</w:t>
+      </w:r>
+      <w:r>
+        <w:rPr>
+          <w:rFonts w:hint="eastAsia"/>
+        </w:rPr>
+        <w:t>finish</w:t>
+      </w:r>
+    </w:p>
+    <w:p>
+      <w:pPr>
+        <w:ind w:firstLine="360"/>
+      </w:pPr>
+      <w:r>
+        <w:rPr>
+          <w:rFonts w:hint="eastAsia"/>
+        </w:rPr>
+        <w:lastRenderedPageBreak/>
+        <w:t>说明：这样运行程序，知道当前函数运行完毕返回再停止。例如进入的单步执行如果已经进入某函数，而向退出该函数返回到它的调用函数中，可使用命令</w:t>
+      </w:r>
+      <w:r>
+        <w:rPr>
+          <w:rFonts w:hint="eastAsia"/>
+        </w:rPr>
+        <w:t>finish</w:t>
+      </w:r>
+      <w:r>
+        <w:rPr>
+          <w:rFonts w:hint="eastAsia"/>
+        </w:rPr>
+        <w:t>。</w:t>
+      </w:r>
+    </w:p>
+    <w:p>
+      <w:pPr>
+        <w:pStyle w:val="3"/>
+      </w:pPr>
+      <w:r>
+        <w:rPr>
+          <w:rFonts w:hint="eastAsia"/>
+        </w:rPr>
+        <w:t>返回</w:t>
+      </w:r>
+    </w:p>
+    <w:p>
+      <w:pPr>
+        <w:ind w:firstLine="360"/>
+      </w:pPr>
+      <w:r>
+        <w:rPr>
+          <w:rFonts w:hint="eastAsia"/>
+        </w:rPr>
+        <w:t>强制返回：</w:t>
+      </w:r>
+      <w:r>
+        <w:rPr>
+          <w:rFonts w:hint="eastAsia"/>
+        </w:rPr>
+        <w:t>return</w:t>
+      </w:r>
+      <w:r>
+        <w:rPr>
+          <w:rFonts w:hint="eastAsia"/>
+        </w:rPr>
+        <w:t>（忽略当前未执行的部分，强制返回）</w:t>
+      </w:r>
+    </w:p>
+    <w:p>
+      <w:pPr>
+        <w:ind w:firstLine="360"/>
+      </w:pPr>
+      <w:r>
+        <w:rPr>
+          <w:rFonts w:hint="eastAsia"/>
+        </w:rPr>
+        <w:t>说明：如果调试时使用</w:t>
+      </w:r>
+      <w:r>
+        <w:rPr>
+          <w:rFonts w:hint="eastAsia"/>
+        </w:rPr>
+        <w:t>r</w:t>
+      </w:r>
+      <w:r>
+        <w:t>/run</w:t>
+      </w:r>
+      <w:r>
+        <w:sym w:font="Wingdings" w:char="F0E0"/>
+      </w:r>
+      <w:r>
+        <w:t>n/next</w:t>
+      </w:r>
+      <w:r>
+        <w:rPr>
+          <w:rFonts w:hint="eastAsia"/>
+        </w:rPr>
+        <w:t>，此时进程会重新执行，</w:t>
       </w:r>
       <w:r>
         <w:rPr>
@@ -1556,35 +2620,136 @@
         <w:t>gdb</w:t>
       </w:r>
       <w:r>
+        <w:t xml:space="preserve"> –</w:t>
+      </w:r>
+      <w:r>
+        <w:rPr>
+          <w:rFonts w:hint="eastAsia"/>
+        </w:rPr>
+        <w:t>p</w:t>
+      </w:r>
+      <w:r>
         <w:t xml:space="preserve"> </w:t>
       </w:r>
       <w:r>
         <w:rPr>
           <w:rFonts w:hint="eastAsia"/>
         </w:rPr>
-        <w:t>可执行文件</w:t>
-      </w:r>
-      <w:r>
-        <w:rPr>
-          <w:rFonts w:hint="eastAsia"/>
-        </w:rPr>
-        <w:t xml:space="preserve"> core</w:t>
-      </w:r>
-      <w:r>
-        <w:rPr>
-          <w:rFonts w:hint="eastAsia"/>
-        </w:rPr>
-        <w:t>文件</w:t>
-      </w:r>
-    </w:p>
-    <w:p>
-      <w:pPr>
-        <w:rPr>
-          <w:rFonts w:hint="eastAsia"/>
-        </w:rPr>
-      </w:pPr>
-      <w:r>
-        <w:tab/>
+        <w:t>pid</w:t>
+      </w:r>
+      <w:r>
+        <w:rPr>
+          <w:rFonts w:hint="eastAsia"/>
+        </w:rPr>
+        <w:t>的</w:t>
+      </w:r>
+      <w:r>
+        <w:rPr>
+          <w:rFonts w:hint="eastAsia"/>
+        </w:rPr>
+        <w:t>PID</w:t>
+      </w:r>
+      <w:r>
+        <w:rPr>
+          <w:rFonts w:hint="eastAsia"/>
+        </w:rPr>
+        <w:t>就不是原来的</w:t>
+      </w:r>
+      <w:r>
+        <w:rPr>
+          <w:rFonts w:hint="eastAsia"/>
+        </w:rPr>
+        <w:t>PID</w:t>
+      </w:r>
+      <w:r>
+        <w:rPr>
+          <w:rFonts w:hint="eastAsia"/>
+        </w:rPr>
+        <w:t>了，会生成一个新的</w:t>
+      </w:r>
+      <w:r>
+        <w:rPr>
+          <w:rFonts w:hint="eastAsia"/>
+        </w:rPr>
+        <w:t>PID</w:t>
+      </w:r>
+      <w:r>
+        <w:rPr>
+          <w:rFonts w:hint="eastAsia"/>
+        </w:rPr>
+        <w:t>，应该使用</w:t>
+      </w:r>
+      <w:r>
+        <w:rPr>
+          <w:rFonts w:hint="eastAsia"/>
+        </w:rPr>
+        <w:t>c</w:t>
+      </w:r>
+      <w:r>
+        <w:t>/continue</w:t>
+      </w:r>
+      <w:r>
+        <w:sym w:font="Wingdings" w:char="F0E0"/>
+      </w:r>
+      <w:r>
+        <w:t>n</w:t>
+      </w:r>
+      <w:r>
+        <w:rPr>
+          <w:rFonts w:hint="eastAsia"/>
+        </w:rPr>
+        <w:t>/next</w:t>
+      </w:r>
+      <w:r>
+        <w:rPr>
+          <w:rFonts w:hint="eastAsia"/>
+        </w:rPr>
+        <w:t>。</w:t>
+      </w:r>
+    </w:p>
+    <w:p>
+      <w:pPr>
+        <w:ind w:firstLine="360"/>
+      </w:pPr>
+      <w:r>
+        <w:rPr>
+          <w:rFonts w:hint="eastAsia"/>
+        </w:rPr>
+        <w:t>这样将会忽略当前函数还没有执行完毕的语句，强行返回。</w:t>
+      </w:r>
+      <w:r>
+        <w:rPr>
+          <w:rFonts w:hint="eastAsia"/>
+        </w:rPr>
+        <w:t>return</w:t>
+      </w:r>
+      <w:r>
+        <w:rPr>
+          <w:rFonts w:hint="eastAsia"/>
+        </w:rPr>
+        <w:t>后面可以接一个表达式，表达式的返回值就是函数的返回值。</w:t>
+      </w:r>
+    </w:p>
+    <w:p>
+      <w:pPr>
+        <w:pStyle w:val="3"/>
+      </w:pPr>
+      <w:r>
+        <w:rPr>
+          <w:rFonts w:hint="eastAsia"/>
+        </w:rPr>
+        <w:t>until</w:t>
+      </w:r>
+    </w:p>
+    <w:p>
+      <w:pPr>
+        <w:ind w:firstLine="360"/>
+      </w:pPr>
+      <w:r>
+        <w:rPr>
+          <w:rFonts w:hint="eastAsia"/>
+        </w:rPr>
+        <w:t>（</w:t>
       </w:r>
       <w:r>
         <w:rPr>
@@ -1593,38 +2758,1309 @@
         <w:t>gdb</w:t>
       </w:r>
       <w:r>
-        <w:t xml:space="preserve"> –</w:t>
-      </w:r>
-      <w:r>
-        <w:rPr>
-          <w:rFonts w:hint="eastAsia"/>
-        </w:rPr>
+        <w:rPr>
+          <w:rFonts w:hint="eastAsia"/>
+        </w:rPr>
+        <w:t>）</w:t>
+      </w:r>
+      <w:r>
+        <w:rPr>
+          <w:rFonts w:hint="eastAsia"/>
+        </w:rPr>
+        <w:t>until</w:t>
+      </w:r>
+      <w:r>
+        <w:t>/u</w:t>
+      </w:r>
+    </w:p>
+    <w:p>
+      <w:pPr>
+        <w:ind w:firstLine="360"/>
+      </w:pPr>
+      <w:r>
+        <w:rPr>
+          <w:rFonts w:hint="eastAsia"/>
+        </w:rPr>
+        <w:t>说明：指定程序直到退出当前循环体。</w:t>
+      </w:r>
+    </w:p>
+    <w:p>
+      <w:pPr>
+        <w:ind w:firstLine="360"/>
+      </w:pPr>
+      <w:r>
+        <w:rPr>
+          <w:rFonts w:hint="eastAsia"/>
+        </w:rPr>
+        <w:t>这里发现需要把光标停止在循环的头部，然后输入</w:t>
+      </w:r>
+      <w:r>
+        <w:rPr>
+          <w:rFonts w:hint="eastAsia"/>
+        </w:rPr>
+        <w:t>n</w:t>
+      </w:r>
+      <w:r>
+        <w:rPr>
+          <w:rFonts w:hint="eastAsia"/>
+        </w:rPr>
+        <w:t>这样就自动执行全部的循环了。</w:t>
+      </w:r>
+    </w:p>
+    <w:p>
+      <w:pPr>
+        <w:ind w:firstLine="360"/>
+      </w:pPr>
+    </w:p>
+    <w:p>
+      <w:pPr>
+        <w:pStyle w:val="3"/>
+      </w:pPr>
+      <w:r>
+        <w:rPr>
+          <w:rFonts w:hint="eastAsia"/>
+        </w:rPr>
+        <w:t>跳转</w:t>
+      </w:r>
+    </w:p>
+    <w:p>
+      <w:pPr>
+        <w:ind w:firstLine="360"/>
+      </w:pPr>
+      <w:r>
+        <w:rPr>
+          <w:rFonts w:hint="eastAsia"/>
+        </w:rPr>
+        <w:t>（</w:t>
+      </w:r>
+      <w:r>
+        <w:rPr>
+          <w:rFonts w:hint="eastAsia"/>
+        </w:rPr>
+        <w:t>gbd</w:t>
+      </w:r>
+      <w:r>
+        <w:rPr>
+          <w:rFonts w:hint="eastAsia"/>
+        </w:rPr>
+        <w:t>）</w:t>
+      </w:r>
+      <w:r>
+        <w:rPr>
+          <w:rFonts w:hint="eastAsia"/>
+        </w:rPr>
+        <w:t>jump</w:t>
+      </w:r>
+      <w:r>
+        <w:t xml:space="preserve"> </w:t>
+      </w:r>
+      <w:r>
+        <w:rPr>
+          <w:rFonts w:hint="eastAsia"/>
+        </w:rPr>
+        <w:t>N</w:t>
+      </w:r>
+    </w:p>
+    <w:p>
+      <w:pPr>
+        <w:ind w:firstLine="360"/>
+      </w:pPr>
+      <w:r>
+        <w:rPr>
+          <w:rFonts w:hint="eastAsia"/>
+        </w:rPr>
+        <w:t>说明：这里表示跳转到第</w:t>
+      </w:r>
+      <w:r>
+        <w:rPr>
+          <w:rFonts w:hint="eastAsia"/>
+        </w:rPr>
+        <w:t>N</w:t>
+      </w:r>
+      <w:r>
+        <w:rPr>
+          <w:rFonts w:hint="eastAsia"/>
+        </w:rPr>
+        <w:t>行执行完毕之后，如果后面没有断点则继续执行，而并不是停在那里。</w:t>
+      </w:r>
+    </w:p>
+    <w:p>
+      <w:pPr>
+        <w:ind w:firstLine="360"/>
+      </w:pPr>
+      <w:r>
+        <w:rPr>
+          <w:rFonts w:hint="eastAsia"/>
+        </w:rPr>
+        <w:t>另外，跳转不会改变当前的堆栈内容，所以跳到别的函数中就会有奇怪的现象。因此最好跳转在一个函数内部进行，跳转的参数也可以是程序代码行的地址、函数名等。</w:t>
+      </w:r>
+    </w:p>
+    <w:p>
+      <w:pPr>
+        <w:ind w:firstLine="360"/>
+      </w:pPr>
+    </w:p>
+    <w:p>
+      <w:pPr>
+        <w:pStyle w:val="2"/>
+      </w:pPr>
+      <w:r>
+        <w:rPr>
+          <w:rFonts w:hint="eastAsia"/>
+        </w:rPr>
+        <w:t>（</w:t>
+      </w:r>
+      <w:r>
+        <w:rPr>
+          <w:rFonts w:hint="eastAsia"/>
+        </w:rPr>
+        <w:t>4</w:t>
+      </w:r>
+      <w:r>
+        <w:rPr>
+          <w:rFonts w:hint="eastAsia"/>
+        </w:rPr>
+        <w:t>）显示堆栈</w:t>
+      </w:r>
+    </w:p>
+    <w:p>
+      <w:r>
+        <w:tab/>
+      </w:r>
+      <w:r>
+        <w:rPr>
+          <w:rFonts w:hint="eastAsia"/>
+        </w:rPr>
+        <w:t>（</w:t>
+      </w:r>
+      <w:r>
+        <w:rPr>
+          <w:rFonts w:hint="eastAsia"/>
+        </w:rPr>
+        <w:t>gbd</w:t>
+      </w:r>
+      <w:r>
+        <w:rPr>
+          <w:rFonts w:hint="eastAsia"/>
+        </w:rPr>
+        <w:t>）</w:t>
+      </w:r>
+      <w:r>
+        <w:rPr>
+          <w:rFonts w:hint="eastAsia"/>
+        </w:rPr>
+        <w:t>b</w:t>
+      </w:r>
+      <w:r>
+        <w:t>ackstrace</w:t>
+      </w:r>
+      <w:r>
+        <w:rPr>
+          <w:rFonts w:hint="eastAsia"/>
+        </w:rPr>
+        <w:t>/</w:t>
+      </w:r>
+      <w:r>
+        <w:t>bt</w:t>
+      </w:r>
+    </w:p>
+    <w:p>
+      <w:pPr>
+        <w:ind w:firstLine="420"/>
+      </w:pPr>
+      <w:r>
+        <w:rPr>
+          <w:rFonts w:hint="eastAsia"/>
+        </w:rPr>
+        <w:t>有时候跳转的次数太多，不知道具体调用的层级关系了，可以使用</w:t>
+      </w:r>
+      <w:r>
+        <w:rPr>
+          <w:rFonts w:hint="eastAsia"/>
+        </w:rPr>
+        <w:t>bt</w:t>
+      </w:r>
+      <w:r>
+        <w:rPr>
+          <w:rFonts w:hint="eastAsia"/>
+        </w:rPr>
+        <w:t>查看堆栈，该命令会产生一张列表，包含着运行过程和相关的参数。</w:t>
+      </w:r>
+    </w:p>
+    <w:p>
+      <w:pPr>
+        <w:ind w:firstLine="420"/>
+      </w:pPr>
+      <w:r>
+        <w:rPr>
+          <w:rFonts w:hint="eastAsia"/>
+        </w:rPr>
+        <w:t>该命令会产生一张列表，包含着从最近的过程开始的所有有效过程和调用这个过程的参数。当然，这里也会显示当前运行到了哪里（文件</w:t>
+      </w:r>
+      <w:r>
+        <w:rPr>
+          <w:rFonts w:hint="eastAsia"/>
+        </w:rPr>
+        <w:t>/</w:t>
+      </w:r>
+      <w:r>
+        <w:rPr>
+          <w:rFonts w:hint="eastAsia"/>
+        </w:rPr>
+        <w:t>行）。</w:t>
+      </w:r>
+    </w:p>
+    <w:p>
+      <w:pPr>
+        <w:ind w:firstLine="420"/>
+      </w:pPr>
+    </w:p>
+    <w:p>
+      <w:pPr>
+        <w:pStyle w:val="2"/>
+      </w:pPr>
+      <w:r>
+        <w:rPr>
+          <w:rFonts w:hint="eastAsia"/>
+        </w:rPr>
+        <w:lastRenderedPageBreak/>
+        <w:t>（</w:t>
+      </w:r>
+      <w:r>
+        <w:rPr>
+          <w:rFonts w:hint="eastAsia"/>
+        </w:rPr>
+        <w:t>5</w:t>
+      </w:r>
+      <w:r>
+        <w:rPr>
+          <w:rFonts w:hint="eastAsia"/>
+        </w:rPr>
+        <w:t>）</w:t>
+      </w:r>
+      <w:r>
+        <w:rPr>
+          <w:rFonts w:hint="eastAsia"/>
+        </w:rPr>
+        <w:t>变量操作</w:t>
+      </w:r>
+    </w:p>
+    <w:p>
+      <w:pPr>
+        <w:pStyle w:val="3"/>
+      </w:pPr>
+      <w:r>
+        <w:rPr>
+          <w:rFonts w:hint="eastAsia"/>
+        </w:rPr>
+        <w:t>设置变量</w:t>
+      </w:r>
+    </w:p>
+    <w:p>
+      <w:r>
+        <w:tab/>
+      </w:r>
+      <w:r>
+        <w:rPr>
+          <w:rFonts w:hint="eastAsia"/>
+        </w:rPr>
+        <w:t>在调试的时候，有时候需要设置一些假数据查看对应输出，比如根据布尔值查看流程执行情况，此时就需要在执行到指定位置时手动设置一下数据的取值。</w:t>
+      </w:r>
+    </w:p>
+    <w:p>
+      <w:r>
+        <w:rPr>
+          <w:rFonts w:hint="eastAsia"/>
+        </w:rPr>
+        <w:tab/>
+      </w:r>
+      <w:r>
+        <w:rPr>
+          <w:rFonts w:hint="eastAsia"/>
+        </w:rPr>
+        <w:t>具体指令：</w:t>
+      </w:r>
+    </w:p>
+    <w:p>
+      <w:r>
+        <w:tab/>
+      </w:r>
+      <w:r>
+        <w:rPr>
+          <w:rFonts w:hint="eastAsia"/>
+        </w:rPr>
+        <w:t>复制变量：</w:t>
+      </w:r>
+      <w:r>
+        <w:t xml:space="preserve">set </w:t>
+      </w:r>
+      <w:r>
+        <w:rPr>
+          <w:rFonts w:hint="eastAsia"/>
+        </w:rPr>
+        <w:t>变量</w:t>
+      </w:r>
+      <w:r>
+        <w:rPr>
+          <w:rFonts w:hint="eastAsia"/>
+        </w:rPr>
+        <w:t>=</w:t>
+      </w:r>
+      <w:r>
+        <w:rPr>
+          <w:rFonts w:hint="eastAsia"/>
+        </w:rPr>
+        <w:t>表达式</w:t>
+      </w:r>
+    </w:p>
+    <w:p>
+      <w:pPr>
+        <w:pStyle w:val="3"/>
+      </w:pPr>
+      <w:r>
+        <w:rPr>
+          <w:rFonts w:hint="eastAsia"/>
+        </w:rPr>
+        <w:t>监控变量</w:t>
+      </w:r>
+    </w:p>
+    <w:p>
+      <w:r>
+        <w:tab/>
+      </w:r>
+      <w:r>
+        <w:t>W</w:t>
+      </w:r>
+      <w:r>
+        <w:rPr>
+          <w:rFonts w:hint="eastAsia"/>
+        </w:rPr>
+        <w:t>atch</w:t>
+      </w:r>
+      <w:r>
+        <w:t xml:space="preserve"> </w:t>
+      </w:r>
+      <w:r>
+        <w:rPr>
+          <w:rFonts w:hint="eastAsia"/>
+        </w:rPr>
+        <w:t>变量</w:t>
+      </w:r>
+      <w:r>
+        <w:sym w:font="Wingdings" w:char="F0E0"/>
+      </w:r>
+      <w:r>
         <w:t>c</w:t>
       </w:r>
       <w:r>
-        <w:t xml:space="preserve"> core</w:t>
-      </w:r>
-      <w:r>
-        <w:rPr>
-          <w:rFonts w:hint="eastAsia"/>
-        </w:rPr>
-        <w:t>文件</w:t>
-      </w:r>
-      <w:r>
-        <w:t>—</w:t>
-      </w:r>
-      <w:r>
-        <w:rPr>
-          <w:rFonts w:hint="eastAsia"/>
-        </w:rPr>
-        <w:t>&gt;</w:t>
-      </w:r>
-      <w:r>
-        <w:rPr>
-          <w:rFonts w:hint="eastAsia"/>
-        </w:rPr>
-        <w:t>执行可执行文件</w:t>
-      </w:r>
+        <w:rPr>
+          <w:rFonts w:hint="eastAsia"/>
+        </w:rPr>
+        <w:t>（改变时暂停运行）</w:t>
+      </w:r>
+    </w:p>
+    <w:p>
+      <w:r>
+        <w:tab/>
+      </w:r>
+      <w:r>
+        <w:rPr>
+          <w:rFonts w:hint="eastAsia"/>
+        </w:rPr>
+        <w:t>awatch</w:t>
+      </w:r>
+      <w:r>
+        <w:t xml:space="preserve"> &lt;</w:t>
+      </w:r>
+      <w:r>
+        <w:rPr>
+          <w:rFonts w:hint="eastAsia"/>
+        </w:rPr>
+        <w:t>表达式</w:t>
+      </w:r>
+      <w:r>
+        <w:t xml:space="preserve">&gt; </w:t>
+      </w:r>
+      <w:r>
+        <w:rPr>
+          <w:rFonts w:hint="eastAsia"/>
+        </w:rPr>
+        <w:t>被访问或者改变时暂停运行</w:t>
+      </w:r>
+    </w:p>
+    <w:p>
+      <w:r>
+        <w:tab/>
+      </w:r>
+      <w:r>
+        <w:rPr>
+          <w:rFonts w:hint="eastAsia"/>
+        </w:rPr>
+        <w:t>rwatch</w:t>
+      </w:r>
+      <w:r>
+        <w:t xml:space="preserve"> &lt;</w:t>
+      </w:r>
+      <w:r>
+        <w:rPr>
+          <w:rFonts w:hint="eastAsia"/>
+        </w:rPr>
+        <w:t>表达式</w:t>
+      </w:r>
+      <w:r>
+        <w:t xml:space="preserve">&gt; </w:t>
+      </w:r>
+      <w:r>
+        <w:rPr>
+          <w:rFonts w:hint="eastAsia"/>
+        </w:rPr>
+        <w:t>被访问时暂停运行</w:t>
+      </w:r>
+    </w:p>
+    <w:p>
+      <w:r>
+        <w:rPr>
+          <w:rFonts w:hint="eastAsia"/>
+        </w:rPr>
+        <w:t>说明：有些时候变量所在的函数直接执行不到哪里，外部消息也无法触发执行，这个时候就可以使用变量追踪。尤其适用于全局变量的追踪，可以发现其初始化、赋值等异常。</w:t>
+      </w:r>
+    </w:p>
+    <w:p>
+      <w:pPr>
+        <w:pStyle w:val="3"/>
+      </w:pPr>
+      <w:r>
+        <w:rPr>
+          <w:rFonts w:hint="eastAsia"/>
+        </w:rPr>
+        <w:t>打印变量</w:t>
+      </w:r>
+      <w:r>
+        <w:rPr>
+          <w:rFonts w:hint="eastAsia"/>
+        </w:rPr>
+        <w:t>/</w:t>
+      </w:r>
+      <w:r>
+        <w:rPr>
+          <w:rFonts w:hint="eastAsia"/>
+        </w:rPr>
+        <w:t>表达式</w:t>
+      </w:r>
+    </w:p>
+    <w:p>
+      <w:pPr>
+        <w:pStyle w:val="4"/>
+        <w:rPr>
+          <w:rFonts w:hint="eastAsia"/>
+        </w:rPr>
+      </w:pPr>
+      <w:r>
+        <w:rPr>
+          <w:rFonts w:hint="eastAsia"/>
+        </w:rPr>
+        <w:t>print</w:t>
+      </w:r>
+    </w:p>
+    <w:p>
+      <w:r>
+        <w:tab/>
+      </w:r>
+      <w:r>
+        <w:rPr>
+          <w:rFonts w:hint="eastAsia"/>
+        </w:rPr>
+        <w:t>在调试中需要不断打印变量或者函数执行结果，已查看是在哪一步执行错误。</w:t>
+      </w:r>
+    </w:p>
+    <w:p>
+      <w:r>
+        <w:tab/>
+      </w:r>
+      <w:r>
+        <w:rPr>
+          <w:rFonts w:hint="eastAsia"/>
+        </w:rPr>
+        <w:t>具体指令：</w:t>
+      </w:r>
+    </w:p>
+    <w:p>
+      <w:r>
+        <w:tab/>
+      </w:r>
+      <w:r>
+        <w:rPr>
+          <w:rFonts w:hint="eastAsia"/>
+        </w:rPr>
+        <w:t>打印变量：</w:t>
+      </w:r>
+      <w:r>
+        <w:rPr>
+          <w:rFonts w:hint="eastAsia"/>
+        </w:rPr>
+        <w:t>p</w:t>
+      </w:r>
+      <w:r>
+        <w:t xml:space="preserve"> </w:t>
+      </w:r>
+      <w:r>
+        <w:rPr>
+          <w:rFonts w:hint="eastAsia"/>
+        </w:rPr>
+        <w:t>变量</w:t>
+      </w:r>
+      <w:r>
+        <w:tab/>
+      </w:r>
+    </w:p>
+    <w:p>
+      <w:pPr>
+        <w:ind w:firstLine="360"/>
+      </w:pPr>
+      <w:r>
+        <w:rPr>
+          <w:rFonts w:hint="eastAsia"/>
+        </w:rPr>
+        <w:t>打印字符</w:t>
+      </w:r>
+      <w:r>
+        <w:rPr>
+          <w:rFonts w:hint="eastAsia"/>
+        </w:rPr>
+        <w:t>/</w:t>
+      </w:r>
+      <w:r>
+        <w:rPr>
+          <w:rFonts w:hint="eastAsia"/>
+        </w:rPr>
+        <w:t>表达式：</w:t>
+      </w:r>
+      <w:r>
+        <w:rPr>
+          <w:rFonts w:hint="eastAsia"/>
+        </w:rPr>
+        <w:t>p</w:t>
+      </w:r>
+      <w:r>
+        <w:t>rint</w:t>
+      </w:r>
+      <w:r>
+        <w:t xml:space="preserve"> “%s”,</w:t>
+      </w:r>
+      <w:r>
+        <w:rPr>
+          <w:rFonts w:hint="eastAsia"/>
+        </w:rPr>
+        <w:t>字符</w:t>
+      </w:r>
+      <w:r>
+        <w:rPr>
+          <w:rFonts w:hint="eastAsia"/>
+        </w:rPr>
+        <w:t>/</w:t>
+      </w:r>
+      <w:r>
+        <w:rPr>
+          <w:rFonts w:hint="eastAsia"/>
+        </w:rPr>
+        <w:t>表达式</w:t>
+      </w:r>
+    </w:p>
+    <w:p>
+      <w:pPr>
+        <w:ind w:firstLine="360"/>
+      </w:pPr>
+      <w:r>
+        <w:rPr>
+          <w:rFonts w:hint="eastAsia"/>
+        </w:rPr>
+        <w:t>print</w:t>
+      </w:r>
+      <w:r>
+        <w:t xml:space="preserve"> /x </w:t>
+      </w:r>
+      <w:r>
+        <w:rPr>
+          <w:rFonts w:hint="eastAsia"/>
+        </w:rPr>
+        <w:t>var</w:t>
+      </w:r>
+    </w:p>
+    <w:p>
+      <w:pPr>
+        <w:ind w:firstLine="360"/>
+      </w:pPr>
+      <w:r>
+        <w:rPr>
+          <w:rFonts w:hint="eastAsia"/>
+        </w:rPr>
+        <w:t>用</w:t>
+      </w:r>
+      <w:r>
+        <w:rPr>
+          <w:rFonts w:hint="eastAsia"/>
+        </w:rPr>
+        <w:t>1</w:t>
+      </w:r>
+      <w:r>
+        <w:t>6</w:t>
+      </w:r>
+      <w:r>
+        <w:rPr>
+          <w:rFonts w:hint="eastAsia"/>
+        </w:rPr>
+        <w:t>进制显示</w:t>
+      </w:r>
+      <w:r>
+        <w:rPr>
+          <w:rFonts w:hint="eastAsia"/>
+        </w:rPr>
+        <w:t>var</w:t>
+      </w:r>
+      <w:r>
+        <w:rPr>
+          <w:rFonts w:hint="eastAsia"/>
+        </w:rPr>
+        <w:t>值，</w:t>
+      </w:r>
+      <w:r>
+        <w:rPr>
+          <w:rFonts w:hint="eastAsia"/>
+        </w:rPr>
+        <w:t>print</w:t>
+      </w:r>
+      <w:r>
+        <w:rPr>
+          <w:rFonts w:hint="eastAsia"/>
+        </w:rPr>
+        <w:t>可以指定显示的格式，这里用</w:t>
+      </w:r>
+      <w:r>
+        <w:rPr>
+          <w:rFonts w:hint="eastAsia"/>
+        </w:rPr>
+        <w:t>/</w:t>
+      </w:r>
+      <w:r>
+        <w:t>x</w:t>
+      </w:r>
+      <w:r>
+        <w:rPr>
+          <w:rFonts w:hint="eastAsia"/>
+        </w:rPr>
+        <w:t>表示</w:t>
+      </w:r>
+      <w:r>
+        <w:rPr>
+          <w:rFonts w:hint="eastAsia"/>
+        </w:rPr>
+        <w:t>1</w:t>
+      </w:r>
+      <w:r>
+        <w:t>6</w:t>
+      </w:r>
+      <w:r>
+        <w:rPr>
+          <w:rFonts w:hint="eastAsia"/>
+        </w:rPr>
+        <w:t>进制的合适。支持的变量显示格式有：</w:t>
+      </w:r>
+    </w:p>
+    <w:p>
+      <w:pPr>
+        <w:ind w:firstLine="360"/>
+      </w:pPr>
+      <w:r>
+        <w:rPr>
+          <w:rFonts w:hint="eastAsia"/>
+        </w:rPr>
+        <w:t>x</w:t>
+      </w:r>
+      <w:r>
+        <w:t xml:space="preserve"> 16</w:t>
+      </w:r>
+      <w:r>
+        <w:rPr>
+          <w:rFonts w:hint="eastAsia"/>
+        </w:rPr>
+        <w:t>进制格式显示变量</w:t>
+      </w:r>
+    </w:p>
+    <w:p>
+      <w:pPr>
+        <w:ind w:firstLine="360"/>
+      </w:pPr>
+      <w:r>
+        <w:t>d 10</w:t>
+      </w:r>
+      <w:r>
+        <w:rPr>
+          <w:rFonts w:hint="eastAsia"/>
+        </w:rPr>
+        <w:t>进制格式</w:t>
+      </w:r>
+    </w:p>
+    <w:p>
+      <w:pPr>
+        <w:ind w:firstLine="360"/>
+      </w:pPr>
+      <w:r>
+        <w:rPr>
+          <w:rFonts w:hint="eastAsia"/>
+        </w:rPr>
+        <w:t>u</w:t>
+      </w:r>
+      <w:r>
+        <w:t xml:space="preserve"> 16</w:t>
+      </w:r>
+      <w:r>
+        <w:rPr>
+          <w:rFonts w:hint="eastAsia"/>
+        </w:rPr>
+        <w:t>进制显示无符号整型</w:t>
+      </w:r>
+    </w:p>
+    <w:p>
+      <w:pPr>
+        <w:ind w:firstLine="360"/>
+      </w:pPr>
+      <w:r>
+        <w:rPr>
+          <w:rFonts w:hint="eastAsia"/>
+        </w:rPr>
+        <w:t>o</w:t>
+      </w:r>
+      <w:r>
+        <w:t xml:space="preserve"> 8</w:t>
+      </w:r>
+      <w:r>
+        <w:rPr>
+          <w:rFonts w:hint="eastAsia"/>
+        </w:rPr>
+        <w:t>进制显示变量</w:t>
+      </w:r>
+    </w:p>
+    <w:p>
+      <w:pPr>
+        <w:ind w:firstLine="360"/>
+      </w:pPr>
+      <w:r>
+        <w:rPr>
+          <w:rFonts w:hint="eastAsia"/>
+        </w:rPr>
+        <w:t>t</w:t>
+      </w:r>
+      <w:r>
+        <w:t xml:space="preserve"> 2</w:t>
+      </w:r>
+      <w:r>
+        <w:rPr>
+          <w:rFonts w:hint="eastAsia"/>
+        </w:rPr>
+        <w:t>进制显示变量</w:t>
+      </w:r>
+    </w:p>
+    <w:p>
+      <w:pPr>
+        <w:ind w:firstLine="360"/>
+      </w:pPr>
+      <w:r>
+        <w:rPr>
+          <w:rFonts w:hint="eastAsia"/>
+        </w:rPr>
+        <w:t>a</w:t>
+      </w:r>
+      <w:r>
+        <w:t xml:space="preserve"> 16</w:t>
+      </w:r>
+      <w:r>
+        <w:rPr>
+          <w:rFonts w:hint="eastAsia"/>
+        </w:rPr>
+        <w:t>进制格式显示变量</w:t>
+      </w:r>
+    </w:p>
+    <w:p>
+      <w:pPr>
+        <w:ind w:firstLine="360"/>
+      </w:pPr>
+      <w:r>
+        <w:rPr>
+          <w:rFonts w:hint="eastAsia"/>
+        </w:rPr>
+        <w:t>c</w:t>
+      </w:r>
+      <w:r>
+        <w:t xml:space="preserve"> </w:t>
+      </w:r>
+      <w:r>
+        <w:rPr>
+          <w:rFonts w:hint="eastAsia"/>
+        </w:rPr>
+        <w:t>字符格式显示变量</w:t>
+      </w:r>
+    </w:p>
+    <w:p>
+      <w:pPr>
+        <w:ind w:firstLine="360"/>
+      </w:pPr>
+      <w:r>
+        <w:rPr>
+          <w:rFonts w:hint="eastAsia"/>
+        </w:rPr>
+        <w:lastRenderedPageBreak/>
+        <w:t>f</w:t>
+      </w:r>
+      <w:r>
+        <w:t xml:space="preserve">  </w:t>
+      </w:r>
+      <w:r>
+        <w:rPr>
+          <w:rFonts w:hint="eastAsia"/>
+        </w:rPr>
+        <w:t>浮点数格式显示变量</w:t>
+      </w:r>
+    </w:p>
+    <w:p>
+      <w:pPr>
+        <w:ind w:firstLine="360"/>
+      </w:pPr>
+      <w:r>
+        <w:rPr>
+          <w:rFonts w:hint="eastAsia"/>
+        </w:rPr>
+        <w:t>有时候需要打印结构体的成员变量，直接</w:t>
+      </w:r>
+      <w:r>
+        <w:rPr>
+          <w:rFonts w:hint="eastAsia"/>
+        </w:rPr>
+        <w:t>p</w:t>
+      </w:r>
+      <w:r>
+        <w:rPr>
+          <w:rFonts w:hint="eastAsia"/>
+        </w:rPr>
+        <w:t>是打印不出来的，需要格式化输出打印的字符串或者数字。比如：</w:t>
+      </w:r>
+    </w:p>
+    <w:p>
+      <w:pPr>
+        <w:ind w:firstLine="360"/>
+      </w:pPr>
+      <w:r>
+        <w:rPr>
+          <w:rFonts w:hint="eastAsia"/>
+        </w:rPr>
+        <w:t>print</w:t>
+      </w:r>
+      <w:r>
+        <w:t xml:space="preserve"> “%s”,array[i].name</w:t>
+      </w:r>
+    </w:p>
+    <w:p>
+      <w:pPr>
+        <w:ind w:firstLine="360"/>
+      </w:pPr>
+    </w:p>
+    <w:p>
+      <w:pPr>
+        <w:ind w:firstLine="360"/>
+      </w:pPr>
+      <w:r>
+        <w:rPr>
+          <w:rFonts w:hint="eastAsia"/>
+        </w:rPr>
+        <w:t>格式化输出：</w:t>
+      </w:r>
+      <w:r>
+        <w:rPr>
+          <w:rFonts w:hint="eastAsia"/>
+        </w:rPr>
+        <w:t>p</w:t>
+      </w:r>
+      <w:r>
+        <w:t>/</w:t>
+      </w:r>
+      <w:r>
+        <w:rPr>
+          <w:rFonts w:hint="eastAsia"/>
+        </w:rPr>
+        <w:t>格式控制符</w:t>
+      </w:r>
+      <w:r>
+        <w:rPr>
+          <w:rFonts w:hint="eastAsia"/>
+        </w:rPr>
+        <w:t xml:space="preserve"> </w:t>
+      </w:r>
+      <w:r>
+        <w:rPr>
+          <w:rFonts w:hint="eastAsia"/>
+        </w:rPr>
+        <w:t>打印内容（格式控制符包括：</w:t>
+      </w:r>
+      <w:r>
+        <w:rPr>
+          <w:rFonts w:hint="eastAsia"/>
+        </w:rPr>
+        <w:t>d</w:t>
+      </w:r>
+      <w:r>
+        <w:rPr>
+          <w:rFonts w:hint="eastAsia"/>
+        </w:rPr>
+        <w:t>十进制打印，</w:t>
+      </w:r>
+      <w:r>
+        <w:rPr>
+          <w:rFonts w:hint="eastAsia"/>
+        </w:rPr>
+        <w:t>c</w:t>
+      </w:r>
+      <w:r>
+        <w:rPr>
+          <w:rFonts w:hint="eastAsia"/>
+        </w:rPr>
+        <w:t>字符打印等）</w:t>
+      </w:r>
+    </w:p>
+    <w:p>
+      <w:pPr>
+        <w:pStyle w:val="4"/>
+      </w:pPr>
+      <w:r>
+        <w:rPr>
+          <w:rFonts w:hint="eastAsia"/>
+        </w:rPr>
+        <w:t>x</w:t>
+      </w:r>
+    </w:p>
+    <w:p>
+      <w:pPr>
+        <w:ind w:firstLine="360"/>
+      </w:pPr>
+      <w:r>
+        <w:rPr>
+          <w:rFonts w:hint="eastAsia"/>
+        </w:rPr>
+        <w:t>也可以使用</w:t>
+      </w:r>
+      <w:r>
+        <w:rPr>
+          <w:rFonts w:hint="eastAsia"/>
+        </w:rPr>
+        <w:t>x</w:t>
+      </w:r>
+      <w:r>
+        <w:rPr>
+          <w:rFonts w:hint="eastAsia"/>
+        </w:rPr>
+        <w:t>（</w:t>
+      </w:r>
+      <w:r>
+        <w:rPr>
+          <w:rFonts w:hint="eastAsia"/>
+        </w:rPr>
+        <w:t>Examination</w:t>
+      </w:r>
+      <w:r>
+        <w:rPr>
+          <w:rFonts w:hint="eastAsia"/>
+        </w:rPr>
+        <w:t>）来打印需要显示的字符信息，格式如下：</w:t>
+      </w:r>
+    </w:p>
+    <w:p>
+      <w:pPr>
+        <w:ind w:firstLine="360"/>
+      </w:pPr>
+      <w:r>
+        <w:rPr>
+          <w:rFonts w:hint="eastAsia"/>
+        </w:rPr>
+        <w:t>x</w:t>
+      </w:r>
+      <w:r>
+        <w:t>/</w:t>
+      </w:r>
+      <w:r>
+        <w:rPr>
+          <w:rFonts w:hint="eastAsia"/>
+        </w:rPr>
+        <w:t>格式</w:t>
+      </w:r>
+      <w:r>
+        <w:rPr>
+          <w:rFonts w:hint="eastAsia"/>
+        </w:rPr>
+        <w:t xml:space="preserve"> </w:t>
+      </w:r>
+      <w:r>
+        <w:rPr>
+          <w:rFonts w:hint="eastAsia"/>
+        </w:rPr>
+        <w:t>地址</w:t>
+      </w:r>
+    </w:p>
+    <w:p>
+      <w:pPr>
+        <w:ind w:firstLine="360"/>
+        <w:rPr>
+          <w:rFonts w:hint="eastAsia"/>
+        </w:rPr>
+      </w:pPr>
+      <w:r>
+        <w:rPr>
+          <w:rFonts w:hint="eastAsia"/>
+        </w:rPr>
+        <w:t>格式一般是</w:t>
+      </w:r>
+      <w:r>
+        <w:rPr>
+          <w:rFonts w:hint="eastAsia"/>
+        </w:rPr>
+        <w:t>NFU</w:t>
+      </w:r>
+      <w:r>
+        <w:rPr>
+          <w:rFonts w:hint="eastAsia"/>
+        </w:rPr>
+        <w:t>，</w:t>
+      </w:r>
+      <w:r>
+        <w:rPr>
+          <w:rFonts w:hint="eastAsia"/>
+        </w:rPr>
+        <w:t>N</w:t>
+      </w:r>
+      <w:r>
+        <w:rPr>
+          <w:rFonts w:hint="eastAsia"/>
+        </w:rPr>
+        <w:t>表示重复次数，</w:t>
+      </w:r>
+      <w:r>
+        <w:rPr>
+          <w:rFonts w:hint="eastAsia"/>
+        </w:rPr>
+        <w:t>F</w:t>
+      </w:r>
+      <w:r>
+        <w:rPr>
+          <w:rFonts w:hint="eastAsia"/>
+        </w:rPr>
+        <w:t>表示格式，</w:t>
+      </w:r>
+      <w:r>
+        <w:rPr>
+          <w:rFonts w:hint="eastAsia"/>
+        </w:rPr>
+        <w:t>U</w:t>
+      </w:r>
+      <w:r>
+        <w:rPr>
+          <w:rFonts w:hint="eastAsia"/>
+        </w:rPr>
+        <w:t>表示单位（</w:t>
+      </w:r>
+      <w:r>
+        <w:rPr>
+          <w:rFonts w:hint="eastAsia"/>
+        </w:rPr>
+        <w:t>b</w:t>
+      </w:r>
+      <w:r>
+        <w:rPr>
+          <w:rFonts w:hint="eastAsia"/>
+        </w:rPr>
+        <w:t>：字节，</w:t>
+      </w:r>
+      <w:r>
+        <w:rPr>
+          <w:rFonts w:hint="eastAsia"/>
+        </w:rPr>
+        <w:t>h</w:t>
+      </w:r>
+      <w:r>
+        <w:rPr>
+          <w:rFonts w:hint="eastAsia"/>
+        </w:rPr>
+        <w:t>：半字</w:t>
+      </w:r>
+      <w:r>
+        <w:rPr>
+          <w:rFonts w:hint="eastAsia"/>
+        </w:rPr>
+        <w:t>[</w:t>
+      </w:r>
+      <w:r>
+        <w:t>2</w:t>
+      </w:r>
+      <w:r>
+        <w:rPr>
+          <w:rFonts w:hint="eastAsia"/>
+        </w:rPr>
+        <w:t>字节</w:t>
+      </w:r>
+      <w:r>
+        <w:t>]</w:t>
+      </w:r>
+      <w:r>
+        <w:rPr>
+          <w:rFonts w:hint="eastAsia"/>
+        </w:rPr>
+        <w:t>，</w:t>
+      </w:r>
+      <w:r>
+        <w:rPr>
+          <w:rFonts w:hint="eastAsia"/>
+        </w:rPr>
+        <w:t>w</w:t>
+      </w:r>
+      <w:r>
+        <w:rPr>
+          <w:rFonts w:hint="eastAsia"/>
+        </w:rPr>
+        <w:t>：字</w:t>
+      </w:r>
+      <w:r>
+        <w:rPr>
+          <w:rFonts w:hint="eastAsia"/>
+        </w:rPr>
+        <w:t>[</w:t>
+      </w:r>
+      <w:r>
+        <w:t>4</w:t>
+      </w:r>
+      <w:r>
+        <w:rPr>
+          <w:rFonts w:hint="eastAsia"/>
+        </w:rPr>
+        <w:t>字节，默认</w:t>
+      </w:r>
+      <w:r>
+        <w:t>]</w:t>
+      </w:r>
+      <w:r>
+        <w:rPr>
+          <w:rFonts w:hint="eastAsia"/>
+        </w:rPr>
+        <w:t>，</w:t>
+      </w:r>
+      <w:r>
+        <w:rPr>
+          <w:rFonts w:hint="eastAsia"/>
+        </w:rPr>
+        <w:t>g</w:t>
+      </w:r>
+      <w:r>
+        <w:rPr>
+          <w:rFonts w:hint="eastAsia"/>
+        </w:rPr>
+        <w:t>：双字</w:t>
+      </w:r>
+      <w:r>
+        <w:rPr>
+          <w:rFonts w:hint="eastAsia"/>
+        </w:rPr>
+        <w:t>[</w:t>
+      </w:r>
+      <w:r>
+        <w:t>8</w:t>
+      </w:r>
+      <w:r>
+        <w:rPr>
+          <w:rFonts w:hint="eastAsia"/>
+        </w:rPr>
+        <w:t>字节</w:t>
+      </w:r>
+      <w:r>
+        <w:t>]</w:t>
+      </w:r>
+      <w:r>
+        <w:rPr>
+          <w:rFonts w:hint="eastAsia"/>
+        </w:rPr>
+        <w:t>）。</w:t>
+      </w:r>
+    </w:p>
+    <w:p>
+      <w:pPr>
+        <w:pStyle w:val="3"/>
+      </w:pPr>
+      <w:r>
+        <w:rPr>
+          <w:rFonts w:hint="eastAsia"/>
+        </w:rPr>
+        <w:t>变量类型</w:t>
+      </w:r>
+    </w:p>
+    <w:p>
+      <w:pPr>
+        <w:ind w:firstLine="360"/>
+      </w:pPr>
+      <w:r>
+        <w:rPr>
+          <w:rFonts w:hint="eastAsia"/>
+        </w:rPr>
+        <w:t>ptype</w:t>
+      </w:r>
+      <w:r>
+        <w:t xml:space="preserve"> var </w:t>
+      </w:r>
+      <w:r>
+        <w:rPr>
+          <w:rFonts w:hint="eastAsia"/>
+        </w:rPr>
+        <w:t>变量类型</w:t>
+      </w:r>
+    </w:p>
+    <w:p>
+      <w:pPr>
+        <w:ind w:firstLine="360"/>
+      </w:pPr>
+      <w:r>
+        <w:rPr>
+          <w:rFonts w:hint="eastAsia"/>
+        </w:rPr>
+        <w:t>whatis</w:t>
+      </w:r>
+      <w:r>
+        <w:t xml:space="preserve"> </w:t>
+      </w:r>
+      <w:r>
+        <w:rPr>
+          <w:rFonts w:hint="eastAsia"/>
+        </w:rPr>
+        <w:t>var</w:t>
+      </w:r>
+      <w:r>
+        <w:t xml:space="preserve"> </w:t>
+      </w:r>
+      <w:r>
+        <w:rPr>
+          <w:rFonts w:hint="eastAsia"/>
+        </w:rPr>
+        <w:t>显示一个变量</w:t>
+      </w:r>
+      <w:r>
+        <w:rPr>
+          <w:rFonts w:hint="eastAsia"/>
+        </w:rPr>
+        <w:t>var</w:t>
+      </w:r>
+      <w:r>
+        <w:rPr>
+          <w:rFonts w:hint="eastAsia"/>
+        </w:rPr>
+        <w:t>的类型</w:t>
+      </w:r>
+    </w:p>
+    <w:p>
+      <w:pPr>
+        <w:ind w:firstLine="360"/>
+      </w:pPr>
     </w:p>
     <w:p>
       <w:pPr>
@@ -1640,72 +4076,322 @@
         <w:rPr>
           <w:rFonts w:hint="eastAsia"/>
         </w:rPr>
+        <w:t>6</w:t>
+      </w:r>
+      <w:r>
+        <w:rPr>
+          <w:rFonts w:hint="eastAsia"/>
+        </w:rPr>
+        <w:t>）查看代码</w:t>
+      </w:r>
+    </w:p>
+    <w:p>
+      <w:r>
+        <w:tab/>
+      </w:r>
+      <w:r>
+        <w:rPr>
+          <w:rFonts w:hint="eastAsia"/>
+        </w:rPr>
+        <w:t>列出指定区域（</w:t>
+      </w:r>
+      <w:r>
+        <w:rPr>
+          <w:rFonts w:hint="eastAsia"/>
+        </w:rPr>
+        <w:t>n</w:t>
+      </w:r>
+      <w:r>
+        <w:t>1</w:t>
+      </w:r>
+      <w:r>
+        <w:rPr>
+          <w:rFonts w:hint="eastAsia"/>
+        </w:rPr>
+        <w:t>到</w:t>
+      </w:r>
+      <w:r>
+        <w:rPr>
+          <w:rFonts w:hint="eastAsia"/>
+        </w:rPr>
+        <w:t>n</w:t>
+      </w:r>
+      <w:r>
         <w:t>2</w:t>
       </w:r>
       <w:r>
         <w:rPr>
           <w:rFonts w:hint="eastAsia"/>
         </w:rPr>
+        <w:t>之间的）代码：</w:t>
+      </w:r>
+    </w:p>
+    <w:p>
+      <w:r>
+        <w:tab/>
+      </w:r>
+      <w:r>
+        <w:rPr>
+          <w:rFonts w:hint="eastAsia"/>
+        </w:rPr>
+        <w:t>（</w:t>
+      </w:r>
+      <w:r>
+        <w:rPr>
+          <w:rFonts w:hint="eastAsia"/>
+        </w:rPr>
+        <w:t>gdb</w:t>
+      </w:r>
+      <w:r>
+        <w:rPr>
+          <w:rFonts w:hint="eastAsia"/>
+        </w:rPr>
         <w:t>）</w:t>
       </w:r>
       <w:r>
         <w:rPr>
           <w:rFonts w:hint="eastAsia"/>
         </w:rPr>
-        <w:t>断点</w:t>
-      </w:r>
-      <w:r>
-        <w:rPr>
-          <w:rFonts w:hint="eastAsia"/>
-        </w:rPr>
-        <w:t>操作</w:t>
-      </w:r>
-    </w:p>
-    <w:p>
-      <w:pPr>
-        <w:pStyle w:val="3"/>
-      </w:pPr>
-      <w:r>
-        <w:rPr>
-          <w:rFonts w:hint="eastAsia"/>
-        </w:rPr>
-        <w:t>设置断点</w:t>
-      </w:r>
-    </w:p>
-    <w:p>
-      <w:pPr>
-        <w:ind w:firstLine="420"/>
-      </w:pPr>
-      <w:r>
-        <w:rPr>
-          <w:rFonts w:hint="eastAsia"/>
-        </w:rPr>
-        <w:t>打断点还是比较有技巧的，虽然有很多打断点的方法，但是实际调试中一般就使用以下几种：</w:t>
-      </w:r>
-    </w:p>
-    <w:p>
-      <w:r>
-        <w:tab/>
-      </w:r>
-      <w:r>
-        <w:rPr>
-          <w:rFonts w:hint="eastAsia"/>
-        </w:rPr>
-        <w:t>函数打断点：</w:t>
-      </w:r>
-      <w:r>
-        <w:rPr>
-          <w:rFonts w:hint="eastAsia"/>
-        </w:rPr>
-        <w:t>b</w:t>
-      </w:r>
-      <w:r>
-        <w:t>/break</w:t>
-      </w:r>
-      <w:r>
         <w:t xml:space="preserve"> </w:t>
       </w:r>
       <w:r>
+        <w:t>list n1 n2 / list file:n</w:t>
+      </w:r>
+    </w:p>
+    <w:p>
+      <w:r>
+        <w:tab/>
+      </w:r>
+      <w:r>
+        <w:rPr>
+          <w:rFonts w:hint="eastAsia"/>
+        </w:rPr>
+        <w:t>其中</w:t>
+      </w:r>
+      <w:r>
+        <w:rPr>
+          <w:rFonts w:hint="eastAsia"/>
+        </w:rPr>
+        <w:t>list</w:t>
+      </w:r>
+      <w:r>
+        <w:rPr>
+          <w:rFonts w:hint="eastAsia"/>
+        </w:rPr>
+        <w:t>可以简写为</w:t>
+      </w:r>
+      <w:r>
+        <w:rPr>
+          <w:rFonts w:hint="eastAsia"/>
+        </w:rPr>
+        <w:t>l</w:t>
+      </w:r>
+      <w:r>
+        <w:rPr>
+          <w:rFonts w:hint="eastAsia"/>
+        </w:rPr>
+        <w:t>，如果使用</w:t>
+      </w:r>
+      <w:r>
+        <w:rPr>
+          <w:rFonts w:hint="eastAsia"/>
+        </w:rPr>
+        <w:t>-tui</w:t>
+      </w:r>
+      <w:r>
+        <w:rPr>
+          <w:rFonts w:hint="eastAsia"/>
+        </w:rPr>
+        <w:t>启动</w:t>
+      </w:r>
+      <w:r>
+        <w:rPr>
+          <w:rFonts w:hint="eastAsia"/>
+        </w:rPr>
+        <w:t>gdb</w:t>
+      </w:r>
+      <w:r>
+        <w:rPr>
+          <w:rFonts w:hint="eastAsia"/>
+        </w:rPr>
+        <w:t>的话，将会在相应的位置显示。如果没有</w:t>
+      </w:r>
+      <w:r>
+        <w:rPr>
+          <w:rFonts w:hint="eastAsia"/>
+        </w:rPr>
+        <w:t>n</w:t>
+      </w:r>
+      <w:r>
+        <w:t>1</w:t>
+      </w:r>
+      <w:r>
+        <w:rPr>
+          <w:rFonts w:hint="eastAsia"/>
+        </w:rPr>
+        <w:t>和</w:t>
+      </w:r>
+      <w:r>
+        <w:rPr>
+          <w:rFonts w:hint="eastAsia"/>
+        </w:rPr>
+        <w:t>n</w:t>
+      </w:r>
+      <w:r>
+        <w:t>2</w:t>
+      </w:r>
+      <w:r>
+        <w:rPr>
+          <w:rFonts w:hint="eastAsia"/>
+        </w:rPr>
+        <w:t>参数，那么就会默认显示当前行和行后的</w:t>
+      </w:r>
+      <w:r>
+        <w:rPr>
+          <w:rFonts w:hint="eastAsia"/>
+        </w:rPr>
+        <w:t>1</w:t>
+      </w:r>
+      <w:r>
+        <w:t>0</w:t>
+      </w:r>
+      <w:r>
+        <w:rPr>
+          <w:rFonts w:hint="eastAsia"/>
+        </w:rPr>
+        <w:t>行</w:t>
+      </w:r>
+      <w:r>
+        <w:rPr>
+          <w:rFonts w:hint="eastAsia"/>
+        </w:rPr>
+        <w:t>diamante</w:t>
+      </w:r>
+      <w:r>
+        <w:rPr>
+          <w:rFonts w:hint="eastAsia"/>
+        </w:rPr>
+        <w:t>，再执行又往下滚动</w:t>
+      </w:r>
+      <w:r>
+        <w:rPr>
+          <w:rFonts w:hint="eastAsia"/>
+        </w:rPr>
+        <w:t>1</w:t>
+      </w:r>
+      <w:r>
+        <w:t>0</w:t>
+      </w:r>
+      <w:r>
+        <w:rPr>
+          <w:rFonts w:hint="eastAsia"/>
+        </w:rPr>
+        <w:t>行。另外，</w:t>
+      </w:r>
+      <w:r>
+        <w:rPr>
+          <w:rFonts w:hint="eastAsia"/>
+        </w:rPr>
+        <w:t>list</w:t>
+      </w:r>
+      <w:r>
+        <w:rPr>
+          <w:rFonts w:hint="eastAsia"/>
+        </w:rPr>
+        <w:t>还可以接函数名。</w:t>
+      </w:r>
+    </w:p>
+    <w:p>
+      <w:r>
+        <w:tab/>
+      </w:r>
+      <w:r>
+        <w:rPr>
+          <w:rFonts w:hint="eastAsia"/>
+        </w:rPr>
+        <w:t>一般来说，在</w:t>
+      </w:r>
+      <w:r>
+        <w:rPr>
+          <w:rFonts w:hint="eastAsia"/>
+        </w:rPr>
+        <w:t>list</w:t>
+      </w:r>
+      <w:r>
+        <w:rPr>
+          <w:rFonts w:hint="eastAsia"/>
+        </w:rPr>
+        <w:t>后面可以跟下列参数：</w:t>
+      </w:r>
+    </w:p>
+    <w:p>
+      <w:r>
+        <w:tab/>
+        <w:t xml:space="preserve">&lt;linenum&gt; </w:t>
+      </w:r>
+      <w:r>
+        <w:rPr>
+          <w:rFonts w:hint="eastAsia"/>
+        </w:rPr>
+        <w:t>行号</w:t>
+      </w:r>
+    </w:p>
+    <w:p>
+      <w:r>
+        <w:tab/>
+        <w:t>&lt;</w:t>
+      </w:r>
+      <w:r>
+        <w:rPr>
+          <w:rFonts w:hint="eastAsia"/>
+        </w:rPr>
+        <w:t>+offset</w:t>
+      </w:r>
+      <w:r>
+        <w:t xml:space="preserve">&gt; </w:t>
+      </w:r>
+      <w:r>
+        <w:rPr>
+          <w:rFonts w:hint="eastAsia"/>
+        </w:rPr>
+        <w:t>当前行号的正偏移量</w:t>
+      </w:r>
+    </w:p>
+    <w:p>
+      <w:r>
+        <w:tab/>
+      </w:r>
+      <w:r>
+        <w:rPr>
+          <w:rFonts w:hint="eastAsia"/>
+        </w:rPr>
+        <w:t>&lt;</w:t>
+      </w:r>
+      <w:r>
+        <w:t xml:space="preserve">filename:linenum&gt; </w:t>
+      </w:r>
+      <w:r>
+        <w:rPr>
+          <w:rFonts w:hint="eastAsia"/>
+        </w:rPr>
+        <w:t>哪个文件的哪一行</w:t>
+      </w:r>
+    </w:p>
+    <w:p>
+      <w:r>
+        <w:tab/>
+        <w:t>&lt;</w:t>
+      </w:r>
+      <w:r>
+        <w:rPr>
+          <w:rFonts w:hint="eastAsia"/>
+        </w:rPr>
+        <w:t>function</w:t>
+      </w:r>
+      <w:r>
+        <w:t xml:space="preserve">&gt; </w:t>
+      </w:r>
+      <w:r>
         <w:rPr>
           <w:rFonts w:hint="eastAsia"/>
         </w:rPr>
@@ -1715,50 +4401,122 @@
     <w:p>
       <w:r>
         <w:tab/>
-      </w:r>
-      <w:r>
-        <w:tab/>
-      </w:r>
-      <w:r>
-        <w:tab/>
-      </w:r>
-      <w:r>
-        <w:tab/>
-      </w:r>
-      <w:r>
-        <w:rPr>
-          <w:rFonts w:hint="eastAsia"/>
-        </w:rPr>
-        <w:t>b</w:t>
-      </w:r>
-      <w:r>
-        <w:t xml:space="preserve">/break </w:t>
-      </w:r>
-      <w:r>
-        <w:rPr>
-          <w:rFonts w:hint="eastAsia"/>
-        </w:rPr>
-        <w:t>源文件：函数名</w:t>
-      </w:r>
-    </w:p>
-    <w:p>
-      <w:r>
-        <w:tab/>
-      </w:r>
-      <w:r>
-        <w:rPr>
-          <w:rFonts w:hint="eastAsia"/>
-        </w:rPr>
-        <w:t>某一行打断点：</w:t>
-      </w:r>
-      <w:r>
-        <w:rPr>
-          <w:rFonts w:hint="eastAsia"/>
-        </w:rPr>
-        <w:t>b</w:t>
-      </w:r>
-      <w:r>
-        <w:t>/break</w:t>
+        <w:t>&lt;</w:t>
+      </w:r>
+      <w:r>
+        <w:rPr>
+          <w:rFonts w:hint="eastAsia"/>
+        </w:rPr>
+        <w:t>filename</w:t>
+      </w:r>
+      <w:r>
+        <w:t xml:space="preserve">:function&gt; </w:t>
+      </w:r>
+      <w:r>
+        <w:rPr>
+          <w:rFonts w:hint="eastAsia"/>
+        </w:rPr>
+        <w:t>哪个文件中的哪个函数</w:t>
+      </w:r>
+    </w:p>
+    <w:p>
+      <w:r>
+        <w:tab/>
+        <w:t xml:space="preserve">&lt;*address&gt; </w:t>
+      </w:r>
+      <w:r>
+        <w:rPr>
+          <w:rFonts w:hint="eastAsia"/>
+        </w:rPr>
+        <w:t>程序运行时的语句在内存中的地址</w:t>
+      </w:r>
+    </w:p>
+    <w:p>
+      <w:pPr>
+        <w:pStyle w:val="2"/>
+      </w:pPr>
+      <w:r>
+        <w:rPr>
+          <w:rFonts w:hint="eastAsia"/>
+        </w:rPr>
+        <w:lastRenderedPageBreak/>
+        <w:t>（</w:t>
+      </w:r>
+      <w:r>
+        <w:rPr>
+          <w:rFonts w:hint="eastAsia"/>
+        </w:rPr>
+        <w:t>7</w:t>
+      </w:r>
+      <w:r>
+        <w:rPr>
+          <w:rFonts w:hint="eastAsia"/>
+        </w:rPr>
+        <w:t>）调试函数</w:t>
+      </w:r>
+    </w:p>
+    <w:p>
+      <w:pPr>
+        <w:pStyle w:val="4"/>
+      </w:pPr>
+      <w:r>
+        <w:t>d</w:t>
+      </w:r>
+      <w:r>
+        <w:rPr>
+          <w:rFonts w:hint="eastAsia"/>
+        </w:rPr>
+        <w:t>is</w:t>
+      </w:r>
+      <w:r>
+        <w:t>assemble</w:t>
+      </w:r>
+    </w:p>
+    <w:p>
+      <w:r>
+        <w:tab/>
+      </w:r>
+      <w:r>
+        <w:rPr>
+          <w:rFonts w:hint="eastAsia"/>
+        </w:rPr>
+        <w:t>可以使用反汇编的指令去探究究竟在函数中发生了哪些操作，具体如下：</w:t>
+      </w:r>
+    </w:p>
+    <w:p>
+      <w:r>
+        <w:tab/>
+        <w:t>1</w:t>
+      </w:r>
+      <w:r>
+        <w:rPr>
+          <w:rFonts w:hint="eastAsia"/>
+        </w:rPr>
+        <w:t>、</w:t>
+      </w:r>
+      <w:r>
+        <w:rPr>
+          <w:rFonts w:hint="eastAsia"/>
+        </w:rPr>
+        <w:t>disassemble</w:t>
+      </w:r>
+    </w:p>
+    <w:p>
+      <w:r>
+        <w:tab/>
+        <w:t>2</w:t>
+      </w:r>
+      <w:r>
+        <w:rPr>
+          <w:rFonts w:hint="eastAsia"/>
+        </w:rPr>
+        <w:t>、</w:t>
+      </w:r>
+      <w:r>
+        <w:rPr>
+          <w:rFonts w:hint="eastAsia"/>
+        </w:rPr>
+        <w:t>disassemble</w:t>
       </w:r>
       <w:r>
         <w:t xml:space="preserve"> </w:t>
@@ -1767,111 +4525,25 @@
         <w:rPr>
           <w:rFonts w:hint="eastAsia"/>
         </w:rPr>
-        <w:t>源文件：行号（这种情况下源码可能与</w:t>
-      </w:r>
-      <w:r>
-        <w:rPr>
-          <w:rFonts w:hint="eastAsia"/>
-        </w:rPr>
-        <w:t>ELF</w:t>
-      </w:r>
-      <w:r>
-        <w:rPr>
-          <w:rFonts w:hint="eastAsia"/>
-        </w:rPr>
-        <w:t>对应的行号有一点差别）</w:t>
-      </w:r>
-    </w:p>
-    <w:p>
-      <w:r>
-        <w:tab/>
-      </w:r>
-      <w:r>
-        <w:rPr>
-          <w:rFonts w:hint="eastAsia"/>
-        </w:rPr>
-        <w:t>说明：对于有些操作打断点后运行是无法执行到断点的，需要界面出发某些操作才可以。</w:t>
-      </w:r>
-    </w:p>
-    <w:p>
-      <w:pPr>
-        <w:pStyle w:val="3"/>
-      </w:pPr>
-      <w:r>
-        <w:rPr>
-          <w:rFonts w:hint="eastAsia"/>
-        </w:rPr>
-        <w:t>查看断点</w:t>
-      </w:r>
-    </w:p>
-    <w:p>
-      <w:r>
-        <w:rPr>
-          <w:rFonts w:hint="eastAsia"/>
-        </w:rPr>
-        <w:tab/>
-      </w:r>
-      <w:r>
-        <w:rPr>
-          <w:rFonts w:hint="eastAsia"/>
-          <w:b/>
-        </w:rPr>
-        <w:t>查看断点：</w:t>
-      </w:r>
-      <w:r>
-        <w:rPr>
-          <w:rFonts w:hint="eastAsia"/>
-        </w:rPr>
-        <w:t>info</w:t>
-      </w:r>
-      <w:r>
-        <w:t xml:space="preserve"> breakpoint</w:t>
-      </w:r>
-      <w:r>
-        <w:rPr>
-          <w:rFonts w:hint="eastAsia"/>
-        </w:rPr>
-        <w:t>/info break/info b</w:t>
-      </w:r>
-    </w:p>
-    <w:p>
-      <w:r>
-        <w:tab/>
-      </w:r>
-      <w:r>
-        <w:rPr>
-          <w:rFonts w:hint="eastAsia"/>
-        </w:rPr>
-        <w:t>说明：这里会显示所有的断点、断点号、断点位置。</w:t>
-      </w:r>
-    </w:p>
-    <w:p>
-      <w:pPr>
-        <w:pStyle w:val="3"/>
-      </w:pPr>
-      <w:r>
-        <w:rPr>
-          <w:rFonts w:hint="eastAsia"/>
-        </w:rPr>
-        <w:t>删除断点</w:t>
-      </w:r>
-    </w:p>
-    <w:p>
-      <w:r>
-        <w:tab/>
-      </w:r>
-      <w:r>
-        <w:rPr>
-          <w:rFonts w:hint="eastAsia"/>
-          <w:b/>
-        </w:rPr>
-        <w:t>删除断点：</w:t>
-      </w:r>
-      <w:r>
-        <w:rPr>
-          <w:rFonts w:hint="eastAsia"/>
-        </w:rPr>
-        <w:t>delete</w:t>
+        <w:t>程序计数器</w:t>
+      </w:r>
+    </w:p>
+    <w:p>
+      <w:r>
+        <w:tab/>
+        <w:t>3</w:t>
+      </w:r>
+      <w:r>
+        <w:rPr>
+          <w:rFonts w:hint="eastAsia"/>
+        </w:rPr>
+        <w:t>、</w:t>
+      </w:r>
+      <w:r>
+        <w:rPr>
+          <w:rFonts w:hint="eastAsia"/>
+        </w:rPr>
+        <w:t>disassemble</w:t>
       </w:r>
       <w:r>
         <w:t xml:space="preserve"> </w:t>
@@ -1880,112 +4552,71 @@
         <w:rPr>
           <w:rFonts w:hint="eastAsia"/>
         </w:rPr>
-        <w:t>断点号</w:t>
-      </w:r>
-    </w:p>
-    <w:p>
-      <w:pPr>
-        <w:ind w:left="1260" w:firstLineChars="100" w:firstLine="210"/>
-      </w:pPr>
-      <w:r>
-        <w:rPr>
-          <w:rFonts w:hint="eastAsia"/>
-        </w:rPr>
-        <w:t>delete</w:t>
-      </w:r>
-      <w:r>
-        <w:rPr>
-          <w:rFonts w:hint="eastAsia"/>
-        </w:rPr>
-        <w:t>（删除所有的断点）</w:t>
-      </w:r>
-    </w:p>
-    <w:p>
-      <w:pPr>
-        <w:ind w:left="1260" w:firstLineChars="100" w:firstLine="210"/>
-      </w:pPr>
-      <w:r>
-        <w:rPr>
-          <w:rFonts w:hint="eastAsia"/>
-        </w:rPr>
-        <w:t>clean</w:t>
-      </w:r>
-      <w:r>
-        <w:t xml:space="preserve"> N</w:t>
-      </w:r>
-      <w:r>
-        <w:rPr>
-          <w:rFonts w:hint="eastAsia"/>
-        </w:rPr>
-        <w:t>（清除行</w:t>
-      </w:r>
-      <w:r>
-        <w:rPr>
-          <w:rFonts w:hint="eastAsia"/>
-        </w:rPr>
-        <w:t>N</w:t>
-      </w:r>
-      <w:r>
-        <w:rPr>
-          <w:rFonts w:hint="eastAsia"/>
-        </w:rPr>
-        <w:t>上的所有断点）</w:t>
-      </w:r>
-    </w:p>
-    <w:p>
-      <w:pPr>
-        <w:pStyle w:val="3"/>
-      </w:pPr>
-      <w:r>
-        <w:rPr>
-          <w:rFonts w:hint="eastAsia"/>
-        </w:rPr>
-        <w:lastRenderedPageBreak/>
-        <w:t>禁用</w:t>
-      </w:r>
-      <w:r>
-        <w:rPr>
-          <w:rFonts w:hint="eastAsia"/>
-        </w:rPr>
-        <w:t>/</w:t>
-      </w:r>
-      <w:r>
-        <w:rPr>
-          <w:rFonts w:hint="eastAsia"/>
-        </w:rPr>
-        <w:t>开启断点</w:t>
-      </w:r>
-    </w:p>
-    <w:p>
-      <w:pPr>
-        <w:ind w:firstLine="420"/>
-      </w:pPr>
-      <w:r>
-        <w:rPr>
-          <w:rFonts w:hint="eastAsia"/>
-        </w:rPr>
-        <w:t>禁用</w:t>
-      </w:r>
-      <w:r>
-        <w:rPr>
-          <w:rFonts w:hint="eastAsia"/>
-        </w:rPr>
-        <w:t>/</w:t>
-      </w:r>
-      <w:r>
-        <w:rPr>
-          <w:rFonts w:hint="eastAsia"/>
-        </w:rPr>
-        <w:t>开启断点：</w:t>
-      </w:r>
-      <w:r>
-        <w:rPr>
-          <w:rFonts w:hint="eastAsia"/>
-        </w:rPr>
-        <w:t>disable</w:t>
-      </w:r>
-      <w:r>
-        <w:t>/enable breakpoint</w:t>
+        <w:t>开始地址</w:t>
+      </w:r>
+      <w:r>
+        <w:rPr>
+          <w:rFonts w:hint="eastAsia"/>
+        </w:rPr>
+        <w:t xml:space="preserve"> </w:t>
+      </w:r>
+      <w:r>
+        <w:rPr>
+          <w:rFonts w:hint="eastAsia"/>
+        </w:rPr>
+        <w:t>结束地址</w:t>
+      </w:r>
+    </w:p>
+    <w:p>
+      <w:pPr>
+        <w:rPr>
+          <w:rFonts w:hint="eastAsia"/>
+        </w:rPr>
+      </w:pPr>
+      <w:r>
+        <w:tab/>
+      </w:r>
+      <w:r>
+        <w:rPr>
+          <w:rFonts w:hint="eastAsia"/>
+        </w:rPr>
+        <w:t>格式</w:t>
+      </w:r>
+      <w:r>
+        <w:rPr>
+          <w:rFonts w:hint="eastAsia"/>
+        </w:rPr>
+        <w:t>1</w:t>
+      </w:r>
+      <w:r>
+        <w:rPr>
+          <w:rFonts w:hint="eastAsia"/>
+        </w:rPr>
+        <w:t>表示反汇编当前整个函数，格式</w:t>
+      </w:r>
+      <w:r>
+        <w:rPr>
+          <w:rFonts w:hint="eastAsia"/>
+        </w:rPr>
+        <w:t>2</w:t>
+      </w:r>
+      <w:r>
+        <w:rPr>
+          <w:rFonts w:hint="eastAsia"/>
+        </w:rPr>
+        <w:t>表示反汇编计数器所在函数的整个函数，格式</w:t>
+      </w:r>
+      <w:r>
+        <w:rPr>
+          <w:rFonts w:hint="eastAsia"/>
+        </w:rPr>
+        <w:t>3</w:t>
+      </w:r>
+      <w:r>
+        <w:rPr>
+          <w:rFonts w:hint="eastAsia"/>
+        </w:rPr>
+        <w:t>表示反汇编从开始地址到结束地址的部分。</w:t>
       </w:r>
     </w:p>
     <w:p>
@@ -1999,2493 +4630,12 @@
         <w:t>（</w:t>
       </w:r>
       <w:r>
-        <w:rPr>
-          <w:rFonts w:hint="eastAsia"/>
-        </w:rPr>
-        <w:t>3</w:t>
-      </w:r>
-      <w:r>
-        <w:rPr>
-          <w:rFonts w:hint="eastAsia"/>
-        </w:rPr>
-        <w:t>）执行程序</w:t>
-      </w:r>
-    </w:p>
-    <w:p>
-      <w:r>
-        <w:tab/>
-      </w:r>
-      <w:r>
-        <w:rPr>
-          <w:rFonts w:hint="eastAsia"/>
-        </w:rPr>
-        <w:t>执行程序的方法有两种：一种是从</w:t>
-      </w:r>
-      <w:r>
-        <w:rPr>
-          <w:rFonts w:hint="eastAsia"/>
-        </w:rPr>
-        <w:t>main</w:t>
-      </w:r>
-      <w:r>
-        <w:rPr>
-          <w:rFonts w:hint="eastAsia"/>
-        </w:rPr>
-        <w:t>函数开始执行逐步分析，一种是执行到断点处。</w:t>
-      </w:r>
-    </w:p>
-    <w:p>
-      <w:r>
-        <w:tab/>
-      </w:r>
-      <w:r>
-        <w:rPr>
-          <w:rFonts w:hint="eastAsia"/>
-        </w:rPr>
-        <w:t>具体指令为：</w:t>
-      </w:r>
-    </w:p>
-    <w:p>
-      <w:pPr>
-        <w:pStyle w:val="3"/>
-      </w:pPr>
-      <w:r>
-        <w:rPr>
-          <w:rFonts w:hint="eastAsia"/>
-        </w:rPr>
-        <w:t>重新运行</w:t>
-      </w:r>
-      <w:r>
-        <w:tab/>
-      </w:r>
-    </w:p>
-    <w:p>
-      <w:pPr>
-        <w:ind w:firstLine="360"/>
-      </w:pPr>
-      <w:r>
-        <w:rPr>
-          <w:rFonts w:hint="eastAsia"/>
-        </w:rPr>
-        <w:t>重新运行：</w:t>
-      </w:r>
-      <w:r>
-        <w:rPr>
-          <w:rFonts w:hint="eastAsia"/>
-        </w:rPr>
-        <w:t>r/run</w:t>
-      </w:r>
-    </w:p>
-    <w:p>
-      <w:pPr>
-        <w:ind w:firstLine="360"/>
-      </w:pPr>
-      <w:r>
-        <w:rPr>
-          <w:rFonts w:hint="eastAsia"/>
-        </w:rPr>
-        <w:t>说明：要想运行准备调试的程序，可使用</w:t>
-      </w:r>
-      <w:r>
-        <w:rPr>
-          <w:rFonts w:hint="eastAsia"/>
-        </w:rPr>
-        <w:t>run</w:t>
-      </w:r>
-      <w:r>
-        <w:rPr>
-          <w:rFonts w:hint="eastAsia"/>
-        </w:rPr>
-        <w:t>命令，在它后面可以跟随发给该程序的任何参数，包括标准输入和标准输出说明符（</w:t>
-      </w:r>
-      <w:r>
-        <w:rPr>
-          <w:rFonts w:hint="eastAsia"/>
-        </w:rPr>
-        <w:t>&lt;</w:t>
-      </w:r>
-      <w:r>
-        <w:t xml:space="preserve"> </w:t>
-      </w:r>
-      <w:r>
-        <w:rPr>
-          <w:rFonts w:hint="eastAsia"/>
-        </w:rPr>
-        <w:t>和</w:t>
-      </w:r>
-      <w:r>
-        <w:rPr>
-          <w:rFonts w:hint="eastAsia"/>
-        </w:rPr>
-        <w:t xml:space="preserve"> &gt;</w:t>
-      </w:r>
-      <w:r>
-        <w:rPr>
-          <w:rFonts w:hint="eastAsia"/>
-        </w:rPr>
-        <w:t>）和</w:t>
-      </w:r>
-      <w:r>
-        <w:rPr>
-          <w:rFonts w:hint="eastAsia"/>
-        </w:rPr>
-        <w:t>shell</w:t>
-      </w:r>
-      <w:r>
-        <w:rPr>
-          <w:rFonts w:hint="eastAsia"/>
-        </w:rPr>
-        <w:t>通配符（</w:t>
-      </w:r>
-      <w:r>
-        <w:rPr>
-          <w:rFonts w:hint="eastAsia"/>
-        </w:rPr>
-        <w:t>*</w:t>
-      </w:r>
-      <w:r>
-        <w:rPr>
-          <w:rFonts w:hint="eastAsia"/>
-        </w:rPr>
-        <w:t>、？、</w:t>
-      </w:r>
-      <w:r>
-        <w:rPr>
-          <w:rFonts w:hint="eastAsia"/>
-        </w:rPr>
-        <w:t>[</w:t>
-      </w:r>
-      <w:r>
-        <w:rPr>
-          <w:rFonts w:hint="eastAsia"/>
-        </w:rPr>
-        <w:t>、</w:t>
-      </w:r>
-      <w:r>
-        <w:rPr>
-          <w:rFonts w:hint="eastAsia"/>
-        </w:rPr>
-        <w:t>]</w:t>
-      </w:r>
-      <w:r>
-        <w:rPr>
-          <w:rFonts w:hint="eastAsia"/>
-        </w:rPr>
-        <w:t>）。</w:t>
-      </w:r>
-    </w:p>
-    <w:p>
-      <w:pPr>
-        <w:pStyle w:val="3"/>
-      </w:pPr>
-      <w:r>
-        <w:rPr>
-          <w:rFonts w:hint="eastAsia"/>
-        </w:rPr>
-        <w:t>继续运行</w:t>
-      </w:r>
-    </w:p>
-    <w:p>
-      <w:pPr>
-        <w:ind w:firstLine="360"/>
-      </w:pPr>
-      <w:r>
-        <w:rPr>
-          <w:rFonts w:hint="eastAsia"/>
-        </w:rPr>
-        <w:t>继续执行：</w:t>
-      </w:r>
-      <w:r>
-        <w:rPr>
-          <w:rFonts w:hint="eastAsia"/>
-        </w:rPr>
-        <w:t>c</w:t>
-      </w:r>
-      <w:r>
-        <w:t>/continue</w:t>
-      </w:r>
-    </w:p>
-    <w:p>
-      <w:pPr>
-        <w:pStyle w:val="3"/>
-      </w:pPr>
-      <w:r>
-        <w:rPr>
-          <w:rFonts w:hint="eastAsia"/>
-        </w:rPr>
-        <w:t>单步</w:t>
-      </w:r>
-    </w:p>
-    <w:p>
-      <w:pPr>
-        <w:ind w:firstLine="360"/>
-      </w:pPr>
-      <w:r>
-        <w:rPr>
-          <w:rFonts w:hint="eastAsia"/>
-        </w:rPr>
-        <w:t>单步执行：</w:t>
-      </w:r>
-      <w:r>
-        <w:rPr>
-          <w:rFonts w:hint="eastAsia"/>
-        </w:rPr>
-        <w:t>n</w:t>
-      </w:r>
-      <w:r>
-        <w:t>/</w:t>
-      </w:r>
-      <w:r>
-        <w:rPr>
-          <w:rFonts w:hint="eastAsia"/>
-        </w:rPr>
-        <w:t>next</w:t>
-      </w:r>
-      <w:r>
-        <w:rPr>
-          <w:rFonts w:hint="eastAsia"/>
-        </w:rPr>
-        <w:t>/next N</w:t>
-      </w:r>
-      <w:r>
-        <w:rPr>
-          <w:rFonts w:hint="eastAsia"/>
-        </w:rPr>
-        <w:t>（执行</w:t>
-      </w:r>
-      <w:r>
-        <w:rPr>
-          <w:rFonts w:hint="eastAsia"/>
-        </w:rPr>
-        <w:t>N</w:t>
-      </w:r>
-      <w:r>
-        <w:rPr>
-          <w:rFonts w:hint="eastAsia"/>
-        </w:rPr>
-        <w:t>次下一步）</w:t>
-      </w:r>
-    </w:p>
-    <w:p>
-      <w:pPr>
-        <w:ind w:firstLine="360"/>
-      </w:pPr>
-      <w:r>
-        <w:rPr>
-          <w:rFonts w:hint="eastAsia"/>
-        </w:rPr>
-        <w:t>单步进入：</w:t>
-      </w:r>
-      <w:r>
-        <w:rPr>
-          <w:rFonts w:hint="eastAsia"/>
-        </w:rPr>
-        <w:t>step</w:t>
-      </w:r>
-      <w:r>
-        <w:rPr>
-          <w:rFonts w:hint="eastAsia"/>
-        </w:rPr>
-        <w:t>（遇到函数进入函数内部，退出函数时使用</w:t>
-      </w:r>
-      <w:r>
-        <w:rPr>
-          <w:rFonts w:hint="eastAsia"/>
-        </w:rPr>
-        <w:t>finish</w:t>
-      </w:r>
-      <w:r>
-        <w:rPr>
-          <w:rFonts w:hint="eastAsia"/>
-        </w:rPr>
-        <w:t>）</w:t>
-      </w:r>
-    </w:p>
-    <w:p>
-      <w:pPr>
-        <w:ind w:firstLine="360"/>
-      </w:pPr>
-      <w:r>
-        <w:rPr>
-          <w:rFonts w:hint="eastAsia"/>
-        </w:rPr>
-        <w:t>说明：这样也会执行一行代码，但是与</w:t>
-      </w:r>
-      <w:r>
-        <w:rPr>
-          <w:rFonts w:hint="eastAsia"/>
-        </w:rPr>
-        <w:t>next</w:t>
-      </w:r>
-      <w:r>
-        <w:rPr>
-          <w:rFonts w:hint="eastAsia"/>
-        </w:rPr>
-        <w:t>不同的是如果遇到函数，则会进入函数内部，再逐行执行，可以使用</w:t>
-      </w:r>
-      <w:r>
-        <w:rPr>
-          <w:rFonts w:hint="eastAsia"/>
-        </w:rPr>
-        <w:t>finish</w:t>
-      </w:r>
-      <w:r>
-        <w:rPr>
-          <w:rFonts w:hint="eastAsia"/>
-        </w:rPr>
-        <w:t>快速执行函数到尾部。</w:t>
-      </w:r>
-    </w:p>
-    <w:p>
-      <w:pPr>
-        <w:ind w:firstLine="360"/>
-      </w:pPr>
-    </w:p>
-    <w:p>
-      <w:pPr>
-        <w:pStyle w:val="3"/>
-      </w:pPr>
-      <w:r>
-        <w:rPr>
-          <w:rFonts w:hint="eastAsia"/>
-        </w:rPr>
-        <w:t>结束</w:t>
-      </w:r>
-    </w:p>
-    <w:p>
-      <w:pPr>
-        <w:ind w:firstLine="360"/>
-      </w:pPr>
-      <w:r>
-        <w:rPr>
-          <w:rFonts w:hint="eastAsia"/>
-        </w:rPr>
-        <w:t>结束函数：</w:t>
-      </w:r>
-      <w:r>
-        <w:rPr>
-          <w:rFonts w:hint="eastAsia"/>
-        </w:rPr>
-        <w:t>finish</w:t>
-      </w:r>
-    </w:p>
-    <w:p>
-      <w:pPr>
-        <w:ind w:firstLine="360"/>
-      </w:pPr>
-      <w:r>
-        <w:rPr>
-          <w:rFonts w:hint="eastAsia"/>
-        </w:rPr>
-        <w:t>说明：这样运行程序，知道当前函数运行完毕返回再停止。例如进入的单步执行如果已经进入某函数，而向退出该函数返回到它的调用函数中，可使用命令</w:t>
-      </w:r>
-      <w:r>
-        <w:rPr>
-          <w:rFonts w:hint="eastAsia"/>
-        </w:rPr>
-        <w:t>finish</w:t>
-      </w:r>
-      <w:r>
-        <w:rPr>
-          <w:rFonts w:hint="eastAsia"/>
-        </w:rPr>
-        <w:t>。</w:t>
-      </w:r>
-    </w:p>
-    <w:p>
-      <w:pPr>
-        <w:pStyle w:val="3"/>
-      </w:pPr>
-      <w:r>
-        <w:rPr>
-          <w:rFonts w:hint="eastAsia"/>
-        </w:rPr>
-        <w:t>返回</w:t>
-      </w:r>
-    </w:p>
-    <w:p>
-      <w:pPr>
-        <w:ind w:firstLine="360"/>
-      </w:pPr>
-      <w:r>
-        <w:rPr>
-          <w:rFonts w:hint="eastAsia"/>
-        </w:rPr>
-        <w:t>强制返回：</w:t>
-      </w:r>
-      <w:r>
-        <w:rPr>
-          <w:rFonts w:hint="eastAsia"/>
-        </w:rPr>
-        <w:t>return</w:t>
-      </w:r>
-      <w:r>
-        <w:rPr>
-          <w:rFonts w:hint="eastAsia"/>
-        </w:rPr>
-        <w:t>（忽略当前未执行的部分，强制返回）</w:t>
-      </w:r>
-    </w:p>
-    <w:p>
-      <w:pPr>
-        <w:ind w:firstLine="360"/>
-      </w:pPr>
-      <w:r>
-        <w:rPr>
-          <w:rFonts w:hint="eastAsia"/>
-        </w:rPr>
-        <w:t>说明：如果调试时使用</w:t>
-      </w:r>
-      <w:r>
-        <w:rPr>
-          <w:rFonts w:hint="eastAsia"/>
-        </w:rPr>
-        <w:t>r</w:t>
-      </w:r>
-      <w:r>
-        <w:t>/run</w:t>
-      </w:r>
-      <w:r>
-        <w:sym w:font="Wingdings" w:char="F0E0"/>
-      </w:r>
-      <w:r>
-        <w:t>n/next</w:t>
-      </w:r>
-      <w:r>
-        <w:rPr>
-          <w:rFonts w:hint="eastAsia"/>
-        </w:rPr>
-        <w:t>，此时进程会重新执行，</w:t>
-      </w:r>
-      <w:r>
-        <w:rPr>
-          <w:rFonts w:hint="eastAsia"/>
-        </w:rPr>
-        <w:t>gdb</w:t>
-      </w:r>
-      <w:r>
-        <w:t xml:space="preserve"> –</w:t>
-      </w:r>
-      <w:r>
-        <w:rPr>
-          <w:rFonts w:hint="eastAsia"/>
-        </w:rPr>
-        <w:t>p</w:t>
-      </w:r>
-      <w:r>
-        <w:t xml:space="preserve"> </w:t>
-      </w:r>
-      <w:r>
-        <w:rPr>
-          <w:rFonts w:hint="eastAsia"/>
-        </w:rPr>
-        <w:t>pid</w:t>
-      </w:r>
-      <w:r>
-        <w:rPr>
-          <w:rFonts w:hint="eastAsia"/>
-        </w:rPr>
-        <w:t>的</w:t>
-      </w:r>
-      <w:r>
-        <w:rPr>
-          <w:rFonts w:hint="eastAsia"/>
-        </w:rPr>
-        <w:t>PID</w:t>
-      </w:r>
-      <w:r>
-        <w:rPr>
-          <w:rFonts w:hint="eastAsia"/>
-        </w:rPr>
-        <w:t>就不是原来的</w:t>
-      </w:r>
-      <w:r>
-        <w:rPr>
-          <w:rFonts w:hint="eastAsia"/>
-        </w:rPr>
-        <w:t>PID</w:t>
-      </w:r>
-      <w:r>
-        <w:rPr>
-          <w:rFonts w:hint="eastAsia"/>
-        </w:rPr>
-        <w:t>了，会生成一个新的</w:t>
-      </w:r>
-      <w:r>
-        <w:rPr>
-          <w:rFonts w:hint="eastAsia"/>
-        </w:rPr>
-        <w:t>PID</w:t>
-      </w:r>
-      <w:r>
-        <w:rPr>
-          <w:rFonts w:hint="eastAsia"/>
-        </w:rPr>
-        <w:t>，应该使用</w:t>
-      </w:r>
-      <w:r>
-        <w:rPr>
-          <w:rFonts w:hint="eastAsia"/>
-        </w:rPr>
-        <w:t>c</w:t>
-      </w:r>
-      <w:r>
-        <w:t>/continue</w:t>
-      </w:r>
-      <w:r>
-        <w:sym w:font="Wingdings" w:char="F0E0"/>
-      </w:r>
-      <w:r>
-        <w:t>n</w:t>
-      </w:r>
-      <w:r>
-        <w:rPr>
-          <w:rFonts w:hint="eastAsia"/>
-        </w:rPr>
-        <w:t>/next</w:t>
-      </w:r>
-      <w:r>
-        <w:rPr>
-          <w:rFonts w:hint="eastAsia"/>
-        </w:rPr>
-        <w:t>。</w:t>
-      </w:r>
-    </w:p>
-    <w:p>
-      <w:pPr>
-        <w:ind w:firstLine="360"/>
-      </w:pPr>
-      <w:r>
-        <w:rPr>
-          <w:rFonts w:hint="eastAsia"/>
-        </w:rPr>
-        <w:t>这样将会忽略当前函数还没有执行完毕的语句，强行返回。</w:t>
-      </w:r>
-      <w:r>
-        <w:rPr>
-          <w:rFonts w:hint="eastAsia"/>
-        </w:rPr>
-        <w:t>return</w:t>
-      </w:r>
-      <w:r>
-        <w:rPr>
-          <w:rFonts w:hint="eastAsia"/>
-        </w:rPr>
-        <w:t>后面可以接一个表达式，表达式的返回值就是函数的返回值。</w:t>
-      </w:r>
-    </w:p>
-    <w:p>
-      <w:pPr>
-        <w:pStyle w:val="3"/>
-      </w:pPr>
-      <w:r>
-        <w:rPr>
-          <w:rFonts w:hint="eastAsia"/>
-        </w:rPr>
-        <w:lastRenderedPageBreak/>
-        <w:t>until</w:t>
-      </w:r>
-    </w:p>
-    <w:p>
-      <w:pPr>
-        <w:ind w:firstLine="360"/>
-      </w:pPr>
-      <w:r>
-        <w:rPr>
-          <w:rFonts w:hint="eastAsia"/>
-        </w:rPr>
-        <w:t>（</w:t>
-      </w:r>
-      <w:r>
-        <w:rPr>
-          <w:rFonts w:hint="eastAsia"/>
-        </w:rPr>
-        <w:t>gdb</w:t>
-      </w:r>
-      <w:r>
-        <w:rPr>
-          <w:rFonts w:hint="eastAsia"/>
-        </w:rPr>
-        <w:t>）</w:t>
-      </w:r>
-      <w:r>
-        <w:rPr>
-          <w:rFonts w:hint="eastAsia"/>
-        </w:rPr>
-        <w:t>until</w:t>
-      </w:r>
-      <w:r>
-        <w:t>/u</w:t>
-      </w:r>
-    </w:p>
-    <w:p>
-      <w:pPr>
-        <w:ind w:firstLine="360"/>
-      </w:pPr>
-      <w:r>
-        <w:rPr>
-          <w:rFonts w:hint="eastAsia"/>
-        </w:rPr>
-        <w:t>说明：指定程序直到退出当前循环体。</w:t>
-      </w:r>
-    </w:p>
-    <w:p>
-      <w:pPr>
-        <w:ind w:firstLine="360"/>
-      </w:pPr>
-      <w:r>
-        <w:rPr>
-          <w:rFonts w:hint="eastAsia"/>
-        </w:rPr>
-        <w:t>这里发现需要把光标停止在循环的头部，然后输入</w:t>
-      </w:r>
-      <w:r>
-        <w:rPr>
-          <w:rFonts w:hint="eastAsia"/>
-        </w:rPr>
-        <w:t>n</w:t>
-      </w:r>
-      <w:r>
-        <w:rPr>
-          <w:rFonts w:hint="eastAsia"/>
-        </w:rPr>
-        <w:t>这样就自动执行全部的循环了。</w:t>
-      </w:r>
-    </w:p>
-    <w:p>
-      <w:pPr>
-        <w:ind w:firstLine="360"/>
-      </w:pPr>
-    </w:p>
-    <w:p>
-      <w:pPr>
-        <w:pStyle w:val="3"/>
-      </w:pPr>
-      <w:r>
-        <w:rPr>
-          <w:rFonts w:hint="eastAsia"/>
-        </w:rPr>
-        <w:t>跳转</w:t>
-      </w:r>
-    </w:p>
-    <w:p>
-      <w:pPr>
-        <w:ind w:firstLine="360"/>
-      </w:pPr>
-      <w:r>
-        <w:rPr>
-          <w:rFonts w:hint="eastAsia"/>
-        </w:rPr>
-        <w:t>（</w:t>
-      </w:r>
-      <w:r>
-        <w:rPr>
-          <w:rFonts w:hint="eastAsia"/>
-        </w:rPr>
-        <w:t>gbd</w:t>
-      </w:r>
-      <w:r>
-        <w:rPr>
-          <w:rFonts w:hint="eastAsia"/>
-        </w:rPr>
-        <w:t>）</w:t>
-      </w:r>
-      <w:r>
-        <w:rPr>
-          <w:rFonts w:hint="eastAsia"/>
-        </w:rPr>
-        <w:t>jump</w:t>
-      </w:r>
-      <w:r>
-        <w:t xml:space="preserve"> </w:t>
-      </w:r>
-      <w:r>
-        <w:rPr>
-          <w:rFonts w:hint="eastAsia"/>
-        </w:rPr>
-        <w:t>N</w:t>
-      </w:r>
-    </w:p>
-    <w:p>
-      <w:pPr>
-        <w:ind w:firstLine="360"/>
-      </w:pPr>
-      <w:r>
-        <w:rPr>
-          <w:rFonts w:hint="eastAsia"/>
-        </w:rPr>
-        <w:t>说明：这里表示跳转到第</w:t>
-      </w:r>
-      <w:r>
-        <w:rPr>
-          <w:rFonts w:hint="eastAsia"/>
-        </w:rPr>
-        <w:t>N</w:t>
-      </w:r>
-      <w:r>
-        <w:rPr>
-          <w:rFonts w:hint="eastAsia"/>
-        </w:rPr>
-        <w:t>行执行完毕之后，如果后面没有断点则继续执行，而并不是停在那里。</w:t>
-      </w:r>
-    </w:p>
-    <w:p>
-      <w:pPr>
-        <w:ind w:firstLine="360"/>
-      </w:pPr>
-      <w:r>
-        <w:rPr>
-          <w:rFonts w:hint="eastAsia"/>
-        </w:rPr>
-        <w:t>另外，跳转不会改变当前的堆栈内容，所以跳到别的函数中就会有奇怪的现象。因此最好跳转在一个函数内部进行，跳转的参数也可以是程序代码行的地址、函数名等。</w:t>
-      </w:r>
-    </w:p>
-    <w:p>
-      <w:pPr>
-        <w:ind w:firstLine="360"/>
-      </w:pPr>
-    </w:p>
-    <w:p>
-      <w:pPr>
-        <w:pStyle w:val="2"/>
-      </w:pPr>
-      <w:r>
-        <w:rPr>
-          <w:rFonts w:hint="eastAsia"/>
-        </w:rPr>
-        <w:t>（</w:t>
-      </w:r>
-      <w:r>
-        <w:rPr>
-          <w:rFonts w:hint="eastAsia"/>
-        </w:rPr>
-        <w:t>4</w:t>
-      </w:r>
-      <w:r>
-        <w:rPr>
-          <w:rFonts w:hint="eastAsia"/>
-        </w:rPr>
-        <w:t>）显示堆栈</w:t>
-      </w:r>
-    </w:p>
-    <w:p>
-      <w:r>
-        <w:tab/>
-      </w:r>
-      <w:r>
-        <w:rPr>
-          <w:rFonts w:hint="eastAsia"/>
-        </w:rPr>
-        <w:t>（</w:t>
-      </w:r>
-      <w:r>
-        <w:rPr>
-          <w:rFonts w:hint="eastAsia"/>
-        </w:rPr>
-        <w:t>gbd</w:t>
-      </w:r>
-      <w:r>
-        <w:rPr>
-          <w:rFonts w:hint="eastAsia"/>
-        </w:rPr>
-        <w:t>）</w:t>
-      </w:r>
-      <w:r>
-        <w:rPr>
-          <w:rFonts w:hint="eastAsia"/>
-        </w:rPr>
-        <w:t>b</w:t>
-      </w:r>
-      <w:r>
-        <w:t>ackstrace</w:t>
-      </w:r>
-      <w:r>
-        <w:rPr>
-          <w:rFonts w:hint="eastAsia"/>
-        </w:rPr>
-        <w:t>/</w:t>
-      </w:r>
-      <w:r>
-        <w:t>bt</w:t>
-      </w:r>
-    </w:p>
-    <w:p>
-      <w:pPr>
-        <w:ind w:firstLine="420"/>
-      </w:pPr>
-      <w:r>
-        <w:rPr>
-          <w:rFonts w:hint="eastAsia"/>
-        </w:rPr>
-        <w:t>有时候跳转的次数太多，不知道具体调用的层级关系了，可以使用</w:t>
-      </w:r>
-      <w:r>
-        <w:rPr>
-          <w:rFonts w:hint="eastAsia"/>
-        </w:rPr>
-        <w:t>bt</w:t>
-      </w:r>
-      <w:r>
-        <w:rPr>
-          <w:rFonts w:hint="eastAsia"/>
-        </w:rPr>
-        <w:t>查看堆栈，该命令会产生一张列表，包含着运行过程和相关的参数。</w:t>
-      </w:r>
-    </w:p>
-    <w:p>
-      <w:pPr>
-        <w:ind w:firstLine="420"/>
-      </w:pPr>
-      <w:r>
-        <w:rPr>
-          <w:rFonts w:hint="eastAsia"/>
-        </w:rPr>
-        <w:t>该命令会产生一张列表，包含着从最近的过程开始的所有有效过程和调用这个过程的参数。当然，这里也会显示当前运行到了哪里（文件</w:t>
-      </w:r>
-      <w:r>
-        <w:rPr>
-          <w:rFonts w:hint="eastAsia"/>
-        </w:rPr>
-        <w:t>/</w:t>
-      </w:r>
-      <w:r>
-        <w:rPr>
-          <w:rFonts w:hint="eastAsia"/>
-        </w:rPr>
-        <w:t>行）。</w:t>
-      </w:r>
-    </w:p>
-    <w:p>
-      <w:pPr>
-        <w:ind w:firstLine="420"/>
-      </w:pPr>
-    </w:p>
-    <w:p>
-      <w:pPr>
-        <w:pStyle w:val="2"/>
-      </w:pPr>
-      <w:r>
-        <w:rPr>
-          <w:rFonts w:hint="eastAsia"/>
-        </w:rPr>
-        <w:t>（</w:t>
-      </w:r>
-      <w:r>
-        <w:rPr>
-          <w:rFonts w:hint="eastAsia"/>
-        </w:rPr>
-        <w:t>5</w:t>
-      </w:r>
-      <w:r>
-        <w:rPr>
-          <w:rFonts w:hint="eastAsia"/>
-        </w:rPr>
-        <w:t>）</w:t>
-      </w:r>
-      <w:r>
-        <w:rPr>
-          <w:rFonts w:hint="eastAsia"/>
-        </w:rPr>
-        <w:t>变量操作</w:t>
-      </w:r>
-    </w:p>
-    <w:p>
-      <w:pPr>
-        <w:pStyle w:val="3"/>
-      </w:pPr>
-      <w:r>
-        <w:rPr>
-          <w:rFonts w:hint="eastAsia"/>
-        </w:rPr>
-        <w:t>设置变量</w:t>
-      </w:r>
-    </w:p>
-    <w:p>
-      <w:r>
-        <w:tab/>
-      </w:r>
-      <w:r>
-        <w:rPr>
-          <w:rFonts w:hint="eastAsia"/>
-        </w:rPr>
-        <w:t>在调试的时候，有时候需要设置一些假数据查看对应输出，比如根据布尔值查看流程执行情况，此时就需要在执行到指定位置时手动设置一下数据的取值。</w:t>
-      </w:r>
-    </w:p>
-    <w:p>
-      <w:r>
-        <w:rPr>
-          <w:rFonts w:hint="eastAsia"/>
-        </w:rPr>
-        <w:tab/>
-      </w:r>
-      <w:r>
-        <w:rPr>
-          <w:rFonts w:hint="eastAsia"/>
-        </w:rPr>
-        <w:t>具体指令：</w:t>
-      </w:r>
-    </w:p>
-    <w:p>
-      <w:r>
-        <w:tab/>
-      </w:r>
-      <w:r>
-        <w:rPr>
-          <w:rFonts w:hint="eastAsia"/>
-        </w:rPr>
-        <w:t>复制变量：</w:t>
-      </w:r>
-      <w:r>
-        <w:t xml:space="preserve">set </w:t>
-      </w:r>
-      <w:r>
-        <w:rPr>
-          <w:rFonts w:hint="eastAsia"/>
-        </w:rPr>
-        <w:t>变量</w:t>
-      </w:r>
-      <w:r>
-        <w:rPr>
-          <w:rFonts w:hint="eastAsia"/>
-        </w:rPr>
-        <w:t>=</w:t>
-      </w:r>
-      <w:r>
-        <w:rPr>
-          <w:rFonts w:hint="eastAsia"/>
-        </w:rPr>
-        <w:t>表达式</w:t>
-      </w:r>
-    </w:p>
-    <w:p>
-      <w:pPr>
-        <w:pStyle w:val="3"/>
-      </w:pPr>
-      <w:r>
-        <w:rPr>
-          <w:rFonts w:hint="eastAsia"/>
-        </w:rPr>
-        <w:t>监控变量</w:t>
-      </w:r>
-    </w:p>
-    <w:p>
-      <w:r>
-        <w:tab/>
-      </w:r>
-      <w:r>
-        <w:t>W</w:t>
-      </w:r>
-      <w:r>
-        <w:rPr>
-          <w:rFonts w:hint="eastAsia"/>
-        </w:rPr>
-        <w:t>atch</w:t>
-      </w:r>
-      <w:r>
-        <w:t xml:space="preserve"> </w:t>
-      </w:r>
-      <w:r>
-        <w:rPr>
-          <w:rFonts w:hint="eastAsia"/>
-        </w:rPr>
-        <w:t>变量</w:t>
-      </w:r>
-      <w:r>
-        <w:sym w:font="Wingdings" w:char="F0E0"/>
-      </w:r>
-      <w:r>
-        <w:t>c</w:t>
-      </w:r>
-      <w:r>
-        <w:rPr>
-          <w:rFonts w:hint="eastAsia"/>
-        </w:rPr>
-        <w:t>（改变时暂停运行）</w:t>
-      </w:r>
-    </w:p>
-    <w:p>
-      <w:r>
-        <w:tab/>
-      </w:r>
-      <w:r>
-        <w:rPr>
-          <w:rFonts w:hint="eastAsia"/>
-        </w:rPr>
-        <w:t>awatch</w:t>
-      </w:r>
-      <w:r>
-        <w:t xml:space="preserve"> &lt;</w:t>
-      </w:r>
-      <w:r>
-        <w:rPr>
-          <w:rFonts w:hint="eastAsia"/>
-        </w:rPr>
-        <w:t>表达式</w:t>
-      </w:r>
-      <w:r>
-        <w:t xml:space="preserve">&gt; </w:t>
-      </w:r>
-      <w:r>
-        <w:rPr>
-          <w:rFonts w:hint="eastAsia"/>
-        </w:rPr>
-        <w:t>被访问或者改变时暂停运行</w:t>
-      </w:r>
-    </w:p>
-    <w:p>
-      <w:r>
-        <w:lastRenderedPageBreak/>
-        <w:tab/>
-      </w:r>
-      <w:r>
-        <w:rPr>
-          <w:rFonts w:hint="eastAsia"/>
-        </w:rPr>
-        <w:t>rwatch</w:t>
-      </w:r>
-      <w:r>
-        <w:t xml:space="preserve"> &lt;</w:t>
-      </w:r>
-      <w:r>
-        <w:rPr>
-          <w:rFonts w:hint="eastAsia"/>
-        </w:rPr>
-        <w:t>表达式</w:t>
-      </w:r>
-      <w:r>
-        <w:t xml:space="preserve">&gt; </w:t>
-      </w:r>
-      <w:r>
-        <w:rPr>
-          <w:rFonts w:hint="eastAsia"/>
-        </w:rPr>
-        <w:t>被访问时暂停运行</w:t>
-      </w:r>
-    </w:p>
-    <w:p>
-      <w:r>
-        <w:rPr>
-          <w:rFonts w:hint="eastAsia"/>
-        </w:rPr>
-        <w:t>说明：有些时候变量所在的函数直接执行不到哪里，外部消息也无法触发执行，这个时候就可以使用变量追踪。尤其适用于全局变量的追踪，可以发现其初始化、赋值等异常。</w:t>
-      </w:r>
-    </w:p>
-    <w:p>
-      <w:pPr>
-        <w:pStyle w:val="3"/>
-      </w:pPr>
-      <w:r>
-        <w:rPr>
-          <w:rFonts w:hint="eastAsia"/>
-        </w:rPr>
-        <w:t>打印变量</w:t>
-      </w:r>
-      <w:r>
-        <w:rPr>
-          <w:rFonts w:hint="eastAsia"/>
-        </w:rPr>
-        <w:t>/</w:t>
-      </w:r>
-      <w:r>
-        <w:rPr>
-          <w:rFonts w:hint="eastAsia"/>
-        </w:rPr>
-        <w:t>表达式</w:t>
-      </w:r>
-    </w:p>
-    <w:p>
-      <w:pPr>
-        <w:pStyle w:val="4"/>
-        <w:rPr>
-          <w:rFonts w:hint="eastAsia"/>
-        </w:rPr>
-      </w:pPr>
-      <w:r>
-        <w:rPr>
-          <w:rFonts w:hint="eastAsia"/>
-        </w:rPr>
-        <w:t>print</w:t>
-      </w:r>
-    </w:p>
-    <w:p>
-      <w:r>
-        <w:tab/>
-      </w:r>
-      <w:r>
-        <w:rPr>
-          <w:rFonts w:hint="eastAsia"/>
-        </w:rPr>
-        <w:t>在调试中需要不断打印变量或者函数执行结果，已查看是在哪一步执行错误。</w:t>
-      </w:r>
-    </w:p>
-    <w:p>
-      <w:r>
-        <w:tab/>
-      </w:r>
-      <w:r>
-        <w:rPr>
-          <w:rFonts w:hint="eastAsia"/>
-        </w:rPr>
-        <w:t>具体指令：</w:t>
-      </w:r>
-    </w:p>
-    <w:p>
-      <w:r>
-        <w:tab/>
-      </w:r>
-      <w:r>
-        <w:rPr>
-          <w:rFonts w:hint="eastAsia"/>
-        </w:rPr>
-        <w:t>打印变量：</w:t>
-      </w:r>
-      <w:r>
-        <w:rPr>
-          <w:rFonts w:hint="eastAsia"/>
-        </w:rPr>
-        <w:t>p</w:t>
-      </w:r>
-      <w:r>
-        <w:t xml:space="preserve"> </w:t>
-      </w:r>
-      <w:r>
-        <w:rPr>
-          <w:rFonts w:hint="eastAsia"/>
-        </w:rPr>
-        <w:t>变量</w:t>
-      </w:r>
-      <w:r>
-        <w:tab/>
-      </w:r>
-    </w:p>
-    <w:p>
-      <w:pPr>
-        <w:ind w:firstLine="360"/>
-      </w:pPr>
-      <w:r>
-        <w:rPr>
-          <w:rFonts w:hint="eastAsia"/>
-        </w:rPr>
-        <w:t>打印字符</w:t>
-      </w:r>
-      <w:r>
-        <w:rPr>
-          <w:rFonts w:hint="eastAsia"/>
-        </w:rPr>
-        <w:t>/</w:t>
-      </w:r>
-      <w:r>
-        <w:rPr>
-          <w:rFonts w:hint="eastAsia"/>
-        </w:rPr>
-        <w:t>表达式：</w:t>
-      </w:r>
-      <w:r>
-        <w:rPr>
-          <w:rFonts w:hint="eastAsia"/>
-        </w:rPr>
-        <w:t>p</w:t>
-      </w:r>
-      <w:r>
-        <w:t>rint</w:t>
-      </w:r>
-      <w:r>
-        <w:t xml:space="preserve"> “%s”,</w:t>
-      </w:r>
-      <w:r>
-        <w:rPr>
-          <w:rFonts w:hint="eastAsia"/>
-        </w:rPr>
-        <w:t>字符</w:t>
-      </w:r>
-      <w:r>
-        <w:rPr>
-          <w:rFonts w:hint="eastAsia"/>
-        </w:rPr>
-        <w:t>/</w:t>
-      </w:r>
-      <w:r>
-        <w:rPr>
-          <w:rFonts w:hint="eastAsia"/>
-        </w:rPr>
-        <w:t>表达式</w:t>
-      </w:r>
-    </w:p>
-    <w:p>
-      <w:pPr>
-        <w:ind w:firstLine="360"/>
-      </w:pPr>
-      <w:r>
-        <w:rPr>
-          <w:rFonts w:hint="eastAsia"/>
-        </w:rPr>
-        <w:t>print</w:t>
-      </w:r>
-      <w:r>
-        <w:t xml:space="preserve"> /x </w:t>
-      </w:r>
-      <w:r>
-        <w:rPr>
-          <w:rFonts w:hint="eastAsia"/>
-        </w:rPr>
-        <w:t>var</w:t>
-      </w:r>
-    </w:p>
-    <w:p>
-      <w:pPr>
-        <w:ind w:firstLine="360"/>
-      </w:pPr>
-      <w:r>
-        <w:rPr>
-          <w:rFonts w:hint="eastAsia"/>
-        </w:rPr>
-        <w:t>用</w:t>
-      </w:r>
-      <w:r>
-        <w:rPr>
-          <w:rFonts w:hint="eastAsia"/>
-        </w:rPr>
-        <w:t>1</w:t>
-      </w:r>
-      <w:r>
-        <w:t>6</w:t>
-      </w:r>
-      <w:r>
-        <w:rPr>
-          <w:rFonts w:hint="eastAsia"/>
-        </w:rPr>
-        <w:t>进制显示</w:t>
-      </w:r>
-      <w:r>
-        <w:rPr>
-          <w:rFonts w:hint="eastAsia"/>
-        </w:rPr>
-        <w:t>var</w:t>
-      </w:r>
-      <w:r>
-        <w:rPr>
-          <w:rFonts w:hint="eastAsia"/>
-        </w:rPr>
-        <w:t>值，</w:t>
-      </w:r>
-      <w:r>
-        <w:rPr>
-          <w:rFonts w:hint="eastAsia"/>
-        </w:rPr>
-        <w:t>print</w:t>
-      </w:r>
-      <w:r>
-        <w:rPr>
-          <w:rFonts w:hint="eastAsia"/>
-        </w:rPr>
-        <w:t>可以指定显示的格式，这里用</w:t>
-      </w:r>
-      <w:r>
-        <w:rPr>
-          <w:rFonts w:hint="eastAsia"/>
-        </w:rPr>
-        <w:t>/</w:t>
-      </w:r>
-      <w:r>
-        <w:t>x</w:t>
-      </w:r>
-      <w:r>
-        <w:rPr>
-          <w:rFonts w:hint="eastAsia"/>
-        </w:rPr>
-        <w:t>表示</w:t>
-      </w:r>
-      <w:r>
-        <w:rPr>
-          <w:rFonts w:hint="eastAsia"/>
-        </w:rPr>
-        <w:t>1</w:t>
-      </w:r>
-      <w:r>
-        <w:t>6</w:t>
-      </w:r>
-      <w:r>
-        <w:rPr>
-          <w:rFonts w:hint="eastAsia"/>
-        </w:rPr>
-        <w:t>进制的合适。支持的变量显示格式有：</w:t>
-      </w:r>
-    </w:p>
-    <w:p>
-      <w:pPr>
-        <w:ind w:firstLine="360"/>
-      </w:pPr>
-      <w:r>
-        <w:rPr>
-          <w:rFonts w:hint="eastAsia"/>
-        </w:rPr>
-        <w:t>x</w:t>
-      </w:r>
-      <w:r>
-        <w:t xml:space="preserve"> 16</w:t>
-      </w:r>
-      <w:r>
-        <w:rPr>
-          <w:rFonts w:hint="eastAsia"/>
-        </w:rPr>
-        <w:t>进制格式显示变量</w:t>
-      </w:r>
-    </w:p>
-    <w:p>
-      <w:pPr>
-        <w:ind w:firstLine="360"/>
-      </w:pPr>
-      <w:r>
-        <w:t>d 10</w:t>
-      </w:r>
-      <w:r>
-        <w:rPr>
-          <w:rFonts w:hint="eastAsia"/>
-        </w:rPr>
-        <w:t>进制格式</w:t>
-      </w:r>
-    </w:p>
-    <w:p>
-      <w:pPr>
-        <w:ind w:firstLine="360"/>
-      </w:pPr>
-      <w:r>
-        <w:rPr>
-          <w:rFonts w:hint="eastAsia"/>
-        </w:rPr>
-        <w:t>u</w:t>
-      </w:r>
-      <w:r>
-        <w:t xml:space="preserve"> 16</w:t>
-      </w:r>
-      <w:r>
-        <w:rPr>
-          <w:rFonts w:hint="eastAsia"/>
-        </w:rPr>
-        <w:t>进制显示无符号整型</w:t>
-      </w:r>
-    </w:p>
-    <w:p>
-      <w:pPr>
-        <w:ind w:firstLine="360"/>
-      </w:pPr>
-      <w:r>
-        <w:rPr>
-          <w:rFonts w:hint="eastAsia"/>
-        </w:rPr>
-        <w:t>o</w:t>
-      </w:r>
-      <w:r>
-        <w:t xml:space="preserve"> 8</w:t>
-      </w:r>
-      <w:r>
-        <w:rPr>
-          <w:rFonts w:hint="eastAsia"/>
-        </w:rPr>
-        <w:t>进制显示变量</w:t>
-      </w:r>
-    </w:p>
-    <w:p>
-      <w:pPr>
-        <w:ind w:firstLine="360"/>
-      </w:pPr>
-      <w:r>
-        <w:rPr>
-          <w:rFonts w:hint="eastAsia"/>
-        </w:rPr>
-        <w:t>t</w:t>
-      </w:r>
-      <w:r>
-        <w:t xml:space="preserve"> 2</w:t>
-      </w:r>
-      <w:r>
-        <w:rPr>
-          <w:rFonts w:hint="eastAsia"/>
-        </w:rPr>
-        <w:t>进制显示变量</w:t>
-      </w:r>
-    </w:p>
-    <w:p>
-      <w:pPr>
-        <w:ind w:firstLine="360"/>
-      </w:pPr>
-      <w:r>
-        <w:rPr>
-          <w:rFonts w:hint="eastAsia"/>
-        </w:rPr>
-        <w:t>a</w:t>
-      </w:r>
-      <w:r>
-        <w:t xml:space="preserve"> 16</w:t>
-      </w:r>
-      <w:r>
-        <w:rPr>
-          <w:rFonts w:hint="eastAsia"/>
-        </w:rPr>
-        <w:t>进制格式显示变量</w:t>
-      </w:r>
-    </w:p>
-    <w:p>
-      <w:pPr>
-        <w:ind w:firstLine="360"/>
-      </w:pPr>
-      <w:r>
-        <w:rPr>
-          <w:rFonts w:hint="eastAsia"/>
-        </w:rPr>
-        <w:t>c</w:t>
-      </w:r>
-      <w:r>
-        <w:t xml:space="preserve"> </w:t>
-      </w:r>
-      <w:r>
-        <w:rPr>
-          <w:rFonts w:hint="eastAsia"/>
-        </w:rPr>
-        <w:t>字符格式显示变量</w:t>
-      </w:r>
-    </w:p>
-    <w:p>
-      <w:pPr>
-        <w:ind w:firstLine="360"/>
-      </w:pPr>
-      <w:r>
-        <w:rPr>
-          <w:rFonts w:hint="eastAsia"/>
-        </w:rPr>
-        <w:t>f</w:t>
-      </w:r>
-      <w:r>
-        <w:t xml:space="preserve">  </w:t>
-      </w:r>
-      <w:r>
-        <w:rPr>
-          <w:rFonts w:hint="eastAsia"/>
-        </w:rPr>
-        <w:t>浮点数格式显示变量</w:t>
-      </w:r>
-    </w:p>
-    <w:p>
-      <w:pPr>
-        <w:ind w:firstLine="360"/>
-      </w:pPr>
-      <w:r>
-        <w:rPr>
-          <w:rFonts w:hint="eastAsia"/>
-        </w:rPr>
-        <w:t>有时候需要打印结构体的成员变量，直接</w:t>
-      </w:r>
-      <w:r>
-        <w:rPr>
-          <w:rFonts w:hint="eastAsia"/>
-        </w:rPr>
-        <w:t>p</w:t>
-      </w:r>
-      <w:r>
-        <w:rPr>
-          <w:rFonts w:hint="eastAsia"/>
-        </w:rPr>
-        <w:t>是打印不出来的，需要格式化输出打印的字符串或者数字。比如：</w:t>
-      </w:r>
-    </w:p>
-    <w:p>
-      <w:pPr>
-        <w:ind w:firstLine="360"/>
-      </w:pPr>
-      <w:r>
-        <w:rPr>
-          <w:rFonts w:hint="eastAsia"/>
-        </w:rPr>
-        <w:t>print</w:t>
-      </w:r>
-      <w:r>
-        <w:t xml:space="preserve"> “%s”,array[i].name</w:t>
-      </w:r>
-    </w:p>
-    <w:p>
-      <w:pPr>
-        <w:ind w:firstLine="360"/>
-      </w:pPr>
-    </w:p>
-    <w:p>
-      <w:pPr>
-        <w:ind w:firstLine="360"/>
-      </w:pPr>
-      <w:r>
-        <w:rPr>
-          <w:rFonts w:hint="eastAsia"/>
-        </w:rPr>
-        <w:t>格式化输出：</w:t>
-      </w:r>
-      <w:r>
-        <w:rPr>
-          <w:rFonts w:hint="eastAsia"/>
-        </w:rPr>
-        <w:t>p</w:t>
-      </w:r>
-      <w:r>
-        <w:t>/</w:t>
-      </w:r>
-      <w:r>
-        <w:rPr>
-          <w:rFonts w:hint="eastAsia"/>
-        </w:rPr>
-        <w:t>格式控制符</w:t>
-      </w:r>
-      <w:r>
-        <w:rPr>
-          <w:rFonts w:hint="eastAsia"/>
-        </w:rPr>
-        <w:t xml:space="preserve"> </w:t>
-      </w:r>
-      <w:r>
-        <w:rPr>
-          <w:rFonts w:hint="eastAsia"/>
-        </w:rPr>
-        <w:t>打印内容（格式控制符包括：</w:t>
-      </w:r>
-      <w:r>
-        <w:rPr>
-          <w:rFonts w:hint="eastAsia"/>
-        </w:rPr>
-        <w:t>d</w:t>
-      </w:r>
-      <w:r>
-        <w:rPr>
-          <w:rFonts w:hint="eastAsia"/>
-        </w:rPr>
-        <w:t>十进制打印，</w:t>
-      </w:r>
-      <w:r>
-        <w:rPr>
-          <w:rFonts w:hint="eastAsia"/>
-        </w:rPr>
-        <w:t>c</w:t>
-      </w:r>
-      <w:r>
-        <w:rPr>
-          <w:rFonts w:hint="eastAsia"/>
-        </w:rPr>
-        <w:t>字符打印等）</w:t>
-      </w:r>
-    </w:p>
-    <w:p>
-      <w:pPr>
-        <w:pStyle w:val="4"/>
-      </w:pPr>
-      <w:r>
-        <w:rPr>
-          <w:rFonts w:hint="eastAsia"/>
-        </w:rPr>
-        <w:t>x</w:t>
-      </w:r>
-    </w:p>
-    <w:p>
-      <w:pPr>
-        <w:ind w:firstLine="360"/>
-      </w:pPr>
-      <w:r>
-        <w:rPr>
-          <w:rFonts w:hint="eastAsia"/>
-        </w:rPr>
-        <w:t>也可以使用</w:t>
-      </w:r>
-      <w:r>
-        <w:rPr>
-          <w:rFonts w:hint="eastAsia"/>
-        </w:rPr>
-        <w:t>x</w:t>
-      </w:r>
-      <w:r>
-        <w:rPr>
-          <w:rFonts w:hint="eastAsia"/>
-        </w:rPr>
-        <w:t>（</w:t>
-      </w:r>
-      <w:r>
-        <w:rPr>
-          <w:rFonts w:hint="eastAsia"/>
-        </w:rPr>
-        <w:t>Examination</w:t>
-      </w:r>
-      <w:r>
-        <w:rPr>
-          <w:rFonts w:hint="eastAsia"/>
-        </w:rPr>
-        <w:t>）来打印需要显示的字符信息，格式如下：</w:t>
-      </w:r>
-    </w:p>
-    <w:p>
-      <w:pPr>
-        <w:ind w:firstLine="360"/>
-      </w:pPr>
-      <w:r>
-        <w:rPr>
-          <w:rFonts w:hint="eastAsia"/>
-        </w:rPr>
-        <w:t>x</w:t>
-      </w:r>
-      <w:r>
-        <w:t>/</w:t>
-      </w:r>
-      <w:r>
-        <w:rPr>
-          <w:rFonts w:hint="eastAsia"/>
-        </w:rPr>
-        <w:t>格式</w:t>
-      </w:r>
-      <w:r>
-        <w:rPr>
-          <w:rFonts w:hint="eastAsia"/>
-        </w:rPr>
-        <w:t xml:space="preserve"> </w:t>
-      </w:r>
-      <w:r>
-        <w:rPr>
-          <w:rFonts w:hint="eastAsia"/>
-        </w:rPr>
-        <w:t>地址</w:t>
-      </w:r>
-    </w:p>
-    <w:p>
-      <w:pPr>
-        <w:ind w:firstLine="360"/>
-        <w:rPr>
-          <w:rFonts w:hint="eastAsia"/>
-        </w:rPr>
-      </w:pPr>
-      <w:r>
-        <w:rPr>
-          <w:rFonts w:hint="eastAsia"/>
-        </w:rPr>
-        <w:t>格式一般是</w:t>
-      </w:r>
-      <w:r>
-        <w:rPr>
-          <w:rFonts w:hint="eastAsia"/>
-        </w:rPr>
-        <w:t>NFU</w:t>
-      </w:r>
-      <w:r>
-        <w:rPr>
-          <w:rFonts w:hint="eastAsia"/>
-        </w:rPr>
-        <w:t>，</w:t>
-      </w:r>
-      <w:r>
-        <w:rPr>
-          <w:rFonts w:hint="eastAsia"/>
-        </w:rPr>
-        <w:t>N</w:t>
-      </w:r>
-      <w:r>
-        <w:rPr>
-          <w:rFonts w:hint="eastAsia"/>
-        </w:rPr>
-        <w:t>表示重复次数，</w:t>
-      </w:r>
-      <w:r>
-        <w:rPr>
-          <w:rFonts w:hint="eastAsia"/>
-        </w:rPr>
-        <w:t>F</w:t>
-      </w:r>
-      <w:r>
-        <w:rPr>
-          <w:rFonts w:hint="eastAsia"/>
-        </w:rPr>
-        <w:t>表示格式，</w:t>
-      </w:r>
-      <w:r>
-        <w:rPr>
-          <w:rFonts w:hint="eastAsia"/>
-        </w:rPr>
-        <w:t>U</w:t>
-      </w:r>
-      <w:r>
-        <w:rPr>
-          <w:rFonts w:hint="eastAsia"/>
-        </w:rPr>
-        <w:t>表示单位（</w:t>
-      </w:r>
-      <w:r>
-        <w:rPr>
-          <w:rFonts w:hint="eastAsia"/>
-        </w:rPr>
-        <w:t>b</w:t>
-      </w:r>
-      <w:r>
-        <w:rPr>
-          <w:rFonts w:hint="eastAsia"/>
-        </w:rPr>
-        <w:t>：字节，</w:t>
-      </w:r>
-      <w:r>
-        <w:rPr>
-          <w:rFonts w:hint="eastAsia"/>
-        </w:rPr>
-        <w:t>h</w:t>
-      </w:r>
-      <w:r>
-        <w:rPr>
-          <w:rFonts w:hint="eastAsia"/>
-        </w:rPr>
-        <w:t>：半字</w:t>
-      </w:r>
-      <w:r>
-        <w:rPr>
-          <w:rFonts w:hint="eastAsia"/>
-        </w:rPr>
-        <w:t>[</w:t>
-      </w:r>
-      <w:r>
-        <w:t>2</w:t>
-      </w:r>
-      <w:r>
-        <w:rPr>
-          <w:rFonts w:hint="eastAsia"/>
-        </w:rPr>
-        <w:t>字</w:t>
-      </w:r>
-      <w:r>
-        <w:rPr>
-          <w:rFonts w:hint="eastAsia"/>
-        </w:rPr>
-        <w:lastRenderedPageBreak/>
-        <w:t>节</w:t>
-      </w:r>
-      <w:r>
-        <w:t>]</w:t>
-      </w:r>
-      <w:r>
-        <w:rPr>
-          <w:rFonts w:hint="eastAsia"/>
-        </w:rPr>
-        <w:t>，</w:t>
-      </w:r>
-      <w:r>
-        <w:rPr>
-          <w:rFonts w:hint="eastAsia"/>
-        </w:rPr>
-        <w:t>w</w:t>
-      </w:r>
-      <w:r>
-        <w:rPr>
-          <w:rFonts w:hint="eastAsia"/>
-        </w:rPr>
-        <w:t>：字</w:t>
-      </w:r>
-      <w:r>
-        <w:rPr>
-          <w:rFonts w:hint="eastAsia"/>
-        </w:rPr>
-        <w:t>[</w:t>
-      </w:r>
-      <w:r>
-        <w:t>4</w:t>
-      </w:r>
-      <w:r>
-        <w:rPr>
-          <w:rFonts w:hint="eastAsia"/>
-        </w:rPr>
-        <w:t>字节，默认</w:t>
-      </w:r>
-      <w:r>
-        <w:t>]</w:t>
-      </w:r>
-      <w:r>
-        <w:rPr>
-          <w:rFonts w:hint="eastAsia"/>
-        </w:rPr>
-        <w:t>，</w:t>
-      </w:r>
-      <w:r>
-        <w:rPr>
-          <w:rFonts w:hint="eastAsia"/>
-        </w:rPr>
-        <w:t>g</w:t>
-      </w:r>
-      <w:r>
-        <w:rPr>
-          <w:rFonts w:hint="eastAsia"/>
-        </w:rPr>
-        <w:t>：双字</w:t>
-      </w:r>
-      <w:r>
-        <w:rPr>
-          <w:rFonts w:hint="eastAsia"/>
-        </w:rPr>
-        <w:t>[</w:t>
-      </w:r>
-      <w:r>
         <w:t>8</w:t>
       </w:r>
       <w:r>
         <w:rPr>
           <w:rFonts w:hint="eastAsia"/>
         </w:rPr>
-        <w:t>字节</w:t>
-      </w:r>
-      <w:r>
-        <w:t>]</w:t>
-      </w:r>
-      <w:r>
-        <w:rPr>
-          <w:rFonts w:hint="eastAsia"/>
-        </w:rPr>
-        <w:t>）。</w:t>
-      </w:r>
-    </w:p>
-    <w:p>
-      <w:pPr>
-        <w:pStyle w:val="3"/>
-      </w:pPr>
-      <w:r>
-        <w:rPr>
-          <w:rFonts w:hint="eastAsia"/>
-        </w:rPr>
-        <w:t>变量类型</w:t>
-      </w:r>
-    </w:p>
-    <w:p>
-      <w:pPr>
-        <w:ind w:firstLine="360"/>
-      </w:pPr>
-      <w:r>
-        <w:rPr>
-          <w:rFonts w:hint="eastAsia"/>
-        </w:rPr>
-        <w:t>ptype</w:t>
-      </w:r>
-      <w:r>
-        <w:t xml:space="preserve"> var </w:t>
-      </w:r>
-      <w:r>
-        <w:rPr>
-          <w:rFonts w:hint="eastAsia"/>
-        </w:rPr>
-        <w:t>变量类型</w:t>
-      </w:r>
-    </w:p>
-    <w:p>
-      <w:pPr>
-        <w:ind w:firstLine="360"/>
-      </w:pPr>
-      <w:r>
-        <w:rPr>
-          <w:rFonts w:hint="eastAsia"/>
-        </w:rPr>
-        <w:t>whatis</w:t>
-      </w:r>
-      <w:r>
-        <w:t xml:space="preserve"> </w:t>
-      </w:r>
-      <w:r>
-        <w:rPr>
-          <w:rFonts w:hint="eastAsia"/>
-        </w:rPr>
-        <w:t>var</w:t>
-      </w:r>
-      <w:r>
-        <w:t xml:space="preserve"> </w:t>
-      </w:r>
-      <w:r>
-        <w:rPr>
-          <w:rFonts w:hint="eastAsia"/>
-        </w:rPr>
-        <w:t>显示一个变量</w:t>
-      </w:r>
-      <w:r>
-        <w:rPr>
-          <w:rFonts w:hint="eastAsia"/>
-        </w:rPr>
-        <w:t>var</w:t>
-      </w:r>
-      <w:r>
-        <w:rPr>
-          <w:rFonts w:hint="eastAsia"/>
-        </w:rPr>
-        <w:t>的类型</w:t>
-      </w:r>
-    </w:p>
-    <w:p>
-      <w:pPr>
-        <w:ind w:firstLine="360"/>
-      </w:pPr>
-    </w:p>
-    <w:p>
-      <w:pPr>
-        <w:pStyle w:val="2"/>
-      </w:pPr>
-      <w:r>
-        <w:rPr>
-          <w:rFonts w:hint="eastAsia"/>
-        </w:rPr>
-        <w:t>（</w:t>
-      </w:r>
-      <w:r>
-        <w:rPr>
-          <w:rFonts w:hint="eastAsia"/>
-        </w:rPr>
-        <w:t>6</w:t>
-      </w:r>
-      <w:r>
-        <w:rPr>
-          <w:rFonts w:hint="eastAsia"/>
-        </w:rPr>
-        <w:t>）查看代码</w:t>
-      </w:r>
-    </w:p>
-    <w:p>
-      <w:r>
-        <w:tab/>
-      </w:r>
-      <w:r>
-        <w:rPr>
-          <w:rFonts w:hint="eastAsia"/>
-        </w:rPr>
-        <w:t>列出指定区域（</w:t>
-      </w:r>
-      <w:r>
-        <w:rPr>
-          <w:rFonts w:hint="eastAsia"/>
-        </w:rPr>
-        <w:t>n</w:t>
-      </w:r>
-      <w:r>
-        <w:t>1</w:t>
-      </w:r>
-      <w:r>
-        <w:rPr>
-          <w:rFonts w:hint="eastAsia"/>
-        </w:rPr>
-        <w:t>到</w:t>
-      </w:r>
-      <w:r>
-        <w:rPr>
-          <w:rFonts w:hint="eastAsia"/>
-        </w:rPr>
-        <w:t>n</w:t>
-      </w:r>
-      <w:r>
-        <w:t>2</w:t>
-      </w:r>
-      <w:r>
-        <w:rPr>
-          <w:rFonts w:hint="eastAsia"/>
-        </w:rPr>
-        <w:t>之间的）代码：</w:t>
-      </w:r>
-    </w:p>
-    <w:p>
-      <w:r>
-        <w:tab/>
-      </w:r>
-      <w:r>
-        <w:rPr>
-          <w:rFonts w:hint="eastAsia"/>
-        </w:rPr>
-        <w:t>（</w:t>
-      </w:r>
-      <w:r>
-        <w:rPr>
-          <w:rFonts w:hint="eastAsia"/>
-        </w:rPr>
-        <w:t>gdb</w:t>
-      </w:r>
-      <w:r>
-        <w:rPr>
-          <w:rFonts w:hint="eastAsia"/>
-        </w:rPr>
-        <w:t>）</w:t>
-      </w:r>
-      <w:r>
-        <w:rPr>
-          <w:rFonts w:hint="eastAsia"/>
-        </w:rPr>
-        <w:t xml:space="preserve"> </w:t>
-      </w:r>
-      <w:r>
-        <w:t>list n1 n2 / list file:n</w:t>
-      </w:r>
-    </w:p>
-    <w:p>
-      <w:r>
-        <w:tab/>
-      </w:r>
-      <w:r>
-        <w:rPr>
-          <w:rFonts w:hint="eastAsia"/>
-        </w:rPr>
-        <w:t>其中</w:t>
-      </w:r>
-      <w:r>
-        <w:rPr>
-          <w:rFonts w:hint="eastAsia"/>
-        </w:rPr>
-        <w:t>list</w:t>
-      </w:r>
-      <w:r>
-        <w:rPr>
-          <w:rFonts w:hint="eastAsia"/>
-        </w:rPr>
-        <w:t>可以简写为</w:t>
-      </w:r>
-      <w:r>
-        <w:rPr>
-          <w:rFonts w:hint="eastAsia"/>
-        </w:rPr>
-        <w:t>l</w:t>
-      </w:r>
-      <w:r>
-        <w:rPr>
-          <w:rFonts w:hint="eastAsia"/>
-        </w:rPr>
-        <w:t>，如果使用</w:t>
-      </w:r>
-      <w:r>
-        <w:rPr>
-          <w:rFonts w:hint="eastAsia"/>
-        </w:rPr>
-        <w:t>-tui</w:t>
-      </w:r>
-      <w:r>
-        <w:rPr>
-          <w:rFonts w:hint="eastAsia"/>
-        </w:rPr>
-        <w:t>启动</w:t>
-      </w:r>
-      <w:r>
-        <w:rPr>
-          <w:rFonts w:hint="eastAsia"/>
-        </w:rPr>
-        <w:t>gdb</w:t>
-      </w:r>
-      <w:r>
-        <w:rPr>
-          <w:rFonts w:hint="eastAsia"/>
-        </w:rPr>
-        <w:t>的话，将会在相应的位置显示。如果没有</w:t>
-      </w:r>
-      <w:r>
-        <w:rPr>
-          <w:rFonts w:hint="eastAsia"/>
-        </w:rPr>
-        <w:t>n</w:t>
-      </w:r>
-      <w:r>
-        <w:t>1</w:t>
-      </w:r>
-      <w:r>
-        <w:rPr>
-          <w:rFonts w:hint="eastAsia"/>
-        </w:rPr>
-        <w:t>和</w:t>
-      </w:r>
-      <w:r>
-        <w:rPr>
-          <w:rFonts w:hint="eastAsia"/>
-        </w:rPr>
-        <w:t>n</w:t>
-      </w:r>
-      <w:r>
-        <w:t>2</w:t>
-      </w:r>
-      <w:r>
-        <w:rPr>
-          <w:rFonts w:hint="eastAsia"/>
-        </w:rPr>
-        <w:t>参数，那么就会默认显示当前行和行后的</w:t>
-      </w:r>
-      <w:r>
-        <w:rPr>
-          <w:rFonts w:hint="eastAsia"/>
-        </w:rPr>
-        <w:t>1</w:t>
-      </w:r>
-      <w:r>
-        <w:t>0</w:t>
-      </w:r>
-      <w:r>
-        <w:rPr>
-          <w:rFonts w:hint="eastAsia"/>
-        </w:rPr>
-        <w:t>行</w:t>
-      </w:r>
-      <w:r>
-        <w:rPr>
-          <w:rFonts w:hint="eastAsia"/>
-        </w:rPr>
-        <w:t>diamante</w:t>
-      </w:r>
-      <w:r>
-        <w:rPr>
-          <w:rFonts w:hint="eastAsia"/>
-        </w:rPr>
-        <w:t>，再执行又往下滚动</w:t>
-      </w:r>
-      <w:r>
-        <w:rPr>
-          <w:rFonts w:hint="eastAsia"/>
-        </w:rPr>
-        <w:t>1</w:t>
-      </w:r>
-      <w:r>
-        <w:t>0</w:t>
-      </w:r>
-      <w:r>
-        <w:rPr>
-          <w:rFonts w:hint="eastAsia"/>
-        </w:rPr>
-        <w:t>行。另外，</w:t>
-      </w:r>
-      <w:r>
-        <w:rPr>
-          <w:rFonts w:hint="eastAsia"/>
-        </w:rPr>
-        <w:t>list</w:t>
-      </w:r>
-      <w:r>
-        <w:rPr>
-          <w:rFonts w:hint="eastAsia"/>
-        </w:rPr>
-        <w:t>还可以接函数名。</w:t>
-      </w:r>
-    </w:p>
-    <w:p>
-      <w:r>
-        <w:tab/>
-      </w:r>
-      <w:r>
-        <w:rPr>
-          <w:rFonts w:hint="eastAsia"/>
-        </w:rPr>
-        <w:t>一般来说，在</w:t>
-      </w:r>
-      <w:r>
-        <w:rPr>
-          <w:rFonts w:hint="eastAsia"/>
-        </w:rPr>
-        <w:t>list</w:t>
-      </w:r>
-      <w:r>
-        <w:rPr>
-          <w:rFonts w:hint="eastAsia"/>
-        </w:rPr>
-        <w:t>后面可以跟下列参数：</w:t>
-      </w:r>
-    </w:p>
-    <w:p>
-      <w:r>
-        <w:tab/>
-        <w:t xml:space="preserve">&lt;linenum&gt; </w:t>
-      </w:r>
-      <w:r>
-        <w:rPr>
-          <w:rFonts w:hint="eastAsia"/>
-        </w:rPr>
-        <w:t>行号</w:t>
-      </w:r>
-    </w:p>
-    <w:p>
-      <w:r>
-        <w:tab/>
-        <w:t>&lt;</w:t>
-      </w:r>
-      <w:r>
-        <w:rPr>
-          <w:rFonts w:hint="eastAsia"/>
-        </w:rPr>
-        <w:t>+offset</w:t>
-      </w:r>
-      <w:r>
-        <w:t xml:space="preserve">&gt; </w:t>
-      </w:r>
-      <w:r>
-        <w:rPr>
-          <w:rFonts w:hint="eastAsia"/>
-        </w:rPr>
-        <w:t>当前行号的正偏移量</w:t>
-      </w:r>
-    </w:p>
-    <w:p>
-      <w:r>
-        <w:tab/>
-      </w:r>
-      <w:r>
-        <w:rPr>
-          <w:rFonts w:hint="eastAsia"/>
-        </w:rPr>
-        <w:t>&lt;</w:t>
-      </w:r>
-      <w:r>
-        <w:t xml:space="preserve">filename:linenum&gt; </w:t>
-      </w:r>
-      <w:r>
-        <w:rPr>
-          <w:rFonts w:hint="eastAsia"/>
-        </w:rPr>
-        <w:t>哪个文件的哪一行</w:t>
-      </w:r>
-    </w:p>
-    <w:p>
-      <w:r>
-        <w:tab/>
-        <w:t>&lt;</w:t>
-      </w:r>
-      <w:r>
-        <w:rPr>
-          <w:rFonts w:hint="eastAsia"/>
-        </w:rPr>
-        <w:t>function</w:t>
-      </w:r>
-      <w:r>
-        <w:t xml:space="preserve">&gt; </w:t>
-      </w:r>
-      <w:r>
-        <w:rPr>
-          <w:rFonts w:hint="eastAsia"/>
-        </w:rPr>
-        <w:t>函数名</w:t>
-      </w:r>
-    </w:p>
-    <w:p>
-      <w:r>
-        <w:tab/>
-        <w:t>&lt;</w:t>
-      </w:r>
-      <w:r>
-        <w:rPr>
-          <w:rFonts w:hint="eastAsia"/>
-        </w:rPr>
-        <w:t>filename</w:t>
-      </w:r>
-      <w:r>
-        <w:t xml:space="preserve">:function&gt; </w:t>
-      </w:r>
-      <w:r>
-        <w:rPr>
-          <w:rFonts w:hint="eastAsia"/>
-        </w:rPr>
-        <w:t>哪个文件中的哪个函数</w:t>
-      </w:r>
-    </w:p>
-    <w:p>
-      <w:r>
-        <w:tab/>
-        <w:t xml:space="preserve">&lt;*address&gt; </w:t>
-      </w:r>
-      <w:r>
-        <w:rPr>
-          <w:rFonts w:hint="eastAsia"/>
-        </w:rPr>
-        <w:t>程序运行时的语句在内存中的地址</w:t>
-      </w:r>
-    </w:p>
-    <w:p>
-      <w:pPr>
-        <w:pStyle w:val="2"/>
-      </w:pPr>
-      <w:r>
-        <w:rPr>
-          <w:rFonts w:hint="eastAsia"/>
-        </w:rPr>
-        <w:t>（</w:t>
-      </w:r>
-      <w:r>
-        <w:rPr>
-          <w:rFonts w:hint="eastAsia"/>
-        </w:rPr>
-        <w:t>7</w:t>
-      </w:r>
-      <w:r>
-        <w:rPr>
-          <w:rFonts w:hint="eastAsia"/>
-        </w:rPr>
-        <w:t>）调试函数</w:t>
-      </w:r>
-    </w:p>
-    <w:p>
-      <w:pPr>
-        <w:pStyle w:val="4"/>
-      </w:pPr>
-      <w:r>
-        <w:t>d</w:t>
-      </w:r>
-      <w:r>
-        <w:rPr>
-          <w:rFonts w:hint="eastAsia"/>
-        </w:rPr>
-        <w:t>is</w:t>
-      </w:r>
-      <w:r>
-        <w:t>assemble</w:t>
-      </w:r>
-    </w:p>
-    <w:p>
-      <w:r>
-        <w:tab/>
-      </w:r>
-      <w:r>
-        <w:rPr>
-          <w:rFonts w:hint="eastAsia"/>
-        </w:rPr>
-        <w:t>可以使用反汇编的指令去探究究竟在函数中发生了哪些操作，具体如下：</w:t>
-      </w:r>
-    </w:p>
-    <w:p>
-      <w:r>
-        <w:tab/>
-        <w:t>1</w:t>
-      </w:r>
-      <w:r>
-        <w:rPr>
-          <w:rFonts w:hint="eastAsia"/>
-        </w:rPr>
-        <w:t>、</w:t>
-      </w:r>
-      <w:r>
-        <w:rPr>
-          <w:rFonts w:hint="eastAsia"/>
-        </w:rPr>
-        <w:t>disassemble</w:t>
-      </w:r>
-    </w:p>
-    <w:p>
-      <w:r>
-        <w:tab/>
-        <w:t>2</w:t>
-      </w:r>
-      <w:r>
-        <w:rPr>
-          <w:rFonts w:hint="eastAsia"/>
-        </w:rPr>
-        <w:t>、</w:t>
-      </w:r>
-      <w:r>
-        <w:rPr>
-          <w:rFonts w:hint="eastAsia"/>
-        </w:rPr>
-        <w:t>disassemble</w:t>
-      </w:r>
-      <w:r>
-        <w:t xml:space="preserve"> </w:t>
-      </w:r>
-      <w:r>
-        <w:rPr>
-          <w:rFonts w:hint="eastAsia"/>
-        </w:rPr>
-        <w:t>程序计数器</w:t>
-      </w:r>
-    </w:p>
-    <w:p>
-      <w:r>
-        <w:tab/>
-        <w:t>3</w:t>
-      </w:r>
-      <w:r>
-        <w:rPr>
-          <w:rFonts w:hint="eastAsia"/>
-        </w:rPr>
-        <w:t>、</w:t>
-      </w:r>
-      <w:r>
-        <w:rPr>
-          <w:rFonts w:hint="eastAsia"/>
-        </w:rPr>
-        <w:t>disassemble</w:t>
-      </w:r>
-      <w:r>
-        <w:t xml:space="preserve"> </w:t>
-      </w:r>
-      <w:r>
-        <w:rPr>
-          <w:rFonts w:hint="eastAsia"/>
-        </w:rPr>
-        <w:t>开始地址</w:t>
-      </w:r>
-      <w:r>
-        <w:rPr>
-          <w:rFonts w:hint="eastAsia"/>
-        </w:rPr>
-        <w:t xml:space="preserve"> </w:t>
-      </w:r>
-      <w:r>
-        <w:rPr>
-          <w:rFonts w:hint="eastAsia"/>
-        </w:rPr>
-        <w:t>结束地址</w:t>
-      </w:r>
-    </w:p>
-    <w:p>
-      <w:pPr>
-        <w:rPr>
-          <w:rFonts w:hint="eastAsia"/>
-        </w:rPr>
-      </w:pPr>
-      <w:r>
-        <w:tab/>
-      </w:r>
-      <w:r>
-        <w:rPr>
-          <w:rFonts w:hint="eastAsia"/>
-        </w:rPr>
-        <w:t>格式</w:t>
-      </w:r>
-      <w:r>
-        <w:rPr>
-          <w:rFonts w:hint="eastAsia"/>
-        </w:rPr>
-        <w:t>1</w:t>
-      </w:r>
-      <w:r>
-        <w:rPr>
-          <w:rFonts w:hint="eastAsia"/>
-        </w:rPr>
-        <w:t>表示反汇编当前整个函数，格式</w:t>
-      </w:r>
-      <w:r>
-        <w:rPr>
-          <w:rFonts w:hint="eastAsia"/>
-        </w:rPr>
-        <w:t>2</w:t>
-      </w:r>
-      <w:r>
-        <w:rPr>
-          <w:rFonts w:hint="eastAsia"/>
-        </w:rPr>
-        <w:t>表示反汇编计数器所在函数的整个函数，格式</w:t>
-      </w:r>
-      <w:r>
-        <w:rPr>
-          <w:rFonts w:hint="eastAsia"/>
-        </w:rPr>
-        <w:t>3</w:t>
-      </w:r>
-      <w:r>
-        <w:rPr>
-          <w:rFonts w:hint="eastAsia"/>
-        </w:rPr>
-        <w:t>表示反汇编从开始地址到结束地址的部分。</w:t>
-      </w:r>
-    </w:p>
-    <w:p>
-      <w:pPr>
-        <w:pStyle w:val="2"/>
-      </w:pPr>
-      <w:r>
-        <w:rPr>
-          <w:rFonts w:hint="eastAsia"/>
-        </w:rPr>
-        <w:t>（</w:t>
-      </w:r>
-      <w:r>
-        <w:t>8</w:t>
-      </w:r>
-      <w:r>
-        <w:rPr>
-          <w:rFonts w:hint="eastAsia"/>
-        </w:rPr>
         <w:t>）退出调试</w:t>
       </w:r>
     </w:p>
@@ -4517,7 +4667,6 @@
     </w:p>
     <w:p>
       <w:r>
-        <w:lastRenderedPageBreak/>
         <w:tab/>
       </w:r>
       <w:r>

--- a/编译调试/代码调试/gdb调试技巧.docx
+++ b/编译调试/代码调试/gdb调试技巧.docx
@@ -903,9 +903,6 @@
     <w:p>
       <w:pPr>
         <w:pStyle w:val="4"/>
-        <w:rPr>
-          <w:rFonts w:hint="eastAsia"/>
-        </w:rPr>
       </w:pPr>
       <w:r>
         <w:rPr>
@@ -1250,11 +1247,6 @@
       </w:r>
     </w:p>
     <w:p>
-      <w:pPr>
-        <w:rPr>
-          <w:rFonts w:hint="eastAsia"/>
-        </w:rPr>
-      </w:pPr>
       <w:r>
         <w:tab/>
       </w:r>
@@ -1440,11 +1432,6 @@
     </w:p>
     <w:p/>
     <w:p>
-      <w:pPr>
-        <w:rPr>
-          <w:rFonts w:hint="eastAsia"/>
-        </w:rPr>
-      </w:pPr>
       <w:r>
         <w:tab/>
       </w:r>
@@ -1576,11 +1563,6 @@
       </w:r>
     </w:p>
     <w:p>
-      <w:pPr>
-        <w:rPr>
-          <w:rFonts w:hint="eastAsia"/>
-        </w:rPr>
-      </w:pPr>
       <w:r>
         <w:tab/>
       </w:r>
@@ -1901,11 +1883,6 @@
       </w:r>
     </w:p>
     <w:p>
-      <w:pPr>
-        <w:rPr>
-          <w:rFonts w:hint="eastAsia"/>
-        </w:rPr>
-      </w:pPr>
       <w:r>
         <w:tab/>
       </w:r>
@@ -1940,13 +1917,7 @@
         <w:t>个格式给断点添加触发条件。</w:t>
       </w:r>
     </w:p>
-    <w:p>
-      <w:pPr>
-        <w:rPr>
-          <w:rFonts w:hint="eastAsia"/>
-        </w:rPr>
-      </w:pPr>
-    </w:p>
+    <w:p/>
     <w:p>
       <w:pPr>
         <w:pStyle w:val="3"/>
@@ -3249,9 +3220,6 @@
     <w:p>
       <w:pPr>
         <w:pStyle w:val="4"/>
-        <w:rPr>
-          <w:rFonts w:hint="eastAsia"/>
-        </w:rPr>
       </w:pPr>
       <w:r>
         <w:rPr>
@@ -3804,9 +3772,6 @@
     <w:p>
       <w:pPr>
         <w:ind w:firstLine="360"/>
-        <w:rPr>
-          <w:rFonts w:hint="eastAsia"/>
-        </w:rPr>
       </w:pPr>
       <w:r>
         <w:rPr>
@@ -4429,6 +4394,87 @@
         <w:t>程序运行时的语句在内存中的地址</w:t>
       </w:r>
     </w:p>
+    <w:p/>
+    <w:p>
+      <w:r>
+        <w:lastRenderedPageBreak/>
+        <w:tab/>
+      </w:r>
+      <w:r>
+        <w:rPr>
+          <w:rFonts w:hint="eastAsia"/>
+        </w:rPr>
+        <w:t>有时候对于比较长的结构体或者类成员显示不完整或格式混乱，可以采用如下办法：</w:t>
+      </w:r>
+    </w:p>
+    <w:p>
+      <w:r>
+        <w:tab/>
+      </w:r>
+      <w:r>
+        <w:rPr>
+          <w:rFonts w:hint="eastAsia"/>
+        </w:rPr>
+        <w:t>set</w:t>
+      </w:r>
+      <w:r>
+        <w:t xml:space="preserve"> print pretty on  //</w:t>
+      </w:r>
+      <w:r>
+        <w:rPr>
+          <w:rFonts w:hint="eastAsia"/>
+        </w:rPr>
+        <w:t>设置符合阅读的代码显示</w:t>
+      </w:r>
+    </w:p>
+    <w:p>
+      <w:pPr>
+        <w:rPr>
+          <w:rFonts w:hint="eastAsia"/>
+        </w:rPr>
+      </w:pPr>
+      <w:r>
+        <w:tab/>
+      </w:r>
+      <w:r>
+        <w:rPr>
+          <w:rFonts w:hint="eastAsia"/>
+        </w:rPr>
+        <w:t>set</w:t>
+      </w:r>
+      <w:r>
+        <w:t xml:space="preserve"> print </w:t>
+      </w:r>
+      <w:r>
+        <w:rPr>
+          <w:rFonts w:hint="eastAsia"/>
+        </w:rPr>
+        <w:t>element</w:t>
+      </w:r>
+      <w:r>
+        <w:t xml:space="preserve"> 0</w:t>
+      </w:r>
+      <w:r>
+        <w:t xml:space="preserve">  </w:t>
+      </w:r>
+      <w:r>
+        <w:rPr>
+          <w:rFonts w:hint="eastAsia"/>
+        </w:rPr>
+        <w:t>/</w:t>
+      </w:r>
+      <w:bookmarkStart w:id="0" w:name="_GoBack"/>
+      <w:bookmarkEnd w:id="0"/>
+      <w:r>
+        <w:t>/</w:t>
+      </w:r>
+      <w:r>
+        <w:rPr>
+          <w:rFonts w:hint="eastAsia"/>
+        </w:rPr>
+        <w:t>完整打印字符信息</w:t>
+      </w:r>
+    </w:p>
     <w:p>
       <w:pPr>
         <w:pStyle w:val="2"/>
@@ -4437,7 +4483,6 @@
         <w:rPr>
           <w:rFonts w:hint="eastAsia"/>
         </w:rPr>
-        <w:lastRenderedPageBreak/>
         <w:t>（</w:t>
       </w:r>
       <w:r>
@@ -4566,11 +4611,6 @@
       </w:r>
     </w:p>
     <w:p>
-      <w:pPr>
-        <w:rPr>
-          <w:rFonts w:hint="eastAsia"/>
-        </w:rPr>
-      </w:pPr>
       <w:r>
         <w:tab/>
       </w:r>
@@ -5107,6 +5147,7 @@
     </w:p>
     <w:p>
       <w:r>
+        <w:lastRenderedPageBreak/>
         <w:tab/>
       </w:r>
       <w:r>
@@ -5132,11 +5173,6 @@
       </w:r>
     </w:p>
     <w:p>
-      <w:pPr>
-        <w:rPr>
-          <w:rFonts w:hint="eastAsia"/>
-        </w:rPr>
-      </w:pPr>
       <w:r>
         <w:tab/>
         <w:t>0003</w:t>
@@ -5153,8 +5189,6 @@
         <w:tab/>
         <w:t>0000</w:t>
       </w:r>
-      <w:bookmarkStart w:id="0" w:name="_GoBack"/>
-      <w:bookmarkEnd w:id="0"/>
     </w:p>
     <w:p>
       <w:r>
@@ -5184,23 +5218,11 @@
       </w:r>
     </w:p>
     <w:p>
-      <w:pPr>
-        <w:rPr>
-          <w:rFonts w:hint="eastAsia"/>
-        </w:rPr>
-      </w:pPr>
-      <w:r>
-        <w:lastRenderedPageBreak/>
-        <w:tab/>
-      </w:r>
-    </w:p>
-    <w:p>
-      <w:pPr>
-        <w:rPr>
-          <w:rFonts w:hint="eastAsia"/>
-        </w:rPr>
-      </w:pPr>
-    </w:p>
+      <w:r>
+        <w:tab/>
+      </w:r>
+    </w:p>
+    <w:p/>
     <w:p>
       <w:pPr>
         <w:pStyle w:val="a3"/>
@@ -6656,7 +6678,7 @@
 </file>
 
 <file path=customXml/itemProps1.xml><?xml version="1.0" encoding="utf-8"?>
-<ds:datastoreItem xmlns:ds="http://schemas.openxmlformats.org/officeDocument/2006/customXml" ds:itemID="{0E583EEF-0A64-43DE-92F2-08C5A0D9BADD}">
+<ds:datastoreItem xmlns:ds="http://schemas.openxmlformats.org/officeDocument/2006/customXml" ds:itemID="{BC43A951-CFC0-4A03-92DA-438810F0ECAE}">
   <ds:schemaRefs>
     <ds:schemaRef ds:uri="http://schemas.openxmlformats.org/officeDocument/2006/bibliography"/>
   </ds:schemaRefs>

--- a/编译调试/代码调试/gdb调试技巧.docx
+++ b/编译调试/代码调试/gdb调试技巧.docx
@@ -4428,11 +4428,6 @@
       </w:r>
     </w:p>
     <w:p>
-      <w:pPr>
-        <w:rPr>
-          <w:rFonts w:hint="eastAsia"/>
-        </w:rPr>
-      </w:pPr>
       <w:r>
         <w:tab/>
       </w:r>
@@ -4463,16 +4458,115 @@
         </w:rPr>
         <w:t>/</w:t>
       </w:r>
+      <w:r>
+        <w:t>/</w:t>
+      </w:r>
+      <w:r>
+        <w:rPr>
+          <w:rFonts w:hint="eastAsia"/>
+        </w:rPr>
+        <w:t>完整打印字符信息</w:t>
+      </w:r>
+    </w:p>
+    <w:p>
+      <w:pPr>
+        <w:pStyle w:val="3"/>
+      </w:pPr>
+      <w:r>
+        <w:rPr>
+          <w:rFonts w:hint="eastAsia"/>
+        </w:rPr>
+        <w:t>修改源码路径</w:t>
+      </w:r>
+    </w:p>
+    <w:p>
+      <w:r>
+        <w:tab/>
+      </w:r>
+      <w:r>
+        <w:rPr>
+          <w:rFonts w:hint="eastAsia"/>
+        </w:rPr>
+        <w:t>如果将源码（比如</w:t>
+      </w:r>
+      <w:r>
+        <w:rPr>
+          <w:rFonts w:hint="eastAsia"/>
+        </w:rPr>
+        <w:t>main.c</w:t>
+      </w:r>
+      <w:r>
+        <w:rPr>
+          <w:rFonts w:hint="eastAsia"/>
+        </w:rPr>
+        <w:t>）文件移动到</w:t>
+      </w:r>
+      <w:r>
+        <w:rPr>
+          <w:rFonts w:hint="eastAsia"/>
+        </w:rPr>
+        <w:t>/</w:t>
+      </w:r>
+      <w:r>
+        <w:t>home/tmp</w:t>
+      </w:r>
+      <w:r>
+        <w:rPr>
+          <w:rFonts w:hint="eastAsia"/>
+        </w:rPr>
+        <w:t>目录下，再次执行</w:t>
+      </w:r>
+      <w:r>
+        <w:rPr>
+          <w:rFonts w:hint="eastAsia"/>
+        </w:rPr>
+        <w:t>l</w:t>
+      </w:r>
+      <w:r>
+        <w:rPr>
+          <w:rFonts w:hint="eastAsia"/>
+        </w:rPr>
+        <w:t>命令：</w:t>
+      </w:r>
+    </w:p>
+    <w:p>
+      <w:r>
+        <w:tab/>
+      </w:r>
+      <w:r>
+        <w:t>(gdb) l</w:t>
+      </w:r>
+    </w:p>
+    <w:p>
+      <w:pPr>
+        <w:ind w:firstLine="435"/>
+      </w:pPr>
+      <w:r>
+        <w:t>main.c: No such file or directory.</w:t>
+      </w:r>
+    </w:p>
+    <w:p>
+      <w:pPr>
+        <w:ind w:firstLine="435"/>
+        <w:rPr>
+          <w:rFonts w:hint="eastAsia"/>
+        </w:rPr>
+      </w:pPr>
       <w:bookmarkStart w:id="0" w:name="_GoBack"/>
       <w:bookmarkEnd w:id="0"/>
-      <w:r>
-        <w:t>/</w:t>
-      </w:r>
-      <w:r>
-        <w:rPr>
-          <w:rFonts w:hint="eastAsia"/>
-        </w:rPr>
-        <w:t>完整打印字符信息</w:t>
+    </w:p>
+    <w:p>
+      <w:pPr>
+        <w:pStyle w:val="3"/>
+        <w:rPr>
+          <w:rFonts w:hint="eastAsia"/>
+        </w:rPr>
+      </w:pPr>
+      <w:r>
+        <w:rPr>
+          <w:rFonts w:hint="eastAsia"/>
+        </w:rPr>
+        <w:t>编辑源码</w:t>
       </w:r>
     </w:p>
     <w:p>
@@ -5006,6 +5100,7 @@
         <w:rPr>
           <w:rFonts w:hint="eastAsia"/>
         </w:rPr>
+        <w:lastRenderedPageBreak/>
         <w:t>gdb</w:t>
       </w:r>
       <w:r>
@@ -5147,7 +5242,6 @@
     </w:p>
     <w:p>
       <w:r>
-        <w:lastRenderedPageBreak/>
         <w:tab/>
       </w:r>
       <w:r>
@@ -6678,7 +6772,7 @@
 </file>
 
 <file path=customXml/itemProps1.xml><?xml version="1.0" encoding="utf-8"?>
-<ds:datastoreItem xmlns:ds="http://schemas.openxmlformats.org/officeDocument/2006/customXml" ds:itemID="{BC43A951-CFC0-4A03-92DA-438810F0ECAE}">
+<ds:datastoreItem xmlns:ds="http://schemas.openxmlformats.org/officeDocument/2006/customXml" ds:itemID="{E3B65AFF-841A-43F6-9057-86D1062ACC09}">
   <ds:schemaRefs>
     <ds:schemaRef ds:uri="http://schemas.openxmlformats.org/officeDocument/2006/bibliography"/>
   </ds:schemaRefs>

--- a/编译调试/代码调试/gdb调试技巧.docx
+++ b/编译调试/代码调试/gdb调试技巧.docx
@@ -658,6 +658,387 @@
         <w:rPr>
           <w:rFonts w:hint="eastAsia"/>
         </w:rPr>
+        <w:t>前提条件</w:t>
+      </w:r>
+    </w:p>
+    <w:p>
+      <w:pPr>
+        <w:pStyle w:val="4"/>
+      </w:pPr>
+      <w:r>
+        <w:rPr>
+          <w:rFonts w:hint="eastAsia"/>
+        </w:rPr>
+        <w:t>编译</w:t>
+      </w:r>
+    </w:p>
+    <w:p>
+      <w:pPr>
+        <w:rPr>
+          <w:rFonts w:hint="eastAsia"/>
+        </w:rPr>
+      </w:pPr>
+      <w:r>
+        <w:tab/>
+      </w:r>
+      <w:r>
+        <w:rPr>
+          <w:rFonts w:hint="eastAsia"/>
+        </w:rPr>
+        <w:t>对于</w:t>
+      </w:r>
+      <w:r>
+        <w:rPr>
+          <w:rFonts w:hint="eastAsia"/>
+        </w:rPr>
+        <w:t>C</w:t>
+      </w:r>
+      <w:r>
+        <w:rPr>
+          <w:rFonts w:hint="eastAsia"/>
+        </w:rPr>
+        <w:t>程序来说，</w:t>
+      </w:r>
+      <w:r>
+        <w:rPr>
+          <w:rFonts w:hint="eastAsia"/>
+          <w:color w:val="FF0000"/>
+        </w:rPr>
+        <w:t>需要在编译时加上</w:t>
+      </w:r>
+      <w:r>
+        <w:rPr>
+          <w:rFonts w:hint="eastAsia"/>
+          <w:color w:val="FF0000"/>
+        </w:rPr>
+        <w:t>-g</w:t>
+      </w:r>
+      <w:r>
+        <w:rPr>
+          <w:rFonts w:hint="eastAsia"/>
+          <w:color w:val="FF0000"/>
+        </w:rPr>
+        <w:t>参数，保留调试信息</w:t>
+      </w:r>
+      <w:r>
+        <w:rPr>
+          <w:rFonts w:hint="eastAsia"/>
+        </w:rPr>
+        <w:t>，否则不能使用</w:t>
+      </w:r>
+      <w:r>
+        <w:rPr>
+          <w:rFonts w:hint="eastAsia"/>
+        </w:rPr>
+        <w:t>GDB</w:t>
+      </w:r>
+      <w:r>
+        <w:rPr>
+          <w:rFonts w:hint="eastAsia"/>
+        </w:rPr>
+        <w:t>进行调试。</w:t>
+      </w:r>
+    </w:p>
+    <w:p>
+      <w:pPr>
+        <w:pStyle w:val="4"/>
+        <w:rPr>
+          <w:rFonts w:hint="eastAsia"/>
+        </w:rPr>
+      </w:pPr>
+      <w:r>
+        <w:rPr>
+          <w:rFonts w:hint="eastAsia"/>
+        </w:rPr>
+        <w:t>readelf</w:t>
+      </w:r>
+      <w:r>
+        <w:rPr>
+          <w:rFonts w:hint="eastAsia"/>
+        </w:rPr>
+        <w:t>查看段信息</w:t>
+      </w:r>
+    </w:p>
+    <w:p>
+      <w:pPr>
+        <w:ind w:firstLine="210"/>
+        <w:rPr>
+          <w:rFonts w:hint="eastAsia"/>
+        </w:rPr>
+      </w:pPr>
+      <w:r>
+        <w:rPr>
+          <w:rFonts w:hint="eastAsia"/>
+        </w:rPr>
+        <w:t>例如：</w:t>
+      </w:r>
+    </w:p>
+    <w:p>
+      <w:pPr>
+        <w:ind w:leftChars="100" w:left="210"/>
+      </w:pPr>
+      <w:r>
+        <w:t xml:space="preserve">1$ </w:t>
+      </w:r>
+      <w:r>
+        <w:rPr>
+          <w:color w:val="FF0000"/>
+        </w:rPr>
+        <w:t>readelf -S helloWorld|grep debug</w:t>
+      </w:r>
+    </w:p>
+    <w:p>
+      <w:pPr>
+        <w:ind w:leftChars="100" w:left="210"/>
+      </w:pPr>
+      <w:r>
+        <w:t>2  [28] .debug_aranges    PROGBITS         0000000000000000  0000106d</w:t>
+      </w:r>
+    </w:p>
+    <w:p>
+      <w:pPr>
+        <w:ind w:leftChars="100" w:left="210"/>
+      </w:pPr>
+      <w:r>
+        <w:t>3  [29] .debug_info       PROGBITS         0000000000000000  0000109d</w:t>
+      </w:r>
+    </w:p>
+    <w:p>
+      <w:pPr>
+        <w:ind w:leftChars="100" w:left="210"/>
+      </w:pPr>
+      <w:r>
+        <w:t>4  [30] .debug_abbrev     PROGBITS         0000000000000000  0000115b</w:t>
+      </w:r>
+    </w:p>
+    <w:p>
+      <w:pPr>
+        <w:ind w:leftChars="100" w:left="210"/>
+      </w:pPr>
+      <w:r>
+        <w:t>5  [31] .debug_line       PROGBITS         0000000000000000  000011b9</w:t>
+      </w:r>
+    </w:p>
+    <w:p>
+      <w:pPr>
+        <w:ind w:leftChars="100" w:left="210"/>
+      </w:pPr>
+      <w:r>
+        <w:t>6  [32] .debug_str        PROGBITS         0000000000000000  000011fc</w:t>
+      </w:r>
+    </w:p>
+    <w:p>
+      <w:pPr>
+        <w:ind w:firstLine="210"/>
+        <w:rPr>
+          <w:rFonts w:hint="eastAsia"/>
+        </w:rPr>
+      </w:pPr>
+      <w:r>
+        <w:rPr>
+          <w:rFonts w:hint="eastAsia"/>
+        </w:rPr>
+        <w:t>helloWorld</w:t>
+      </w:r>
+      <w:r>
+        <w:rPr>
+          <w:rFonts w:hint="eastAsia"/>
+        </w:rPr>
+        <w:t>为文件名，如果没有任何</w:t>
+      </w:r>
+      <w:r>
+        <w:rPr>
+          <w:rFonts w:hint="eastAsia"/>
+        </w:rPr>
+        <w:t>debug</w:t>
+      </w:r>
+      <w:r>
+        <w:rPr>
+          <w:rFonts w:hint="eastAsia"/>
+        </w:rPr>
+        <w:t>信息，则不能被调试。</w:t>
+      </w:r>
+    </w:p>
+    <w:p/>
+    <w:p>
+      <w:pPr>
+        <w:pStyle w:val="4"/>
+        <w:rPr>
+          <w:rFonts w:hint="eastAsia"/>
+        </w:rPr>
+      </w:pPr>
+      <w:r>
+        <w:rPr>
+          <w:rFonts w:hint="eastAsia"/>
+        </w:rPr>
+        <w:t>file</w:t>
+      </w:r>
+      <w:r>
+        <w:rPr>
+          <w:rFonts w:hint="eastAsia"/>
+        </w:rPr>
+        <w:t>查看</w:t>
+      </w:r>
+      <w:r>
+        <w:rPr>
+          <w:rFonts w:hint="eastAsia"/>
+        </w:rPr>
+        <w:t>strip</w:t>
+      </w:r>
+      <w:r>
+        <w:rPr>
+          <w:rFonts w:hint="eastAsia"/>
+        </w:rPr>
+        <w:t>状况</w:t>
+      </w:r>
+    </w:p>
+    <w:p>
+      <w:pPr>
+        <w:ind w:leftChars="200" w:left="420"/>
+        <w:rPr>
+          <w:rFonts w:hint="eastAsia"/>
+        </w:rPr>
+      </w:pPr>
+      <w:r>
+        <w:rPr>
+          <w:rFonts w:hint="eastAsia"/>
+        </w:rPr>
+        <w:t>下面的情况也是不可调试的：</w:t>
+      </w:r>
+    </w:p>
+    <w:p>
+      <w:pPr>
+        <w:ind w:leftChars="200" w:left="420"/>
+        <w:rPr>
+          <w:color w:val="FF0000"/>
+        </w:rPr>
+      </w:pPr>
+      <w:r>
+        <w:t>1</w:t>
+      </w:r>
+      <w:r>
+        <w:t xml:space="preserve"> </w:t>
+      </w:r>
+      <w:r>
+        <w:rPr>
+          <w:color w:val="FF0000"/>
+        </w:rPr>
+        <w:t>file helloWorld</w:t>
+      </w:r>
+    </w:p>
+    <w:p>
+      <w:pPr>
+        <w:ind w:leftChars="200" w:left="420"/>
+        <w:rPr>
+          <w:rFonts w:hint="eastAsia"/>
+        </w:rPr>
+      </w:pPr>
+      <w:r>
+        <w:rPr>
+          <w:rFonts w:hint="eastAsia"/>
+        </w:rPr>
+        <w:t>2</w:t>
+      </w:r>
+      <w:r>
+        <w:t xml:space="preserve"> </w:t>
+      </w:r>
+      <w:r>
+        <w:rPr>
+          <w:rFonts w:hint="eastAsia"/>
+        </w:rPr>
+        <w:t>helloWorld: (</w:t>
+      </w:r>
+      <w:r>
+        <w:rPr>
+          <w:rFonts w:hint="eastAsia"/>
+        </w:rPr>
+        <w:t>省略前面内容</w:t>
+      </w:r>
+      <w:r>
+        <w:rPr>
+          <w:rFonts w:hint="eastAsia"/>
+        </w:rPr>
+        <w:t>)</w:t>
+      </w:r>
+      <w:r>
+        <w:rPr>
+          <w:rFonts w:hint="eastAsia"/>
+          <w:color w:val="FF0000"/>
+        </w:rPr>
+        <w:t xml:space="preserve"> stripped</w:t>
+      </w:r>
+    </w:p>
+    <w:p>
+      <w:pPr>
+        <w:ind w:firstLine="420"/>
+        <w:rPr>
+          <w:rFonts w:hint="eastAsia"/>
+        </w:rPr>
+      </w:pPr>
+      <w:r>
+        <w:rPr>
+          <w:rFonts w:hint="eastAsia"/>
+          <w:color w:val="FF0000"/>
+        </w:rPr>
+        <w:t>如果最后是</w:t>
+      </w:r>
+      <w:r>
+        <w:rPr>
+          <w:rFonts w:hint="eastAsia"/>
+          <w:color w:val="FF0000"/>
+        </w:rPr>
+        <w:t>stripped</w:t>
+      </w:r>
+      <w:r>
+        <w:rPr>
+          <w:rFonts w:hint="eastAsia"/>
+          <w:color w:val="FF0000"/>
+        </w:rPr>
+        <w:t>，则说明该文件的符号表信息和调试信息已被去除，不能使用</w:t>
+      </w:r>
+      <w:r>
+        <w:rPr>
+          <w:rFonts w:hint="eastAsia"/>
+          <w:color w:val="FF0000"/>
+        </w:rPr>
+        <w:t>gdb</w:t>
+      </w:r>
+      <w:r>
+        <w:rPr>
+          <w:rFonts w:hint="eastAsia"/>
+          <w:color w:val="FF0000"/>
+        </w:rPr>
+        <w:t>调试。但是</w:t>
+      </w:r>
+      <w:r>
+        <w:rPr>
+          <w:rFonts w:hint="eastAsia"/>
+          <w:color w:val="FF0000"/>
+        </w:rPr>
+        <w:t>not stripped</w:t>
+      </w:r>
+      <w:r>
+        <w:rPr>
+          <w:rFonts w:hint="eastAsia"/>
+          <w:color w:val="FF0000"/>
+        </w:rPr>
+        <w:t>的情况并不能说明能够被调试</w:t>
+      </w:r>
+      <w:r>
+        <w:rPr>
+          <w:rFonts w:hint="eastAsia"/>
+        </w:rPr>
+        <w:t>。</w:t>
+      </w:r>
+    </w:p>
+    <w:p>
+      <w:pPr>
+        <w:pStyle w:val="3"/>
+      </w:pPr>
+      <w:r>
+        <w:rPr>
+          <w:rFonts w:hint="eastAsia"/>
+        </w:rPr>
         <w:t>离线调试</w:t>
       </w:r>
     </w:p>
@@ -665,16 +1046,32 @@
       <w:pPr>
         <w:pStyle w:val="a3"/>
         <w:ind w:left="360" w:firstLineChars="0" w:firstLine="0"/>
-      </w:pPr>
-      <w:r>
-        <w:t>离线调试：</w:t>
-      </w:r>
-      <w:r>
+        <w:rPr>
+          <w:color w:val="FF0000"/>
+        </w:rPr>
+      </w:pPr>
+      <w:r>
+        <w:t>离线调试</w:t>
+      </w:r>
+      <w:r>
+        <w:rPr>
+          <w:rFonts w:hint="eastAsia"/>
+        </w:rPr>
+        <w:t>（无参数）</w:t>
+      </w:r>
+      <w:r>
+        <w:t>：</w:t>
+      </w:r>
+      <w:r>
+        <w:rPr>
+          <w:color w:val="FF0000"/>
+        </w:rPr>
         <w:t xml:space="preserve">gdb </w:t>
       </w:r>
       <w:r>
         <w:rPr>
           <w:rFonts w:hint="eastAsia"/>
+          <w:color w:val="FF0000"/>
         </w:rPr>
         <w:t>进程名</w:t>
       </w:r>
@@ -692,20 +1089,38 @@
       </w:r>
       <w:r>
         <w:tab/>
-        <w:t xml:space="preserve"> g</w:t>
-      </w:r>
-      <w:r>
-        <w:rPr>
-          <w:rFonts w:hint="eastAsia"/>
+        <w:t xml:space="preserve"> </w:t>
+      </w:r>
+      <w:r>
+        <w:tab/>
+      </w:r>
+      <w:r>
+        <w:tab/>
+        <w:t xml:space="preserve">  </w:t>
+      </w:r>
+      <w:r>
+        <w:rPr>
+          <w:color w:val="FF0000"/>
+        </w:rPr>
+        <w:t>g</w:t>
+      </w:r>
+      <w:r>
+        <w:rPr>
+          <w:rFonts w:hint="eastAsia"/>
+          <w:color w:val="FF0000"/>
         </w:rPr>
         <w:t>d</w:t>
       </w:r>
       <w:r>
+        <w:rPr>
+          <w:color w:val="FF0000"/>
+        </w:rPr>
         <w:t xml:space="preserve">b –tui </w:t>
       </w:r>
       <w:r>
         <w:rPr>
           <w:rFonts w:hint="eastAsia"/>
+          <w:color w:val="FF0000"/>
         </w:rPr>
         <w:t>进程名</w:t>
       </w:r>
@@ -844,7 +1259,14 @@
         <w:rPr>
           <w:rFonts w:hint="eastAsia"/>
         </w:rPr>
-        <w:t>中显示的会是改动后的源代码，但是运行的是改动前的程序，这样会导致跟踪错乱。</w:t>
+        <w:t>中显示的会是改动后的源代码，但是运行的是改动</w:t>
+      </w:r>
+      <w:r>
+        <w:rPr>
+          <w:rFonts w:hint="eastAsia"/>
+        </w:rPr>
+        <w:lastRenderedPageBreak/>
+        <w:t>前的程序，这样会导致跟踪错乱。</w:t>
       </w:r>
     </w:p>
     <w:p>
@@ -891,58 +1313,9 @@
     </w:p>
     <w:p>
       <w:pPr>
-        <w:pStyle w:val="3"/>
-      </w:pPr>
-      <w:r>
-        <w:rPr>
-          <w:rFonts w:hint="eastAsia"/>
-        </w:rPr>
-        <w:t>在线调试</w:t>
-      </w:r>
-    </w:p>
-    <w:p>
-      <w:pPr>
-        <w:pStyle w:val="4"/>
-      </w:pPr>
-      <w:r>
-        <w:rPr>
-          <w:rFonts w:hint="eastAsia"/>
-        </w:rPr>
-        <w:t>g</w:t>
-      </w:r>
-      <w:r>
-        <w:t xml:space="preserve">db </w:t>
-      </w:r>
-      <w:r>
-        <w:rPr>
-          <w:rFonts w:hint="eastAsia"/>
-        </w:rPr>
-        <w:t>-p</w:t>
-      </w:r>
-    </w:p>
-    <w:p>
-      <w:pPr>
         <w:pStyle w:val="a3"/>
         <w:ind w:left="360" w:firstLineChars="0" w:firstLine="0"/>
       </w:pPr>
-      <w:r>
-        <w:t>在线调试：</w:t>
-      </w:r>
-      <w:r>
-        <w:rPr>
-          <w:rFonts w:hint="eastAsia"/>
-        </w:rPr>
-        <w:t>ps</w:t>
-      </w:r>
-      <w:r>
-        <w:t xml:space="preserve"> –A | grep </w:t>
-      </w:r>
-      <w:r>
-        <w:rPr>
-          <w:rFonts w:hint="eastAsia"/>
-        </w:rPr>
-        <w:t>进程名</w:t>
-      </w:r>
     </w:p>
     <w:p>
       <w:pPr>
@@ -950,6 +1323,184 @@
         <w:ind w:left="360" w:firstLineChars="0" w:firstLine="0"/>
       </w:pPr>
       <w:r>
+        <w:rPr>
+          <w:rFonts w:hint="eastAsia"/>
+        </w:rPr>
+        <w:t>离线调试（带参数）：</w:t>
+      </w:r>
+      <w:r>
+        <w:rPr>
+          <w:color w:val="FF0000"/>
+        </w:rPr>
+        <w:t xml:space="preserve">gdb </w:t>
+      </w:r>
+      <w:r>
+        <w:rPr>
+          <w:rFonts w:hint="eastAsia"/>
+          <w:color w:val="FF0000"/>
+        </w:rPr>
+        <w:t>可执行文件</w:t>
+      </w:r>
+      <w:r>
+        <w:rPr>
+          <w:color w:val="FF0000"/>
+        </w:rPr>
+        <w:sym w:font="Wingdings" w:char="F0E0"/>
+      </w:r>
+      <w:r>
+        <w:rPr>
+          <w:color w:val="FF0000"/>
+        </w:rPr>
+        <w:t xml:space="preserve">run </w:t>
+      </w:r>
+      <w:r>
+        <w:rPr>
+          <w:rFonts w:hint="eastAsia"/>
+          <w:color w:val="FF0000"/>
+        </w:rPr>
+        <w:t>参数</w:t>
+      </w:r>
+    </w:p>
+    <w:p>
+      <w:pPr>
+        <w:pStyle w:val="a3"/>
+        <w:ind w:left="360" w:firstLineChars="0" w:firstLine="0"/>
+        <w:rPr>
+          <w:rFonts w:hint="eastAsia"/>
+        </w:rPr>
+      </w:pPr>
+      <w:r>
+        <w:tab/>
+      </w:r>
+      <w:r>
+        <w:tab/>
+      </w:r>
+      <w:r>
+        <w:tab/>
+      </w:r>
+      <w:bookmarkStart w:id="0" w:name="_GoBack"/>
+      <w:bookmarkEnd w:id="0"/>
+      <w:r>
+        <w:tab/>
+      </w:r>
+      <w:r>
+        <w:tab/>
+        <w:t xml:space="preserve">  </w:t>
+      </w:r>
+      <w:r>
+        <w:rPr>
+          <w:rFonts w:hint="eastAsia"/>
+          <w:color w:val="FF0000"/>
+        </w:rPr>
+        <w:t>gdb</w:t>
+      </w:r>
+      <w:r>
+        <w:rPr>
+          <w:color w:val="FF0000"/>
+        </w:rPr>
+        <w:t xml:space="preserve"> </w:t>
+      </w:r>
+      <w:r>
+        <w:rPr>
+          <w:rFonts w:hint="eastAsia"/>
+          <w:color w:val="FF0000"/>
+        </w:rPr>
+        <w:t>可执行文件</w:t>
+      </w:r>
+      <w:r>
+        <w:rPr>
+          <w:color w:val="FF0000"/>
+        </w:rPr>
+        <w:sym w:font="Wingdings" w:char="F0E0"/>
+      </w:r>
+      <w:r>
+        <w:rPr>
+          <w:color w:val="FF0000"/>
+        </w:rPr>
+        <w:t xml:space="preserve">set args </w:t>
+      </w:r>
+      <w:r>
+        <w:rPr>
+          <w:rFonts w:hint="eastAsia"/>
+          <w:color w:val="FF0000"/>
+        </w:rPr>
+        <w:t>参数</w:t>
+      </w:r>
+      <w:r>
+        <w:rPr>
+          <w:color w:val="FF0000"/>
+        </w:rPr>
+        <w:sym w:font="Wingdings" w:char="F0E0"/>
+      </w:r>
+      <w:r>
+        <w:rPr>
+          <w:rFonts w:hint="eastAsia"/>
+          <w:color w:val="FF0000"/>
+        </w:rPr>
+        <w:t>run</w:t>
+      </w:r>
+    </w:p>
+    <w:p>
+      <w:pPr>
+        <w:pStyle w:val="3"/>
+      </w:pPr>
+      <w:r>
+        <w:rPr>
+          <w:rFonts w:hint="eastAsia"/>
+        </w:rPr>
+        <w:t>在线调试</w:t>
+      </w:r>
+    </w:p>
+    <w:p>
+      <w:pPr>
+        <w:pStyle w:val="4"/>
+      </w:pPr>
+      <w:r>
+        <w:rPr>
+          <w:rFonts w:hint="eastAsia"/>
+        </w:rPr>
+        <w:t>g</w:t>
+      </w:r>
+      <w:r>
+        <w:t xml:space="preserve">db </w:t>
+      </w:r>
+      <w:r>
+        <w:rPr>
+          <w:rFonts w:hint="eastAsia"/>
+        </w:rPr>
+        <w:t>-p</w:t>
+      </w:r>
+    </w:p>
+    <w:p>
+      <w:pPr>
+        <w:pStyle w:val="a3"/>
+        <w:ind w:left="360" w:firstLineChars="0" w:firstLine="0"/>
+      </w:pPr>
+      <w:r>
+        <w:t>在线调试：</w:t>
+      </w:r>
+      <w:r>
+        <w:rPr>
+          <w:rFonts w:hint="eastAsia"/>
+        </w:rPr>
+        <w:t>ps</w:t>
+      </w:r>
+      <w:r>
+        <w:t xml:space="preserve"> –A | grep </w:t>
+      </w:r>
+      <w:r>
+        <w:rPr>
+          <w:rFonts w:hint="eastAsia"/>
+        </w:rPr>
+        <w:t>进程名</w:t>
+      </w:r>
+    </w:p>
+    <w:p>
+      <w:pPr>
+        <w:pStyle w:val="a3"/>
+        <w:ind w:left="360" w:firstLineChars="0" w:firstLine="0"/>
+      </w:pPr>
+      <w:r>
         <w:tab/>
       </w:r>
       <w:r>
@@ -1277,7 +1828,6 @@
     </w:p>
     <w:p>
       <w:r>
-        <w:lastRenderedPageBreak/>
         <w:tab/>
       </w:r>
       <w:r>
@@ -1433,6 +1983,7 @@
     <w:p/>
     <w:p>
       <w:r>
+        <w:lastRenderedPageBreak/>
         <w:tab/>
       </w:r>
       <w:r>
@@ -1515,6 +2066,246 @@
         <w:rPr>
           <w:rFonts w:hint="eastAsia"/>
         </w:rPr>
+        <w:t>当程序</w:t>
+      </w:r>
+      <w:r>
+        <w:rPr>
+          <w:rFonts w:hint="eastAsia"/>
+        </w:rPr>
+        <w:t>core dump</w:t>
+      </w:r>
+      <w:r>
+        <w:rPr>
+          <w:rFonts w:hint="eastAsia"/>
+        </w:rPr>
+        <w:t>时，可能会产生</w:t>
+      </w:r>
+      <w:r>
+        <w:rPr>
+          <w:rFonts w:hint="eastAsia"/>
+        </w:rPr>
+        <w:t>core</w:t>
+      </w:r>
+      <w:r>
+        <w:rPr>
+          <w:rFonts w:hint="eastAsia"/>
+        </w:rPr>
+        <w:t>文件，它能够很大程序帮助我们定位问题。但前提是系统没有限制</w:t>
+      </w:r>
+      <w:r>
+        <w:rPr>
+          <w:rFonts w:hint="eastAsia"/>
+        </w:rPr>
+        <w:t>core</w:t>
+      </w:r>
+      <w:r>
+        <w:rPr>
+          <w:rFonts w:hint="eastAsia"/>
+        </w:rPr>
+        <w:t>文件的产生。可以使用命令</w:t>
+      </w:r>
+      <w:r>
+        <w:rPr>
+          <w:rFonts w:hint="eastAsia"/>
+        </w:rPr>
+        <w:t>limit -c</w:t>
+      </w:r>
+      <w:r>
+        <w:rPr>
+          <w:rFonts w:hint="eastAsia"/>
+        </w:rPr>
+        <w:t>查看：</w:t>
+      </w:r>
+    </w:p>
+    <w:p>
+      <w:r>
+        <w:tab/>
+      </w:r>
+      <w:r>
+        <w:t xml:space="preserve">1$ </w:t>
+      </w:r>
+      <w:r>
+        <w:rPr>
+          <w:color w:val="FF0000"/>
+        </w:rPr>
+        <w:t>ulimit -c</w:t>
+      </w:r>
+    </w:p>
+    <w:p>
+      <w:pPr>
+        <w:ind w:firstLine="420"/>
+        <w:rPr>
+          <w:rFonts w:hint="eastAsia"/>
+        </w:rPr>
+      </w:pPr>
+      <w:r>
+        <w:rPr>
+          <w:rFonts w:hint="eastAsia"/>
+        </w:rPr>
+        <w:t>如果结果是</w:t>
+      </w:r>
+      <w:r>
+        <w:rPr>
+          <w:rFonts w:hint="eastAsia"/>
+        </w:rPr>
+        <w:t>0</w:t>
+      </w:r>
+      <w:r>
+        <w:rPr>
+          <w:rFonts w:hint="eastAsia"/>
+        </w:rPr>
+        <w:t>，即便程序</w:t>
+      </w:r>
+      <w:r>
+        <w:rPr>
+          <w:rFonts w:hint="eastAsia"/>
+        </w:rPr>
+        <w:t>core dump</w:t>
+      </w:r>
+      <w:r>
+        <w:rPr>
+          <w:rFonts w:hint="eastAsia"/>
+        </w:rPr>
+        <w:t>了也不会有</w:t>
+      </w:r>
+      <w:r>
+        <w:rPr>
+          <w:rFonts w:hint="eastAsia"/>
+        </w:rPr>
+        <w:t>core</w:t>
+      </w:r>
+      <w:r>
+        <w:rPr>
+          <w:rFonts w:hint="eastAsia"/>
+        </w:rPr>
+        <w:t>文件留下。我们需要让</w:t>
+      </w:r>
+      <w:r>
+        <w:rPr>
+          <w:rFonts w:hint="eastAsia"/>
+        </w:rPr>
+        <w:t>core</w:t>
+      </w:r>
+      <w:r>
+        <w:rPr>
+          <w:rFonts w:hint="eastAsia"/>
+        </w:rPr>
+        <w:t>文件能够产生：</w:t>
+      </w:r>
+    </w:p>
+    <w:p>
+      <w:pPr>
+        <w:ind w:leftChars="100" w:left="210"/>
+        <w:rPr>
+          <w:rFonts w:hint="eastAsia"/>
+        </w:rPr>
+      </w:pPr>
+      <w:r>
+        <w:rPr>
+          <w:rFonts w:hint="eastAsia"/>
+        </w:rPr>
+        <w:t>1</w:t>
+      </w:r>
+      <w:r>
+        <w:t xml:space="preserve"> </w:t>
+      </w:r>
+      <w:r>
+        <w:rPr>
+          <w:rFonts w:hint="eastAsia"/>
+          <w:color w:val="FF0000"/>
+        </w:rPr>
+        <w:t xml:space="preserve">ulimit -c unlimied </w:t>
+      </w:r>
+      <w:r>
+        <w:rPr>
+          <w:rFonts w:hint="eastAsia"/>
+        </w:rPr>
+        <w:t xml:space="preserve"> #</w:t>
+      </w:r>
+      <w:r>
+        <w:rPr>
+          <w:rFonts w:hint="eastAsia"/>
+        </w:rPr>
+        <w:t>表示不限制</w:t>
+      </w:r>
+      <w:r>
+        <w:rPr>
+          <w:rFonts w:hint="eastAsia"/>
+        </w:rPr>
+        <w:t>core</w:t>
+      </w:r>
+      <w:r>
+        <w:rPr>
+          <w:rFonts w:hint="eastAsia"/>
+        </w:rPr>
+        <w:t>文件大小</w:t>
+      </w:r>
+    </w:p>
+    <w:p>
+      <w:pPr>
+        <w:ind w:leftChars="100" w:left="210"/>
+      </w:pPr>
+      <w:r>
+        <w:rPr>
+          <w:rFonts w:hint="eastAsia"/>
+        </w:rPr>
+        <w:t>2</w:t>
+      </w:r>
+      <w:r>
+        <w:t xml:space="preserve"> </w:t>
+      </w:r>
+      <w:r>
+        <w:rPr>
+          <w:rFonts w:hint="eastAsia"/>
+        </w:rPr>
+        <w:t>ulimit -c 10        #</w:t>
+      </w:r>
+      <w:r>
+        <w:rPr>
+          <w:rFonts w:hint="eastAsia"/>
+        </w:rPr>
+        <w:t>设置最大大小，单位为块，一块默认为</w:t>
+      </w:r>
+      <w:r>
+        <w:rPr>
+          <w:rFonts w:hint="eastAsia"/>
+        </w:rPr>
+        <w:t>512</w:t>
+      </w:r>
+      <w:r>
+        <w:rPr>
+          <w:rFonts w:hint="eastAsia"/>
+        </w:rPr>
+        <w:t>字节</w:t>
+      </w:r>
+    </w:p>
+    <w:p>
+      <w:pPr>
+        <w:ind w:leftChars="100" w:left="210"/>
+      </w:pPr>
+      <w:r>
+        <w:rPr>
+          <w:rFonts w:hint="eastAsia"/>
+        </w:rPr>
+        <w:t>上面两种方式可选其一。第一种无限制，第二种指定最大产生的大小。</w:t>
+      </w:r>
+      <w:r>
+        <w:tab/>
+      </w:r>
+    </w:p>
+    <w:p>
+      <w:pPr>
+        <w:ind w:leftChars="100" w:left="210"/>
+      </w:pPr>
+    </w:p>
+    <w:p>
+      <w:pPr>
+        <w:ind w:firstLine="210"/>
+      </w:pPr>
+      <w:r>
+        <w:rPr>
+          <w:rFonts w:hint="eastAsia"/>
+        </w:rPr>
         <w:t>针对生成</w:t>
       </w:r>
       <w:r>
@@ -1531,77 +2322,104 @@
       </w:r>
     </w:p>
     <w:p>
-      <w:r>
-        <w:tab/>
-      </w:r>
-      <w:r>
-        <w:rPr>
-          <w:rFonts w:hint="eastAsia"/>
+      <w:pPr>
+        <w:ind w:firstLine="210"/>
+        <w:rPr>
+          <w:color w:val="FF0000"/>
+        </w:rPr>
+      </w:pPr>
+      <w:r>
+        <w:rPr>
+          <w:rFonts w:hint="eastAsia"/>
+          <w:color w:val="FF0000"/>
         </w:rPr>
         <w:t>gdb</w:t>
       </w:r>
       <w:r>
+        <w:rPr>
+          <w:color w:val="FF0000"/>
+        </w:rPr>
         <w:t xml:space="preserve"> </w:t>
       </w:r>
       <w:r>
         <w:rPr>
           <w:rFonts w:hint="eastAsia"/>
+          <w:color w:val="FF0000"/>
         </w:rPr>
         <w:t>可执行文件</w:t>
       </w:r>
       <w:r>
         <w:rPr>
           <w:rFonts w:hint="eastAsia"/>
+          <w:color w:val="FF0000"/>
         </w:rPr>
         <w:t xml:space="preserve"> core</w:t>
       </w:r>
       <w:r>
         <w:rPr>
           <w:rFonts w:hint="eastAsia"/>
+          <w:color w:val="FF0000"/>
         </w:rPr>
         <w:t>文件</w:t>
       </w:r>
     </w:p>
     <w:p>
-      <w:r>
-        <w:tab/>
-      </w:r>
-      <w:r>
-        <w:rPr>
-          <w:rFonts w:hint="eastAsia"/>
+      <w:pPr>
+        <w:ind w:firstLine="210"/>
+        <w:rPr>
+          <w:color w:val="FF0000"/>
+        </w:rPr>
+      </w:pPr>
+      <w:r>
+        <w:rPr>
+          <w:rFonts w:hint="eastAsia"/>
+          <w:color w:val="FF0000"/>
         </w:rPr>
         <w:t>gdb</w:t>
       </w:r>
       <w:r>
+        <w:rPr>
+          <w:color w:val="FF0000"/>
+        </w:rPr>
         <w:t xml:space="preserve"> –</w:t>
       </w:r>
       <w:r>
         <w:rPr>
           <w:rFonts w:hint="eastAsia"/>
+          <w:color w:val="FF0000"/>
         </w:rPr>
         <w:t>c</w:t>
       </w:r>
       <w:r>
+        <w:rPr>
+          <w:color w:val="FF0000"/>
+        </w:rPr>
         <w:t xml:space="preserve"> core</w:t>
       </w:r>
       <w:r>
         <w:rPr>
           <w:rFonts w:hint="eastAsia"/>
+          <w:color w:val="FF0000"/>
         </w:rPr>
         <w:t>文件</w:t>
       </w:r>
       <w:r>
+        <w:rPr>
+          <w:color w:val="FF0000"/>
+        </w:rPr>
         <w:t>—</w:t>
       </w:r>
       <w:r>
         <w:rPr>
           <w:rFonts w:hint="eastAsia"/>
+          <w:color w:val="FF0000"/>
         </w:rPr>
         <w:t>&gt;</w:t>
       </w:r>
       <w:r>
         <w:rPr>
           <w:rFonts w:hint="eastAsia"/>
+          <w:color w:val="FF0000"/>
         </w:rPr>
         <w:t>执行可执行文件</w:t>
       </w:r>
@@ -1852,6 +2670,7 @@
     </w:p>
     <w:p>
       <w:r>
+        <w:lastRenderedPageBreak/>
         <w:tab/>
       </w:r>
       <w:r>
@@ -2501,20 +3320,522 @@
         <w:rPr>
           <w:rFonts w:hint="eastAsia"/>
         </w:rPr>
+        <w:t>说明：这样运行程序，知道当前函数运行完毕返回再停止。例如进入的单步执行如果已经进入某函数，而向退出该函数返回到它的调用函数中，可使用命令</w:t>
+      </w:r>
+      <w:r>
+        <w:rPr>
+          <w:rFonts w:hint="eastAsia"/>
+        </w:rPr>
+        <w:t>finish</w:t>
+      </w:r>
+      <w:r>
+        <w:rPr>
+          <w:rFonts w:hint="eastAsia"/>
+        </w:rPr>
+        <w:t>。</w:t>
+      </w:r>
+    </w:p>
+    <w:p>
+      <w:pPr>
+        <w:pStyle w:val="3"/>
+      </w:pPr>
+      <w:r>
+        <w:rPr>
+          <w:rFonts w:hint="eastAsia"/>
+        </w:rPr>
+        <w:t>返回</w:t>
+      </w:r>
+    </w:p>
+    <w:p>
+      <w:pPr>
+        <w:ind w:firstLine="360"/>
+      </w:pPr>
+      <w:r>
+        <w:rPr>
+          <w:rFonts w:hint="eastAsia"/>
+        </w:rPr>
+        <w:t>强制返回：</w:t>
+      </w:r>
+      <w:r>
+        <w:rPr>
+          <w:rFonts w:hint="eastAsia"/>
+        </w:rPr>
+        <w:t>return</w:t>
+      </w:r>
+      <w:r>
+        <w:rPr>
+          <w:rFonts w:hint="eastAsia"/>
+        </w:rPr>
+        <w:t>（忽略当前未执行的部分，强制返回）</w:t>
+      </w:r>
+    </w:p>
+    <w:p>
+      <w:pPr>
+        <w:ind w:firstLine="360"/>
+      </w:pPr>
+      <w:r>
+        <w:rPr>
+          <w:rFonts w:hint="eastAsia"/>
+        </w:rPr>
+        <w:t>说明：如果调试时使用</w:t>
+      </w:r>
+      <w:r>
+        <w:rPr>
+          <w:rFonts w:hint="eastAsia"/>
+        </w:rPr>
+        <w:t>r</w:t>
+      </w:r>
+      <w:r>
+        <w:t>/run</w:t>
+      </w:r>
+      <w:r>
+        <w:sym w:font="Wingdings" w:char="F0E0"/>
+      </w:r>
+      <w:r>
+        <w:t>n/next</w:t>
+      </w:r>
+      <w:r>
+        <w:rPr>
+          <w:rFonts w:hint="eastAsia"/>
+        </w:rPr>
+        <w:t>，此时进程会重新执行，</w:t>
+      </w:r>
+      <w:r>
+        <w:rPr>
+          <w:rFonts w:hint="eastAsia"/>
+        </w:rPr>
+        <w:t>gdb</w:t>
+      </w:r>
+      <w:r>
+        <w:t xml:space="preserve"> –</w:t>
+      </w:r>
+      <w:r>
+        <w:rPr>
+          <w:rFonts w:hint="eastAsia"/>
+        </w:rPr>
+        <w:t>p</w:t>
+      </w:r>
+      <w:r>
+        <w:t xml:space="preserve"> </w:t>
+      </w:r>
+      <w:r>
+        <w:rPr>
+          <w:rFonts w:hint="eastAsia"/>
+        </w:rPr>
+        <w:t>pid</w:t>
+      </w:r>
+      <w:r>
+        <w:rPr>
+          <w:rFonts w:hint="eastAsia"/>
+        </w:rPr>
+        <w:t>的</w:t>
+      </w:r>
+      <w:r>
+        <w:rPr>
+          <w:rFonts w:hint="eastAsia"/>
+        </w:rPr>
+        <w:t>PID</w:t>
+      </w:r>
+      <w:r>
+        <w:rPr>
+          <w:rFonts w:hint="eastAsia"/>
+        </w:rPr>
+        <w:t>就不是原来的</w:t>
+      </w:r>
+      <w:r>
+        <w:rPr>
+          <w:rFonts w:hint="eastAsia"/>
+        </w:rPr>
+        <w:t>PID</w:t>
+      </w:r>
+      <w:r>
+        <w:rPr>
+          <w:rFonts w:hint="eastAsia"/>
+        </w:rPr>
+        <w:t>了，会生成一个新的</w:t>
+      </w:r>
+      <w:r>
+        <w:rPr>
+          <w:rFonts w:hint="eastAsia"/>
+        </w:rPr>
+        <w:t>PID</w:t>
+      </w:r>
+      <w:r>
+        <w:rPr>
+          <w:rFonts w:hint="eastAsia"/>
+        </w:rPr>
+        <w:t>，应该使用</w:t>
+      </w:r>
+      <w:r>
+        <w:rPr>
+          <w:rFonts w:hint="eastAsia"/>
+        </w:rPr>
+        <w:t>c</w:t>
+      </w:r>
+      <w:r>
+        <w:t>/continue</w:t>
+      </w:r>
+      <w:r>
+        <w:sym w:font="Wingdings" w:char="F0E0"/>
+      </w:r>
+      <w:r>
+        <w:t>n</w:t>
+      </w:r>
+      <w:r>
+        <w:rPr>
+          <w:rFonts w:hint="eastAsia"/>
+        </w:rPr>
+        <w:t>/next</w:t>
+      </w:r>
+      <w:r>
+        <w:rPr>
+          <w:rFonts w:hint="eastAsia"/>
+        </w:rPr>
+        <w:t>。</w:t>
+      </w:r>
+    </w:p>
+    <w:p>
+      <w:pPr>
+        <w:ind w:firstLine="360"/>
+      </w:pPr>
+      <w:r>
+        <w:rPr>
+          <w:rFonts w:hint="eastAsia"/>
+        </w:rPr>
+        <w:t>这样将会忽略当前函数还没有执行完毕的语句，强行返回。</w:t>
+      </w:r>
+      <w:r>
+        <w:rPr>
+          <w:rFonts w:hint="eastAsia"/>
+        </w:rPr>
+        <w:t>return</w:t>
+      </w:r>
+      <w:r>
+        <w:rPr>
+          <w:rFonts w:hint="eastAsia"/>
+        </w:rPr>
+        <w:t>后面可以接一个表达式，表达式的返回值就是函数的返回值。</w:t>
+      </w:r>
+    </w:p>
+    <w:p>
+      <w:pPr>
+        <w:pStyle w:val="3"/>
+      </w:pPr>
+      <w:r>
+        <w:rPr>
+          <w:rFonts w:hint="eastAsia"/>
+        </w:rPr>
+        <w:t>until</w:t>
+      </w:r>
+    </w:p>
+    <w:p>
+      <w:pPr>
+        <w:ind w:firstLine="360"/>
+      </w:pPr>
+      <w:r>
+        <w:rPr>
+          <w:rFonts w:hint="eastAsia"/>
+        </w:rPr>
+        <w:t>（</w:t>
+      </w:r>
+      <w:r>
+        <w:rPr>
+          <w:rFonts w:hint="eastAsia"/>
+        </w:rPr>
+        <w:t>gdb</w:t>
+      </w:r>
+      <w:r>
+        <w:rPr>
+          <w:rFonts w:hint="eastAsia"/>
+        </w:rPr>
+        <w:t>）</w:t>
+      </w:r>
+      <w:r>
+        <w:rPr>
+          <w:rFonts w:hint="eastAsia"/>
+        </w:rPr>
+        <w:t>until</w:t>
+      </w:r>
+      <w:r>
+        <w:t>/u</w:t>
+      </w:r>
+    </w:p>
+    <w:p>
+      <w:pPr>
+        <w:ind w:firstLine="360"/>
+      </w:pPr>
+      <w:r>
+        <w:rPr>
+          <w:rFonts w:hint="eastAsia"/>
+        </w:rPr>
+        <w:t>说明：指定程序直到退出当前循环体。</w:t>
+      </w:r>
+    </w:p>
+    <w:p>
+      <w:pPr>
+        <w:ind w:firstLine="360"/>
+      </w:pPr>
+      <w:r>
+        <w:rPr>
+          <w:rFonts w:hint="eastAsia"/>
+        </w:rPr>
+        <w:t>这里发现需要把光标停止在循环的头部，然后输入</w:t>
+      </w:r>
+      <w:r>
+        <w:rPr>
+          <w:rFonts w:hint="eastAsia"/>
+        </w:rPr>
+        <w:t>n</w:t>
+      </w:r>
+      <w:r>
+        <w:rPr>
+          <w:rFonts w:hint="eastAsia"/>
+        </w:rPr>
+        <w:t>这样就自动执行全部的循环了。</w:t>
+      </w:r>
+    </w:p>
+    <w:p>
+      <w:pPr>
+        <w:ind w:firstLine="360"/>
+      </w:pPr>
+    </w:p>
+    <w:p>
+      <w:pPr>
+        <w:pStyle w:val="3"/>
+      </w:pPr>
+      <w:r>
+        <w:rPr>
+          <w:rFonts w:hint="eastAsia"/>
+        </w:rPr>
+        <w:t>跳转</w:t>
+      </w:r>
+    </w:p>
+    <w:p>
+      <w:pPr>
+        <w:ind w:firstLine="360"/>
+      </w:pPr>
+      <w:r>
+        <w:rPr>
+          <w:rFonts w:hint="eastAsia"/>
+        </w:rPr>
+        <w:t>（</w:t>
+      </w:r>
+      <w:r>
+        <w:rPr>
+          <w:rFonts w:hint="eastAsia"/>
+        </w:rPr>
+        <w:t>gbd</w:t>
+      </w:r>
+      <w:r>
+        <w:rPr>
+          <w:rFonts w:hint="eastAsia"/>
+        </w:rPr>
+        <w:t>）</w:t>
+      </w:r>
+      <w:r>
+        <w:rPr>
+          <w:rFonts w:hint="eastAsia"/>
+        </w:rPr>
+        <w:t>jump</w:t>
+      </w:r>
+      <w:r>
+        <w:t xml:space="preserve"> </w:t>
+      </w:r>
+      <w:r>
+        <w:rPr>
+          <w:rFonts w:hint="eastAsia"/>
+        </w:rPr>
+        <w:t>N</w:t>
+      </w:r>
+    </w:p>
+    <w:p>
+      <w:pPr>
+        <w:ind w:firstLine="360"/>
+      </w:pPr>
+      <w:r>
+        <w:rPr>
+          <w:rFonts w:hint="eastAsia"/>
+        </w:rPr>
+        <w:t>说明：这里表示跳转到第</w:t>
+      </w:r>
+      <w:r>
+        <w:rPr>
+          <w:rFonts w:hint="eastAsia"/>
+        </w:rPr>
+        <w:t>N</w:t>
+      </w:r>
+      <w:r>
+        <w:rPr>
+          <w:rFonts w:hint="eastAsia"/>
+        </w:rPr>
+        <w:t>行执行完毕之后，如果后面没有断点则继续执行，而并不是停在那里。</w:t>
+      </w:r>
+    </w:p>
+    <w:p>
+      <w:pPr>
+        <w:ind w:firstLine="360"/>
+      </w:pPr>
+      <w:r>
+        <w:rPr>
+          <w:rFonts w:hint="eastAsia"/>
+        </w:rPr>
+        <w:t>另外，跳转不会改变当前的堆栈内容，所以跳到别的函数中就会有奇怪的现象。因此最好跳转在一个函数内部进行，跳转的参数也可以是程序代码行的地址、函数名等。</w:t>
+      </w:r>
+    </w:p>
+    <w:p>
+      <w:pPr>
+        <w:ind w:firstLine="360"/>
+      </w:pPr>
+    </w:p>
+    <w:p>
+      <w:pPr>
+        <w:pStyle w:val="2"/>
+      </w:pPr>
+      <w:r>
+        <w:rPr>
+          <w:rFonts w:hint="eastAsia"/>
+        </w:rPr>
+        <w:t>（</w:t>
+      </w:r>
+      <w:r>
+        <w:rPr>
+          <w:rFonts w:hint="eastAsia"/>
+        </w:rPr>
+        <w:t>4</w:t>
+      </w:r>
+      <w:r>
+        <w:rPr>
+          <w:rFonts w:hint="eastAsia"/>
+        </w:rPr>
+        <w:t>）显示堆栈</w:t>
+      </w:r>
+    </w:p>
+    <w:p>
+      <w:r>
+        <w:tab/>
+      </w:r>
+      <w:r>
+        <w:rPr>
+          <w:rFonts w:hint="eastAsia"/>
+        </w:rPr>
+        <w:t>（</w:t>
+      </w:r>
+      <w:r>
+        <w:rPr>
+          <w:rFonts w:hint="eastAsia"/>
+        </w:rPr>
+        <w:t>gbd</w:t>
+      </w:r>
+      <w:r>
+        <w:rPr>
+          <w:rFonts w:hint="eastAsia"/>
+        </w:rPr>
+        <w:t>）</w:t>
+      </w:r>
+      <w:r>
+        <w:rPr>
+          <w:rFonts w:hint="eastAsia"/>
+        </w:rPr>
+        <w:t>b</w:t>
+      </w:r>
+      <w:r>
+        <w:t>ackstrace</w:t>
+      </w:r>
+      <w:r>
+        <w:rPr>
+          <w:rFonts w:hint="eastAsia"/>
+        </w:rPr>
+        <w:t>/</w:t>
+      </w:r>
+      <w:r>
+        <w:t>bt</w:t>
+      </w:r>
+    </w:p>
+    <w:p>
+      <w:pPr>
+        <w:ind w:firstLine="420"/>
+      </w:pPr>
+      <w:r>
+        <w:rPr>
+          <w:rFonts w:hint="eastAsia"/>
+        </w:rPr>
+        <w:t>有时候跳转的次数太多，不知道具体调用的层级关系了，可以使用</w:t>
+      </w:r>
+      <w:r>
+        <w:rPr>
+          <w:rFonts w:hint="eastAsia"/>
+        </w:rPr>
+        <w:t>bt</w:t>
+      </w:r>
+      <w:r>
+        <w:rPr>
+          <w:rFonts w:hint="eastAsia"/>
+        </w:rPr>
+        <w:t>查看堆栈，该命令会产生一张列表，包含着运行过程和相关的参数。</w:t>
+      </w:r>
+    </w:p>
+    <w:p>
+      <w:pPr>
+        <w:ind w:firstLine="420"/>
+      </w:pPr>
+      <w:r>
+        <w:rPr>
+          <w:rFonts w:hint="eastAsia"/>
+        </w:rPr>
+        <w:t>该命令会产生一张列表，包含着从最近的过程开始的所有有效过程和调用这个过程的参</w:t>
+      </w:r>
+      <w:r>
+        <w:rPr>
+          <w:rFonts w:hint="eastAsia"/>
+        </w:rPr>
         <w:lastRenderedPageBreak/>
-        <w:t>说明：这样运行程序，知道当前函数运行完毕返回再停止。例如进入的单步执行如果已经进入某函数，而向退出该函数返回到它的调用函数中，可使用命令</w:t>
-      </w:r>
-      <w:r>
-        <w:rPr>
-          <w:rFonts w:hint="eastAsia"/>
-        </w:rPr>
-        <w:t>finish</w:t>
-      </w:r>
-      <w:r>
-        <w:rPr>
-          <w:rFonts w:hint="eastAsia"/>
-        </w:rPr>
-        <w:t>。</w:t>
+        <w:t>数。当然，这里也会显示当前运行到了哪里（文件</w:t>
+      </w:r>
+      <w:r>
+        <w:rPr>
+          <w:rFonts w:hint="eastAsia"/>
+        </w:rPr>
+        <w:t>/</w:t>
+      </w:r>
+      <w:r>
+        <w:rPr>
+          <w:rFonts w:hint="eastAsia"/>
+        </w:rPr>
+        <w:t>行）。</w:t>
+      </w:r>
+    </w:p>
+    <w:p>
+      <w:pPr>
+        <w:ind w:firstLine="420"/>
+      </w:pPr>
+    </w:p>
+    <w:p>
+      <w:pPr>
+        <w:pStyle w:val="2"/>
+      </w:pPr>
+      <w:r>
+        <w:rPr>
+          <w:rFonts w:hint="eastAsia"/>
+        </w:rPr>
+        <w:t>（</w:t>
+      </w:r>
+      <w:r>
+        <w:rPr>
+          <w:rFonts w:hint="eastAsia"/>
+        </w:rPr>
+        <w:t>5</w:t>
+      </w:r>
+      <w:r>
+        <w:rPr>
+          <w:rFonts w:hint="eastAsia"/>
+        </w:rPr>
+        <w:t>）</w:t>
+      </w:r>
+      <w:r>
+        <w:rPr>
+          <w:rFonts w:hint="eastAsia"/>
+        </w:rPr>
+        <w:t>变量操作</w:t>
       </w:r>
     </w:p>
     <w:p>
@@ -2525,7 +3846,261 @@
         <w:rPr>
           <w:rFonts w:hint="eastAsia"/>
         </w:rPr>
-        <w:t>返回</w:t>
+        <w:t>设置变量</w:t>
+      </w:r>
+    </w:p>
+    <w:p>
+      <w:r>
+        <w:tab/>
+      </w:r>
+      <w:r>
+        <w:rPr>
+          <w:rFonts w:hint="eastAsia"/>
+        </w:rPr>
+        <w:t>在调试的时候，有时候需要设置一些假数据查看对应输出，比如根据布尔值查看流程执行情况，此时就需要在执行到指定位置时手动设置一下数据的取值。</w:t>
+      </w:r>
+    </w:p>
+    <w:p>
+      <w:r>
+        <w:rPr>
+          <w:rFonts w:hint="eastAsia"/>
+        </w:rPr>
+        <w:tab/>
+      </w:r>
+      <w:r>
+        <w:rPr>
+          <w:rFonts w:hint="eastAsia"/>
+        </w:rPr>
+        <w:t>具体指令：</w:t>
+      </w:r>
+    </w:p>
+    <w:p>
+      <w:r>
+        <w:tab/>
+      </w:r>
+      <w:r>
+        <w:rPr>
+          <w:rFonts w:hint="eastAsia"/>
+        </w:rPr>
+        <w:t>复制变量：</w:t>
+      </w:r>
+      <w:r>
+        <w:t xml:space="preserve">set </w:t>
+      </w:r>
+      <w:r>
+        <w:rPr>
+          <w:rFonts w:hint="eastAsia"/>
+        </w:rPr>
+        <w:t>变量</w:t>
+      </w:r>
+      <w:r>
+        <w:rPr>
+          <w:rFonts w:hint="eastAsia"/>
+        </w:rPr>
+        <w:t>=</w:t>
+      </w:r>
+      <w:r>
+        <w:rPr>
+          <w:rFonts w:hint="eastAsia"/>
+        </w:rPr>
+        <w:t>表达式</w:t>
+      </w:r>
+    </w:p>
+    <w:p>
+      <w:pPr>
+        <w:pStyle w:val="3"/>
+      </w:pPr>
+      <w:r>
+        <w:rPr>
+          <w:rFonts w:hint="eastAsia"/>
+        </w:rPr>
+        <w:t>监控变量</w:t>
+      </w:r>
+    </w:p>
+    <w:p>
+      <w:r>
+        <w:tab/>
+      </w:r>
+      <w:r>
+        <w:t>W</w:t>
+      </w:r>
+      <w:r>
+        <w:rPr>
+          <w:rFonts w:hint="eastAsia"/>
+        </w:rPr>
+        <w:t>atch</w:t>
+      </w:r>
+      <w:r>
+        <w:t xml:space="preserve"> </w:t>
+      </w:r>
+      <w:r>
+        <w:rPr>
+          <w:rFonts w:hint="eastAsia"/>
+        </w:rPr>
+        <w:t>变量</w:t>
+      </w:r>
+      <w:r>
+        <w:sym w:font="Wingdings" w:char="F0E0"/>
+      </w:r>
+      <w:r>
+        <w:t>c</w:t>
+      </w:r>
+      <w:r>
+        <w:rPr>
+          <w:rFonts w:hint="eastAsia"/>
+        </w:rPr>
+        <w:t>（改变时暂停运行）</w:t>
+      </w:r>
+    </w:p>
+    <w:p>
+      <w:r>
+        <w:tab/>
+      </w:r>
+      <w:r>
+        <w:rPr>
+          <w:rFonts w:hint="eastAsia"/>
+        </w:rPr>
+        <w:t>awatch</w:t>
+      </w:r>
+      <w:r>
+        <w:t xml:space="preserve"> &lt;</w:t>
+      </w:r>
+      <w:r>
+        <w:rPr>
+          <w:rFonts w:hint="eastAsia"/>
+        </w:rPr>
+        <w:t>表达式</w:t>
+      </w:r>
+      <w:r>
+        <w:t xml:space="preserve">&gt; </w:t>
+      </w:r>
+      <w:r>
+        <w:rPr>
+          <w:rFonts w:hint="eastAsia"/>
+        </w:rPr>
+        <w:t>被访问或者改变时暂停运行</w:t>
+      </w:r>
+    </w:p>
+    <w:p>
+      <w:r>
+        <w:tab/>
+      </w:r>
+      <w:r>
+        <w:rPr>
+          <w:rFonts w:hint="eastAsia"/>
+        </w:rPr>
+        <w:t>rwatch</w:t>
+      </w:r>
+      <w:r>
+        <w:t xml:space="preserve"> &lt;</w:t>
+      </w:r>
+      <w:r>
+        <w:rPr>
+          <w:rFonts w:hint="eastAsia"/>
+        </w:rPr>
+        <w:t>表达式</w:t>
+      </w:r>
+      <w:r>
+        <w:t xml:space="preserve">&gt; </w:t>
+      </w:r>
+      <w:r>
+        <w:rPr>
+          <w:rFonts w:hint="eastAsia"/>
+        </w:rPr>
+        <w:t>被访问时暂停运行</w:t>
+      </w:r>
+    </w:p>
+    <w:p>
+      <w:r>
+        <w:rPr>
+          <w:rFonts w:hint="eastAsia"/>
+        </w:rPr>
+        <w:t>说明：有些时候变量所在的函数直接执行不到哪里，外部消息也无法触发执行，这个时候就可以使用变量追踪。尤其适用于全局变量的追踪，可以发现其初始化、赋值等异常。</w:t>
+      </w:r>
+    </w:p>
+    <w:p>
+      <w:pPr>
+        <w:pStyle w:val="3"/>
+      </w:pPr>
+      <w:r>
+        <w:rPr>
+          <w:rFonts w:hint="eastAsia"/>
+        </w:rPr>
+        <w:t>打印变量</w:t>
+      </w:r>
+      <w:r>
+        <w:rPr>
+          <w:rFonts w:hint="eastAsia"/>
+        </w:rPr>
+        <w:t>/</w:t>
+      </w:r>
+      <w:r>
+        <w:rPr>
+          <w:rFonts w:hint="eastAsia"/>
+        </w:rPr>
+        <w:t>表达式</w:t>
+      </w:r>
+    </w:p>
+    <w:p>
+      <w:pPr>
+        <w:pStyle w:val="4"/>
+      </w:pPr>
+      <w:r>
+        <w:rPr>
+          <w:rFonts w:hint="eastAsia"/>
+        </w:rPr>
+        <w:t>print</w:t>
+      </w:r>
+    </w:p>
+    <w:p>
+      <w:r>
+        <w:tab/>
+      </w:r>
+      <w:r>
+        <w:rPr>
+          <w:rFonts w:hint="eastAsia"/>
+        </w:rPr>
+        <w:t>在调试中需要不断打印变量或者函数执行结果，已查看是在哪一步执行错误。</w:t>
+      </w:r>
+    </w:p>
+    <w:p>
+      <w:r>
+        <w:tab/>
+      </w:r>
+      <w:r>
+        <w:rPr>
+          <w:rFonts w:hint="eastAsia"/>
+        </w:rPr>
+        <w:t>具体指令：</w:t>
+      </w:r>
+    </w:p>
+    <w:p>
+      <w:r>
+        <w:tab/>
+      </w:r>
+      <w:r>
+        <w:rPr>
+          <w:rFonts w:hint="eastAsia"/>
+        </w:rPr>
+        <w:t>打印变量：</w:t>
+      </w:r>
+      <w:r>
+        <w:rPr>
+          <w:rFonts w:hint="eastAsia"/>
+        </w:rPr>
+        <w:t>p</w:t>
+      </w:r>
+      <w:r>
+        <w:t xml:space="preserve"> </w:t>
+      </w:r>
+      <w:r>
+        <w:rPr>
+          <w:rFonts w:hint="eastAsia"/>
+        </w:rPr>
+        <w:t>变量</w:t>
+      </w:r>
+      <w:r>
+        <w:tab/>
       </w:r>
     </w:p>
     <w:p>
@@ -2536,19 +4111,49 @@
         <w:rPr>
           <w:rFonts w:hint="eastAsia"/>
         </w:rPr>
-        <w:t>强制返回：</w:t>
-      </w:r>
-      <w:r>
-        <w:rPr>
-          <w:rFonts w:hint="eastAsia"/>
-        </w:rPr>
-        <w:t>return</w:t>
-      </w:r>
-      <w:r>
-        <w:rPr>
-          <w:rFonts w:hint="eastAsia"/>
-        </w:rPr>
-        <w:t>（忽略当前未执行的部分，强制返回）</w:t>
+        <w:t>打印字符</w:t>
+      </w:r>
+      <w:r>
+        <w:rPr>
+          <w:rFonts w:hint="eastAsia"/>
+        </w:rPr>
+        <w:t>/</w:t>
+      </w:r>
+      <w:r>
+        <w:rPr>
+          <w:rFonts w:hint="eastAsia"/>
+        </w:rPr>
+        <w:t>表达式：</w:t>
+      </w:r>
+      <w:r>
+        <w:rPr>
+          <w:rFonts w:hint="eastAsia"/>
+        </w:rPr>
+        <w:t>p</w:t>
+      </w:r>
+      <w:r>
+        <w:t>rint</w:t>
+      </w:r>
+      <w:r>
+        <w:t xml:space="preserve"> “%s”,</w:t>
+      </w:r>
+      <w:r>
+        <w:rPr>
+          <w:rFonts w:hint="eastAsia"/>
+        </w:rPr>
+        <w:t>字符</w:t>
+      </w:r>
+      <w:r>
+        <w:rPr>
+          <w:rFonts w:hint="eastAsia"/>
+        </w:rPr>
+        <w:t>/</w:t>
+      </w:r>
+      <w:r>
+        <w:rPr>
+          <w:rFonts w:hint="eastAsia"/>
+        </w:rPr>
+        <w:t>表达式</w:t>
       </w:r>
     </w:p>
     <w:p>
@@ -2559,28 +4164,764 @@
         <w:rPr>
           <w:rFonts w:hint="eastAsia"/>
         </w:rPr>
-        <w:t>说明：如果调试时使用</w:t>
-      </w:r>
-      <w:r>
-        <w:rPr>
-          <w:rFonts w:hint="eastAsia"/>
-        </w:rPr>
-        <w:t>r</w:t>
-      </w:r>
-      <w:r>
-        <w:t>/run</w:t>
-      </w:r>
-      <w:r>
-        <w:sym w:font="Wingdings" w:char="F0E0"/>
-      </w:r>
-      <w:r>
-        <w:t>n/next</w:t>
-      </w:r>
-      <w:r>
-        <w:rPr>
-          <w:rFonts w:hint="eastAsia"/>
-        </w:rPr>
-        <w:t>，此时进程会重新执行，</w:t>
+        <w:t>print</w:t>
+      </w:r>
+      <w:r>
+        <w:t xml:space="preserve"> /x </w:t>
+      </w:r>
+      <w:r>
+        <w:rPr>
+          <w:rFonts w:hint="eastAsia"/>
+        </w:rPr>
+        <w:t>var</w:t>
+      </w:r>
+    </w:p>
+    <w:p>
+      <w:pPr>
+        <w:ind w:firstLine="360"/>
+      </w:pPr>
+      <w:r>
+        <w:rPr>
+          <w:rFonts w:hint="eastAsia"/>
+        </w:rPr>
+        <w:t>用</w:t>
+      </w:r>
+      <w:r>
+        <w:rPr>
+          <w:rFonts w:hint="eastAsia"/>
+        </w:rPr>
+        <w:t>1</w:t>
+      </w:r>
+      <w:r>
+        <w:t>6</w:t>
+      </w:r>
+      <w:r>
+        <w:rPr>
+          <w:rFonts w:hint="eastAsia"/>
+        </w:rPr>
+        <w:t>进制显示</w:t>
+      </w:r>
+      <w:r>
+        <w:rPr>
+          <w:rFonts w:hint="eastAsia"/>
+        </w:rPr>
+        <w:t>var</w:t>
+      </w:r>
+      <w:r>
+        <w:rPr>
+          <w:rFonts w:hint="eastAsia"/>
+        </w:rPr>
+        <w:t>值，</w:t>
+      </w:r>
+      <w:r>
+        <w:rPr>
+          <w:rFonts w:hint="eastAsia"/>
+        </w:rPr>
+        <w:t>print</w:t>
+      </w:r>
+      <w:r>
+        <w:rPr>
+          <w:rFonts w:hint="eastAsia"/>
+        </w:rPr>
+        <w:t>可以指定显示的格式，这里用</w:t>
+      </w:r>
+      <w:r>
+        <w:rPr>
+          <w:rFonts w:hint="eastAsia"/>
+        </w:rPr>
+        <w:t>/</w:t>
+      </w:r>
+      <w:r>
+        <w:t>x</w:t>
+      </w:r>
+      <w:r>
+        <w:rPr>
+          <w:rFonts w:hint="eastAsia"/>
+        </w:rPr>
+        <w:t>表示</w:t>
+      </w:r>
+      <w:r>
+        <w:rPr>
+          <w:rFonts w:hint="eastAsia"/>
+        </w:rPr>
+        <w:t>1</w:t>
+      </w:r>
+      <w:r>
+        <w:t>6</w:t>
+      </w:r>
+      <w:r>
+        <w:rPr>
+          <w:rFonts w:hint="eastAsia"/>
+        </w:rPr>
+        <w:t>进制的合适。支持的变量显示格式有：</w:t>
+      </w:r>
+    </w:p>
+    <w:p>
+      <w:pPr>
+        <w:ind w:firstLine="360"/>
+      </w:pPr>
+      <w:r>
+        <w:rPr>
+          <w:rFonts w:hint="eastAsia"/>
+        </w:rPr>
+        <w:t>x</w:t>
+      </w:r>
+      <w:r>
+        <w:t xml:space="preserve"> 16</w:t>
+      </w:r>
+      <w:r>
+        <w:rPr>
+          <w:rFonts w:hint="eastAsia"/>
+        </w:rPr>
+        <w:t>进制格式显示变量</w:t>
+      </w:r>
+    </w:p>
+    <w:p>
+      <w:pPr>
+        <w:ind w:firstLine="360"/>
+      </w:pPr>
+      <w:r>
+        <w:t>d 10</w:t>
+      </w:r>
+      <w:r>
+        <w:rPr>
+          <w:rFonts w:hint="eastAsia"/>
+        </w:rPr>
+        <w:t>进制格式</w:t>
+      </w:r>
+    </w:p>
+    <w:p>
+      <w:pPr>
+        <w:ind w:firstLine="360"/>
+      </w:pPr>
+      <w:r>
+        <w:rPr>
+          <w:rFonts w:hint="eastAsia"/>
+        </w:rPr>
+        <w:t>u</w:t>
+      </w:r>
+      <w:r>
+        <w:t xml:space="preserve"> 16</w:t>
+      </w:r>
+      <w:r>
+        <w:rPr>
+          <w:rFonts w:hint="eastAsia"/>
+        </w:rPr>
+        <w:t>进制显示无符号整型</w:t>
+      </w:r>
+    </w:p>
+    <w:p>
+      <w:pPr>
+        <w:ind w:firstLine="360"/>
+      </w:pPr>
+      <w:r>
+        <w:rPr>
+          <w:rFonts w:hint="eastAsia"/>
+        </w:rPr>
+        <w:t>o</w:t>
+      </w:r>
+      <w:r>
+        <w:t xml:space="preserve"> 8</w:t>
+      </w:r>
+      <w:r>
+        <w:rPr>
+          <w:rFonts w:hint="eastAsia"/>
+        </w:rPr>
+        <w:t>进制显示变量</w:t>
+      </w:r>
+    </w:p>
+    <w:p>
+      <w:pPr>
+        <w:ind w:firstLine="360"/>
+      </w:pPr>
+      <w:r>
+        <w:rPr>
+          <w:rFonts w:hint="eastAsia"/>
+        </w:rPr>
+        <w:t>t</w:t>
+      </w:r>
+      <w:r>
+        <w:t xml:space="preserve"> 2</w:t>
+      </w:r>
+      <w:r>
+        <w:rPr>
+          <w:rFonts w:hint="eastAsia"/>
+        </w:rPr>
+        <w:t>进制显示变量</w:t>
+      </w:r>
+    </w:p>
+    <w:p>
+      <w:pPr>
+        <w:ind w:firstLine="360"/>
+      </w:pPr>
+      <w:r>
+        <w:rPr>
+          <w:rFonts w:hint="eastAsia"/>
+        </w:rPr>
+        <w:lastRenderedPageBreak/>
+        <w:t>a</w:t>
+      </w:r>
+      <w:r>
+        <w:t xml:space="preserve"> 16</w:t>
+      </w:r>
+      <w:r>
+        <w:rPr>
+          <w:rFonts w:hint="eastAsia"/>
+        </w:rPr>
+        <w:t>进制格式显示变量</w:t>
+      </w:r>
+    </w:p>
+    <w:p>
+      <w:pPr>
+        <w:ind w:firstLine="360"/>
+      </w:pPr>
+      <w:r>
+        <w:rPr>
+          <w:rFonts w:hint="eastAsia"/>
+        </w:rPr>
+        <w:t>c</w:t>
+      </w:r>
+      <w:r>
+        <w:t xml:space="preserve"> </w:t>
+      </w:r>
+      <w:r>
+        <w:rPr>
+          <w:rFonts w:hint="eastAsia"/>
+        </w:rPr>
+        <w:t>字符格式显示变量</w:t>
+      </w:r>
+    </w:p>
+    <w:p>
+      <w:pPr>
+        <w:ind w:firstLine="360"/>
+      </w:pPr>
+      <w:r>
+        <w:rPr>
+          <w:rFonts w:hint="eastAsia"/>
+        </w:rPr>
+        <w:t>f</w:t>
+      </w:r>
+      <w:r>
+        <w:t xml:space="preserve">  </w:t>
+      </w:r>
+      <w:r>
+        <w:rPr>
+          <w:rFonts w:hint="eastAsia"/>
+        </w:rPr>
+        <w:t>浮点数格式显示变量</w:t>
+      </w:r>
+    </w:p>
+    <w:p>
+      <w:pPr>
+        <w:ind w:firstLine="360"/>
+      </w:pPr>
+      <w:r>
+        <w:rPr>
+          <w:rFonts w:hint="eastAsia"/>
+        </w:rPr>
+        <w:t>有时候需要打印结构体的成员变量，直接</w:t>
+      </w:r>
+      <w:r>
+        <w:rPr>
+          <w:rFonts w:hint="eastAsia"/>
+        </w:rPr>
+        <w:t>p</w:t>
+      </w:r>
+      <w:r>
+        <w:rPr>
+          <w:rFonts w:hint="eastAsia"/>
+        </w:rPr>
+        <w:t>是打印不出来的，需要格式化输出打印的字符串或者数字。比如：</w:t>
+      </w:r>
+    </w:p>
+    <w:p>
+      <w:pPr>
+        <w:ind w:firstLine="360"/>
+      </w:pPr>
+      <w:r>
+        <w:rPr>
+          <w:rFonts w:hint="eastAsia"/>
+        </w:rPr>
+        <w:t>print</w:t>
+      </w:r>
+      <w:r>
+        <w:t xml:space="preserve"> “%s”,array[i].name</w:t>
+      </w:r>
+    </w:p>
+    <w:p>
+      <w:pPr>
+        <w:ind w:firstLine="360"/>
+      </w:pPr>
+    </w:p>
+    <w:p>
+      <w:pPr>
+        <w:ind w:firstLine="360"/>
+      </w:pPr>
+      <w:r>
+        <w:rPr>
+          <w:rFonts w:hint="eastAsia"/>
+        </w:rPr>
+        <w:t>格式化输出：</w:t>
+      </w:r>
+      <w:r>
+        <w:rPr>
+          <w:rFonts w:hint="eastAsia"/>
+        </w:rPr>
+        <w:t>p</w:t>
+      </w:r>
+      <w:r>
+        <w:t>/</w:t>
+      </w:r>
+      <w:r>
+        <w:rPr>
+          <w:rFonts w:hint="eastAsia"/>
+        </w:rPr>
+        <w:t>格式控制符</w:t>
+      </w:r>
+      <w:r>
+        <w:rPr>
+          <w:rFonts w:hint="eastAsia"/>
+        </w:rPr>
+        <w:t xml:space="preserve"> </w:t>
+      </w:r>
+      <w:r>
+        <w:rPr>
+          <w:rFonts w:hint="eastAsia"/>
+        </w:rPr>
+        <w:t>打印内容（格式控制符包括：</w:t>
+      </w:r>
+      <w:r>
+        <w:rPr>
+          <w:rFonts w:hint="eastAsia"/>
+        </w:rPr>
+        <w:t>d</w:t>
+      </w:r>
+      <w:r>
+        <w:rPr>
+          <w:rFonts w:hint="eastAsia"/>
+        </w:rPr>
+        <w:t>十进制打印，</w:t>
+      </w:r>
+      <w:r>
+        <w:rPr>
+          <w:rFonts w:hint="eastAsia"/>
+        </w:rPr>
+        <w:t>c</w:t>
+      </w:r>
+      <w:r>
+        <w:rPr>
+          <w:rFonts w:hint="eastAsia"/>
+        </w:rPr>
+        <w:t>字符打印等）</w:t>
+      </w:r>
+    </w:p>
+    <w:p>
+      <w:pPr>
+        <w:pStyle w:val="4"/>
+      </w:pPr>
+      <w:r>
+        <w:rPr>
+          <w:rFonts w:hint="eastAsia"/>
+        </w:rPr>
+        <w:t>x</w:t>
+      </w:r>
+    </w:p>
+    <w:p>
+      <w:pPr>
+        <w:ind w:firstLine="360"/>
+      </w:pPr>
+      <w:r>
+        <w:rPr>
+          <w:rFonts w:hint="eastAsia"/>
+        </w:rPr>
+        <w:t>也可以使用</w:t>
+      </w:r>
+      <w:r>
+        <w:rPr>
+          <w:rFonts w:hint="eastAsia"/>
+        </w:rPr>
+        <w:t>x</w:t>
+      </w:r>
+      <w:r>
+        <w:rPr>
+          <w:rFonts w:hint="eastAsia"/>
+        </w:rPr>
+        <w:t>（</w:t>
+      </w:r>
+      <w:r>
+        <w:rPr>
+          <w:rFonts w:hint="eastAsia"/>
+        </w:rPr>
+        <w:t>Examination</w:t>
+      </w:r>
+      <w:r>
+        <w:rPr>
+          <w:rFonts w:hint="eastAsia"/>
+        </w:rPr>
+        <w:t>）来打印需要显示的字符信息，格式如下：</w:t>
+      </w:r>
+    </w:p>
+    <w:p>
+      <w:pPr>
+        <w:ind w:firstLine="360"/>
+      </w:pPr>
+      <w:r>
+        <w:rPr>
+          <w:rFonts w:hint="eastAsia"/>
+        </w:rPr>
+        <w:t>x</w:t>
+      </w:r>
+      <w:r>
+        <w:t>/</w:t>
+      </w:r>
+      <w:r>
+        <w:rPr>
+          <w:rFonts w:hint="eastAsia"/>
+        </w:rPr>
+        <w:t>格式</w:t>
+      </w:r>
+      <w:r>
+        <w:rPr>
+          <w:rFonts w:hint="eastAsia"/>
+        </w:rPr>
+        <w:t xml:space="preserve"> </w:t>
+      </w:r>
+      <w:r>
+        <w:rPr>
+          <w:rFonts w:hint="eastAsia"/>
+        </w:rPr>
+        <w:t>地址</w:t>
+      </w:r>
+    </w:p>
+    <w:p>
+      <w:pPr>
+        <w:ind w:firstLine="360"/>
+      </w:pPr>
+      <w:r>
+        <w:rPr>
+          <w:rFonts w:hint="eastAsia"/>
+        </w:rPr>
+        <w:t>格式一般是</w:t>
+      </w:r>
+      <w:r>
+        <w:rPr>
+          <w:rFonts w:hint="eastAsia"/>
+        </w:rPr>
+        <w:t>NFU</w:t>
+      </w:r>
+      <w:r>
+        <w:rPr>
+          <w:rFonts w:hint="eastAsia"/>
+        </w:rPr>
+        <w:t>，</w:t>
+      </w:r>
+      <w:r>
+        <w:rPr>
+          <w:rFonts w:hint="eastAsia"/>
+        </w:rPr>
+        <w:t>N</w:t>
+      </w:r>
+      <w:r>
+        <w:rPr>
+          <w:rFonts w:hint="eastAsia"/>
+        </w:rPr>
+        <w:t>表示重复次数，</w:t>
+      </w:r>
+      <w:r>
+        <w:rPr>
+          <w:rFonts w:hint="eastAsia"/>
+        </w:rPr>
+        <w:t>F</w:t>
+      </w:r>
+      <w:r>
+        <w:rPr>
+          <w:rFonts w:hint="eastAsia"/>
+        </w:rPr>
+        <w:t>表示格式，</w:t>
+      </w:r>
+      <w:r>
+        <w:rPr>
+          <w:rFonts w:hint="eastAsia"/>
+        </w:rPr>
+        <w:t>U</w:t>
+      </w:r>
+      <w:r>
+        <w:rPr>
+          <w:rFonts w:hint="eastAsia"/>
+        </w:rPr>
+        <w:t>表示单位（</w:t>
+      </w:r>
+      <w:r>
+        <w:rPr>
+          <w:rFonts w:hint="eastAsia"/>
+        </w:rPr>
+        <w:t>b</w:t>
+      </w:r>
+      <w:r>
+        <w:rPr>
+          <w:rFonts w:hint="eastAsia"/>
+        </w:rPr>
+        <w:t>：字节，</w:t>
+      </w:r>
+      <w:r>
+        <w:rPr>
+          <w:rFonts w:hint="eastAsia"/>
+        </w:rPr>
+        <w:t>h</w:t>
+      </w:r>
+      <w:r>
+        <w:rPr>
+          <w:rFonts w:hint="eastAsia"/>
+        </w:rPr>
+        <w:t>：半字</w:t>
+      </w:r>
+      <w:r>
+        <w:rPr>
+          <w:rFonts w:hint="eastAsia"/>
+        </w:rPr>
+        <w:t>[</w:t>
+      </w:r>
+      <w:r>
+        <w:t>2</w:t>
+      </w:r>
+      <w:r>
+        <w:rPr>
+          <w:rFonts w:hint="eastAsia"/>
+        </w:rPr>
+        <w:t>字节</w:t>
+      </w:r>
+      <w:r>
+        <w:t>]</w:t>
+      </w:r>
+      <w:r>
+        <w:rPr>
+          <w:rFonts w:hint="eastAsia"/>
+        </w:rPr>
+        <w:t>，</w:t>
+      </w:r>
+      <w:r>
+        <w:rPr>
+          <w:rFonts w:hint="eastAsia"/>
+        </w:rPr>
+        <w:t>w</w:t>
+      </w:r>
+      <w:r>
+        <w:rPr>
+          <w:rFonts w:hint="eastAsia"/>
+        </w:rPr>
+        <w:t>：字</w:t>
+      </w:r>
+      <w:r>
+        <w:rPr>
+          <w:rFonts w:hint="eastAsia"/>
+        </w:rPr>
+        <w:t>[</w:t>
+      </w:r>
+      <w:r>
+        <w:t>4</w:t>
+      </w:r>
+      <w:r>
+        <w:rPr>
+          <w:rFonts w:hint="eastAsia"/>
+        </w:rPr>
+        <w:t>字节，默认</w:t>
+      </w:r>
+      <w:r>
+        <w:t>]</w:t>
+      </w:r>
+      <w:r>
+        <w:rPr>
+          <w:rFonts w:hint="eastAsia"/>
+        </w:rPr>
+        <w:t>，</w:t>
+      </w:r>
+      <w:r>
+        <w:rPr>
+          <w:rFonts w:hint="eastAsia"/>
+        </w:rPr>
+        <w:t>g</w:t>
+      </w:r>
+      <w:r>
+        <w:rPr>
+          <w:rFonts w:hint="eastAsia"/>
+        </w:rPr>
+        <w:t>：双字</w:t>
+      </w:r>
+      <w:r>
+        <w:rPr>
+          <w:rFonts w:hint="eastAsia"/>
+        </w:rPr>
+        <w:t>[</w:t>
+      </w:r>
+      <w:r>
+        <w:t>8</w:t>
+      </w:r>
+      <w:r>
+        <w:rPr>
+          <w:rFonts w:hint="eastAsia"/>
+        </w:rPr>
+        <w:t>字节</w:t>
+      </w:r>
+      <w:r>
+        <w:t>]</w:t>
+      </w:r>
+      <w:r>
+        <w:rPr>
+          <w:rFonts w:hint="eastAsia"/>
+        </w:rPr>
+        <w:t>）。</w:t>
+      </w:r>
+    </w:p>
+    <w:p>
+      <w:pPr>
+        <w:pStyle w:val="3"/>
+      </w:pPr>
+      <w:r>
+        <w:rPr>
+          <w:rFonts w:hint="eastAsia"/>
+        </w:rPr>
+        <w:t>变量类型</w:t>
+      </w:r>
+    </w:p>
+    <w:p>
+      <w:pPr>
+        <w:ind w:firstLine="360"/>
+      </w:pPr>
+      <w:r>
+        <w:rPr>
+          <w:rFonts w:hint="eastAsia"/>
+        </w:rPr>
+        <w:t>ptype</w:t>
+      </w:r>
+      <w:r>
+        <w:t xml:space="preserve"> var </w:t>
+      </w:r>
+      <w:r>
+        <w:rPr>
+          <w:rFonts w:hint="eastAsia"/>
+        </w:rPr>
+        <w:t>变量类型</w:t>
+      </w:r>
+    </w:p>
+    <w:p>
+      <w:pPr>
+        <w:ind w:firstLine="360"/>
+      </w:pPr>
+      <w:r>
+        <w:rPr>
+          <w:rFonts w:hint="eastAsia"/>
+        </w:rPr>
+        <w:t>whatis</w:t>
+      </w:r>
+      <w:r>
+        <w:t xml:space="preserve"> </w:t>
+      </w:r>
+      <w:r>
+        <w:rPr>
+          <w:rFonts w:hint="eastAsia"/>
+        </w:rPr>
+        <w:t>var</w:t>
+      </w:r>
+      <w:r>
+        <w:t xml:space="preserve"> </w:t>
+      </w:r>
+      <w:r>
+        <w:rPr>
+          <w:rFonts w:hint="eastAsia"/>
+        </w:rPr>
+        <w:t>显示一个变量</w:t>
+      </w:r>
+      <w:r>
+        <w:rPr>
+          <w:rFonts w:hint="eastAsia"/>
+        </w:rPr>
+        <w:t>var</w:t>
+      </w:r>
+      <w:r>
+        <w:rPr>
+          <w:rFonts w:hint="eastAsia"/>
+        </w:rPr>
+        <w:t>的类型</w:t>
+      </w:r>
+    </w:p>
+    <w:p>
+      <w:pPr>
+        <w:ind w:firstLine="360"/>
+      </w:pPr>
+    </w:p>
+    <w:p>
+      <w:pPr>
+        <w:pStyle w:val="2"/>
+      </w:pPr>
+      <w:r>
+        <w:rPr>
+          <w:rFonts w:hint="eastAsia"/>
+        </w:rPr>
+        <w:t>（</w:t>
+      </w:r>
+      <w:r>
+        <w:rPr>
+          <w:rFonts w:hint="eastAsia"/>
+        </w:rPr>
+        <w:t>6</w:t>
+      </w:r>
+      <w:r>
+        <w:rPr>
+          <w:rFonts w:hint="eastAsia"/>
+        </w:rPr>
+        <w:t>）查看代码</w:t>
+      </w:r>
+    </w:p>
+    <w:p>
+      <w:r>
+        <w:tab/>
+      </w:r>
+      <w:r>
+        <w:rPr>
+          <w:rFonts w:hint="eastAsia"/>
+        </w:rPr>
+        <w:t>列出指定区域（</w:t>
+      </w:r>
+      <w:r>
+        <w:rPr>
+          <w:rFonts w:hint="eastAsia"/>
+        </w:rPr>
+        <w:t>n</w:t>
+      </w:r>
+      <w:r>
+        <w:t>1</w:t>
+      </w:r>
+      <w:r>
+        <w:rPr>
+          <w:rFonts w:hint="eastAsia"/>
+        </w:rPr>
+        <w:t>到</w:t>
+      </w:r>
+      <w:r>
+        <w:rPr>
+          <w:rFonts w:hint="eastAsia"/>
+        </w:rPr>
+        <w:t>n</w:t>
+      </w:r>
+      <w:r>
+        <w:t>2</w:t>
+      </w:r>
+      <w:r>
+        <w:rPr>
+          <w:rFonts w:hint="eastAsia"/>
+        </w:rPr>
+        <w:t>之间的）代码：</w:t>
+      </w:r>
+    </w:p>
+    <w:p>
+      <w:r>
+        <w:tab/>
+      </w:r>
+      <w:r>
+        <w:rPr>
+          <w:rFonts w:hint="eastAsia"/>
+        </w:rPr>
+        <w:t>（</w:t>
       </w:r>
       <w:r>
         <w:rPr>
@@ -2589,114 +4930,366 @@
         <w:t>gdb</w:t>
       </w:r>
       <w:r>
-        <w:t xml:space="preserve"> –</w:t>
-      </w:r>
-      <w:r>
-        <w:rPr>
-          <w:rFonts w:hint="eastAsia"/>
-        </w:rPr>
-        <w:t>p</w:t>
-      </w:r>
-      <w:r>
+        <w:rPr>
+          <w:rFonts w:hint="eastAsia"/>
+        </w:rPr>
+        <w:t>）</w:t>
+      </w:r>
+      <w:r>
+        <w:rPr>
+          <w:rFonts w:hint="eastAsia"/>
+        </w:rPr>
         <w:t xml:space="preserve"> </w:t>
       </w:r>
       <w:r>
-        <w:rPr>
-          <w:rFonts w:hint="eastAsia"/>
-        </w:rPr>
-        <w:t>pid</w:t>
-      </w:r>
-      <w:r>
-        <w:rPr>
-          <w:rFonts w:hint="eastAsia"/>
-        </w:rPr>
-        <w:t>的</w:t>
-      </w:r>
-      <w:r>
-        <w:rPr>
-          <w:rFonts w:hint="eastAsia"/>
-        </w:rPr>
-        <w:t>PID</w:t>
-      </w:r>
-      <w:r>
-        <w:rPr>
-          <w:rFonts w:hint="eastAsia"/>
-        </w:rPr>
-        <w:t>就不是原来的</w:t>
-      </w:r>
-      <w:r>
-        <w:rPr>
-          <w:rFonts w:hint="eastAsia"/>
-        </w:rPr>
-        <w:t>PID</w:t>
-      </w:r>
-      <w:r>
-        <w:rPr>
-          <w:rFonts w:hint="eastAsia"/>
-        </w:rPr>
-        <w:t>了，会生成一个新的</w:t>
-      </w:r>
-      <w:r>
-        <w:rPr>
-          <w:rFonts w:hint="eastAsia"/>
-        </w:rPr>
-        <w:t>PID</w:t>
-      </w:r>
-      <w:r>
-        <w:rPr>
-          <w:rFonts w:hint="eastAsia"/>
-        </w:rPr>
-        <w:t>，应该使用</w:t>
-      </w:r>
-      <w:r>
-        <w:rPr>
-          <w:rFonts w:hint="eastAsia"/>
-        </w:rPr>
-        <w:t>c</w:t>
-      </w:r>
-      <w:r>
-        <w:t>/continue</w:t>
-      </w:r>
-      <w:r>
-        <w:sym w:font="Wingdings" w:char="F0E0"/>
-      </w:r>
-      <w:r>
+        <w:t>list n1 n2 / list file:n</w:t>
+      </w:r>
+    </w:p>
+    <w:p>
+      <w:r>
+        <w:tab/>
+      </w:r>
+      <w:r>
+        <w:rPr>
+          <w:rFonts w:hint="eastAsia"/>
+        </w:rPr>
+        <w:t>其中</w:t>
+      </w:r>
+      <w:r>
+        <w:rPr>
+          <w:rFonts w:hint="eastAsia"/>
+        </w:rPr>
+        <w:t>list</w:t>
+      </w:r>
+      <w:r>
+        <w:rPr>
+          <w:rFonts w:hint="eastAsia"/>
+        </w:rPr>
+        <w:t>可以简写为</w:t>
+      </w:r>
+      <w:r>
+        <w:rPr>
+          <w:rFonts w:hint="eastAsia"/>
+        </w:rPr>
+        <w:t>l</w:t>
+      </w:r>
+      <w:r>
+        <w:rPr>
+          <w:rFonts w:hint="eastAsia"/>
+        </w:rPr>
+        <w:t>，如果使用</w:t>
+      </w:r>
+      <w:r>
+        <w:rPr>
+          <w:rFonts w:hint="eastAsia"/>
+        </w:rPr>
+        <w:t>-tui</w:t>
+      </w:r>
+      <w:r>
+        <w:rPr>
+          <w:rFonts w:hint="eastAsia"/>
+        </w:rPr>
+        <w:t>启动</w:t>
+      </w:r>
+      <w:r>
+        <w:rPr>
+          <w:rFonts w:hint="eastAsia"/>
+        </w:rPr>
+        <w:t>gdb</w:t>
+      </w:r>
+      <w:r>
+        <w:rPr>
+          <w:rFonts w:hint="eastAsia"/>
+        </w:rPr>
+        <w:t>的话，将会在相应的位置显示。如果没有</w:t>
+      </w:r>
+      <w:r>
+        <w:rPr>
+          <w:rFonts w:hint="eastAsia"/>
+        </w:rPr>
         <w:t>n</w:t>
       </w:r>
       <w:r>
-        <w:rPr>
-          <w:rFonts w:hint="eastAsia"/>
-        </w:rPr>
-        <w:t>/next</w:t>
-      </w:r>
-      <w:r>
-        <w:rPr>
-          <w:rFonts w:hint="eastAsia"/>
-        </w:rPr>
-        <w:t>。</w:t>
-      </w:r>
-    </w:p>
-    <w:p>
-      <w:pPr>
-        <w:ind w:firstLine="360"/>
-      </w:pPr>
-      <w:r>
-        <w:rPr>
-          <w:rFonts w:hint="eastAsia"/>
-        </w:rPr>
-        <w:t>这样将会忽略当前函数还没有执行完毕的语句，强行返回。</w:t>
-      </w:r>
-      <w:r>
-        <w:rPr>
-          <w:rFonts w:hint="eastAsia"/>
-        </w:rPr>
-        <w:t>return</w:t>
-      </w:r>
-      <w:r>
-        <w:rPr>
-          <w:rFonts w:hint="eastAsia"/>
-        </w:rPr>
-        <w:t>后面可以接一个表达式，表达式的返回值就是函数的返回值。</w:t>
+        <w:t>1</w:t>
+      </w:r>
+      <w:r>
+        <w:rPr>
+          <w:rFonts w:hint="eastAsia"/>
+        </w:rPr>
+        <w:t>和</w:t>
+      </w:r>
+      <w:r>
+        <w:rPr>
+          <w:rFonts w:hint="eastAsia"/>
+        </w:rPr>
+        <w:t>n</w:t>
+      </w:r>
+      <w:r>
+        <w:t>2</w:t>
+      </w:r>
+      <w:r>
+        <w:rPr>
+          <w:rFonts w:hint="eastAsia"/>
+        </w:rPr>
+        <w:t>参数，那么就会默认显示当前行和行后的</w:t>
+      </w:r>
+      <w:r>
+        <w:rPr>
+          <w:rFonts w:hint="eastAsia"/>
+        </w:rPr>
+        <w:t>1</w:t>
+      </w:r>
+      <w:r>
+        <w:t>0</w:t>
+      </w:r>
+      <w:r>
+        <w:rPr>
+          <w:rFonts w:hint="eastAsia"/>
+        </w:rPr>
+        <w:t>行</w:t>
+      </w:r>
+      <w:r>
+        <w:rPr>
+          <w:rFonts w:hint="eastAsia"/>
+        </w:rPr>
+        <w:t>diamante</w:t>
+      </w:r>
+      <w:r>
+        <w:rPr>
+          <w:rFonts w:hint="eastAsia"/>
+        </w:rPr>
+        <w:t>，再执行又往下滚动</w:t>
+      </w:r>
+      <w:r>
+        <w:rPr>
+          <w:rFonts w:hint="eastAsia"/>
+        </w:rPr>
+        <w:t>1</w:t>
+      </w:r>
+      <w:r>
+        <w:t>0</w:t>
+      </w:r>
+      <w:r>
+        <w:rPr>
+          <w:rFonts w:hint="eastAsia"/>
+        </w:rPr>
+        <w:t>行。另外，</w:t>
+      </w:r>
+      <w:r>
+        <w:rPr>
+          <w:rFonts w:hint="eastAsia"/>
+        </w:rPr>
+        <w:t>list</w:t>
+      </w:r>
+      <w:r>
+        <w:rPr>
+          <w:rFonts w:hint="eastAsia"/>
+        </w:rPr>
+        <w:t>还可以接函数名。</w:t>
+      </w:r>
+    </w:p>
+    <w:p>
+      <w:r>
+        <w:tab/>
+      </w:r>
+      <w:r>
+        <w:rPr>
+          <w:rFonts w:hint="eastAsia"/>
+        </w:rPr>
+        <w:t>一般来说，在</w:t>
+      </w:r>
+      <w:r>
+        <w:rPr>
+          <w:rFonts w:hint="eastAsia"/>
+        </w:rPr>
+        <w:t>list</w:t>
+      </w:r>
+      <w:r>
+        <w:rPr>
+          <w:rFonts w:hint="eastAsia"/>
+        </w:rPr>
+        <w:t>后面可以跟下列参数：</w:t>
+      </w:r>
+    </w:p>
+    <w:p>
+      <w:r>
+        <w:tab/>
+        <w:t xml:space="preserve">&lt;linenum&gt; </w:t>
+      </w:r>
+      <w:r>
+        <w:rPr>
+          <w:rFonts w:hint="eastAsia"/>
+        </w:rPr>
+        <w:t>行号</w:t>
+      </w:r>
+    </w:p>
+    <w:p>
+      <w:r>
+        <w:tab/>
+        <w:t>&lt;</w:t>
+      </w:r>
+      <w:r>
+        <w:rPr>
+          <w:rFonts w:hint="eastAsia"/>
+        </w:rPr>
+        <w:t>+offset</w:t>
+      </w:r>
+      <w:r>
+        <w:t xml:space="preserve">&gt; </w:t>
+      </w:r>
+      <w:r>
+        <w:rPr>
+          <w:rFonts w:hint="eastAsia"/>
+        </w:rPr>
+        <w:t>当前行号的正偏移量</w:t>
+      </w:r>
+    </w:p>
+    <w:p>
+      <w:r>
+        <w:tab/>
+      </w:r>
+      <w:r>
+        <w:rPr>
+          <w:rFonts w:hint="eastAsia"/>
+        </w:rPr>
+        <w:t>&lt;</w:t>
+      </w:r>
+      <w:r>
+        <w:t xml:space="preserve">filename:linenum&gt; </w:t>
+      </w:r>
+      <w:r>
+        <w:rPr>
+          <w:rFonts w:hint="eastAsia"/>
+        </w:rPr>
+        <w:t>哪个文件的哪一行</w:t>
+      </w:r>
+    </w:p>
+    <w:p>
+      <w:r>
+        <w:tab/>
+        <w:t>&lt;</w:t>
+      </w:r>
+      <w:r>
+        <w:rPr>
+          <w:rFonts w:hint="eastAsia"/>
+        </w:rPr>
+        <w:t>function</w:t>
+      </w:r>
+      <w:r>
+        <w:t xml:space="preserve">&gt; </w:t>
+      </w:r>
+      <w:r>
+        <w:rPr>
+          <w:rFonts w:hint="eastAsia"/>
+        </w:rPr>
+        <w:t>函数名</w:t>
+      </w:r>
+    </w:p>
+    <w:p>
+      <w:r>
+        <w:tab/>
+        <w:t>&lt;</w:t>
+      </w:r>
+      <w:r>
+        <w:rPr>
+          <w:rFonts w:hint="eastAsia"/>
+        </w:rPr>
+        <w:t>filename</w:t>
+      </w:r>
+      <w:r>
+        <w:t xml:space="preserve">:function&gt; </w:t>
+      </w:r>
+      <w:r>
+        <w:rPr>
+          <w:rFonts w:hint="eastAsia"/>
+        </w:rPr>
+        <w:t>哪个文件中的哪个函数</w:t>
+      </w:r>
+    </w:p>
+    <w:p>
+      <w:r>
+        <w:lastRenderedPageBreak/>
+        <w:tab/>
+        <w:t xml:space="preserve">&lt;*address&gt; </w:t>
+      </w:r>
+      <w:r>
+        <w:rPr>
+          <w:rFonts w:hint="eastAsia"/>
+        </w:rPr>
+        <w:t>程序运行时的语句在内存中的地址</w:t>
+      </w:r>
+    </w:p>
+    <w:p/>
+    <w:p>
+      <w:r>
+        <w:tab/>
+      </w:r>
+      <w:r>
+        <w:rPr>
+          <w:rFonts w:hint="eastAsia"/>
+        </w:rPr>
+        <w:t>有时候对于比较长的结构体或者类成员显示不完整或格式混乱，可以采用如下办法：</w:t>
+      </w:r>
+    </w:p>
+    <w:p>
+      <w:r>
+        <w:tab/>
+      </w:r>
+      <w:r>
+        <w:rPr>
+          <w:rFonts w:hint="eastAsia"/>
+        </w:rPr>
+        <w:t>set</w:t>
+      </w:r>
+      <w:r>
+        <w:t xml:space="preserve"> print pretty on  //</w:t>
+      </w:r>
+      <w:r>
+        <w:rPr>
+          <w:rFonts w:hint="eastAsia"/>
+        </w:rPr>
+        <w:t>设置符合阅读的代码显示</w:t>
+      </w:r>
+    </w:p>
+    <w:p>
+      <w:r>
+        <w:tab/>
+      </w:r>
+      <w:r>
+        <w:rPr>
+          <w:rFonts w:hint="eastAsia"/>
+        </w:rPr>
+        <w:t>set</w:t>
+      </w:r>
+      <w:r>
+        <w:t xml:space="preserve"> print </w:t>
+      </w:r>
+      <w:r>
+        <w:rPr>
+          <w:rFonts w:hint="eastAsia"/>
+        </w:rPr>
+        <w:t>element</w:t>
+      </w:r>
+      <w:r>
+        <w:t xml:space="preserve"> 0</w:t>
+      </w:r>
+      <w:r>
+        <w:t xml:space="preserve">  </w:t>
+      </w:r>
+      <w:r>
+        <w:rPr>
+          <w:rFonts w:hint="eastAsia"/>
+        </w:rPr>
+        <w:t>/</w:t>
+      </w:r>
+      <w:r>
+        <w:t>/</w:t>
+      </w:r>
+      <w:r>
+        <w:rPr>
+          <w:rFonts w:hint="eastAsia"/>
+        </w:rPr>
+        <w:t>完整打印字符信息</w:t>
       </w:r>
     </w:p>
     <w:p>
@@ -2707,18 +5300,149 @@
         <w:rPr>
           <w:rFonts w:hint="eastAsia"/>
         </w:rPr>
-        <w:t>until</w:t>
-      </w:r>
-    </w:p>
-    <w:p>
-      <w:pPr>
-        <w:ind w:firstLine="360"/>
-      </w:pPr>
-      <w:r>
-        <w:rPr>
-          <w:rFonts w:hint="eastAsia"/>
-        </w:rPr>
-        <w:t>（</w:t>
+        <w:t>修改源码路径</w:t>
+      </w:r>
+    </w:p>
+    <w:p>
+      <w:r>
+        <w:tab/>
+      </w:r>
+      <w:r>
+        <w:rPr>
+          <w:rFonts w:hint="eastAsia"/>
+        </w:rPr>
+        <w:t>如果将源码（比如</w:t>
+      </w:r>
+      <w:r>
+        <w:rPr>
+          <w:rFonts w:hint="eastAsia"/>
+        </w:rPr>
+        <w:t>main.c</w:t>
+      </w:r>
+      <w:r>
+        <w:rPr>
+          <w:rFonts w:hint="eastAsia"/>
+        </w:rPr>
+        <w:t>）文件移动到</w:t>
+      </w:r>
+      <w:r>
+        <w:rPr>
+          <w:rFonts w:hint="eastAsia"/>
+        </w:rPr>
+        <w:t>/</w:t>
+      </w:r>
+      <w:r>
+        <w:t>home/tmp</w:t>
+      </w:r>
+      <w:r>
+        <w:rPr>
+          <w:rFonts w:hint="eastAsia"/>
+        </w:rPr>
+        <w:t>目录下，再次执行</w:t>
+      </w:r>
+      <w:r>
+        <w:rPr>
+          <w:rFonts w:hint="eastAsia"/>
+        </w:rPr>
+        <w:t>l</w:t>
+      </w:r>
+      <w:r>
+        <w:rPr>
+          <w:rFonts w:hint="eastAsia"/>
+        </w:rPr>
+        <w:t>命令：</w:t>
+      </w:r>
+    </w:p>
+    <w:p>
+      <w:r>
+        <w:tab/>
+        <w:t>(gdb) l</w:t>
+      </w:r>
+    </w:p>
+    <w:p>
+      <w:pPr>
+        <w:ind w:firstLine="435"/>
+      </w:pPr>
+      <w:r>
+        <w:t>main.c: No such file or directory.</w:t>
+      </w:r>
+    </w:p>
+    <w:p>
+      <w:pPr>
+        <w:ind w:firstLine="435"/>
+      </w:pPr>
+      <w:r>
+        <w:rPr>
+          <w:rFonts w:hint="eastAsia"/>
+        </w:rPr>
+        <w:t>会提示找不到源码文件了，我们可以使用</w:t>
+      </w:r>
+      <w:r>
+        <w:rPr>
+          <w:rFonts w:hint="eastAsia"/>
+        </w:rPr>
+        <w:t>dir</w:t>
+      </w:r>
+      <w:r>
+        <w:rPr>
+          <w:rFonts w:hint="eastAsia"/>
+        </w:rPr>
+        <w:t>命名指定源码路径，例如：</w:t>
+      </w:r>
+    </w:p>
+    <w:p>
+      <w:pPr>
+        <w:ind w:firstLine="435"/>
+      </w:pPr>
+      <w:r>
+        <w:t xml:space="preserve">(gdb) </w:t>
+      </w:r>
+      <w:r>
+        <w:rPr>
+          <w:color w:val="FF0000"/>
+        </w:rPr>
+        <w:t>dir ./temp</w:t>
+      </w:r>
+    </w:p>
+    <w:p>
+      <w:pPr>
+        <w:ind w:firstLine="435"/>
+      </w:pPr>
+      <w:r>
+        <w:t>Source directories searched: /home/hyb/workspaces/gdb/sourceCode/./temp:$cdir:$cwd</w:t>
+      </w:r>
+    </w:p>
+    <w:p>
+      <w:pPr>
+        <w:ind w:firstLine="435"/>
+      </w:pPr>
+      <w:r>
+        <w:rPr>
+          <w:rFonts w:hint="eastAsia"/>
+        </w:rPr>
+        <w:t>这个时候它就能找到源码路径了。我这里使用的是相对路径，保险起见，你也可以使用绝对路径。</w:t>
+      </w:r>
+    </w:p>
+    <w:p>
+      <w:pPr>
+        <w:pStyle w:val="3"/>
+      </w:pPr>
+      <w:r>
+        <w:rPr>
+          <w:rFonts w:hint="eastAsia"/>
+        </w:rPr>
+        <w:t>编辑源码</w:t>
+      </w:r>
+    </w:p>
+    <w:p>
+      <w:pPr>
+        <w:ind w:firstLine="420"/>
+      </w:pPr>
+      <w:r>
+        <w:rPr>
+          <w:rFonts w:hint="eastAsia"/>
+        </w:rPr>
+        <w:t>可以直接在</w:t>
       </w:r>
       <w:r>
         <w:rPr>
@@ -2730,1374 +5454,363 @@
         <w:rPr>
           <w:rFonts w:hint="eastAsia"/>
         </w:rPr>
-        <w:t>）</w:t>
-      </w:r>
-      <w:r>
-        <w:rPr>
-          <w:rFonts w:hint="eastAsia"/>
-        </w:rPr>
-        <w:t>until</w:t>
-      </w:r>
-      <w:r>
-        <w:t>/u</w:t>
-      </w:r>
-    </w:p>
-    <w:p>
-      <w:pPr>
-        <w:ind w:firstLine="360"/>
-      </w:pPr>
-      <w:r>
-        <w:rPr>
-          <w:rFonts w:hint="eastAsia"/>
-        </w:rPr>
-        <w:t>说明：指定程序直到退出当前循环体。</w:t>
-      </w:r>
-    </w:p>
-    <w:p>
-      <w:pPr>
-        <w:ind w:firstLine="360"/>
-      </w:pPr>
-      <w:r>
-        <w:rPr>
-          <w:rFonts w:hint="eastAsia"/>
-        </w:rPr>
-        <w:t>这里发现需要把光标停止在循环的头部，然后输入</w:t>
-      </w:r>
-      <w:r>
-        <w:rPr>
-          <w:rFonts w:hint="eastAsia"/>
-        </w:rPr>
-        <w:t>n</w:t>
-      </w:r>
-      <w:r>
-        <w:rPr>
-          <w:rFonts w:hint="eastAsia"/>
-        </w:rPr>
-        <w:t>这样就自动执行全部的循环了。</w:t>
-      </w:r>
-    </w:p>
-    <w:p>
-      <w:pPr>
-        <w:ind w:firstLine="360"/>
-      </w:pPr>
-    </w:p>
-    <w:p>
-      <w:pPr>
-        <w:pStyle w:val="3"/>
-      </w:pPr>
-      <w:r>
-        <w:rPr>
-          <w:rFonts w:hint="eastAsia"/>
-        </w:rPr>
-        <w:t>跳转</w:t>
-      </w:r>
-    </w:p>
-    <w:p>
-      <w:pPr>
-        <w:ind w:firstLine="360"/>
-      </w:pPr>
-      <w:r>
-        <w:rPr>
-          <w:rFonts w:hint="eastAsia"/>
-        </w:rPr>
-        <w:t>（</w:t>
-      </w:r>
-      <w:r>
-        <w:rPr>
-          <w:rFonts w:hint="eastAsia"/>
-        </w:rPr>
-        <w:t>gbd</w:t>
-      </w:r>
-      <w:r>
-        <w:rPr>
-          <w:rFonts w:hint="eastAsia"/>
-        </w:rPr>
-        <w:t>）</w:t>
-      </w:r>
-      <w:r>
-        <w:rPr>
-          <w:rFonts w:hint="eastAsia"/>
-        </w:rPr>
-        <w:t>jump</w:t>
-      </w:r>
-      <w:r>
+        <w:t>模式下编辑源码，它默认使用的编辑器是</w:t>
+      </w:r>
+      <w:r>
+        <w:rPr>
+          <w:rFonts w:hint="eastAsia"/>
+        </w:rPr>
+        <w:t>/bin/ex</w:t>
+      </w:r>
+      <w:r>
+        <w:rPr>
+          <w:rFonts w:hint="eastAsia"/>
+        </w:rPr>
+        <w:t>，</w:t>
+      </w:r>
+      <w:r>
+        <w:rPr>
+          <w:rFonts w:hint="eastAsia"/>
+        </w:rPr>
+        <w:t>如果机器上未安装该编辑器或者想使用别的编辑器，</w:t>
+      </w:r>
+      <w:r>
+        <w:rPr>
+          <w:rFonts w:hint="eastAsia"/>
+        </w:rPr>
+        <w:t>可以通过下面的方式进行设置：</w:t>
+      </w:r>
+    </w:p>
+    <w:p>
+      <w:pPr>
+        <w:ind w:leftChars="100" w:left="210"/>
+        <w:rPr>
+          <w:color w:val="FF0000"/>
+        </w:rPr>
+      </w:pPr>
+      <w:r>
+        <w:rPr>
+          <w:color w:val="FF0000"/>
+        </w:rPr>
+        <w:t>$ EDITOR=/usr/bin/vim</w:t>
+      </w:r>
+    </w:p>
+    <w:p>
+      <w:pPr>
+        <w:ind w:leftChars="100" w:left="210"/>
+        <w:rPr>
+          <w:color w:val="FF0000"/>
+        </w:rPr>
+      </w:pPr>
+      <w:r>
+        <w:rPr>
+          <w:color w:val="FF0000"/>
+        </w:rPr>
+        <w:t>$ export EDITOR</w:t>
+      </w:r>
+    </w:p>
+    <w:p>
+      <w:pPr>
+        <w:ind w:firstLine="210"/>
+        <w:rPr>
+          <w:rFonts w:hint="eastAsia"/>
+        </w:rPr>
+      </w:pPr>
+      <w:r>
+        <w:rPr>
+          <w:rFonts w:hint="eastAsia"/>
+        </w:rPr>
+        <w:t>/usr/bin/vim</w:t>
+      </w:r>
+      <w:r>
+        <w:rPr>
+          <w:rFonts w:hint="eastAsia"/>
+        </w:rPr>
+        <w:t>替换为你</w:t>
+      </w:r>
+      <w:r>
+        <w:rPr>
+          <w:rFonts w:hint="eastAsia"/>
+        </w:rPr>
+        <w:t>使用</w:t>
+      </w:r>
+      <w:r>
+        <w:rPr>
+          <w:rFonts w:hint="eastAsia"/>
+        </w:rPr>
+        <w:t>的编辑器的路径，如果你不知道你的编辑器在什么位置，可借助</w:t>
+      </w:r>
+      <w:r>
+        <w:rPr>
+          <w:rFonts w:hint="eastAsia"/>
+        </w:rPr>
+        <w:t>whereis</w:t>
+      </w:r>
+      <w:r>
+        <w:rPr>
+          <w:rFonts w:hint="eastAsia"/>
+        </w:rPr>
+        <w:t>命令或者</w:t>
+      </w:r>
+      <w:r>
+        <w:rPr>
+          <w:rFonts w:hint="eastAsia"/>
+        </w:rPr>
+        <w:t>witch</w:t>
+      </w:r>
+      <w:r>
+        <w:rPr>
+          <w:rFonts w:hint="eastAsia"/>
+        </w:rPr>
+        <w:t>命令查看：</w:t>
+      </w:r>
+    </w:p>
+    <w:p>
+      <w:pPr>
+        <w:ind w:leftChars="100" w:left="210"/>
+      </w:pPr>
+      <w:r>
+        <w:t>$ whereis vim</w:t>
+      </w:r>
+    </w:p>
+    <w:p>
+      <w:pPr>
+        <w:ind w:leftChars="100" w:left="210"/>
+      </w:pPr>
+      <w:r>
+        <w:t xml:space="preserve">vim: /usr/bin/vim /usr/bin/vim.tiny /usr/bin/vim.basic /usr/bin/vim.gnome /etc/vim </w:t>
+      </w:r>
+    </w:p>
+    <w:p>
+      <w:pPr>
+        <w:ind w:leftChars="100" w:left="210"/>
+      </w:pPr>
+      <w:r>
+        <w:t>/usr/share/vim /usr/share/man/man1/vim.1.gz</w:t>
+      </w:r>
+    </w:p>
+    <w:p>
+      <w:pPr>
+        <w:ind w:leftChars="100" w:left="210"/>
+      </w:pPr>
+      <w:r>
+        <w:t>$ which vim</w:t>
+      </w:r>
+    </w:p>
+    <w:p>
+      <w:pPr>
+        <w:ind w:leftChars="100" w:left="210"/>
+      </w:pPr>
+      <w:r>
+        <w:t>/usr/bin/vim</w:t>
+      </w:r>
+    </w:p>
+    <w:p>
+      <w:pPr>
+        <w:ind w:firstLine="210"/>
+        <w:rPr>
+          <w:rFonts w:hint="eastAsia"/>
+        </w:rPr>
+      </w:pPr>
+      <w:r>
+        <w:rPr>
+          <w:rFonts w:hint="eastAsia"/>
+        </w:rPr>
+        <w:t>设置之后，就可以在</w:t>
+      </w:r>
+      <w:r>
+        <w:rPr>
+          <w:rFonts w:hint="eastAsia"/>
+        </w:rPr>
+        <w:t>gdb</w:t>
+      </w:r>
+      <w:r>
+        <w:rPr>
+          <w:rFonts w:hint="eastAsia"/>
+        </w:rPr>
+        <w:t>调试模式下进行编辑源码了，使用命令</w:t>
+      </w:r>
+      <w:r>
+        <w:rPr>
+          <w:rFonts w:hint="eastAsia"/>
+        </w:rPr>
+        <w:t>edit location</w:t>
+      </w:r>
+      <w:r>
+        <w:rPr>
+          <w:rFonts w:hint="eastAsia"/>
+        </w:rPr>
+        <w:t>，例如：</w:t>
+      </w:r>
+    </w:p>
+    <w:p>
+      <w:pPr>
+        <w:ind w:leftChars="100" w:left="210"/>
+        <w:rPr>
+          <w:rFonts w:hint="eastAsia"/>
+          <w:color w:val="FF0000"/>
+        </w:rPr>
+      </w:pPr>
+      <w:r>
+        <w:rPr>
+          <w:rFonts w:hint="eastAsia"/>
+          <w:color w:val="FF0000"/>
+        </w:rPr>
+        <w:t>(gdb)</w:t>
+      </w:r>
+      <w:r>
+        <w:rPr>
+          <w:color w:val="FF0000"/>
+        </w:rPr>
         <w:t xml:space="preserve"> </w:t>
       </w:r>
       <w:r>
         <w:rPr>
           <w:rFonts w:hint="eastAsia"/>
-        </w:rPr>
-        <w:t>N</w:t>
-      </w:r>
-    </w:p>
-    <w:p>
-      <w:pPr>
-        <w:ind w:firstLine="360"/>
-      </w:pPr>
-      <w:r>
-        <w:rPr>
-          <w:rFonts w:hint="eastAsia"/>
-        </w:rPr>
-        <w:t>说明：这里表示跳转到第</w:t>
-      </w:r>
-      <w:r>
-        <w:rPr>
-          <w:rFonts w:hint="eastAsia"/>
-        </w:rPr>
-        <w:t>N</w:t>
-      </w:r>
-      <w:r>
-        <w:rPr>
-          <w:rFonts w:hint="eastAsia"/>
-        </w:rPr>
-        <w:t>行执行完毕之后，如果后面没有断点则继续执行，而并不是停在那里。</w:t>
-      </w:r>
-    </w:p>
-    <w:p>
-      <w:pPr>
-        <w:ind w:firstLine="360"/>
-      </w:pPr>
-      <w:r>
-        <w:rPr>
-          <w:rFonts w:hint="eastAsia"/>
-        </w:rPr>
-        <w:t>另外，跳转不会改变当前的堆栈内容，所以跳到别的函数中就会有奇怪的现象。因此最好跳转在一个函数内部进行，跳转的参数也可以是程序代码行的地址、函数名等。</w:t>
-      </w:r>
-    </w:p>
-    <w:p>
-      <w:pPr>
-        <w:ind w:firstLine="360"/>
-      </w:pPr>
-    </w:p>
-    <w:p>
-      <w:pPr>
-        <w:pStyle w:val="2"/>
-      </w:pPr>
-      <w:r>
-        <w:rPr>
-          <w:rFonts w:hint="eastAsia"/>
-        </w:rPr>
-        <w:t>（</w:t>
-      </w:r>
-      <w:r>
-        <w:rPr>
-          <w:rFonts w:hint="eastAsia"/>
-        </w:rPr>
-        <w:t>4</w:t>
-      </w:r>
-      <w:r>
-        <w:rPr>
-          <w:rFonts w:hint="eastAsia"/>
-        </w:rPr>
-        <w:t>）显示堆栈</w:t>
-      </w:r>
-    </w:p>
-    <w:p>
-      <w:r>
-        <w:tab/>
-      </w:r>
-      <w:r>
-        <w:rPr>
-          <w:rFonts w:hint="eastAsia"/>
-        </w:rPr>
-        <w:t>（</w:t>
-      </w:r>
-      <w:r>
-        <w:rPr>
-          <w:rFonts w:hint="eastAsia"/>
-        </w:rPr>
-        <w:t>gbd</w:t>
-      </w:r>
-      <w:r>
-        <w:rPr>
-          <w:rFonts w:hint="eastAsia"/>
-        </w:rPr>
-        <w:t>）</w:t>
-      </w:r>
-      <w:r>
-        <w:rPr>
-          <w:rFonts w:hint="eastAsia"/>
-        </w:rPr>
-        <w:t>b</w:t>
-      </w:r>
-      <w:r>
-        <w:t>ackstrace</w:t>
-      </w:r>
-      <w:r>
-        <w:rPr>
-          <w:rFonts w:hint="eastAsia"/>
-        </w:rPr>
-        <w:t>/</w:t>
-      </w:r>
-      <w:r>
-        <w:t>bt</w:t>
-      </w:r>
-    </w:p>
-    <w:p>
-      <w:pPr>
-        <w:ind w:firstLine="420"/>
-      </w:pPr>
-      <w:r>
-        <w:rPr>
-          <w:rFonts w:hint="eastAsia"/>
-        </w:rPr>
-        <w:t>有时候跳转的次数太多，不知道具体调用的层级关系了，可以使用</w:t>
-      </w:r>
-      <w:r>
-        <w:rPr>
-          <w:rFonts w:hint="eastAsia"/>
-        </w:rPr>
-        <w:t>bt</w:t>
-      </w:r>
-      <w:r>
-        <w:rPr>
-          <w:rFonts w:hint="eastAsia"/>
-        </w:rPr>
-        <w:t>查看堆栈，该命令会产生一张列表，包含着运行过程和相关的参数。</w:t>
-      </w:r>
-    </w:p>
-    <w:p>
-      <w:pPr>
-        <w:ind w:firstLine="420"/>
-      </w:pPr>
-      <w:r>
-        <w:rPr>
-          <w:rFonts w:hint="eastAsia"/>
-        </w:rPr>
-        <w:t>该命令会产生一张列表，包含着从最近的过程开始的所有有效过程和调用这个过程的参数。当然，这里也会显示当前运行到了哪里（文件</w:t>
-      </w:r>
-      <w:r>
-        <w:rPr>
-          <w:rFonts w:hint="eastAsia"/>
-        </w:rPr>
-        <w:t>/</w:t>
-      </w:r>
-      <w:r>
-        <w:rPr>
-          <w:rFonts w:hint="eastAsia"/>
-        </w:rPr>
-        <w:t>行）。</w:t>
-      </w:r>
-    </w:p>
-    <w:p>
-      <w:pPr>
-        <w:ind w:firstLine="420"/>
-      </w:pPr>
-    </w:p>
-    <w:p>
-      <w:pPr>
-        <w:pStyle w:val="2"/>
-      </w:pPr>
-      <w:r>
-        <w:rPr>
-          <w:rFonts w:hint="eastAsia"/>
+          <w:color w:val="FF0000"/>
+        </w:rPr>
+        <w:t>edit 3  #</w:t>
+      </w:r>
+      <w:r>
+        <w:rPr>
+          <w:rFonts w:hint="eastAsia"/>
+          <w:color w:val="FF0000"/>
+        </w:rPr>
+        <w:t>编辑第三行</w:t>
+      </w:r>
+    </w:p>
+    <w:p>
+      <w:pPr>
+        <w:ind w:leftChars="100" w:left="210"/>
+        <w:rPr>
+          <w:rFonts w:hint="eastAsia"/>
+          <w:color w:val="FF0000"/>
+        </w:rPr>
+      </w:pPr>
+      <w:r>
+        <w:rPr>
+          <w:rFonts w:hint="eastAsia"/>
+          <w:color w:val="FF0000"/>
+        </w:rPr>
+        <w:t>(gdb)</w:t>
+      </w:r>
+      <w:r>
+        <w:rPr>
+          <w:color w:val="FF0000"/>
+        </w:rPr>
+        <w:t xml:space="preserve"> </w:t>
+      </w:r>
+      <w:r>
+        <w:rPr>
+          <w:rFonts w:hint="eastAsia"/>
+          <w:color w:val="FF0000"/>
+        </w:rPr>
+        <w:t>edit printNum #</w:t>
+      </w:r>
+      <w:r>
+        <w:rPr>
+          <w:rFonts w:hint="eastAsia"/>
+          <w:color w:val="FF0000"/>
+        </w:rPr>
+        <w:t>编辑</w:t>
+      </w:r>
+      <w:r>
+        <w:rPr>
+          <w:rFonts w:hint="eastAsia"/>
+          <w:color w:val="FF0000"/>
+        </w:rPr>
+        <w:t>printNum</w:t>
+      </w:r>
+      <w:r>
+        <w:rPr>
+          <w:rFonts w:hint="eastAsia"/>
+          <w:color w:val="FF0000"/>
+        </w:rPr>
+        <w:t>函数</w:t>
+      </w:r>
+    </w:p>
+    <w:p>
+      <w:pPr>
+        <w:ind w:leftChars="100" w:left="210"/>
+        <w:rPr>
+          <w:rFonts w:hint="eastAsia"/>
+          <w:color w:val="FF0000"/>
+        </w:rPr>
+      </w:pPr>
+      <w:r>
+        <w:rPr>
+          <w:rFonts w:hint="eastAsia"/>
+          <w:color w:val="FF0000"/>
         </w:rPr>
         <w:lastRenderedPageBreak/>
-        <w:t>（</w:t>
-      </w:r>
-      <w:r>
-        <w:rPr>
-          <w:rFonts w:hint="eastAsia"/>
-        </w:rPr>
-        <w:t>5</w:t>
-      </w:r>
-      <w:r>
-        <w:rPr>
-          <w:rFonts w:hint="eastAsia"/>
-        </w:rPr>
-        <w:t>）</w:t>
-      </w:r>
-      <w:r>
-        <w:rPr>
-          <w:rFonts w:hint="eastAsia"/>
-        </w:rPr>
-        <w:t>变量操作</w:t>
-      </w:r>
-    </w:p>
-    <w:p>
-      <w:pPr>
-        <w:pStyle w:val="3"/>
-      </w:pPr>
-      <w:r>
-        <w:rPr>
-          <w:rFonts w:hint="eastAsia"/>
-        </w:rPr>
-        <w:t>设置变量</w:t>
-      </w:r>
-    </w:p>
-    <w:p>
-      <w:r>
-        <w:tab/>
-      </w:r>
-      <w:r>
-        <w:rPr>
-          <w:rFonts w:hint="eastAsia"/>
-        </w:rPr>
-        <w:t>在调试的时候，有时候需要设置一些假数据查看对应输出，比如根据布尔值查看流程执行情况，此时就需要在执行到指定位置时手动设置一下数据的取值。</w:t>
-      </w:r>
-    </w:p>
-    <w:p>
-      <w:r>
-        <w:rPr>
-          <w:rFonts w:hint="eastAsia"/>
-        </w:rPr>
-        <w:tab/>
-      </w:r>
-      <w:r>
-        <w:rPr>
-          <w:rFonts w:hint="eastAsia"/>
-        </w:rPr>
-        <w:t>具体指令：</w:t>
-      </w:r>
-    </w:p>
-    <w:p>
-      <w:r>
-        <w:tab/>
-      </w:r>
-      <w:r>
-        <w:rPr>
-          <w:rFonts w:hint="eastAsia"/>
-        </w:rPr>
-        <w:t>复制变量：</w:t>
-      </w:r>
-      <w:r>
-        <w:t xml:space="preserve">set </w:t>
-      </w:r>
-      <w:r>
-        <w:rPr>
-          <w:rFonts w:hint="eastAsia"/>
-        </w:rPr>
-        <w:t>变量</w:t>
-      </w:r>
-      <w:r>
-        <w:rPr>
-          <w:rFonts w:hint="eastAsia"/>
-        </w:rPr>
-        <w:t>=</w:t>
-      </w:r>
-      <w:r>
-        <w:rPr>
-          <w:rFonts w:hint="eastAsia"/>
-        </w:rPr>
-        <w:t>表达式</w:t>
-      </w:r>
-    </w:p>
-    <w:p>
-      <w:pPr>
-        <w:pStyle w:val="3"/>
-      </w:pPr>
-      <w:r>
-        <w:rPr>
-          <w:rFonts w:hint="eastAsia"/>
-        </w:rPr>
-        <w:t>监控变量</w:t>
-      </w:r>
-    </w:p>
-    <w:p>
-      <w:r>
-        <w:tab/>
-      </w:r>
-      <w:r>
-        <w:t>W</w:t>
-      </w:r>
-      <w:r>
-        <w:rPr>
-          <w:rFonts w:hint="eastAsia"/>
-        </w:rPr>
-        <w:t>atch</w:t>
-      </w:r>
-      <w:r>
+        <w:t>(gdb)</w:t>
+      </w:r>
+      <w:r>
+        <w:rPr>
+          <w:color w:val="FF0000"/>
+        </w:rPr>
         <w:t xml:space="preserve"> </w:t>
       </w:r>
       <w:r>
         <w:rPr>
           <w:rFonts w:hint="eastAsia"/>
-        </w:rPr>
-        <w:t>变量</w:t>
-      </w:r>
-      <w:r>
-        <w:sym w:font="Wingdings" w:char="F0E0"/>
-      </w:r>
-      <w:r>
-        <w:t>c</w:t>
-      </w:r>
-      <w:r>
-        <w:rPr>
-          <w:rFonts w:hint="eastAsia"/>
-        </w:rPr>
-        <w:t>（改变时暂停运行）</w:t>
-      </w:r>
-    </w:p>
-    <w:p>
-      <w:r>
-        <w:tab/>
-      </w:r>
-      <w:r>
-        <w:rPr>
-          <w:rFonts w:hint="eastAsia"/>
-        </w:rPr>
-        <w:t>awatch</w:t>
-      </w:r>
-      <w:r>
-        <w:t xml:space="preserve"> &lt;</w:t>
-      </w:r>
-      <w:r>
-        <w:rPr>
-          <w:rFonts w:hint="eastAsia"/>
-        </w:rPr>
-        <w:t>表达式</w:t>
-      </w:r>
-      <w:r>
-        <w:t xml:space="preserve">&gt; </w:t>
-      </w:r>
-      <w:r>
-        <w:rPr>
-          <w:rFonts w:hint="eastAsia"/>
-        </w:rPr>
-        <w:t>被访问或者改变时暂停运行</w:t>
-      </w:r>
-    </w:p>
-    <w:p>
-      <w:r>
-        <w:tab/>
-      </w:r>
-      <w:r>
-        <w:rPr>
-          <w:rFonts w:hint="eastAsia"/>
-        </w:rPr>
-        <w:t>rwatch</w:t>
-      </w:r>
-      <w:r>
-        <w:t xml:space="preserve"> &lt;</w:t>
-      </w:r>
-      <w:r>
-        <w:rPr>
-          <w:rFonts w:hint="eastAsia"/>
-        </w:rPr>
-        <w:t>表达式</w:t>
-      </w:r>
-      <w:r>
-        <w:t xml:space="preserve">&gt; </w:t>
-      </w:r>
-      <w:r>
-        <w:rPr>
-          <w:rFonts w:hint="eastAsia"/>
-        </w:rPr>
-        <w:t>被访问时暂停运行</w:t>
-      </w:r>
-    </w:p>
-    <w:p>
-      <w:r>
-        <w:rPr>
-          <w:rFonts w:hint="eastAsia"/>
-        </w:rPr>
-        <w:t>说明：有些时候变量所在的函数直接执行不到哪里，外部消息也无法触发执行，这个时候就可以使用变量追踪。尤其适用于全局变量的追踪，可以发现其初始化、赋值等异常。</w:t>
-      </w:r>
-    </w:p>
-    <w:p>
-      <w:pPr>
-        <w:pStyle w:val="3"/>
-      </w:pPr>
-      <w:r>
-        <w:rPr>
-          <w:rFonts w:hint="eastAsia"/>
-        </w:rPr>
-        <w:t>打印变量</w:t>
-      </w:r>
-      <w:r>
-        <w:rPr>
-          <w:rFonts w:hint="eastAsia"/>
-        </w:rPr>
-        <w:t>/</w:t>
-      </w:r>
-      <w:r>
-        <w:rPr>
-          <w:rFonts w:hint="eastAsia"/>
-        </w:rPr>
-        <w:t>表达式</w:t>
-      </w:r>
-    </w:p>
-    <w:p>
-      <w:pPr>
-        <w:pStyle w:val="4"/>
-      </w:pPr>
-      <w:r>
-        <w:rPr>
-          <w:rFonts w:hint="eastAsia"/>
-        </w:rPr>
-        <w:t>print</w:t>
-      </w:r>
-    </w:p>
-    <w:p>
-      <w:r>
-        <w:tab/>
-      </w:r>
-      <w:r>
-        <w:rPr>
-          <w:rFonts w:hint="eastAsia"/>
-        </w:rPr>
-        <w:t>在调试中需要不断打印变量或者函数执行结果，已查看是在哪一步执行错误。</w:t>
-      </w:r>
-    </w:p>
-    <w:p>
-      <w:r>
-        <w:tab/>
-      </w:r>
-      <w:r>
-        <w:rPr>
-          <w:rFonts w:hint="eastAsia"/>
-        </w:rPr>
-        <w:t>具体指令：</w:t>
-      </w:r>
-    </w:p>
-    <w:p>
-      <w:r>
-        <w:tab/>
-      </w:r>
-      <w:r>
-        <w:rPr>
-          <w:rFonts w:hint="eastAsia"/>
-        </w:rPr>
-        <w:t>打印变量：</w:t>
-      </w:r>
-      <w:r>
-        <w:rPr>
-          <w:rFonts w:hint="eastAsia"/>
-        </w:rPr>
-        <w:t>p</w:t>
-      </w:r>
-      <w:r>
-        <w:t xml:space="preserve"> </w:t>
-      </w:r>
-      <w:r>
-        <w:rPr>
-          <w:rFonts w:hint="eastAsia"/>
-        </w:rPr>
-        <w:t>变量</w:t>
-      </w:r>
-      <w:r>
-        <w:tab/>
-      </w:r>
-    </w:p>
-    <w:p>
-      <w:pPr>
-        <w:ind w:firstLine="360"/>
-      </w:pPr>
-      <w:r>
-        <w:rPr>
-          <w:rFonts w:hint="eastAsia"/>
-        </w:rPr>
-        <w:t>打印字符</w:t>
-      </w:r>
-      <w:r>
-        <w:rPr>
-          <w:rFonts w:hint="eastAsia"/>
-        </w:rPr>
-        <w:t>/</w:t>
-      </w:r>
-      <w:r>
-        <w:rPr>
-          <w:rFonts w:hint="eastAsia"/>
-        </w:rPr>
-        <w:t>表达式：</w:t>
-      </w:r>
-      <w:r>
-        <w:rPr>
-          <w:rFonts w:hint="eastAsia"/>
-        </w:rPr>
-        <w:t>p</w:t>
-      </w:r>
-      <w:r>
-        <w:t>rint</w:t>
-      </w:r>
-      <w:r>
-        <w:t xml:space="preserve"> “%s”,</w:t>
-      </w:r>
-      <w:r>
-        <w:rPr>
-          <w:rFonts w:hint="eastAsia"/>
-        </w:rPr>
-        <w:t>字符</w:t>
-      </w:r>
-      <w:r>
-        <w:rPr>
-          <w:rFonts w:hint="eastAsia"/>
-        </w:rPr>
-        <w:t>/</w:t>
-      </w:r>
-      <w:r>
-        <w:rPr>
-          <w:rFonts w:hint="eastAsia"/>
-        </w:rPr>
-        <w:t>表达式</w:t>
-      </w:r>
-    </w:p>
-    <w:p>
-      <w:pPr>
-        <w:ind w:firstLine="360"/>
-      </w:pPr>
-      <w:r>
-        <w:rPr>
-          <w:rFonts w:hint="eastAsia"/>
-        </w:rPr>
-        <w:t>print</w:t>
-      </w:r>
-      <w:r>
-        <w:t xml:space="preserve"> /x </w:t>
-      </w:r>
-      <w:r>
-        <w:rPr>
-          <w:rFonts w:hint="eastAsia"/>
-        </w:rPr>
-        <w:t>var</w:t>
-      </w:r>
-    </w:p>
-    <w:p>
-      <w:pPr>
-        <w:ind w:firstLine="360"/>
-      </w:pPr>
-      <w:r>
-        <w:rPr>
-          <w:rFonts w:hint="eastAsia"/>
-        </w:rPr>
-        <w:t>用</w:t>
-      </w:r>
-      <w:r>
-        <w:rPr>
-          <w:rFonts w:hint="eastAsia"/>
-        </w:rPr>
-        <w:t>1</w:t>
-      </w:r>
-      <w:r>
-        <w:t>6</w:t>
-      </w:r>
-      <w:r>
-        <w:rPr>
-          <w:rFonts w:hint="eastAsia"/>
-        </w:rPr>
-        <w:t>进制显示</w:t>
-      </w:r>
-      <w:r>
-        <w:rPr>
-          <w:rFonts w:hint="eastAsia"/>
-        </w:rPr>
-        <w:t>var</w:t>
-      </w:r>
-      <w:r>
-        <w:rPr>
-          <w:rFonts w:hint="eastAsia"/>
-        </w:rPr>
-        <w:t>值，</w:t>
-      </w:r>
-      <w:r>
-        <w:rPr>
-          <w:rFonts w:hint="eastAsia"/>
-        </w:rPr>
-        <w:t>print</w:t>
-      </w:r>
-      <w:r>
-        <w:rPr>
-          <w:rFonts w:hint="eastAsia"/>
-        </w:rPr>
-        <w:t>可以指定显示的格式，这里用</w:t>
-      </w:r>
-      <w:r>
-        <w:rPr>
-          <w:rFonts w:hint="eastAsia"/>
-        </w:rPr>
-        <w:t>/</w:t>
-      </w:r>
-      <w:r>
-        <w:t>x</w:t>
-      </w:r>
-      <w:r>
-        <w:rPr>
-          <w:rFonts w:hint="eastAsia"/>
-        </w:rPr>
-        <w:t>表示</w:t>
-      </w:r>
-      <w:r>
-        <w:rPr>
-          <w:rFonts w:hint="eastAsia"/>
-        </w:rPr>
-        <w:t>1</w:t>
-      </w:r>
-      <w:r>
-        <w:t>6</w:t>
-      </w:r>
-      <w:r>
-        <w:rPr>
-          <w:rFonts w:hint="eastAsia"/>
-        </w:rPr>
-        <w:t>进制的合适。支持的变量显示格式有：</w:t>
-      </w:r>
-    </w:p>
-    <w:p>
-      <w:pPr>
-        <w:ind w:firstLine="360"/>
-      </w:pPr>
-      <w:r>
-        <w:rPr>
-          <w:rFonts w:hint="eastAsia"/>
-        </w:rPr>
-        <w:t>x</w:t>
-      </w:r>
-      <w:r>
-        <w:t xml:space="preserve"> 16</w:t>
-      </w:r>
-      <w:r>
-        <w:rPr>
-          <w:rFonts w:hint="eastAsia"/>
-        </w:rPr>
-        <w:t>进制格式显示变量</w:t>
-      </w:r>
-    </w:p>
-    <w:p>
-      <w:pPr>
-        <w:ind w:firstLine="360"/>
-      </w:pPr>
-      <w:r>
-        <w:t>d 10</w:t>
-      </w:r>
-      <w:r>
-        <w:rPr>
-          <w:rFonts w:hint="eastAsia"/>
-        </w:rPr>
-        <w:t>进制格式</w:t>
-      </w:r>
-    </w:p>
-    <w:p>
-      <w:pPr>
-        <w:ind w:firstLine="360"/>
-      </w:pPr>
-      <w:r>
-        <w:rPr>
-          <w:rFonts w:hint="eastAsia"/>
-        </w:rPr>
-        <w:t>u</w:t>
-      </w:r>
-      <w:r>
-        <w:t xml:space="preserve"> 16</w:t>
-      </w:r>
-      <w:r>
-        <w:rPr>
-          <w:rFonts w:hint="eastAsia"/>
-        </w:rPr>
-        <w:t>进制显示无符号整型</w:t>
-      </w:r>
-    </w:p>
-    <w:p>
-      <w:pPr>
-        <w:ind w:firstLine="360"/>
-      </w:pPr>
-      <w:r>
-        <w:rPr>
-          <w:rFonts w:hint="eastAsia"/>
-        </w:rPr>
-        <w:t>o</w:t>
-      </w:r>
-      <w:r>
-        <w:t xml:space="preserve"> 8</w:t>
-      </w:r>
-      <w:r>
-        <w:rPr>
-          <w:rFonts w:hint="eastAsia"/>
-        </w:rPr>
-        <w:t>进制显示变量</w:t>
-      </w:r>
-    </w:p>
-    <w:p>
-      <w:pPr>
-        <w:ind w:firstLine="360"/>
-      </w:pPr>
-      <w:r>
-        <w:rPr>
-          <w:rFonts w:hint="eastAsia"/>
-        </w:rPr>
-        <w:t>t</w:t>
-      </w:r>
-      <w:r>
-        <w:t xml:space="preserve"> 2</w:t>
-      </w:r>
-      <w:r>
-        <w:rPr>
-          <w:rFonts w:hint="eastAsia"/>
-        </w:rPr>
-        <w:t>进制显示变量</w:t>
-      </w:r>
-    </w:p>
-    <w:p>
-      <w:pPr>
-        <w:ind w:firstLine="360"/>
-      </w:pPr>
-      <w:r>
-        <w:rPr>
-          <w:rFonts w:hint="eastAsia"/>
-        </w:rPr>
-        <w:t>a</w:t>
-      </w:r>
-      <w:r>
-        <w:t xml:space="preserve"> 16</w:t>
-      </w:r>
-      <w:r>
-        <w:rPr>
-          <w:rFonts w:hint="eastAsia"/>
-        </w:rPr>
-        <w:t>进制格式显示变量</w:t>
-      </w:r>
-    </w:p>
-    <w:p>
-      <w:pPr>
-        <w:ind w:firstLine="360"/>
-      </w:pPr>
-      <w:r>
-        <w:rPr>
-          <w:rFonts w:hint="eastAsia"/>
-        </w:rPr>
-        <w:t>c</w:t>
-      </w:r>
-      <w:r>
-        <w:t xml:space="preserve"> </w:t>
-      </w:r>
-      <w:r>
-        <w:rPr>
-          <w:rFonts w:hint="eastAsia"/>
-        </w:rPr>
-        <w:t>字符格式显示变量</w:t>
-      </w:r>
-    </w:p>
-    <w:p>
-      <w:pPr>
-        <w:ind w:firstLine="360"/>
-      </w:pPr>
-      <w:r>
-        <w:rPr>
-          <w:rFonts w:hint="eastAsia"/>
-        </w:rPr>
-        <w:lastRenderedPageBreak/>
-        <w:t>f</w:t>
-      </w:r>
-      <w:r>
-        <w:t xml:space="preserve">  </w:t>
-      </w:r>
-      <w:r>
-        <w:rPr>
-          <w:rFonts w:hint="eastAsia"/>
-        </w:rPr>
-        <w:t>浮点数格式显示变量</w:t>
-      </w:r>
-    </w:p>
-    <w:p>
-      <w:pPr>
-        <w:ind w:firstLine="360"/>
-      </w:pPr>
-      <w:r>
-        <w:rPr>
-          <w:rFonts w:hint="eastAsia"/>
-        </w:rPr>
-        <w:t>有时候需要打印结构体的成员变量，直接</w:t>
-      </w:r>
-      <w:r>
-        <w:rPr>
-          <w:rFonts w:hint="eastAsia"/>
-        </w:rPr>
-        <w:t>p</w:t>
-      </w:r>
-      <w:r>
-        <w:rPr>
-          <w:rFonts w:hint="eastAsia"/>
-        </w:rPr>
-        <w:t>是打印不出来的，需要格式化输出打印的字符串或者数字。比如：</w:t>
-      </w:r>
-    </w:p>
-    <w:p>
-      <w:pPr>
-        <w:ind w:firstLine="360"/>
-      </w:pPr>
-      <w:r>
-        <w:rPr>
-          <w:rFonts w:hint="eastAsia"/>
-        </w:rPr>
-        <w:t>print</w:t>
-      </w:r>
-      <w:r>
-        <w:t xml:space="preserve"> “%s”,array[i].name</w:t>
-      </w:r>
-    </w:p>
-    <w:p>
-      <w:pPr>
-        <w:ind w:firstLine="360"/>
-      </w:pPr>
-    </w:p>
-    <w:p>
-      <w:pPr>
-        <w:ind w:firstLine="360"/>
-      </w:pPr>
-      <w:r>
-        <w:rPr>
-          <w:rFonts w:hint="eastAsia"/>
-        </w:rPr>
-        <w:t>格式化输出：</w:t>
-      </w:r>
-      <w:r>
-        <w:rPr>
-          <w:rFonts w:hint="eastAsia"/>
-        </w:rPr>
-        <w:t>p</w:t>
-      </w:r>
-      <w:r>
-        <w:t>/</w:t>
-      </w:r>
-      <w:r>
-        <w:rPr>
-          <w:rFonts w:hint="eastAsia"/>
-        </w:rPr>
-        <w:t>格式控制符</w:t>
-      </w:r>
-      <w:r>
-        <w:rPr>
-          <w:rFonts w:hint="eastAsia"/>
-        </w:rPr>
-        <w:t xml:space="preserve"> </w:t>
-      </w:r>
-      <w:r>
-        <w:rPr>
-          <w:rFonts w:hint="eastAsia"/>
-        </w:rPr>
-        <w:t>打印内容（格式控制符包括：</w:t>
-      </w:r>
-      <w:r>
-        <w:rPr>
-          <w:rFonts w:hint="eastAsia"/>
-        </w:rPr>
-        <w:t>d</w:t>
-      </w:r>
-      <w:r>
-        <w:rPr>
-          <w:rFonts w:hint="eastAsia"/>
-        </w:rPr>
-        <w:t>十进制打印，</w:t>
-      </w:r>
-      <w:r>
-        <w:rPr>
-          <w:rFonts w:hint="eastAsia"/>
-        </w:rPr>
-        <w:t>c</w:t>
-      </w:r>
-      <w:r>
-        <w:rPr>
-          <w:rFonts w:hint="eastAsia"/>
-        </w:rPr>
-        <w:t>字符打印等）</w:t>
-      </w:r>
-    </w:p>
-    <w:p>
-      <w:pPr>
-        <w:pStyle w:val="4"/>
-      </w:pPr>
-      <w:r>
-        <w:rPr>
-          <w:rFonts w:hint="eastAsia"/>
-        </w:rPr>
-        <w:t>x</w:t>
-      </w:r>
-    </w:p>
-    <w:p>
-      <w:pPr>
-        <w:ind w:firstLine="360"/>
-      </w:pPr>
-      <w:r>
-        <w:rPr>
-          <w:rFonts w:hint="eastAsia"/>
-        </w:rPr>
-        <w:t>也可以使用</w:t>
-      </w:r>
-      <w:r>
-        <w:rPr>
-          <w:rFonts w:hint="eastAsia"/>
-        </w:rPr>
-        <w:t>x</w:t>
-      </w:r>
-      <w:r>
-        <w:rPr>
-          <w:rFonts w:hint="eastAsia"/>
-        </w:rPr>
-        <w:t>（</w:t>
-      </w:r>
-      <w:r>
-        <w:rPr>
-          <w:rFonts w:hint="eastAsia"/>
-        </w:rPr>
-        <w:t>Examination</w:t>
-      </w:r>
-      <w:r>
-        <w:rPr>
-          <w:rFonts w:hint="eastAsia"/>
-        </w:rPr>
-        <w:t>）来打印需要显示的字符信息，格式如下：</w:t>
-      </w:r>
-    </w:p>
-    <w:p>
-      <w:pPr>
-        <w:ind w:firstLine="360"/>
-      </w:pPr>
-      <w:r>
-        <w:rPr>
-          <w:rFonts w:hint="eastAsia"/>
-        </w:rPr>
-        <w:t>x</w:t>
-      </w:r>
-      <w:r>
-        <w:t>/</w:t>
-      </w:r>
-      <w:r>
-        <w:rPr>
-          <w:rFonts w:hint="eastAsia"/>
-        </w:rPr>
-        <w:t>格式</w:t>
-      </w:r>
-      <w:r>
-        <w:rPr>
-          <w:rFonts w:hint="eastAsia"/>
-        </w:rPr>
-        <w:t xml:space="preserve"> </w:t>
-      </w:r>
-      <w:r>
-        <w:rPr>
-          <w:rFonts w:hint="eastAsia"/>
-        </w:rPr>
-        <w:t>地址</w:t>
-      </w:r>
-    </w:p>
-    <w:p>
-      <w:pPr>
-        <w:ind w:firstLine="360"/>
-      </w:pPr>
-      <w:r>
-        <w:rPr>
-          <w:rFonts w:hint="eastAsia"/>
-        </w:rPr>
-        <w:t>格式一般是</w:t>
-      </w:r>
-      <w:r>
-        <w:rPr>
-          <w:rFonts w:hint="eastAsia"/>
-        </w:rPr>
-        <w:t>NFU</w:t>
-      </w:r>
-      <w:r>
-        <w:rPr>
-          <w:rFonts w:hint="eastAsia"/>
-        </w:rPr>
-        <w:t>，</w:t>
-      </w:r>
-      <w:r>
-        <w:rPr>
-          <w:rFonts w:hint="eastAsia"/>
-        </w:rPr>
-        <w:t>N</w:t>
-      </w:r>
-      <w:r>
-        <w:rPr>
-          <w:rFonts w:hint="eastAsia"/>
-        </w:rPr>
-        <w:t>表示重复次数，</w:t>
-      </w:r>
-      <w:r>
-        <w:rPr>
-          <w:rFonts w:hint="eastAsia"/>
-        </w:rPr>
-        <w:t>F</w:t>
-      </w:r>
-      <w:r>
-        <w:rPr>
-          <w:rFonts w:hint="eastAsia"/>
-        </w:rPr>
-        <w:t>表示格式，</w:t>
-      </w:r>
-      <w:r>
-        <w:rPr>
-          <w:rFonts w:hint="eastAsia"/>
-        </w:rPr>
-        <w:t>U</w:t>
-      </w:r>
-      <w:r>
-        <w:rPr>
-          <w:rFonts w:hint="eastAsia"/>
-        </w:rPr>
-        <w:t>表示单位（</w:t>
-      </w:r>
-      <w:r>
-        <w:rPr>
-          <w:rFonts w:hint="eastAsia"/>
-        </w:rPr>
-        <w:t>b</w:t>
-      </w:r>
-      <w:r>
-        <w:rPr>
-          <w:rFonts w:hint="eastAsia"/>
-        </w:rPr>
-        <w:t>：字节，</w:t>
-      </w:r>
-      <w:r>
-        <w:rPr>
-          <w:rFonts w:hint="eastAsia"/>
-        </w:rPr>
-        <w:t>h</w:t>
-      </w:r>
-      <w:r>
-        <w:rPr>
-          <w:rFonts w:hint="eastAsia"/>
-        </w:rPr>
-        <w:t>：半字</w:t>
-      </w:r>
-      <w:r>
-        <w:rPr>
-          <w:rFonts w:hint="eastAsia"/>
-        </w:rPr>
-        <w:t>[</w:t>
-      </w:r>
-      <w:r>
-        <w:t>2</w:t>
-      </w:r>
-      <w:r>
-        <w:rPr>
-          <w:rFonts w:hint="eastAsia"/>
-        </w:rPr>
-        <w:t>字节</w:t>
-      </w:r>
-      <w:r>
-        <w:t>]</w:t>
-      </w:r>
-      <w:r>
-        <w:rPr>
-          <w:rFonts w:hint="eastAsia"/>
-        </w:rPr>
-        <w:t>，</w:t>
-      </w:r>
-      <w:r>
-        <w:rPr>
-          <w:rFonts w:hint="eastAsia"/>
-        </w:rPr>
-        <w:t>w</w:t>
-      </w:r>
-      <w:r>
-        <w:rPr>
-          <w:rFonts w:hint="eastAsia"/>
-        </w:rPr>
-        <w:t>：字</w:t>
-      </w:r>
-      <w:r>
-        <w:rPr>
-          <w:rFonts w:hint="eastAsia"/>
-        </w:rPr>
-        <w:t>[</w:t>
-      </w:r>
-      <w:r>
-        <w:t>4</w:t>
-      </w:r>
-      <w:r>
-        <w:rPr>
-          <w:rFonts w:hint="eastAsia"/>
-        </w:rPr>
-        <w:t>字节，默认</w:t>
-      </w:r>
-      <w:r>
-        <w:t>]</w:t>
-      </w:r>
-      <w:r>
-        <w:rPr>
-          <w:rFonts w:hint="eastAsia"/>
-        </w:rPr>
-        <w:t>，</w:t>
-      </w:r>
-      <w:r>
-        <w:rPr>
-          <w:rFonts w:hint="eastAsia"/>
-        </w:rPr>
-        <w:t>g</w:t>
-      </w:r>
-      <w:r>
-        <w:rPr>
-          <w:rFonts w:hint="eastAsia"/>
-        </w:rPr>
-        <w:t>：双字</w:t>
-      </w:r>
-      <w:r>
-        <w:rPr>
-          <w:rFonts w:hint="eastAsia"/>
-        </w:rPr>
-        <w:t>[</w:t>
-      </w:r>
-      <w:r>
-        <w:t>8</w:t>
-      </w:r>
-      <w:r>
-        <w:rPr>
-          <w:rFonts w:hint="eastAsia"/>
-        </w:rPr>
-        <w:t>字节</w:t>
-      </w:r>
-      <w:r>
-        <w:t>]</w:t>
-      </w:r>
-      <w:r>
-        <w:rPr>
-          <w:rFonts w:hint="eastAsia"/>
-        </w:rPr>
-        <w:t>）。</w:t>
-      </w:r>
-    </w:p>
-    <w:p>
-      <w:pPr>
-        <w:pStyle w:val="3"/>
-      </w:pPr>
-      <w:r>
-        <w:rPr>
-          <w:rFonts w:hint="eastAsia"/>
-        </w:rPr>
-        <w:t>变量类型</w:t>
-      </w:r>
-    </w:p>
-    <w:p>
-      <w:pPr>
-        <w:ind w:firstLine="360"/>
-      </w:pPr>
-      <w:r>
-        <w:rPr>
-          <w:rFonts w:hint="eastAsia"/>
-        </w:rPr>
-        <w:t>ptype</w:t>
-      </w:r>
-      <w:r>
-        <w:t xml:space="preserve"> var </w:t>
-      </w:r>
-      <w:r>
-        <w:rPr>
-          <w:rFonts w:hint="eastAsia"/>
-        </w:rPr>
-        <w:t>变量类型</w:t>
-      </w:r>
-    </w:p>
-    <w:p>
-      <w:pPr>
-        <w:ind w:firstLine="360"/>
-      </w:pPr>
-      <w:r>
-        <w:rPr>
-          <w:rFonts w:hint="eastAsia"/>
-        </w:rPr>
-        <w:t>whatis</w:t>
-      </w:r>
-      <w:r>
-        <w:t xml:space="preserve"> </w:t>
-      </w:r>
-      <w:r>
-        <w:rPr>
-          <w:rFonts w:hint="eastAsia"/>
-        </w:rPr>
-        <w:t>var</w:t>
-      </w:r>
-      <w:r>
-        <w:t xml:space="preserve"> </w:t>
-      </w:r>
-      <w:r>
-        <w:rPr>
-          <w:rFonts w:hint="eastAsia"/>
-        </w:rPr>
-        <w:t>显示一个变量</w:t>
-      </w:r>
-      <w:r>
-        <w:rPr>
-          <w:rFonts w:hint="eastAsia"/>
-        </w:rPr>
-        <w:t>var</w:t>
-      </w:r>
-      <w:r>
-        <w:rPr>
-          <w:rFonts w:hint="eastAsia"/>
-        </w:rPr>
-        <w:t>的类型</w:t>
-      </w:r>
-    </w:p>
-    <w:p>
-      <w:pPr>
-        <w:ind w:firstLine="360"/>
-      </w:pPr>
-    </w:p>
-    <w:p>
-      <w:pPr>
-        <w:pStyle w:val="2"/>
-      </w:pPr>
-      <w:r>
-        <w:rPr>
-          <w:rFonts w:hint="eastAsia"/>
-        </w:rPr>
-        <w:t>（</w:t>
-      </w:r>
-      <w:r>
-        <w:rPr>
-          <w:rFonts w:hint="eastAsia"/>
-        </w:rPr>
-        <w:t>6</w:t>
-      </w:r>
-      <w:r>
-        <w:rPr>
-          <w:rFonts w:hint="eastAsia"/>
-        </w:rPr>
-        <w:t>）查看代码</w:t>
-      </w:r>
-    </w:p>
-    <w:p>
-      <w:r>
-        <w:tab/>
-      </w:r>
-      <w:r>
-        <w:rPr>
-          <w:rFonts w:hint="eastAsia"/>
-        </w:rPr>
-        <w:t>列出指定区域（</w:t>
-      </w:r>
-      <w:r>
-        <w:rPr>
-          <w:rFonts w:hint="eastAsia"/>
-        </w:rPr>
-        <w:t>n</w:t>
-      </w:r>
-      <w:r>
-        <w:t>1</w:t>
-      </w:r>
-      <w:r>
-        <w:rPr>
-          <w:rFonts w:hint="eastAsia"/>
-        </w:rPr>
-        <w:t>到</w:t>
-      </w:r>
-      <w:r>
-        <w:rPr>
-          <w:rFonts w:hint="eastAsia"/>
-        </w:rPr>
-        <w:t>n</w:t>
-      </w:r>
-      <w:r>
-        <w:t>2</w:t>
-      </w:r>
-      <w:r>
-        <w:rPr>
-          <w:rFonts w:hint="eastAsia"/>
-        </w:rPr>
-        <w:t>之间的）代码：</w:t>
-      </w:r>
-    </w:p>
-    <w:p>
-      <w:r>
-        <w:tab/>
-      </w:r>
-      <w:r>
-        <w:rPr>
-          <w:rFonts w:hint="eastAsia"/>
-        </w:rPr>
-        <w:t>（</w:t>
+          <w:color w:val="FF0000"/>
+        </w:rPr>
+        <w:t>edit test.c:5 #</w:t>
+      </w:r>
+      <w:r>
+        <w:rPr>
+          <w:rFonts w:hint="eastAsia"/>
+          <w:color w:val="FF0000"/>
+        </w:rPr>
+        <w:t>编辑</w:t>
+      </w:r>
+      <w:r>
+        <w:rPr>
+          <w:rFonts w:hint="eastAsia"/>
+          <w:color w:val="FF0000"/>
+        </w:rPr>
+        <w:t>test.c</w:t>
+      </w:r>
+      <w:r>
+        <w:rPr>
+          <w:rFonts w:hint="eastAsia"/>
+          <w:color w:val="FF0000"/>
+        </w:rPr>
+        <w:t>第五行</w:t>
+      </w:r>
+    </w:p>
+    <w:p>
+      <w:pPr>
+        <w:ind w:firstLine="210"/>
+      </w:pPr>
+      <w:r>
+        <w:rPr>
+          <w:rFonts w:hint="eastAsia"/>
+        </w:rPr>
+        <w:t>编辑完保存后，别忘了重新编译程序：</w:t>
+      </w:r>
+    </w:p>
+    <w:p>
+      <w:pPr>
+        <w:ind w:firstLine="210"/>
+      </w:pPr>
+      <w:r>
+        <w:t>(gdb)shell gcc -g -o main main.c test.c</w:t>
+      </w:r>
+    </w:p>
+    <w:p>
+      <w:pPr>
+        <w:ind w:firstLine="210"/>
+        <w:rPr>
+          <w:rFonts w:hint="eastAsia"/>
+        </w:rPr>
+      </w:pPr>
+      <w:r>
+        <w:rPr>
+          <w:rFonts w:hint="eastAsia"/>
+        </w:rPr>
+        <w:t>这里要注意，为了在</w:t>
       </w:r>
       <w:r>
         <w:rPr>
@@ -4109,464 +5822,55 @@
         <w:rPr>
           <w:rFonts w:hint="eastAsia"/>
         </w:rPr>
-        <w:t>）</w:t>
-      </w:r>
-      <w:r>
-        <w:rPr>
-          <w:rFonts w:hint="eastAsia"/>
-        </w:rPr>
-        <w:t xml:space="preserve"> </w:t>
-      </w:r>
-      <w:r>
-        <w:t>list n1 n2 / list file:n</w:t>
-      </w:r>
-    </w:p>
-    <w:p>
-      <w:r>
-        <w:tab/>
-      </w:r>
-      <w:r>
-        <w:rPr>
-          <w:rFonts w:hint="eastAsia"/>
-        </w:rPr>
-        <w:t>其中</w:t>
-      </w:r>
-      <w:r>
-        <w:rPr>
-          <w:rFonts w:hint="eastAsia"/>
-        </w:rPr>
-        <w:t>list</w:t>
-      </w:r>
-      <w:r>
-        <w:rPr>
-          <w:rFonts w:hint="eastAsia"/>
-        </w:rPr>
-        <w:t>可以简写为</w:t>
-      </w:r>
-      <w:r>
-        <w:rPr>
-          <w:rFonts w:hint="eastAsia"/>
-        </w:rPr>
-        <w:t>l</w:t>
-      </w:r>
-      <w:r>
-        <w:rPr>
-          <w:rFonts w:hint="eastAsia"/>
-        </w:rPr>
-        <w:t>，如果使用</w:t>
-      </w:r>
-      <w:r>
-        <w:rPr>
-          <w:rFonts w:hint="eastAsia"/>
-        </w:rPr>
-        <w:t>-tui</w:t>
-      </w:r>
-      <w:r>
-        <w:rPr>
-          <w:rFonts w:hint="eastAsia"/>
-        </w:rPr>
-        <w:t>启动</w:t>
-      </w:r>
-      <w:r>
-        <w:rPr>
-          <w:rFonts w:hint="eastAsia"/>
-        </w:rPr>
-        <w:t>gdb</w:t>
-      </w:r>
-      <w:r>
-        <w:rPr>
-          <w:rFonts w:hint="eastAsia"/>
-        </w:rPr>
-        <w:t>的话，将会在相应的位置显示。如果没有</w:t>
-      </w:r>
-      <w:r>
-        <w:rPr>
-          <w:rFonts w:hint="eastAsia"/>
-        </w:rPr>
-        <w:t>n</w:t>
-      </w:r>
-      <w:r>
-        <w:t>1</w:t>
-      </w:r>
-      <w:r>
-        <w:rPr>
-          <w:rFonts w:hint="eastAsia"/>
-        </w:rPr>
-        <w:t>和</w:t>
-      </w:r>
-      <w:r>
-        <w:rPr>
-          <w:rFonts w:hint="eastAsia"/>
-        </w:rPr>
-        <w:t>n</w:t>
-      </w:r>
-      <w:r>
-        <w:t>2</w:t>
-      </w:r>
-      <w:r>
-        <w:rPr>
-          <w:rFonts w:hint="eastAsia"/>
-        </w:rPr>
-        <w:t>参数，那么就会默认显示当前行和行后的</w:t>
-      </w:r>
-      <w:r>
-        <w:rPr>
-          <w:rFonts w:hint="eastAsia"/>
-        </w:rPr>
-        <w:t>1</w:t>
-      </w:r>
-      <w:r>
-        <w:t>0</w:t>
-      </w:r>
-      <w:r>
-        <w:rPr>
-          <w:rFonts w:hint="eastAsia"/>
-        </w:rPr>
-        <w:t>行</w:t>
-      </w:r>
-      <w:r>
-        <w:rPr>
-          <w:rFonts w:hint="eastAsia"/>
-        </w:rPr>
-        <w:t>diamante</w:t>
-      </w:r>
-      <w:r>
-        <w:rPr>
-          <w:rFonts w:hint="eastAsia"/>
-        </w:rPr>
-        <w:t>，再执行又往下滚动</w:t>
-      </w:r>
-      <w:r>
-        <w:rPr>
-          <w:rFonts w:hint="eastAsia"/>
-        </w:rPr>
-        <w:t>1</w:t>
-      </w:r>
-      <w:r>
-        <w:t>0</w:t>
-      </w:r>
-      <w:r>
-        <w:rPr>
-          <w:rFonts w:hint="eastAsia"/>
-        </w:rPr>
-        <w:t>行。另外，</w:t>
-      </w:r>
-      <w:r>
-        <w:rPr>
-          <w:rFonts w:hint="eastAsia"/>
-        </w:rPr>
-        <w:t>list</w:t>
-      </w:r>
-      <w:r>
-        <w:rPr>
-          <w:rFonts w:hint="eastAsia"/>
-        </w:rPr>
-        <w:t>还可以接函数名。</w:t>
-      </w:r>
-    </w:p>
-    <w:p>
-      <w:r>
-        <w:tab/>
-      </w:r>
-      <w:r>
-        <w:rPr>
-          <w:rFonts w:hint="eastAsia"/>
-        </w:rPr>
-        <w:t>一般来说，在</w:t>
-      </w:r>
-      <w:r>
-        <w:rPr>
-          <w:rFonts w:hint="eastAsia"/>
-        </w:rPr>
-        <w:t>list</w:t>
-      </w:r>
-      <w:r>
-        <w:rPr>
-          <w:rFonts w:hint="eastAsia"/>
-        </w:rPr>
-        <w:t>后面可以跟下列参数：</w:t>
-      </w:r>
-    </w:p>
-    <w:p>
-      <w:r>
-        <w:tab/>
-        <w:t xml:space="preserve">&lt;linenum&gt; </w:t>
-      </w:r>
-      <w:r>
-        <w:rPr>
-          <w:rFonts w:hint="eastAsia"/>
-        </w:rPr>
-        <w:t>行号</w:t>
-      </w:r>
-    </w:p>
-    <w:p>
-      <w:r>
-        <w:tab/>
-        <w:t>&lt;</w:t>
-      </w:r>
-      <w:r>
-        <w:rPr>
-          <w:rFonts w:hint="eastAsia"/>
-        </w:rPr>
-        <w:t>+offset</w:t>
-      </w:r>
-      <w:r>
-        <w:t xml:space="preserve">&gt; </w:t>
-      </w:r>
-      <w:r>
-        <w:rPr>
-          <w:rFonts w:hint="eastAsia"/>
-        </w:rPr>
-        <w:t>当前行号的正偏移量</w:t>
-      </w:r>
-    </w:p>
-    <w:p>
-      <w:r>
-        <w:tab/>
-      </w:r>
-      <w:r>
-        <w:rPr>
-          <w:rFonts w:hint="eastAsia"/>
-        </w:rPr>
-        <w:t>&lt;</w:t>
-      </w:r>
-      <w:r>
-        <w:t xml:space="preserve">filename:linenum&gt; </w:t>
-      </w:r>
-      <w:r>
-        <w:rPr>
-          <w:rFonts w:hint="eastAsia"/>
-        </w:rPr>
-        <w:t>哪个文件的哪一行</w:t>
-      </w:r>
-    </w:p>
-    <w:p>
-      <w:r>
-        <w:tab/>
-        <w:t>&lt;</w:t>
-      </w:r>
-      <w:r>
-        <w:rPr>
-          <w:rFonts w:hint="eastAsia"/>
-        </w:rPr>
-        <w:t>function</w:t>
-      </w:r>
-      <w:r>
-        <w:t xml:space="preserve">&gt; </w:t>
-      </w:r>
-      <w:r>
-        <w:rPr>
-          <w:rFonts w:hint="eastAsia"/>
-        </w:rPr>
-        <w:t>函数名</w:t>
-      </w:r>
-    </w:p>
-    <w:p>
-      <w:r>
-        <w:tab/>
-        <w:t>&lt;</w:t>
-      </w:r>
-      <w:r>
-        <w:rPr>
-          <w:rFonts w:hint="eastAsia"/>
-        </w:rPr>
-        <w:t>filename</w:t>
-      </w:r>
-      <w:r>
-        <w:t xml:space="preserve">:function&gt; </w:t>
-      </w:r>
-      <w:r>
-        <w:rPr>
-          <w:rFonts w:hint="eastAsia"/>
-        </w:rPr>
-        <w:t>哪个文件中的哪个函数</w:t>
-      </w:r>
-    </w:p>
-    <w:p>
-      <w:r>
-        <w:tab/>
-        <w:t xml:space="preserve">&lt;*address&gt; </w:t>
-      </w:r>
-      <w:r>
-        <w:rPr>
-          <w:rFonts w:hint="eastAsia"/>
-        </w:rPr>
-        <w:t>程序运行时的语句在内存中的地址</w:t>
-      </w:r>
-    </w:p>
-    <w:p/>
-    <w:p>
-      <w:r>
-        <w:lastRenderedPageBreak/>
-        <w:tab/>
-      </w:r>
-      <w:r>
-        <w:rPr>
-          <w:rFonts w:hint="eastAsia"/>
-        </w:rPr>
-        <w:t>有时候对于比较长的结构体或者类成员显示不完整或格式混乱，可以采用如下办法：</w:t>
-      </w:r>
-    </w:p>
-    <w:p>
-      <w:r>
-        <w:tab/>
-      </w:r>
-      <w:r>
-        <w:rPr>
-          <w:rFonts w:hint="eastAsia"/>
-        </w:rPr>
-        <w:t>set</w:t>
-      </w:r>
-      <w:r>
-        <w:t xml:space="preserve"> print pretty on  //</w:t>
-      </w:r>
-      <w:r>
-        <w:rPr>
-          <w:rFonts w:hint="eastAsia"/>
-        </w:rPr>
-        <w:t>设置符合阅读的代码显示</w:t>
-      </w:r>
-    </w:p>
-    <w:p>
-      <w:r>
-        <w:tab/>
-      </w:r>
-      <w:r>
-        <w:rPr>
-          <w:rFonts w:hint="eastAsia"/>
-        </w:rPr>
-        <w:t>set</w:t>
-      </w:r>
-      <w:r>
-        <w:t xml:space="preserve"> print </w:t>
-      </w:r>
-      <w:r>
-        <w:rPr>
-          <w:rFonts w:hint="eastAsia"/>
-        </w:rPr>
-        <w:t>element</w:t>
-      </w:r>
-      <w:r>
-        <w:t xml:space="preserve"> 0</w:t>
-      </w:r>
-      <w:r>
-        <w:t xml:space="preserve">  </w:t>
-      </w:r>
-      <w:r>
-        <w:rPr>
-          <w:rFonts w:hint="eastAsia"/>
-        </w:rPr>
-        <w:t>/</w:t>
-      </w:r>
-      <w:r>
-        <w:t>/</w:t>
-      </w:r>
-      <w:r>
-        <w:rPr>
-          <w:rFonts w:hint="eastAsia"/>
-        </w:rPr>
-        <w:t>完整打印字符信息</w:t>
-      </w:r>
-    </w:p>
-    <w:p>
-      <w:pPr>
-        <w:pStyle w:val="3"/>
-      </w:pPr>
-      <w:r>
-        <w:rPr>
-          <w:rFonts w:hint="eastAsia"/>
-        </w:rPr>
-        <w:t>修改源码路径</w:t>
-      </w:r>
-    </w:p>
-    <w:p>
-      <w:r>
-        <w:tab/>
-      </w:r>
-      <w:r>
-        <w:rPr>
-          <w:rFonts w:hint="eastAsia"/>
-        </w:rPr>
-        <w:t>如果将源码（比如</w:t>
-      </w:r>
-      <w:r>
-        <w:rPr>
-          <w:rFonts w:hint="eastAsia"/>
-        </w:rPr>
-        <w:t>main.c</w:t>
-      </w:r>
-      <w:r>
-        <w:rPr>
-          <w:rFonts w:hint="eastAsia"/>
-        </w:rPr>
-        <w:t>）文件移动到</w:t>
-      </w:r>
-      <w:r>
-        <w:rPr>
-          <w:rFonts w:hint="eastAsia"/>
-        </w:rPr>
-        <w:t>/</w:t>
-      </w:r>
-      <w:r>
-        <w:t>home/tmp</w:t>
-      </w:r>
-      <w:r>
-        <w:rPr>
-          <w:rFonts w:hint="eastAsia"/>
-        </w:rPr>
-        <w:t>目录下，再次执行</w:t>
-      </w:r>
-      <w:r>
-        <w:rPr>
-          <w:rFonts w:hint="eastAsia"/>
-        </w:rPr>
-        <w:t>l</w:t>
-      </w:r>
-      <w:r>
-        <w:rPr>
-          <w:rFonts w:hint="eastAsia"/>
-        </w:rPr>
-        <w:t>命令：</w:t>
-      </w:r>
-    </w:p>
-    <w:p>
-      <w:r>
-        <w:tab/>
-      </w:r>
-      <w:r>
-        <w:t>(gdb) l</w:t>
-      </w:r>
-    </w:p>
-    <w:p>
-      <w:pPr>
-        <w:ind w:firstLine="435"/>
-      </w:pPr>
-      <w:r>
-        <w:t>main.c: No such file or directory.</w:t>
-      </w:r>
-    </w:p>
-    <w:p>
-      <w:pPr>
-        <w:ind w:firstLine="435"/>
-        <w:rPr>
-          <w:rFonts w:hint="eastAsia"/>
-        </w:rPr>
-      </w:pPr>
-      <w:bookmarkStart w:id="0" w:name="_GoBack"/>
-      <w:bookmarkEnd w:id="0"/>
-    </w:p>
-    <w:p>
-      <w:pPr>
-        <w:pStyle w:val="3"/>
-        <w:rPr>
-          <w:rFonts w:hint="eastAsia"/>
-        </w:rPr>
-      </w:pPr>
-      <w:r>
-        <w:rPr>
-          <w:rFonts w:hint="eastAsia"/>
-        </w:rPr>
-        <w:t>编辑源码</w:t>
+        <w:t>调试模式下执行</w:t>
+      </w:r>
+      <w:r>
+        <w:rPr>
+          <w:rFonts w:hint="eastAsia"/>
+        </w:rPr>
+        <w:t>shell</w:t>
+      </w:r>
+      <w:r>
+        <w:rPr>
+          <w:rFonts w:hint="eastAsia"/>
+        </w:rPr>
+        <w:t>命令，需要在命令之前加上</w:t>
+      </w:r>
+      <w:r>
+        <w:rPr>
+          <w:rFonts w:hint="eastAsia"/>
+        </w:rPr>
+        <w:t>shell</w:t>
+      </w:r>
+      <w:r>
+        <w:rPr>
+          <w:rFonts w:hint="eastAsia"/>
+        </w:rPr>
+        <w:t>，表明这是一条</w:t>
+      </w:r>
+      <w:r>
+        <w:rPr>
+          <w:rFonts w:hint="eastAsia"/>
+        </w:rPr>
+        <w:t>shell</w:t>
+      </w:r>
+      <w:r>
+        <w:rPr>
+          <w:rFonts w:hint="eastAsia"/>
+        </w:rPr>
+        <w:t>命令。这样就能在不用退出</w:t>
+      </w:r>
+      <w:r>
+        <w:rPr>
+          <w:rFonts w:hint="eastAsia"/>
+        </w:rPr>
+        <w:t>GDB</w:t>
+      </w:r>
+      <w:r>
+        <w:rPr>
+          <w:rFonts w:hint="eastAsia"/>
+        </w:rPr>
+        <w:t>调试模式的情况下编译程序了。</w:t>
       </w:r>
     </w:p>
     <w:p>
@@ -5100,37 +6404,37 @@
         <w:rPr>
           <w:rFonts w:hint="eastAsia"/>
         </w:rPr>
+        <w:t>gdb</w:t>
+      </w:r>
+      <w:r>
+        <w:t xml:space="preserve"> </w:t>
+      </w:r>
+      <w:r>
+        <w:rPr>
+          <w:rFonts w:hint="eastAsia"/>
+        </w:rPr>
+        <w:t>&lt;program</w:t>
+      </w:r>
+      <w:r>
+        <w:t>&gt;</w:t>
+      </w:r>
+      <w:r>
+        <w:rPr>
+          <w:rFonts w:hint="eastAsia"/>
+        </w:rPr>
+        <w:t xml:space="preserve"> core</w:t>
+      </w:r>
+    </w:p>
+    <w:p/>
+    <w:p>
+      <w:pPr>
+        <w:pStyle w:val="1"/>
+      </w:pPr>
+      <w:r>
+        <w:rPr>
+          <w:rFonts w:hint="eastAsia"/>
+        </w:rPr>
         <w:lastRenderedPageBreak/>
-        <w:t>gdb</w:t>
-      </w:r>
-      <w:r>
-        <w:t xml:space="preserve"> </w:t>
-      </w:r>
-      <w:r>
-        <w:rPr>
-          <w:rFonts w:hint="eastAsia"/>
-        </w:rPr>
-        <w:t>&lt;program</w:t>
-      </w:r>
-      <w:r>
-        <w:t>&gt;</w:t>
-      </w:r>
-      <w:r>
-        <w:rPr>
-          <w:rFonts w:hint="eastAsia"/>
-        </w:rPr>
-        <w:t xml:space="preserve"> core</w:t>
-      </w:r>
-    </w:p>
-    <w:p/>
-    <w:p>
-      <w:pPr>
-        <w:pStyle w:val="1"/>
-      </w:pPr>
-      <w:r>
-        <w:rPr>
-          <w:rFonts w:hint="eastAsia"/>
-        </w:rPr>
         <w:t>5</w:t>
       </w:r>
       <w:r>
@@ -6326,14 +7630,14 @@
     <w:uiPriority w:val="9"/>
     <w:unhideWhenUsed/>
     <w:qFormat/>
-    <w:rsid w:val="00835FAC"/>
+    <w:rsid w:val="00AE163F"/>
     <w:pPr>
       <w:keepNext/>
       <w:keepLines/>
       <w:outlineLvl w:val="3"/>
     </w:pPr>
     <w:rPr>
-      <w:rFonts w:eastAsiaTheme="majorEastAsia" w:cstheme="majorBidi"/>
+      <w:rFonts w:eastAsia="仿宋" w:cstheme="majorBidi"/>
       <w:b/>
       <w:bCs/>
       <w:sz w:val="24"/>
@@ -6415,9 +7719,9 @@
     <w:basedOn w:val="a0"/>
     <w:link w:val="4"/>
     <w:uiPriority w:val="9"/>
-    <w:rsid w:val="00835FAC"/>
+    <w:rsid w:val="00AE163F"/>
     <w:rPr>
-      <w:rFonts w:ascii="Times New Roman" w:eastAsiaTheme="majorEastAsia" w:hAnsi="Times New Roman" w:cstheme="majorBidi"/>
+      <w:rFonts w:ascii="Times New Roman" w:eastAsia="仿宋" w:hAnsi="Times New Roman" w:cstheme="majorBidi"/>
       <w:b/>
       <w:bCs/>
       <w:sz w:val="24"/>
@@ -6772,7 +8076,7 @@
 </file>
 
 <file path=customXml/itemProps1.xml><?xml version="1.0" encoding="utf-8"?>
-<ds:datastoreItem xmlns:ds="http://schemas.openxmlformats.org/officeDocument/2006/customXml" ds:itemID="{E3B65AFF-841A-43F6-9057-86D1062ACC09}">
+<ds:datastoreItem xmlns:ds="http://schemas.openxmlformats.org/officeDocument/2006/customXml" ds:itemID="{F85B4173-5309-4A90-B4E9-7AF16F412D4B}">
   <ds:schemaRefs>
     <ds:schemaRef ds:uri="http://schemas.openxmlformats.org/officeDocument/2006/bibliography"/>
   </ds:schemaRefs>

--- a/编译调试/代码调试/gdb调试技巧.docx
+++ b/编译调试/代码调试/gdb调试技巧.docx
@@ -10,18 +10,6 @@
         <w:rPr>
           <w:rFonts w:hint="eastAsia"/>
         </w:rPr>
-        <w:t>1</w:t>
-      </w:r>
-      <w:r>
-        <w:rPr>
-          <w:rFonts w:hint="eastAsia"/>
-        </w:rPr>
-        <w:t>、</w:t>
-      </w:r>
-      <w:r>
-        <w:rPr>
-          <w:rFonts w:hint="eastAsia"/>
-        </w:rPr>
         <w:t>GDB</w:t>
       </w:r>
     </w:p>
@@ -178,13 +166,7 @@
         <w:rPr>
           <w:rFonts w:hint="eastAsia"/>
         </w:rPr>
-        <w:t>2</w:t>
-      </w:r>
-      <w:r>
-        <w:rPr>
-          <w:rFonts w:hint="eastAsia"/>
-        </w:rPr>
-        <w:t>、前提条件</w:t>
+        <w:t>前提条件</w:t>
       </w:r>
     </w:p>
     <w:p>
@@ -282,15 +264,6 @@
         <w:pStyle w:val="1"/>
       </w:pPr>
       <w:r>
-        <w:t>3</w:t>
-      </w:r>
-      <w:r>
-        <w:rPr>
-          <w:rFonts w:hint="eastAsia"/>
-        </w:rPr>
-        <w:t>、</w:t>
-      </w:r>
-      <w:r>
         <w:rPr>
           <w:rFonts w:hint="eastAsia"/>
         </w:rPr>
@@ -396,15 +369,6 @@
         <w:pStyle w:val="1"/>
       </w:pPr>
       <w:r>
-        <w:t>4</w:t>
-      </w:r>
-      <w:r>
-        <w:rPr>
-          <w:rFonts w:hint="eastAsia"/>
-        </w:rPr>
-        <w:t>、</w:t>
-      </w:r>
-      <w:r>
         <w:rPr>
           <w:rFonts w:hint="eastAsia"/>
         </w:rPr>
@@ -502,19 +466,10 @@
         <w:pStyle w:val="2"/>
       </w:pPr>
       <w:r>
-        <w:t>（</w:t>
-      </w:r>
-      <w:r>
-        <w:rPr>
-          <w:rFonts w:hint="eastAsia"/>
-        </w:rPr>
-        <w:t>1</w:t>
-      </w:r>
-      <w:r>
-        <w:rPr>
-          <w:rFonts w:hint="eastAsia"/>
-        </w:rPr>
-        <w:t>）启动进程</w:t>
+        <w:rPr>
+          <w:rFonts w:hint="eastAsia"/>
+        </w:rPr>
+        <w:t>启动进程</w:t>
       </w:r>
     </w:p>
     <w:p>
@@ -673,11 +628,6 @@
       </w:r>
     </w:p>
     <w:p>
-      <w:pPr>
-        <w:rPr>
-          <w:rFonts w:hint="eastAsia"/>
-        </w:rPr>
-      </w:pPr>
       <w:r>
         <w:tab/>
       </w:r>
@@ -742,9 +692,6 @@
     <w:p>
       <w:pPr>
         <w:pStyle w:val="4"/>
-        <w:rPr>
-          <w:rFonts w:hint="eastAsia"/>
-        </w:rPr>
       </w:pPr>
       <w:r>
         <w:rPr>
@@ -762,9 +709,6 @@
     <w:p>
       <w:pPr>
         <w:ind w:firstLine="210"/>
-        <w:rPr>
-          <w:rFonts w:hint="eastAsia"/>
-        </w:rPr>
       </w:pPr>
       <w:r>
         <w:rPr>
@@ -830,9 +774,6 @@
     <w:p>
       <w:pPr>
         <w:ind w:firstLine="210"/>
-        <w:rPr>
-          <w:rFonts w:hint="eastAsia"/>
-        </w:rPr>
       </w:pPr>
       <w:r>
         <w:rPr>
@@ -863,9 +804,6 @@
     <w:p>
       <w:pPr>
         <w:pStyle w:val="4"/>
-        <w:rPr>
-          <w:rFonts w:hint="eastAsia"/>
-        </w:rPr>
       </w:pPr>
       <w:r>
         <w:rPr>
@@ -895,9 +833,6 @@
     <w:p>
       <w:pPr>
         <w:ind w:leftChars="200" w:left="420"/>
-        <w:rPr>
-          <w:rFonts w:hint="eastAsia"/>
-        </w:rPr>
       </w:pPr>
       <w:r>
         <w:rPr>
@@ -914,36 +849,30 @@
         </w:rPr>
       </w:pPr>
       <w:r>
-        <w:t>1</w:t>
+        <w:t xml:space="preserve">1 </w:t>
+      </w:r>
+      <w:r>
+        <w:rPr>
+          <w:color w:val="FF0000"/>
+        </w:rPr>
+        <w:t>file helloWorld</w:t>
+      </w:r>
+    </w:p>
+    <w:p>
+      <w:pPr>
+        <w:ind w:leftChars="200" w:left="420"/>
+      </w:pPr>
+      <w:r>
+        <w:rPr>
+          <w:rFonts w:hint="eastAsia"/>
+        </w:rPr>
+        <w:t>2</w:t>
       </w:r>
       <w:r>
         <w:t xml:space="preserve"> </w:t>
       </w:r>
       <w:r>
         <w:rPr>
-          <w:color w:val="FF0000"/>
-        </w:rPr>
-        <w:t>file helloWorld</w:t>
-      </w:r>
-    </w:p>
-    <w:p>
-      <w:pPr>
-        <w:ind w:leftChars="200" w:left="420"/>
-        <w:rPr>
-          <w:rFonts w:hint="eastAsia"/>
-        </w:rPr>
-      </w:pPr>
-      <w:r>
-        <w:rPr>
-          <w:rFonts w:hint="eastAsia"/>
-        </w:rPr>
-        <w:t>2</w:t>
-      </w:r>
-      <w:r>
-        <w:t xml:space="preserve"> </w:t>
-      </w:r>
-      <w:r>
-        <w:rPr>
           <w:rFonts w:hint="eastAsia"/>
         </w:rPr>
         <w:t>helloWorld: (</w:t>
@@ -971,9 +900,6 @@
     <w:p>
       <w:pPr>
         <w:ind w:firstLine="420"/>
-        <w:rPr>
-          <w:rFonts w:hint="eastAsia"/>
-        </w:rPr>
       </w:pPr>
       <w:r>
         <w:rPr>
@@ -1365,21 +1291,16 @@
       <w:pPr>
         <w:pStyle w:val="a3"/>
         <w:ind w:left="360" w:firstLineChars="0" w:firstLine="0"/>
-        <w:rPr>
-          <w:rFonts w:hint="eastAsia"/>
-        </w:rPr>
-      </w:pPr>
-      <w:r>
-        <w:tab/>
-      </w:r>
-      <w:r>
-        <w:tab/>
-      </w:r>
-      <w:r>
-        <w:tab/>
-      </w:r>
-      <w:bookmarkStart w:id="0" w:name="_GoBack"/>
-      <w:bookmarkEnd w:id="0"/>
+      </w:pPr>
+      <w:r>
+        <w:tab/>
+      </w:r>
+      <w:r>
+        <w:tab/>
+      </w:r>
+      <w:r>
+        <w:tab/>
+      </w:r>
       <w:r>
         <w:tab/>
       </w:r>
@@ -2120,8 +2041,6 @@
     <w:p>
       <w:r>
         <w:tab/>
-      </w:r>
-      <w:r>
         <w:t xml:space="preserve">1$ </w:t>
       </w:r>
       <w:r>
@@ -2134,9 +2053,6 @@
     <w:p>
       <w:pPr>
         <w:ind w:firstLine="420"/>
-        <w:rPr>
-          <w:rFonts w:hint="eastAsia"/>
-        </w:rPr>
       </w:pPr>
       <w:r>
         <w:rPr>
@@ -2196,9 +2112,6 @@
     <w:p>
       <w:pPr>
         <w:ind w:leftChars="100" w:left="210"/>
-        <w:rPr>
-          <w:rFonts w:hint="eastAsia"/>
-        </w:rPr>
       </w:pPr>
       <w:r>
         <w:rPr>
@@ -2432,13 +2345,1087 @@
         <w:rPr>
           <w:rFonts w:hint="eastAsia"/>
         </w:rPr>
+        <w:t>断点</w:t>
+      </w:r>
+      <w:r>
+        <w:rPr>
+          <w:rFonts w:hint="eastAsia"/>
+        </w:rPr>
+        <w:t>操作</w:t>
+      </w:r>
+    </w:p>
+    <w:p>
+      <w:pPr>
+        <w:pStyle w:val="3"/>
+      </w:pPr>
+      <w:r>
+        <w:rPr>
+          <w:rFonts w:hint="eastAsia"/>
+        </w:rPr>
+        <w:t>设置断点</w:t>
+      </w:r>
+    </w:p>
+    <w:p>
+      <w:pPr>
+        <w:ind w:firstLine="420"/>
+      </w:pPr>
+      <w:r>
+        <w:rPr>
+          <w:rFonts w:hint="eastAsia"/>
+        </w:rPr>
+        <w:t>打断点还是比较有技巧的，虽然有很多打断点的方法，但是实际调试中一般就使用以下几种：</w:t>
+      </w:r>
+    </w:p>
+    <w:p>
+      <w:r>
+        <w:tab/>
+      </w:r>
+      <w:r>
+        <w:rPr>
+          <w:rFonts w:hint="eastAsia"/>
+        </w:rPr>
+        <w:t>函数打断点：</w:t>
+      </w:r>
+      <w:r>
+        <w:rPr>
+          <w:rFonts w:hint="eastAsia"/>
+        </w:rPr>
+        <w:t>b</w:t>
+      </w:r>
+      <w:r>
+        <w:t>/break</w:t>
+      </w:r>
+      <w:r>
+        <w:t xml:space="preserve"> </w:t>
+      </w:r>
+      <w:r>
+        <w:rPr>
+          <w:rFonts w:hint="eastAsia"/>
+        </w:rPr>
+        <w:t>函数名</w:t>
+      </w:r>
+    </w:p>
+    <w:p>
+      <w:r>
+        <w:tab/>
+      </w:r>
+      <w:r>
+        <w:tab/>
+      </w:r>
+      <w:r>
+        <w:tab/>
+      </w:r>
+      <w:r>
+        <w:tab/>
+      </w:r>
+      <w:r>
+        <w:rPr>
+          <w:rFonts w:hint="eastAsia"/>
+        </w:rPr>
+        <w:t>b</w:t>
+      </w:r>
+      <w:r>
+        <w:t xml:space="preserve">/break </w:t>
+      </w:r>
+      <w:r>
+        <w:rPr>
+          <w:rFonts w:hint="eastAsia"/>
+        </w:rPr>
+        <w:t>源文件：函数名</w:t>
+      </w:r>
+    </w:p>
+    <w:p>
+      <w:r>
+        <w:tab/>
+      </w:r>
+      <w:r>
+        <w:rPr>
+          <w:rFonts w:hint="eastAsia"/>
+        </w:rPr>
+        <w:t>某一行打断点：</w:t>
+      </w:r>
+      <w:r>
+        <w:rPr>
+          <w:rFonts w:hint="eastAsia"/>
+        </w:rPr>
+        <w:t>b</w:t>
+      </w:r>
+      <w:r>
+        <w:t>/break</w:t>
+      </w:r>
+      <w:r>
+        <w:t xml:space="preserve"> </w:t>
+      </w:r>
+      <w:r>
+        <w:rPr>
+          <w:rFonts w:hint="eastAsia"/>
+        </w:rPr>
+        <w:t>源文件：行号（这种情况下源码可能与</w:t>
+      </w:r>
+      <w:r>
+        <w:rPr>
+          <w:rFonts w:hint="eastAsia"/>
+        </w:rPr>
+        <w:t>ELF</w:t>
+      </w:r>
+      <w:r>
+        <w:rPr>
+          <w:rFonts w:hint="eastAsia"/>
+        </w:rPr>
+        <w:t>对应的行号有一点差别）</w:t>
+      </w:r>
+    </w:p>
+    <w:p>
+      <w:r>
+        <w:tab/>
+      </w:r>
+      <w:r>
+        <w:rPr>
+          <w:rFonts w:hint="eastAsia"/>
+        </w:rPr>
+        <w:t>说明：对于有些操作打断点后运行是无法执行到断点的，需要界面出发某些操作才可以。</w:t>
+      </w:r>
+    </w:p>
+    <w:p>
+      <w:pPr>
+        <w:pStyle w:val="3"/>
+      </w:pPr>
+      <w:r>
+        <w:rPr>
+          <w:rFonts w:hint="eastAsia"/>
+        </w:rPr>
+        <w:t>条件断点</w:t>
+      </w:r>
+    </w:p>
+    <w:p>
+      <w:r>
+        <w:tab/>
+      </w:r>
+      <w:r>
+        <w:rPr>
+          <w:rFonts w:hint="eastAsia"/>
+        </w:rPr>
+        <w:t>有一种断点仅在特定条件下中断。其格式为：</w:t>
+      </w:r>
+    </w:p>
+    <w:p>
+      <w:r>
+        <w:tab/>
+      </w:r>
+      <w:r>
+        <w:rPr>
+          <w:rFonts w:hint="eastAsia"/>
+        </w:rPr>
+        <w:t>break</w:t>
+      </w:r>
+      <w:r>
+        <w:t xml:space="preserve"> </w:t>
+      </w:r>
+      <w:r>
+        <w:rPr>
+          <w:rFonts w:hint="eastAsia"/>
+        </w:rPr>
+        <w:t>断点</w:t>
+      </w:r>
+      <w:r>
+        <w:rPr>
+          <w:rFonts w:hint="eastAsia"/>
+        </w:rPr>
+        <w:t xml:space="preserve"> if</w:t>
+      </w:r>
+      <w:r>
+        <w:t xml:space="preserve"> </w:t>
+      </w:r>
+      <w:r>
+        <w:rPr>
+          <w:rFonts w:hint="eastAsia"/>
+        </w:rPr>
+        <w:t>条件</w:t>
+      </w:r>
+    </w:p>
+    <w:p>
+      <w:r>
+        <w:tab/>
+      </w:r>
+      <w:r>
+        <w:rPr>
+          <w:rFonts w:hint="eastAsia"/>
+        </w:rPr>
+        <w:t>continue</w:t>
+      </w:r>
+      <w:r>
+        <w:t xml:space="preserve"> </w:t>
+      </w:r>
+      <w:r>
+        <w:rPr>
+          <w:rFonts w:hint="eastAsia"/>
+        </w:rPr>
+        <w:t>断点编号</w:t>
+      </w:r>
+    </w:p>
+    <w:p>
+      <w:r>
+        <w:lastRenderedPageBreak/>
+        <w:tab/>
+      </w:r>
+      <w:r>
+        <w:rPr>
+          <w:rFonts w:hint="eastAsia"/>
+        </w:rPr>
+        <w:t>continue</w:t>
+      </w:r>
+      <w:r>
+        <w:t xml:space="preserve"> </w:t>
+      </w:r>
+      <w:r>
+        <w:rPr>
+          <w:rFonts w:hint="eastAsia"/>
+        </w:rPr>
+        <w:t>断点编号</w:t>
+      </w:r>
+      <w:r>
+        <w:rPr>
+          <w:rFonts w:hint="eastAsia"/>
+        </w:rPr>
+        <w:t xml:space="preserve"> </w:t>
+      </w:r>
+      <w:r>
+        <w:rPr>
+          <w:rFonts w:hint="eastAsia"/>
+        </w:rPr>
+        <w:t>条件</w:t>
+      </w:r>
+    </w:p>
+    <w:p>
+      <w:r>
+        <w:tab/>
+      </w:r>
+      <w:r>
+        <w:rPr>
+          <w:rFonts w:hint="eastAsia"/>
+        </w:rPr>
+        <w:t>该命令可以给指定的断点添加或删除触发条件，第</w:t>
+      </w:r>
+      <w:r>
+        <w:rPr>
+          <w:rFonts w:hint="eastAsia"/>
+        </w:rPr>
+        <w:t>1</w:t>
+      </w:r>
+      <w:r>
+        <w:rPr>
+          <w:rFonts w:hint="eastAsia"/>
+        </w:rPr>
+        <w:t>个格式删除执行编号断点的触发条件，第</w:t>
+      </w:r>
+      <w:r>
+        <w:rPr>
+          <w:rFonts w:hint="eastAsia"/>
+        </w:rPr>
+        <w:t>2</w:t>
+      </w:r>
+      <w:r>
+        <w:rPr>
+          <w:rFonts w:hint="eastAsia"/>
+        </w:rPr>
+        <w:t>个格式给断点添加触发条件。</w:t>
+      </w:r>
+    </w:p>
+    <w:p/>
+    <w:p>
+      <w:pPr>
+        <w:pStyle w:val="3"/>
+      </w:pPr>
+      <w:r>
+        <w:rPr>
+          <w:rFonts w:hint="eastAsia"/>
+        </w:rPr>
+        <w:t>查看断点</w:t>
+      </w:r>
+    </w:p>
+    <w:p>
+      <w:r>
+        <w:rPr>
+          <w:rFonts w:hint="eastAsia"/>
+        </w:rPr>
+        <w:tab/>
+      </w:r>
+      <w:r>
+        <w:rPr>
+          <w:rFonts w:hint="eastAsia"/>
+          <w:b/>
+        </w:rPr>
+        <w:t>查看断点：</w:t>
+      </w:r>
+      <w:r>
+        <w:rPr>
+          <w:rFonts w:hint="eastAsia"/>
+        </w:rPr>
+        <w:t>info</w:t>
+      </w:r>
+      <w:r>
+        <w:t xml:space="preserve"> breakpoint</w:t>
+      </w:r>
+      <w:r>
+        <w:rPr>
+          <w:rFonts w:hint="eastAsia"/>
+        </w:rPr>
+        <w:t>/info break/info b</w:t>
+      </w:r>
+    </w:p>
+    <w:p>
+      <w:r>
+        <w:tab/>
+      </w:r>
+      <w:r>
+        <w:rPr>
+          <w:rFonts w:hint="eastAsia"/>
+        </w:rPr>
+        <w:t>说明：这里会显示所有的断点、断点号、断点位置。</w:t>
+      </w:r>
+    </w:p>
+    <w:p>
+      <w:pPr>
+        <w:pStyle w:val="3"/>
+      </w:pPr>
+      <w:r>
+        <w:rPr>
+          <w:rFonts w:hint="eastAsia"/>
+        </w:rPr>
+        <w:t>删除断点</w:t>
+      </w:r>
+    </w:p>
+    <w:p>
+      <w:r>
+        <w:tab/>
+      </w:r>
+      <w:r>
+        <w:rPr>
+          <w:rFonts w:hint="eastAsia"/>
+          <w:b/>
+        </w:rPr>
+        <w:t>删除断点：</w:t>
+      </w:r>
+      <w:r>
+        <w:rPr>
+          <w:rFonts w:hint="eastAsia"/>
+        </w:rPr>
+        <w:t>delete</w:t>
+      </w:r>
+      <w:r>
+        <w:t xml:space="preserve"> </w:t>
+      </w:r>
+      <w:r>
+        <w:rPr>
+          <w:rFonts w:hint="eastAsia"/>
+        </w:rPr>
+        <w:t>断点号</w:t>
+      </w:r>
+    </w:p>
+    <w:p>
+      <w:pPr>
+        <w:ind w:left="1260" w:firstLineChars="100" w:firstLine="210"/>
+      </w:pPr>
+      <w:r>
+        <w:rPr>
+          <w:rFonts w:hint="eastAsia"/>
+        </w:rPr>
+        <w:t>delete</w:t>
+      </w:r>
+      <w:r>
+        <w:rPr>
+          <w:rFonts w:hint="eastAsia"/>
+        </w:rPr>
+        <w:t>（删除所有的断点）</w:t>
+      </w:r>
+    </w:p>
+    <w:p>
+      <w:pPr>
+        <w:ind w:left="1260" w:firstLineChars="100" w:firstLine="210"/>
+      </w:pPr>
+      <w:r>
+        <w:rPr>
+          <w:rFonts w:hint="eastAsia"/>
+        </w:rPr>
+        <w:t>clean</w:t>
+      </w:r>
+      <w:r>
+        <w:t xml:space="preserve"> N</w:t>
+      </w:r>
+      <w:r>
+        <w:rPr>
+          <w:rFonts w:hint="eastAsia"/>
+        </w:rPr>
+        <w:t>（清除行</w:t>
+      </w:r>
+      <w:r>
+        <w:rPr>
+          <w:rFonts w:hint="eastAsia"/>
+        </w:rPr>
+        <w:t>N</w:t>
+      </w:r>
+      <w:r>
+        <w:rPr>
+          <w:rFonts w:hint="eastAsia"/>
+        </w:rPr>
+        <w:t>上的所有断点）</w:t>
+      </w:r>
+    </w:p>
+    <w:p>
+      <w:pPr>
+        <w:pStyle w:val="3"/>
+      </w:pPr>
+      <w:r>
+        <w:rPr>
+          <w:rFonts w:hint="eastAsia"/>
+        </w:rPr>
+        <w:t>禁用</w:t>
+      </w:r>
+      <w:r>
+        <w:rPr>
+          <w:rFonts w:hint="eastAsia"/>
+        </w:rPr>
+        <w:t>/</w:t>
+      </w:r>
+      <w:r>
+        <w:rPr>
+          <w:rFonts w:hint="eastAsia"/>
+        </w:rPr>
+        <w:t>开启断点</w:t>
+      </w:r>
+    </w:p>
+    <w:p>
+      <w:pPr>
+        <w:ind w:firstLine="420"/>
+      </w:pPr>
+      <w:r>
+        <w:rPr>
+          <w:rFonts w:hint="eastAsia"/>
+        </w:rPr>
+        <w:t>禁用</w:t>
+      </w:r>
+      <w:r>
+        <w:rPr>
+          <w:rFonts w:hint="eastAsia"/>
+        </w:rPr>
+        <w:t>/</w:t>
+      </w:r>
+      <w:r>
+        <w:rPr>
+          <w:rFonts w:hint="eastAsia"/>
+        </w:rPr>
+        <w:t>开启断点：</w:t>
+      </w:r>
+      <w:r>
+        <w:rPr>
+          <w:rFonts w:hint="eastAsia"/>
+        </w:rPr>
+        <w:t>disable</w:t>
+      </w:r>
+      <w:r>
+        <w:t>/enable breakpoint</w:t>
+      </w:r>
+    </w:p>
+    <w:p>
+      <w:pPr>
+        <w:pStyle w:val="2"/>
+      </w:pPr>
+      <w:r>
+        <w:rPr>
+          <w:rFonts w:hint="eastAsia"/>
+        </w:rPr>
+        <w:t>执行程序</w:t>
+      </w:r>
+    </w:p>
+    <w:p>
+      <w:r>
+        <w:tab/>
+      </w:r>
+      <w:r>
+        <w:rPr>
+          <w:rFonts w:hint="eastAsia"/>
+        </w:rPr>
+        <w:t>执行程序的方法有两种：一种是从</w:t>
+      </w:r>
+      <w:r>
+        <w:rPr>
+          <w:rFonts w:hint="eastAsia"/>
+        </w:rPr>
+        <w:t>main</w:t>
+      </w:r>
+      <w:r>
+        <w:rPr>
+          <w:rFonts w:hint="eastAsia"/>
+        </w:rPr>
+        <w:t>函数开始执行逐步分析，一种是执行到断点处。</w:t>
+      </w:r>
+    </w:p>
+    <w:p>
+      <w:r>
+        <w:tab/>
+      </w:r>
+      <w:r>
+        <w:rPr>
+          <w:rFonts w:hint="eastAsia"/>
+        </w:rPr>
+        <w:t>具体指令为：</w:t>
+      </w:r>
+    </w:p>
+    <w:p>
+      <w:pPr>
+        <w:pStyle w:val="3"/>
+      </w:pPr>
+      <w:r>
+        <w:rPr>
+          <w:rFonts w:hint="eastAsia"/>
+        </w:rPr>
+        <w:t>重新运行</w:t>
+      </w:r>
+      <w:r>
+        <w:tab/>
+      </w:r>
+    </w:p>
+    <w:p>
+      <w:pPr>
+        <w:ind w:firstLine="360"/>
+      </w:pPr>
+      <w:r>
+        <w:rPr>
+          <w:rFonts w:hint="eastAsia"/>
+        </w:rPr>
+        <w:t>重新运行：</w:t>
+      </w:r>
+      <w:r>
+        <w:rPr>
+          <w:rFonts w:hint="eastAsia"/>
+        </w:rPr>
+        <w:t>r/run</w:t>
+      </w:r>
+    </w:p>
+    <w:p>
+      <w:pPr>
+        <w:ind w:firstLine="360"/>
+      </w:pPr>
+      <w:r>
+        <w:rPr>
+          <w:rFonts w:hint="eastAsia"/>
+        </w:rPr>
+        <w:t>说明：要想运行准备调试的程序，可使用</w:t>
+      </w:r>
+      <w:r>
+        <w:rPr>
+          <w:rFonts w:hint="eastAsia"/>
+        </w:rPr>
+        <w:t>run</w:t>
+      </w:r>
+      <w:r>
+        <w:rPr>
+          <w:rFonts w:hint="eastAsia"/>
+        </w:rPr>
+        <w:t>命令，在它后面可以跟随发给该程序的任何参数，包括标准输入和标准输出说明符（</w:t>
+      </w:r>
+      <w:r>
+        <w:rPr>
+          <w:rFonts w:hint="eastAsia"/>
+        </w:rPr>
+        <w:t>&lt;</w:t>
+      </w:r>
+      <w:r>
+        <w:t xml:space="preserve"> </w:t>
+      </w:r>
+      <w:r>
+        <w:rPr>
+          <w:rFonts w:hint="eastAsia"/>
+        </w:rPr>
+        <w:t>和</w:t>
+      </w:r>
+      <w:r>
+        <w:rPr>
+          <w:rFonts w:hint="eastAsia"/>
+        </w:rPr>
+        <w:t xml:space="preserve"> &gt;</w:t>
+      </w:r>
+      <w:r>
+        <w:rPr>
+          <w:rFonts w:hint="eastAsia"/>
+        </w:rPr>
+        <w:t>）和</w:t>
+      </w:r>
+      <w:r>
+        <w:rPr>
+          <w:rFonts w:hint="eastAsia"/>
+        </w:rPr>
+        <w:t>shell</w:t>
+      </w:r>
+      <w:r>
+        <w:rPr>
+          <w:rFonts w:hint="eastAsia"/>
+        </w:rPr>
+        <w:t>通配符（</w:t>
+      </w:r>
+      <w:r>
+        <w:rPr>
+          <w:rFonts w:hint="eastAsia"/>
+        </w:rPr>
+        <w:t>*</w:t>
+      </w:r>
+      <w:r>
+        <w:rPr>
+          <w:rFonts w:hint="eastAsia"/>
+        </w:rPr>
+        <w:t>、？、</w:t>
+      </w:r>
+      <w:r>
+        <w:rPr>
+          <w:rFonts w:hint="eastAsia"/>
+        </w:rPr>
+        <w:t>[</w:t>
+      </w:r>
+      <w:r>
+        <w:rPr>
+          <w:rFonts w:hint="eastAsia"/>
+        </w:rPr>
+        <w:t>、</w:t>
+      </w:r>
+      <w:r>
+        <w:rPr>
+          <w:rFonts w:hint="eastAsia"/>
+        </w:rPr>
+        <w:t>]</w:t>
+      </w:r>
+      <w:r>
+        <w:rPr>
+          <w:rFonts w:hint="eastAsia"/>
+        </w:rPr>
+        <w:t>）。</w:t>
+      </w:r>
+    </w:p>
+    <w:p>
+      <w:pPr>
+        <w:pStyle w:val="3"/>
+      </w:pPr>
+      <w:r>
+        <w:rPr>
+          <w:rFonts w:hint="eastAsia"/>
+        </w:rPr>
+        <w:t>继续运行</w:t>
+      </w:r>
+    </w:p>
+    <w:p>
+      <w:pPr>
+        <w:ind w:firstLine="360"/>
+      </w:pPr>
+      <w:r>
+        <w:rPr>
+          <w:rFonts w:hint="eastAsia"/>
+        </w:rPr>
+        <w:t>继续执行：</w:t>
+      </w:r>
+      <w:r>
+        <w:rPr>
+          <w:rFonts w:hint="eastAsia"/>
+        </w:rPr>
+        <w:t>c</w:t>
+      </w:r>
+      <w:r>
+        <w:t>/continue</w:t>
+      </w:r>
+    </w:p>
+    <w:p>
+      <w:pPr>
+        <w:pStyle w:val="3"/>
+      </w:pPr>
+      <w:r>
+        <w:rPr>
+          <w:rFonts w:hint="eastAsia"/>
+        </w:rPr>
+        <w:t>单步</w:t>
+      </w:r>
+    </w:p>
+    <w:p>
+      <w:pPr>
+        <w:ind w:firstLine="360"/>
+      </w:pPr>
+      <w:r>
+        <w:rPr>
+          <w:rFonts w:hint="eastAsia"/>
+        </w:rPr>
+        <w:t>单步执行：</w:t>
+      </w:r>
+      <w:r>
+        <w:rPr>
+          <w:rFonts w:hint="eastAsia"/>
+        </w:rPr>
+        <w:t>n</w:t>
+      </w:r>
+      <w:r>
+        <w:t>/</w:t>
+      </w:r>
+      <w:r>
+        <w:rPr>
+          <w:rFonts w:hint="eastAsia"/>
+        </w:rPr>
+        <w:t>next</w:t>
+      </w:r>
+      <w:r>
+        <w:rPr>
+          <w:rFonts w:hint="eastAsia"/>
+        </w:rPr>
+        <w:t>/next N</w:t>
+      </w:r>
+      <w:r>
+        <w:rPr>
+          <w:rFonts w:hint="eastAsia"/>
+        </w:rPr>
+        <w:t>（执行</w:t>
+      </w:r>
+      <w:r>
+        <w:rPr>
+          <w:rFonts w:hint="eastAsia"/>
+        </w:rPr>
+        <w:t>N</w:t>
+      </w:r>
+      <w:r>
+        <w:rPr>
+          <w:rFonts w:hint="eastAsia"/>
+        </w:rPr>
+        <w:t>次下一步）</w:t>
+      </w:r>
+    </w:p>
+    <w:p>
+      <w:pPr>
+        <w:ind w:firstLine="360"/>
+      </w:pPr>
+      <w:r>
+        <w:rPr>
+          <w:rFonts w:hint="eastAsia"/>
+        </w:rPr>
+        <w:t>单步进入：</w:t>
+      </w:r>
+      <w:r>
+        <w:rPr>
+          <w:rFonts w:hint="eastAsia"/>
+        </w:rPr>
+        <w:t>step</w:t>
+      </w:r>
+      <w:r>
+        <w:rPr>
+          <w:rFonts w:hint="eastAsia"/>
+        </w:rPr>
+        <w:t>（遇到函数进入函数内部，退出函数时使用</w:t>
+      </w:r>
+      <w:r>
+        <w:rPr>
+          <w:rFonts w:hint="eastAsia"/>
+        </w:rPr>
+        <w:t>finish</w:t>
+      </w:r>
+      <w:r>
+        <w:rPr>
+          <w:rFonts w:hint="eastAsia"/>
+        </w:rPr>
+        <w:t>）</w:t>
+      </w:r>
+    </w:p>
+    <w:p>
+      <w:pPr>
+        <w:ind w:firstLine="360"/>
+      </w:pPr>
+      <w:r>
+        <w:rPr>
+          <w:rFonts w:hint="eastAsia"/>
+        </w:rPr>
+        <w:t>说明：这样也会执行一行代码，但是与</w:t>
+      </w:r>
+      <w:r>
+        <w:rPr>
+          <w:rFonts w:hint="eastAsia"/>
+        </w:rPr>
+        <w:t>next</w:t>
+      </w:r>
+      <w:r>
+        <w:rPr>
+          <w:rFonts w:hint="eastAsia"/>
+        </w:rPr>
+        <w:t>不同的是如果遇到函数，则会进入函数内部，再逐行执行，可以使用</w:t>
+      </w:r>
+      <w:r>
+        <w:rPr>
+          <w:rFonts w:hint="eastAsia"/>
+        </w:rPr>
+        <w:t>finish</w:t>
+      </w:r>
+      <w:r>
+        <w:rPr>
+          <w:rFonts w:hint="eastAsia"/>
+        </w:rPr>
+        <w:t>快速执行函数到尾部。</w:t>
+      </w:r>
+    </w:p>
+    <w:p>
+      <w:pPr>
+        <w:ind w:firstLine="360"/>
+      </w:pPr>
+    </w:p>
+    <w:p>
+      <w:pPr>
+        <w:pStyle w:val="3"/>
+      </w:pPr>
+      <w:r>
+        <w:rPr>
+          <w:rFonts w:hint="eastAsia"/>
+        </w:rPr>
+        <w:t>结束</w:t>
+      </w:r>
+    </w:p>
+    <w:p>
+      <w:pPr>
+        <w:ind w:firstLine="360"/>
+      </w:pPr>
+      <w:r>
+        <w:rPr>
+          <w:rFonts w:hint="eastAsia"/>
+        </w:rPr>
+        <w:t>结束函数：</w:t>
+      </w:r>
+      <w:r>
+        <w:rPr>
+          <w:rFonts w:hint="eastAsia"/>
+        </w:rPr>
+        <w:t>finish</w:t>
+      </w:r>
+    </w:p>
+    <w:p>
+      <w:pPr>
+        <w:ind w:firstLine="360"/>
+      </w:pPr>
+      <w:r>
+        <w:rPr>
+          <w:rFonts w:hint="eastAsia"/>
+        </w:rPr>
+        <w:t>说明：这样运行程序，知道当前函数运行完毕返回再停止。例如进入的单步执行如果已经进入某函数，而向退出该函数返回到它的调用函数中，可使用命令</w:t>
+      </w:r>
+      <w:r>
+        <w:rPr>
+          <w:rFonts w:hint="eastAsia"/>
+        </w:rPr>
+        <w:t>finish</w:t>
+      </w:r>
+      <w:r>
+        <w:rPr>
+          <w:rFonts w:hint="eastAsia"/>
+        </w:rPr>
+        <w:t>。</w:t>
+      </w:r>
+    </w:p>
+    <w:p>
+      <w:pPr>
+        <w:pStyle w:val="3"/>
+      </w:pPr>
+      <w:r>
+        <w:rPr>
+          <w:rFonts w:hint="eastAsia"/>
+        </w:rPr>
+        <w:t>返回</w:t>
+      </w:r>
+    </w:p>
+    <w:p>
+      <w:pPr>
+        <w:ind w:firstLine="360"/>
+      </w:pPr>
+      <w:r>
+        <w:rPr>
+          <w:rFonts w:hint="eastAsia"/>
+        </w:rPr>
+        <w:t>强制返回：</w:t>
+      </w:r>
+      <w:r>
+        <w:rPr>
+          <w:rFonts w:hint="eastAsia"/>
+        </w:rPr>
+        <w:t>return</w:t>
+      </w:r>
+      <w:r>
+        <w:rPr>
+          <w:rFonts w:hint="eastAsia"/>
+        </w:rPr>
+        <w:t>（忽略当前未执行的部分，强制返回）</w:t>
+      </w:r>
+    </w:p>
+    <w:p>
+      <w:pPr>
+        <w:ind w:firstLine="360"/>
+      </w:pPr>
+      <w:r>
+        <w:rPr>
+          <w:rFonts w:hint="eastAsia"/>
+        </w:rPr>
+        <w:t>说明：如果调试时使用</w:t>
+      </w:r>
+      <w:r>
+        <w:rPr>
+          <w:rFonts w:hint="eastAsia"/>
+        </w:rPr>
+        <w:t>r</w:t>
+      </w:r>
+      <w:r>
+        <w:t>/run</w:t>
+      </w:r>
+      <w:r>
+        <w:sym w:font="Wingdings" w:char="F0E0"/>
+      </w:r>
+      <w:r>
+        <w:t>n/next</w:t>
+      </w:r>
+      <w:r>
+        <w:rPr>
+          <w:rFonts w:hint="eastAsia"/>
+        </w:rPr>
+        <w:t>，此时进程会重新执行，</w:t>
+      </w:r>
+      <w:r>
+        <w:rPr>
+          <w:rFonts w:hint="eastAsia"/>
+        </w:rPr>
+        <w:t>gdb</w:t>
+      </w:r>
+      <w:r>
+        <w:t xml:space="preserve"> –</w:t>
+      </w:r>
+      <w:r>
+        <w:rPr>
+          <w:rFonts w:hint="eastAsia"/>
+        </w:rPr>
+        <w:t>p</w:t>
+      </w:r>
+      <w:r>
+        <w:t xml:space="preserve"> </w:t>
+      </w:r>
+      <w:r>
+        <w:rPr>
+          <w:rFonts w:hint="eastAsia"/>
+        </w:rPr>
+        <w:t>pid</w:t>
+      </w:r>
+      <w:r>
+        <w:rPr>
+          <w:rFonts w:hint="eastAsia"/>
+        </w:rPr>
+        <w:t>的</w:t>
+      </w:r>
+      <w:r>
+        <w:rPr>
+          <w:rFonts w:hint="eastAsia"/>
+        </w:rPr>
+        <w:t>PID</w:t>
+      </w:r>
+      <w:r>
+        <w:rPr>
+          <w:rFonts w:hint="eastAsia"/>
+        </w:rPr>
+        <w:t>就不是原来的</w:t>
+      </w:r>
+      <w:r>
+        <w:rPr>
+          <w:rFonts w:hint="eastAsia"/>
+        </w:rPr>
+        <w:t>PID</w:t>
+      </w:r>
+      <w:r>
+        <w:rPr>
+          <w:rFonts w:hint="eastAsia"/>
+        </w:rPr>
+        <w:t>了，会生成一个新的</w:t>
+      </w:r>
+      <w:r>
+        <w:rPr>
+          <w:rFonts w:hint="eastAsia"/>
+        </w:rPr>
+        <w:t>PID</w:t>
+      </w:r>
+      <w:r>
+        <w:rPr>
+          <w:rFonts w:hint="eastAsia"/>
+        </w:rPr>
+        <w:t>，应该使用</w:t>
+      </w:r>
+      <w:r>
+        <w:rPr>
+          <w:rFonts w:hint="eastAsia"/>
+        </w:rPr>
+        <w:t>c</w:t>
+      </w:r>
+      <w:r>
+        <w:t>/continue</w:t>
+      </w:r>
+      <w:r>
+        <w:sym w:font="Wingdings" w:char="F0E0"/>
+      </w:r>
+      <w:r>
+        <w:t>n</w:t>
+      </w:r>
+      <w:r>
+        <w:rPr>
+          <w:rFonts w:hint="eastAsia"/>
+        </w:rPr>
+        <w:t>/next</w:t>
+      </w:r>
+      <w:r>
+        <w:rPr>
+          <w:rFonts w:hint="eastAsia"/>
+        </w:rPr>
+        <w:t>。</w:t>
+      </w:r>
+    </w:p>
+    <w:p>
+      <w:pPr>
+        <w:ind w:firstLine="360"/>
+      </w:pPr>
+      <w:r>
+        <w:rPr>
+          <w:rFonts w:hint="eastAsia"/>
+        </w:rPr>
+        <w:t>这样将会忽略当前函数还没有执行完毕的语句，强行返回。</w:t>
+      </w:r>
+      <w:r>
+        <w:rPr>
+          <w:rFonts w:hint="eastAsia"/>
+        </w:rPr>
+        <w:t>return</w:t>
+      </w:r>
+      <w:r>
+        <w:rPr>
+          <w:rFonts w:hint="eastAsia"/>
+        </w:rPr>
+        <w:t>后面可以接一个表达式，表达式的返回值就是函数的返回值。</w:t>
+      </w:r>
+    </w:p>
+    <w:p>
+      <w:pPr>
+        <w:pStyle w:val="3"/>
+      </w:pPr>
+      <w:r>
+        <w:rPr>
+          <w:rFonts w:hint="eastAsia"/>
+        </w:rPr>
+        <w:t>until</w:t>
+      </w:r>
+    </w:p>
+    <w:p>
+      <w:pPr>
+        <w:ind w:firstLine="360"/>
+      </w:pPr>
+      <w:r>
+        <w:rPr>
+          <w:rFonts w:hint="eastAsia"/>
+        </w:rPr>
         <w:t>（</w:t>
       </w:r>
       <w:r>
         <w:rPr>
           <w:rFonts w:hint="eastAsia"/>
         </w:rPr>
-        <w:t>2</w:t>
+        <w:t>gdb</w:t>
       </w:r>
       <w:r>
         <w:rPr>
@@ -2450,14 +3437,50 @@
         <w:rPr>
           <w:rFonts w:hint="eastAsia"/>
         </w:rPr>
-        <w:t>断点</w:t>
-      </w:r>
-      <w:r>
-        <w:rPr>
-          <w:rFonts w:hint="eastAsia"/>
-        </w:rPr>
-        <w:t>操作</w:t>
-      </w:r>
+        <w:t>until</w:t>
+      </w:r>
+      <w:r>
+        <w:t>/u</w:t>
+      </w:r>
+    </w:p>
+    <w:p>
+      <w:pPr>
+        <w:ind w:firstLine="360"/>
+      </w:pPr>
+      <w:r>
+        <w:rPr>
+          <w:rFonts w:hint="eastAsia"/>
+        </w:rPr>
+        <w:t>说明：指定程序直到退出当前循环体。</w:t>
+      </w:r>
+    </w:p>
+    <w:p>
+      <w:pPr>
+        <w:ind w:firstLine="360"/>
+      </w:pPr>
+      <w:r>
+        <w:rPr>
+          <w:rFonts w:hint="eastAsia"/>
+        </w:rPr>
+        <w:t>这里发现需要把光标停止在循环的头部，然后输入</w:t>
+      </w:r>
+      <w:r>
+        <w:rPr>
+          <w:rFonts w:hint="eastAsia"/>
+        </w:rPr>
+        <w:t>n</w:t>
+      </w:r>
+      <w:r>
+        <w:rPr>
+          <w:rFonts w:hint="eastAsia"/>
+        </w:rPr>
+        <w:t>这样就自动执行全部的循环了。</w:t>
+      </w:r>
+    </w:p>
+    <w:p>
+      <w:pPr>
+        <w:ind w:firstLine="360"/>
+      </w:pPr>
     </w:p>
     <w:p>
       <w:pPr>
@@ -2467,1287 +3490,143 @@
         <w:rPr>
           <w:rFonts w:hint="eastAsia"/>
         </w:rPr>
-        <w:t>设置断点</w:t>
-      </w:r>
-    </w:p>
-    <w:p>
-      <w:pPr>
-        <w:ind w:firstLine="420"/>
-      </w:pPr>
-      <w:r>
-        <w:rPr>
-          <w:rFonts w:hint="eastAsia"/>
-        </w:rPr>
-        <w:t>打断点还是比较有技巧的，虽然有很多打断点的方法，但是实际调试中一般就使用以下几种：</w:t>
-      </w:r>
-    </w:p>
-    <w:p>
-      <w:r>
-        <w:tab/>
-      </w:r>
-      <w:r>
-        <w:rPr>
-          <w:rFonts w:hint="eastAsia"/>
-        </w:rPr>
-        <w:t>函数打断点：</w:t>
-      </w:r>
-      <w:r>
-        <w:rPr>
-          <w:rFonts w:hint="eastAsia"/>
+        <w:t>跳转</w:t>
+      </w:r>
+    </w:p>
+    <w:p>
+      <w:pPr>
+        <w:ind w:firstLine="360"/>
+      </w:pPr>
+      <w:r>
+        <w:rPr>
+          <w:rFonts w:hint="eastAsia"/>
+        </w:rPr>
+        <w:t>（</w:t>
+      </w:r>
+      <w:r>
+        <w:rPr>
+          <w:rFonts w:hint="eastAsia"/>
+        </w:rPr>
+        <w:t>gbd</w:t>
+      </w:r>
+      <w:r>
+        <w:rPr>
+          <w:rFonts w:hint="eastAsia"/>
+        </w:rPr>
+        <w:t>）</w:t>
+      </w:r>
+      <w:r>
+        <w:rPr>
+          <w:rFonts w:hint="eastAsia"/>
+        </w:rPr>
+        <w:t>jump</w:t>
+      </w:r>
+      <w:r>
+        <w:t xml:space="preserve"> </w:t>
+      </w:r>
+      <w:r>
+        <w:rPr>
+          <w:rFonts w:hint="eastAsia"/>
+        </w:rPr>
+        <w:t>N</w:t>
+      </w:r>
+    </w:p>
+    <w:p>
+      <w:pPr>
+        <w:ind w:firstLine="360"/>
+      </w:pPr>
+      <w:r>
+        <w:rPr>
+          <w:rFonts w:hint="eastAsia"/>
+        </w:rPr>
+        <w:t>说明：这里表示跳转到第</w:t>
+      </w:r>
+      <w:r>
+        <w:rPr>
+          <w:rFonts w:hint="eastAsia"/>
+        </w:rPr>
+        <w:t>N</w:t>
+      </w:r>
+      <w:r>
+        <w:rPr>
+          <w:rFonts w:hint="eastAsia"/>
+        </w:rPr>
+        <w:t>行执行完毕之后，如果后面没有断点则继续执行，而并不是停在那里。</w:t>
+      </w:r>
+    </w:p>
+    <w:p>
+      <w:pPr>
+        <w:ind w:firstLine="360"/>
+      </w:pPr>
+      <w:r>
+        <w:rPr>
+          <w:rFonts w:hint="eastAsia"/>
+        </w:rPr>
+        <w:t>另外，跳转不会改变当前的堆栈内容，所以跳到别的函数中就会有奇怪的现象。因此最好跳转在一个函数内部进行，跳转的参数也可以是程序代码行的地址、函数名等。</w:t>
+      </w:r>
+    </w:p>
+    <w:p>
+      <w:pPr>
+        <w:ind w:firstLine="360"/>
+      </w:pPr>
+    </w:p>
+    <w:p>
+      <w:pPr>
+        <w:pStyle w:val="2"/>
+      </w:pPr>
+      <w:r>
+        <w:rPr>
+          <w:rFonts w:hint="eastAsia"/>
+        </w:rPr>
+        <w:t>显示堆栈</w:t>
+      </w:r>
+    </w:p>
+    <w:p>
+      <w:r>
+        <w:tab/>
+      </w:r>
+      <w:r>
+        <w:rPr>
+          <w:rFonts w:hint="eastAsia"/>
+        </w:rPr>
+        <w:t>（</w:t>
+      </w:r>
+      <w:r>
+        <w:rPr>
+          <w:rFonts w:hint="eastAsia"/>
+        </w:rPr>
+        <w:t>gbd</w:t>
+      </w:r>
+      <w:r>
+        <w:rPr>
+          <w:rFonts w:hint="eastAsia"/>
+        </w:rPr>
+        <w:t>）</w:t>
+      </w:r>
+      <w:r>
+        <w:rPr>
+          <w:rFonts w:hint="eastAsia"/>
+          <w:color w:val="FF0000"/>
         </w:rPr>
         <w:t>b</w:t>
       </w:r>
       <w:r>
-        <w:t>/break</w:t>
-      </w:r>
-      <w:r>
-        <w:t xml:space="preserve"> </w:t>
-      </w:r>
-      <w:r>
-        <w:rPr>
-          <w:rFonts w:hint="eastAsia"/>
-        </w:rPr>
-        <w:t>函数名</w:t>
-      </w:r>
-    </w:p>
-    <w:p>
-      <w:r>
-        <w:tab/>
-      </w:r>
-      <w:r>
-        <w:tab/>
-      </w:r>
-      <w:r>
-        <w:tab/>
-      </w:r>
-      <w:r>
-        <w:tab/>
-      </w:r>
-      <w:r>
-        <w:rPr>
-          <w:rFonts w:hint="eastAsia"/>
-        </w:rPr>
-        <w:t>b</w:t>
-      </w:r>
-      <w:r>
-        <w:t xml:space="preserve">/break </w:t>
-      </w:r>
-      <w:r>
-        <w:rPr>
-          <w:rFonts w:hint="eastAsia"/>
-        </w:rPr>
-        <w:t>源文件：函数名</w:t>
-      </w:r>
-    </w:p>
-    <w:p>
-      <w:r>
-        <w:tab/>
-      </w:r>
-      <w:r>
-        <w:rPr>
-          <w:rFonts w:hint="eastAsia"/>
-        </w:rPr>
-        <w:t>某一行打断点：</w:t>
-      </w:r>
-      <w:r>
-        <w:rPr>
-          <w:rFonts w:hint="eastAsia"/>
-        </w:rPr>
-        <w:t>b</w:t>
-      </w:r>
-      <w:r>
-        <w:t>/break</w:t>
-      </w:r>
-      <w:r>
-        <w:t xml:space="preserve"> </w:t>
-      </w:r>
-      <w:r>
-        <w:rPr>
-          <w:rFonts w:hint="eastAsia"/>
-        </w:rPr>
-        <w:t>源文件：行号（这种情况下源码可能与</w:t>
-      </w:r>
-      <w:r>
-        <w:rPr>
-          <w:rFonts w:hint="eastAsia"/>
-        </w:rPr>
-        <w:t>ELF</w:t>
-      </w:r>
-      <w:r>
-        <w:rPr>
-          <w:rFonts w:hint="eastAsia"/>
-        </w:rPr>
-        <w:t>对应的行号有一点差别）</w:t>
-      </w:r>
-    </w:p>
-    <w:p>
-      <w:r>
-        <w:tab/>
-      </w:r>
-      <w:r>
-        <w:rPr>
-          <w:rFonts w:hint="eastAsia"/>
-        </w:rPr>
-        <w:t>说明：对于有些操作打断点后运行是无法执行到断点的，需要界面出发某些操作才可以。</w:t>
-      </w:r>
-    </w:p>
-    <w:p>
-      <w:pPr>
-        <w:pStyle w:val="3"/>
-      </w:pPr>
-      <w:r>
-        <w:rPr>
-          <w:rFonts w:hint="eastAsia"/>
-        </w:rPr>
-        <w:t>条件断点</w:t>
-      </w:r>
-    </w:p>
-    <w:p>
-      <w:r>
-        <w:tab/>
-      </w:r>
-      <w:r>
-        <w:rPr>
-          <w:rFonts w:hint="eastAsia"/>
-        </w:rPr>
-        <w:t>有一种断点仅在特定条件下中断。其格式为：</w:t>
-      </w:r>
-    </w:p>
-    <w:p>
-      <w:r>
-        <w:tab/>
-      </w:r>
-      <w:r>
-        <w:rPr>
-          <w:rFonts w:hint="eastAsia"/>
-        </w:rPr>
-        <w:t>break</w:t>
-      </w:r>
-      <w:r>
-        <w:t xml:space="preserve"> </w:t>
-      </w:r>
-      <w:r>
-        <w:rPr>
-          <w:rFonts w:hint="eastAsia"/>
-        </w:rPr>
-        <w:t>断点</w:t>
-      </w:r>
-      <w:r>
-        <w:rPr>
-          <w:rFonts w:hint="eastAsia"/>
-        </w:rPr>
-        <w:t xml:space="preserve"> if</w:t>
-      </w:r>
-      <w:r>
-        <w:t xml:space="preserve"> </w:t>
-      </w:r>
-      <w:r>
-        <w:rPr>
-          <w:rFonts w:hint="eastAsia"/>
-        </w:rPr>
-        <w:t>条件</w:t>
-      </w:r>
-    </w:p>
-    <w:p>
-      <w:r>
-        <w:tab/>
-      </w:r>
-      <w:r>
-        <w:rPr>
-          <w:rFonts w:hint="eastAsia"/>
-        </w:rPr>
-        <w:t>continue</w:t>
-      </w:r>
-      <w:r>
-        <w:t xml:space="preserve"> </w:t>
-      </w:r>
-      <w:r>
-        <w:rPr>
-          <w:rFonts w:hint="eastAsia"/>
-        </w:rPr>
-        <w:t>断点编号</w:t>
-      </w:r>
-    </w:p>
-    <w:p>
-      <w:r>
-        <w:lastRenderedPageBreak/>
-        <w:tab/>
-      </w:r>
-      <w:r>
-        <w:rPr>
-          <w:rFonts w:hint="eastAsia"/>
-        </w:rPr>
-        <w:t>continue</w:t>
-      </w:r>
-      <w:r>
-        <w:t xml:space="preserve"> </w:t>
-      </w:r>
-      <w:r>
-        <w:rPr>
-          <w:rFonts w:hint="eastAsia"/>
-        </w:rPr>
-        <w:t>断点编号</w:t>
-      </w:r>
-      <w:r>
-        <w:rPr>
-          <w:rFonts w:hint="eastAsia"/>
-        </w:rPr>
-        <w:t xml:space="preserve"> </w:t>
-      </w:r>
-      <w:r>
-        <w:rPr>
-          <w:rFonts w:hint="eastAsia"/>
-        </w:rPr>
-        <w:t>条件</w:t>
-      </w:r>
-    </w:p>
-    <w:p>
-      <w:r>
-        <w:tab/>
-      </w:r>
-      <w:r>
-        <w:rPr>
-          <w:rFonts w:hint="eastAsia"/>
-        </w:rPr>
-        <w:t>该命令可以给指定的断点添加或删除触发条件，第</w:t>
-      </w:r>
-      <w:r>
-        <w:rPr>
-          <w:rFonts w:hint="eastAsia"/>
-        </w:rPr>
-        <w:t>1</w:t>
-      </w:r>
-      <w:r>
-        <w:rPr>
-          <w:rFonts w:hint="eastAsia"/>
-        </w:rPr>
-        <w:t>个格式删除执行编号断点的触发条件，第</w:t>
-      </w:r>
-      <w:r>
-        <w:rPr>
-          <w:rFonts w:hint="eastAsia"/>
-        </w:rPr>
-        <w:t>2</w:t>
-      </w:r>
-      <w:r>
-        <w:rPr>
-          <w:rFonts w:hint="eastAsia"/>
-        </w:rPr>
-        <w:t>个格式给断点添加触发条件。</w:t>
-      </w:r>
-    </w:p>
-    <w:p/>
-    <w:p>
-      <w:pPr>
-        <w:pStyle w:val="3"/>
-      </w:pPr>
-      <w:r>
-        <w:rPr>
-          <w:rFonts w:hint="eastAsia"/>
-        </w:rPr>
-        <w:t>查看断点</w:t>
-      </w:r>
-    </w:p>
-    <w:p>
-      <w:r>
-        <w:rPr>
-          <w:rFonts w:hint="eastAsia"/>
-        </w:rPr>
-        <w:tab/>
-      </w:r>
-      <w:r>
-        <w:rPr>
-          <w:rFonts w:hint="eastAsia"/>
-          <w:b/>
-        </w:rPr>
-        <w:t>查看断点：</w:t>
-      </w:r>
-      <w:r>
-        <w:rPr>
-          <w:rFonts w:hint="eastAsia"/>
-        </w:rPr>
-        <w:t>info</w:t>
-      </w:r>
-      <w:r>
-        <w:t xml:space="preserve"> breakpoint</w:t>
-      </w:r>
-      <w:r>
-        <w:rPr>
-          <w:rFonts w:hint="eastAsia"/>
-        </w:rPr>
-        <w:t>/info break/info b</w:t>
-      </w:r>
-    </w:p>
-    <w:p>
-      <w:r>
-        <w:tab/>
-      </w:r>
-      <w:r>
-        <w:rPr>
-          <w:rFonts w:hint="eastAsia"/>
-        </w:rPr>
-        <w:t>说明：这里会显示所有的断点、断点号、断点位置。</w:t>
-      </w:r>
-    </w:p>
-    <w:p>
-      <w:pPr>
-        <w:pStyle w:val="3"/>
-      </w:pPr>
-      <w:r>
-        <w:rPr>
-          <w:rFonts w:hint="eastAsia"/>
-        </w:rPr>
-        <w:t>删除断点</w:t>
-      </w:r>
-    </w:p>
-    <w:p>
-      <w:r>
-        <w:tab/>
-      </w:r>
-      <w:r>
-        <w:rPr>
-          <w:rFonts w:hint="eastAsia"/>
-          <w:b/>
-        </w:rPr>
-        <w:t>删除断点：</w:t>
-      </w:r>
-      <w:r>
-        <w:rPr>
-          <w:rFonts w:hint="eastAsia"/>
-        </w:rPr>
-        <w:t>delete</w:t>
-      </w:r>
-      <w:r>
-        <w:t xml:space="preserve"> </w:t>
-      </w:r>
-      <w:r>
-        <w:rPr>
-          <w:rFonts w:hint="eastAsia"/>
-        </w:rPr>
-        <w:t>断点号</w:t>
-      </w:r>
-    </w:p>
-    <w:p>
-      <w:pPr>
-        <w:ind w:left="1260" w:firstLineChars="100" w:firstLine="210"/>
-      </w:pPr>
-      <w:r>
-        <w:rPr>
-          <w:rFonts w:hint="eastAsia"/>
-        </w:rPr>
-        <w:t>delete</w:t>
-      </w:r>
-      <w:r>
-        <w:rPr>
-          <w:rFonts w:hint="eastAsia"/>
-        </w:rPr>
-        <w:t>（删除所有的断点）</w:t>
-      </w:r>
-    </w:p>
-    <w:p>
-      <w:pPr>
-        <w:ind w:left="1260" w:firstLineChars="100" w:firstLine="210"/>
-      </w:pPr>
-      <w:r>
-        <w:rPr>
-          <w:rFonts w:hint="eastAsia"/>
-        </w:rPr>
-        <w:t>clean</w:t>
-      </w:r>
-      <w:r>
-        <w:t xml:space="preserve"> N</w:t>
-      </w:r>
-      <w:r>
-        <w:rPr>
-          <w:rFonts w:hint="eastAsia"/>
-        </w:rPr>
-        <w:t>（清除行</w:t>
-      </w:r>
-      <w:r>
-        <w:rPr>
-          <w:rFonts w:hint="eastAsia"/>
-        </w:rPr>
-        <w:t>N</w:t>
-      </w:r>
-      <w:r>
-        <w:rPr>
-          <w:rFonts w:hint="eastAsia"/>
-        </w:rPr>
-        <w:t>上的所有断点）</w:t>
-      </w:r>
-    </w:p>
-    <w:p>
-      <w:pPr>
-        <w:pStyle w:val="3"/>
-      </w:pPr>
-      <w:r>
-        <w:rPr>
-          <w:rFonts w:hint="eastAsia"/>
-        </w:rPr>
-        <w:t>禁用</w:t>
-      </w:r>
-      <w:r>
-        <w:rPr>
-          <w:rFonts w:hint="eastAsia"/>
+        <w:rPr>
+          <w:color w:val="FF0000"/>
+        </w:rPr>
+        <w:t>ackstrace</w:t>
+      </w:r>
+      <w:r>
+        <w:rPr>
+          <w:rFonts w:hint="eastAsia"/>
+          <w:color w:val="FF0000"/>
         </w:rPr>
         <w:t>/</w:t>
       </w:r>
       <w:r>
         <w:rPr>
-          <w:rFonts w:hint="eastAsia"/>
-        </w:rPr>
-        <w:t>开启断点</w:t>
-      </w:r>
-    </w:p>
-    <w:p>
-      <w:pPr>
-        <w:ind w:firstLine="420"/>
-      </w:pPr>
-      <w:r>
-        <w:rPr>
-          <w:rFonts w:hint="eastAsia"/>
-        </w:rPr>
-        <w:t>禁用</w:t>
-      </w:r>
-      <w:r>
-        <w:rPr>
-          <w:rFonts w:hint="eastAsia"/>
-        </w:rPr>
-        <w:t>/</w:t>
-      </w:r>
-      <w:r>
-        <w:rPr>
-          <w:rFonts w:hint="eastAsia"/>
-        </w:rPr>
-        <w:t>开启断点：</w:t>
-      </w:r>
-      <w:r>
-        <w:rPr>
-          <w:rFonts w:hint="eastAsia"/>
-        </w:rPr>
-        <w:t>disable</w:t>
-      </w:r>
-      <w:r>
-        <w:t>/enable breakpoint</w:t>
-      </w:r>
-    </w:p>
-    <w:p>
-      <w:pPr>
-        <w:pStyle w:val="2"/>
-      </w:pPr>
-      <w:r>
-        <w:rPr>
-          <w:rFonts w:hint="eastAsia"/>
-        </w:rPr>
-        <w:t>（</w:t>
-      </w:r>
-      <w:r>
-        <w:rPr>
-          <w:rFonts w:hint="eastAsia"/>
-        </w:rPr>
-        <w:t>3</w:t>
-      </w:r>
-      <w:r>
-        <w:rPr>
-          <w:rFonts w:hint="eastAsia"/>
-        </w:rPr>
-        <w:t>）执行程序</w:t>
-      </w:r>
-    </w:p>
-    <w:p>
-      <w:r>
-        <w:tab/>
-      </w:r>
-      <w:r>
-        <w:rPr>
-          <w:rFonts w:hint="eastAsia"/>
-        </w:rPr>
-        <w:t>执行程序的方法有两种：一种是从</w:t>
-      </w:r>
-      <w:r>
-        <w:rPr>
-          <w:rFonts w:hint="eastAsia"/>
-        </w:rPr>
-        <w:t>main</w:t>
-      </w:r>
-      <w:r>
-        <w:rPr>
-          <w:rFonts w:hint="eastAsia"/>
-        </w:rPr>
-        <w:t>函数开始执行逐步分析，一种是执行到断点处。</w:t>
-      </w:r>
-    </w:p>
-    <w:p>
-      <w:r>
-        <w:tab/>
-      </w:r>
-      <w:r>
-        <w:rPr>
-          <w:rFonts w:hint="eastAsia"/>
-        </w:rPr>
-        <w:t>具体指令为：</w:t>
-      </w:r>
-    </w:p>
-    <w:p>
-      <w:pPr>
-        <w:pStyle w:val="3"/>
-      </w:pPr>
-      <w:r>
-        <w:rPr>
-          <w:rFonts w:hint="eastAsia"/>
-        </w:rPr>
-        <w:t>重新运行</w:t>
-      </w:r>
-      <w:r>
-        <w:tab/>
-      </w:r>
-    </w:p>
-    <w:p>
-      <w:pPr>
-        <w:ind w:firstLine="360"/>
-      </w:pPr>
-      <w:r>
-        <w:rPr>
-          <w:rFonts w:hint="eastAsia"/>
-        </w:rPr>
-        <w:t>重新运行：</w:t>
-      </w:r>
-      <w:r>
-        <w:rPr>
-          <w:rFonts w:hint="eastAsia"/>
-        </w:rPr>
-        <w:t>r/run</w:t>
-      </w:r>
-    </w:p>
-    <w:p>
-      <w:pPr>
-        <w:ind w:firstLine="360"/>
-      </w:pPr>
-      <w:r>
-        <w:rPr>
-          <w:rFonts w:hint="eastAsia"/>
-        </w:rPr>
-        <w:t>说明：要想运行准备调试的程序，可使用</w:t>
-      </w:r>
-      <w:r>
-        <w:rPr>
-          <w:rFonts w:hint="eastAsia"/>
-        </w:rPr>
-        <w:t>run</w:t>
-      </w:r>
-      <w:r>
-        <w:rPr>
-          <w:rFonts w:hint="eastAsia"/>
-        </w:rPr>
-        <w:t>命令，在它后面可以跟随发给该程序的任何参数，包括标准输入和标准输出说明符（</w:t>
-      </w:r>
-      <w:r>
-        <w:rPr>
-          <w:rFonts w:hint="eastAsia"/>
-        </w:rPr>
-        <w:t>&lt;</w:t>
-      </w:r>
-      <w:r>
-        <w:t xml:space="preserve"> </w:t>
-      </w:r>
-      <w:r>
-        <w:rPr>
-          <w:rFonts w:hint="eastAsia"/>
-        </w:rPr>
-        <w:t>和</w:t>
-      </w:r>
-      <w:r>
-        <w:rPr>
-          <w:rFonts w:hint="eastAsia"/>
-        </w:rPr>
-        <w:t xml:space="preserve"> &gt;</w:t>
-      </w:r>
-      <w:r>
-        <w:rPr>
-          <w:rFonts w:hint="eastAsia"/>
-        </w:rPr>
-        <w:t>）和</w:t>
-      </w:r>
-      <w:r>
-        <w:rPr>
-          <w:rFonts w:hint="eastAsia"/>
-        </w:rPr>
-        <w:t>shell</w:t>
-      </w:r>
-      <w:r>
-        <w:rPr>
-          <w:rFonts w:hint="eastAsia"/>
-        </w:rPr>
-        <w:t>通配符（</w:t>
-      </w:r>
-      <w:r>
-        <w:rPr>
-          <w:rFonts w:hint="eastAsia"/>
-        </w:rPr>
-        <w:t>*</w:t>
-      </w:r>
-      <w:r>
-        <w:rPr>
-          <w:rFonts w:hint="eastAsia"/>
-        </w:rPr>
-        <w:t>、？、</w:t>
-      </w:r>
-      <w:r>
-        <w:rPr>
-          <w:rFonts w:hint="eastAsia"/>
-        </w:rPr>
-        <w:t>[</w:t>
-      </w:r>
-      <w:r>
-        <w:rPr>
-          <w:rFonts w:hint="eastAsia"/>
-        </w:rPr>
-        <w:t>、</w:t>
-      </w:r>
-      <w:r>
-        <w:rPr>
-          <w:rFonts w:hint="eastAsia"/>
-        </w:rPr>
-        <w:t>]</w:t>
-      </w:r>
-      <w:r>
-        <w:rPr>
-          <w:rFonts w:hint="eastAsia"/>
-        </w:rPr>
-        <w:t>）。</w:t>
-      </w:r>
-    </w:p>
-    <w:p>
-      <w:pPr>
-        <w:pStyle w:val="3"/>
-      </w:pPr>
-      <w:r>
-        <w:rPr>
-          <w:rFonts w:hint="eastAsia"/>
-        </w:rPr>
-        <w:t>继续运行</w:t>
-      </w:r>
-    </w:p>
-    <w:p>
-      <w:pPr>
-        <w:ind w:firstLine="360"/>
-      </w:pPr>
-      <w:r>
-        <w:rPr>
-          <w:rFonts w:hint="eastAsia"/>
-        </w:rPr>
-        <w:t>继续执行：</w:t>
-      </w:r>
-      <w:r>
-        <w:rPr>
-          <w:rFonts w:hint="eastAsia"/>
-        </w:rPr>
-        <w:t>c</w:t>
-      </w:r>
-      <w:r>
-        <w:t>/continue</w:t>
-      </w:r>
-    </w:p>
-    <w:p>
-      <w:pPr>
-        <w:pStyle w:val="3"/>
-      </w:pPr>
-      <w:r>
-        <w:rPr>
-          <w:rFonts w:hint="eastAsia"/>
-        </w:rPr>
-        <w:t>单步</w:t>
-      </w:r>
-    </w:p>
-    <w:p>
-      <w:pPr>
-        <w:ind w:firstLine="360"/>
-      </w:pPr>
-      <w:r>
-        <w:rPr>
-          <w:rFonts w:hint="eastAsia"/>
-        </w:rPr>
-        <w:t>单步执行：</w:t>
-      </w:r>
-      <w:r>
-        <w:rPr>
-          <w:rFonts w:hint="eastAsia"/>
-        </w:rPr>
-        <w:t>n</w:t>
-      </w:r>
-      <w:r>
-        <w:t>/</w:t>
-      </w:r>
-      <w:r>
-        <w:rPr>
-          <w:rFonts w:hint="eastAsia"/>
-        </w:rPr>
-        <w:t>next</w:t>
-      </w:r>
-      <w:r>
-        <w:rPr>
-          <w:rFonts w:hint="eastAsia"/>
-        </w:rPr>
-        <w:t>/next N</w:t>
-      </w:r>
-      <w:r>
-        <w:rPr>
-          <w:rFonts w:hint="eastAsia"/>
-        </w:rPr>
-        <w:t>（执行</w:t>
-      </w:r>
-      <w:r>
-        <w:rPr>
-          <w:rFonts w:hint="eastAsia"/>
-        </w:rPr>
-        <w:t>N</w:t>
-      </w:r>
-      <w:r>
-        <w:rPr>
-          <w:rFonts w:hint="eastAsia"/>
-        </w:rPr>
-        <w:t>次下一步）</w:t>
-      </w:r>
-    </w:p>
-    <w:p>
-      <w:pPr>
-        <w:ind w:firstLine="360"/>
-      </w:pPr>
-      <w:r>
-        <w:rPr>
-          <w:rFonts w:hint="eastAsia"/>
-        </w:rPr>
-        <w:t>单步进入：</w:t>
-      </w:r>
-      <w:r>
-        <w:rPr>
-          <w:rFonts w:hint="eastAsia"/>
-        </w:rPr>
-        <w:t>step</w:t>
-      </w:r>
-      <w:r>
-        <w:rPr>
-          <w:rFonts w:hint="eastAsia"/>
-        </w:rPr>
-        <w:t>（遇到函数进入函数内部，退出函数时使用</w:t>
-      </w:r>
-      <w:r>
-        <w:rPr>
-          <w:rFonts w:hint="eastAsia"/>
-        </w:rPr>
-        <w:t>finish</w:t>
-      </w:r>
-      <w:r>
-        <w:rPr>
-          <w:rFonts w:hint="eastAsia"/>
-        </w:rPr>
-        <w:t>）</w:t>
-      </w:r>
-    </w:p>
-    <w:p>
-      <w:pPr>
-        <w:ind w:firstLine="360"/>
-      </w:pPr>
-      <w:r>
-        <w:rPr>
-          <w:rFonts w:hint="eastAsia"/>
-        </w:rPr>
-        <w:t>说明：这样也会执行一行代码，但是与</w:t>
-      </w:r>
-      <w:r>
-        <w:rPr>
-          <w:rFonts w:hint="eastAsia"/>
-        </w:rPr>
-        <w:t>next</w:t>
-      </w:r>
-      <w:r>
-        <w:rPr>
-          <w:rFonts w:hint="eastAsia"/>
-        </w:rPr>
-        <w:t>不同的是如果遇到函数，则会进入函数内部，再逐行执行，可以使用</w:t>
-      </w:r>
-      <w:r>
-        <w:rPr>
-          <w:rFonts w:hint="eastAsia"/>
-        </w:rPr>
-        <w:t>finish</w:t>
-      </w:r>
-      <w:r>
-        <w:rPr>
-          <w:rFonts w:hint="eastAsia"/>
-        </w:rPr>
-        <w:t>快速执行函数到尾部。</w:t>
-      </w:r>
-    </w:p>
-    <w:p>
-      <w:pPr>
-        <w:ind w:firstLine="360"/>
-      </w:pPr>
-    </w:p>
-    <w:p>
-      <w:pPr>
-        <w:pStyle w:val="3"/>
-      </w:pPr>
-      <w:r>
-        <w:rPr>
-          <w:rFonts w:hint="eastAsia"/>
-        </w:rPr>
-        <w:t>结束</w:t>
-      </w:r>
-    </w:p>
-    <w:p>
-      <w:pPr>
-        <w:ind w:firstLine="360"/>
-      </w:pPr>
-      <w:r>
-        <w:rPr>
-          <w:rFonts w:hint="eastAsia"/>
-        </w:rPr>
-        <w:t>结束函数：</w:t>
-      </w:r>
-      <w:r>
-        <w:rPr>
-          <w:rFonts w:hint="eastAsia"/>
-        </w:rPr>
-        <w:t>finish</w:t>
-      </w:r>
-    </w:p>
-    <w:p>
-      <w:pPr>
-        <w:ind w:firstLine="360"/>
-      </w:pPr>
-      <w:r>
-        <w:rPr>
-          <w:rFonts w:hint="eastAsia"/>
-        </w:rPr>
-        <w:t>说明：这样运行程序，知道当前函数运行完毕返回再停止。例如进入的单步执行如果已经进入某函数，而向退出该函数返回到它的调用函数中，可使用命令</w:t>
-      </w:r>
-      <w:r>
-        <w:rPr>
-          <w:rFonts w:hint="eastAsia"/>
-        </w:rPr>
-        <w:t>finish</w:t>
-      </w:r>
-      <w:r>
-        <w:rPr>
-          <w:rFonts w:hint="eastAsia"/>
-        </w:rPr>
-        <w:t>。</w:t>
-      </w:r>
-    </w:p>
-    <w:p>
-      <w:pPr>
-        <w:pStyle w:val="3"/>
-      </w:pPr>
-      <w:r>
-        <w:rPr>
-          <w:rFonts w:hint="eastAsia"/>
-        </w:rPr>
-        <w:t>返回</w:t>
-      </w:r>
-    </w:p>
-    <w:p>
-      <w:pPr>
-        <w:ind w:firstLine="360"/>
-      </w:pPr>
-      <w:r>
-        <w:rPr>
-          <w:rFonts w:hint="eastAsia"/>
-        </w:rPr>
-        <w:t>强制返回：</w:t>
-      </w:r>
-      <w:r>
-        <w:rPr>
-          <w:rFonts w:hint="eastAsia"/>
-        </w:rPr>
-        <w:t>return</w:t>
-      </w:r>
-      <w:r>
-        <w:rPr>
-          <w:rFonts w:hint="eastAsia"/>
-        </w:rPr>
-        <w:t>（忽略当前未执行的部分，强制返回）</w:t>
-      </w:r>
-    </w:p>
-    <w:p>
-      <w:pPr>
-        <w:ind w:firstLine="360"/>
-      </w:pPr>
-      <w:r>
-        <w:rPr>
-          <w:rFonts w:hint="eastAsia"/>
-        </w:rPr>
-        <w:t>说明：如果调试时使用</w:t>
-      </w:r>
-      <w:r>
-        <w:rPr>
-          <w:rFonts w:hint="eastAsia"/>
-        </w:rPr>
-        <w:t>r</w:t>
-      </w:r>
-      <w:r>
-        <w:t>/run</w:t>
-      </w:r>
-      <w:r>
-        <w:sym w:font="Wingdings" w:char="F0E0"/>
-      </w:r>
-      <w:r>
-        <w:t>n/next</w:t>
-      </w:r>
-      <w:r>
-        <w:rPr>
-          <w:rFonts w:hint="eastAsia"/>
-        </w:rPr>
-        <w:t>，此时进程会重新执行，</w:t>
-      </w:r>
-      <w:r>
-        <w:rPr>
-          <w:rFonts w:hint="eastAsia"/>
-        </w:rPr>
-        <w:t>gdb</w:t>
-      </w:r>
-      <w:r>
-        <w:t xml:space="preserve"> –</w:t>
-      </w:r>
-      <w:r>
-        <w:rPr>
-          <w:rFonts w:hint="eastAsia"/>
-        </w:rPr>
-        <w:t>p</w:t>
-      </w:r>
-      <w:r>
-        <w:t xml:space="preserve"> </w:t>
-      </w:r>
-      <w:r>
-        <w:rPr>
-          <w:rFonts w:hint="eastAsia"/>
-        </w:rPr>
-        <w:t>pid</w:t>
-      </w:r>
-      <w:r>
-        <w:rPr>
-          <w:rFonts w:hint="eastAsia"/>
-        </w:rPr>
-        <w:t>的</w:t>
-      </w:r>
-      <w:r>
-        <w:rPr>
-          <w:rFonts w:hint="eastAsia"/>
-        </w:rPr>
-        <w:t>PID</w:t>
-      </w:r>
-      <w:r>
-        <w:rPr>
-          <w:rFonts w:hint="eastAsia"/>
-        </w:rPr>
-        <w:t>就不是原来的</w:t>
-      </w:r>
-      <w:r>
-        <w:rPr>
-          <w:rFonts w:hint="eastAsia"/>
-        </w:rPr>
-        <w:t>PID</w:t>
-      </w:r>
-      <w:r>
-        <w:rPr>
-          <w:rFonts w:hint="eastAsia"/>
-        </w:rPr>
-        <w:t>了，会生成一个新的</w:t>
-      </w:r>
-      <w:r>
-        <w:rPr>
-          <w:rFonts w:hint="eastAsia"/>
-        </w:rPr>
-        <w:t>PID</w:t>
-      </w:r>
-      <w:r>
-        <w:rPr>
-          <w:rFonts w:hint="eastAsia"/>
-        </w:rPr>
-        <w:t>，应该使用</w:t>
-      </w:r>
-      <w:r>
-        <w:rPr>
-          <w:rFonts w:hint="eastAsia"/>
-        </w:rPr>
-        <w:t>c</w:t>
-      </w:r>
-      <w:r>
-        <w:t>/continue</w:t>
-      </w:r>
-      <w:r>
-        <w:sym w:font="Wingdings" w:char="F0E0"/>
-      </w:r>
-      <w:r>
-        <w:t>n</w:t>
-      </w:r>
-      <w:r>
-        <w:rPr>
-          <w:rFonts w:hint="eastAsia"/>
-        </w:rPr>
-        <w:t>/next</w:t>
-      </w:r>
-      <w:r>
-        <w:rPr>
-          <w:rFonts w:hint="eastAsia"/>
-        </w:rPr>
-        <w:t>。</w:t>
-      </w:r>
-    </w:p>
-    <w:p>
-      <w:pPr>
-        <w:ind w:firstLine="360"/>
-      </w:pPr>
-      <w:r>
-        <w:rPr>
-          <w:rFonts w:hint="eastAsia"/>
-        </w:rPr>
-        <w:t>这样将会忽略当前函数还没有执行完毕的语句，强行返回。</w:t>
-      </w:r>
-      <w:r>
-        <w:rPr>
-          <w:rFonts w:hint="eastAsia"/>
-        </w:rPr>
-        <w:t>return</w:t>
-      </w:r>
-      <w:r>
-        <w:rPr>
-          <w:rFonts w:hint="eastAsia"/>
-        </w:rPr>
-        <w:t>后面可以接一个表达式，表达式的返回值就是函数的返回值。</w:t>
-      </w:r>
-    </w:p>
-    <w:p>
-      <w:pPr>
-        <w:pStyle w:val="3"/>
-      </w:pPr>
-      <w:r>
-        <w:rPr>
-          <w:rFonts w:hint="eastAsia"/>
-        </w:rPr>
-        <w:t>until</w:t>
-      </w:r>
-    </w:p>
-    <w:p>
-      <w:pPr>
-        <w:ind w:firstLine="360"/>
-      </w:pPr>
-      <w:r>
-        <w:rPr>
-          <w:rFonts w:hint="eastAsia"/>
-        </w:rPr>
-        <w:t>（</w:t>
-      </w:r>
-      <w:r>
-        <w:rPr>
-          <w:rFonts w:hint="eastAsia"/>
-        </w:rPr>
-        <w:t>gdb</w:t>
-      </w:r>
-      <w:r>
-        <w:rPr>
-          <w:rFonts w:hint="eastAsia"/>
-        </w:rPr>
-        <w:t>）</w:t>
-      </w:r>
-      <w:r>
-        <w:rPr>
-          <w:rFonts w:hint="eastAsia"/>
-        </w:rPr>
-        <w:t>until</w:t>
-      </w:r>
-      <w:r>
-        <w:t>/u</w:t>
-      </w:r>
-    </w:p>
-    <w:p>
-      <w:pPr>
-        <w:ind w:firstLine="360"/>
-      </w:pPr>
-      <w:r>
-        <w:rPr>
-          <w:rFonts w:hint="eastAsia"/>
-        </w:rPr>
-        <w:t>说明：指定程序直到退出当前循环体。</w:t>
-      </w:r>
-    </w:p>
-    <w:p>
-      <w:pPr>
-        <w:ind w:firstLine="360"/>
-      </w:pPr>
-      <w:r>
-        <w:rPr>
-          <w:rFonts w:hint="eastAsia"/>
-        </w:rPr>
-        <w:t>这里发现需要把光标停止在循环的头部，然后输入</w:t>
-      </w:r>
-      <w:r>
-        <w:rPr>
-          <w:rFonts w:hint="eastAsia"/>
-        </w:rPr>
-        <w:t>n</w:t>
-      </w:r>
-      <w:r>
-        <w:rPr>
-          <w:rFonts w:hint="eastAsia"/>
-        </w:rPr>
-        <w:t>这样就自动执行全部的循环了。</w:t>
-      </w:r>
-    </w:p>
-    <w:p>
-      <w:pPr>
-        <w:ind w:firstLine="360"/>
-      </w:pPr>
-    </w:p>
-    <w:p>
-      <w:pPr>
-        <w:pStyle w:val="3"/>
-      </w:pPr>
-      <w:r>
-        <w:rPr>
-          <w:rFonts w:hint="eastAsia"/>
-        </w:rPr>
-        <w:t>跳转</w:t>
-      </w:r>
-    </w:p>
-    <w:p>
-      <w:pPr>
-        <w:ind w:firstLine="360"/>
-      </w:pPr>
-      <w:r>
-        <w:rPr>
-          <w:rFonts w:hint="eastAsia"/>
-        </w:rPr>
-        <w:t>（</w:t>
-      </w:r>
-      <w:r>
-        <w:rPr>
-          <w:rFonts w:hint="eastAsia"/>
-        </w:rPr>
-        <w:t>gbd</w:t>
-      </w:r>
-      <w:r>
-        <w:rPr>
-          <w:rFonts w:hint="eastAsia"/>
-        </w:rPr>
-        <w:t>）</w:t>
-      </w:r>
-      <w:r>
-        <w:rPr>
-          <w:rFonts w:hint="eastAsia"/>
-        </w:rPr>
-        <w:t>jump</w:t>
-      </w:r>
-      <w:r>
-        <w:t xml:space="preserve"> </w:t>
-      </w:r>
-      <w:r>
-        <w:rPr>
-          <w:rFonts w:hint="eastAsia"/>
-        </w:rPr>
-        <w:t>N</w:t>
-      </w:r>
-    </w:p>
-    <w:p>
-      <w:pPr>
-        <w:ind w:firstLine="360"/>
-      </w:pPr>
-      <w:r>
-        <w:rPr>
-          <w:rFonts w:hint="eastAsia"/>
-        </w:rPr>
-        <w:t>说明：这里表示跳转到第</w:t>
-      </w:r>
-      <w:r>
-        <w:rPr>
-          <w:rFonts w:hint="eastAsia"/>
-        </w:rPr>
-        <w:t>N</w:t>
-      </w:r>
-      <w:r>
-        <w:rPr>
-          <w:rFonts w:hint="eastAsia"/>
-        </w:rPr>
-        <w:t>行执行完毕之后，如果后面没有断点则继续执行，而并不是停在那里。</w:t>
-      </w:r>
-    </w:p>
-    <w:p>
-      <w:pPr>
-        <w:ind w:firstLine="360"/>
-      </w:pPr>
-      <w:r>
-        <w:rPr>
-          <w:rFonts w:hint="eastAsia"/>
-        </w:rPr>
-        <w:t>另外，跳转不会改变当前的堆栈内容，所以跳到别的函数中就会有奇怪的现象。因此最好跳转在一个函数内部进行，跳转的参数也可以是程序代码行的地址、函数名等。</w:t>
-      </w:r>
-    </w:p>
-    <w:p>
-      <w:pPr>
-        <w:ind w:firstLine="360"/>
-      </w:pPr>
-    </w:p>
-    <w:p>
-      <w:pPr>
-        <w:pStyle w:val="2"/>
-      </w:pPr>
-      <w:r>
-        <w:rPr>
-          <w:rFonts w:hint="eastAsia"/>
-        </w:rPr>
-        <w:t>（</w:t>
-      </w:r>
-      <w:r>
-        <w:rPr>
-          <w:rFonts w:hint="eastAsia"/>
-        </w:rPr>
-        <w:t>4</w:t>
-      </w:r>
-      <w:r>
-        <w:rPr>
-          <w:rFonts w:hint="eastAsia"/>
-        </w:rPr>
-        <w:t>）显示堆栈</w:t>
-      </w:r>
-    </w:p>
-    <w:p>
-      <w:r>
-        <w:tab/>
-      </w:r>
-      <w:r>
-        <w:rPr>
-          <w:rFonts w:hint="eastAsia"/>
-        </w:rPr>
-        <w:t>（</w:t>
-      </w:r>
-      <w:r>
-        <w:rPr>
-          <w:rFonts w:hint="eastAsia"/>
-        </w:rPr>
-        <w:t>gbd</w:t>
-      </w:r>
-      <w:r>
-        <w:rPr>
-          <w:rFonts w:hint="eastAsia"/>
-        </w:rPr>
-        <w:t>）</w:t>
-      </w:r>
-      <w:r>
-        <w:rPr>
-          <w:rFonts w:hint="eastAsia"/>
-        </w:rPr>
-        <w:t>b</w:t>
-      </w:r>
-      <w:r>
-        <w:t>ackstrace</w:t>
-      </w:r>
-      <w:r>
-        <w:rPr>
-          <w:rFonts w:hint="eastAsia"/>
-        </w:rPr>
-        <w:t>/</w:t>
-      </w:r>
-      <w:r>
+          <w:color w:val="FF0000"/>
+        </w:rPr>
         <w:t>bt</w:t>
       </w:r>
     </w:p>
@@ -3817,13 +3696,1314 @@
         <w:rPr>
           <w:rFonts w:hint="eastAsia"/>
         </w:rPr>
+        <w:t>显示设置</w:t>
+      </w:r>
+    </w:p>
+    <w:p>
+      <w:r>
+        <w:tab/>
+      </w:r>
+      <w:r>
+        <w:rPr>
+          <w:rFonts w:hint="eastAsia"/>
+        </w:rPr>
+        <w:t>有的时候在进行代码调试的时候，会出现变量内容省略的情况，如果需要完整打印较长字符串的信息，可以采用如下设置：</w:t>
+      </w:r>
+    </w:p>
+    <w:p>
+      <w:pPr>
+        <w:rPr>
+          <w:color w:val="FF0000"/>
+        </w:rPr>
+      </w:pPr>
+      <w:r>
+        <w:rPr>
+          <w:color w:val="FF0000"/>
+        </w:rPr>
+        <w:tab/>
+      </w:r>
+      <w:r>
+        <w:rPr>
+          <w:rFonts w:hint="eastAsia"/>
+          <w:color w:val="FF0000"/>
+        </w:rPr>
+        <w:t>set</w:t>
+      </w:r>
+      <w:r>
+        <w:rPr>
+          <w:color w:val="FF0000"/>
+        </w:rPr>
+        <w:t xml:space="preserve"> print element 0</w:t>
+      </w:r>
+    </w:p>
+    <w:p>
+      <w:r>
+        <w:tab/>
+      </w:r>
+      <w:r>
+        <w:rPr>
+          <w:rFonts w:hint="eastAsia"/>
+        </w:rPr>
+        <w:t>如果需要更改打印的格式，使用便于人阅读的格式，可以做如下设置：</w:t>
+      </w:r>
+    </w:p>
+    <w:p>
+      <w:pPr>
+        <w:rPr>
+          <w:color w:val="FF0000"/>
+        </w:rPr>
+      </w:pPr>
+      <w:r>
+        <w:rPr>
+          <w:color w:val="FF0000"/>
+        </w:rPr>
+        <w:tab/>
+      </w:r>
+      <w:r>
+        <w:rPr>
+          <w:rFonts w:hint="eastAsia"/>
+          <w:color w:val="FF0000"/>
+        </w:rPr>
+        <w:t>set</w:t>
+      </w:r>
+      <w:r>
+        <w:rPr>
+          <w:color w:val="FF0000"/>
+        </w:rPr>
+        <w:t xml:space="preserve"> print pretty on</w:t>
+      </w:r>
+    </w:p>
+    <w:p>
+      <w:r>
+        <w:tab/>
+      </w:r>
+      <w:r>
+        <w:rPr>
+          <w:rFonts w:hint="eastAsia"/>
+        </w:rPr>
+        <w:t>对于存在多种继承关系的变量，如果想要显示各个类变量的实际子类，可以：</w:t>
+      </w:r>
+    </w:p>
+    <w:p>
+      <w:pPr>
+        <w:rPr>
+          <w:color w:val="FF0000"/>
+        </w:rPr>
+      </w:pPr>
+      <w:r>
+        <w:rPr>
+          <w:color w:val="FF0000"/>
+        </w:rPr>
+        <w:tab/>
+      </w:r>
+      <w:r>
+        <w:rPr>
+          <w:rFonts w:hint="eastAsia"/>
+          <w:color w:val="FF0000"/>
+        </w:rPr>
+        <w:t>set</w:t>
+      </w:r>
+      <w:r>
+        <w:rPr>
+          <w:color w:val="FF0000"/>
+        </w:rPr>
+        <w:t xml:space="preserve"> p pre</w:t>
+      </w:r>
+    </w:p>
+    <w:p>
+      <w:pPr>
+        <w:rPr>
+          <w:rFonts w:hint="eastAsia"/>
+          <w:color w:val="FF0000"/>
+        </w:rPr>
+      </w:pPr>
+      <w:r>
+        <w:rPr>
+          <w:color w:val="FF0000"/>
+        </w:rPr>
+        <w:tab/>
+        <w:t xml:space="preserve">set </w:t>
+      </w:r>
+      <w:r>
+        <w:rPr>
+          <w:rFonts w:hint="eastAsia"/>
+          <w:color w:val="FF0000"/>
+        </w:rPr>
+        <w:t>p</w:t>
+      </w:r>
+      <w:r>
+        <w:rPr>
+          <w:color w:val="FF0000"/>
+        </w:rPr>
+        <w:t xml:space="preserve"> obj</w:t>
+      </w:r>
+    </w:p>
+    <w:p>
+      <w:pPr>
+        <w:pStyle w:val="2"/>
+      </w:pPr>
+      <w:r>
+        <w:rPr>
+          <w:rFonts w:hint="eastAsia"/>
+        </w:rPr>
+        <w:t>变量操作</w:t>
+      </w:r>
+    </w:p>
+    <w:p>
+      <w:pPr>
+        <w:pStyle w:val="3"/>
+      </w:pPr>
+      <w:r>
+        <w:rPr>
+          <w:rFonts w:hint="eastAsia"/>
+        </w:rPr>
+        <w:t>设置变量</w:t>
+      </w:r>
+    </w:p>
+    <w:p>
+      <w:r>
+        <w:tab/>
+      </w:r>
+      <w:r>
+        <w:rPr>
+          <w:rFonts w:hint="eastAsia"/>
+        </w:rPr>
+        <w:t>在调试的时候，有时候需要设置一些假数据查看对应输出，比如根据布尔值查看流程执行情况，此时就需要在执行到指定位置时手动设置一下数据的取值。</w:t>
+      </w:r>
+    </w:p>
+    <w:p>
+      <w:r>
+        <w:rPr>
+          <w:rFonts w:hint="eastAsia"/>
+        </w:rPr>
+        <w:tab/>
+      </w:r>
+      <w:r>
+        <w:rPr>
+          <w:rFonts w:hint="eastAsia"/>
+        </w:rPr>
+        <w:t>具体指令：</w:t>
+      </w:r>
+    </w:p>
+    <w:p>
+      <w:r>
+        <w:tab/>
+      </w:r>
+      <w:r>
+        <w:rPr>
+          <w:rFonts w:hint="eastAsia"/>
+        </w:rPr>
+        <w:t>复制变量：</w:t>
+      </w:r>
+      <w:r>
+        <w:rPr>
+          <w:color w:val="FF0000"/>
+        </w:rPr>
+        <w:t xml:space="preserve">set </w:t>
+      </w:r>
+      <w:r>
+        <w:rPr>
+          <w:rFonts w:hint="eastAsia"/>
+          <w:color w:val="FF0000"/>
+        </w:rPr>
+        <w:t>变量</w:t>
+      </w:r>
+      <w:r>
+        <w:rPr>
+          <w:rFonts w:hint="eastAsia"/>
+          <w:color w:val="FF0000"/>
+        </w:rPr>
+        <w:t>=</w:t>
+      </w:r>
+      <w:r>
+        <w:rPr>
+          <w:rFonts w:hint="eastAsia"/>
+          <w:color w:val="FF0000"/>
+        </w:rPr>
+        <w:t>表达式</w:t>
+      </w:r>
+    </w:p>
+    <w:p>
+      <w:pPr>
+        <w:pStyle w:val="3"/>
+      </w:pPr>
+      <w:r>
+        <w:rPr>
+          <w:rFonts w:hint="eastAsia"/>
+        </w:rPr>
+        <w:t>监控变量</w:t>
+      </w:r>
+    </w:p>
+    <w:p>
+      <w:pPr>
+        <w:rPr>
+          <w:color w:val="FF0000"/>
+        </w:rPr>
+      </w:pPr>
+      <w:r>
+        <w:rPr>
+          <w:color w:val="FF0000"/>
+        </w:rPr>
+        <w:tab/>
+      </w:r>
+      <w:r>
+        <w:rPr>
+          <w:rFonts w:hint="eastAsia"/>
+          <w:color w:val="FF0000"/>
+        </w:rPr>
+        <w:t>w</w:t>
+      </w:r>
+      <w:r>
+        <w:rPr>
+          <w:rFonts w:hint="eastAsia"/>
+          <w:color w:val="FF0000"/>
+        </w:rPr>
+        <w:t>atch</w:t>
+      </w:r>
+      <w:r>
+        <w:rPr>
+          <w:color w:val="FF0000"/>
+        </w:rPr>
+        <w:t xml:space="preserve"> </w:t>
+      </w:r>
+      <w:r>
+        <w:rPr>
+          <w:rFonts w:hint="eastAsia"/>
+          <w:color w:val="FF0000"/>
+        </w:rPr>
+        <w:t>变量</w:t>
+      </w:r>
+      <w:r>
+        <w:rPr>
+          <w:color w:val="FF0000"/>
+        </w:rPr>
+        <w:sym w:font="Wingdings" w:char="F0E0"/>
+      </w:r>
+      <w:r>
+        <w:rPr>
+          <w:color w:val="FF0000"/>
+        </w:rPr>
+        <w:t>c</w:t>
+      </w:r>
+      <w:r>
+        <w:rPr>
+          <w:rFonts w:hint="eastAsia"/>
+          <w:color w:val="FF0000"/>
+        </w:rPr>
+        <w:t>（改变时暂停运行）</w:t>
+      </w:r>
+    </w:p>
+    <w:p>
+      <w:pPr>
+        <w:rPr>
+          <w:color w:val="FF0000"/>
+        </w:rPr>
+      </w:pPr>
+      <w:r>
+        <w:rPr>
+          <w:color w:val="FF0000"/>
+        </w:rPr>
+        <w:tab/>
+      </w:r>
+      <w:r>
+        <w:rPr>
+          <w:rFonts w:hint="eastAsia"/>
+          <w:color w:val="FF0000"/>
+        </w:rPr>
+        <w:t>awatch</w:t>
+      </w:r>
+      <w:r>
+        <w:rPr>
+          <w:color w:val="FF0000"/>
+        </w:rPr>
+        <w:t xml:space="preserve"> &lt;</w:t>
+      </w:r>
+      <w:r>
+        <w:rPr>
+          <w:rFonts w:hint="eastAsia"/>
+          <w:color w:val="FF0000"/>
+        </w:rPr>
+        <w:t>表达式</w:t>
+      </w:r>
+      <w:r>
+        <w:rPr>
+          <w:color w:val="FF0000"/>
+        </w:rPr>
+        <w:t xml:space="preserve">&gt; </w:t>
+      </w:r>
+      <w:r>
+        <w:rPr>
+          <w:rFonts w:hint="eastAsia"/>
+          <w:color w:val="FF0000"/>
+        </w:rPr>
+        <w:t>被访问或者改变时暂停运行</w:t>
+      </w:r>
+    </w:p>
+    <w:p>
+      <w:pPr>
+        <w:rPr>
+          <w:color w:val="FF0000"/>
+        </w:rPr>
+      </w:pPr>
+      <w:r>
+        <w:rPr>
+          <w:color w:val="FF0000"/>
+        </w:rPr>
+        <w:tab/>
+      </w:r>
+      <w:r>
+        <w:rPr>
+          <w:rFonts w:hint="eastAsia"/>
+          <w:color w:val="FF0000"/>
+        </w:rPr>
+        <w:t>rwatch</w:t>
+      </w:r>
+      <w:r>
+        <w:rPr>
+          <w:color w:val="FF0000"/>
+        </w:rPr>
+        <w:t xml:space="preserve"> &lt;</w:t>
+      </w:r>
+      <w:r>
+        <w:rPr>
+          <w:rFonts w:hint="eastAsia"/>
+          <w:color w:val="FF0000"/>
+        </w:rPr>
+        <w:t>表达式</w:t>
+      </w:r>
+      <w:r>
+        <w:rPr>
+          <w:color w:val="FF0000"/>
+        </w:rPr>
+        <w:t xml:space="preserve">&gt; </w:t>
+      </w:r>
+      <w:r>
+        <w:rPr>
+          <w:rFonts w:hint="eastAsia"/>
+          <w:color w:val="FF0000"/>
+        </w:rPr>
+        <w:t>被访问时暂停运行</w:t>
+      </w:r>
+    </w:p>
+    <w:p>
+      <w:pPr>
+        <w:ind w:firstLine="420"/>
+      </w:pPr>
+      <w:r>
+        <w:rPr>
+          <w:rFonts w:hint="eastAsia"/>
+        </w:rPr>
+        <w:t>说明：有些时候变量所在的函数直接执行不到哪里，外部消息也无法触发执行，这个时候就可以使用变量追踪。尤其适用于全局变量的追踪，可以发现其初始化、赋值等异常。</w:t>
+      </w:r>
+    </w:p>
+    <w:p>
+      <w:pPr>
+        <w:pStyle w:val="3"/>
+      </w:pPr>
+      <w:r>
+        <w:rPr>
+          <w:rFonts w:hint="eastAsia"/>
+        </w:rPr>
+        <w:t>打印变量</w:t>
+      </w:r>
+      <w:r>
+        <w:rPr>
+          <w:rFonts w:hint="eastAsia"/>
+        </w:rPr>
+        <w:t>/</w:t>
+      </w:r>
+      <w:r>
+        <w:rPr>
+          <w:rFonts w:hint="eastAsia"/>
+        </w:rPr>
+        <w:t>表达式</w:t>
+      </w:r>
+    </w:p>
+    <w:p>
+      <w:pPr>
+        <w:pStyle w:val="4"/>
+      </w:pPr>
+      <w:r>
+        <w:rPr>
+          <w:rFonts w:hint="eastAsia"/>
+        </w:rPr>
+        <w:t>print</w:t>
+      </w:r>
+    </w:p>
+    <w:p>
+      <w:r>
+        <w:tab/>
+      </w:r>
+      <w:r>
+        <w:rPr>
+          <w:rFonts w:hint="eastAsia"/>
+        </w:rPr>
+        <w:t>在调试中需要不断打印变量或者函数执行结果，已查看是在哪一步执行错误。</w:t>
+      </w:r>
+    </w:p>
+    <w:p>
+      <w:r>
+        <w:tab/>
+      </w:r>
+      <w:r>
+        <w:rPr>
+          <w:rFonts w:hint="eastAsia"/>
+        </w:rPr>
+        <w:t>具体指令：</w:t>
+      </w:r>
+    </w:p>
+    <w:p>
+      <w:r>
+        <w:tab/>
+      </w:r>
+      <w:r>
+        <w:rPr>
+          <w:rFonts w:hint="eastAsia"/>
+        </w:rPr>
+        <w:t>打印变量：</w:t>
+      </w:r>
+      <w:r>
+        <w:rPr>
+          <w:rFonts w:hint="eastAsia"/>
+        </w:rPr>
+        <w:t>p</w:t>
+      </w:r>
+      <w:r>
+        <w:t xml:space="preserve"> </w:t>
+      </w:r>
+      <w:r>
+        <w:rPr>
+          <w:rFonts w:hint="eastAsia"/>
+        </w:rPr>
+        <w:t>变量</w:t>
+      </w:r>
+      <w:r>
+        <w:tab/>
+      </w:r>
+    </w:p>
+    <w:p>
+      <w:pPr>
+        <w:ind w:firstLine="360"/>
+      </w:pPr>
+      <w:r>
+        <w:rPr>
+          <w:rFonts w:hint="eastAsia"/>
+        </w:rPr>
+        <w:lastRenderedPageBreak/>
+        <w:t>打印字符</w:t>
+      </w:r>
+      <w:r>
+        <w:rPr>
+          <w:rFonts w:hint="eastAsia"/>
+        </w:rPr>
+        <w:t>/</w:t>
+      </w:r>
+      <w:r>
+        <w:rPr>
+          <w:rFonts w:hint="eastAsia"/>
+        </w:rPr>
+        <w:t>表达式：</w:t>
+      </w:r>
+      <w:r>
+        <w:rPr>
+          <w:rFonts w:hint="eastAsia"/>
+        </w:rPr>
+        <w:t>p</w:t>
+      </w:r>
+      <w:r>
+        <w:t>rint</w:t>
+      </w:r>
+      <w:r>
+        <w:t xml:space="preserve"> “%s”,</w:t>
+      </w:r>
+      <w:r>
+        <w:rPr>
+          <w:rFonts w:hint="eastAsia"/>
+        </w:rPr>
+        <w:t>字符</w:t>
+      </w:r>
+      <w:r>
+        <w:rPr>
+          <w:rFonts w:hint="eastAsia"/>
+        </w:rPr>
+        <w:t>/</w:t>
+      </w:r>
+      <w:r>
+        <w:rPr>
+          <w:rFonts w:hint="eastAsia"/>
+        </w:rPr>
+        <w:t>表达式</w:t>
+      </w:r>
+    </w:p>
+    <w:p>
+      <w:pPr>
+        <w:ind w:firstLine="360"/>
+        <w:rPr>
+          <w:color w:val="FF0000"/>
+        </w:rPr>
+      </w:pPr>
+      <w:bookmarkStart w:id="0" w:name="_GoBack"/>
+      <w:r>
+        <w:rPr>
+          <w:rFonts w:hint="eastAsia"/>
+          <w:color w:val="FF0000"/>
+        </w:rPr>
+        <w:t>print</w:t>
+      </w:r>
+      <w:r>
+        <w:rPr>
+          <w:color w:val="FF0000"/>
+        </w:rPr>
+        <w:t xml:space="preserve"> /x </w:t>
+      </w:r>
+      <w:r>
+        <w:rPr>
+          <w:rFonts w:hint="eastAsia"/>
+          <w:color w:val="FF0000"/>
+        </w:rPr>
+        <w:t>var</w:t>
+      </w:r>
+    </w:p>
+    <w:bookmarkEnd w:id="0"/>
+    <w:p>
+      <w:pPr>
+        <w:ind w:firstLine="360"/>
+      </w:pPr>
+      <w:r>
+        <w:rPr>
+          <w:rFonts w:hint="eastAsia"/>
+        </w:rPr>
+        <w:t>用</w:t>
+      </w:r>
+      <w:r>
+        <w:rPr>
+          <w:rFonts w:hint="eastAsia"/>
+        </w:rPr>
+        <w:t>1</w:t>
+      </w:r>
+      <w:r>
+        <w:t>6</w:t>
+      </w:r>
+      <w:r>
+        <w:rPr>
+          <w:rFonts w:hint="eastAsia"/>
+        </w:rPr>
+        <w:t>进制显示</w:t>
+      </w:r>
+      <w:r>
+        <w:rPr>
+          <w:rFonts w:hint="eastAsia"/>
+        </w:rPr>
+        <w:t>var</w:t>
+      </w:r>
+      <w:r>
+        <w:rPr>
+          <w:rFonts w:hint="eastAsia"/>
+        </w:rPr>
+        <w:t>值，</w:t>
+      </w:r>
+      <w:r>
+        <w:rPr>
+          <w:rFonts w:hint="eastAsia"/>
+        </w:rPr>
+        <w:t>print</w:t>
+      </w:r>
+      <w:r>
+        <w:rPr>
+          <w:rFonts w:hint="eastAsia"/>
+        </w:rPr>
+        <w:t>可以指定显示的格式，这里用</w:t>
+      </w:r>
+      <w:r>
+        <w:rPr>
+          <w:rFonts w:hint="eastAsia"/>
+        </w:rPr>
+        <w:t>/</w:t>
+      </w:r>
+      <w:r>
+        <w:t>x</w:t>
+      </w:r>
+      <w:r>
+        <w:rPr>
+          <w:rFonts w:hint="eastAsia"/>
+        </w:rPr>
+        <w:t>表示</w:t>
+      </w:r>
+      <w:r>
+        <w:rPr>
+          <w:rFonts w:hint="eastAsia"/>
+        </w:rPr>
+        <w:t>1</w:t>
+      </w:r>
+      <w:r>
+        <w:t>6</w:t>
+      </w:r>
+      <w:r>
+        <w:rPr>
+          <w:rFonts w:hint="eastAsia"/>
+        </w:rPr>
+        <w:t>进制的合适。支持的变量显示格式有：</w:t>
+      </w:r>
+    </w:p>
+    <w:p>
+      <w:pPr>
+        <w:ind w:firstLine="360"/>
+      </w:pPr>
+      <w:r>
+        <w:rPr>
+          <w:rFonts w:hint="eastAsia"/>
+        </w:rPr>
+        <w:t>x</w:t>
+      </w:r>
+      <w:r>
+        <w:t xml:space="preserve"> 16</w:t>
+      </w:r>
+      <w:r>
+        <w:rPr>
+          <w:rFonts w:hint="eastAsia"/>
+        </w:rPr>
+        <w:t>进制格式显示变量</w:t>
+      </w:r>
+    </w:p>
+    <w:p>
+      <w:pPr>
+        <w:ind w:firstLine="360"/>
+      </w:pPr>
+      <w:r>
+        <w:t>d 10</w:t>
+      </w:r>
+      <w:r>
+        <w:rPr>
+          <w:rFonts w:hint="eastAsia"/>
+        </w:rPr>
+        <w:t>进制格式</w:t>
+      </w:r>
+    </w:p>
+    <w:p>
+      <w:pPr>
+        <w:ind w:firstLine="360"/>
+      </w:pPr>
+      <w:r>
+        <w:rPr>
+          <w:rFonts w:hint="eastAsia"/>
+        </w:rPr>
+        <w:t>u</w:t>
+      </w:r>
+      <w:r>
+        <w:t xml:space="preserve"> 16</w:t>
+      </w:r>
+      <w:r>
+        <w:rPr>
+          <w:rFonts w:hint="eastAsia"/>
+        </w:rPr>
+        <w:t>进制显示无符号整型</w:t>
+      </w:r>
+    </w:p>
+    <w:p>
+      <w:pPr>
+        <w:ind w:firstLine="360"/>
+      </w:pPr>
+      <w:r>
+        <w:rPr>
+          <w:rFonts w:hint="eastAsia"/>
+        </w:rPr>
+        <w:t>o</w:t>
+      </w:r>
+      <w:r>
+        <w:t xml:space="preserve"> 8</w:t>
+      </w:r>
+      <w:r>
+        <w:rPr>
+          <w:rFonts w:hint="eastAsia"/>
+        </w:rPr>
+        <w:t>进制显示变量</w:t>
+      </w:r>
+    </w:p>
+    <w:p>
+      <w:pPr>
+        <w:ind w:firstLine="360"/>
+      </w:pPr>
+      <w:r>
+        <w:rPr>
+          <w:rFonts w:hint="eastAsia"/>
+        </w:rPr>
+        <w:t>t</w:t>
+      </w:r>
+      <w:r>
+        <w:t xml:space="preserve"> 2</w:t>
+      </w:r>
+      <w:r>
+        <w:rPr>
+          <w:rFonts w:hint="eastAsia"/>
+        </w:rPr>
+        <w:t>进制显示变量</w:t>
+      </w:r>
+    </w:p>
+    <w:p>
+      <w:pPr>
+        <w:ind w:firstLine="360"/>
+      </w:pPr>
+      <w:r>
+        <w:rPr>
+          <w:rFonts w:hint="eastAsia"/>
+        </w:rPr>
+        <w:t>a</w:t>
+      </w:r>
+      <w:r>
+        <w:t xml:space="preserve"> 16</w:t>
+      </w:r>
+      <w:r>
+        <w:rPr>
+          <w:rFonts w:hint="eastAsia"/>
+        </w:rPr>
+        <w:t>进制格式显示变量</w:t>
+      </w:r>
+    </w:p>
+    <w:p>
+      <w:pPr>
+        <w:ind w:firstLine="360"/>
+      </w:pPr>
+      <w:r>
+        <w:rPr>
+          <w:rFonts w:hint="eastAsia"/>
+        </w:rPr>
+        <w:t>c</w:t>
+      </w:r>
+      <w:r>
+        <w:t xml:space="preserve"> </w:t>
+      </w:r>
+      <w:r>
+        <w:rPr>
+          <w:rFonts w:hint="eastAsia"/>
+        </w:rPr>
+        <w:t>字符格式显示变量</w:t>
+      </w:r>
+    </w:p>
+    <w:p>
+      <w:pPr>
+        <w:ind w:firstLine="360"/>
+      </w:pPr>
+      <w:r>
+        <w:rPr>
+          <w:rFonts w:hint="eastAsia"/>
+        </w:rPr>
+        <w:t>f</w:t>
+      </w:r>
+      <w:r>
+        <w:t xml:space="preserve">  </w:t>
+      </w:r>
+      <w:r>
+        <w:rPr>
+          <w:rFonts w:hint="eastAsia"/>
+        </w:rPr>
+        <w:t>浮点数格式显示变量</w:t>
+      </w:r>
+    </w:p>
+    <w:p>
+      <w:pPr>
+        <w:ind w:firstLine="360"/>
+      </w:pPr>
+      <w:r>
+        <w:rPr>
+          <w:rFonts w:hint="eastAsia"/>
+        </w:rPr>
+        <w:t>有时候需要打印结构体的成员变量，直接</w:t>
+      </w:r>
+      <w:r>
+        <w:rPr>
+          <w:rFonts w:hint="eastAsia"/>
+        </w:rPr>
+        <w:t>p</w:t>
+      </w:r>
+      <w:r>
+        <w:rPr>
+          <w:rFonts w:hint="eastAsia"/>
+        </w:rPr>
+        <w:t>是打印不出来的，需要格式化输出打印的字符串或者数字。比如：</w:t>
+      </w:r>
+    </w:p>
+    <w:p>
+      <w:pPr>
+        <w:ind w:firstLine="360"/>
+      </w:pPr>
+      <w:r>
+        <w:rPr>
+          <w:rFonts w:hint="eastAsia"/>
+        </w:rPr>
+        <w:t>print</w:t>
+      </w:r>
+      <w:r>
+        <w:t xml:space="preserve"> “%s”,array[i].name</w:t>
+      </w:r>
+    </w:p>
+    <w:p>
+      <w:pPr>
+        <w:ind w:firstLine="360"/>
+      </w:pPr>
+    </w:p>
+    <w:p>
+      <w:pPr>
+        <w:ind w:firstLine="360"/>
+      </w:pPr>
+      <w:r>
+        <w:rPr>
+          <w:rFonts w:hint="eastAsia"/>
+        </w:rPr>
+        <w:t>格式化输出：</w:t>
+      </w:r>
+      <w:r>
+        <w:rPr>
+          <w:rFonts w:hint="eastAsia"/>
+        </w:rPr>
+        <w:t>p</w:t>
+      </w:r>
+      <w:r>
+        <w:t>/</w:t>
+      </w:r>
+      <w:r>
+        <w:rPr>
+          <w:rFonts w:hint="eastAsia"/>
+        </w:rPr>
+        <w:t>格式控制符</w:t>
+      </w:r>
+      <w:r>
+        <w:rPr>
+          <w:rFonts w:hint="eastAsia"/>
+        </w:rPr>
+        <w:t xml:space="preserve"> </w:t>
+      </w:r>
+      <w:r>
+        <w:rPr>
+          <w:rFonts w:hint="eastAsia"/>
+        </w:rPr>
+        <w:t>打印内容（格式控制符包括：</w:t>
+      </w:r>
+      <w:r>
+        <w:rPr>
+          <w:rFonts w:hint="eastAsia"/>
+        </w:rPr>
+        <w:t>d</w:t>
+      </w:r>
+      <w:r>
+        <w:rPr>
+          <w:rFonts w:hint="eastAsia"/>
+        </w:rPr>
+        <w:t>十进制打印，</w:t>
+      </w:r>
+      <w:r>
+        <w:rPr>
+          <w:rFonts w:hint="eastAsia"/>
+        </w:rPr>
+        <w:t>c</w:t>
+      </w:r>
+      <w:r>
+        <w:rPr>
+          <w:rFonts w:hint="eastAsia"/>
+        </w:rPr>
+        <w:t>字符打印等）</w:t>
+      </w:r>
+    </w:p>
+    <w:p>
+      <w:pPr>
+        <w:pStyle w:val="4"/>
+      </w:pPr>
+      <w:r>
+        <w:rPr>
+          <w:rFonts w:hint="eastAsia"/>
+        </w:rPr>
+        <w:t>x</w:t>
+      </w:r>
+    </w:p>
+    <w:p>
+      <w:pPr>
+        <w:ind w:firstLine="360"/>
+      </w:pPr>
+      <w:r>
+        <w:rPr>
+          <w:rFonts w:hint="eastAsia"/>
+        </w:rPr>
+        <w:t>也可以使用</w:t>
+      </w:r>
+      <w:r>
+        <w:rPr>
+          <w:rFonts w:hint="eastAsia"/>
+        </w:rPr>
+        <w:t>x</w:t>
+      </w:r>
+      <w:r>
+        <w:rPr>
+          <w:rFonts w:hint="eastAsia"/>
+        </w:rPr>
         <w:t>（</w:t>
       </w:r>
       <w:r>
         <w:rPr>
           <w:rFonts w:hint="eastAsia"/>
         </w:rPr>
-        <w:t>5</w:t>
+        <w:t>Examination</w:t>
+      </w:r>
+      <w:r>
+        <w:rPr>
+          <w:rFonts w:hint="eastAsia"/>
+        </w:rPr>
+        <w:t>）来打印需要显示的字符信息，格式如下：</w:t>
+      </w:r>
+    </w:p>
+    <w:p>
+      <w:pPr>
+        <w:ind w:firstLine="360"/>
+      </w:pPr>
+      <w:r>
+        <w:rPr>
+          <w:rFonts w:hint="eastAsia"/>
+        </w:rPr>
+        <w:t>x</w:t>
+      </w:r>
+      <w:r>
+        <w:t>/</w:t>
+      </w:r>
+      <w:r>
+        <w:rPr>
+          <w:rFonts w:hint="eastAsia"/>
+        </w:rPr>
+        <w:t>格式</w:t>
+      </w:r>
+      <w:r>
+        <w:rPr>
+          <w:rFonts w:hint="eastAsia"/>
+        </w:rPr>
+        <w:t xml:space="preserve"> </w:t>
+      </w:r>
+      <w:r>
+        <w:rPr>
+          <w:rFonts w:hint="eastAsia"/>
+        </w:rPr>
+        <w:t>地址</w:t>
+      </w:r>
+    </w:p>
+    <w:p>
+      <w:pPr>
+        <w:ind w:firstLine="360"/>
+      </w:pPr>
+      <w:r>
+        <w:rPr>
+          <w:rFonts w:hint="eastAsia"/>
+        </w:rPr>
+        <w:t>格式一般是</w:t>
+      </w:r>
+      <w:r>
+        <w:rPr>
+          <w:rFonts w:hint="eastAsia"/>
+        </w:rPr>
+        <w:t>NFU</w:t>
+      </w:r>
+      <w:r>
+        <w:rPr>
+          <w:rFonts w:hint="eastAsia"/>
+        </w:rPr>
+        <w:t>，</w:t>
+      </w:r>
+      <w:r>
+        <w:rPr>
+          <w:rFonts w:hint="eastAsia"/>
+        </w:rPr>
+        <w:t>N</w:t>
+      </w:r>
+      <w:r>
+        <w:rPr>
+          <w:rFonts w:hint="eastAsia"/>
+        </w:rPr>
+        <w:t>表示重复次数，</w:t>
+      </w:r>
+      <w:r>
+        <w:rPr>
+          <w:rFonts w:hint="eastAsia"/>
+        </w:rPr>
+        <w:t>F</w:t>
+      </w:r>
+      <w:r>
+        <w:rPr>
+          <w:rFonts w:hint="eastAsia"/>
+        </w:rPr>
+        <w:t>表示格式，</w:t>
+      </w:r>
+      <w:r>
+        <w:rPr>
+          <w:rFonts w:hint="eastAsia"/>
+        </w:rPr>
+        <w:t>U</w:t>
+      </w:r>
+      <w:r>
+        <w:rPr>
+          <w:rFonts w:hint="eastAsia"/>
+        </w:rPr>
+        <w:t>表示单位（</w:t>
+      </w:r>
+      <w:r>
+        <w:rPr>
+          <w:rFonts w:hint="eastAsia"/>
+        </w:rPr>
+        <w:t>b</w:t>
+      </w:r>
+      <w:r>
+        <w:rPr>
+          <w:rFonts w:hint="eastAsia"/>
+        </w:rPr>
+        <w:t>：字节，</w:t>
+      </w:r>
+      <w:r>
+        <w:rPr>
+          <w:rFonts w:hint="eastAsia"/>
+        </w:rPr>
+        <w:t>h</w:t>
+      </w:r>
+      <w:r>
+        <w:rPr>
+          <w:rFonts w:hint="eastAsia"/>
+        </w:rPr>
+        <w:t>：半字</w:t>
+      </w:r>
+      <w:r>
+        <w:rPr>
+          <w:rFonts w:hint="eastAsia"/>
+        </w:rPr>
+        <w:t>[</w:t>
+      </w:r>
+      <w:r>
+        <w:t>2</w:t>
+      </w:r>
+      <w:r>
+        <w:rPr>
+          <w:rFonts w:hint="eastAsia"/>
+        </w:rPr>
+        <w:t>字节</w:t>
+      </w:r>
+      <w:r>
+        <w:t>]</w:t>
+      </w:r>
+      <w:r>
+        <w:rPr>
+          <w:rFonts w:hint="eastAsia"/>
+        </w:rPr>
+        <w:t>，</w:t>
+      </w:r>
+      <w:r>
+        <w:rPr>
+          <w:rFonts w:hint="eastAsia"/>
+        </w:rPr>
+        <w:t>w</w:t>
+      </w:r>
+      <w:r>
+        <w:rPr>
+          <w:rFonts w:hint="eastAsia"/>
+        </w:rPr>
+        <w:t>：字</w:t>
+      </w:r>
+      <w:r>
+        <w:rPr>
+          <w:rFonts w:hint="eastAsia"/>
+        </w:rPr>
+        <w:t>[</w:t>
+      </w:r>
+      <w:r>
+        <w:t>4</w:t>
+      </w:r>
+      <w:r>
+        <w:rPr>
+          <w:rFonts w:hint="eastAsia"/>
+        </w:rPr>
+        <w:t>字节，默认</w:t>
+      </w:r>
+      <w:r>
+        <w:t>]</w:t>
+      </w:r>
+      <w:r>
+        <w:rPr>
+          <w:rFonts w:hint="eastAsia"/>
+        </w:rPr>
+        <w:t>，</w:t>
+      </w:r>
+      <w:r>
+        <w:rPr>
+          <w:rFonts w:hint="eastAsia"/>
+        </w:rPr>
+        <w:t>g</w:t>
+      </w:r>
+      <w:r>
+        <w:rPr>
+          <w:rFonts w:hint="eastAsia"/>
+        </w:rPr>
+        <w:t>：双字</w:t>
+      </w:r>
+      <w:r>
+        <w:rPr>
+          <w:rFonts w:hint="eastAsia"/>
+        </w:rPr>
+        <w:t>[</w:t>
+      </w:r>
+      <w:r>
+        <w:t>8</w:t>
+      </w:r>
+      <w:r>
+        <w:rPr>
+          <w:rFonts w:hint="eastAsia"/>
+        </w:rPr>
+        <w:t>字节</w:t>
+      </w:r>
+      <w:r>
+        <w:t>]</w:t>
+      </w:r>
+      <w:r>
+        <w:rPr>
+          <w:rFonts w:hint="eastAsia"/>
+        </w:rPr>
+        <w:t>）。</w:t>
+      </w:r>
+    </w:p>
+    <w:p>
+      <w:pPr>
+        <w:pStyle w:val="3"/>
+      </w:pPr>
+      <w:r>
+        <w:rPr>
+          <w:rFonts w:hint="eastAsia"/>
+        </w:rPr>
+        <w:t>变量类型</w:t>
+      </w:r>
+    </w:p>
+    <w:p>
+      <w:pPr>
+        <w:ind w:firstLine="360"/>
+      </w:pPr>
+      <w:r>
+        <w:rPr>
+          <w:rFonts w:hint="eastAsia"/>
+        </w:rPr>
+        <w:t>ptype</w:t>
+      </w:r>
+      <w:r>
+        <w:t xml:space="preserve"> var </w:t>
+      </w:r>
+      <w:r>
+        <w:rPr>
+          <w:rFonts w:hint="eastAsia"/>
+        </w:rPr>
+        <w:t>变量类型</w:t>
+      </w:r>
+    </w:p>
+    <w:p>
+      <w:pPr>
+        <w:ind w:firstLine="360"/>
+      </w:pPr>
+      <w:r>
+        <w:rPr>
+          <w:rFonts w:hint="eastAsia"/>
+        </w:rPr>
+        <w:t>whatis</w:t>
+      </w:r>
+      <w:r>
+        <w:t xml:space="preserve"> </w:t>
+      </w:r>
+      <w:r>
+        <w:rPr>
+          <w:rFonts w:hint="eastAsia"/>
+        </w:rPr>
+        <w:t>var</w:t>
+      </w:r>
+      <w:r>
+        <w:t xml:space="preserve"> </w:t>
+      </w:r>
+      <w:r>
+        <w:rPr>
+          <w:rFonts w:hint="eastAsia"/>
+        </w:rPr>
+        <w:t>显示一个变量</w:t>
+      </w:r>
+      <w:r>
+        <w:rPr>
+          <w:rFonts w:hint="eastAsia"/>
+        </w:rPr>
+        <w:t>var</w:t>
+      </w:r>
+      <w:r>
+        <w:rPr>
+          <w:rFonts w:hint="eastAsia"/>
+        </w:rPr>
+        <w:t>的类型</w:t>
+      </w:r>
+    </w:p>
+    <w:p>
+      <w:pPr>
+        <w:ind w:firstLine="360"/>
+      </w:pPr>
+    </w:p>
+    <w:p>
+      <w:pPr>
+        <w:pStyle w:val="2"/>
+      </w:pPr>
+      <w:r>
+        <w:rPr>
+          <w:rFonts w:hint="eastAsia"/>
+        </w:rPr>
+        <w:t>查看代码</w:t>
+      </w:r>
+    </w:p>
+    <w:p>
+      <w:r>
+        <w:tab/>
+      </w:r>
+      <w:r>
+        <w:rPr>
+          <w:rFonts w:hint="eastAsia"/>
+        </w:rPr>
+        <w:t>列出指定区域（</w:t>
+      </w:r>
+      <w:r>
+        <w:rPr>
+          <w:rFonts w:hint="eastAsia"/>
+        </w:rPr>
+        <w:t>n</w:t>
+      </w:r>
+      <w:r>
+        <w:t>1</w:t>
+      </w:r>
+      <w:r>
+        <w:rPr>
+          <w:rFonts w:hint="eastAsia"/>
+        </w:rPr>
+        <w:t>到</w:t>
+      </w:r>
+      <w:r>
+        <w:rPr>
+          <w:rFonts w:hint="eastAsia"/>
+        </w:rPr>
+        <w:t>n</w:t>
+      </w:r>
+      <w:r>
+        <w:t>2</w:t>
+      </w:r>
+      <w:r>
+        <w:rPr>
+          <w:rFonts w:hint="eastAsia"/>
+        </w:rPr>
+        <w:t>之间的）代码：</w:t>
+      </w:r>
+    </w:p>
+    <w:p>
+      <w:r>
+        <w:tab/>
+      </w:r>
+      <w:r>
+        <w:rPr>
+          <w:rFonts w:hint="eastAsia"/>
+        </w:rPr>
+        <w:t>（</w:t>
+      </w:r>
+      <w:r>
+        <w:rPr>
+          <w:rFonts w:hint="eastAsia"/>
+        </w:rPr>
+        <w:t>gdb</w:t>
       </w:r>
       <w:r>
         <w:rPr>
@@ -3835,7 +5015,357 @@
         <w:rPr>
           <w:rFonts w:hint="eastAsia"/>
         </w:rPr>
-        <w:t>变量操作</w:t>
+        <w:t xml:space="preserve"> </w:t>
+      </w:r>
+      <w:r>
+        <w:t>list n1 n2 / list file:n</w:t>
+      </w:r>
+    </w:p>
+    <w:p>
+      <w:r>
+        <w:lastRenderedPageBreak/>
+        <w:tab/>
+      </w:r>
+      <w:r>
+        <w:rPr>
+          <w:rFonts w:hint="eastAsia"/>
+        </w:rPr>
+        <w:t>其中</w:t>
+      </w:r>
+      <w:r>
+        <w:rPr>
+          <w:rFonts w:hint="eastAsia"/>
+        </w:rPr>
+        <w:t>list</w:t>
+      </w:r>
+      <w:r>
+        <w:rPr>
+          <w:rFonts w:hint="eastAsia"/>
+        </w:rPr>
+        <w:t>可以简写为</w:t>
+      </w:r>
+      <w:r>
+        <w:rPr>
+          <w:rFonts w:hint="eastAsia"/>
+        </w:rPr>
+        <w:t>l</w:t>
+      </w:r>
+      <w:r>
+        <w:rPr>
+          <w:rFonts w:hint="eastAsia"/>
+        </w:rPr>
+        <w:t>，如果使用</w:t>
+      </w:r>
+      <w:r>
+        <w:rPr>
+          <w:rFonts w:hint="eastAsia"/>
+        </w:rPr>
+        <w:t>-tui</w:t>
+      </w:r>
+      <w:r>
+        <w:rPr>
+          <w:rFonts w:hint="eastAsia"/>
+        </w:rPr>
+        <w:t>启动</w:t>
+      </w:r>
+      <w:r>
+        <w:rPr>
+          <w:rFonts w:hint="eastAsia"/>
+        </w:rPr>
+        <w:t>gdb</w:t>
+      </w:r>
+      <w:r>
+        <w:rPr>
+          <w:rFonts w:hint="eastAsia"/>
+        </w:rPr>
+        <w:t>的话，将会在相应的位置显示。如果没有</w:t>
+      </w:r>
+      <w:r>
+        <w:rPr>
+          <w:rFonts w:hint="eastAsia"/>
+        </w:rPr>
+        <w:t>n</w:t>
+      </w:r>
+      <w:r>
+        <w:t>1</w:t>
+      </w:r>
+      <w:r>
+        <w:rPr>
+          <w:rFonts w:hint="eastAsia"/>
+        </w:rPr>
+        <w:t>和</w:t>
+      </w:r>
+      <w:r>
+        <w:rPr>
+          <w:rFonts w:hint="eastAsia"/>
+        </w:rPr>
+        <w:t>n</w:t>
+      </w:r>
+      <w:r>
+        <w:t>2</w:t>
+      </w:r>
+      <w:r>
+        <w:rPr>
+          <w:rFonts w:hint="eastAsia"/>
+        </w:rPr>
+        <w:t>参数，那么就会默认显示当前行和行后的</w:t>
+      </w:r>
+      <w:r>
+        <w:rPr>
+          <w:rFonts w:hint="eastAsia"/>
+        </w:rPr>
+        <w:t>1</w:t>
+      </w:r>
+      <w:r>
+        <w:t>0</w:t>
+      </w:r>
+      <w:r>
+        <w:rPr>
+          <w:rFonts w:hint="eastAsia"/>
+        </w:rPr>
+        <w:t>行</w:t>
+      </w:r>
+      <w:r>
+        <w:rPr>
+          <w:rFonts w:hint="eastAsia"/>
+        </w:rPr>
+        <w:t>diamante</w:t>
+      </w:r>
+      <w:r>
+        <w:rPr>
+          <w:rFonts w:hint="eastAsia"/>
+        </w:rPr>
+        <w:t>，再执行又往下滚动</w:t>
+      </w:r>
+      <w:r>
+        <w:rPr>
+          <w:rFonts w:hint="eastAsia"/>
+        </w:rPr>
+        <w:t>1</w:t>
+      </w:r>
+      <w:r>
+        <w:t>0</w:t>
+      </w:r>
+      <w:r>
+        <w:rPr>
+          <w:rFonts w:hint="eastAsia"/>
+        </w:rPr>
+        <w:t>行。另外，</w:t>
+      </w:r>
+      <w:r>
+        <w:rPr>
+          <w:rFonts w:hint="eastAsia"/>
+        </w:rPr>
+        <w:t>list</w:t>
+      </w:r>
+      <w:r>
+        <w:rPr>
+          <w:rFonts w:hint="eastAsia"/>
+        </w:rPr>
+        <w:t>还可以接函数名。</w:t>
+      </w:r>
+    </w:p>
+    <w:p>
+      <w:r>
+        <w:tab/>
+      </w:r>
+      <w:r>
+        <w:rPr>
+          <w:rFonts w:hint="eastAsia"/>
+        </w:rPr>
+        <w:t>一般来说，在</w:t>
+      </w:r>
+      <w:r>
+        <w:rPr>
+          <w:rFonts w:hint="eastAsia"/>
+        </w:rPr>
+        <w:t>list</w:t>
+      </w:r>
+      <w:r>
+        <w:rPr>
+          <w:rFonts w:hint="eastAsia"/>
+        </w:rPr>
+        <w:t>后面可以跟下列参数：</w:t>
+      </w:r>
+    </w:p>
+    <w:p>
+      <w:r>
+        <w:tab/>
+        <w:t xml:space="preserve">&lt;linenum&gt; </w:t>
+      </w:r>
+      <w:r>
+        <w:rPr>
+          <w:rFonts w:hint="eastAsia"/>
+        </w:rPr>
+        <w:t>行号</w:t>
+      </w:r>
+    </w:p>
+    <w:p>
+      <w:r>
+        <w:tab/>
+        <w:t>&lt;</w:t>
+      </w:r>
+      <w:r>
+        <w:rPr>
+          <w:rFonts w:hint="eastAsia"/>
+        </w:rPr>
+        <w:t>+offset</w:t>
+      </w:r>
+      <w:r>
+        <w:t xml:space="preserve">&gt; </w:t>
+      </w:r>
+      <w:r>
+        <w:rPr>
+          <w:rFonts w:hint="eastAsia"/>
+        </w:rPr>
+        <w:t>当前行号的正偏移量</w:t>
+      </w:r>
+    </w:p>
+    <w:p>
+      <w:r>
+        <w:tab/>
+      </w:r>
+      <w:r>
+        <w:rPr>
+          <w:rFonts w:hint="eastAsia"/>
+        </w:rPr>
+        <w:t>&lt;</w:t>
+      </w:r>
+      <w:r>
+        <w:t xml:space="preserve">filename:linenum&gt; </w:t>
+      </w:r>
+      <w:r>
+        <w:rPr>
+          <w:rFonts w:hint="eastAsia"/>
+        </w:rPr>
+        <w:t>哪个文件的哪一行</w:t>
+      </w:r>
+    </w:p>
+    <w:p>
+      <w:r>
+        <w:tab/>
+        <w:t>&lt;</w:t>
+      </w:r>
+      <w:r>
+        <w:rPr>
+          <w:rFonts w:hint="eastAsia"/>
+        </w:rPr>
+        <w:t>function</w:t>
+      </w:r>
+      <w:r>
+        <w:t xml:space="preserve">&gt; </w:t>
+      </w:r>
+      <w:r>
+        <w:rPr>
+          <w:rFonts w:hint="eastAsia"/>
+        </w:rPr>
+        <w:t>函数名</w:t>
+      </w:r>
+    </w:p>
+    <w:p>
+      <w:r>
+        <w:tab/>
+        <w:t>&lt;</w:t>
+      </w:r>
+      <w:r>
+        <w:rPr>
+          <w:rFonts w:hint="eastAsia"/>
+        </w:rPr>
+        <w:t>filename</w:t>
+      </w:r>
+      <w:r>
+        <w:t xml:space="preserve">:function&gt; </w:t>
+      </w:r>
+      <w:r>
+        <w:rPr>
+          <w:rFonts w:hint="eastAsia"/>
+        </w:rPr>
+        <w:t>哪个文件中的哪个函数</w:t>
+      </w:r>
+    </w:p>
+    <w:p>
+      <w:r>
+        <w:tab/>
+        <w:t xml:space="preserve">&lt;*address&gt; </w:t>
+      </w:r>
+      <w:r>
+        <w:rPr>
+          <w:rFonts w:hint="eastAsia"/>
+        </w:rPr>
+        <w:t>程序运行时的语句在内存中的地址</w:t>
+      </w:r>
+    </w:p>
+    <w:p/>
+    <w:p>
+      <w:r>
+        <w:tab/>
+      </w:r>
+      <w:r>
+        <w:rPr>
+          <w:rFonts w:hint="eastAsia"/>
+        </w:rPr>
+        <w:t>有时候对于比较长的结构体或者类成员显示不完整或格式混乱，可以采用如下办法：</w:t>
+      </w:r>
+    </w:p>
+    <w:p>
+      <w:r>
+        <w:tab/>
+      </w:r>
+      <w:r>
+        <w:rPr>
+          <w:rFonts w:hint="eastAsia"/>
+        </w:rPr>
+        <w:t>set</w:t>
+      </w:r>
+      <w:r>
+        <w:t xml:space="preserve"> print pretty on  //</w:t>
+      </w:r>
+      <w:r>
+        <w:rPr>
+          <w:rFonts w:hint="eastAsia"/>
+        </w:rPr>
+        <w:t>设置符合阅读的代码显示</w:t>
+      </w:r>
+    </w:p>
+    <w:p>
+      <w:r>
+        <w:tab/>
+      </w:r>
+      <w:r>
+        <w:rPr>
+          <w:rFonts w:hint="eastAsia"/>
+        </w:rPr>
+        <w:t>set</w:t>
+      </w:r>
+      <w:r>
+        <w:t xml:space="preserve"> print </w:t>
+      </w:r>
+      <w:r>
+        <w:rPr>
+          <w:rFonts w:hint="eastAsia"/>
+        </w:rPr>
+        <w:t>element</w:t>
+      </w:r>
+      <w:r>
+        <w:t xml:space="preserve"> 0</w:t>
+      </w:r>
+      <w:r>
+        <w:t xml:space="preserve">  </w:t>
+      </w:r>
+      <w:r>
+        <w:rPr>
+          <w:rFonts w:hint="eastAsia"/>
+        </w:rPr>
+        <w:t>/</w:t>
+      </w:r>
+      <w:r>
+        <w:t>/</w:t>
+      </w:r>
+      <w:r>
+        <w:rPr>
+          <w:rFonts w:hint="eastAsia"/>
+        </w:rPr>
+        <w:t>完整打印字符信息</w:t>
       </w:r>
     </w:p>
     <w:p>
@@ -3846,64 +5376,127 @@
         <w:rPr>
           <w:rFonts w:hint="eastAsia"/>
         </w:rPr>
-        <w:t>设置变量</w:t>
-      </w:r>
-    </w:p>
-    <w:p>
-      <w:r>
-        <w:tab/>
-      </w:r>
-      <w:r>
-        <w:rPr>
-          <w:rFonts w:hint="eastAsia"/>
-        </w:rPr>
-        <w:t>在调试的时候，有时候需要设置一些假数据查看对应输出，比如根据布尔值查看流程执行情况，此时就需要在执行到指定位置时手动设置一下数据的取值。</w:t>
-      </w:r>
-    </w:p>
-    <w:p>
-      <w:r>
-        <w:rPr>
-          <w:rFonts w:hint="eastAsia"/>
-        </w:rPr>
-        <w:tab/>
-      </w:r>
-      <w:r>
-        <w:rPr>
-          <w:rFonts w:hint="eastAsia"/>
-        </w:rPr>
-        <w:t>具体指令：</w:t>
-      </w:r>
-    </w:p>
-    <w:p>
-      <w:r>
-        <w:tab/>
-      </w:r>
-      <w:r>
-        <w:rPr>
-          <w:rFonts w:hint="eastAsia"/>
-        </w:rPr>
-        <w:t>复制变量：</w:t>
-      </w:r>
-      <w:r>
-        <w:t xml:space="preserve">set </w:t>
-      </w:r>
-      <w:r>
-        <w:rPr>
-          <w:rFonts w:hint="eastAsia"/>
-        </w:rPr>
-        <w:t>变量</w:t>
-      </w:r>
-      <w:r>
-        <w:rPr>
-          <w:rFonts w:hint="eastAsia"/>
-        </w:rPr>
-        <w:t>=</w:t>
-      </w:r>
-      <w:r>
-        <w:rPr>
-          <w:rFonts w:hint="eastAsia"/>
-        </w:rPr>
-        <w:t>表达式</w:t>
+        <w:t>修改源码路径</w:t>
+      </w:r>
+    </w:p>
+    <w:p>
+      <w:r>
+        <w:tab/>
+      </w:r>
+      <w:r>
+        <w:rPr>
+          <w:rFonts w:hint="eastAsia"/>
+        </w:rPr>
+        <w:t>如果将源码（比如</w:t>
+      </w:r>
+      <w:r>
+        <w:rPr>
+          <w:rFonts w:hint="eastAsia"/>
+        </w:rPr>
+        <w:t>main.c</w:t>
+      </w:r>
+      <w:r>
+        <w:rPr>
+          <w:rFonts w:hint="eastAsia"/>
+        </w:rPr>
+        <w:t>）文件移动到</w:t>
+      </w:r>
+      <w:r>
+        <w:rPr>
+          <w:rFonts w:hint="eastAsia"/>
+        </w:rPr>
+        <w:t>/</w:t>
+      </w:r>
+      <w:r>
+        <w:t>home/tmp</w:t>
+      </w:r>
+      <w:r>
+        <w:rPr>
+          <w:rFonts w:hint="eastAsia"/>
+        </w:rPr>
+        <w:t>目录下，再次执行</w:t>
+      </w:r>
+      <w:r>
+        <w:rPr>
+          <w:rFonts w:hint="eastAsia"/>
+        </w:rPr>
+        <w:t>l</w:t>
+      </w:r>
+      <w:r>
+        <w:rPr>
+          <w:rFonts w:hint="eastAsia"/>
+        </w:rPr>
+        <w:t>命令：</w:t>
+      </w:r>
+    </w:p>
+    <w:p>
+      <w:r>
+        <w:tab/>
+        <w:t>(gdb) l</w:t>
+      </w:r>
+    </w:p>
+    <w:p>
+      <w:pPr>
+        <w:ind w:firstLine="435"/>
+      </w:pPr>
+      <w:r>
+        <w:t>main.c: No such file or directory.</w:t>
+      </w:r>
+    </w:p>
+    <w:p>
+      <w:pPr>
+        <w:ind w:firstLine="435"/>
+      </w:pPr>
+      <w:r>
+        <w:rPr>
+          <w:rFonts w:hint="eastAsia"/>
+        </w:rPr>
+        <w:t>会提示找不到源码文件了，我们可以使用</w:t>
+      </w:r>
+      <w:r>
+        <w:rPr>
+          <w:rFonts w:hint="eastAsia"/>
+        </w:rPr>
+        <w:t>dir</w:t>
+      </w:r>
+      <w:r>
+        <w:rPr>
+          <w:rFonts w:hint="eastAsia"/>
+        </w:rPr>
+        <w:t>命名指定源码路径，例如：</w:t>
+      </w:r>
+    </w:p>
+    <w:p>
+      <w:pPr>
+        <w:ind w:firstLine="435"/>
+      </w:pPr>
+      <w:r>
+        <w:t xml:space="preserve">(gdb) </w:t>
+      </w:r>
+      <w:r>
+        <w:rPr>
+          <w:color w:val="FF0000"/>
+        </w:rPr>
+        <w:t>dir ./temp</w:t>
+      </w:r>
+    </w:p>
+    <w:p>
+      <w:pPr>
+        <w:ind w:firstLine="435"/>
+      </w:pPr>
+      <w:r>
+        <w:t>Source directories searched: /home/hyb/workspaces/gdb/sourceCode/./temp:$cdir:$cwd</w:t>
+      </w:r>
+    </w:p>
+    <w:p>
+      <w:pPr>
+        <w:ind w:firstLine="435"/>
+      </w:pPr>
+      <w:r>
+        <w:rPr>
+          <w:rFonts w:hint="eastAsia"/>
+        </w:rPr>
+        <w:t>这个时候它就能找到源码路径了。我这里使用的是相对路径，保险起见，你也可以使用绝对路径。</w:t>
       </w:r>
     </w:p>
     <w:p>
@@ -3914,108 +5507,445 @@
         <w:rPr>
           <w:rFonts w:hint="eastAsia"/>
         </w:rPr>
-        <w:t>监控变量</w:t>
-      </w:r>
-    </w:p>
-    <w:p>
-      <w:r>
-        <w:tab/>
-      </w:r>
-      <w:r>
-        <w:t>W</w:t>
-      </w:r>
-      <w:r>
-        <w:rPr>
-          <w:rFonts w:hint="eastAsia"/>
-        </w:rPr>
-        <w:t>atch</w:t>
-      </w:r>
-      <w:r>
+        <w:t>编辑源码</w:t>
+      </w:r>
+    </w:p>
+    <w:p>
+      <w:pPr>
+        <w:ind w:firstLine="420"/>
+      </w:pPr>
+      <w:r>
+        <w:rPr>
+          <w:rFonts w:hint="eastAsia"/>
+        </w:rPr>
+        <w:t>可以直接在</w:t>
+      </w:r>
+      <w:r>
+        <w:rPr>
+          <w:rFonts w:hint="eastAsia"/>
+        </w:rPr>
+        <w:t>gdb</w:t>
+      </w:r>
+      <w:r>
+        <w:rPr>
+          <w:rFonts w:hint="eastAsia"/>
+        </w:rPr>
+        <w:t>模式下编辑源码，它默认使用的编辑器是</w:t>
+      </w:r>
+      <w:r>
+        <w:rPr>
+          <w:rFonts w:hint="eastAsia"/>
+        </w:rPr>
+        <w:t>/bin/ex</w:t>
+      </w:r>
+      <w:r>
+        <w:rPr>
+          <w:rFonts w:hint="eastAsia"/>
+        </w:rPr>
+        <w:t>，</w:t>
+      </w:r>
+      <w:r>
+        <w:rPr>
+          <w:rFonts w:hint="eastAsia"/>
+        </w:rPr>
+        <w:t>如果机器上未安装该编辑器或者想使用别的编辑器，</w:t>
+      </w:r>
+      <w:r>
+        <w:rPr>
+          <w:rFonts w:hint="eastAsia"/>
+        </w:rPr>
+        <w:t>可以通过下面的方式进行设置：</w:t>
+      </w:r>
+    </w:p>
+    <w:p>
+      <w:pPr>
+        <w:ind w:leftChars="100" w:left="210"/>
+        <w:rPr>
+          <w:color w:val="FF0000"/>
+        </w:rPr>
+      </w:pPr>
+      <w:r>
+        <w:rPr>
+          <w:color w:val="FF0000"/>
+        </w:rPr>
+        <w:t>$ EDITOR=/usr/bin/vim</w:t>
+      </w:r>
+    </w:p>
+    <w:p>
+      <w:pPr>
+        <w:ind w:leftChars="100" w:left="210"/>
+        <w:rPr>
+          <w:color w:val="FF0000"/>
+        </w:rPr>
+      </w:pPr>
+      <w:r>
+        <w:rPr>
+          <w:color w:val="FF0000"/>
+        </w:rPr>
+        <w:t>$ export EDITOR</w:t>
+      </w:r>
+    </w:p>
+    <w:p>
+      <w:pPr>
+        <w:ind w:firstLine="210"/>
+      </w:pPr>
+      <w:r>
+        <w:rPr>
+          <w:rFonts w:hint="eastAsia"/>
+        </w:rPr>
+        <w:t>/usr/bin/vim</w:t>
+      </w:r>
+      <w:r>
+        <w:rPr>
+          <w:rFonts w:hint="eastAsia"/>
+        </w:rPr>
+        <w:t>替换为你</w:t>
+      </w:r>
+      <w:r>
+        <w:rPr>
+          <w:rFonts w:hint="eastAsia"/>
+        </w:rPr>
+        <w:t>使用</w:t>
+      </w:r>
+      <w:r>
+        <w:rPr>
+          <w:rFonts w:hint="eastAsia"/>
+        </w:rPr>
+        <w:t>的编辑器的路径，如果你不知道你的编辑器在什么位置，可借助</w:t>
+      </w:r>
+      <w:r>
+        <w:rPr>
+          <w:rFonts w:hint="eastAsia"/>
+        </w:rPr>
+        <w:lastRenderedPageBreak/>
+        <w:t>whereis</w:t>
+      </w:r>
+      <w:r>
+        <w:rPr>
+          <w:rFonts w:hint="eastAsia"/>
+        </w:rPr>
+        <w:t>命令或者</w:t>
+      </w:r>
+      <w:r>
+        <w:rPr>
+          <w:rFonts w:hint="eastAsia"/>
+        </w:rPr>
+        <w:t>witch</w:t>
+      </w:r>
+      <w:r>
+        <w:rPr>
+          <w:rFonts w:hint="eastAsia"/>
+        </w:rPr>
+        <w:t>命令查看：</w:t>
+      </w:r>
+    </w:p>
+    <w:p>
+      <w:pPr>
+        <w:ind w:leftChars="100" w:left="210"/>
+      </w:pPr>
+      <w:r>
+        <w:t>$ whereis vim</w:t>
+      </w:r>
+    </w:p>
+    <w:p>
+      <w:pPr>
+        <w:ind w:leftChars="100" w:left="210"/>
+      </w:pPr>
+      <w:r>
+        <w:t xml:space="preserve">vim: /usr/bin/vim /usr/bin/vim.tiny /usr/bin/vim.basic /usr/bin/vim.gnome /etc/vim </w:t>
+      </w:r>
+    </w:p>
+    <w:p>
+      <w:pPr>
+        <w:ind w:leftChars="100" w:left="210"/>
+      </w:pPr>
+      <w:r>
+        <w:t>/usr/share/vim /usr/share/man/man1/vim.1.gz</w:t>
+      </w:r>
+    </w:p>
+    <w:p>
+      <w:pPr>
+        <w:ind w:leftChars="100" w:left="210"/>
+      </w:pPr>
+      <w:r>
+        <w:t>$ which vim</w:t>
+      </w:r>
+    </w:p>
+    <w:p>
+      <w:pPr>
+        <w:ind w:leftChars="100" w:left="210"/>
+      </w:pPr>
+      <w:r>
+        <w:t>/usr/bin/vim</w:t>
+      </w:r>
+    </w:p>
+    <w:p>
+      <w:pPr>
+        <w:ind w:firstLine="210"/>
+      </w:pPr>
+      <w:r>
+        <w:rPr>
+          <w:rFonts w:hint="eastAsia"/>
+        </w:rPr>
+        <w:t>设置之后，就可以在</w:t>
+      </w:r>
+      <w:r>
+        <w:rPr>
+          <w:rFonts w:hint="eastAsia"/>
+        </w:rPr>
+        <w:t>gdb</w:t>
+      </w:r>
+      <w:r>
+        <w:rPr>
+          <w:rFonts w:hint="eastAsia"/>
+        </w:rPr>
+        <w:t>调试模式下进行编辑源码了，使用命令</w:t>
+      </w:r>
+      <w:r>
+        <w:rPr>
+          <w:rFonts w:hint="eastAsia"/>
+        </w:rPr>
+        <w:t>edit location</w:t>
+      </w:r>
+      <w:r>
+        <w:rPr>
+          <w:rFonts w:hint="eastAsia"/>
+        </w:rPr>
+        <w:t>，例如：</w:t>
+      </w:r>
+    </w:p>
+    <w:p>
+      <w:pPr>
+        <w:ind w:leftChars="100" w:left="210"/>
+        <w:rPr>
+          <w:color w:val="FF0000"/>
+        </w:rPr>
+      </w:pPr>
+      <w:r>
+        <w:rPr>
+          <w:rFonts w:hint="eastAsia"/>
+          <w:color w:val="FF0000"/>
+        </w:rPr>
+        <w:t>(gdb)</w:t>
+      </w:r>
+      <w:r>
+        <w:rPr>
+          <w:color w:val="FF0000"/>
+        </w:rPr>
         <w:t xml:space="preserve"> </w:t>
       </w:r>
       <w:r>
         <w:rPr>
           <w:rFonts w:hint="eastAsia"/>
-        </w:rPr>
-        <w:t>变量</w:t>
-      </w:r>
-      <w:r>
-        <w:sym w:font="Wingdings" w:char="F0E0"/>
-      </w:r>
-      <w:r>
-        <w:t>c</w:t>
-      </w:r>
-      <w:r>
-        <w:rPr>
-          <w:rFonts w:hint="eastAsia"/>
-        </w:rPr>
-        <w:t>（改变时暂停运行）</w:t>
-      </w:r>
-    </w:p>
-    <w:p>
-      <w:r>
-        <w:tab/>
-      </w:r>
-      <w:r>
-        <w:rPr>
-          <w:rFonts w:hint="eastAsia"/>
-        </w:rPr>
-        <w:t>awatch</w:t>
-      </w:r>
-      <w:r>
-        <w:t xml:space="preserve"> &lt;</w:t>
-      </w:r>
-      <w:r>
-        <w:rPr>
-          <w:rFonts w:hint="eastAsia"/>
-        </w:rPr>
-        <w:t>表达式</w:t>
-      </w:r>
-      <w:r>
-        <w:t xml:space="preserve">&gt; </w:t>
-      </w:r>
-      <w:r>
-        <w:rPr>
-          <w:rFonts w:hint="eastAsia"/>
-        </w:rPr>
-        <w:t>被访问或者改变时暂停运行</w:t>
-      </w:r>
-    </w:p>
-    <w:p>
-      <w:r>
-        <w:tab/>
-      </w:r>
-      <w:r>
-        <w:rPr>
-          <w:rFonts w:hint="eastAsia"/>
-        </w:rPr>
-        <w:t>rwatch</w:t>
-      </w:r>
-      <w:r>
-        <w:t xml:space="preserve"> &lt;</w:t>
-      </w:r>
-      <w:r>
-        <w:rPr>
-          <w:rFonts w:hint="eastAsia"/>
-        </w:rPr>
-        <w:t>表达式</w:t>
-      </w:r>
-      <w:r>
-        <w:t xml:space="preserve">&gt; </w:t>
-      </w:r>
-      <w:r>
-        <w:rPr>
-          <w:rFonts w:hint="eastAsia"/>
-        </w:rPr>
-        <w:t>被访问时暂停运行</w:t>
-      </w:r>
-    </w:p>
-    <w:p>
-      <w:r>
-        <w:rPr>
-          <w:rFonts w:hint="eastAsia"/>
-        </w:rPr>
-        <w:t>说明：有些时候变量所在的函数直接执行不到哪里，外部消息也无法触发执行，这个时候就可以使用变量追踪。尤其适用于全局变量的追踪，可以发现其初始化、赋值等异常。</w:t>
+          <w:color w:val="FF0000"/>
+        </w:rPr>
+        <w:t>edit 3  #</w:t>
+      </w:r>
+      <w:r>
+        <w:rPr>
+          <w:rFonts w:hint="eastAsia"/>
+          <w:color w:val="FF0000"/>
+        </w:rPr>
+        <w:t>编辑第三行</w:t>
+      </w:r>
+    </w:p>
+    <w:p>
+      <w:pPr>
+        <w:ind w:leftChars="100" w:left="210"/>
+        <w:rPr>
+          <w:color w:val="FF0000"/>
+        </w:rPr>
+      </w:pPr>
+      <w:r>
+        <w:rPr>
+          <w:rFonts w:hint="eastAsia"/>
+          <w:color w:val="FF0000"/>
+        </w:rPr>
+        <w:t>(gdb)</w:t>
+      </w:r>
+      <w:r>
+        <w:rPr>
+          <w:color w:val="FF0000"/>
+        </w:rPr>
+        <w:t xml:space="preserve"> </w:t>
+      </w:r>
+      <w:r>
+        <w:rPr>
+          <w:rFonts w:hint="eastAsia"/>
+          <w:color w:val="FF0000"/>
+        </w:rPr>
+        <w:t>edit printNum #</w:t>
+      </w:r>
+      <w:r>
+        <w:rPr>
+          <w:rFonts w:hint="eastAsia"/>
+          <w:color w:val="FF0000"/>
+        </w:rPr>
+        <w:t>编辑</w:t>
+      </w:r>
+      <w:r>
+        <w:rPr>
+          <w:rFonts w:hint="eastAsia"/>
+          <w:color w:val="FF0000"/>
+        </w:rPr>
+        <w:t>printNum</w:t>
+      </w:r>
+      <w:r>
+        <w:rPr>
+          <w:rFonts w:hint="eastAsia"/>
+          <w:color w:val="FF0000"/>
+        </w:rPr>
+        <w:t>函数</w:t>
+      </w:r>
+    </w:p>
+    <w:p>
+      <w:pPr>
+        <w:ind w:leftChars="100" w:left="210"/>
+        <w:rPr>
+          <w:color w:val="FF0000"/>
+        </w:rPr>
+      </w:pPr>
+      <w:r>
+        <w:rPr>
+          <w:rFonts w:hint="eastAsia"/>
+          <w:color w:val="FF0000"/>
+        </w:rPr>
+        <w:t>(gdb)</w:t>
+      </w:r>
+      <w:r>
+        <w:rPr>
+          <w:color w:val="FF0000"/>
+        </w:rPr>
+        <w:t xml:space="preserve"> </w:t>
+      </w:r>
+      <w:r>
+        <w:rPr>
+          <w:rFonts w:hint="eastAsia"/>
+          <w:color w:val="FF0000"/>
+        </w:rPr>
+        <w:t>edit test.c:5 #</w:t>
+      </w:r>
+      <w:r>
+        <w:rPr>
+          <w:rFonts w:hint="eastAsia"/>
+          <w:color w:val="FF0000"/>
+        </w:rPr>
+        <w:t>编辑</w:t>
+      </w:r>
+      <w:r>
+        <w:rPr>
+          <w:rFonts w:hint="eastAsia"/>
+          <w:color w:val="FF0000"/>
+        </w:rPr>
+        <w:t>test.c</w:t>
+      </w:r>
+      <w:r>
+        <w:rPr>
+          <w:rFonts w:hint="eastAsia"/>
+          <w:color w:val="FF0000"/>
+        </w:rPr>
+        <w:t>第五行</w:t>
+      </w:r>
+    </w:p>
+    <w:p>
+      <w:pPr>
+        <w:ind w:firstLine="210"/>
+      </w:pPr>
+      <w:r>
+        <w:rPr>
+          <w:rFonts w:hint="eastAsia"/>
+        </w:rPr>
+        <w:t>编辑完保存后，别忘了重新编译程序：</w:t>
+      </w:r>
+    </w:p>
+    <w:p>
+      <w:pPr>
+        <w:ind w:firstLine="210"/>
+      </w:pPr>
+      <w:r>
+        <w:t>(gdb)shell gcc -g -o main main.c test.c</w:t>
+      </w:r>
+    </w:p>
+    <w:p>
+      <w:pPr>
+        <w:ind w:firstLine="210"/>
+      </w:pPr>
+      <w:r>
+        <w:rPr>
+          <w:rFonts w:hint="eastAsia"/>
+        </w:rPr>
+        <w:t>这里要注意，为了在</w:t>
+      </w:r>
+      <w:r>
+        <w:rPr>
+          <w:rFonts w:hint="eastAsia"/>
+        </w:rPr>
+        <w:t>gdb</w:t>
+      </w:r>
+      <w:r>
+        <w:rPr>
+          <w:rFonts w:hint="eastAsia"/>
+        </w:rPr>
+        <w:t>调试模式下执行</w:t>
+      </w:r>
+      <w:r>
+        <w:rPr>
+          <w:rFonts w:hint="eastAsia"/>
+        </w:rPr>
+        <w:t>shell</w:t>
+      </w:r>
+      <w:r>
+        <w:rPr>
+          <w:rFonts w:hint="eastAsia"/>
+        </w:rPr>
+        <w:t>命令，需要在命令之前加上</w:t>
+      </w:r>
+      <w:r>
+        <w:rPr>
+          <w:rFonts w:hint="eastAsia"/>
+        </w:rPr>
+        <w:t>shell</w:t>
+      </w:r>
+      <w:r>
+        <w:rPr>
+          <w:rFonts w:hint="eastAsia"/>
+        </w:rPr>
+        <w:t>，表明这是一条</w:t>
+      </w:r>
+      <w:r>
+        <w:rPr>
+          <w:rFonts w:hint="eastAsia"/>
+        </w:rPr>
+        <w:t>shell</w:t>
+      </w:r>
+      <w:r>
+        <w:rPr>
+          <w:rFonts w:hint="eastAsia"/>
+        </w:rPr>
+        <w:t>命令。这样就能在不用退出</w:t>
+      </w:r>
+      <w:r>
+        <w:rPr>
+          <w:rFonts w:hint="eastAsia"/>
+        </w:rPr>
+        <w:t>GDB</w:t>
+      </w:r>
+      <w:r>
+        <w:rPr>
+          <w:rFonts w:hint="eastAsia"/>
+        </w:rPr>
+        <w:t>调试模式的情况下编译程序了。</w:t>
+      </w:r>
+    </w:p>
+    <w:p>
+      <w:pPr>
+        <w:pStyle w:val="2"/>
+      </w:pPr>
+      <w:r>
+        <w:rPr>
+          <w:rFonts w:hint="eastAsia"/>
+        </w:rPr>
+        <w:t>调试函数</w:t>
       </w:r>
     </w:p>
     <w:p>
@@ -4023,72 +5953,63 @@
         <w:pStyle w:val="3"/>
       </w:pPr>
       <w:r>
-        <w:rPr>
-          <w:rFonts w:hint="eastAsia"/>
-        </w:rPr>
-        <w:t>打印变量</w:t>
-      </w:r>
-      <w:r>
-        <w:rPr>
-          <w:rFonts w:hint="eastAsia"/>
-        </w:rPr>
-        <w:t>/</w:t>
-      </w:r>
-      <w:r>
-        <w:rPr>
-          <w:rFonts w:hint="eastAsia"/>
-        </w:rPr>
-        <w:t>表达式</w:t>
-      </w:r>
-    </w:p>
-    <w:p>
-      <w:pPr>
-        <w:pStyle w:val="4"/>
-      </w:pPr>
-      <w:r>
-        <w:rPr>
-          <w:rFonts w:hint="eastAsia"/>
-        </w:rPr>
-        <w:t>print</w:t>
-      </w:r>
-    </w:p>
-    <w:p>
-      <w:r>
-        <w:tab/>
-      </w:r>
-      <w:r>
-        <w:rPr>
-          <w:rFonts w:hint="eastAsia"/>
-        </w:rPr>
-        <w:t>在调试中需要不断打印变量或者函数执行结果，已查看是在哪一步执行错误。</w:t>
-      </w:r>
-    </w:p>
-    <w:p>
-      <w:r>
-        <w:tab/>
-      </w:r>
-      <w:r>
-        <w:rPr>
-          <w:rFonts w:hint="eastAsia"/>
-        </w:rPr>
-        <w:t>具体指令：</w:t>
-      </w:r>
-    </w:p>
-    <w:p>
-      <w:r>
-        <w:tab/>
-      </w:r>
-      <w:r>
-        <w:rPr>
-          <w:rFonts w:hint="eastAsia"/>
-        </w:rPr>
-        <w:t>打印变量：</w:t>
-      </w:r>
-      <w:r>
-        <w:rPr>
-          <w:rFonts w:hint="eastAsia"/>
-        </w:rPr>
-        <w:t>p</w:t>
+        <w:t>d</w:t>
+      </w:r>
+      <w:r>
+        <w:rPr>
+          <w:rFonts w:hint="eastAsia"/>
+        </w:rPr>
+        <w:t>is</w:t>
+      </w:r>
+      <w:r>
+        <w:t>assemble</w:t>
+      </w:r>
+    </w:p>
+    <w:p>
+      <w:r>
+        <w:tab/>
+      </w:r>
+      <w:r>
+        <w:rPr>
+          <w:rFonts w:hint="eastAsia"/>
+        </w:rPr>
+        <w:t>可以使用反汇编的指令去探究究竟在函数中发生了哪些操作，具体如下：</w:t>
+      </w:r>
+    </w:p>
+    <w:p>
+      <w:r>
+        <w:tab/>
+        <w:t>1</w:t>
+      </w:r>
+      <w:r>
+        <w:rPr>
+          <w:rFonts w:hint="eastAsia"/>
+        </w:rPr>
+        <w:t>、</w:t>
+      </w:r>
+      <w:r>
+        <w:rPr>
+          <w:rFonts w:hint="eastAsia"/>
+        </w:rPr>
+        <w:t>disassemble</w:t>
+      </w:r>
+    </w:p>
+    <w:p>
+      <w:r>
+        <w:tab/>
+        <w:t>2</w:t>
+      </w:r>
+      <w:r>
+        <w:rPr>
+          <w:rFonts w:hint="eastAsia"/>
+        </w:rPr>
+        <w:t>、</w:t>
+      </w:r>
+      <w:r>
+        <w:rPr>
+          <w:rFonts w:hint="eastAsia"/>
+        </w:rPr>
+        <w:t>disassemble</w:t>
       </w:r>
       <w:r>
         <w:t xml:space="preserve"> </w:t>
@@ -4097,94 +6018,57 @@
         <w:rPr>
           <w:rFonts w:hint="eastAsia"/>
         </w:rPr>
-        <w:t>变量</w:t>
-      </w:r>
-      <w:r>
-        <w:tab/>
-      </w:r>
-    </w:p>
-    <w:p>
-      <w:pPr>
-        <w:ind w:firstLine="360"/>
-      </w:pPr>
-      <w:r>
-        <w:rPr>
-          <w:rFonts w:hint="eastAsia"/>
-        </w:rPr>
-        <w:t>打印字符</w:t>
-      </w:r>
-      <w:r>
-        <w:rPr>
-          <w:rFonts w:hint="eastAsia"/>
-        </w:rPr>
-        <w:t>/</w:t>
-      </w:r>
-      <w:r>
-        <w:rPr>
-          <w:rFonts w:hint="eastAsia"/>
-        </w:rPr>
-        <w:t>表达式：</w:t>
-      </w:r>
-      <w:r>
-        <w:rPr>
-          <w:rFonts w:hint="eastAsia"/>
-        </w:rPr>
-        <w:t>p</w:t>
-      </w:r>
-      <w:r>
-        <w:t>rint</w:t>
-      </w:r>
-      <w:r>
-        <w:t xml:space="preserve"> “%s”,</w:t>
-      </w:r>
-      <w:r>
-        <w:rPr>
-          <w:rFonts w:hint="eastAsia"/>
-        </w:rPr>
-        <w:t>字符</w:t>
-      </w:r>
-      <w:r>
-        <w:rPr>
-          <w:rFonts w:hint="eastAsia"/>
-        </w:rPr>
-        <w:t>/</w:t>
-      </w:r>
-      <w:r>
-        <w:rPr>
-          <w:rFonts w:hint="eastAsia"/>
-        </w:rPr>
-        <w:t>表达式</w:t>
-      </w:r>
-    </w:p>
-    <w:p>
-      <w:pPr>
-        <w:ind w:firstLine="360"/>
-      </w:pPr>
-      <w:r>
-        <w:rPr>
-          <w:rFonts w:hint="eastAsia"/>
-        </w:rPr>
-        <w:t>print</w:t>
-      </w:r>
-      <w:r>
-        <w:t xml:space="preserve"> /x </w:t>
-      </w:r>
-      <w:r>
-        <w:rPr>
-          <w:rFonts w:hint="eastAsia"/>
-        </w:rPr>
-        <w:t>var</w:t>
-      </w:r>
-    </w:p>
-    <w:p>
-      <w:pPr>
-        <w:ind w:firstLine="360"/>
-      </w:pPr>
-      <w:r>
-        <w:rPr>
-          <w:rFonts w:hint="eastAsia"/>
-        </w:rPr>
-        <w:t>用</w:t>
+        <w:t>程序计数器</w:t>
+      </w:r>
+    </w:p>
+    <w:p>
+      <w:r>
+        <w:tab/>
+        <w:t>3</w:t>
+      </w:r>
+      <w:r>
+        <w:rPr>
+          <w:rFonts w:hint="eastAsia"/>
+        </w:rPr>
+        <w:t>、</w:t>
+      </w:r>
+      <w:r>
+        <w:rPr>
+          <w:rFonts w:hint="eastAsia"/>
+        </w:rPr>
+        <w:t>disassemble</w:t>
+      </w:r>
+      <w:r>
+        <w:t xml:space="preserve"> </w:t>
+      </w:r>
+      <w:r>
+        <w:rPr>
+          <w:rFonts w:hint="eastAsia"/>
+        </w:rPr>
+        <w:t>开始地址</w:t>
+      </w:r>
+      <w:r>
+        <w:rPr>
+          <w:rFonts w:hint="eastAsia"/>
+        </w:rPr>
+        <w:t xml:space="preserve"> </w:t>
+      </w:r>
+      <w:r>
+        <w:rPr>
+          <w:rFonts w:hint="eastAsia"/>
+        </w:rPr>
+        <w:t>结束地址</w:t>
+      </w:r>
+    </w:p>
+    <w:p>
+      <w:r>
+        <w:tab/>
+      </w:r>
+      <w:r>
+        <w:rPr>
+          <w:rFonts w:hint="eastAsia"/>
+        </w:rPr>
+        <w:t>格式</w:t>
       </w:r>
       <w:r>
         <w:rPr>
@@ -4193,2074 +6077,229 @@
         <w:t>1</w:t>
       </w:r>
       <w:r>
-        <w:t>6</w:t>
-      </w:r>
-      <w:r>
-        <w:rPr>
-          <w:rFonts w:hint="eastAsia"/>
-        </w:rPr>
-        <w:t>进制显示</w:t>
-      </w:r>
-      <w:r>
-        <w:rPr>
-          <w:rFonts w:hint="eastAsia"/>
-        </w:rPr>
-        <w:t>var</w:t>
-      </w:r>
-      <w:r>
-        <w:rPr>
-          <w:rFonts w:hint="eastAsia"/>
-        </w:rPr>
-        <w:t>值，</w:t>
-      </w:r>
-      <w:r>
-        <w:rPr>
-          <w:rFonts w:hint="eastAsia"/>
-        </w:rPr>
-        <w:t>print</w:t>
-      </w:r>
-      <w:r>
-        <w:rPr>
-          <w:rFonts w:hint="eastAsia"/>
-        </w:rPr>
-        <w:t>可以指定显示的格式，这里用</w:t>
-      </w:r>
-      <w:r>
-        <w:rPr>
-          <w:rFonts w:hint="eastAsia"/>
-        </w:rPr>
-        <w:t>/</w:t>
-      </w:r>
-      <w:r>
-        <w:t>x</w:t>
-      </w:r>
-      <w:r>
-        <w:rPr>
-          <w:rFonts w:hint="eastAsia"/>
-        </w:rPr>
-        <w:t>表示</w:t>
-      </w:r>
-      <w:r>
-        <w:rPr>
-          <w:rFonts w:hint="eastAsia"/>
-        </w:rPr>
-        <w:t>1</w:t>
-      </w:r>
-      <w:r>
-        <w:t>6</w:t>
-      </w:r>
-      <w:r>
-        <w:rPr>
-          <w:rFonts w:hint="eastAsia"/>
-        </w:rPr>
-        <w:t>进制的合适。支持的变量显示格式有：</w:t>
-      </w:r>
-    </w:p>
-    <w:p>
-      <w:pPr>
-        <w:ind w:firstLine="360"/>
-      </w:pPr>
-      <w:r>
-        <w:rPr>
-          <w:rFonts w:hint="eastAsia"/>
-        </w:rPr>
-        <w:t>x</w:t>
-      </w:r>
-      <w:r>
-        <w:t xml:space="preserve"> 16</w:t>
-      </w:r>
-      <w:r>
-        <w:rPr>
-          <w:rFonts w:hint="eastAsia"/>
-        </w:rPr>
-        <w:t>进制格式显示变量</w:t>
-      </w:r>
-    </w:p>
-    <w:p>
-      <w:pPr>
-        <w:ind w:firstLine="360"/>
-      </w:pPr>
-      <w:r>
-        <w:t>d 10</w:t>
-      </w:r>
-      <w:r>
-        <w:rPr>
-          <w:rFonts w:hint="eastAsia"/>
-        </w:rPr>
-        <w:t>进制格式</w:t>
-      </w:r>
-    </w:p>
-    <w:p>
-      <w:pPr>
-        <w:ind w:firstLine="360"/>
-      </w:pPr>
-      <w:r>
-        <w:rPr>
-          <w:rFonts w:hint="eastAsia"/>
-        </w:rPr>
-        <w:t>u</w:t>
-      </w:r>
-      <w:r>
-        <w:t xml:space="preserve"> 16</w:t>
-      </w:r>
-      <w:r>
-        <w:rPr>
-          <w:rFonts w:hint="eastAsia"/>
-        </w:rPr>
-        <w:t>进制显示无符号整型</w:t>
-      </w:r>
-    </w:p>
-    <w:p>
-      <w:pPr>
-        <w:ind w:firstLine="360"/>
-      </w:pPr>
-      <w:r>
-        <w:rPr>
-          <w:rFonts w:hint="eastAsia"/>
-        </w:rPr>
-        <w:t>o</w:t>
-      </w:r>
-      <w:r>
-        <w:t xml:space="preserve"> 8</w:t>
-      </w:r>
-      <w:r>
-        <w:rPr>
-          <w:rFonts w:hint="eastAsia"/>
-        </w:rPr>
-        <w:t>进制显示变量</w:t>
-      </w:r>
-    </w:p>
-    <w:p>
-      <w:pPr>
-        <w:ind w:firstLine="360"/>
-      </w:pPr>
-      <w:r>
-        <w:rPr>
-          <w:rFonts w:hint="eastAsia"/>
-        </w:rPr>
-        <w:t>t</w:t>
-      </w:r>
-      <w:r>
-        <w:t xml:space="preserve"> 2</w:t>
-      </w:r>
-      <w:r>
-        <w:rPr>
-          <w:rFonts w:hint="eastAsia"/>
-        </w:rPr>
-        <w:t>进制显示变量</w:t>
-      </w:r>
-    </w:p>
-    <w:p>
-      <w:pPr>
-        <w:ind w:firstLine="360"/>
+        <w:rPr>
+          <w:rFonts w:hint="eastAsia"/>
+        </w:rPr>
+        <w:t>表示反汇编当前整个函数，格式</w:t>
+      </w:r>
+      <w:r>
+        <w:rPr>
+          <w:rFonts w:hint="eastAsia"/>
+        </w:rPr>
+        <w:t>2</w:t>
+      </w:r>
+      <w:r>
+        <w:rPr>
+          <w:rFonts w:hint="eastAsia"/>
+        </w:rPr>
+        <w:t>表示反汇编计数器所在函数的整个函数，格式</w:t>
+      </w:r>
+      <w:r>
+        <w:rPr>
+          <w:rFonts w:hint="eastAsia"/>
+        </w:rPr>
+        <w:t>3</w:t>
+      </w:r>
+      <w:r>
+        <w:rPr>
+          <w:rFonts w:hint="eastAsia"/>
+        </w:rPr>
+        <w:t>表示反汇编从开始地址到结束地址的部分。</w:t>
+      </w:r>
+    </w:p>
+    <w:p>
+      <w:pPr>
+        <w:pStyle w:val="2"/>
+      </w:pPr>
+      <w:r>
+        <w:rPr>
+          <w:rFonts w:hint="eastAsia"/>
+        </w:rPr>
+        <w:t>退出调试</w:t>
+      </w:r>
+    </w:p>
+    <w:p>
+      <w:r>
+        <w:tab/>
+      </w:r>
+      <w:r>
+        <w:rPr>
+          <w:rFonts w:hint="eastAsia"/>
+        </w:rPr>
+        <w:t>在执行到断点后，采用</w:t>
+      </w:r>
+      <w:r>
+        <w:rPr>
+          <w:rFonts w:hint="eastAsia"/>
+          <w:color w:val="FF0000"/>
+        </w:rPr>
+        <w:t>q</w:t>
+      </w:r>
+      <w:r>
+        <w:rPr>
+          <w:color w:val="FF0000"/>
+        </w:rPr>
+        <w:t>/quit</w:t>
+      </w:r>
+      <w:r>
+        <w:rPr>
+          <w:rFonts w:hint="eastAsia"/>
+        </w:rPr>
+        <w:t>指令退出。</w:t>
+      </w:r>
+    </w:p>
+    <w:p>
+      <w:r>
+        <w:tab/>
+      </w:r>
+      <w:r>
+        <w:rPr>
+          <w:rFonts w:hint="eastAsia"/>
+        </w:rPr>
+        <w:t>说明：比如使用</w:t>
+      </w:r>
+      <w:r>
+        <w:rPr>
+          <w:rFonts w:hint="eastAsia"/>
+        </w:rPr>
+        <w:t>gdb</w:t>
+      </w:r>
+      <w:r>
+        <w:rPr>
+          <w:rFonts w:hint="eastAsia"/>
+        </w:rPr>
+        <w:t>调试的进程</w:t>
+      </w:r>
+      <w:r>
+        <w:rPr>
+          <w:rFonts w:hint="eastAsia"/>
+        </w:rPr>
+        <w:t>A</w:t>
+      </w:r>
+      <w:r>
+        <w:rPr>
+          <w:rFonts w:hint="eastAsia"/>
+        </w:rPr>
+        <w:t>，然后不小心使用</w:t>
+      </w:r>
+      <w:r>
+        <w:rPr>
+          <w:rFonts w:hint="eastAsia"/>
+        </w:rPr>
+        <w:t>kill</w:t>
+      </w:r>
+      <w:r>
+        <w:t xml:space="preserve"> </w:t>
+      </w:r>
+      <w:r>
+        <w:rPr>
+          <w:rFonts w:hint="eastAsia"/>
+        </w:rPr>
+        <w:t>-</w:t>
+      </w:r>
+      <w:r>
+        <w:t>9</w:t>
+      </w:r>
+      <w:r>
+        <w:rPr>
+          <w:rFonts w:hint="eastAsia"/>
+        </w:rPr>
+        <w:t>将进程</w:t>
+      </w:r>
+      <w:r>
+        <w:rPr>
+          <w:rFonts w:hint="eastAsia"/>
+        </w:rPr>
+        <w:t>A</w:t>
+      </w:r>
+      <w:r>
+        <w:rPr>
+          <w:rFonts w:hint="eastAsia"/>
+        </w:rPr>
+        <w:t>杀死了，这就产生了僵尸进程，即进程</w:t>
+      </w:r>
+      <w:r>
+        <w:rPr>
+          <w:rFonts w:hint="eastAsia"/>
+        </w:rPr>
+        <w:t>A</w:t>
+      </w:r>
+      <w:r>
+        <w:rPr>
+          <w:rFonts w:hint="eastAsia"/>
+        </w:rPr>
+        <w:t>依附的父进程</w:t>
+      </w:r>
+      <w:r>
+        <w:rPr>
+          <w:rFonts w:hint="eastAsia"/>
+        </w:rPr>
+        <w:t>gdb</w:t>
+      </w:r>
+      <w:r>
+        <w:rPr>
+          <w:rFonts w:hint="eastAsia"/>
+        </w:rPr>
+        <w:t>还未杀死，此时使用</w:t>
+      </w:r>
+      <w:r>
+        <w:rPr>
+          <w:rFonts w:hint="eastAsia"/>
+        </w:rPr>
+        <w:t>ps</w:t>
+      </w:r>
+      <w:r>
+        <w:rPr>
+          <w:rFonts w:hint="eastAsia"/>
+        </w:rPr>
+        <w:t>查看</w:t>
+      </w:r>
+      <w:r>
+        <w:rPr>
+          <w:rFonts w:hint="eastAsia"/>
+        </w:rPr>
+        <w:t>gdb</w:t>
+      </w:r>
+      <w:r>
+        <w:rPr>
+          <w:rFonts w:hint="eastAsia"/>
+        </w:rPr>
+        <w:t>进程号，然后</w:t>
+      </w:r>
+      <w:r>
+        <w:rPr>
+          <w:rFonts w:hint="eastAsia"/>
+        </w:rPr>
+        <w:t>kill</w:t>
+      </w:r>
+      <w:r>
+        <w:t xml:space="preserve"> </w:t>
+      </w:r>
+      <w:r>
+        <w:rPr>
+          <w:rFonts w:hint="eastAsia"/>
+        </w:rPr>
+        <w:t>-</w:t>
+      </w:r>
+      <w:r>
+        <w:t>9</w:t>
+      </w:r>
+      <w:r>
+        <w:rPr>
+          <w:rFonts w:hint="eastAsia"/>
+        </w:rPr>
+        <w:t>杀死即可。</w:t>
+      </w:r>
+    </w:p>
+    <w:p>
+      <w:pPr>
+        <w:pStyle w:val="1"/>
       </w:pPr>
       <w:r>
         <w:rPr>
           <w:rFonts w:hint="eastAsia"/>
         </w:rPr>
         <w:lastRenderedPageBreak/>
-        <w:t>a</w:t>
-      </w:r>
-      <w:r>
-        <w:t xml:space="preserve"> 16</w:t>
-      </w:r>
-      <w:r>
-        <w:rPr>
-          <w:rFonts w:hint="eastAsia"/>
-        </w:rPr>
-        <w:t>进制格式显示变量</w:t>
-      </w:r>
-    </w:p>
-    <w:p>
-      <w:pPr>
-        <w:ind w:firstLine="360"/>
-      </w:pPr>
-      <w:r>
-        <w:rPr>
-          <w:rFonts w:hint="eastAsia"/>
-        </w:rPr>
-        <w:t>c</w:t>
-      </w:r>
-      <w:r>
-        <w:t xml:space="preserve"> </w:t>
-      </w:r>
-      <w:r>
-        <w:rPr>
-          <w:rFonts w:hint="eastAsia"/>
-        </w:rPr>
-        <w:t>字符格式显示变量</w:t>
-      </w:r>
-    </w:p>
-    <w:p>
-      <w:pPr>
-        <w:ind w:firstLine="360"/>
-      </w:pPr>
-      <w:r>
-        <w:rPr>
-          <w:rFonts w:hint="eastAsia"/>
-        </w:rPr>
-        <w:t>f</w:t>
-      </w:r>
-      <w:r>
-        <w:t xml:space="preserve">  </w:t>
-      </w:r>
-      <w:r>
-        <w:rPr>
-          <w:rFonts w:hint="eastAsia"/>
-        </w:rPr>
-        <w:t>浮点数格式显示变量</w:t>
-      </w:r>
-    </w:p>
-    <w:p>
-      <w:pPr>
-        <w:ind w:firstLine="360"/>
-      </w:pPr>
-      <w:r>
-        <w:rPr>
-          <w:rFonts w:hint="eastAsia"/>
-        </w:rPr>
-        <w:t>有时候需要打印结构体的成员变量，直接</w:t>
-      </w:r>
-      <w:r>
-        <w:rPr>
-          <w:rFonts w:hint="eastAsia"/>
-        </w:rPr>
-        <w:t>p</w:t>
-      </w:r>
-      <w:r>
-        <w:rPr>
-          <w:rFonts w:hint="eastAsia"/>
-        </w:rPr>
-        <w:t>是打印不出来的，需要格式化输出打印的字符串或者数字。比如：</w:t>
-      </w:r>
-    </w:p>
-    <w:p>
-      <w:pPr>
-        <w:ind w:firstLine="360"/>
-      </w:pPr>
-      <w:r>
-        <w:rPr>
-          <w:rFonts w:hint="eastAsia"/>
-        </w:rPr>
-        <w:t>print</w:t>
-      </w:r>
-      <w:r>
-        <w:t xml:space="preserve"> “%s”,array[i].name</w:t>
-      </w:r>
-    </w:p>
-    <w:p>
-      <w:pPr>
-        <w:ind w:firstLine="360"/>
-      </w:pPr>
-    </w:p>
-    <w:p>
-      <w:pPr>
-        <w:ind w:firstLine="360"/>
-      </w:pPr>
-      <w:r>
-        <w:rPr>
-          <w:rFonts w:hint="eastAsia"/>
-        </w:rPr>
-        <w:t>格式化输出：</w:t>
-      </w:r>
-      <w:r>
-        <w:rPr>
-          <w:rFonts w:hint="eastAsia"/>
-        </w:rPr>
-        <w:t>p</w:t>
-      </w:r>
-      <w:r>
-        <w:t>/</w:t>
-      </w:r>
-      <w:r>
-        <w:rPr>
-          <w:rFonts w:hint="eastAsia"/>
-        </w:rPr>
-        <w:t>格式控制符</w:t>
-      </w:r>
-      <w:r>
-        <w:rPr>
-          <w:rFonts w:hint="eastAsia"/>
-        </w:rPr>
-        <w:t xml:space="preserve"> </w:t>
-      </w:r>
-      <w:r>
-        <w:rPr>
-          <w:rFonts w:hint="eastAsia"/>
-        </w:rPr>
-        <w:t>打印内容（格式控制符包括：</w:t>
-      </w:r>
-      <w:r>
-        <w:rPr>
-          <w:rFonts w:hint="eastAsia"/>
-        </w:rPr>
-        <w:t>d</w:t>
-      </w:r>
-      <w:r>
-        <w:rPr>
-          <w:rFonts w:hint="eastAsia"/>
-        </w:rPr>
-        <w:t>十进制打印，</w:t>
-      </w:r>
-      <w:r>
-        <w:rPr>
-          <w:rFonts w:hint="eastAsia"/>
-        </w:rPr>
-        <w:t>c</w:t>
-      </w:r>
-      <w:r>
-        <w:rPr>
-          <w:rFonts w:hint="eastAsia"/>
-        </w:rPr>
-        <w:t>字符打印等）</w:t>
-      </w:r>
-    </w:p>
-    <w:p>
-      <w:pPr>
-        <w:pStyle w:val="4"/>
-      </w:pPr>
-      <w:r>
-        <w:rPr>
-          <w:rFonts w:hint="eastAsia"/>
-        </w:rPr>
-        <w:t>x</w:t>
-      </w:r>
-    </w:p>
-    <w:p>
-      <w:pPr>
-        <w:ind w:firstLine="360"/>
-      </w:pPr>
-      <w:r>
-        <w:rPr>
-          <w:rFonts w:hint="eastAsia"/>
-        </w:rPr>
-        <w:t>也可以使用</w:t>
-      </w:r>
-      <w:r>
-        <w:rPr>
-          <w:rFonts w:hint="eastAsia"/>
-        </w:rPr>
-        <w:t>x</w:t>
-      </w:r>
-      <w:r>
-        <w:rPr>
-          <w:rFonts w:hint="eastAsia"/>
-        </w:rPr>
-        <w:t>（</w:t>
-      </w:r>
-      <w:r>
-        <w:rPr>
-          <w:rFonts w:hint="eastAsia"/>
-        </w:rPr>
-        <w:t>Examination</w:t>
-      </w:r>
-      <w:r>
-        <w:rPr>
-          <w:rFonts w:hint="eastAsia"/>
-        </w:rPr>
-        <w:t>）来打印需要显示的字符信息，格式如下：</w:t>
-      </w:r>
-    </w:p>
-    <w:p>
-      <w:pPr>
-        <w:ind w:firstLine="360"/>
-      </w:pPr>
-      <w:r>
-        <w:rPr>
-          <w:rFonts w:hint="eastAsia"/>
-        </w:rPr>
-        <w:t>x</w:t>
-      </w:r>
-      <w:r>
-        <w:t>/</w:t>
-      </w:r>
-      <w:r>
-        <w:rPr>
-          <w:rFonts w:hint="eastAsia"/>
-        </w:rPr>
-        <w:t>格式</w:t>
-      </w:r>
-      <w:r>
-        <w:rPr>
-          <w:rFonts w:hint="eastAsia"/>
-        </w:rPr>
-        <w:t xml:space="preserve"> </w:t>
-      </w:r>
-      <w:r>
-        <w:rPr>
-          <w:rFonts w:hint="eastAsia"/>
-        </w:rPr>
-        <w:t>地址</w:t>
-      </w:r>
-    </w:p>
-    <w:p>
-      <w:pPr>
-        <w:ind w:firstLine="360"/>
-      </w:pPr>
-      <w:r>
-        <w:rPr>
-          <w:rFonts w:hint="eastAsia"/>
-        </w:rPr>
-        <w:t>格式一般是</w:t>
-      </w:r>
-      <w:r>
-        <w:rPr>
-          <w:rFonts w:hint="eastAsia"/>
-        </w:rPr>
-        <w:t>NFU</w:t>
-      </w:r>
-      <w:r>
-        <w:rPr>
-          <w:rFonts w:hint="eastAsia"/>
-        </w:rPr>
-        <w:t>，</w:t>
-      </w:r>
-      <w:r>
-        <w:rPr>
-          <w:rFonts w:hint="eastAsia"/>
-        </w:rPr>
-        <w:t>N</w:t>
-      </w:r>
-      <w:r>
-        <w:rPr>
-          <w:rFonts w:hint="eastAsia"/>
-        </w:rPr>
-        <w:t>表示重复次数，</w:t>
-      </w:r>
-      <w:r>
-        <w:rPr>
-          <w:rFonts w:hint="eastAsia"/>
-        </w:rPr>
-        <w:t>F</w:t>
-      </w:r>
-      <w:r>
-        <w:rPr>
-          <w:rFonts w:hint="eastAsia"/>
-        </w:rPr>
-        <w:t>表示格式，</w:t>
-      </w:r>
-      <w:r>
-        <w:rPr>
-          <w:rFonts w:hint="eastAsia"/>
-        </w:rPr>
-        <w:t>U</w:t>
-      </w:r>
-      <w:r>
-        <w:rPr>
-          <w:rFonts w:hint="eastAsia"/>
-        </w:rPr>
-        <w:t>表示单位（</w:t>
-      </w:r>
-      <w:r>
-        <w:rPr>
-          <w:rFonts w:hint="eastAsia"/>
-        </w:rPr>
-        <w:t>b</w:t>
-      </w:r>
-      <w:r>
-        <w:rPr>
-          <w:rFonts w:hint="eastAsia"/>
-        </w:rPr>
-        <w:t>：字节，</w:t>
-      </w:r>
-      <w:r>
-        <w:rPr>
-          <w:rFonts w:hint="eastAsia"/>
-        </w:rPr>
-        <w:t>h</w:t>
-      </w:r>
-      <w:r>
-        <w:rPr>
-          <w:rFonts w:hint="eastAsia"/>
-        </w:rPr>
-        <w:t>：半字</w:t>
-      </w:r>
-      <w:r>
-        <w:rPr>
-          <w:rFonts w:hint="eastAsia"/>
-        </w:rPr>
-        <w:t>[</w:t>
-      </w:r>
-      <w:r>
-        <w:t>2</w:t>
-      </w:r>
-      <w:r>
-        <w:rPr>
-          <w:rFonts w:hint="eastAsia"/>
-        </w:rPr>
-        <w:t>字节</w:t>
-      </w:r>
-      <w:r>
-        <w:t>]</w:t>
-      </w:r>
-      <w:r>
-        <w:rPr>
-          <w:rFonts w:hint="eastAsia"/>
-        </w:rPr>
-        <w:t>，</w:t>
-      </w:r>
-      <w:r>
-        <w:rPr>
-          <w:rFonts w:hint="eastAsia"/>
-        </w:rPr>
-        <w:t>w</w:t>
-      </w:r>
-      <w:r>
-        <w:rPr>
-          <w:rFonts w:hint="eastAsia"/>
-        </w:rPr>
-        <w:t>：字</w:t>
-      </w:r>
-      <w:r>
-        <w:rPr>
-          <w:rFonts w:hint="eastAsia"/>
-        </w:rPr>
-        <w:t>[</w:t>
-      </w:r>
-      <w:r>
-        <w:t>4</w:t>
-      </w:r>
-      <w:r>
-        <w:rPr>
-          <w:rFonts w:hint="eastAsia"/>
-        </w:rPr>
-        <w:t>字节，默认</w:t>
-      </w:r>
-      <w:r>
-        <w:t>]</w:t>
-      </w:r>
-      <w:r>
-        <w:rPr>
-          <w:rFonts w:hint="eastAsia"/>
-        </w:rPr>
-        <w:t>，</w:t>
-      </w:r>
-      <w:r>
-        <w:rPr>
-          <w:rFonts w:hint="eastAsia"/>
-        </w:rPr>
-        <w:t>g</w:t>
-      </w:r>
-      <w:r>
-        <w:rPr>
-          <w:rFonts w:hint="eastAsia"/>
-        </w:rPr>
-        <w:t>：双字</w:t>
-      </w:r>
-      <w:r>
-        <w:rPr>
-          <w:rFonts w:hint="eastAsia"/>
-        </w:rPr>
-        <w:t>[</w:t>
-      </w:r>
-      <w:r>
-        <w:t>8</w:t>
-      </w:r>
-      <w:r>
-        <w:rPr>
-          <w:rFonts w:hint="eastAsia"/>
-        </w:rPr>
-        <w:t>字节</w:t>
-      </w:r>
-      <w:r>
-        <w:t>]</w:t>
-      </w:r>
-      <w:r>
-        <w:rPr>
-          <w:rFonts w:hint="eastAsia"/>
-        </w:rPr>
-        <w:t>）。</w:t>
-      </w:r>
-    </w:p>
-    <w:p>
-      <w:pPr>
-        <w:pStyle w:val="3"/>
-      </w:pPr>
-      <w:r>
-        <w:rPr>
-          <w:rFonts w:hint="eastAsia"/>
-        </w:rPr>
-        <w:t>变量类型</w:t>
-      </w:r>
-    </w:p>
-    <w:p>
-      <w:pPr>
-        <w:ind w:firstLine="360"/>
-      </w:pPr>
-      <w:r>
-        <w:rPr>
-          <w:rFonts w:hint="eastAsia"/>
-        </w:rPr>
-        <w:t>ptype</w:t>
-      </w:r>
-      <w:r>
-        <w:t xml:space="preserve"> var </w:t>
-      </w:r>
-      <w:r>
-        <w:rPr>
-          <w:rFonts w:hint="eastAsia"/>
-        </w:rPr>
-        <w:t>变量类型</w:t>
-      </w:r>
-    </w:p>
-    <w:p>
-      <w:pPr>
-        <w:ind w:firstLine="360"/>
-      </w:pPr>
-      <w:r>
-        <w:rPr>
-          <w:rFonts w:hint="eastAsia"/>
-        </w:rPr>
-        <w:t>whatis</w:t>
-      </w:r>
-      <w:r>
-        <w:t xml:space="preserve"> </w:t>
-      </w:r>
-      <w:r>
-        <w:rPr>
-          <w:rFonts w:hint="eastAsia"/>
-        </w:rPr>
-        <w:t>var</w:t>
-      </w:r>
-      <w:r>
-        <w:t xml:space="preserve"> </w:t>
-      </w:r>
-      <w:r>
-        <w:rPr>
-          <w:rFonts w:hint="eastAsia"/>
-        </w:rPr>
-        <w:t>显示一个变量</w:t>
-      </w:r>
-      <w:r>
-        <w:rPr>
-          <w:rFonts w:hint="eastAsia"/>
-        </w:rPr>
-        <w:t>var</w:t>
-      </w:r>
-      <w:r>
-        <w:rPr>
-          <w:rFonts w:hint="eastAsia"/>
-        </w:rPr>
-        <w:t>的类型</w:t>
-      </w:r>
-    </w:p>
-    <w:p>
-      <w:pPr>
-        <w:ind w:firstLine="360"/>
-      </w:pPr>
-    </w:p>
-    <w:p>
-      <w:pPr>
-        <w:pStyle w:val="2"/>
-      </w:pPr>
-      <w:r>
-        <w:rPr>
-          <w:rFonts w:hint="eastAsia"/>
-        </w:rPr>
-        <w:t>（</w:t>
-      </w:r>
-      <w:r>
-        <w:rPr>
-          <w:rFonts w:hint="eastAsia"/>
-        </w:rPr>
-        <w:t>6</w:t>
-      </w:r>
-      <w:r>
-        <w:rPr>
-          <w:rFonts w:hint="eastAsia"/>
-        </w:rPr>
-        <w:t>）查看代码</w:t>
-      </w:r>
-    </w:p>
-    <w:p>
-      <w:r>
-        <w:tab/>
-      </w:r>
-      <w:r>
-        <w:rPr>
-          <w:rFonts w:hint="eastAsia"/>
-        </w:rPr>
-        <w:t>列出指定区域（</w:t>
-      </w:r>
-      <w:r>
-        <w:rPr>
-          <w:rFonts w:hint="eastAsia"/>
-        </w:rPr>
-        <w:t>n</w:t>
-      </w:r>
-      <w:r>
-        <w:t>1</w:t>
-      </w:r>
-      <w:r>
-        <w:rPr>
-          <w:rFonts w:hint="eastAsia"/>
-        </w:rPr>
-        <w:t>到</w:t>
-      </w:r>
-      <w:r>
-        <w:rPr>
-          <w:rFonts w:hint="eastAsia"/>
-        </w:rPr>
-        <w:t>n</w:t>
-      </w:r>
-      <w:r>
-        <w:t>2</w:t>
-      </w:r>
-      <w:r>
-        <w:rPr>
-          <w:rFonts w:hint="eastAsia"/>
-        </w:rPr>
-        <w:t>之间的）代码：</w:t>
-      </w:r>
-    </w:p>
-    <w:p>
-      <w:r>
-        <w:tab/>
-      </w:r>
-      <w:r>
-        <w:rPr>
-          <w:rFonts w:hint="eastAsia"/>
-        </w:rPr>
-        <w:t>（</w:t>
-      </w:r>
-      <w:r>
-        <w:rPr>
-          <w:rFonts w:hint="eastAsia"/>
-        </w:rPr>
-        <w:t>gdb</w:t>
-      </w:r>
-      <w:r>
-        <w:rPr>
-          <w:rFonts w:hint="eastAsia"/>
-        </w:rPr>
-        <w:t>）</w:t>
-      </w:r>
-      <w:r>
-        <w:rPr>
-          <w:rFonts w:hint="eastAsia"/>
-        </w:rPr>
-        <w:t xml:space="preserve"> </w:t>
-      </w:r>
-      <w:r>
-        <w:t>list n1 n2 / list file:n</w:t>
-      </w:r>
-    </w:p>
-    <w:p>
-      <w:r>
-        <w:tab/>
-      </w:r>
-      <w:r>
-        <w:rPr>
-          <w:rFonts w:hint="eastAsia"/>
-        </w:rPr>
-        <w:t>其中</w:t>
-      </w:r>
-      <w:r>
-        <w:rPr>
-          <w:rFonts w:hint="eastAsia"/>
-        </w:rPr>
-        <w:t>list</w:t>
-      </w:r>
-      <w:r>
-        <w:rPr>
-          <w:rFonts w:hint="eastAsia"/>
-        </w:rPr>
-        <w:t>可以简写为</w:t>
-      </w:r>
-      <w:r>
-        <w:rPr>
-          <w:rFonts w:hint="eastAsia"/>
-        </w:rPr>
-        <w:t>l</w:t>
-      </w:r>
-      <w:r>
-        <w:rPr>
-          <w:rFonts w:hint="eastAsia"/>
-        </w:rPr>
-        <w:t>，如果使用</w:t>
-      </w:r>
-      <w:r>
-        <w:rPr>
-          <w:rFonts w:hint="eastAsia"/>
-        </w:rPr>
-        <w:t>-tui</w:t>
-      </w:r>
-      <w:r>
-        <w:rPr>
-          <w:rFonts w:hint="eastAsia"/>
-        </w:rPr>
-        <w:t>启动</w:t>
-      </w:r>
-      <w:r>
-        <w:rPr>
-          <w:rFonts w:hint="eastAsia"/>
-        </w:rPr>
-        <w:t>gdb</w:t>
-      </w:r>
-      <w:r>
-        <w:rPr>
-          <w:rFonts w:hint="eastAsia"/>
-        </w:rPr>
-        <w:t>的话，将会在相应的位置显示。如果没有</w:t>
-      </w:r>
-      <w:r>
-        <w:rPr>
-          <w:rFonts w:hint="eastAsia"/>
-        </w:rPr>
-        <w:t>n</w:t>
-      </w:r>
-      <w:r>
-        <w:t>1</w:t>
-      </w:r>
-      <w:r>
-        <w:rPr>
-          <w:rFonts w:hint="eastAsia"/>
-        </w:rPr>
-        <w:t>和</w:t>
-      </w:r>
-      <w:r>
-        <w:rPr>
-          <w:rFonts w:hint="eastAsia"/>
-        </w:rPr>
-        <w:t>n</w:t>
-      </w:r>
-      <w:r>
-        <w:t>2</w:t>
-      </w:r>
-      <w:r>
-        <w:rPr>
-          <w:rFonts w:hint="eastAsia"/>
-        </w:rPr>
-        <w:t>参数，那么就会默认显示当前行和行后的</w:t>
-      </w:r>
-      <w:r>
-        <w:rPr>
-          <w:rFonts w:hint="eastAsia"/>
-        </w:rPr>
-        <w:t>1</w:t>
-      </w:r>
-      <w:r>
-        <w:t>0</w:t>
-      </w:r>
-      <w:r>
-        <w:rPr>
-          <w:rFonts w:hint="eastAsia"/>
-        </w:rPr>
-        <w:t>行</w:t>
-      </w:r>
-      <w:r>
-        <w:rPr>
-          <w:rFonts w:hint="eastAsia"/>
-        </w:rPr>
-        <w:t>diamante</w:t>
-      </w:r>
-      <w:r>
-        <w:rPr>
-          <w:rFonts w:hint="eastAsia"/>
-        </w:rPr>
-        <w:t>，再执行又往下滚动</w:t>
-      </w:r>
-      <w:r>
-        <w:rPr>
-          <w:rFonts w:hint="eastAsia"/>
-        </w:rPr>
-        <w:t>1</w:t>
-      </w:r>
-      <w:r>
-        <w:t>0</w:t>
-      </w:r>
-      <w:r>
-        <w:rPr>
-          <w:rFonts w:hint="eastAsia"/>
-        </w:rPr>
-        <w:t>行。另外，</w:t>
-      </w:r>
-      <w:r>
-        <w:rPr>
-          <w:rFonts w:hint="eastAsia"/>
-        </w:rPr>
-        <w:t>list</w:t>
-      </w:r>
-      <w:r>
-        <w:rPr>
-          <w:rFonts w:hint="eastAsia"/>
-        </w:rPr>
-        <w:t>还可以接函数名。</w:t>
-      </w:r>
-    </w:p>
-    <w:p>
-      <w:r>
-        <w:tab/>
-      </w:r>
-      <w:r>
-        <w:rPr>
-          <w:rFonts w:hint="eastAsia"/>
-        </w:rPr>
-        <w:t>一般来说，在</w:t>
-      </w:r>
-      <w:r>
-        <w:rPr>
-          <w:rFonts w:hint="eastAsia"/>
-        </w:rPr>
-        <w:t>list</w:t>
-      </w:r>
-      <w:r>
-        <w:rPr>
-          <w:rFonts w:hint="eastAsia"/>
-        </w:rPr>
-        <w:t>后面可以跟下列参数：</w:t>
-      </w:r>
-    </w:p>
-    <w:p>
-      <w:r>
-        <w:tab/>
-        <w:t xml:space="preserve">&lt;linenum&gt; </w:t>
-      </w:r>
-      <w:r>
-        <w:rPr>
-          <w:rFonts w:hint="eastAsia"/>
-        </w:rPr>
-        <w:t>行号</w:t>
-      </w:r>
-    </w:p>
-    <w:p>
-      <w:r>
-        <w:tab/>
-        <w:t>&lt;</w:t>
-      </w:r>
-      <w:r>
-        <w:rPr>
-          <w:rFonts w:hint="eastAsia"/>
-        </w:rPr>
-        <w:t>+offset</w:t>
-      </w:r>
-      <w:r>
-        <w:t xml:space="preserve">&gt; </w:t>
-      </w:r>
-      <w:r>
-        <w:rPr>
-          <w:rFonts w:hint="eastAsia"/>
-        </w:rPr>
-        <w:t>当前行号的正偏移量</w:t>
-      </w:r>
-    </w:p>
-    <w:p>
-      <w:r>
-        <w:tab/>
-      </w:r>
-      <w:r>
-        <w:rPr>
-          <w:rFonts w:hint="eastAsia"/>
-        </w:rPr>
-        <w:t>&lt;</w:t>
-      </w:r>
-      <w:r>
-        <w:t xml:space="preserve">filename:linenum&gt; </w:t>
-      </w:r>
-      <w:r>
-        <w:rPr>
-          <w:rFonts w:hint="eastAsia"/>
-        </w:rPr>
-        <w:t>哪个文件的哪一行</w:t>
-      </w:r>
-    </w:p>
-    <w:p>
-      <w:r>
-        <w:tab/>
-        <w:t>&lt;</w:t>
-      </w:r>
-      <w:r>
-        <w:rPr>
-          <w:rFonts w:hint="eastAsia"/>
-        </w:rPr>
-        <w:t>function</w:t>
-      </w:r>
-      <w:r>
-        <w:t xml:space="preserve">&gt; </w:t>
-      </w:r>
-      <w:r>
-        <w:rPr>
-          <w:rFonts w:hint="eastAsia"/>
-        </w:rPr>
-        <w:t>函数名</w:t>
-      </w:r>
-    </w:p>
-    <w:p>
-      <w:r>
-        <w:tab/>
-        <w:t>&lt;</w:t>
-      </w:r>
-      <w:r>
-        <w:rPr>
-          <w:rFonts w:hint="eastAsia"/>
-        </w:rPr>
-        <w:t>filename</w:t>
-      </w:r>
-      <w:r>
-        <w:t xml:space="preserve">:function&gt; </w:t>
-      </w:r>
-      <w:r>
-        <w:rPr>
-          <w:rFonts w:hint="eastAsia"/>
-        </w:rPr>
-        <w:t>哪个文件中的哪个函数</w:t>
-      </w:r>
-    </w:p>
-    <w:p>
-      <w:r>
-        <w:lastRenderedPageBreak/>
-        <w:tab/>
-        <w:t xml:space="preserve">&lt;*address&gt; </w:t>
-      </w:r>
-      <w:r>
-        <w:rPr>
-          <w:rFonts w:hint="eastAsia"/>
-        </w:rPr>
-        <w:t>程序运行时的语句在内存中的地址</w:t>
-      </w:r>
-    </w:p>
-    <w:p/>
-    <w:p>
-      <w:r>
-        <w:tab/>
-      </w:r>
-      <w:r>
-        <w:rPr>
-          <w:rFonts w:hint="eastAsia"/>
-        </w:rPr>
-        <w:t>有时候对于比较长的结构体或者类成员显示不完整或格式混乱，可以采用如下办法：</w:t>
-      </w:r>
-    </w:p>
-    <w:p>
-      <w:r>
-        <w:tab/>
-      </w:r>
-      <w:r>
-        <w:rPr>
-          <w:rFonts w:hint="eastAsia"/>
-        </w:rPr>
-        <w:t>set</w:t>
-      </w:r>
-      <w:r>
-        <w:t xml:space="preserve"> print pretty on  //</w:t>
-      </w:r>
-      <w:r>
-        <w:rPr>
-          <w:rFonts w:hint="eastAsia"/>
-        </w:rPr>
-        <w:t>设置符合阅读的代码显示</w:t>
-      </w:r>
-    </w:p>
-    <w:p>
-      <w:r>
-        <w:tab/>
-      </w:r>
-      <w:r>
-        <w:rPr>
-          <w:rFonts w:hint="eastAsia"/>
-        </w:rPr>
-        <w:t>set</w:t>
-      </w:r>
-      <w:r>
-        <w:t xml:space="preserve"> print </w:t>
-      </w:r>
-      <w:r>
-        <w:rPr>
-          <w:rFonts w:hint="eastAsia"/>
-        </w:rPr>
-        <w:t>element</w:t>
-      </w:r>
-      <w:r>
-        <w:t xml:space="preserve"> 0</w:t>
-      </w:r>
-      <w:r>
-        <w:t xml:space="preserve">  </w:t>
-      </w:r>
-      <w:r>
-        <w:rPr>
-          <w:rFonts w:hint="eastAsia"/>
-        </w:rPr>
-        <w:t>/</w:t>
-      </w:r>
-      <w:r>
-        <w:t>/</w:t>
-      </w:r>
-      <w:r>
-        <w:rPr>
-          <w:rFonts w:hint="eastAsia"/>
-        </w:rPr>
-        <w:t>完整打印字符信息</w:t>
-      </w:r>
-    </w:p>
-    <w:p>
-      <w:pPr>
-        <w:pStyle w:val="3"/>
-      </w:pPr>
-      <w:r>
-        <w:rPr>
-          <w:rFonts w:hint="eastAsia"/>
-        </w:rPr>
-        <w:t>修改源码路径</w:t>
-      </w:r>
-    </w:p>
-    <w:p>
-      <w:r>
-        <w:tab/>
-      </w:r>
-      <w:r>
-        <w:rPr>
-          <w:rFonts w:hint="eastAsia"/>
-        </w:rPr>
-        <w:t>如果将源码（比如</w:t>
-      </w:r>
-      <w:r>
-        <w:rPr>
-          <w:rFonts w:hint="eastAsia"/>
-        </w:rPr>
-        <w:t>main.c</w:t>
-      </w:r>
-      <w:r>
-        <w:rPr>
-          <w:rFonts w:hint="eastAsia"/>
-        </w:rPr>
-        <w:t>）文件移动到</w:t>
-      </w:r>
-      <w:r>
-        <w:rPr>
-          <w:rFonts w:hint="eastAsia"/>
-        </w:rPr>
-        <w:t>/</w:t>
-      </w:r>
-      <w:r>
-        <w:t>home/tmp</w:t>
-      </w:r>
-      <w:r>
-        <w:rPr>
-          <w:rFonts w:hint="eastAsia"/>
-        </w:rPr>
-        <w:t>目录下，再次执行</w:t>
-      </w:r>
-      <w:r>
-        <w:rPr>
-          <w:rFonts w:hint="eastAsia"/>
-        </w:rPr>
-        <w:t>l</w:t>
-      </w:r>
-      <w:r>
-        <w:rPr>
-          <w:rFonts w:hint="eastAsia"/>
-        </w:rPr>
-        <w:t>命令：</w:t>
-      </w:r>
-    </w:p>
-    <w:p>
-      <w:r>
-        <w:tab/>
-        <w:t>(gdb) l</w:t>
-      </w:r>
-    </w:p>
-    <w:p>
-      <w:pPr>
-        <w:ind w:firstLine="435"/>
-      </w:pPr>
-      <w:r>
-        <w:t>main.c: No such file or directory.</w:t>
-      </w:r>
-    </w:p>
-    <w:p>
-      <w:pPr>
-        <w:ind w:firstLine="435"/>
-      </w:pPr>
-      <w:r>
-        <w:rPr>
-          <w:rFonts w:hint="eastAsia"/>
-        </w:rPr>
-        <w:t>会提示找不到源码文件了，我们可以使用</w:t>
-      </w:r>
-      <w:r>
-        <w:rPr>
-          <w:rFonts w:hint="eastAsia"/>
-        </w:rPr>
-        <w:t>dir</w:t>
-      </w:r>
-      <w:r>
-        <w:rPr>
-          <w:rFonts w:hint="eastAsia"/>
-        </w:rPr>
-        <w:t>命名指定源码路径，例如：</w:t>
-      </w:r>
-    </w:p>
-    <w:p>
-      <w:pPr>
-        <w:ind w:firstLine="435"/>
-      </w:pPr>
-      <w:r>
-        <w:t xml:space="preserve">(gdb) </w:t>
-      </w:r>
-      <w:r>
-        <w:rPr>
-          <w:color w:val="FF0000"/>
-        </w:rPr>
-        <w:t>dir ./temp</w:t>
-      </w:r>
-    </w:p>
-    <w:p>
-      <w:pPr>
-        <w:ind w:firstLine="435"/>
-      </w:pPr>
-      <w:r>
-        <w:t>Source directories searched: /home/hyb/workspaces/gdb/sourceCode/./temp:$cdir:$cwd</w:t>
-      </w:r>
-    </w:p>
-    <w:p>
-      <w:pPr>
-        <w:ind w:firstLine="435"/>
-      </w:pPr>
-      <w:r>
-        <w:rPr>
-          <w:rFonts w:hint="eastAsia"/>
-        </w:rPr>
-        <w:t>这个时候它就能找到源码路径了。我这里使用的是相对路径，保险起见，你也可以使用绝对路径。</w:t>
-      </w:r>
-    </w:p>
-    <w:p>
-      <w:pPr>
-        <w:pStyle w:val="3"/>
-      </w:pPr>
-      <w:r>
-        <w:rPr>
-          <w:rFonts w:hint="eastAsia"/>
-        </w:rPr>
-        <w:t>编辑源码</w:t>
-      </w:r>
-    </w:p>
-    <w:p>
-      <w:pPr>
-        <w:ind w:firstLine="420"/>
-      </w:pPr>
-      <w:r>
-        <w:rPr>
-          <w:rFonts w:hint="eastAsia"/>
-        </w:rPr>
-        <w:t>可以直接在</w:t>
-      </w:r>
-      <w:r>
-        <w:rPr>
-          <w:rFonts w:hint="eastAsia"/>
-        </w:rPr>
-        <w:t>gdb</w:t>
-      </w:r>
-      <w:r>
-        <w:rPr>
-          <w:rFonts w:hint="eastAsia"/>
-        </w:rPr>
-        <w:t>模式下编辑源码，它默认使用的编辑器是</w:t>
-      </w:r>
-      <w:r>
-        <w:rPr>
-          <w:rFonts w:hint="eastAsia"/>
-        </w:rPr>
-        <w:t>/bin/ex</w:t>
-      </w:r>
-      <w:r>
-        <w:rPr>
-          <w:rFonts w:hint="eastAsia"/>
-        </w:rPr>
-        <w:t>，</w:t>
-      </w:r>
-      <w:r>
-        <w:rPr>
-          <w:rFonts w:hint="eastAsia"/>
-        </w:rPr>
-        <w:t>如果机器上未安装该编辑器或者想使用别的编辑器，</w:t>
-      </w:r>
-      <w:r>
-        <w:rPr>
-          <w:rFonts w:hint="eastAsia"/>
-        </w:rPr>
-        <w:t>可以通过下面的方式进行设置：</w:t>
-      </w:r>
-    </w:p>
-    <w:p>
-      <w:pPr>
-        <w:ind w:leftChars="100" w:left="210"/>
-        <w:rPr>
-          <w:color w:val="FF0000"/>
-        </w:rPr>
-      </w:pPr>
-      <w:r>
-        <w:rPr>
-          <w:color w:val="FF0000"/>
-        </w:rPr>
-        <w:t>$ EDITOR=/usr/bin/vim</w:t>
-      </w:r>
-    </w:p>
-    <w:p>
-      <w:pPr>
-        <w:ind w:leftChars="100" w:left="210"/>
-        <w:rPr>
-          <w:color w:val="FF0000"/>
-        </w:rPr>
-      </w:pPr>
-      <w:r>
-        <w:rPr>
-          <w:color w:val="FF0000"/>
-        </w:rPr>
-        <w:t>$ export EDITOR</w:t>
-      </w:r>
-    </w:p>
-    <w:p>
-      <w:pPr>
-        <w:ind w:firstLine="210"/>
-        <w:rPr>
-          <w:rFonts w:hint="eastAsia"/>
-        </w:rPr>
-      </w:pPr>
-      <w:r>
-        <w:rPr>
-          <w:rFonts w:hint="eastAsia"/>
-        </w:rPr>
-        <w:t>/usr/bin/vim</w:t>
-      </w:r>
-      <w:r>
-        <w:rPr>
-          <w:rFonts w:hint="eastAsia"/>
-        </w:rPr>
-        <w:t>替换为你</w:t>
-      </w:r>
-      <w:r>
-        <w:rPr>
-          <w:rFonts w:hint="eastAsia"/>
-        </w:rPr>
-        <w:t>使用</w:t>
-      </w:r>
-      <w:r>
-        <w:rPr>
-          <w:rFonts w:hint="eastAsia"/>
-        </w:rPr>
-        <w:t>的编辑器的路径，如果你不知道你的编辑器在什么位置，可借助</w:t>
-      </w:r>
-      <w:r>
-        <w:rPr>
-          <w:rFonts w:hint="eastAsia"/>
-        </w:rPr>
-        <w:t>whereis</w:t>
-      </w:r>
-      <w:r>
-        <w:rPr>
-          <w:rFonts w:hint="eastAsia"/>
-        </w:rPr>
-        <w:t>命令或者</w:t>
-      </w:r>
-      <w:r>
-        <w:rPr>
-          <w:rFonts w:hint="eastAsia"/>
-        </w:rPr>
-        <w:t>witch</w:t>
-      </w:r>
-      <w:r>
-        <w:rPr>
-          <w:rFonts w:hint="eastAsia"/>
-        </w:rPr>
-        <w:t>命令查看：</w:t>
-      </w:r>
-    </w:p>
-    <w:p>
-      <w:pPr>
-        <w:ind w:leftChars="100" w:left="210"/>
-      </w:pPr>
-      <w:r>
-        <w:t>$ whereis vim</w:t>
-      </w:r>
-    </w:p>
-    <w:p>
-      <w:pPr>
-        <w:ind w:leftChars="100" w:left="210"/>
-      </w:pPr>
-      <w:r>
-        <w:t xml:space="preserve">vim: /usr/bin/vim /usr/bin/vim.tiny /usr/bin/vim.basic /usr/bin/vim.gnome /etc/vim </w:t>
-      </w:r>
-    </w:p>
-    <w:p>
-      <w:pPr>
-        <w:ind w:leftChars="100" w:left="210"/>
-      </w:pPr>
-      <w:r>
-        <w:t>/usr/share/vim /usr/share/man/man1/vim.1.gz</w:t>
-      </w:r>
-    </w:p>
-    <w:p>
-      <w:pPr>
-        <w:ind w:leftChars="100" w:left="210"/>
-      </w:pPr>
-      <w:r>
-        <w:t>$ which vim</w:t>
-      </w:r>
-    </w:p>
-    <w:p>
-      <w:pPr>
-        <w:ind w:leftChars="100" w:left="210"/>
-      </w:pPr>
-      <w:r>
-        <w:t>/usr/bin/vim</w:t>
-      </w:r>
-    </w:p>
-    <w:p>
-      <w:pPr>
-        <w:ind w:firstLine="210"/>
-        <w:rPr>
-          <w:rFonts w:hint="eastAsia"/>
-        </w:rPr>
-      </w:pPr>
-      <w:r>
-        <w:rPr>
-          <w:rFonts w:hint="eastAsia"/>
-        </w:rPr>
-        <w:t>设置之后，就可以在</w:t>
-      </w:r>
-      <w:r>
-        <w:rPr>
-          <w:rFonts w:hint="eastAsia"/>
-        </w:rPr>
-        <w:t>gdb</w:t>
-      </w:r>
-      <w:r>
-        <w:rPr>
-          <w:rFonts w:hint="eastAsia"/>
-        </w:rPr>
-        <w:t>调试模式下进行编辑源码了，使用命令</w:t>
-      </w:r>
-      <w:r>
-        <w:rPr>
-          <w:rFonts w:hint="eastAsia"/>
-        </w:rPr>
-        <w:t>edit location</w:t>
-      </w:r>
-      <w:r>
-        <w:rPr>
-          <w:rFonts w:hint="eastAsia"/>
-        </w:rPr>
-        <w:t>，例如：</w:t>
-      </w:r>
-    </w:p>
-    <w:p>
-      <w:pPr>
-        <w:ind w:leftChars="100" w:left="210"/>
-        <w:rPr>
-          <w:rFonts w:hint="eastAsia"/>
-          <w:color w:val="FF0000"/>
-        </w:rPr>
-      </w:pPr>
-      <w:r>
-        <w:rPr>
-          <w:rFonts w:hint="eastAsia"/>
-          <w:color w:val="FF0000"/>
-        </w:rPr>
-        <w:t>(gdb)</w:t>
-      </w:r>
-      <w:r>
-        <w:rPr>
-          <w:color w:val="FF0000"/>
-        </w:rPr>
-        <w:t xml:space="preserve"> </w:t>
-      </w:r>
-      <w:r>
-        <w:rPr>
-          <w:rFonts w:hint="eastAsia"/>
-          <w:color w:val="FF0000"/>
-        </w:rPr>
-        <w:t>edit 3  #</w:t>
-      </w:r>
-      <w:r>
-        <w:rPr>
-          <w:rFonts w:hint="eastAsia"/>
-          <w:color w:val="FF0000"/>
-        </w:rPr>
-        <w:t>编辑第三行</w:t>
-      </w:r>
-    </w:p>
-    <w:p>
-      <w:pPr>
-        <w:ind w:leftChars="100" w:left="210"/>
-        <w:rPr>
-          <w:rFonts w:hint="eastAsia"/>
-          <w:color w:val="FF0000"/>
-        </w:rPr>
-      </w:pPr>
-      <w:r>
-        <w:rPr>
-          <w:rFonts w:hint="eastAsia"/>
-          <w:color w:val="FF0000"/>
-        </w:rPr>
-        <w:t>(gdb)</w:t>
-      </w:r>
-      <w:r>
-        <w:rPr>
-          <w:color w:val="FF0000"/>
-        </w:rPr>
-        <w:t xml:space="preserve"> </w:t>
-      </w:r>
-      <w:r>
-        <w:rPr>
-          <w:rFonts w:hint="eastAsia"/>
-          <w:color w:val="FF0000"/>
-        </w:rPr>
-        <w:t>edit printNum #</w:t>
-      </w:r>
-      <w:r>
-        <w:rPr>
-          <w:rFonts w:hint="eastAsia"/>
-          <w:color w:val="FF0000"/>
-        </w:rPr>
-        <w:t>编辑</w:t>
-      </w:r>
-      <w:r>
-        <w:rPr>
-          <w:rFonts w:hint="eastAsia"/>
-          <w:color w:val="FF0000"/>
-        </w:rPr>
-        <w:t>printNum</w:t>
-      </w:r>
-      <w:r>
-        <w:rPr>
-          <w:rFonts w:hint="eastAsia"/>
-          <w:color w:val="FF0000"/>
-        </w:rPr>
-        <w:t>函数</w:t>
-      </w:r>
-    </w:p>
-    <w:p>
-      <w:pPr>
-        <w:ind w:leftChars="100" w:left="210"/>
-        <w:rPr>
-          <w:rFonts w:hint="eastAsia"/>
-          <w:color w:val="FF0000"/>
-        </w:rPr>
-      </w:pPr>
-      <w:r>
-        <w:rPr>
-          <w:rFonts w:hint="eastAsia"/>
-          <w:color w:val="FF0000"/>
-        </w:rPr>
-        <w:lastRenderedPageBreak/>
-        <w:t>(gdb)</w:t>
-      </w:r>
-      <w:r>
-        <w:rPr>
-          <w:color w:val="FF0000"/>
-        </w:rPr>
-        <w:t xml:space="preserve"> </w:t>
-      </w:r>
-      <w:r>
-        <w:rPr>
-          <w:rFonts w:hint="eastAsia"/>
-          <w:color w:val="FF0000"/>
-        </w:rPr>
-        <w:t>edit test.c:5 #</w:t>
-      </w:r>
-      <w:r>
-        <w:rPr>
-          <w:rFonts w:hint="eastAsia"/>
-          <w:color w:val="FF0000"/>
-        </w:rPr>
-        <w:t>编辑</w:t>
-      </w:r>
-      <w:r>
-        <w:rPr>
-          <w:rFonts w:hint="eastAsia"/>
-          <w:color w:val="FF0000"/>
-        </w:rPr>
-        <w:t>test.c</w:t>
-      </w:r>
-      <w:r>
-        <w:rPr>
-          <w:rFonts w:hint="eastAsia"/>
-          <w:color w:val="FF0000"/>
-        </w:rPr>
-        <w:t>第五行</w:t>
-      </w:r>
-    </w:p>
-    <w:p>
-      <w:pPr>
-        <w:ind w:firstLine="210"/>
-      </w:pPr>
-      <w:r>
-        <w:rPr>
-          <w:rFonts w:hint="eastAsia"/>
-        </w:rPr>
-        <w:t>编辑完保存后，别忘了重新编译程序：</w:t>
-      </w:r>
-    </w:p>
-    <w:p>
-      <w:pPr>
-        <w:ind w:firstLine="210"/>
-      </w:pPr>
-      <w:r>
-        <w:t>(gdb)shell gcc -g -o main main.c test.c</w:t>
-      </w:r>
-    </w:p>
-    <w:p>
-      <w:pPr>
-        <w:ind w:firstLine="210"/>
-        <w:rPr>
-          <w:rFonts w:hint="eastAsia"/>
-        </w:rPr>
-      </w:pPr>
-      <w:r>
-        <w:rPr>
-          <w:rFonts w:hint="eastAsia"/>
-        </w:rPr>
-        <w:t>这里要注意，为了在</w:t>
-      </w:r>
-      <w:r>
-        <w:rPr>
-          <w:rFonts w:hint="eastAsia"/>
-        </w:rPr>
-        <w:t>gdb</w:t>
-      </w:r>
-      <w:r>
-        <w:rPr>
-          <w:rFonts w:hint="eastAsia"/>
-        </w:rPr>
-        <w:t>调试模式下执行</w:t>
-      </w:r>
-      <w:r>
-        <w:rPr>
-          <w:rFonts w:hint="eastAsia"/>
-        </w:rPr>
-        <w:t>shell</w:t>
-      </w:r>
-      <w:r>
-        <w:rPr>
-          <w:rFonts w:hint="eastAsia"/>
-        </w:rPr>
-        <w:t>命令，需要在命令之前加上</w:t>
-      </w:r>
-      <w:r>
-        <w:rPr>
-          <w:rFonts w:hint="eastAsia"/>
-        </w:rPr>
-        <w:t>shell</w:t>
-      </w:r>
-      <w:r>
-        <w:rPr>
-          <w:rFonts w:hint="eastAsia"/>
-        </w:rPr>
-        <w:t>，表明这是一条</w:t>
-      </w:r>
-      <w:r>
-        <w:rPr>
-          <w:rFonts w:hint="eastAsia"/>
-        </w:rPr>
-        <w:t>shell</w:t>
-      </w:r>
-      <w:r>
-        <w:rPr>
-          <w:rFonts w:hint="eastAsia"/>
-        </w:rPr>
-        <w:t>命令。这样就能在不用退出</w:t>
-      </w:r>
-      <w:r>
-        <w:rPr>
-          <w:rFonts w:hint="eastAsia"/>
-        </w:rPr>
-        <w:t>GDB</w:t>
-      </w:r>
-      <w:r>
-        <w:rPr>
-          <w:rFonts w:hint="eastAsia"/>
-        </w:rPr>
-        <w:t>调试模式的情况下编译程序了。</w:t>
-      </w:r>
-    </w:p>
-    <w:p>
-      <w:pPr>
-        <w:pStyle w:val="2"/>
-      </w:pPr>
-      <w:r>
-        <w:rPr>
-          <w:rFonts w:hint="eastAsia"/>
-        </w:rPr>
-        <w:t>（</w:t>
-      </w:r>
-      <w:r>
-        <w:rPr>
-          <w:rFonts w:hint="eastAsia"/>
-        </w:rPr>
-        <w:t>7</w:t>
-      </w:r>
-      <w:r>
-        <w:rPr>
-          <w:rFonts w:hint="eastAsia"/>
-        </w:rPr>
-        <w:t>）调试函数</w:t>
-      </w:r>
-    </w:p>
-    <w:p>
-      <w:pPr>
-        <w:pStyle w:val="4"/>
-      </w:pPr>
-      <w:r>
-        <w:t>d</w:t>
-      </w:r>
-      <w:r>
-        <w:rPr>
-          <w:rFonts w:hint="eastAsia"/>
-        </w:rPr>
-        <w:t>is</w:t>
-      </w:r>
-      <w:r>
-        <w:t>assemble</w:t>
-      </w:r>
-    </w:p>
-    <w:p>
-      <w:r>
-        <w:tab/>
-      </w:r>
-      <w:r>
-        <w:rPr>
-          <w:rFonts w:hint="eastAsia"/>
-        </w:rPr>
-        <w:t>可以使用反汇编的指令去探究究竟在函数中发生了哪些操作，具体如下：</w:t>
-      </w:r>
-    </w:p>
-    <w:p>
-      <w:r>
-        <w:tab/>
-        <w:t>1</w:t>
-      </w:r>
-      <w:r>
-        <w:rPr>
-          <w:rFonts w:hint="eastAsia"/>
-        </w:rPr>
-        <w:t>、</w:t>
-      </w:r>
-      <w:r>
-        <w:rPr>
-          <w:rFonts w:hint="eastAsia"/>
-        </w:rPr>
-        <w:t>disassemble</w:t>
-      </w:r>
-    </w:p>
-    <w:p>
-      <w:r>
-        <w:tab/>
-        <w:t>2</w:t>
-      </w:r>
-      <w:r>
-        <w:rPr>
-          <w:rFonts w:hint="eastAsia"/>
-        </w:rPr>
-        <w:t>、</w:t>
-      </w:r>
-      <w:r>
-        <w:rPr>
-          <w:rFonts w:hint="eastAsia"/>
-        </w:rPr>
-        <w:t>disassemble</w:t>
-      </w:r>
-      <w:r>
-        <w:t xml:space="preserve"> </w:t>
-      </w:r>
-      <w:r>
-        <w:rPr>
-          <w:rFonts w:hint="eastAsia"/>
-        </w:rPr>
-        <w:t>程序计数器</w:t>
-      </w:r>
-    </w:p>
-    <w:p>
-      <w:r>
-        <w:tab/>
-        <w:t>3</w:t>
-      </w:r>
-      <w:r>
-        <w:rPr>
-          <w:rFonts w:hint="eastAsia"/>
-        </w:rPr>
-        <w:t>、</w:t>
-      </w:r>
-      <w:r>
-        <w:rPr>
-          <w:rFonts w:hint="eastAsia"/>
-        </w:rPr>
-        <w:t>disassemble</w:t>
-      </w:r>
-      <w:r>
-        <w:t xml:space="preserve"> </w:t>
-      </w:r>
-      <w:r>
-        <w:rPr>
-          <w:rFonts w:hint="eastAsia"/>
-        </w:rPr>
-        <w:t>开始地址</w:t>
-      </w:r>
-      <w:r>
-        <w:rPr>
-          <w:rFonts w:hint="eastAsia"/>
-        </w:rPr>
-        <w:t xml:space="preserve"> </w:t>
-      </w:r>
-      <w:r>
-        <w:rPr>
-          <w:rFonts w:hint="eastAsia"/>
-        </w:rPr>
-        <w:t>结束地址</w:t>
-      </w:r>
-    </w:p>
-    <w:p>
-      <w:r>
-        <w:tab/>
-      </w:r>
-      <w:r>
-        <w:rPr>
-          <w:rFonts w:hint="eastAsia"/>
-        </w:rPr>
-        <w:t>格式</w:t>
-      </w:r>
-      <w:r>
-        <w:rPr>
-          <w:rFonts w:hint="eastAsia"/>
-        </w:rPr>
-        <w:t>1</w:t>
-      </w:r>
-      <w:r>
-        <w:rPr>
-          <w:rFonts w:hint="eastAsia"/>
-        </w:rPr>
-        <w:t>表示反汇编当前整个函数，格式</w:t>
-      </w:r>
-      <w:r>
-        <w:rPr>
-          <w:rFonts w:hint="eastAsia"/>
-        </w:rPr>
-        <w:t>2</w:t>
-      </w:r>
-      <w:r>
-        <w:rPr>
-          <w:rFonts w:hint="eastAsia"/>
-        </w:rPr>
-        <w:t>表示反汇编计数器所在函数的整个函数，格式</w:t>
-      </w:r>
-      <w:r>
-        <w:rPr>
-          <w:rFonts w:hint="eastAsia"/>
-        </w:rPr>
-        <w:t>3</w:t>
-      </w:r>
-      <w:r>
-        <w:rPr>
-          <w:rFonts w:hint="eastAsia"/>
-        </w:rPr>
-        <w:t>表示反汇编从开始地址到结束地址的部分。</w:t>
-      </w:r>
-    </w:p>
-    <w:p>
-      <w:pPr>
-        <w:pStyle w:val="2"/>
-      </w:pPr>
-      <w:r>
-        <w:rPr>
-          <w:rFonts w:hint="eastAsia"/>
-        </w:rPr>
-        <w:t>（</w:t>
-      </w:r>
-      <w:r>
-        <w:t>8</w:t>
-      </w:r>
-      <w:r>
-        <w:rPr>
-          <w:rFonts w:hint="eastAsia"/>
-        </w:rPr>
-        <w:t>）退出调试</w:t>
-      </w:r>
-    </w:p>
-    <w:p>
-      <w:r>
-        <w:tab/>
-      </w:r>
-      <w:r>
-        <w:rPr>
-          <w:rFonts w:hint="eastAsia"/>
-        </w:rPr>
-        <w:t>在执行到断点后，采用</w:t>
-      </w:r>
-      <w:r>
-        <w:rPr>
-          <w:rFonts w:hint="eastAsia"/>
-        </w:rPr>
-        <w:t>q</w:t>
-      </w:r>
-      <w:r>
-        <w:t>/quit</w:t>
-      </w:r>
-      <w:r>
-        <w:rPr>
-          <w:rFonts w:hint="eastAsia"/>
-        </w:rPr>
-        <w:t>指令退出。</w:t>
-      </w:r>
-    </w:p>
-    <w:p>
-      <w:r>
-        <w:tab/>
-      </w:r>
-      <w:r>
-        <w:rPr>
-          <w:rFonts w:hint="eastAsia"/>
-        </w:rPr>
-        <w:t>说明：比如使用</w:t>
-      </w:r>
-      <w:r>
-        <w:rPr>
-          <w:rFonts w:hint="eastAsia"/>
-        </w:rPr>
-        <w:t>gdb</w:t>
-      </w:r>
-      <w:r>
-        <w:rPr>
-          <w:rFonts w:hint="eastAsia"/>
-        </w:rPr>
-        <w:t>调试的进程</w:t>
-      </w:r>
-      <w:r>
-        <w:rPr>
-          <w:rFonts w:hint="eastAsia"/>
-        </w:rPr>
-        <w:t>A</w:t>
-      </w:r>
-      <w:r>
-        <w:rPr>
-          <w:rFonts w:hint="eastAsia"/>
-        </w:rPr>
-        <w:t>，然后不小心使用</w:t>
-      </w:r>
-      <w:r>
-        <w:rPr>
-          <w:rFonts w:hint="eastAsia"/>
-        </w:rPr>
-        <w:t>kill</w:t>
-      </w:r>
-      <w:r>
-        <w:t xml:space="preserve"> </w:t>
-      </w:r>
-      <w:r>
-        <w:rPr>
-          <w:rFonts w:hint="eastAsia"/>
-        </w:rPr>
-        <w:t>-</w:t>
-      </w:r>
-      <w:r>
-        <w:t>9</w:t>
-      </w:r>
-      <w:r>
-        <w:rPr>
-          <w:rFonts w:hint="eastAsia"/>
-        </w:rPr>
-        <w:t>将进程</w:t>
-      </w:r>
-      <w:r>
-        <w:rPr>
-          <w:rFonts w:hint="eastAsia"/>
-        </w:rPr>
-        <w:t>A</w:t>
-      </w:r>
-      <w:r>
-        <w:rPr>
-          <w:rFonts w:hint="eastAsia"/>
-        </w:rPr>
-        <w:t>杀死了，这就产生了僵尸进程，即进程</w:t>
-      </w:r>
-      <w:r>
-        <w:rPr>
-          <w:rFonts w:hint="eastAsia"/>
-        </w:rPr>
-        <w:t>A</w:t>
-      </w:r>
-      <w:r>
-        <w:rPr>
-          <w:rFonts w:hint="eastAsia"/>
-        </w:rPr>
-        <w:t>依附的父进程</w:t>
-      </w:r>
-      <w:r>
-        <w:rPr>
-          <w:rFonts w:hint="eastAsia"/>
-        </w:rPr>
-        <w:t>gdb</w:t>
-      </w:r>
-      <w:r>
-        <w:rPr>
-          <w:rFonts w:hint="eastAsia"/>
-        </w:rPr>
-        <w:t>还未杀死，此时使用</w:t>
-      </w:r>
-      <w:r>
-        <w:rPr>
-          <w:rFonts w:hint="eastAsia"/>
-        </w:rPr>
-        <w:t>ps</w:t>
-      </w:r>
-      <w:r>
-        <w:rPr>
-          <w:rFonts w:hint="eastAsia"/>
-        </w:rPr>
-        <w:t>查看</w:t>
-      </w:r>
-      <w:r>
-        <w:rPr>
-          <w:rFonts w:hint="eastAsia"/>
-        </w:rPr>
-        <w:t>gdb</w:t>
-      </w:r>
-      <w:r>
-        <w:rPr>
-          <w:rFonts w:hint="eastAsia"/>
-        </w:rPr>
-        <w:t>进程号，然后</w:t>
-      </w:r>
-      <w:r>
-        <w:rPr>
-          <w:rFonts w:hint="eastAsia"/>
-        </w:rPr>
-        <w:t>kill</w:t>
-      </w:r>
-      <w:r>
-        <w:t xml:space="preserve"> </w:t>
-      </w:r>
-      <w:r>
-        <w:rPr>
-          <w:rFonts w:hint="eastAsia"/>
-        </w:rPr>
-        <w:t>-</w:t>
-      </w:r>
-      <w:r>
-        <w:t>9</w:t>
-      </w:r>
-      <w:r>
-        <w:rPr>
-          <w:rFonts w:hint="eastAsia"/>
-        </w:rPr>
-        <w:t>杀死即可。</w:t>
-      </w:r>
-    </w:p>
-    <w:p>
-      <w:pPr>
-        <w:pStyle w:val="1"/>
-      </w:pPr>
-      <w:r>
-        <w:t>4</w:t>
-      </w:r>
-      <w:r>
-        <w:rPr>
-          <w:rFonts w:hint="eastAsia"/>
-        </w:rPr>
-        <w:t>、</w:t>
-      </w:r>
-      <w:r>
-        <w:rPr>
-          <w:rFonts w:hint="eastAsia"/>
-        </w:rPr>
         <w:t>core</w:t>
       </w:r>
       <w:r>
@@ -6434,14 +6473,7 @@
         <w:rPr>
           <w:rFonts w:hint="eastAsia"/>
         </w:rPr>
-        <w:lastRenderedPageBreak/>
-        <w:t>5</w:t>
-      </w:r>
-      <w:r>
-        <w:rPr>
-          <w:rFonts w:hint="eastAsia"/>
-        </w:rPr>
-        <w:t>、内核调试</w:t>
+        <w:t>内核调试</w:t>
       </w:r>
     </w:p>
     <w:p>
@@ -8076,7 +8108,7 @@
 </file>
 
 <file path=customXml/itemProps1.xml><?xml version="1.0" encoding="utf-8"?>
-<ds:datastoreItem xmlns:ds="http://schemas.openxmlformats.org/officeDocument/2006/customXml" ds:itemID="{F85B4173-5309-4A90-B4E9-7AF16F412D4B}">
+<ds:datastoreItem xmlns:ds="http://schemas.openxmlformats.org/officeDocument/2006/customXml" ds:itemID="{3A2FAB21-2B94-424C-9ED1-043126113612}">
   <ds:schemaRefs>
     <ds:schemaRef ds:uri="http://schemas.openxmlformats.org/officeDocument/2006/bibliography"/>
   </ds:schemaRefs>

--- a/编译调试/代码调试/gdb调试技巧.docx
+++ b/编译调试/代码调试/gdb调试技巧.docx
@@ -3813,7 +3813,6 @@
     <w:p>
       <w:pPr>
         <w:rPr>
-          <w:rFonts w:hint="eastAsia"/>
           <w:color w:val="FF0000"/>
         </w:rPr>
       </w:pPr>
@@ -4242,2064 +4241,2675 @@
           <w:color w:val="FF0000"/>
         </w:rPr>
       </w:pPr>
+      <w:r>
+        <w:rPr>
+          <w:rFonts w:hint="eastAsia"/>
+          <w:color w:val="FF0000"/>
+        </w:rPr>
+        <w:t>print</w:t>
+      </w:r>
+      <w:r>
+        <w:rPr>
+          <w:color w:val="FF0000"/>
+        </w:rPr>
+        <w:t xml:space="preserve"> /x </w:t>
+      </w:r>
+      <w:r>
+        <w:rPr>
+          <w:rFonts w:hint="eastAsia"/>
+          <w:color w:val="FF0000"/>
+        </w:rPr>
+        <w:t>var</w:t>
+      </w:r>
+    </w:p>
+    <w:p>
+      <w:pPr>
+        <w:ind w:firstLine="360"/>
+      </w:pPr>
+      <w:r>
+        <w:rPr>
+          <w:rFonts w:hint="eastAsia"/>
+        </w:rPr>
+        <w:t>用</w:t>
+      </w:r>
+      <w:r>
+        <w:rPr>
+          <w:rFonts w:hint="eastAsia"/>
+        </w:rPr>
+        <w:t>1</w:t>
+      </w:r>
+      <w:r>
+        <w:t>6</w:t>
+      </w:r>
+      <w:r>
+        <w:rPr>
+          <w:rFonts w:hint="eastAsia"/>
+        </w:rPr>
+        <w:t>进制显示</w:t>
+      </w:r>
+      <w:r>
+        <w:rPr>
+          <w:rFonts w:hint="eastAsia"/>
+        </w:rPr>
+        <w:t>var</w:t>
+      </w:r>
+      <w:r>
+        <w:rPr>
+          <w:rFonts w:hint="eastAsia"/>
+        </w:rPr>
+        <w:t>值，</w:t>
+      </w:r>
+      <w:r>
+        <w:rPr>
+          <w:rFonts w:hint="eastAsia"/>
+        </w:rPr>
+        <w:t>print</w:t>
+      </w:r>
+      <w:r>
+        <w:rPr>
+          <w:rFonts w:hint="eastAsia"/>
+        </w:rPr>
+        <w:t>可以指定显示的格式，这里用</w:t>
+      </w:r>
+      <w:r>
+        <w:rPr>
+          <w:rFonts w:hint="eastAsia"/>
+        </w:rPr>
+        <w:t>/</w:t>
+      </w:r>
+      <w:r>
+        <w:t>x</w:t>
+      </w:r>
+      <w:r>
+        <w:rPr>
+          <w:rFonts w:hint="eastAsia"/>
+        </w:rPr>
+        <w:t>表示</w:t>
+      </w:r>
+      <w:r>
+        <w:rPr>
+          <w:rFonts w:hint="eastAsia"/>
+        </w:rPr>
+        <w:t>1</w:t>
+      </w:r>
+      <w:r>
+        <w:t>6</w:t>
+      </w:r>
+      <w:r>
+        <w:rPr>
+          <w:rFonts w:hint="eastAsia"/>
+        </w:rPr>
+        <w:t>进制的合适。支持的变量显示格式有：</w:t>
+      </w:r>
+    </w:p>
+    <w:p>
+      <w:pPr>
+        <w:ind w:firstLine="360"/>
+      </w:pPr>
+      <w:r>
+        <w:rPr>
+          <w:rFonts w:hint="eastAsia"/>
+        </w:rPr>
+        <w:t>x</w:t>
+      </w:r>
+      <w:r>
+        <w:t xml:space="preserve"> 16</w:t>
+      </w:r>
+      <w:r>
+        <w:rPr>
+          <w:rFonts w:hint="eastAsia"/>
+        </w:rPr>
+        <w:t>进制格式显示变量</w:t>
+      </w:r>
+    </w:p>
+    <w:p>
+      <w:pPr>
+        <w:ind w:firstLine="360"/>
+      </w:pPr>
+      <w:r>
+        <w:t>d 10</w:t>
+      </w:r>
+      <w:r>
+        <w:rPr>
+          <w:rFonts w:hint="eastAsia"/>
+        </w:rPr>
+        <w:t>进制格式</w:t>
+      </w:r>
+    </w:p>
+    <w:p>
+      <w:pPr>
+        <w:ind w:firstLine="360"/>
+      </w:pPr>
+      <w:r>
+        <w:rPr>
+          <w:rFonts w:hint="eastAsia"/>
+        </w:rPr>
+        <w:t>u</w:t>
+      </w:r>
+      <w:r>
+        <w:t xml:space="preserve"> 16</w:t>
+      </w:r>
+      <w:r>
+        <w:rPr>
+          <w:rFonts w:hint="eastAsia"/>
+        </w:rPr>
+        <w:t>进制显示无符号整型</w:t>
+      </w:r>
+    </w:p>
+    <w:p>
+      <w:pPr>
+        <w:ind w:firstLine="360"/>
+      </w:pPr>
+      <w:r>
+        <w:rPr>
+          <w:rFonts w:hint="eastAsia"/>
+        </w:rPr>
+        <w:t>o</w:t>
+      </w:r>
+      <w:r>
+        <w:t xml:space="preserve"> 8</w:t>
+      </w:r>
+      <w:r>
+        <w:rPr>
+          <w:rFonts w:hint="eastAsia"/>
+        </w:rPr>
+        <w:t>进制显示变量</w:t>
+      </w:r>
+    </w:p>
+    <w:p>
+      <w:pPr>
+        <w:ind w:firstLine="360"/>
+      </w:pPr>
+      <w:r>
+        <w:rPr>
+          <w:rFonts w:hint="eastAsia"/>
+        </w:rPr>
+        <w:t>t</w:t>
+      </w:r>
+      <w:r>
+        <w:t xml:space="preserve"> 2</w:t>
+      </w:r>
+      <w:r>
+        <w:rPr>
+          <w:rFonts w:hint="eastAsia"/>
+        </w:rPr>
+        <w:t>进制显示变量</w:t>
+      </w:r>
+    </w:p>
+    <w:p>
+      <w:pPr>
+        <w:ind w:firstLine="360"/>
+      </w:pPr>
+      <w:r>
+        <w:rPr>
+          <w:rFonts w:hint="eastAsia"/>
+        </w:rPr>
+        <w:t>a</w:t>
+      </w:r>
+      <w:r>
+        <w:t xml:space="preserve"> 16</w:t>
+      </w:r>
+      <w:r>
+        <w:rPr>
+          <w:rFonts w:hint="eastAsia"/>
+        </w:rPr>
+        <w:t>进制格式显示变量</w:t>
+      </w:r>
+    </w:p>
+    <w:p>
+      <w:pPr>
+        <w:ind w:firstLine="360"/>
+      </w:pPr>
+      <w:r>
+        <w:rPr>
+          <w:rFonts w:hint="eastAsia"/>
+        </w:rPr>
+        <w:t>c</w:t>
+      </w:r>
+      <w:r>
+        <w:t xml:space="preserve"> </w:t>
+      </w:r>
+      <w:r>
+        <w:rPr>
+          <w:rFonts w:hint="eastAsia"/>
+        </w:rPr>
+        <w:t>字符格式显示变量</w:t>
+      </w:r>
+    </w:p>
+    <w:p>
+      <w:pPr>
+        <w:ind w:firstLine="360"/>
+      </w:pPr>
+      <w:r>
+        <w:rPr>
+          <w:rFonts w:hint="eastAsia"/>
+        </w:rPr>
+        <w:t>f</w:t>
+      </w:r>
+      <w:r>
+        <w:t xml:space="preserve">  </w:t>
+      </w:r>
+      <w:r>
+        <w:rPr>
+          <w:rFonts w:hint="eastAsia"/>
+        </w:rPr>
+        <w:t>浮点数格式显示变量</w:t>
+      </w:r>
+    </w:p>
+    <w:p>
+      <w:pPr>
+        <w:ind w:firstLine="360"/>
+      </w:pPr>
+      <w:r>
+        <w:rPr>
+          <w:rFonts w:hint="eastAsia"/>
+        </w:rPr>
+        <w:t>有时候需要打印结构体的成员变量，直接</w:t>
+      </w:r>
+      <w:r>
+        <w:rPr>
+          <w:rFonts w:hint="eastAsia"/>
+        </w:rPr>
+        <w:t>p</w:t>
+      </w:r>
+      <w:r>
+        <w:rPr>
+          <w:rFonts w:hint="eastAsia"/>
+        </w:rPr>
+        <w:t>是打印不出来的，需要格式化输出打印的字符串或者数字。比如：</w:t>
+      </w:r>
+    </w:p>
+    <w:p>
+      <w:pPr>
+        <w:ind w:firstLine="360"/>
+      </w:pPr>
+      <w:r>
+        <w:rPr>
+          <w:rFonts w:hint="eastAsia"/>
+        </w:rPr>
+        <w:t>print</w:t>
+      </w:r>
+      <w:r>
+        <w:t xml:space="preserve"> “%s”,array[i].name</w:t>
+      </w:r>
+    </w:p>
+    <w:p>
+      <w:pPr>
+        <w:ind w:firstLine="360"/>
+      </w:pPr>
+    </w:p>
+    <w:p>
+      <w:pPr>
+        <w:ind w:firstLine="360"/>
+      </w:pPr>
+      <w:r>
+        <w:rPr>
+          <w:rFonts w:hint="eastAsia"/>
+        </w:rPr>
+        <w:t>格式化输出：</w:t>
+      </w:r>
+      <w:r>
+        <w:rPr>
+          <w:rFonts w:hint="eastAsia"/>
+        </w:rPr>
+        <w:t>p</w:t>
+      </w:r>
+      <w:r>
+        <w:t>/</w:t>
+      </w:r>
+      <w:r>
+        <w:rPr>
+          <w:rFonts w:hint="eastAsia"/>
+        </w:rPr>
+        <w:t>格式控制符</w:t>
+      </w:r>
+      <w:r>
+        <w:rPr>
+          <w:rFonts w:hint="eastAsia"/>
+        </w:rPr>
+        <w:t xml:space="preserve"> </w:t>
+      </w:r>
+      <w:r>
+        <w:rPr>
+          <w:rFonts w:hint="eastAsia"/>
+        </w:rPr>
+        <w:t>打印内容（格式控制符包括：</w:t>
+      </w:r>
+      <w:r>
+        <w:rPr>
+          <w:rFonts w:hint="eastAsia"/>
+        </w:rPr>
+        <w:t>d</w:t>
+      </w:r>
+      <w:r>
+        <w:rPr>
+          <w:rFonts w:hint="eastAsia"/>
+        </w:rPr>
+        <w:t>十进制打印，</w:t>
+      </w:r>
+      <w:r>
+        <w:rPr>
+          <w:rFonts w:hint="eastAsia"/>
+        </w:rPr>
+        <w:t>c</w:t>
+      </w:r>
+      <w:r>
+        <w:rPr>
+          <w:rFonts w:hint="eastAsia"/>
+        </w:rPr>
+        <w:t>字符打印等）</w:t>
+      </w:r>
+    </w:p>
+    <w:p>
+      <w:pPr>
+        <w:pStyle w:val="4"/>
+      </w:pPr>
+      <w:r>
+        <w:rPr>
+          <w:rFonts w:hint="eastAsia"/>
+        </w:rPr>
+        <w:t>x</w:t>
+      </w:r>
+    </w:p>
+    <w:p>
+      <w:pPr>
+        <w:ind w:firstLine="360"/>
+      </w:pPr>
+      <w:r>
+        <w:rPr>
+          <w:rFonts w:hint="eastAsia"/>
+        </w:rPr>
+        <w:t>也可以使用</w:t>
+      </w:r>
+      <w:r>
+        <w:rPr>
+          <w:rFonts w:hint="eastAsia"/>
+        </w:rPr>
+        <w:t>x</w:t>
+      </w:r>
+      <w:r>
+        <w:rPr>
+          <w:rFonts w:hint="eastAsia"/>
+        </w:rPr>
+        <w:t>（</w:t>
+      </w:r>
+      <w:r>
+        <w:rPr>
+          <w:rFonts w:hint="eastAsia"/>
+        </w:rPr>
+        <w:t>Examination</w:t>
+      </w:r>
+      <w:r>
+        <w:rPr>
+          <w:rFonts w:hint="eastAsia"/>
+        </w:rPr>
+        <w:t>）来打印需要显示的字符信息，格式如下：</w:t>
+      </w:r>
+    </w:p>
+    <w:p>
+      <w:pPr>
+        <w:ind w:firstLine="360"/>
+      </w:pPr>
+      <w:r>
+        <w:rPr>
+          <w:rFonts w:hint="eastAsia"/>
+        </w:rPr>
+        <w:t>x</w:t>
+      </w:r>
+      <w:r>
+        <w:t>/</w:t>
+      </w:r>
+      <w:r>
+        <w:rPr>
+          <w:rFonts w:hint="eastAsia"/>
+        </w:rPr>
+        <w:t>格式</w:t>
+      </w:r>
+      <w:r>
+        <w:rPr>
+          <w:rFonts w:hint="eastAsia"/>
+        </w:rPr>
+        <w:t xml:space="preserve"> </w:t>
+      </w:r>
+      <w:r>
+        <w:rPr>
+          <w:rFonts w:hint="eastAsia"/>
+        </w:rPr>
+        <w:t>地址</w:t>
+      </w:r>
+    </w:p>
+    <w:p>
+      <w:pPr>
+        <w:ind w:firstLine="360"/>
+      </w:pPr>
+      <w:r>
+        <w:rPr>
+          <w:rFonts w:hint="eastAsia"/>
+        </w:rPr>
+        <w:t>格式一般是</w:t>
+      </w:r>
+      <w:r>
+        <w:rPr>
+          <w:rFonts w:hint="eastAsia"/>
+        </w:rPr>
+        <w:t>NFU</w:t>
+      </w:r>
+      <w:r>
+        <w:rPr>
+          <w:rFonts w:hint="eastAsia"/>
+        </w:rPr>
+        <w:t>，</w:t>
+      </w:r>
+      <w:r>
+        <w:rPr>
+          <w:rFonts w:hint="eastAsia"/>
+        </w:rPr>
+        <w:t>N</w:t>
+      </w:r>
+      <w:r>
+        <w:rPr>
+          <w:rFonts w:hint="eastAsia"/>
+        </w:rPr>
+        <w:t>表示重复次数，</w:t>
+      </w:r>
+      <w:r>
+        <w:rPr>
+          <w:rFonts w:hint="eastAsia"/>
+        </w:rPr>
+        <w:t>F</w:t>
+      </w:r>
+      <w:r>
+        <w:rPr>
+          <w:rFonts w:hint="eastAsia"/>
+        </w:rPr>
+        <w:t>表示格式，</w:t>
+      </w:r>
+      <w:r>
+        <w:rPr>
+          <w:rFonts w:hint="eastAsia"/>
+        </w:rPr>
+        <w:t>U</w:t>
+      </w:r>
+      <w:r>
+        <w:rPr>
+          <w:rFonts w:hint="eastAsia"/>
+        </w:rPr>
+        <w:t>表示单位（</w:t>
+      </w:r>
+      <w:r>
+        <w:rPr>
+          <w:rFonts w:hint="eastAsia"/>
+        </w:rPr>
+        <w:t>b</w:t>
+      </w:r>
+      <w:r>
+        <w:rPr>
+          <w:rFonts w:hint="eastAsia"/>
+        </w:rPr>
+        <w:t>：字节，</w:t>
+      </w:r>
+      <w:r>
+        <w:rPr>
+          <w:rFonts w:hint="eastAsia"/>
+        </w:rPr>
+        <w:t>h</w:t>
+      </w:r>
+      <w:r>
+        <w:rPr>
+          <w:rFonts w:hint="eastAsia"/>
+        </w:rPr>
+        <w:t>：半字</w:t>
+      </w:r>
+      <w:r>
+        <w:rPr>
+          <w:rFonts w:hint="eastAsia"/>
+        </w:rPr>
+        <w:t>[</w:t>
+      </w:r>
+      <w:r>
+        <w:t>2</w:t>
+      </w:r>
+      <w:r>
+        <w:rPr>
+          <w:rFonts w:hint="eastAsia"/>
+        </w:rPr>
+        <w:t>字节</w:t>
+      </w:r>
+      <w:r>
+        <w:t>]</w:t>
+      </w:r>
+      <w:r>
+        <w:rPr>
+          <w:rFonts w:hint="eastAsia"/>
+        </w:rPr>
+        <w:t>，</w:t>
+      </w:r>
+      <w:r>
+        <w:rPr>
+          <w:rFonts w:hint="eastAsia"/>
+        </w:rPr>
+        <w:t>w</w:t>
+      </w:r>
+      <w:r>
+        <w:rPr>
+          <w:rFonts w:hint="eastAsia"/>
+        </w:rPr>
+        <w:t>：字</w:t>
+      </w:r>
+      <w:r>
+        <w:rPr>
+          <w:rFonts w:hint="eastAsia"/>
+        </w:rPr>
+        <w:t>[</w:t>
+      </w:r>
+      <w:r>
+        <w:t>4</w:t>
+      </w:r>
+      <w:r>
+        <w:rPr>
+          <w:rFonts w:hint="eastAsia"/>
+        </w:rPr>
+        <w:t>字节，默认</w:t>
+      </w:r>
+      <w:r>
+        <w:t>]</w:t>
+      </w:r>
+      <w:r>
+        <w:rPr>
+          <w:rFonts w:hint="eastAsia"/>
+        </w:rPr>
+        <w:t>，</w:t>
+      </w:r>
+      <w:r>
+        <w:rPr>
+          <w:rFonts w:hint="eastAsia"/>
+        </w:rPr>
+        <w:t>g</w:t>
+      </w:r>
+      <w:r>
+        <w:rPr>
+          <w:rFonts w:hint="eastAsia"/>
+        </w:rPr>
+        <w:t>：双字</w:t>
+      </w:r>
+      <w:r>
+        <w:rPr>
+          <w:rFonts w:hint="eastAsia"/>
+        </w:rPr>
+        <w:t>[</w:t>
+      </w:r>
+      <w:r>
+        <w:t>8</w:t>
+      </w:r>
+      <w:r>
+        <w:rPr>
+          <w:rFonts w:hint="eastAsia"/>
+        </w:rPr>
+        <w:t>字节</w:t>
+      </w:r>
+      <w:r>
+        <w:t>]</w:t>
+      </w:r>
+      <w:r>
+        <w:rPr>
+          <w:rFonts w:hint="eastAsia"/>
+        </w:rPr>
+        <w:t>）。</w:t>
+      </w:r>
+    </w:p>
+    <w:p>
+      <w:pPr>
+        <w:ind w:firstLine="360"/>
+        <w:rPr>
+          <w:rFonts w:hint="eastAsia"/>
+        </w:rPr>
+      </w:pPr>
+      <w:r>
+        <w:rPr>
+          <w:rFonts w:hint="eastAsia"/>
+        </w:rPr>
+        <w:t>注：</w:t>
+      </w:r>
+      <w:r>
+        <w:rPr>
+          <w:rFonts w:hint="eastAsia"/>
+          <w:color w:val="FF0000"/>
+        </w:rPr>
+        <w:t>print</w:t>
+      </w:r>
+      <w:r>
+        <w:rPr>
+          <w:rFonts w:hint="eastAsia"/>
+          <w:color w:val="FF0000"/>
+        </w:rPr>
+        <w:t>打印字符的内容，</w:t>
+      </w:r>
+      <w:r>
+        <w:rPr>
+          <w:rFonts w:hint="eastAsia"/>
+          <w:color w:val="FF0000"/>
+        </w:rPr>
+        <w:t>x</w:t>
+      </w:r>
+      <w:r>
+        <w:rPr>
+          <w:rFonts w:hint="eastAsia"/>
+          <w:color w:val="FF0000"/>
+        </w:rPr>
+        <w:t>打印的是内存地址的内容</w:t>
+      </w:r>
+      <w:r>
+        <w:rPr>
+          <w:rFonts w:hint="eastAsia"/>
+        </w:rPr>
+        <w:t>。</w:t>
+      </w:r>
+    </w:p>
+    <w:p>
+      <w:pPr>
+        <w:pStyle w:val="3"/>
+      </w:pPr>
+      <w:r>
+        <w:rPr>
+          <w:rFonts w:hint="eastAsia"/>
+        </w:rPr>
+        <w:t>变量类型</w:t>
+      </w:r>
+    </w:p>
+    <w:p>
+      <w:pPr>
+        <w:ind w:firstLine="360"/>
+      </w:pPr>
+      <w:r>
+        <w:rPr>
+          <w:rFonts w:hint="eastAsia"/>
+        </w:rPr>
+        <w:t>ptype</w:t>
+      </w:r>
+      <w:r>
+        <w:t xml:space="preserve"> var </w:t>
+      </w:r>
+      <w:r>
+        <w:rPr>
+          <w:rFonts w:hint="eastAsia"/>
+        </w:rPr>
+        <w:t>变量类型</w:t>
+      </w:r>
+    </w:p>
+    <w:p>
+      <w:pPr>
+        <w:ind w:firstLine="360"/>
+      </w:pPr>
+      <w:r>
+        <w:rPr>
+          <w:rFonts w:hint="eastAsia"/>
+        </w:rPr>
+        <w:t>whatis</w:t>
+      </w:r>
+      <w:r>
+        <w:t xml:space="preserve"> </w:t>
+      </w:r>
+      <w:r>
+        <w:rPr>
+          <w:rFonts w:hint="eastAsia"/>
+        </w:rPr>
+        <w:t>var</w:t>
+      </w:r>
+      <w:r>
+        <w:t xml:space="preserve"> </w:t>
+      </w:r>
+      <w:r>
+        <w:rPr>
+          <w:rFonts w:hint="eastAsia"/>
+        </w:rPr>
+        <w:t>显示一个变量</w:t>
+      </w:r>
+      <w:r>
+        <w:rPr>
+          <w:rFonts w:hint="eastAsia"/>
+        </w:rPr>
+        <w:t>var</w:t>
+      </w:r>
+      <w:r>
+        <w:rPr>
+          <w:rFonts w:hint="eastAsia"/>
+        </w:rPr>
+        <w:t>的类型</w:t>
+      </w:r>
+    </w:p>
+    <w:p>
+      <w:pPr>
+        <w:ind w:firstLine="360"/>
+      </w:pPr>
+    </w:p>
+    <w:p>
+      <w:pPr>
+        <w:pStyle w:val="2"/>
+      </w:pPr>
+      <w:r>
+        <w:rPr>
+          <w:rFonts w:hint="eastAsia"/>
+        </w:rPr>
+        <w:t>查看代码</w:t>
+      </w:r>
+    </w:p>
+    <w:p>
+      <w:r>
+        <w:tab/>
+      </w:r>
+      <w:r>
+        <w:rPr>
+          <w:rFonts w:hint="eastAsia"/>
+        </w:rPr>
+        <w:t>列出指定区域（</w:t>
+      </w:r>
+      <w:r>
+        <w:rPr>
+          <w:rFonts w:hint="eastAsia"/>
+        </w:rPr>
+        <w:t>n</w:t>
+      </w:r>
+      <w:r>
+        <w:t>1</w:t>
+      </w:r>
+      <w:r>
+        <w:rPr>
+          <w:rFonts w:hint="eastAsia"/>
+        </w:rPr>
+        <w:t>到</w:t>
+      </w:r>
+      <w:r>
+        <w:rPr>
+          <w:rFonts w:hint="eastAsia"/>
+        </w:rPr>
+        <w:t>n</w:t>
+      </w:r>
+      <w:r>
+        <w:t>2</w:t>
+      </w:r>
+      <w:r>
+        <w:rPr>
+          <w:rFonts w:hint="eastAsia"/>
+        </w:rPr>
+        <w:t>之间的）代码：</w:t>
+      </w:r>
+    </w:p>
+    <w:p>
+      <w:r>
+        <w:lastRenderedPageBreak/>
+        <w:tab/>
+      </w:r>
+      <w:r>
+        <w:rPr>
+          <w:rFonts w:hint="eastAsia"/>
+        </w:rPr>
+        <w:t>（</w:t>
+      </w:r>
+      <w:r>
+        <w:rPr>
+          <w:rFonts w:hint="eastAsia"/>
+        </w:rPr>
+        <w:t>gdb</w:t>
+      </w:r>
+      <w:r>
+        <w:rPr>
+          <w:rFonts w:hint="eastAsia"/>
+        </w:rPr>
+        <w:t>）</w:t>
+      </w:r>
+      <w:r>
+        <w:rPr>
+          <w:rFonts w:hint="eastAsia"/>
+        </w:rPr>
+        <w:t xml:space="preserve"> </w:t>
+      </w:r>
+      <w:r>
+        <w:t>list n1 n2 / list file:n</w:t>
+      </w:r>
+    </w:p>
+    <w:p>
+      <w:r>
+        <w:tab/>
+      </w:r>
+      <w:r>
+        <w:rPr>
+          <w:rFonts w:hint="eastAsia"/>
+        </w:rPr>
+        <w:t>其中</w:t>
+      </w:r>
+      <w:r>
+        <w:rPr>
+          <w:rFonts w:hint="eastAsia"/>
+        </w:rPr>
+        <w:t>list</w:t>
+      </w:r>
+      <w:r>
+        <w:rPr>
+          <w:rFonts w:hint="eastAsia"/>
+        </w:rPr>
+        <w:t>可以简写为</w:t>
+      </w:r>
+      <w:r>
+        <w:rPr>
+          <w:rFonts w:hint="eastAsia"/>
+        </w:rPr>
+        <w:t>l</w:t>
+      </w:r>
+      <w:r>
+        <w:rPr>
+          <w:rFonts w:hint="eastAsia"/>
+        </w:rPr>
+        <w:t>，如果使用</w:t>
+      </w:r>
+      <w:r>
+        <w:rPr>
+          <w:rFonts w:hint="eastAsia"/>
+        </w:rPr>
+        <w:t>-tui</w:t>
+      </w:r>
+      <w:r>
+        <w:rPr>
+          <w:rFonts w:hint="eastAsia"/>
+        </w:rPr>
+        <w:t>启动</w:t>
+      </w:r>
+      <w:r>
+        <w:rPr>
+          <w:rFonts w:hint="eastAsia"/>
+        </w:rPr>
+        <w:t>gdb</w:t>
+      </w:r>
+      <w:r>
+        <w:rPr>
+          <w:rFonts w:hint="eastAsia"/>
+        </w:rPr>
+        <w:t>的话，将会在相应的位置显示。如果没有</w:t>
+      </w:r>
+      <w:r>
+        <w:rPr>
+          <w:rFonts w:hint="eastAsia"/>
+        </w:rPr>
+        <w:t>n</w:t>
+      </w:r>
+      <w:r>
+        <w:t>1</w:t>
+      </w:r>
+      <w:r>
+        <w:rPr>
+          <w:rFonts w:hint="eastAsia"/>
+        </w:rPr>
+        <w:t>和</w:t>
+      </w:r>
+      <w:r>
+        <w:rPr>
+          <w:rFonts w:hint="eastAsia"/>
+        </w:rPr>
+        <w:t>n</w:t>
+      </w:r>
+      <w:r>
+        <w:t>2</w:t>
+      </w:r>
+      <w:r>
+        <w:rPr>
+          <w:rFonts w:hint="eastAsia"/>
+        </w:rPr>
+        <w:t>参数，那么就会默认显示当前行和行后的</w:t>
+      </w:r>
+      <w:r>
+        <w:rPr>
+          <w:rFonts w:hint="eastAsia"/>
+        </w:rPr>
+        <w:t>1</w:t>
+      </w:r>
+      <w:r>
+        <w:t>0</w:t>
+      </w:r>
+      <w:r>
+        <w:rPr>
+          <w:rFonts w:hint="eastAsia"/>
+        </w:rPr>
+        <w:t>行</w:t>
+      </w:r>
+      <w:r>
+        <w:rPr>
+          <w:rFonts w:hint="eastAsia"/>
+        </w:rPr>
+        <w:t>diamante</w:t>
+      </w:r>
+      <w:r>
+        <w:rPr>
+          <w:rFonts w:hint="eastAsia"/>
+        </w:rPr>
+        <w:t>，再执行又往下滚动</w:t>
+      </w:r>
+      <w:r>
+        <w:rPr>
+          <w:rFonts w:hint="eastAsia"/>
+        </w:rPr>
+        <w:t>1</w:t>
+      </w:r>
+      <w:r>
+        <w:t>0</w:t>
+      </w:r>
+      <w:r>
+        <w:rPr>
+          <w:rFonts w:hint="eastAsia"/>
+        </w:rPr>
+        <w:t>行。另外，</w:t>
+      </w:r>
+      <w:r>
+        <w:rPr>
+          <w:rFonts w:hint="eastAsia"/>
+        </w:rPr>
+        <w:t>list</w:t>
+      </w:r>
+      <w:r>
+        <w:rPr>
+          <w:rFonts w:hint="eastAsia"/>
+        </w:rPr>
+        <w:t>还可以接函数名。</w:t>
+      </w:r>
+    </w:p>
+    <w:p>
+      <w:r>
+        <w:tab/>
+      </w:r>
+      <w:r>
+        <w:rPr>
+          <w:rFonts w:hint="eastAsia"/>
+        </w:rPr>
+        <w:t>一般来说，在</w:t>
+      </w:r>
+      <w:r>
+        <w:rPr>
+          <w:rFonts w:hint="eastAsia"/>
+        </w:rPr>
+        <w:t>list</w:t>
+      </w:r>
+      <w:r>
+        <w:rPr>
+          <w:rFonts w:hint="eastAsia"/>
+        </w:rPr>
+        <w:t>后面可以跟下列参数：</w:t>
+      </w:r>
+    </w:p>
+    <w:p>
+      <w:r>
+        <w:tab/>
+        <w:t xml:space="preserve">&lt;linenum&gt; </w:t>
+      </w:r>
+      <w:r>
+        <w:rPr>
+          <w:rFonts w:hint="eastAsia"/>
+        </w:rPr>
+        <w:t>行号</w:t>
+      </w:r>
+    </w:p>
+    <w:p>
+      <w:r>
+        <w:tab/>
+        <w:t>&lt;</w:t>
+      </w:r>
+      <w:r>
+        <w:rPr>
+          <w:rFonts w:hint="eastAsia"/>
+        </w:rPr>
+        <w:t>+offset</w:t>
+      </w:r>
+      <w:r>
+        <w:t xml:space="preserve">&gt; </w:t>
+      </w:r>
+      <w:r>
+        <w:rPr>
+          <w:rFonts w:hint="eastAsia"/>
+        </w:rPr>
+        <w:t>当前行号的正偏移量</w:t>
+      </w:r>
+    </w:p>
+    <w:p>
+      <w:r>
+        <w:tab/>
+      </w:r>
+      <w:r>
+        <w:rPr>
+          <w:rFonts w:hint="eastAsia"/>
+        </w:rPr>
+        <w:t>&lt;</w:t>
+      </w:r>
+      <w:r>
+        <w:t xml:space="preserve">filename:linenum&gt; </w:t>
+      </w:r>
+      <w:r>
+        <w:rPr>
+          <w:rFonts w:hint="eastAsia"/>
+        </w:rPr>
+        <w:t>哪个文件的哪一行</w:t>
+      </w:r>
+    </w:p>
+    <w:p>
+      <w:r>
+        <w:tab/>
+        <w:t>&lt;</w:t>
+      </w:r>
+      <w:r>
+        <w:rPr>
+          <w:rFonts w:hint="eastAsia"/>
+        </w:rPr>
+        <w:t>function</w:t>
+      </w:r>
+      <w:r>
+        <w:t xml:space="preserve">&gt; </w:t>
+      </w:r>
+      <w:r>
+        <w:rPr>
+          <w:rFonts w:hint="eastAsia"/>
+        </w:rPr>
+        <w:t>函数名</w:t>
+      </w:r>
+    </w:p>
+    <w:p>
+      <w:r>
+        <w:tab/>
+        <w:t>&lt;</w:t>
+      </w:r>
+      <w:r>
+        <w:rPr>
+          <w:rFonts w:hint="eastAsia"/>
+        </w:rPr>
+        <w:t>filename</w:t>
+      </w:r>
+      <w:r>
+        <w:t xml:space="preserve">:function&gt; </w:t>
+      </w:r>
+      <w:r>
+        <w:rPr>
+          <w:rFonts w:hint="eastAsia"/>
+        </w:rPr>
+        <w:t>哪个文件中的哪个函数</w:t>
+      </w:r>
+    </w:p>
+    <w:p>
+      <w:r>
+        <w:tab/>
+        <w:t xml:space="preserve">&lt;*address&gt; </w:t>
+      </w:r>
+      <w:r>
+        <w:rPr>
+          <w:rFonts w:hint="eastAsia"/>
+        </w:rPr>
+        <w:t>程序运行时的语句在内存中的地址</w:t>
+      </w:r>
+    </w:p>
+    <w:p/>
+    <w:p>
+      <w:r>
+        <w:tab/>
+      </w:r>
+      <w:r>
+        <w:rPr>
+          <w:rFonts w:hint="eastAsia"/>
+        </w:rPr>
+        <w:t>有时候对于比较长的结构体或者类成员显示不完整或格式混乱，可以采用如下办法：</w:t>
+      </w:r>
+    </w:p>
+    <w:p>
+      <w:r>
+        <w:tab/>
+      </w:r>
+      <w:r>
+        <w:rPr>
+          <w:rFonts w:hint="eastAsia"/>
+        </w:rPr>
+        <w:t>set</w:t>
+      </w:r>
+      <w:r>
+        <w:t xml:space="preserve"> print pretty on  //</w:t>
+      </w:r>
+      <w:r>
+        <w:rPr>
+          <w:rFonts w:hint="eastAsia"/>
+        </w:rPr>
+        <w:t>设置符合阅读的代码显示</w:t>
+      </w:r>
+    </w:p>
+    <w:p>
+      <w:r>
+        <w:tab/>
+      </w:r>
+      <w:r>
+        <w:rPr>
+          <w:rFonts w:hint="eastAsia"/>
+        </w:rPr>
+        <w:t>set</w:t>
+      </w:r>
+      <w:r>
+        <w:t xml:space="preserve"> print </w:t>
+      </w:r>
+      <w:r>
+        <w:rPr>
+          <w:rFonts w:hint="eastAsia"/>
+        </w:rPr>
+        <w:t>element</w:t>
+      </w:r>
+      <w:r>
+        <w:t xml:space="preserve"> 0</w:t>
+      </w:r>
+      <w:r>
+        <w:t xml:space="preserve">  </w:t>
+      </w:r>
+      <w:r>
+        <w:rPr>
+          <w:rFonts w:hint="eastAsia"/>
+        </w:rPr>
+        <w:t>/</w:t>
+      </w:r>
+      <w:r>
+        <w:t>/</w:t>
+      </w:r>
+      <w:r>
+        <w:rPr>
+          <w:rFonts w:hint="eastAsia"/>
+        </w:rPr>
+        <w:t>完整打印字符信息</w:t>
+      </w:r>
+    </w:p>
+    <w:p>
+      <w:pPr>
+        <w:pStyle w:val="3"/>
+      </w:pPr>
+      <w:r>
+        <w:rPr>
+          <w:rFonts w:hint="eastAsia"/>
+        </w:rPr>
+        <w:t>修改源码路径</w:t>
+      </w:r>
+    </w:p>
+    <w:p>
+      <w:r>
+        <w:tab/>
+      </w:r>
+      <w:r>
+        <w:rPr>
+          <w:rFonts w:hint="eastAsia"/>
+        </w:rPr>
+        <w:t>如果将源码（比如</w:t>
+      </w:r>
+      <w:r>
+        <w:rPr>
+          <w:rFonts w:hint="eastAsia"/>
+        </w:rPr>
+        <w:t>main.c</w:t>
+      </w:r>
+      <w:r>
+        <w:rPr>
+          <w:rFonts w:hint="eastAsia"/>
+        </w:rPr>
+        <w:t>）文件移动到</w:t>
+      </w:r>
+      <w:r>
+        <w:rPr>
+          <w:rFonts w:hint="eastAsia"/>
+        </w:rPr>
+        <w:t>/</w:t>
+      </w:r>
+      <w:r>
+        <w:t>home/tmp</w:t>
+      </w:r>
+      <w:r>
+        <w:rPr>
+          <w:rFonts w:hint="eastAsia"/>
+        </w:rPr>
+        <w:t>目录下，再次执行</w:t>
+      </w:r>
+      <w:r>
+        <w:rPr>
+          <w:rFonts w:hint="eastAsia"/>
+        </w:rPr>
+        <w:t>l</w:t>
+      </w:r>
+      <w:r>
+        <w:rPr>
+          <w:rFonts w:hint="eastAsia"/>
+        </w:rPr>
+        <w:t>命令：</w:t>
+      </w:r>
+    </w:p>
+    <w:p>
+      <w:r>
+        <w:tab/>
+        <w:t>(gdb) l</w:t>
+      </w:r>
+    </w:p>
+    <w:p>
+      <w:pPr>
+        <w:ind w:firstLine="435"/>
+      </w:pPr>
+      <w:r>
+        <w:t>main.c: No such file or directory.</w:t>
+      </w:r>
+    </w:p>
+    <w:p>
+      <w:pPr>
+        <w:ind w:firstLine="435"/>
+      </w:pPr>
+      <w:r>
+        <w:rPr>
+          <w:rFonts w:hint="eastAsia"/>
+        </w:rPr>
+        <w:t>会提示找不到源码文件了，我们可以使用</w:t>
+      </w:r>
+      <w:r>
+        <w:rPr>
+          <w:rFonts w:hint="eastAsia"/>
+        </w:rPr>
+        <w:t>dir</w:t>
+      </w:r>
+      <w:r>
+        <w:rPr>
+          <w:rFonts w:hint="eastAsia"/>
+        </w:rPr>
+        <w:t>命名指定源码路径，例如：</w:t>
+      </w:r>
+    </w:p>
+    <w:p>
+      <w:pPr>
+        <w:ind w:firstLine="435"/>
+      </w:pPr>
+      <w:r>
+        <w:t xml:space="preserve">(gdb) </w:t>
+      </w:r>
+      <w:r>
+        <w:rPr>
+          <w:color w:val="FF0000"/>
+        </w:rPr>
+        <w:t>dir ./temp</w:t>
+      </w:r>
+    </w:p>
+    <w:p>
+      <w:pPr>
+        <w:ind w:firstLine="435"/>
+      </w:pPr>
+      <w:r>
+        <w:t>Source directories searched: /home/hyb/workspaces/gdb/sourceCode/./temp:$cdir:$cwd</w:t>
+      </w:r>
+    </w:p>
+    <w:p>
+      <w:pPr>
+        <w:ind w:firstLine="435"/>
+      </w:pPr>
+      <w:r>
+        <w:rPr>
+          <w:rFonts w:hint="eastAsia"/>
+        </w:rPr>
+        <w:t>这个时候它就能找到源码路径了。我这里使用的是相对路径，保险起见，你也可以使用绝对路径。</w:t>
+      </w:r>
+    </w:p>
+    <w:p>
+      <w:pPr>
+        <w:pStyle w:val="3"/>
+      </w:pPr>
+      <w:r>
+        <w:rPr>
+          <w:rFonts w:hint="eastAsia"/>
+        </w:rPr>
+        <w:t>编辑源码</w:t>
+      </w:r>
+    </w:p>
+    <w:p>
+      <w:pPr>
+        <w:ind w:firstLine="420"/>
+      </w:pPr>
+      <w:r>
+        <w:rPr>
+          <w:rFonts w:hint="eastAsia"/>
+        </w:rPr>
+        <w:t>可以直接在</w:t>
+      </w:r>
+      <w:r>
+        <w:rPr>
+          <w:rFonts w:hint="eastAsia"/>
+        </w:rPr>
+        <w:t>gdb</w:t>
+      </w:r>
+      <w:r>
+        <w:rPr>
+          <w:rFonts w:hint="eastAsia"/>
+        </w:rPr>
+        <w:t>模式下编辑源码，它默认使用的编辑器是</w:t>
+      </w:r>
+      <w:r>
+        <w:rPr>
+          <w:rFonts w:hint="eastAsia"/>
+        </w:rPr>
+        <w:t>/bin/ex</w:t>
+      </w:r>
+      <w:r>
+        <w:rPr>
+          <w:rFonts w:hint="eastAsia"/>
+        </w:rPr>
+        <w:t>，</w:t>
+      </w:r>
+      <w:r>
+        <w:rPr>
+          <w:rFonts w:hint="eastAsia"/>
+        </w:rPr>
+        <w:t>如果机器上未安装该编辑器或者想使用别的编辑器，</w:t>
+      </w:r>
+      <w:r>
+        <w:rPr>
+          <w:rFonts w:hint="eastAsia"/>
+        </w:rPr>
+        <w:t>可以通过下面的方式进行设置：</w:t>
+      </w:r>
+    </w:p>
+    <w:p>
+      <w:pPr>
+        <w:ind w:leftChars="100" w:left="210"/>
+        <w:rPr>
+          <w:color w:val="FF0000"/>
+        </w:rPr>
+      </w:pPr>
+      <w:r>
+        <w:rPr>
+          <w:color w:val="FF0000"/>
+        </w:rPr>
+        <w:t>$ EDITOR=/usr/bin/vim</w:t>
+      </w:r>
+    </w:p>
+    <w:p>
+      <w:pPr>
+        <w:ind w:leftChars="100" w:left="210"/>
+        <w:rPr>
+          <w:color w:val="FF0000"/>
+        </w:rPr>
+      </w:pPr>
+      <w:r>
+        <w:rPr>
+          <w:color w:val="FF0000"/>
+        </w:rPr>
+        <w:t>$ export EDITOR</w:t>
+      </w:r>
+    </w:p>
+    <w:p>
+      <w:pPr>
+        <w:ind w:firstLine="210"/>
+      </w:pPr>
+      <w:r>
+        <w:rPr>
+          <w:rFonts w:hint="eastAsia"/>
+        </w:rPr>
+        <w:lastRenderedPageBreak/>
+        <w:t>/usr/bin/vim</w:t>
+      </w:r>
+      <w:r>
+        <w:rPr>
+          <w:rFonts w:hint="eastAsia"/>
+        </w:rPr>
+        <w:t>替换为你</w:t>
+      </w:r>
+      <w:r>
+        <w:rPr>
+          <w:rFonts w:hint="eastAsia"/>
+        </w:rPr>
+        <w:t>使用</w:t>
+      </w:r>
+      <w:r>
+        <w:rPr>
+          <w:rFonts w:hint="eastAsia"/>
+        </w:rPr>
+        <w:t>的编辑器的路径，如果你不知道你的编辑器在什么位置，可借助</w:t>
+      </w:r>
+      <w:r>
+        <w:rPr>
+          <w:rFonts w:hint="eastAsia"/>
+        </w:rPr>
+        <w:t>whereis</w:t>
+      </w:r>
+      <w:r>
+        <w:rPr>
+          <w:rFonts w:hint="eastAsia"/>
+        </w:rPr>
+        <w:t>命令或者</w:t>
+      </w:r>
+      <w:r>
+        <w:rPr>
+          <w:rFonts w:hint="eastAsia"/>
+        </w:rPr>
+        <w:t>witch</w:t>
+      </w:r>
+      <w:r>
+        <w:rPr>
+          <w:rFonts w:hint="eastAsia"/>
+        </w:rPr>
+        <w:t>命令查看：</w:t>
+      </w:r>
+    </w:p>
+    <w:p>
+      <w:pPr>
+        <w:ind w:leftChars="100" w:left="210"/>
+      </w:pPr>
+      <w:r>
+        <w:t>$ whereis vim</w:t>
+      </w:r>
+    </w:p>
+    <w:p>
+      <w:pPr>
+        <w:ind w:leftChars="100" w:left="210"/>
+      </w:pPr>
+      <w:r>
+        <w:t xml:space="preserve">vim: /usr/bin/vim /usr/bin/vim.tiny /usr/bin/vim.basic /usr/bin/vim.gnome /etc/vim </w:t>
+      </w:r>
+    </w:p>
+    <w:p>
+      <w:pPr>
+        <w:ind w:leftChars="100" w:left="210"/>
+      </w:pPr>
+      <w:r>
+        <w:t>/usr/share/vim /usr/share/man/man1/vim.1.gz</w:t>
+      </w:r>
+    </w:p>
+    <w:p>
+      <w:pPr>
+        <w:ind w:leftChars="100" w:left="210"/>
+      </w:pPr>
+      <w:r>
+        <w:t>$ which vim</w:t>
+      </w:r>
+    </w:p>
+    <w:p>
+      <w:pPr>
+        <w:ind w:leftChars="100" w:left="210"/>
+      </w:pPr>
+      <w:r>
+        <w:t>/usr/bin/vim</w:t>
+      </w:r>
+    </w:p>
+    <w:p>
+      <w:pPr>
+        <w:ind w:firstLine="210"/>
+      </w:pPr>
+      <w:r>
+        <w:rPr>
+          <w:rFonts w:hint="eastAsia"/>
+        </w:rPr>
+        <w:t>设置之后，就可以在</w:t>
+      </w:r>
+      <w:r>
+        <w:rPr>
+          <w:rFonts w:hint="eastAsia"/>
+        </w:rPr>
+        <w:t>gdb</w:t>
+      </w:r>
+      <w:r>
+        <w:rPr>
+          <w:rFonts w:hint="eastAsia"/>
+        </w:rPr>
+        <w:t>调试模式下进行编辑源码了，使用命令</w:t>
+      </w:r>
+      <w:r>
+        <w:rPr>
+          <w:rFonts w:hint="eastAsia"/>
+        </w:rPr>
+        <w:t>edit location</w:t>
+      </w:r>
+      <w:r>
+        <w:rPr>
+          <w:rFonts w:hint="eastAsia"/>
+        </w:rPr>
+        <w:t>，例如：</w:t>
+      </w:r>
+    </w:p>
+    <w:p>
+      <w:pPr>
+        <w:ind w:leftChars="100" w:left="210"/>
+        <w:rPr>
+          <w:color w:val="FF0000"/>
+        </w:rPr>
+      </w:pPr>
+      <w:r>
+        <w:rPr>
+          <w:rFonts w:hint="eastAsia"/>
+          <w:color w:val="FF0000"/>
+        </w:rPr>
+        <w:t>(gdb)</w:t>
+      </w:r>
+      <w:r>
+        <w:rPr>
+          <w:color w:val="FF0000"/>
+        </w:rPr>
+        <w:t xml:space="preserve"> </w:t>
+      </w:r>
+      <w:r>
+        <w:rPr>
+          <w:rFonts w:hint="eastAsia"/>
+          <w:color w:val="FF0000"/>
+        </w:rPr>
+        <w:t>edit 3  #</w:t>
+      </w:r>
+      <w:r>
+        <w:rPr>
+          <w:rFonts w:hint="eastAsia"/>
+          <w:color w:val="FF0000"/>
+        </w:rPr>
+        <w:t>编辑第三行</w:t>
+      </w:r>
+    </w:p>
+    <w:p>
+      <w:pPr>
+        <w:ind w:leftChars="100" w:left="210"/>
+        <w:rPr>
+          <w:color w:val="FF0000"/>
+        </w:rPr>
+      </w:pPr>
+      <w:r>
+        <w:rPr>
+          <w:rFonts w:hint="eastAsia"/>
+          <w:color w:val="FF0000"/>
+        </w:rPr>
+        <w:t>(gdb)</w:t>
+      </w:r>
+      <w:r>
+        <w:rPr>
+          <w:color w:val="FF0000"/>
+        </w:rPr>
+        <w:t xml:space="preserve"> </w:t>
+      </w:r>
+      <w:r>
+        <w:rPr>
+          <w:rFonts w:hint="eastAsia"/>
+          <w:color w:val="FF0000"/>
+        </w:rPr>
+        <w:t>edit printNum #</w:t>
+      </w:r>
+      <w:r>
+        <w:rPr>
+          <w:rFonts w:hint="eastAsia"/>
+          <w:color w:val="FF0000"/>
+        </w:rPr>
+        <w:t>编辑</w:t>
+      </w:r>
+      <w:r>
+        <w:rPr>
+          <w:rFonts w:hint="eastAsia"/>
+          <w:color w:val="FF0000"/>
+        </w:rPr>
+        <w:t>printNum</w:t>
+      </w:r>
+      <w:r>
+        <w:rPr>
+          <w:rFonts w:hint="eastAsia"/>
+          <w:color w:val="FF0000"/>
+        </w:rPr>
+        <w:t>函数</w:t>
+      </w:r>
+    </w:p>
+    <w:p>
+      <w:pPr>
+        <w:ind w:leftChars="100" w:left="210"/>
+        <w:rPr>
+          <w:color w:val="FF0000"/>
+        </w:rPr>
+      </w:pPr>
+      <w:r>
+        <w:rPr>
+          <w:rFonts w:hint="eastAsia"/>
+          <w:color w:val="FF0000"/>
+        </w:rPr>
+        <w:t>(gdb)</w:t>
+      </w:r>
+      <w:r>
+        <w:rPr>
+          <w:color w:val="FF0000"/>
+        </w:rPr>
+        <w:t xml:space="preserve"> </w:t>
+      </w:r>
+      <w:r>
+        <w:rPr>
+          <w:rFonts w:hint="eastAsia"/>
+          <w:color w:val="FF0000"/>
+        </w:rPr>
+        <w:t>edit test.c:5 #</w:t>
+      </w:r>
+      <w:r>
+        <w:rPr>
+          <w:rFonts w:hint="eastAsia"/>
+          <w:color w:val="FF0000"/>
+        </w:rPr>
+        <w:t>编辑</w:t>
+      </w:r>
+      <w:r>
+        <w:rPr>
+          <w:rFonts w:hint="eastAsia"/>
+          <w:color w:val="FF0000"/>
+        </w:rPr>
+        <w:t>test.c</w:t>
+      </w:r>
+      <w:r>
+        <w:rPr>
+          <w:rFonts w:hint="eastAsia"/>
+          <w:color w:val="FF0000"/>
+        </w:rPr>
+        <w:t>第五行</w:t>
+      </w:r>
+    </w:p>
+    <w:p>
+      <w:pPr>
+        <w:ind w:firstLine="210"/>
+      </w:pPr>
+      <w:r>
+        <w:rPr>
+          <w:rFonts w:hint="eastAsia"/>
+        </w:rPr>
+        <w:t>编辑完保存后，别忘了重新编译程序：</w:t>
+      </w:r>
+    </w:p>
+    <w:p>
+      <w:pPr>
+        <w:ind w:firstLine="210"/>
+      </w:pPr>
+      <w:r>
+        <w:t>(gdb)shell gcc -g -o main main.c test.c</w:t>
+      </w:r>
+    </w:p>
+    <w:p>
+      <w:pPr>
+        <w:ind w:firstLine="210"/>
+      </w:pPr>
+      <w:r>
+        <w:rPr>
+          <w:rFonts w:hint="eastAsia"/>
+        </w:rPr>
+        <w:t>这里要注意，为了在</w:t>
+      </w:r>
+      <w:r>
+        <w:rPr>
+          <w:rFonts w:hint="eastAsia"/>
+        </w:rPr>
+        <w:t>gdb</w:t>
+      </w:r>
+      <w:r>
+        <w:rPr>
+          <w:rFonts w:hint="eastAsia"/>
+        </w:rPr>
+        <w:t>调试模式下执行</w:t>
+      </w:r>
+      <w:r>
+        <w:rPr>
+          <w:rFonts w:hint="eastAsia"/>
+        </w:rPr>
+        <w:t>shell</w:t>
+      </w:r>
+      <w:r>
+        <w:rPr>
+          <w:rFonts w:hint="eastAsia"/>
+        </w:rPr>
+        <w:t>命令，需要在命令之前加上</w:t>
+      </w:r>
+      <w:r>
+        <w:rPr>
+          <w:rFonts w:hint="eastAsia"/>
+        </w:rPr>
+        <w:t>shell</w:t>
+      </w:r>
+      <w:r>
+        <w:rPr>
+          <w:rFonts w:hint="eastAsia"/>
+        </w:rPr>
+        <w:t>，表明这是一条</w:t>
+      </w:r>
+      <w:r>
+        <w:rPr>
+          <w:rFonts w:hint="eastAsia"/>
+        </w:rPr>
+        <w:t>shell</w:t>
+      </w:r>
+      <w:r>
+        <w:rPr>
+          <w:rFonts w:hint="eastAsia"/>
+        </w:rPr>
+        <w:t>命令。这样就能在不用退出</w:t>
+      </w:r>
+      <w:r>
+        <w:rPr>
+          <w:rFonts w:hint="eastAsia"/>
+        </w:rPr>
+        <w:t>GDB</w:t>
+      </w:r>
+      <w:r>
+        <w:rPr>
+          <w:rFonts w:hint="eastAsia"/>
+        </w:rPr>
+        <w:t>调试模式的情况下编译程序了。</w:t>
+      </w:r>
+    </w:p>
+    <w:p>
+      <w:pPr>
+        <w:pStyle w:val="2"/>
+      </w:pPr>
+      <w:r>
+        <w:rPr>
+          <w:rFonts w:hint="eastAsia"/>
+        </w:rPr>
+        <w:t>调试函数</w:t>
+      </w:r>
+    </w:p>
+    <w:p>
+      <w:pPr>
+        <w:pStyle w:val="3"/>
+      </w:pPr>
+      <w:r>
+        <w:t>d</w:t>
+      </w:r>
+      <w:r>
+        <w:rPr>
+          <w:rFonts w:hint="eastAsia"/>
+        </w:rPr>
+        <w:t>is</w:t>
+      </w:r>
+      <w:r>
+        <w:t>assemble</w:t>
+      </w:r>
+    </w:p>
+    <w:p>
+      <w:r>
+        <w:tab/>
+      </w:r>
+      <w:r>
+        <w:rPr>
+          <w:rFonts w:hint="eastAsia"/>
+        </w:rPr>
+        <w:t>可以使用</w:t>
+      </w:r>
+      <w:r>
+        <w:rPr>
+          <w:rFonts w:hint="eastAsia"/>
+          <w:color w:val="FF0000"/>
+        </w:rPr>
+        <w:t>反汇编</w:t>
+      </w:r>
+      <w:r>
+        <w:rPr>
+          <w:rFonts w:hint="eastAsia"/>
+        </w:rPr>
+        <w:t>的指令去探究究竟在函数中发生了哪些操作，具体如下：</w:t>
+      </w:r>
+    </w:p>
+    <w:p>
+      <w:r>
+        <w:tab/>
+        <w:t>1</w:t>
+      </w:r>
+      <w:r>
+        <w:rPr>
+          <w:rFonts w:hint="eastAsia"/>
+        </w:rPr>
+        <w:t>、</w:t>
+      </w:r>
+      <w:r>
+        <w:rPr>
+          <w:rFonts w:hint="eastAsia"/>
+        </w:rPr>
+        <w:t>disassemble</w:t>
+      </w:r>
+    </w:p>
+    <w:p>
+      <w:r>
+        <w:tab/>
+        <w:t>2</w:t>
+      </w:r>
+      <w:r>
+        <w:rPr>
+          <w:rFonts w:hint="eastAsia"/>
+        </w:rPr>
+        <w:t>、</w:t>
+      </w:r>
+      <w:r>
+        <w:rPr>
+          <w:rFonts w:hint="eastAsia"/>
+        </w:rPr>
+        <w:t>disassemble</w:t>
+      </w:r>
+      <w:r>
+        <w:t xml:space="preserve"> </w:t>
+      </w:r>
+      <w:r>
+        <w:rPr>
+          <w:rFonts w:hint="eastAsia"/>
+        </w:rPr>
+        <w:t>程序计数器</w:t>
+      </w:r>
+    </w:p>
+    <w:p>
+      <w:r>
+        <w:tab/>
+        <w:t>3</w:t>
+      </w:r>
+      <w:r>
+        <w:rPr>
+          <w:rFonts w:hint="eastAsia"/>
+        </w:rPr>
+        <w:t>、</w:t>
+      </w:r>
+      <w:r>
+        <w:rPr>
+          <w:rFonts w:hint="eastAsia"/>
+        </w:rPr>
+        <w:t>disassemble</w:t>
+      </w:r>
+      <w:r>
+        <w:t xml:space="preserve"> </w:t>
+      </w:r>
+      <w:r>
+        <w:rPr>
+          <w:rFonts w:hint="eastAsia"/>
+        </w:rPr>
+        <w:t>开始地址</w:t>
+      </w:r>
+      <w:r>
+        <w:rPr>
+          <w:rFonts w:hint="eastAsia"/>
+        </w:rPr>
+        <w:t xml:space="preserve"> </w:t>
+      </w:r>
+      <w:r>
+        <w:rPr>
+          <w:rFonts w:hint="eastAsia"/>
+        </w:rPr>
+        <w:t>结束地址</w:t>
+      </w:r>
+    </w:p>
+    <w:p>
+      <w:r>
+        <w:tab/>
+      </w:r>
+      <w:r>
+        <w:rPr>
+          <w:rFonts w:hint="eastAsia"/>
+        </w:rPr>
+        <w:t>格式</w:t>
+      </w:r>
+      <w:r>
+        <w:rPr>
+          <w:rFonts w:hint="eastAsia"/>
+        </w:rPr>
+        <w:t>1</w:t>
+      </w:r>
+      <w:r>
+        <w:rPr>
+          <w:rFonts w:hint="eastAsia"/>
+        </w:rPr>
+        <w:t>表示反汇编当前整个函数，格式</w:t>
+      </w:r>
+      <w:r>
+        <w:rPr>
+          <w:rFonts w:hint="eastAsia"/>
+        </w:rPr>
+        <w:t>2</w:t>
+      </w:r>
+      <w:r>
+        <w:rPr>
+          <w:rFonts w:hint="eastAsia"/>
+        </w:rPr>
+        <w:t>表示反汇编计数器所在函数的整个函数，格式</w:t>
+      </w:r>
+      <w:r>
+        <w:rPr>
+          <w:rFonts w:hint="eastAsia"/>
+        </w:rPr>
+        <w:t>3</w:t>
+      </w:r>
+      <w:r>
+        <w:rPr>
+          <w:rFonts w:hint="eastAsia"/>
+        </w:rPr>
+        <w:t>表示反汇编从开始地址到结束地址的部分。</w:t>
+      </w:r>
+    </w:p>
+    <w:p>
+      <w:pPr>
+        <w:pStyle w:val="2"/>
+      </w:pPr>
+      <w:r>
+        <w:rPr>
+          <w:rFonts w:hint="eastAsia"/>
+        </w:rPr>
+        <w:t>退出调试</w:t>
+      </w:r>
+    </w:p>
+    <w:p>
+      <w:r>
+        <w:tab/>
+      </w:r>
+      <w:r>
+        <w:rPr>
+          <w:rFonts w:hint="eastAsia"/>
+        </w:rPr>
+        <w:t>在执行到断点后，采用</w:t>
+      </w:r>
+      <w:r>
+        <w:rPr>
+          <w:rFonts w:hint="eastAsia"/>
+          <w:color w:val="FF0000"/>
+        </w:rPr>
+        <w:t>q</w:t>
+      </w:r>
+      <w:r>
+        <w:rPr>
+          <w:color w:val="FF0000"/>
+        </w:rPr>
+        <w:t>/quit</w:t>
+      </w:r>
+      <w:r>
+        <w:rPr>
+          <w:rFonts w:hint="eastAsia"/>
+        </w:rPr>
+        <w:t>指令退出。</w:t>
+      </w:r>
+    </w:p>
+    <w:p>
+      <w:r>
+        <w:tab/>
+      </w:r>
+      <w:r>
+        <w:rPr>
+          <w:rFonts w:hint="eastAsia"/>
+        </w:rPr>
+        <w:t>说明：比如使用</w:t>
+      </w:r>
+      <w:r>
+        <w:rPr>
+          <w:rFonts w:hint="eastAsia"/>
+        </w:rPr>
+        <w:t>gdb</w:t>
+      </w:r>
+      <w:r>
+        <w:rPr>
+          <w:rFonts w:hint="eastAsia"/>
+        </w:rPr>
+        <w:t>调试的进程</w:t>
+      </w:r>
+      <w:r>
+        <w:rPr>
+          <w:rFonts w:hint="eastAsia"/>
+        </w:rPr>
+        <w:t>A</w:t>
+      </w:r>
+      <w:r>
+        <w:rPr>
+          <w:rFonts w:hint="eastAsia"/>
+        </w:rPr>
+        <w:t>，然后不小心使用</w:t>
+      </w:r>
+      <w:r>
+        <w:rPr>
+          <w:rFonts w:hint="eastAsia"/>
+        </w:rPr>
+        <w:t>kill</w:t>
+      </w:r>
+      <w:r>
+        <w:t xml:space="preserve"> </w:t>
+      </w:r>
+      <w:r>
+        <w:rPr>
+          <w:rFonts w:hint="eastAsia"/>
+        </w:rPr>
+        <w:t>-</w:t>
+      </w:r>
+      <w:r>
+        <w:t>9</w:t>
+      </w:r>
+      <w:r>
+        <w:rPr>
+          <w:rFonts w:hint="eastAsia"/>
+        </w:rPr>
+        <w:t>将进程</w:t>
+      </w:r>
+      <w:r>
+        <w:rPr>
+          <w:rFonts w:hint="eastAsia"/>
+        </w:rPr>
+        <w:t>A</w:t>
+      </w:r>
+      <w:r>
+        <w:rPr>
+          <w:rFonts w:hint="eastAsia"/>
+        </w:rPr>
+        <w:t>杀死了，这就产生了僵尸进程，即进程</w:t>
+      </w:r>
+      <w:r>
+        <w:rPr>
+          <w:rFonts w:hint="eastAsia"/>
+        </w:rPr>
+        <w:t>A</w:t>
+      </w:r>
+      <w:r>
+        <w:rPr>
+          <w:rFonts w:hint="eastAsia"/>
+        </w:rPr>
+        <w:t>依附的父进程</w:t>
+      </w:r>
+      <w:r>
+        <w:rPr>
+          <w:rFonts w:hint="eastAsia"/>
+        </w:rPr>
+        <w:t>gdb</w:t>
+      </w:r>
+      <w:r>
+        <w:rPr>
+          <w:rFonts w:hint="eastAsia"/>
+        </w:rPr>
+        <w:t>还未杀死，此时使用</w:t>
+      </w:r>
+      <w:r>
+        <w:rPr>
+          <w:rFonts w:hint="eastAsia"/>
+        </w:rPr>
+        <w:t>ps</w:t>
+      </w:r>
+      <w:r>
+        <w:rPr>
+          <w:rFonts w:hint="eastAsia"/>
+        </w:rPr>
+        <w:t>查看</w:t>
+      </w:r>
+      <w:r>
+        <w:rPr>
+          <w:rFonts w:hint="eastAsia"/>
+        </w:rPr>
+        <w:t>gdb</w:t>
+      </w:r>
+      <w:r>
+        <w:rPr>
+          <w:rFonts w:hint="eastAsia"/>
+        </w:rPr>
+        <w:t>进程号，然后</w:t>
+      </w:r>
+      <w:r>
+        <w:rPr>
+          <w:rFonts w:hint="eastAsia"/>
+        </w:rPr>
+        <w:t>kill</w:t>
+      </w:r>
+      <w:r>
+        <w:t xml:space="preserve"> </w:t>
+      </w:r>
+      <w:r>
+        <w:rPr>
+          <w:rFonts w:hint="eastAsia"/>
+        </w:rPr>
+        <w:t>-</w:t>
+      </w:r>
+      <w:r>
+        <w:t>9</w:t>
+      </w:r>
+      <w:r>
+        <w:rPr>
+          <w:rFonts w:hint="eastAsia"/>
+        </w:rPr>
+        <w:t>杀死即可。</w:t>
+      </w:r>
+    </w:p>
+    <w:p>
+      <w:pPr>
+        <w:pStyle w:val="1"/>
+      </w:pPr>
+      <w:r>
+        <w:rPr>
+          <w:rFonts w:hint="eastAsia"/>
+        </w:rPr>
+        <w:lastRenderedPageBreak/>
+        <w:t>多线程调试</w:t>
+      </w:r>
+    </w:p>
+    <w:p>
+      <w:pPr>
+        <w:pStyle w:val="2"/>
+      </w:pPr>
+      <w:r>
+        <w:rPr>
+          <w:rFonts w:hint="eastAsia"/>
+        </w:rPr>
+        <w:t>查看线程</w:t>
+      </w:r>
+    </w:p>
+    <w:p>
+      <w:r>
+        <w:tab/>
+      </w:r>
+      <w:r>
+        <w:rPr>
+          <w:rFonts w:hint="eastAsia"/>
+        </w:rPr>
+        <w:t>查看线程：</w:t>
+      </w:r>
+      <w:r>
+        <w:rPr>
+          <w:rFonts w:hint="eastAsia"/>
+        </w:rPr>
+        <w:t>i</w:t>
+      </w:r>
+      <w:r>
+        <w:t xml:space="preserve">nfo </w:t>
+      </w:r>
+      <w:r>
+        <w:rPr>
+          <w:rFonts w:hint="eastAsia"/>
+        </w:rPr>
+        <w:t>threads</w:t>
+      </w:r>
+    </w:p>
+    <w:p>
+      <w:r>
+        <w:tab/>
+      </w:r>
+      <w:r>
+        <w:rPr>
+          <w:rFonts w:hint="eastAsia"/>
+        </w:rPr>
+        <w:t>注：输出信息前面有“</w:t>
+      </w:r>
+      <w:r>
+        <w:rPr>
+          <w:rFonts w:hint="eastAsia"/>
+        </w:rPr>
+        <w:t>*</w:t>
+      </w:r>
+      <w:r>
+        <w:rPr>
+          <w:rFonts w:hint="eastAsia"/>
+        </w:rPr>
+        <w:t>”表示调试的当前线程</w:t>
+      </w:r>
+      <w:r>
+        <w:rPr>
+          <w:rFonts w:hint="eastAsia"/>
+        </w:rPr>
+        <w:t>。</w:t>
+      </w:r>
+    </w:p>
+    <w:p>
+      <w:pPr>
+        <w:pStyle w:val="2"/>
+      </w:pPr>
+      <w:r>
+        <w:rPr>
+          <w:rFonts w:hint="eastAsia"/>
+        </w:rPr>
+        <w:t>切换线程</w:t>
+      </w:r>
+    </w:p>
+    <w:p>
+      <w:r>
+        <w:tab/>
+      </w:r>
+      <w:r>
+        <w:rPr>
+          <w:rFonts w:hint="eastAsia"/>
+        </w:rPr>
+        <w:t>切换线程：</w:t>
+      </w:r>
+      <w:r>
+        <w:rPr>
+          <w:rFonts w:hint="eastAsia"/>
+        </w:rPr>
+        <w:t>thread</w:t>
+      </w:r>
+      <w:r>
+        <w:t xml:space="preserve"> N</w:t>
+      </w:r>
+    </w:p>
+    <w:p>
+      <w:r>
+        <w:tab/>
+      </w:r>
+      <w:r>
+        <w:rPr>
+          <w:rFonts w:hint="eastAsia"/>
+        </w:rPr>
+        <w:t>注：通过打印</w:t>
+      </w:r>
+      <w:r>
+        <w:rPr>
+          <w:rFonts w:hint="eastAsia"/>
+        </w:rPr>
+        <w:t>counter</w:t>
+      </w:r>
+      <w:r>
+        <w:rPr>
+          <w:rFonts w:hint="eastAsia"/>
+        </w:rPr>
+        <w:t>，可以看到多个线程都是在运行的，如果想要让其他线程处于停止状态，只有当前调试的线程执行，可以采用</w:t>
+      </w:r>
+      <w:r>
+        <w:rPr>
+          <w:rFonts w:hint="eastAsia"/>
+        </w:rPr>
+        <w:t>set</w:t>
+      </w:r>
+      <w:r>
+        <w:t xml:space="preserve"> scheduler-locking</w:t>
+      </w:r>
+      <w:r>
+        <w:t xml:space="preserve"> on</w:t>
+      </w:r>
+      <w:r>
+        <w:rPr>
+          <w:rFonts w:hint="eastAsia"/>
+        </w:rPr>
+        <w:t>。</w:t>
+      </w:r>
+    </w:p>
+    <w:p>
+      <w:pPr>
+        <w:pStyle w:val="2"/>
+      </w:pPr>
+      <w:r>
+        <w:rPr>
+          <w:rFonts w:hint="eastAsia"/>
+        </w:rPr>
+        <w:t>阻塞线程</w:t>
+      </w:r>
+    </w:p>
+    <w:p>
+      <w:r>
+        <w:tab/>
+      </w:r>
+      <w:r>
+        <w:rPr>
+          <w:rFonts w:hint="eastAsia"/>
+        </w:rPr>
+        <w:t>阻塞</w:t>
+      </w:r>
+      <w:r>
+        <w:rPr>
+          <w:rFonts w:hint="eastAsia"/>
+        </w:rPr>
+        <w:t>其他线程，仅调试当前线程工作：</w:t>
+      </w:r>
+      <w:r>
+        <w:rPr>
+          <w:rFonts w:hint="eastAsia"/>
+        </w:rPr>
+        <w:t>set</w:t>
+      </w:r>
+      <w:r>
+        <w:t xml:space="preserve"> scheduler-locking</w:t>
+      </w:r>
+    </w:p>
+    <w:p>
+      <w:pPr>
+        <w:rPr>
+          <w:rFonts w:hint="eastAsia"/>
+        </w:rPr>
+      </w:pPr>
+      <w:r>
+        <w:tab/>
+      </w:r>
+      <w:r>
+        <w:rPr>
+          <w:rFonts w:hint="eastAsia"/>
+        </w:rPr>
+        <w:t>注：此时打印</w:t>
+      </w:r>
+      <w:r>
+        <w:rPr>
+          <w:rFonts w:hint="eastAsia"/>
+        </w:rPr>
+        <w:t>counter</w:t>
+      </w:r>
+      <w:r>
+        <w:rPr>
+          <w:rFonts w:hint="eastAsia"/>
+        </w:rPr>
+        <w:t>计数器，则仅当前调试的线程计数器增加，其余线程的计数器不改变。</w:t>
+      </w:r>
+    </w:p>
+    <w:p>
+      <w:pPr>
+        <w:pStyle w:val="1"/>
+      </w:pPr>
+      <w:r>
+        <w:rPr>
+          <w:rFonts w:hint="eastAsia"/>
+        </w:rPr>
+        <w:t>多进程调试</w:t>
+      </w:r>
+    </w:p>
+    <w:p>
+      <w:pPr>
+        <w:pStyle w:val="2"/>
+      </w:pPr>
+      <w:r>
+        <w:rPr>
+          <w:rFonts w:hint="eastAsia"/>
+        </w:rPr>
+        <w:t>配置</w:t>
+      </w:r>
+    </w:p>
+    <w:p>
+      <w:pPr>
+        <w:pStyle w:val="3"/>
+      </w:pPr>
+      <w:r>
+        <w:rPr>
+          <w:rFonts w:hint="eastAsia"/>
+        </w:rPr>
+        <w:t>detach-on-fork</w:t>
+      </w:r>
+    </w:p>
+    <w:p>
+      <w:r>
+        <w:tab/>
+      </w:r>
+      <w:r>
+        <w:rPr>
+          <w:rFonts w:hint="eastAsia"/>
+        </w:rPr>
+        <w:t>该属性决定了</w:t>
+      </w:r>
+      <w:r>
+        <w:rPr>
+          <w:rFonts w:hint="eastAsia"/>
+        </w:rPr>
+        <w:t>gdb</w:t>
+      </w:r>
+      <w:r>
+        <w:rPr>
+          <w:rFonts w:hint="eastAsia"/>
+        </w:rPr>
+        <w:t>是同时调试父子进程，还是在</w:t>
+      </w:r>
+      <w:r>
+        <w:rPr>
+          <w:rFonts w:hint="eastAsia"/>
+        </w:rPr>
+        <w:t>fork</w:t>
+      </w:r>
+      <w:r>
+        <w:rPr>
+          <w:rFonts w:hint="eastAsia"/>
+        </w:rPr>
+        <w:t>了子进程之后，将子进程分离出去。</w:t>
+      </w:r>
+    </w:p>
+    <w:p>
+      <w:r>
+        <w:tab/>
+      </w:r>
+      <w:r>
+        <w:rPr>
+          <w:rFonts w:hint="eastAsia"/>
+        </w:rPr>
+        <w:t>on</w:t>
+      </w:r>
+      <w:r>
+        <w:rPr>
+          <w:rFonts w:hint="eastAsia"/>
+        </w:rPr>
+        <w:t>：子进程（或者父进程，取决于</w:t>
+      </w:r>
+      <w:r>
+        <w:rPr>
+          <w:rFonts w:hint="eastAsia"/>
+        </w:rPr>
+        <w:t>gdb</w:t>
+      </w:r>
+      <w:r>
+        <w:rPr>
+          <w:rFonts w:hint="eastAsia"/>
+        </w:rPr>
+        <w:t>在初始时，要调试的进程，也就是</w:t>
+      </w:r>
+      <w:r>
+        <w:rPr>
+          <w:rFonts w:hint="eastAsia"/>
+        </w:rPr>
+        <w:t>follow-fork-mode</w:t>
+      </w:r>
+      <w:r>
+        <w:rPr>
+          <w:rFonts w:hint="eastAsia"/>
+        </w:rPr>
+        <w:t>的值）</w:t>
+      </w:r>
+    </w:p>
+    <w:p>
+      <w:r>
+        <w:tab/>
+      </w:r>
+      <w:r>
+        <w:rPr>
+          <w:rFonts w:hint="eastAsia"/>
+        </w:rPr>
+        <w:t>off</w:t>
+      </w:r>
+      <w:r>
+        <w:rPr>
+          <w:rFonts w:hint="eastAsia"/>
+        </w:rPr>
+        <w:t>：同时调试父子进程，一个进程处于被调试的状态，而另一个则被</w:t>
+      </w:r>
+      <w:r>
+        <w:rPr>
+          <w:rFonts w:hint="eastAsia"/>
+        </w:rPr>
+        <w:t>gdb</w:t>
+      </w:r>
+      <w:r>
+        <w:rPr>
+          <w:rFonts w:hint="eastAsia"/>
+        </w:rPr>
+        <w:t>挂起</w:t>
+      </w:r>
+    </w:p>
+    <w:p>
+      <w:pPr>
+        <w:rPr>
+          <w:rFonts w:hint="eastAsia"/>
+        </w:rPr>
+      </w:pPr>
+      <w:r>
+        <w:tab/>
+      </w:r>
+      <w:r>
+        <w:rPr>
+          <w:rFonts w:hint="eastAsia"/>
+        </w:rPr>
+        <w:t>设置：</w:t>
+      </w:r>
+      <w:r>
+        <w:rPr>
+          <w:rFonts w:hint="eastAsia"/>
+        </w:rPr>
+        <w:t>set</w:t>
+      </w:r>
+      <w:r>
+        <w:t xml:space="preserve"> detach-on-fork on/off</w:t>
+      </w:r>
+    </w:p>
+    <w:p>
+      <w:pPr>
+        <w:pStyle w:val="3"/>
+      </w:pPr>
+      <w:r>
+        <w:rPr>
+          <w:rFonts w:hint="eastAsia"/>
+        </w:rPr>
+        <w:t>follow-fork-mode</w:t>
+      </w:r>
+    </w:p>
+    <w:p>
+      <w:r>
+        <w:tab/>
+      </w:r>
+      <w:r>
+        <w:rPr>
+          <w:rFonts w:hint="eastAsia"/>
+        </w:rPr>
+        <w:t>该属性决定了</w:t>
+      </w:r>
+      <w:r>
+        <w:rPr>
+          <w:rFonts w:hint="eastAsia"/>
+        </w:rPr>
+        <w:t>gdb</w:t>
+      </w:r>
+      <w:r>
+        <w:rPr>
+          <w:rFonts w:hint="eastAsia"/>
+        </w:rPr>
+        <w:t>在进程调用</w:t>
+      </w:r>
+      <w:r>
+        <w:rPr>
+          <w:rFonts w:hint="eastAsia"/>
+        </w:rPr>
+        <w:t>fork</w:t>
+      </w:r>
+      <w:r>
+        <w:rPr>
+          <w:rFonts w:hint="eastAsia"/>
+        </w:rPr>
+        <w:t>之后的行为。</w:t>
+      </w:r>
+    </w:p>
+    <w:p>
+      <w:r>
+        <w:tab/>
+      </w:r>
+      <w:r>
+        <w:rPr>
+          <w:rFonts w:hint="eastAsia"/>
+        </w:rPr>
+        <w:t>set</w:t>
+      </w:r>
+      <w:r>
+        <w:t xml:space="preserve"> follow-fork-mode parent</w:t>
+      </w:r>
+      <w:r>
+        <w:rPr>
+          <w:rFonts w:hint="eastAsia"/>
+        </w:rPr>
+        <w:t>：默认情况下，在调用</w:t>
+      </w:r>
+      <w:r>
+        <w:rPr>
+          <w:rFonts w:hint="eastAsia"/>
+        </w:rPr>
+        <w:t>fork</w:t>
+      </w:r>
+      <w:r>
+        <w:rPr>
+          <w:rFonts w:hint="eastAsia"/>
+        </w:rPr>
+        <w:t>之后，</w:t>
+      </w:r>
+      <w:r>
+        <w:rPr>
+          <w:rFonts w:hint="eastAsia"/>
+        </w:rPr>
+        <w:t>gdb</w:t>
+      </w:r>
+      <w:r>
+        <w:rPr>
+          <w:rFonts w:hint="eastAsia"/>
+        </w:rPr>
+        <w:t>选择跟随（也就是调试）父进程，而子进程则在处于运行的状态（此时父进程处于阻塞的状态）。</w:t>
+      </w:r>
+    </w:p>
+    <w:p>
+      <w:r>
+        <w:tab/>
+        <w:t xml:space="preserve">set </w:t>
+      </w:r>
+      <w:r>
+        <w:rPr>
+          <w:rFonts w:hint="eastAsia"/>
+        </w:rPr>
+        <w:t>follow-fork-mode</w:t>
+      </w:r>
+      <w:r>
+        <w:t xml:space="preserve"> </w:t>
+      </w:r>
+      <w:r>
+        <w:rPr>
+          <w:rFonts w:hint="eastAsia"/>
+        </w:rPr>
+        <w:t>child</w:t>
+      </w:r>
+      <w:r>
+        <w:rPr>
+          <w:rFonts w:hint="eastAsia"/>
+        </w:rPr>
+        <w:t>：</w:t>
+      </w:r>
+      <w:r>
+        <w:rPr>
+          <w:rFonts w:hint="eastAsia"/>
+        </w:rPr>
+        <w:t>fork</w:t>
+      </w:r>
+      <w:r>
+        <w:rPr>
+          <w:rFonts w:hint="eastAsia"/>
+        </w:rPr>
+        <w:t>之后</w:t>
+      </w:r>
+      <w:r>
+        <w:rPr>
+          <w:rFonts w:hint="eastAsia"/>
+        </w:rPr>
+        <w:t>gdb</w:t>
+      </w:r>
+      <w:r>
+        <w:rPr>
+          <w:rFonts w:hint="eastAsia"/>
+        </w:rPr>
+        <w:t>选择调试子进程，而父进程处于运行的状态。</w:t>
+      </w:r>
+    </w:p>
+    <w:p>
+      <w:pPr>
+        <w:pStyle w:val="2"/>
+      </w:pPr>
+      <w:r>
+        <w:rPr>
+          <w:rFonts w:hint="eastAsia"/>
+        </w:rPr>
+        <w:lastRenderedPageBreak/>
+        <w:t>查看进程</w:t>
+      </w:r>
+    </w:p>
+    <w:p>
+      <w:r>
+        <w:tab/>
+      </w:r>
+      <w:r>
+        <w:rPr>
+          <w:rFonts w:hint="eastAsia"/>
+        </w:rPr>
+        <w:t>查看当前调试的进程：</w:t>
+      </w:r>
+      <w:r>
+        <w:rPr>
+          <w:rFonts w:hint="eastAsia"/>
+        </w:rPr>
+        <w:t>info</w:t>
+      </w:r>
+      <w:r>
+        <w:t xml:space="preserve"> inferiors</w:t>
+      </w:r>
+    </w:p>
+    <w:p>
+      <w:pPr>
+        <w:pStyle w:val="1"/>
+      </w:pPr>
       <w:bookmarkStart w:id="0" w:name="_GoBack"/>
-      <w:r>
-        <w:rPr>
-          <w:rFonts w:hint="eastAsia"/>
-          <w:color w:val="FF0000"/>
-        </w:rPr>
-        <w:t>print</w:t>
-      </w:r>
-      <w:r>
-        <w:rPr>
-          <w:color w:val="FF0000"/>
-        </w:rPr>
-        <w:t xml:space="preserve"> /x </w:t>
-      </w:r>
-      <w:r>
-        <w:rPr>
-          <w:rFonts w:hint="eastAsia"/>
-          <w:color w:val="FF0000"/>
-        </w:rPr>
-        <w:t>var</w:t>
-      </w:r>
-    </w:p>
-    <w:bookmarkEnd w:id="0"/>
-    <w:p>
-      <w:pPr>
-        <w:ind w:firstLine="360"/>
-      </w:pPr>
-      <w:r>
-        <w:rPr>
-          <w:rFonts w:hint="eastAsia"/>
-        </w:rPr>
-        <w:t>用</w:t>
-      </w:r>
-      <w:r>
-        <w:rPr>
-          <w:rFonts w:hint="eastAsia"/>
-        </w:rPr>
-        <w:t>1</w:t>
-      </w:r>
-      <w:r>
-        <w:t>6</w:t>
-      </w:r>
-      <w:r>
-        <w:rPr>
-          <w:rFonts w:hint="eastAsia"/>
-        </w:rPr>
-        <w:t>进制显示</w:t>
-      </w:r>
-      <w:r>
-        <w:rPr>
-          <w:rFonts w:hint="eastAsia"/>
-        </w:rPr>
-        <w:t>var</w:t>
-      </w:r>
-      <w:r>
-        <w:rPr>
-          <w:rFonts w:hint="eastAsia"/>
-        </w:rPr>
-        <w:t>值，</w:t>
-      </w:r>
-      <w:r>
-        <w:rPr>
-          <w:rFonts w:hint="eastAsia"/>
-        </w:rPr>
-        <w:t>print</w:t>
-      </w:r>
-      <w:r>
-        <w:rPr>
-          <w:rFonts w:hint="eastAsia"/>
-        </w:rPr>
-        <w:t>可以指定显示的格式，这里用</w:t>
-      </w:r>
-      <w:r>
-        <w:rPr>
-          <w:rFonts w:hint="eastAsia"/>
-        </w:rPr>
-        <w:t>/</w:t>
-      </w:r>
-      <w:r>
-        <w:t>x</w:t>
-      </w:r>
-      <w:r>
-        <w:rPr>
-          <w:rFonts w:hint="eastAsia"/>
-        </w:rPr>
-        <w:t>表示</w:t>
-      </w:r>
-      <w:r>
-        <w:rPr>
-          <w:rFonts w:hint="eastAsia"/>
-        </w:rPr>
-        <w:t>1</w:t>
-      </w:r>
-      <w:r>
-        <w:t>6</w:t>
-      </w:r>
-      <w:r>
-        <w:rPr>
-          <w:rFonts w:hint="eastAsia"/>
-        </w:rPr>
-        <w:t>进制的合适。支持的变量显示格式有：</w:t>
-      </w:r>
-    </w:p>
-    <w:p>
-      <w:pPr>
-        <w:ind w:firstLine="360"/>
-      </w:pPr>
-      <w:r>
-        <w:rPr>
-          <w:rFonts w:hint="eastAsia"/>
-        </w:rPr>
-        <w:t>x</w:t>
-      </w:r>
-      <w:r>
-        <w:t xml:space="preserve"> 16</w:t>
-      </w:r>
-      <w:r>
-        <w:rPr>
-          <w:rFonts w:hint="eastAsia"/>
-        </w:rPr>
-        <w:t>进制格式显示变量</w:t>
-      </w:r>
-    </w:p>
-    <w:p>
-      <w:pPr>
-        <w:ind w:firstLine="360"/>
-      </w:pPr>
-      <w:r>
-        <w:t>d 10</w:t>
-      </w:r>
-      <w:r>
-        <w:rPr>
-          <w:rFonts w:hint="eastAsia"/>
-        </w:rPr>
-        <w:t>进制格式</w:t>
-      </w:r>
-    </w:p>
-    <w:p>
-      <w:pPr>
-        <w:ind w:firstLine="360"/>
-      </w:pPr>
-      <w:r>
-        <w:rPr>
-          <w:rFonts w:hint="eastAsia"/>
-        </w:rPr>
-        <w:t>u</w:t>
-      </w:r>
-      <w:r>
-        <w:t xml:space="preserve"> 16</w:t>
-      </w:r>
-      <w:r>
-        <w:rPr>
-          <w:rFonts w:hint="eastAsia"/>
-        </w:rPr>
-        <w:t>进制显示无符号整型</w:t>
-      </w:r>
-    </w:p>
-    <w:p>
-      <w:pPr>
-        <w:ind w:firstLine="360"/>
-      </w:pPr>
-      <w:r>
-        <w:rPr>
-          <w:rFonts w:hint="eastAsia"/>
-        </w:rPr>
-        <w:t>o</w:t>
-      </w:r>
-      <w:r>
-        <w:t xml:space="preserve"> 8</w:t>
-      </w:r>
-      <w:r>
-        <w:rPr>
-          <w:rFonts w:hint="eastAsia"/>
-        </w:rPr>
-        <w:t>进制显示变量</w:t>
-      </w:r>
-    </w:p>
-    <w:p>
-      <w:pPr>
-        <w:ind w:firstLine="360"/>
-      </w:pPr>
-      <w:r>
-        <w:rPr>
-          <w:rFonts w:hint="eastAsia"/>
-        </w:rPr>
-        <w:t>t</w:t>
-      </w:r>
-      <w:r>
-        <w:t xml:space="preserve"> 2</w:t>
-      </w:r>
-      <w:r>
-        <w:rPr>
-          <w:rFonts w:hint="eastAsia"/>
-        </w:rPr>
-        <w:t>进制显示变量</w:t>
-      </w:r>
-    </w:p>
-    <w:p>
-      <w:pPr>
-        <w:ind w:firstLine="360"/>
-      </w:pPr>
-      <w:r>
-        <w:rPr>
-          <w:rFonts w:hint="eastAsia"/>
-        </w:rPr>
-        <w:t>a</w:t>
-      </w:r>
-      <w:r>
-        <w:t xml:space="preserve"> 16</w:t>
-      </w:r>
-      <w:r>
-        <w:rPr>
-          <w:rFonts w:hint="eastAsia"/>
-        </w:rPr>
-        <w:t>进制格式显示变量</w:t>
-      </w:r>
-    </w:p>
-    <w:p>
-      <w:pPr>
-        <w:ind w:firstLine="360"/>
-      </w:pPr>
-      <w:r>
-        <w:rPr>
-          <w:rFonts w:hint="eastAsia"/>
-        </w:rPr>
-        <w:t>c</w:t>
-      </w:r>
-      <w:r>
-        <w:t xml:space="preserve"> </w:t>
-      </w:r>
-      <w:r>
-        <w:rPr>
-          <w:rFonts w:hint="eastAsia"/>
-        </w:rPr>
-        <w:t>字符格式显示变量</w:t>
-      </w:r>
-    </w:p>
-    <w:p>
-      <w:pPr>
-        <w:ind w:firstLine="360"/>
-      </w:pPr>
-      <w:r>
-        <w:rPr>
-          <w:rFonts w:hint="eastAsia"/>
-        </w:rPr>
-        <w:t>f</w:t>
-      </w:r>
-      <w:r>
-        <w:t xml:space="preserve">  </w:t>
-      </w:r>
-      <w:r>
-        <w:rPr>
-          <w:rFonts w:hint="eastAsia"/>
-        </w:rPr>
-        <w:t>浮点数格式显示变量</w:t>
-      </w:r>
-    </w:p>
-    <w:p>
-      <w:pPr>
-        <w:ind w:firstLine="360"/>
-      </w:pPr>
-      <w:r>
-        <w:rPr>
-          <w:rFonts w:hint="eastAsia"/>
-        </w:rPr>
-        <w:t>有时候需要打印结构体的成员变量，直接</w:t>
-      </w:r>
-      <w:r>
-        <w:rPr>
-          <w:rFonts w:hint="eastAsia"/>
-        </w:rPr>
-        <w:t>p</w:t>
-      </w:r>
-      <w:r>
-        <w:rPr>
-          <w:rFonts w:hint="eastAsia"/>
-        </w:rPr>
-        <w:t>是打印不出来的，需要格式化输出打印的字符串或者数字。比如：</w:t>
-      </w:r>
-    </w:p>
-    <w:p>
-      <w:pPr>
-        <w:ind w:firstLine="360"/>
-      </w:pPr>
-      <w:r>
-        <w:rPr>
-          <w:rFonts w:hint="eastAsia"/>
-        </w:rPr>
-        <w:t>print</w:t>
-      </w:r>
-      <w:r>
-        <w:t xml:space="preserve"> “%s”,array[i].name</w:t>
-      </w:r>
-    </w:p>
-    <w:p>
-      <w:pPr>
-        <w:ind w:firstLine="360"/>
-      </w:pPr>
-    </w:p>
-    <w:p>
-      <w:pPr>
-        <w:ind w:firstLine="360"/>
-      </w:pPr>
-      <w:r>
-        <w:rPr>
-          <w:rFonts w:hint="eastAsia"/>
-        </w:rPr>
-        <w:t>格式化输出：</w:t>
-      </w:r>
-      <w:r>
-        <w:rPr>
-          <w:rFonts w:hint="eastAsia"/>
-        </w:rPr>
-        <w:t>p</w:t>
-      </w:r>
-      <w:r>
-        <w:t>/</w:t>
-      </w:r>
-      <w:r>
-        <w:rPr>
-          <w:rFonts w:hint="eastAsia"/>
-        </w:rPr>
-        <w:t>格式控制符</w:t>
-      </w:r>
-      <w:r>
-        <w:rPr>
-          <w:rFonts w:hint="eastAsia"/>
-        </w:rPr>
-        <w:t xml:space="preserve"> </w:t>
-      </w:r>
-      <w:r>
-        <w:rPr>
-          <w:rFonts w:hint="eastAsia"/>
-        </w:rPr>
-        <w:t>打印内容（格式控制符包括：</w:t>
-      </w:r>
-      <w:r>
-        <w:rPr>
-          <w:rFonts w:hint="eastAsia"/>
-        </w:rPr>
-        <w:t>d</w:t>
-      </w:r>
-      <w:r>
-        <w:rPr>
-          <w:rFonts w:hint="eastAsia"/>
-        </w:rPr>
-        <w:t>十进制打印，</w:t>
-      </w:r>
-      <w:r>
-        <w:rPr>
-          <w:rFonts w:hint="eastAsia"/>
-        </w:rPr>
-        <w:t>c</w:t>
-      </w:r>
-      <w:r>
-        <w:rPr>
-          <w:rFonts w:hint="eastAsia"/>
-        </w:rPr>
-        <w:t>字符打印等）</w:t>
-      </w:r>
-    </w:p>
-    <w:p>
-      <w:pPr>
-        <w:pStyle w:val="4"/>
-      </w:pPr>
-      <w:r>
-        <w:rPr>
-          <w:rFonts w:hint="eastAsia"/>
-        </w:rPr>
-        <w:t>x</w:t>
-      </w:r>
-    </w:p>
-    <w:p>
-      <w:pPr>
-        <w:ind w:firstLine="360"/>
-      </w:pPr>
-      <w:r>
-        <w:rPr>
-          <w:rFonts w:hint="eastAsia"/>
-        </w:rPr>
-        <w:t>也可以使用</w:t>
-      </w:r>
-      <w:r>
-        <w:rPr>
-          <w:rFonts w:hint="eastAsia"/>
-        </w:rPr>
-        <w:t>x</w:t>
-      </w:r>
-      <w:r>
-        <w:rPr>
-          <w:rFonts w:hint="eastAsia"/>
-        </w:rPr>
-        <w:t>（</w:t>
-      </w:r>
-      <w:r>
-        <w:rPr>
-          <w:rFonts w:hint="eastAsia"/>
-        </w:rPr>
-        <w:t>Examination</w:t>
-      </w:r>
-      <w:r>
-        <w:rPr>
-          <w:rFonts w:hint="eastAsia"/>
-        </w:rPr>
-        <w:t>）来打印需要显示的字符信息，格式如下：</w:t>
-      </w:r>
-    </w:p>
-    <w:p>
-      <w:pPr>
-        <w:ind w:firstLine="360"/>
-      </w:pPr>
-      <w:r>
-        <w:rPr>
-          <w:rFonts w:hint="eastAsia"/>
-        </w:rPr>
-        <w:t>x</w:t>
-      </w:r>
-      <w:r>
-        <w:t>/</w:t>
-      </w:r>
-      <w:r>
-        <w:rPr>
-          <w:rFonts w:hint="eastAsia"/>
-        </w:rPr>
-        <w:t>格式</w:t>
-      </w:r>
-      <w:r>
-        <w:rPr>
-          <w:rFonts w:hint="eastAsia"/>
-        </w:rPr>
-        <w:t xml:space="preserve"> </w:t>
-      </w:r>
-      <w:r>
-        <w:rPr>
-          <w:rFonts w:hint="eastAsia"/>
-        </w:rPr>
-        <w:t>地址</w:t>
-      </w:r>
-    </w:p>
-    <w:p>
-      <w:pPr>
-        <w:ind w:firstLine="360"/>
-      </w:pPr>
-      <w:r>
-        <w:rPr>
-          <w:rFonts w:hint="eastAsia"/>
-        </w:rPr>
-        <w:t>格式一般是</w:t>
-      </w:r>
-      <w:r>
-        <w:rPr>
-          <w:rFonts w:hint="eastAsia"/>
-        </w:rPr>
-        <w:t>NFU</w:t>
-      </w:r>
-      <w:r>
-        <w:rPr>
-          <w:rFonts w:hint="eastAsia"/>
-        </w:rPr>
-        <w:t>，</w:t>
-      </w:r>
-      <w:r>
-        <w:rPr>
-          <w:rFonts w:hint="eastAsia"/>
-        </w:rPr>
-        <w:t>N</w:t>
-      </w:r>
-      <w:r>
-        <w:rPr>
-          <w:rFonts w:hint="eastAsia"/>
-        </w:rPr>
-        <w:t>表示重复次数，</w:t>
-      </w:r>
-      <w:r>
-        <w:rPr>
-          <w:rFonts w:hint="eastAsia"/>
-        </w:rPr>
-        <w:t>F</w:t>
-      </w:r>
-      <w:r>
-        <w:rPr>
-          <w:rFonts w:hint="eastAsia"/>
-        </w:rPr>
-        <w:t>表示格式，</w:t>
-      </w:r>
-      <w:r>
-        <w:rPr>
-          <w:rFonts w:hint="eastAsia"/>
-        </w:rPr>
-        <w:t>U</w:t>
-      </w:r>
-      <w:r>
-        <w:rPr>
-          <w:rFonts w:hint="eastAsia"/>
-        </w:rPr>
-        <w:t>表示单位（</w:t>
-      </w:r>
-      <w:r>
-        <w:rPr>
-          <w:rFonts w:hint="eastAsia"/>
-        </w:rPr>
-        <w:t>b</w:t>
-      </w:r>
-      <w:r>
-        <w:rPr>
-          <w:rFonts w:hint="eastAsia"/>
-        </w:rPr>
-        <w:t>：字节，</w:t>
-      </w:r>
-      <w:r>
-        <w:rPr>
-          <w:rFonts w:hint="eastAsia"/>
-        </w:rPr>
-        <w:t>h</w:t>
-      </w:r>
-      <w:r>
-        <w:rPr>
-          <w:rFonts w:hint="eastAsia"/>
-        </w:rPr>
-        <w:t>：半字</w:t>
-      </w:r>
-      <w:r>
-        <w:rPr>
-          <w:rFonts w:hint="eastAsia"/>
-        </w:rPr>
-        <w:t>[</w:t>
-      </w:r>
-      <w:r>
-        <w:t>2</w:t>
-      </w:r>
-      <w:r>
-        <w:rPr>
-          <w:rFonts w:hint="eastAsia"/>
-        </w:rPr>
-        <w:t>字节</w:t>
-      </w:r>
-      <w:r>
-        <w:t>]</w:t>
-      </w:r>
-      <w:r>
-        <w:rPr>
-          <w:rFonts w:hint="eastAsia"/>
-        </w:rPr>
-        <w:t>，</w:t>
-      </w:r>
-      <w:r>
-        <w:rPr>
-          <w:rFonts w:hint="eastAsia"/>
-        </w:rPr>
-        <w:t>w</w:t>
-      </w:r>
-      <w:r>
-        <w:rPr>
-          <w:rFonts w:hint="eastAsia"/>
-        </w:rPr>
-        <w:t>：字</w:t>
-      </w:r>
-      <w:r>
-        <w:rPr>
-          <w:rFonts w:hint="eastAsia"/>
-        </w:rPr>
-        <w:t>[</w:t>
-      </w:r>
-      <w:r>
-        <w:t>4</w:t>
-      </w:r>
-      <w:r>
-        <w:rPr>
-          <w:rFonts w:hint="eastAsia"/>
-        </w:rPr>
-        <w:t>字节，默认</w:t>
-      </w:r>
-      <w:r>
-        <w:t>]</w:t>
-      </w:r>
-      <w:r>
-        <w:rPr>
-          <w:rFonts w:hint="eastAsia"/>
-        </w:rPr>
-        <w:t>，</w:t>
-      </w:r>
-      <w:r>
-        <w:rPr>
-          <w:rFonts w:hint="eastAsia"/>
-        </w:rPr>
-        <w:t>g</w:t>
-      </w:r>
-      <w:r>
-        <w:rPr>
-          <w:rFonts w:hint="eastAsia"/>
-        </w:rPr>
-        <w:t>：双字</w:t>
-      </w:r>
-      <w:r>
-        <w:rPr>
-          <w:rFonts w:hint="eastAsia"/>
-        </w:rPr>
-        <w:t>[</w:t>
-      </w:r>
-      <w:r>
-        <w:t>8</w:t>
-      </w:r>
-      <w:r>
-        <w:rPr>
-          <w:rFonts w:hint="eastAsia"/>
-        </w:rPr>
-        <w:t>字节</w:t>
-      </w:r>
-      <w:r>
-        <w:t>]</w:t>
-      </w:r>
-      <w:r>
-        <w:rPr>
-          <w:rFonts w:hint="eastAsia"/>
-        </w:rPr>
-        <w:t>）。</w:t>
-      </w:r>
-    </w:p>
-    <w:p>
-      <w:pPr>
-        <w:pStyle w:val="3"/>
-      </w:pPr>
-      <w:r>
-        <w:rPr>
-          <w:rFonts w:hint="eastAsia"/>
-        </w:rPr>
-        <w:t>变量类型</w:t>
-      </w:r>
-    </w:p>
-    <w:p>
-      <w:pPr>
-        <w:ind w:firstLine="360"/>
-      </w:pPr>
-      <w:r>
-        <w:rPr>
-          <w:rFonts w:hint="eastAsia"/>
-        </w:rPr>
-        <w:t>ptype</w:t>
-      </w:r>
-      <w:r>
-        <w:t xml:space="preserve"> var </w:t>
-      </w:r>
-      <w:r>
-        <w:rPr>
-          <w:rFonts w:hint="eastAsia"/>
-        </w:rPr>
-        <w:t>变量类型</w:t>
-      </w:r>
-    </w:p>
-    <w:p>
-      <w:pPr>
-        <w:ind w:firstLine="360"/>
-      </w:pPr>
-      <w:r>
-        <w:rPr>
-          <w:rFonts w:hint="eastAsia"/>
-        </w:rPr>
-        <w:t>whatis</w:t>
-      </w:r>
-      <w:r>
-        <w:t xml:space="preserve"> </w:t>
-      </w:r>
-      <w:r>
-        <w:rPr>
-          <w:rFonts w:hint="eastAsia"/>
-        </w:rPr>
-        <w:t>var</w:t>
-      </w:r>
-      <w:r>
-        <w:t xml:space="preserve"> </w:t>
-      </w:r>
-      <w:r>
-        <w:rPr>
-          <w:rFonts w:hint="eastAsia"/>
-        </w:rPr>
-        <w:t>显示一个变量</w:t>
-      </w:r>
-      <w:r>
-        <w:rPr>
-          <w:rFonts w:hint="eastAsia"/>
-        </w:rPr>
-        <w:t>var</w:t>
-      </w:r>
-      <w:r>
-        <w:rPr>
-          <w:rFonts w:hint="eastAsia"/>
-        </w:rPr>
-        <w:t>的类型</w:t>
-      </w:r>
-    </w:p>
-    <w:p>
-      <w:pPr>
-        <w:ind w:firstLine="360"/>
-      </w:pPr>
-    </w:p>
-    <w:p>
-      <w:pPr>
-        <w:pStyle w:val="2"/>
-      </w:pPr>
-      <w:r>
-        <w:rPr>
-          <w:rFonts w:hint="eastAsia"/>
-        </w:rPr>
-        <w:t>查看代码</w:t>
-      </w:r>
-    </w:p>
-    <w:p>
-      <w:r>
-        <w:tab/>
-      </w:r>
-      <w:r>
-        <w:rPr>
-          <w:rFonts w:hint="eastAsia"/>
-        </w:rPr>
-        <w:t>列出指定区域（</w:t>
-      </w:r>
-      <w:r>
-        <w:rPr>
-          <w:rFonts w:hint="eastAsia"/>
-        </w:rPr>
-        <w:t>n</w:t>
-      </w:r>
-      <w:r>
-        <w:t>1</w:t>
-      </w:r>
-      <w:r>
-        <w:rPr>
-          <w:rFonts w:hint="eastAsia"/>
-        </w:rPr>
-        <w:t>到</w:t>
-      </w:r>
-      <w:r>
-        <w:rPr>
-          <w:rFonts w:hint="eastAsia"/>
-        </w:rPr>
-        <w:t>n</w:t>
-      </w:r>
-      <w:r>
-        <w:t>2</w:t>
-      </w:r>
-      <w:r>
-        <w:rPr>
-          <w:rFonts w:hint="eastAsia"/>
-        </w:rPr>
-        <w:t>之间的）代码：</w:t>
-      </w:r>
-    </w:p>
-    <w:p>
-      <w:r>
-        <w:tab/>
-      </w:r>
-      <w:r>
-        <w:rPr>
-          <w:rFonts w:hint="eastAsia"/>
-        </w:rPr>
-        <w:t>（</w:t>
-      </w:r>
-      <w:r>
-        <w:rPr>
-          <w:rFonts w:hint="eastAsia"/>
-        </w:rPr>
-        <w:t>gdb</w:t>
-      </w:r>
-      <w:r>
-        <w:rPr>
-          <w:rFonts w:hint="eastAsia"/>
-        </w:rPr>
-        <w:t>）</w:t>
-      </w:r>
-      <w:r>
-        <w:rPr>
-          <w:rFonts w:hint="eastAsia"/>
-        </w:rPr>
-        <w:t xml:space="preserve"> </w:t>
-      </w:r>
-      <w:r>
-        <w:t>list n1 n2 / list file:n</w:t>
-      </w:r>
-    </w:p>
-    <w:p>
-      <w:r>
-        <w:lastRenderedPageBreak/>
-        <w:tab/>
-      </w:r>
-      <w:r>
-        <w:rPr>
-          <w:rFonts w:hint="eastAsia"/>
-        </w:rPr>
-        <w:t>其中</w:t>
-      </w:r>
-      <w:r>
-        <w:rPr>
-          <w:rFonts w:hint="eastAsia"/>
-        </w:rPr>
-        <w:t>list</w:t>
-      </w:r>
-      <w:r>
-        <w:rPr>
-          <w:rFonts w:hint="eastAsia"/>
-        </w:rPr>
-        <w:t>可以简写为</w:t>
-      </w:r>
-      <w:r>
-        <w:rPr>
-          <w:rFonts w:hint="eastAsia"/>
-        </w:rPr>
-        <w:t>l</w:t>
-      </w:r>
-      <w:r>
-        <w:rPr>
-          <w:rFonts w:hint="eastAsia"/>
-        </w:rPr>
-        <w:t>，如果使用</w:t>
-      </w:r>
-      <w:r>
-        <w:rPr>
-          <w:rFonts w:hint="eastAsia"/>
-        </w:rPr>
-        <w:t>-tui</w:t>
-      </w:r>
-      <w:r>
-        <w:rPr>
-          <w:rFonts w:hint="eastAsia"/>
-        </w:rPr>
-        <w:t>启动</w:t>
-      </w:r>
-      <w:r>
-        <w:rPr>
-          <w:rFonts w:hint="eastAsia"/>
-        </w:rPr>
-        <w:t>gdb</w:t>
-      </w:r>
-      <w:r>
-        <w:rPr>
-          <w:rFonts w:hint="eastAsia"/>
-        </w:rPr>
-        <w:t>的话，将会在相应的位置显示。如果没有</w:t>
-      </w:r>
-      <w:r>
-        <w:rPr>
-          <w:rFonts w:hint="eastAsia"/>
-        </w:rPr>
-        <w:t>n</w:t>
-      </w:r>
-      <w:r>
-        <w:t>1</w:t>
-      </w:r>
-      <w:r>
-        <w:rPr>
-          <w:rFonts w:hint="eastAsia"/>
-        </w:rPr>
-        <w:t>和</w:t>
-      </w:r>
-      <w:r>
-        <w:rPr>
-          <w:rFonts w:hint="eastAsia"/>
-        </w:rPr>
-        <w:t>n</w:t>
-      </w:r>
-      <w:r>
-        <w:t>2</w:t>
-      </w:r>
-      <w:r>
-        <w:rPr>
-          <w:rFonts w:hint="eastAsia"/>
-        </w:rPr>
-        <w:t>参数，那么就会默认显示当前行和行后的</w:t>
-      </w:r>
-      <w:r>
-        <w:rPr>
-          <w:rFonts w:hint="eastAsia"/>
-        </w:rPr>
-        <w:t>1</w:t>
-      </w:r>
-      <w:r>
-        <w:t>0</w:t>
-      </w:r>
-      <w:r>
-        <w:rPr>
-          <w:rFonts w:hint="eastAsia"/>
-        </w:rPr>
-        <w:t>行</w:t>
-      </w:r>
-      <w:r>
-        <w:rPr>
-          <w:rFonts w:hint="eastAsia"/>
-        </w:rPr>
-        <w:t>diamante</w:t>
-      </w:r>
-      <w:r>
-        <w:rPr>
-          <w:rFonts w:hint="eastAsia"/>
-        </w:rPr>
-        <w:t>，再执行又往下滚动</w:t>
-      </w:r>
-      <w:r>
-        <w:rPr>
-          <w:rFonts w:hint="eastAsia"/>
-        </w:rPr>
-        <w:t>1</w:t>
-      </w:r>
-      <w:r>
-        <w:t>0</w:t>
-      </w:r>
-      <w:r>
-        <w:rPr>
-          <w:rFonts w:hint="eastAsia"/>
-        </w:rPr>
-        <w:t>行。另外，</w:t>
-      </w:r>
-      <w:r>
-        <w:rPr>
-          <w:rFonts w:hint="eastAsia"/>
-        </w:rPr>
-        <w:t>list</w:t>
-      </w:r>
-      <w:r>
-        <w:rPr>
-          <w:rFonts w:hint="eastAsia"/>
-        </w:rPr>
-        <w:t>还可以接函数名。</w:t>
-      </w:r>
-    </w:p>
-    <w:p>
-      <w:r>
-        <w:tab/>
-      </w:r>
-      <w:r>
-        <w:rPr>
-          <w:rFonts w:hint="eastAsia"/>
-        </w:rPr>
-        <w:t>一般来说，在</w:t>
-      </w:r>
-      <w:r>
-        <w:rPr>
-          <w:rFonts w:hint="eastAsia"/>
-        </w:rPr>
-        <w:t>list</w:t>
-      </w:r>
-      <w:r>
-        <w:rPr>
-          <w:rFonts w:hint="eastAsia"/>
-        </w:rPr>
-        <w:t>后面可以跟下列参数：</w:t>
-      </w:r>
-    </w:p>
-    <w:p>
-      <w:r>
-        <w:tab/>
-        <w:t xml:space="preserve">&lt;linenum&gt; </w:t>
-      </w:r>
-      <w:r>
-        <w:rPr>
-          <w:rFonts w:hint="eastAsia"/>
-        </w:rPr>
-        <w:t>行号</w:t>
-      </w:r>
-    </w:p>
-    <w:p>
-      <w:r>
-        <w:tab/>
-        <w:t>&lt;</w:t>
-      </w:r>
-      <w:r>
-        <w:rPr>
-          <w:rFonts w:hint="eastAsia"/>
-        </w:rPr>
-        <w:t>+offset</w:t>
-      </w:r>
-      <w:r>
-        <w:t xml:space="preserve">&gt; </w:t>
-      </w:r>
-      <w:r>
-        <w:rPr>
-          <w:rFonts w:hint="eastAsia"/>
-        </w:rPr>
-        <w:t>当前行号的正偏移量</w:t>
-      </w:r>
-    </w:p>
-    <w:p>
-      <w:r>
-        <w:tab/>
-      </w:r>
-      <w:r>
-        <w:rPr>
-          <w:rFonts w:hint="eastAsia"/>
-        </w:rPr>
-        <w:t>&lt;</w:t>
-      </w:r>
-      <w:r>
-        <w:t xml:space="preserve">filename:linenum&gt; </w:t>
-      </w:r>
-      <w:r>
-        <w:rPr>
-          <w:rFonts w:hint="eastAsia"/>
-        </w:rPr>
-        <w:t>哪个文件的哪一行</w:t>
-      </w:r>
-    </w:p>
-    <w:p>
-      <w:r>
-        <w:tab/>
-        <w:t>&lt;</w:t>
-      </w:r>
-      <w:r>
-        <w:rPr>
-          <w:rFonts w:hint="eastAsia"/>
-        </w:rPr>
-        <w:t>function</w:t>
-      </w:r>
-      <w:r>
-        <w:t xml:space="preserve">&gt; </w:t>
-      </w:r>
-      <w:r>
-        <w:rPr>
-          <w:rFonts w:hint="eastAsia"/>
-        </w:rPr>
-        <w:t>函数名</w:t>
-      </w:r>
-    </w:p>
-    <w:p>
-      <w:r>
-        <w:tab/>
-        <w:t>&lt;</w:t>
-      </w:r>
-      <w:r>
-        <w:rPr>
-          <w:rFonts w:hint="eastAsia"/>
-        </w:rPr>
-        <w:t>filename</w:t>
-      </w:r>
-      <w:r>
-        <w:t xml:space="preserve">:function&gt; </w:t>
-      </w:r>
-      <w:r>
-        <w:rPr>
-          <w:rFonts w:hint="eastAsia"/>
-        </w:rPr>
-        <w:t>哪个文件中的哪个函数</w:t>
-      </w:r>
-    </w:p>
-    <w:p>
-      <w:r>
-        <w:tab/>
-        <w:t xml:space="preserve">&lt;*address&gt; </w:t>
-      </w:r>
-      <w:r>
-        <w:rPr>
-          <w:rFonts w:hint="eastAsia"/>
-        </w:rPr>
-        <w:t>程序运行时的语句在内存中的地址</w:t>
-      </w:r>
-    </w:p>
-    <w:p/>
-    <w:p>
-      <w:r>
-        <w:tab/>
-      </w:r>
-      <w:r>
-        <w:rPr>
-          <w:rFonts w:hint="eastAsia"/>
-        </w:rPr>
-        <w:t>有时候对于比较长的结构体或者类成员显示不完整或格式混乱，可以采用如下办法：</w:t>
-      </w:r>
-    </w:p>
-    <w:p>
-      <w:r>
-        <w:tab/>
-      </w:r>
-      <w:r>
-        <w:rPr>
-          <w:rFonts w:hint="eastAsia"/>
-        </w:rPr>
-        <w:t>set</w:t>
-      </w:r>
-      <w:r>
-        <w:t xml:space="preserve"> print pretty on  //</w:t>
-      </w:r>
-      <w:r>
-        <w:rPr>
-          <w:rFonts w:hint="eastAsia"/>
-        </w:rPr>
-        <w:t>设置符合阅读的代码显示</w:t>
-      </w:r>
-    </w:p>
-    <w:p>
-      <w:r>
-        <w:tab/>
-      </w:r>
-      <w:r>
-        <w:rPr>
-          <w:rFonts w:hint="eastAsia"/>
-        </w:rPr>
-        <w:t>set</w:t>
-      </w:r>
-      <w:r>
-        <w:t xml:space="preserve"> print </w:t>
-      </w:r>
-      <w:r>
-        <w:rPr>
-          <w:rFonts w:hint="eastAsia"/>
-        </w:rPr>
-        <w:t>element</w:t>
-      </w:r>
-      <w:r>
-        <w:t xml:space="preserve"> 0</w:t>
-      </w:r>
-      <w:r>
-        <w:t xml:space="preserve">  </w:t>
-      </w:r>
-      <w:r>
-        <w:rPr>
-          <w:rFonts w:hint="eastAsia"/>
-        </w:rPr>
-        <w:t>/</w:t>
-      </w:r>
-      <w:r>
-        <w:t>/</w:t>
-      </w:r>
-      <w:r>
-        <w:rPr>
-          <w:rFonts w:hint="eastAsia"/>
-        </w:rPr>
-        <w:t>完整打印字符信息</w:t>
-      </w:r>
-    </w:p>
-    <w:p>
-      <w:pPr>
-        <w:pStyle w:val="3"/>
-      </w:pPr>
-      <w:r>
-        <w:rPr>
-          <w:rFonts w:hint="eastAsia"/>
-        </w:rPr>
-        <w:t>修改源码路径</w:t>
-      </w:r>
-    </w:p>
-    <w:p>
-      <w:r>
-        <w:tab/>
-      </w:r>
-      <w:r>
-        <w:rPr>
-          <w:rFonts w:hint="eastAsia"/>
-        </w:rPr>
-        <w:t>如果将源码（比如</w:t>
-      </w:r>
-      <w:r>
-        <w:rPr>
-          <w:rFonts w:hint="eastAsia"/>
-        </w:rPr>
-        <w:t>main.c</w:t>
-      </w:r>
-      <w:r>
-        <w:rPr>
-          <w:rFonts w:hint="eastAsia"/>
-        </w:rPr>
-        <w:t>）文件移动到</w:t>
-      </w:r>
-      <w:r>
-        <w:rPr>
-          <w:rFonts w:hint="eastAsia"/>
-        </w:rPr>
-        <w:t>/</w:t>
-      </w:r>
-      <w:r>
-        <w:t>home/tmp</w:t>
-      </w:r>
-      <w:r>
-        <w:rPr>
-          <w:rFonts w:hint="eastAsia"/>
-        </w:rPr>
-        <w:t>目录下，再次执行</w:t>
-      </w:r>
-      <w:r>
-        <w:rPr>
-          <w:rFonts w:hint="eastAsia"/>
-        </w:rPr>
-        <w:t>l</w:t>
-      </w:r>
-      <w:r>
-        <w:rPr>
-          <w:rFonts w:hint="eastAsia"/>
-        </w:rPr>
-        <w:t>命令：</w:t>
-      </w:r>
-    </w:p>
-    <w:p>
-      <w:r>
-        <w:tab/>
-        <w:t>(gdb) l</w:t>
-      </w:r>
-    </w:p>
-    <w:p>
-      <w:pPr>
-        <w:ind w:firstLine="435"/>
-      </w:pPr>
-      <w:r>
-        <w:t>main.c: No such file or directory.</w:t>
-      </w:r>
-    </w:p>
-    <w:p>
-      <w:pPr>
-        <w:ind w:firstLine="435"/>
-      </w:pPr>
-      <w:r>
-        <w:rPr>
-          <w:rFonts w:hint="eastAsia"/>
-        </w:rPr>
-        <w:t>会提示找不到源码文件了，我们可以使用</w:t>
-      </w:r>
-      <w:r>
-        <w:rPr>
-          <w:rFonts w:hint="eastAsia"/>
-        </w:rPr>
-        <w:t>dir</w:t>
-      </w:r>
-      <w:r>
-        <w:rPr>
-          <w:rFonts w:hint="eastAsia"/>
-        </w:rPr>
-        <w:t>命名指定源码路径，例如：</w:t>
-      </w:r>
-    </w:p>
-    <w:p>
-      <w:pPr>
-        <w:ind w:firstLine="435"/>
-      </w:pPr>
-      <w:r>
-        <w:t xml:space="preserve">(gdb) </w:t>
-      </w:r>
-      <w:r>
-        <w:rPr>
-          <w:color w:val="FF0000"/>
-        </w:rPr>
-        <w:t>dir ./temp</w:t>
-      </w:r>
-    </w:p>
-    <w:p>
-      <w:pPr>
-        <w:ind w:firstLine="435"/>
-      </w:pPr>
-      <w:r>
-        <w:t>Source directories searched: /home/hyb/workspaces/gdb/sourceCode/./temp:$cdir:$cwd</w:t>
-      </w:r>
-    </w:p>
-    <w:p>
-      <w:pPr>
-        <w:ind w:firstLine="435"/>
-      </w:pPr>
-      <w:r>
-        <w:rPr>
-          <w:rFonts w:hint="eastAsia"/>
-        </w:rPr>
-        <w:t>这个时候它就能找到源码路径了。我这里使用的是相对路径，保险起见，你也可以使用绝对路径。</w:t>
-      </w:r>
-    </w:p>
-    <w:p>
-      <w:pPr>
-        <w:pStyle w:val="3"/>
-      </w:pPr>
-      <w:r>
-        <w:rPr>
-          <w:rFonts w:hint="eastAsia"/>
-        </w:rPr>
-        <w:t>编辑源码</w:t>
-      </w:r>
-    </w:p>
-    <w:p>
-      <w:pPr>
-        <w:ind w:firstLine="420"/>
-      </w:pPr>
-      <w:r>
-        <w:rPr>
-          <w:rFonts w:hint="eastAsia"/>
-        </w:rPr>
-        <w:t>可以直接在</w:t>
-      </w:r>
-      <w:r>
-        <w:rPr>
-          <w:rFonts w:hint="eastAsia"/>
-        </w:rPr>
-        <w:t>gdb</w:t>
-      </w:r>
-      <w:r>
-        <w:rPr>
-          <w:rFonts w:hint="eastAsia"/>
-        </w:rPr>
-        <w:t>模式下编辑源码，它默认使用的编辑器是</w:t>
-      </w:r>
-      <w:r>
-        <w:rPr>
-          <w:rFonts w:hint="eastAsia"/>
-        </w:rPr>
-        <w:t>/bin/ex</w:t>
-      </w:r>
-      <w:r>
-        <w:rPr>
-          <w:rFonts w:hint="eastAsia"/>
-        </w:rPr>
-        <w:t>，</w:t>
-      </w:r>
-      <w:r>
-        <w:rPr>
-          <w:rFonts w:hint="eastAsia"/>
-        </w:rPr>
-        <w:t>如果机器上未安装该编辑器或者想使用别的编辑器，</w:t>
-      </w:r>
-      <w:r>
-        <w:rPr>
-          <w:rFonts w:hint="eastAsia"/>
-        </w:rPr>
-        <w:t>可以通过下面的方式进行设置：</w:t>
-      </w:r>
-    </w:p>
-    <w:p>
-      <w:pPr>
-        <w:ind w:leftChars="100" w:left="210"/>
-        <w:rPr>
-          <w:color w:val="FF0000"/>
-        </w:rPr>
-      </w:pPr>
-      <w:r>
-        <w:rPr>
-          <w:color w:val="FF0000"/>
-        </w:rPr>
-        <w:t>$ EDITOR=/usr/bin/vim</w:t>
-      </w:r>
-    </w:p>
-    <w:p>
-      <w:pPr>
-        <w:ind w:leftChars="100" w:left="210"/>
-        <w:rPr>
-          <w:color w:val="FF0000"/>
-        </w:rPr>
-      </w:pPr>
-      <w:r>
-        <w:rPr>
-          <w:color w:val="FF0000"/>
-        </w:rPr>
-        <w:t>$ export EDITOR</w:t>
-      </w:r>
-    </w:p>
-    <w:p>
-      <w:pPr>
-        <w:ind w:firstLine="210"/>
-      </w:pPr>
-      <w:r>
-        <w:rPr>
-          <w:rFonts w:hint="eastAsia"/>
-        </w:rPr>
-        <w:t>/usr/bin/vim</w:t>
-      </w:r>
-      <w:r>
-        <w:rPr>
-          <w:rFonts w:hint="eastAsia"/>
-        </w:rPr>
-        <w:t>替换为你</w:t>
-      </w:r>
-      <w:r>
-        <w:rPr>
-          <w:rFonts w:hint="eastAsia"/>
-        </w:rPr>
-        <w:t>使用</w:t>
-      </w:r>
-      <w:r>
-        <w:rPr>
-          <w:rFonts w:hint="eastAsia"/>
-        </w:rPr>
-        <w:t>的编辑器的路径，如果你不知道你的编辑器在什么位置，可借助</w:t>
-      </w:r>
-      <w:r>
-        <w:rPr>
-          <w:rFonts w:hint="eastAsia"/>
-        </w:rPr>
-        <w:lastRenderedPageBreak/>
-        <w:t>whereis</w:t>
-      </w:r>
-      <w:r>
-        <w:rPr>
-          <w:rFonts w:hint="eastAsia"/>
-        </w:rPr>
-        <w:t>命令或者</w:t>
-      </w:r>
-      <w:r>
-        <w:rPr>
-          <w:rFonts w:hint="eastAsia"/>
-        </w:rPr>
-        <w:t>witch</w:t>
-      </w:r>
-      <w:r>
-        <w:rPr>
-          <w:rFonts w:hint="eastAsia"/>
-        </w:rPr>
-        <w:t>命令查看：</w:t>
-      </w:r>
-    </w:p>
-    <w:p>
-      <w:pPr>
-        <w:ind w:leftChars="100" w:left="210"/>
-      </w:pPr>
-      <w:r>
-        <w:t>$ whereis vim</w:t>
-      </w:r>
-    </w:p>
-    <w:p>
-      <w:pPr>
-        <w:ind w:leftChars="100" w:left="210"/>
-      </w:pPr>
-      <w:r>
-        <w:t xml:space="preserve">vim: /usr/bin/vim /usr/bin/vim.tiny /usr/bin/vim.basic /usr/bin/vim.gnome /etc/vim </w:t>
-      </w:r>
-    </w:p>
-    <w:p>
-      <w:pPr>
-        <w:ind w:leftChars="100" w:left="210"/>
-      </w:pPr>
-      <w:r>
-        <w:t>/usr/share/vim /usr/share/man/man1/vim.1.gz</w:t>
-      </w:r>
-    </w:p>
-    <w:p>
-      <w:pPr>
-        <w:ind w:leftChars="100" w:left="210"/>
-      </w:pPr>
-      <w:r>
-        <w:t>$ which vim</w:t>
-      </w:r>
-    </w:p>
-    <w:p>
-      <w:pPr>
-        <w:ind w:leftChars="100" w:left="210"/>
-      </w:pPr>
-      <w:r>
-        <w:t>/usr/bin/vim</w:t>
-      </w:r>
-    </w:p>
-    <w:p>
-      <w:pPr>
-        <w:ind w:firstLine="210"/>
-      </w:pPr>
-      <w:r>
-        <w:rPr>
-          <w:rFonts w:hint="eastAsia"/>
-        </w:rPr>
-        <w:t>设置之后，就可以在</w:t>
-      </w:r>
-      <w:r>
-        <w:rPr>
-          <w:rFonts w:hint="eastAsia"/>
-        </w:rPr>
-        <w:t>gdb</w:t>
-      </w:r>
-      <w:r>
-        <w:rPr>
-          <w:rFonts w:hint="eastAsia"/>
-        </w:rPr>
-        <w:t>调试模式下进行编辑源码了，使用命令</w:t>
-      </w:r>
-      <w:r>
-        <w:rPr>
-          <w:rFonts w:hint="eastAsia"/>
-        </w:rPr>
-        <w:t>edit location</w:t>
-      </w:r>
-      <w:r>
-        <w:rPr>
-          <w:rFonts w:hint="eastAsia"/>
-        </w:rPr>
-        <w:t>，例如：</w:t>
-      </w:r>
-    </w:p>
-    <w:p>
-      <w:pPr>
-        <w:ind w:leftChars="100" w:left="210"/>
-        <w:rPr>
-          <w:color w:val="FF0000"/>
-        </w:rPr>
-      </w:pPr>
-      <w:r>
-        <w:rPr>
-          <w:rFonts w:hint="eastAsia"/>
-          <w:color w:val="FF0000"/>
-        </w:rPr>
-        <w:t>(gdb)</w:t>
-      </w:r>
-      <w:r>
-        <w:rPr>
-          <w:color w:val="FF0000"/>
-        </w:rPr>
-        <w:t xml:space="preserve"> </w:t>
-      </w:r>
-      <w:r>
-        <w:rPr>
-          <w:rFonts w:hint="eastAsia"/>
-          <w:color w:val="FF0000"/>
-        </w:rPr>
-        <w:t>edit 3  #</w:t>
-      </w:r>
-      <w:r>
-        <w:rPr>
-          <w:rFonts w:hint="eastAsia"/>
-          <w:color w:val="FF0000"/>
-        </w:rPr>
-        <w:t>编辑第三行</w:t>
-      </w:r>
-    </w:p>
-    <w:p>
-      <w:pPr>
-        <w:ind w:leftChars="100" w:left="210"/>
-        <w:rPr>
-          <w:color w:val="FF0000"/>
-        </w:rPr>
-      </w:pPr>
-      <w:r>
-        <w:rPr>
-          <w:rFonts w:hint="eastAsia"/>
-          <w:color w:val="FF0000"/>
-        </w:rPr>
-        <w:t>(gdb)</w:t>
-      </w:r>
-      <w:r>
-        <w:rPr>
-          <w:color w:val="FF0000"/>
-        </w:rPr>
-        <w:t xml:space="preserve"> </w:t>
-      </w:r>
-      <w:r>
-        <w:rPr>
-          <w:rFonts w:hint="eastAsia"/>
-          <w:color w:val="FF0000"/>
-        </w:rPr>
-        <w:t>edit printNum #</w:t>
-      </w:r>
-      <w:r>
-        <w:rPr>
-          <w:rFonts w:hint="eastAsia"/>
-          <w:color w:val="FF0000"/>
-        </w:rPr>
-        <w:t>编辑</w:t>
-      </w:r>
-      <w:r>
-        <w:rPr>
-          <w:rFonts w:hint="eastAsia"/>
-          <w:color w:val="FF0000"/>
-        </w:rPr>
-        <w:t>printNum</w:t>
-      </w:r>
-      <w:r>
-        <w:rPr>
-          <w:rFonts w:hint="eastAsia"/>
-          <w:color w:val="FF0000"/>
-        </w:rPr>
-        <w:t>函数</w:t>
-      </w:r>
-    </w:p>
-    <w:p>
-      <w:pPr>
-        <w:ind w:leftChars="100" w:left="210"/>
-        <w:rPr>
-          <w:color w:val="FF0000"/>
-        </w:rPr>
-      </w:pPr>
-      <w:r>
-        <w:rPr>
-          <w:rFonts w:hint="eastAsia"/>
-          <w:color w:val="FF0000"/>
-        </w:rPr>
-        <w:t>(gdb)</w:t>
-      </w:r>
-      <w:r>
-        <w:rPr>
-          <w:color w:val="FF0000"/>
-        </w:rPr>
-        <w:t xml:space="preserve"> </w:t>
-      </w:r>
-      <w:r>
-        <w:rPr>
-          <w:rFonts w:hint="eastAsia"/>
-          <w:color w:val="FF0000"/>
-        </w:rPr>
-        <w:t>edit test.c:5 #</w:t>
-      </w:r>
-      <w:r>
-        <w:rPr>
-          <w:rFonts w:hint="eastAsia"/>
-          <w:color w:val="FF0000"/>
-        </w:rPr>
-        <w:t>编辑</w:t>
-      </w:r>
-      <w:r>
-        <w:rPr>
-          <w:rFonts w:hint="eastAsia"/>
-          <w:color w:val="FF0000"/>
-        </w:rPr>
-        <w:t>test.c</w:t>
-      </w:r>
-      <w:r>
-        <w:rPr>
-          <w:rFonts w:hint="eastAsia"/>
-          <w:color w:val="FF0000"/>
-        </w:rPr>
-        <w:t>第五行</w:t>
-      </w:r>
-    </w:p>
-    <w:p>
-      <w:pPr>
-        <w:ind w:firstLine="210"/>
-      </w:pPr>
-      <w:r>
-        <w:rPr>
-          <w:rFonts w:hint="eastAsia"/>
-        </w:rPr>
-        <w:t>编辑完保存后，别忘了重新编译程序：</w:t>
-      </w:r>
-    </w:p>
-    <w:p>
-      <w:pPr>
-        <w:ind w:firstLine="210"/>
-      </w:pPr>
-      <w:r>
-        <w:t>(gdb)shell gcc -g -o main main.c test.c</w:t>
-      </w:r>
-    </w:p>
-    <w:p>
-      <w:pPr>
-        <w:ind w:firstLine="210"/>
-      </w:pPr>
-      <w:r>
-        <w:rPr>
-          <w:rFonts w:hint="eastAsia"/>
-        </w:rPr>
-        <w:t>这里要注意，为了在</w:t>
-      </w:r>
-      <w:r>
-        <w:rPr>
-          <w:rFonts w:hint="eastAsia"/>
-        </w:rPr>
-        <w:t>gdb</w:t>
-      </w:r>
-      <w:r>
-        <w:rPr>
-          <w:rFonts w:hint="eastAsia"/>
-        </w:rPr>
-        <w:t>调试模式下执行</w:t>
-      </w:r>
-      <w:r>
-        <w:rPr>
-          <w:rFonts w:hint="eastAsia"/>
-        </w:rPr>
-        <w:t>shell</w:t>
-      </w:r>
-      <w:r>
-        <w:rPr>
-          <w:rFonts w:hint="eastAsia"/>
-        </w:rPr>
-        <w:t>命令，需要在命令之前加上</w:t>
-      </w:r>
-      <w:r>
-        <w:rPr>
-          <w:rFonts w:hint="eastAsia"/>
-        </w:rPr>
-        <w:t>shell</w:t>
-      </w:r>
-      <w:r>
-        <w:rPr>
-          <w:rFonts w:hint="eastAsia"/>
-        </w:rPr>
-        <w:t>，表明这是一条</w:t>
-      </w:r>
-      <w:r>
-        <w:rPr>
-          <w:rFonts w:hint="eastAsia"/>
-        </w:rPr>
-        <w:t>shell</w:t>
-      </w:r>
-      <w:r>
-        <w:rPr>
-          <w:rFonts w:hint="eastAsia"/>
-        </w:rPr>
-        <w:t>命令。这样就能在不用退出</w:t>
-      </w:r>
-      <w:r>
-        <w:rPr>
-          <w:rFonts w:hint="eastAsia"/>
-        </w:rPr>
-        <w:t>GDB</w:t>
-      </w:r>
-      <w:r>
-        <w:rPr>
-          <w:rFonts w:hint="eastAsia"/>
-        </w:rPr>
-        <w:t>调试模式的情况下编译程序了。</w:t>
-      </w:r>
-    </w:p>
-    <w:p>
-      <w:pPr>
-        <w:pStyle w:val="2"/>
-      </w:pPr>
-      <w:r>
-        <w:rPr>
-          <w:rFonts w:hint="eastAsia"/>
-        </w:rPr>
-        <w:t>调试函数</w:t>
-      </w:r>
-    </w:p>
-    <w:p>
-      <w:pPr>
-        <w:pStyle w:val="3"/>
-      </w:pPr>
-      <w:r>
-        <w:t>d</w:t>
-      </w:r>
-      <w:r>
-        <w:rPr>
-          <w:rFonts w:hint="eastAsia"/>
-        </w:rPr>
-        <w:t>is</w:t>
-      </w:r>
-      <w:r>
-        <w:t>assemble</w:t>
-      </w:r>
-    </w:p>
-    <w:p>
-      <w:r>
-        <w:tab/>
-      </w:r>
-      <w:r>
-        <w:rPr>
-          <w:rFonts w:hint="eastAsia"/>
-        </w:rPr>
-        <w:t>可以使用反汇编的指令去探究究竟在函数中发生了哪些操作，具体如下：</w:t>
-      </w:r>
-    </w:p>
-    <w:p>
-      <w:r>
-        <w:tab/>
-        <w:t>1</w:t>
-      </w:r>
-      <w:r>
-        <w:rPr>
-          <w:rFonts w:hint="eastAsia"/>
-        </w:rPr>
-        <w:t>、</w:t>
-      </w:r>
-      <w:r>
-        <w:rPr>
-          <w:rFonts w:hint="eastAsia"/>
-        </w:rPr>
-        <w:t>disassemble</w:t>
-      </w:r>
-    </w:p>
-    <w:p>
-      <w:r>
-        <w:tab/>
-        <w:t>2</w:t>
-      </w:r>
-      <w:r>
-        <w:rPr>
-          <w:rFonts w:hint="eastAsia"/>
-        </w:rPr>
-        <w:t>、</w:t>
-      </w:r>
-      <w:r>
-        <w:rPr>
-          <w:rFonts w:hint="eastAsia"/>
-        </w:rPr>
-        <w:t>disassemble</w:t>
-      </w:r>
-      <w:r>
-        <w:t xml:space="preserve"> </w:t>
-      </w:r>
-      <w:r>
-        <w:rPr>
-          <w:rFonts w:hint="eastAsia"/>
-        </w:rPr>
-        <w:t>程序计数器</w:t>
-      </w:r>
-    </w:p>
-    <w:p>
-      <w:r>
-        <w:tab/>
-        <w:t>3</w:t>
-      </w:r>
-      <w:r>
-        <w:rPr>
-          <w:rFonts w:hint="eastAsia"/>
-        </w:rPr>
-        <w:t>、</w:t>
-      </w:r>
-      <w:r>
-        <w:rPr>
-          <w:rFonts w:hint="eastAsia"/>
-        </w:rPr>
-        <w:t>disassemble</w:t>
-      </w:r>
-      <w:r>
-        <w:t xml:space="preserve"> </w:t>
-      </w:r>
-      <w:r>
-        <w:rPr>
-          <w:rFonts w:hint="eastAsia"/>
-        </w:rPr>
-        <w:t>开始地址</w:t>
-      </w:r>
-      <w:r>
-        <w:rPr>
-          <w:rFonts w:hint="eastAsia"/>
-        </w:rPr>
-        <w:t xml:space="preserve"> </w:t>
-      </w:r>
-      <w:r>
-        <w:rPr>
-          <w:rFonts w:hint="eastAsia"/>
-        </w:rPr>
-        <w:t>结束地址</w:t>
-      </w:r>
-    </w:p>
-    <w:p>
-      <w:r>
-        <w:tab/>
-      </w:r>
-      <w:r>
-        <w:rPr>
-          <w:rFonts w:hint="eastAsia"/>
-        </w:rPr>
-        <w:t>格式</w:t>
-      </w:r>
-      <w:r>
-        <w:rPr>
-          <w:rFonts w:hint="eastAsia"/>
-        </w:rPr>
-        <w:t>1</w:t>
-      </w:r>
-      <w:r>
-        <w:rPr>
-          <w:rFonts w:hint="eastAsia"/>
-        </w:rPr>
-        <w:t>表示反汇编当前整个函数，格式</w:t>
-      </w:r>
-      <w:r>
-        <w:rPr>
-          <w:rFonts w:hint="eastAsia"/>
-        </w:rPr>
-        <w:t>2</w:t>
-      </w:r>
-      <w:r>
-        <w:rPr>
-          <w:rFonts w:hint="eastAsia"/>
-        </w:rPr>
-        <w:t>表示反汇编计数器所在函数的整个函数，格式</w:t>
-      </w:r>
-      <w:r>
-        <w:rPr>
-          <w:rFonts w:hint="eastAsia"/>
-        </w:rPr>
-        <w:t>3</w:t>
-      </w:r>
-      <w:r>
-        <w:rPr>
-          <w:rFonts w:hint="eastAsia"/>
-        </w:rPr>
-        <w:t>表示反汇编从开始地址到结束地址的部分。</w:t>
-      </w:r>
-    </w:p>
-    <w:p>
-      <w:pPr>
-        <w:pStyle w:val="2"/>
-      </w:pPr>
-      <w:r>
-        <w:rPr>
-          <w:rFonts w:hint="eastAsia"/>
-        </w:rPr>
-        <w:t>退出调试</w:t>
-      </w:r>
-    </w:p>
-    <w:p>
-      <w:r>
-        <w:tab/>
-      </w:r>
-      <w:r>
-        <w:rPr>
-          <w:rFonts w:hint="eastAsia"/>
-        </w:rPr>
-        <w:t>在执行到断点后，采用</w:t>
-      </w:r>
-      <w:r>
-        <w:rPr>
-          <w:rFonts w:hint="eastAsia"/>
-          <w:color w:val="FF0000"/>
-        </w:rPr>
-        <w:t>q</w:t>
-      </w:r>
-      <w:r>
-        <w:rPr>
-          <w:color w:val="FF0000"/>
-        </w:rPr>
-        <w:t>/quit</w:t>
-      </w:r>
-      <w:r>
-        <w:rPr>
-          <w:rFonts w:hint="eastAsia"/>
-        </w:rPr>
-        <w:t>指令退出。</w:t>
-      </w:r>
-    </w:p>
-    <w:p>
-      <w:r>
-        <w:tab/>
-      </w:r>
-      <w:r>
-        <w:rPr>
-          <w:rFonts w:hint="eastAsia"/>
-        </w:rPr>
-        <w:t>说明：比如使用</w:t>
-      </w:r>
-      <w:r>
-        <w:rPr>
-          <w:rFonts w:hint="eastAsia"/>
-        </w:rPr>
-        <w:t>gdb</w:t>
-      </w:r>
-      <w:r>
-        <w:rPr>
-          <w:rFonts w:hint="eastAsia"/>
-        </w:rPr>
-        <w:t>调试的进程</w:t>
-      </w:r>
-      <w:r>
-        <w:rPr>
-          <w:rFonts w:hint="eastAsia"/>
-        </w:rPr>
-        <w:t>A</w:t>
-      </w:r>
-      <w:r>
-        <w:rPr>
-          <w:rFonts w:hint="eastAsia"/>
-        </w:rPr>
-        <w:t>，然后不小心使用</w:t>
-      </w:r>
-      <w:r>
-        <w:rPr>
-          <w:rFonts w:hint="eastAsia"/>
-        </w:rPr>
-        <w:t>kill</w:t>
-      </w:r>
-      <w:r>
-        <w:t xml:space="preserve"> </w:t>
-      </w:r>
-      <w:r>
-        <w:rPr>
-          <w:rFonts w:hint="eastAsia"/>
-        </w:rPr>
-        <w:t>-</w:t>
-      </w:r>
-      <w:r>
-        <w:t>9</w:t>
-      </w:r>
-      <w:r>
-        <w:rPr>
-          <w:rFonts w:hint="eastAsia"/>
-        </w:rPr>
-        <w:t>将进程</w:t>
-      </w:r>
-      <w:r>
-        <w:rPr>
-          <w:rFonts w:hint="eastAsia"/>
-        </w:rPr>
-        <w:t>A</w:t>
-      </w:r>
-      <w:r>
-        <w:rPr>
-          <w:rFonts w:hint="eastAsia"/>
-        </w:rPr>
-        <w:t>杀死了，这就产生了僵尸进程，即进程</w:t>
-      </w:r>
-      <w:r>
-        <w:rPr>
-          <w:rFonts w:hint="eastAsia"/>
-        </w:rPr>
-        <w:t>A</w:t>
-      </w:r>
-      <w:r>
-        <w:rPr>
-          <w:rFonts w:hint="eastAsia"/>
-        </w:rPr>
-        <w:t>依附的父进程</w:t>
-      </w:r>
-      <w:r>
-        <w:rPr>
-          <w:rFonts w:hint="eastAsia"/>
-        </w:rPr>
-        <w:t>gdb</w:t>
-      </w:r>
-      <w:r>
-        <w:rPr>
-          <w:rFonts w:hint="eastAsia"/>
-        </w:rPr>
-        <w:t>还未杀死，此时使用</w:t>
-      </w:r>
-      <w:r>
-        <w:rPr>
-          <w:rFonts w:hint="eastAsia"/>
-        </w:rPr>
-        <w:t>ps</w:t>
-      </w:r>
-      <w:r>
-        <w:rPr>
-          <w:rFonts w:hint="eastAsia"/>
-        </w:rPr>
-        <w:t>查看</w:t>
-      </w:r>
-      <w:r>
-        <w:rPr>
-          <w:rFonts w:hint="eastAsia"/>
-        </w:rPr>
-        <w:t>gdb</w:t>
-      </w:r>
-      <w:r>
-        <w:rPr>
-          <w:rFonts w:hint="eastAsia"/>
-        </w:rPr>
-        <w:t>进程号，然后</w:t>
-      </w:r>
-      <w:r>
-        <w:rPr>
-          <w:rFonts w:hint="eastAsia"/>
-        </w:rPr>
-        <w:t>kill</w:t>
-      </w:r>
-      <w:r>
-        <w:t xml:space="preserve"> </w:t>
-      </w:r>
-      <w:r>
-        <w:rPr>
-          <w:rFonts w:hint="eastAsia"/>
-        </w:rPr>
-        <w:t>-</w:t>
-      </w:r>
-      <w:r>
-        <w:t>9</w:t>
-      </w:r>
-      <w:r>
-        <w:rPr>
-          <w:rFonts w:hint="eastAsia"/>
-        </w:rPr>
-        <w:t>杀死即可。</w:t>
-      </w:r>
-    </w:p>
-    <w:p>
-      <w:pPr>
-        <w:pStyle w:val="1"/>
-      </w:pPr>
-      <w:r>
-        <w:rPr>
-          <w:rFonts w:hint="eastAsia"/>
-        </w:rPr>
-        <w:lastRenderedPageBreak/>
+      <w:bookmarkEnd w:id="0"/>
+      <w:r>
+        <w:rPr>
+          <w:rFonts w:hint="eastAsia"/>
+        </w:rPr>
         <w:t>core</w:t>
       </w:r>
       <w:r>
@@ -8108,7 +8718,7 @@
 </file>
 
 <file path=customXml/itemProps1.xml><?xml version="1.0" encoding="utf-8"?>
-<ds:datastoreItem xmlns:ds="http://schemas.openxmlformats.org/officeDocument/2006/customXml" ds:itemID="{3A2FAB21-2B94-424C-9ED1-043126113612}">
+<ds:datastoreItem xmlns:ds="http://schemas.openxmlformats.org/officeDocument/2006/customXml" ds:itemID="{606B894C-53BC-44A4-A88F-ADF3E04EB3F5}">
   <ds:schemaRefs>
     <ds:schemaRef ds:uri="http://schemas.openxmlformats.org/officeDocument/2006/bibliography"/>
   </ds:schemaRefs>
